--- a/resume.docx
+++ b/resume.docx
@@ -1,6 +1,6 @@
 
 <file path=word/document.xml><?xml version="1.0" encoding="utf-8"?>
-<w:document xmlns:wpc="http://schemas.microsoft.com/office/word/2010/wordprocessingCanvas" xmlns:cx="http://schemas.microsoft.com/office/drawing/2014/chartex" xmlns:cx1="http://schemas.microsoft.com/office/drawing/2015/9/8/chartex" xmlns:cx2="http://schemas.microsoft.com/office/drawing/2015/10/21/chartex" xmlns:cx3="http://schemas.microsoft.com/office/drawing/2016/5/9/chartex" xmlns:cx4="http://schemas.microsoft.com/office/drawing/2016/5/10/chartex" xmlns:cx5="http://schemas.microsoft.com/office/drawing/2016/5/11/chartex" xmlns:cx6="http://schemas.microsoft.com/office/drawing/2016/5/12/chartex" xmlns:cx7="http://schemas.microsoft.com/office/drawing/2016/5/13/chartex" xmlns:cx8="http://schemas.microsoft.com/office/drawing/2016/5/14/chartex" xmlns:mc="http://schemas.openxmlformats.org/markup-compatibility/2006" xmlns:aink="http://schemas.microsoft.com/office/drawing/2016/ink" xmlns:am3d="http://schemas.microsoft.com/office/drawing/2017/model3d" xmlns:o="urn:schemas-microsoft-com:office:office" xmlns:r="http://schemas.openxmlformats.org/officeDocument/2006/relationships" xmlns:m="http://schemas.openxmlformats.org/officeDocument/2006/math" xmlns:v="urn:schemas-microsoft-com:vml" xmlns:wp14="http://schemas.microsoft.com/office/word/2010/wordprocessingDrawing" xmlns:wp="http://schemas.openxmlformats.org/drawingml/2006/wordprocessingDrawing" xmlns:w10="urn:schemas-microsoft-com:office:word" xmlns:w="http://schemas.openxmlformats.org/wordprocessingml/2006/main" xmlns:w14="http://schemas.microsoft.com/office/word/2010/wordml" xmlns:w15="http://schemas.microsoft.com/office/word/2012/wordml" xmlns:w16cid="http://schemas.microsoft.com/office/word/2016/wordml/cid" xmlns:w16se="http://schemas.microsoft.com/office/word/2015/wordml/symex" xmlns:wpg="http://schemas.microsoft.com/office/word/2010/wordprocessingGroup" xmlns:wpi="http://schemas.microsoft.com/office/word/2010/wordprocessingInk" xmlns:wne="http://schemas.microsoft.com/office/word/2006/wordml" xmlns:wps="http://schemas.microsoft.com/office/word/2010/wordprocessingShape" mc:Ignorable="w14 w15 w16se w16cid wp14">
+<w:document xmlns:wpc="http://schemas.microsoft.com/office/word/2010/wordprocessingCanvas" xmlns:cx="http://schemas.microsoft.com/office/drawing/2014/chartex" xmlns:cx1="http://schemas.microsoft.com/office/drawing/2015/9/8/chartex" xmlns:cx2="http://schemas.microsoft.com/office/drawing/2015/10/21/chartex" xmlns:cx3="http://schemas.microsoft.com/office/drawing/2016/5/9/chartex" xmlns:cx4="http://schemas.microsoft.com/office/drawing/2016/5/10/chartex" xmlns:cx5="http://schemas.microsoft.com/office/drawing/2016/5/11/chartex" xmlns:cx6="http://schemas.microsoft.com/office/drawing/2016/5/12/chartex" xmlns:cx7="http://schemas.microsoft.com/office/drawing/2016/5/13/chartex" xmlns:cx8="http://schemas.microsoft.com/office/drawing/2016/5/14/chartex" xmlns:mc="http://schemas.openxmlformats.org/markup-compatibility/2006" xmlns:aink="http://schemas.microsoft.com/office/drawing/2016/ink" xmlns:am3d="http://schemas.microsoft.com/office/drawing/2017/model3d" xmlns:o="urn:schemas-microsoft-com:office:office" xmlns:r="http://schemas.openxmlformats.org/officeDocument/2006/relationships" xmlns:m="http://schemas.openxmlformats.org/officeDocument/2006/math" xmlns:v="urn:schemas-microsoft-com:vml" xmlns:wp14="http://schemas.microsoft.com/office/word/2010/wordprocessingDrawing" xmlns:wp="http://schemas.openxmlformats.org/drawingml/2006/wordprocessingDrawing" xmlns:w10="urn:schemas-microsoft-com:office:word" xmlns:w="http://schemas.openxmlformats.org/wordprocessingml/2006/main" xmlns:w14="http://schemas.microsoft.com/office/word/2010/wordml" xmlns:w15="http://schemas.microsoft.com/office/word/2012/wordml" xmlns:w16cex="http://schemas.microsoft.com/office/word/2018/wordml/cex" xmlns:w16cid="http://schemas.microsoft.com/office/word/2016/wordml/cid" xmlns:w16="http://schemas.microsoft.com/office/word/2018/wordml" xmlns:w16se="http://schemas.microsoft.com/office/word/2015/wordml/symex" xmlns:wpg="http://schemas.microsoft.com/office/word/2010/wordprocessingGroup" xmlns:wpi="http://schemas.microsoft.com/office/word/2010/wordprocessingInk" xmlns:wne="http://schemas.microsoft.com/office/word/2006/wordml" xmlns:wps="http://schemas.microsoft.com/office/word/2010/wordprocessingShape" mc:Ignorable="w14 w15 w16se w16cid w16 w16cex wp14">
   <w:body>
     <w:tbl>
       <w:tblPr>
@@ -206,7 +206,7 @@
               <w:t>2</w:t>
             </w:r>
             <w:r>
-              <w:t>4</w:t>
+              <w:t>5</w:t>
             </w:r>
             <w:r>
               <w:t xml:space="preserve"> anos</w:t>
@@ -261,20 +261,15 @@
               <w:tblLook w:val="04A0" w:firstRow="1" w:lastRow="0" w:firstColumn="1" w:lastColumn="0" w:noHBand="0" w:noVBand="1"/>
             </w:tblPr>
             <w:tblGrid>
-              <w:gridCol w:w="1658"/>
-              <w:gridCol w:w="291"/>
-              <w:gridCol w:w="292"/>
-              <w:gridCol w:w="291"/>
-              <w:gridCol w:w="292"/>
-              <w:gridCol w:w="292"/>
+              <w:gridCol w:w="3119"/>
             </w:tblGrid>
             <w:tr>
               <w:trPr>
-                <w:trHeight w:hRule="exact" w:val="286"/>
+                <w:trHeight w:hRule="exact" w:val="364"/>
               </w:trPr>
               <w:tc>
                 <w:tcPr>
-                  <w:tcW w:w="1658" w:type="dxa"/>
+                  <w:tcW w:w="3119" w:type="dxa"/>
                   <w:tcMar>
                     <w:left w:w="0" w:type="dxa"/>
                     <w:right w:w="115" w:type="dxa"/>
@@ -287,127 +282,27 @@
                     </w:tabs>
                     <w:spacing w:before="60" w:after="120"/>
                     <w:rPr>
-                      <w:sz w:val="14"/>
-                      <w:szCs w:val="14"/>
+                      <w:sz w:val="16"/>
+                      <w:szCs w:val="16"/>
                     </w:rPr>
                   </w:pPr>
                   <w:r>
                     <w:rPr>
-                      <w:sz w:val="14"/>
-                      <w:szCs w:val="14"/>
-                    </w:rPr>
-                    <w:t xml:space="preserve">DESENV. </w:t>
+                      <w:sz w:val="16"/>
+                      <w:szCs w:val="16"/>
+                    </w:rPr>
+                    <w:t>DESENVOLVIMENTO WEB</w:t>
                   </w:r>
-                  <w:r>
-                    <w:rPr>
-                      <w:sz w:val="14"/>
-                      <w:szCs w:val="14"/>
-                    </w:rPr>
-                    <w:t>WEB</w:t>
-                  </w:r>
-                </w:p>
-              </w:tc>
-              <w:tc>
-                <w:tcPr>
-                  <w:tcW w:w="291" w:type="dxa"/>
-                  <w:tcBorders>
-                    <w:top w:val="nil"/>
-                    <w:bottom w:val="single" w:sz="24" w:space="0" w:color="FFFFFF" w:themeColor="background1"/>
-                    <w:right w:val="single" w:sz="8" w:space="0" w:color="FFFFFF" w:themeColor="background1"/>
-                  </w:tcBorders>
-                  <w:shd w:val="clear" w:color="auto" w:fill="2E74B5" w:themeFill="accent1" w:themeFillShade="BF"/>
-                </w:tcPr>
-                <w:p>
-                  <w:pPr>
-                    <w:tabs>
-                      <w:tab w:val="left" w:pos="2687"/>
-                    </w:tabs>
-                  </w:pPr>
-                </w:p>
-              </w:tc>
-              <w:tc>
-                <w:tcPr>
-                  <w:tcW w:w="292" w:type="dxa"/>
-                  <w:tcBorders>
-                    <w:top w:val="nil"/>
-                    <w:left w:val="single" w:sz="8" w:space="0" w:color="FFFFFF" w:themeColor="background1"/>
-                    <w:bottom w:val="single" w:sz="24" w:space="0" w:color="FFFFFF" w:themeColor="background1"/>
-                    <w:right w:val="single" w:sz="8" w:space="0" w:color="FFFFFF" w:themeColor="background1"/>
-                  </w:tcBorders>
-                  <w:shd w:val="clear" w:color="auto" w:fill="2E74B5" w:themeFill="accent1" w:themeFillShade="BF"/>
-                </w:tcPr>
-                <w:p>
-                  <w:pPr>
-                    <w:tabs>
-                      <w:tab w:val="left" w:pos="2687"/>
-                    </w:tabs>
-                  </w:pPr>
-                </w:p>
-              </w:tc>
-              <w:tc>
-                <w:tcPr>
-                  <w:tcW w:w="291" w:type="dxa"/>
-                  <w:tcBorders>
-                    <w:top w:val="nil"/>
-                    <w:left w:val="single" w:sz="8" w:space="0" w:color="FFFFFF" w:themeColor="background1"/>
-                    <w:bottom w:val="single" w:sz="24" w:space="0" w:color="FFFFFF" w:themeColor="background1"/>
-                    <w:right w:val="single" w:sz="8" w:space="0" w:color="FFFFFF" w:themeColor="background1"/>
-                  </w:tcBorders>
-                  <w:shd w:val="clear" w:color="auto" w:fill="2E74B5" w:themeFill="accent1" w:themeFillShade="BF"/>
-                </w:tcPr>
-                <w:p>
-                  <w:pPr>
-                    <w:tabs>
-                      <w:tab w:val="left" w:pos="2687"/>
-                    </w:tabs>
-                  </w:pPr>
-                </w:p>
-              </w:tc>
-              <w:tc>
-                <w:tcPr>
-                  <w:tcW w:w="292" w:type="dxa"/>
-                  <w:tcBorders>
-                    <w:top w:val="nil"/>
-                    <w:left w:val="single" w:sz="8" w:space="0" w:color="FFFFFF" w:themeColor="background1"/>
-                    <w:bottom w:val="single" w:sz="24" w:space="0" w:color="FFFFFF" w:themeColor="background1"/>
-                    <w:right w:val="single" w:sz="8" w:space="0" w:color="FFFFFF" w:themeColor="background1"/>
-                  </w:tcBorders>
-                  <w:shd w:val="clear" w:color="auto" w:fill="2E74B5" w:themeFill="accent1" w:themeFillShade="BF"/>
-                </w:tcPr>
-                <w:p>
-                  <w:pPr>
-                    <w:tabs>
-                      <w:tab w:val="left" w:pos="2687"/>
-                    </w:tabs>
-                  </w:pPr>
-                </w:p>
-              </w:tc>
-              <w:tc>
-                <w:tcPr>
-                  <w:tcW w:w="292" w:type="dxa"/>
-                  <w:tcBorders>
-                    <w:top w:val="nil"/>
-                    <w:left w:val="single" w:sz="8" w:space="0" w:color="FFFFFF" w:themeColor="background1"/>
-                    <w:bottom w:val="single" w:sz="24" w:space="0" w:color="FFFFFF" w:themeColor="background1"/>
-                  </w:tcBorders>
-                  <w:shd w:val="clear" w:color="auto" w:fill="9CC2E5" w:themeFill="accent1" w:themeFillTint="99"/>
-                </w:tcPr>
-                <w:p>
-                  <w:pPr>
-                    <w:tabs>
-                      <w:tab w:val="left" w:pos="2687"/>
-                    </w:tabs>
-                  </w:pPr>
                 </w:p>
               </w:tc>
             </w:tr>
             <w:tr>
               <w:trPr>
-                <w:trHeight w:hRule="exact" w:val="286"/>
+                <w:trHeight w:hRule="exact" w:val="486"/>
               </w:trPr>
               <w:tc>
                 <w:tcPr>
-                  <w:tcW w:w="1658" w:type="dxa"/>
+                  <w:tcW w:w="3119" w:type="dxa"/>
                   <w:tcMar>
                     <w:left w:w="0" w:type="dxa"/>
                     <w:right w:w="115" w:type="dxa"/>
@@ -420,120 +315,27 @@
                     </w:tabs>
                     <w:spacing w:before="60" w:after="120"/>
                     <w:rPr>
-                      <w:sz w:val="14"/>
-                      <w:szCs w:val="14"/>
+                      <w:sz w:val="16"/>
+                      <w:szCs w:val="16"/>
                     </w:rPr>
                   </w:pPr>
                   <w:r>
                     <w:rPr>
-                      <w:sz w:val="14"/>
-                      <w:szCs w:val="14"/>
-                    </w:rPr>
-                    <w:t>DESENV. MOBILE</w:t>
+                      <w:sz w:val="16"/>
+                      <w:szCs w:val="16"/>
+                    </w:rPr>
+                    <w:t>DESENVOLVIMENTO MOBILE</w:t>
                   </w:r>
-                </w:p>
-              </w:tc>
-              <w:tc>
-                <w:tcPr>
-                  <w:tcW w:w="291" w:type="dxa"/>
-                  <w:tcBorders>
-                    <w:top w:val="nil"/>
-                    <w:bottom w:val="single" w:sz="24" w:space="0" w:color="FFFFFF" w:themeColor="background1"/>
-                    <w:right w:val="single" w:sz="8" w:space="0" w:color="FFFFFF" w:themeColor="background1"/>
-                  </w:tcBorders>
-                  <w:shd w:val="clear" w:color="auto" w:fill="2E74B5" w:themeFill="accent1" w:themeFillShade="BF"/>
-                </w:tcPr>
-                <w:p>
-                  <w:pPr>
-                    <w:tabs>
-                      <w:tab w:val="left" w:pos="2687"/>
-                    </w:tabs>
-                  </w:pPr>
-                </w:p>
-              </w:tc>
-              <w:tc>
-                <w:tcPr>
-                  <w:tcW w:w="292" w:type="dxa"/>
-                  <w:tcBorders>
-                    <w:top w:val="nil"/>
-                    <w:left w:val="single" w:sz="8" w:space="0" w:color="FFFFFF" w:themeColor="background1"/>
-                    <w:bottom w:val="single" w:sz="24" w:space="0" w:color="FFFFFF" w:themeColor="background1"/>
-                    <w:right w:val="single" w:sz="8" w:space="0" w:color="FFFFFF" w:themeColor="background1"/>
-                  </w:tcBorders>
-                  <w:shd w:val="clear" w:color="auto" w:fill="2E74B5" w:themeFill="accent1" w:themeFillShade="BF"/>
-                </w:tcPr>
-                <w:p>
-                  <w:pPr>
-                    <w:tabs>
-                      <w:tab w:val="left" w:pos="2687"/>
-                    </w:tabs>
-                  </w:pPr>
-                </w:p>
-              </w:tc>
-              <w:tc>
-                <w:tcPr>
-                  <w:tcW w:w="291" w:type="dxa"/>
-                  <w:tcBorders>
-                    <w:top w:val="nil"/>
-                    <w:left w:val="single" w:sz="8" w:space="0" w:color="FFFFFF" w:themeColor="background1"/>
-                    <w:bottom w:val="single" w:sz="24" w:space="0" w:color="FFFFFF" w:themeColor="background1"/>
-                    <w:right w:val="single" w:sz="8" w:space="0" w:color="FFFFFF" w:themeColor="background1"/>
-                  </w:tcBorders>
-                  <w:shd w:val="clear" w:color="auto" w:fill="2E74B5" w:themeFill="accent1" w:themeFillShade="BF"/>
-                </w:tcPr>
-                <w:p>
-                  <w:pPr>
-                    <w:tabs>
-                      <w:tab w:val="left" w:pos="2687"/>
-                    </w:tabs>
-                  </w:pPr>
-                </w:p>
-              </w:tc>
-              <w:tc>
-                <w:tcPr>
-                  <w:tcW w:w="292" w:type="dxa"/>
-                  <w:tcBorders>
-                    <w:top w:val="nil"/>
-                    <w:left w:val="single" w:sz="8" w:space="0" w:color="FFFFFF" w:themeColor="background1"/>
-                    <w:bottom w:val="single" w:sz="24" w:space="0" w:color="FFFFFF" w:themeColor="background1"/>
-                    <w:right w:val="single" w:sz="8" w:space="0" w:color="FFFFFF" w:themeColor="background1"/>
-                  </w:tcBorders>
-                  <w:shd w:val="clear" w:color="auto" w:fill="9CC2E5" w:themeFill="accent1" w:themeFillTint="99"/>
-                </w:tcPr>
-                <w:p>
-                  <w:pPr>
-                    <w:tabs>
-                      <w:tab w:val="left" w:pos="2687"/>
-                    </w:tabs>
-                  </w:pPr>
-                </w:p>
-              </w:tc>
-              <w:tc>
-                <w:tcPr>
-                  <w:tcW w:w="292" w:type="dxa"/>
-                  <w:tcBorders>
-                    <w:top w:val="nil"/>
-                    <w:left w:val="single" w:sz="8" w:space="0" w:color="FFFFFF" w:themeColor="background1"/>
-                    <w:bottom w:val="single" w:sz="24" w:space="0" w:color="FFFFFF" w:themeColor="background1"/>
-                  </w:tcBorders>
-                  <w:shd w:val="clear" w:color="auto" w:fill="9CC2E5" w:themeFill="accent1" w:themeFillTint="99"/>
-                </w:tcPr>
-                <w:p>
-                  <w:pPr>
-                    <w:tabs>
-                      <w:tab w:val="left" w:pos="2687"/>
-                    </w:tabs>
-                  </w:pPr>
                 </w:p>
               </w:tc>
             </w:tr>
             <w:tr>
               <w:trPr>
-                <w:trHeight w:hRule="exact" w:val="286"/>
+                <w:trHeight w:hRule="exact" w:val="422"/>
               </w:trPr>
               <w:tc>
                 <w:tcPr>
-                  <w:tcW w:w="1658" w:type="dxa"/>
+                  <w:tcW w:w="3119" w:type="dxa"/>
                   <w:tcMar>
                     <w:left w:w="0" w:type="dxa"/>
                     <w:right w:w="115" w:type="dxa"/>
@@ -546,120 +348,27 @@
                     </w:tabs>
                     <w:spacing w:before="60" w:after="120"/>
                     <w:rPr>
-                      <w:sz w:val="14"/>
-                      <w:szCs w:val="14"/>
+                      <w:sz w:val="16"/>
+                      <w:szCs w:val="16"/>
                     </w:rPr>
                   </w:pPr>
                   <w:r>
                     <w:rPr>
-                      <w:sz w:val="14"/>
-                      <w:szCs w:val="14"/>
-                    </w:rPr>
-                    <w:t>DESENV. DESKTOP</w:t>
+                      <w:sz w:val="16"/>
+                      <w:szCs w:val="16"/>
+                    </w:rPr>
+                    <w:t>DESENVOLVIMENTO DESKTOP</w:t>
                   </w:r>
-                </w:p>
-              </w:tc>
-              <w:tc>
-                <w:tcPr>
-                  <w:tcW w:w="291" w:type="dxa"/>
-                  <w:tcBorders>
-                    <w:top w:val="single" w:sz="24" w:space="0" w:color="FFFFFF" w:themeColor="background1"/>
-                    <w:bottom w:val="single" w:sz="24" w:space="0" w:color="FFFFFF" w:themeColor="background1"/>
-                    <w:right w:val="single" w:sz="8" w:space="0" w:color="FFFFFF" w:themeColor="background1"/>
-                  </w:tcBorders>
-                  <w:shd w:val="clear" w:color="auto" w:fill="2E74B5" w:themeFill="accent1" w:themeFillShade="BF"/>
-                </w:tcPr>
-                <w:p>
-                  <w:pPr>
-                    <w:tabs>
-                      <w:tab w:val="left" w:pos="2687"/>
-                    </w:tabs>
-                  </w:pPr>
-                </w:p>
-              </w:tc>
-              <w:tc>
-                <w:tcPr>
-                  <w:tcW w:w="292" w:type="dxa"/>
-                  <w:tcBorders>
-                    <w:top w:val="single" w:sz="24" w:space="0" w:color="FFFFFF" w:themeColor="background1"/>
-                    <w:left w:val="single" w:sz="8" w:space="0" w:color="FFFFFF" w:themeColor="background1"/>
-                    <w:bottom w:val="single" w:sz="24" w:space="0" w:color="FFFFFF" w:themeColor="background1"/>
-                    <w:right w:val="single" w:sz="8" w:space="0" w:color="FFFFFF" w:themeColor="background1"/>
-                  </w:tcBorders>
-                  <w:shd w:val="clear" w:color="auto" w:fill="2E74B5" w:themeFill="accent1" w:themeFillShade="BF"/>
-                </w:tcPr>
-                <w:p>
-                  <w:pPr>
-                    <w:tabs>
-                      <w:tab w:val="left" w:pos="2687"/>
-                    </w:tabs>
-                  </w:pPr>
-                </w:p>
-              </w:tc>
-              <w:tc>
-                <w:tcPr>
-                  <w:tcW w:w="291" w:type="dxa"/>
-                  <w:tcBorders>
-                    <w:top w:val="single" w:sz="24" w:space="0" w:color="FFFFFF" w:themeColor="background1"/>
-                    <w:left w:val="single" w:sz="8" w:space="0" w:color="FFFFFF" w:themeColor="background1"/>
-                    <w:bottom w:val="single" w:sz="24" w:space="0" w:color="FFFFFF" w:themeColor="background1"/>
-                    <w:right w:val="single" w:sz="8" w:space="0" w:color="FFFFFF" w:themeColor="background1"/>
-                  </w:tcBorders>
-                  <w:shd w:val="clear" w:color="auto" w:fill="2E74B5" w:themeFill="accent1" w:themeFillShade="BF"/>
-                </w:tcPr>
-                <w:p>
-                  <w:pPr>
-                    <w:tabs>
-                      <w:tab w:val="left" w:pos="2687"/>
-                    </w:tabs>
-                  </w:pPr>
-                </w:p>
-              </w:tc>
-              <w:tc>
-                <w:tcPr>
-                  <w:tcW w:w="292" w:type="dxa"/>
-                  <w:tcBorders>
-                    <w:top w:val="single" w:sz="24" w:space="0" w:color="FFFFFF" w:themeColor="background1"/>
-                    <w:left w:val="single" w:sz="8" w:space="0" w:color="FFFFFF" w:themeColor="background1"/>
-                    <w:bottom w:val="single" w:sz="24" w:space="0" w:color="FFFFFF" w:themeColor="background1"/>
-                    <w:right w:val="single" w:sz="8" w:space="0" w:color="FFFFFF" w:themeColor="background1"/>
-                  </w:tcBorders>
-                  <w:shd w:val="clear" w:color="auto" w:fill="9CC2E5" w:themeFill="accent1" w:themeFillTint="99"/>
-                </w:tcPr>
-                <w:p>
-                  <w:pPr>
-                    <w:tabs>
-                      <w:tab w:val="left" w:pos="2687"/>
-                    </w:tabs>
-                  </w:pPr>
-                </w:p>
-              </w:tc>
-              <w:tc>
-                <w:tcPr>
-                  <w:tcW w:w="292" w:type="dxa"/>
-                  <w:tcBorders>
-                    <w:top w:val="single" w:sz="24" w:space="0" w:color="FFFFFF" w:themeColor="background1"/>
-                    <w:left w:val="single" w:sz="8" w:space="0" w:color="FFFFFF" w:themeColor="background1"/>
-                    <w:bottom w:val="single" w:sz="24" w:space="0" w:color="FFFFFF" w:themeColor="background1"/>
-                  </w:tcBorders>
-                  <w:shd w:val="clear" w:color="auto" w:fill="9CC2E5" w:themeFill="accent1" w:themeFillTint="99"/>
-                </w:tcPr>
-                <w:p>
-                  <w:pPr>
-                    <w:tabs>
-                      <w:tab w:val="left" w:pos="2687"/>
-                    </w:tabs>
-                  </w:pPr>
                 </w:p>
               </w:tc>
             </w:tr>
             <w:tr>
               <w:trPr>
-                <w:trHeight w:hRule="exact" w:val="286"/>
+                <w:trHeight w:hRule="exact" w:val="428"/>
               </w:trPr>
               <w:tc>
                 <w:tcPr>
-                  <w:tcW w:w="1658" w:type="dxa"/>
+                  <w:tcW w:w="3119" w:type="dxa"/>
                   <w:tcMar>
                     <w:left w:w="0" w:type="dxa"/>
                     <w:right w:w="115" w:type="dxa"/>
@@ -672,120 +381,27 @@
                     </w:tabs>
                     <w:spacing w:before="60" w:after="120"/>
                     <w:rPr>
-                      <w:sz w:val="14"/>
-                      <w:szCs w:val="14"/>
+                      <w:sz w:val="16"/>
+                      <w:szCs w:val="16"/>
                     </w:rPr>
                   </w:pPr>
                   <w:r>
                     <w:rPr>
-                      <w:sz w:val="14"/>
-                      <w:szCs w:val="14"/>
-                    </w:rPr>
-                    <w:t>DESENV. GAMES</w:t>
+                      <w:sz w:val="16"/>
+                      <w:szCs w:val="16"/>
+                    </w:rPr>
+                    <w:t>DESENVOLVIMENTO GAMES</w:t>
                   </w:r>
-                </w:p>
-              </w:tc>
-              <w:tc>
-                <w:tcPr>
-                  <w:tcW w:w="291" w:type="dxa"/>
-                  <w:tcBorders>
-                    <w:top w:val="single" w:sz="24" w:space="0" w:color="FFFFFF" w:themeColor="background1"/>
-                    <w:bottom w:val="single" w:sz="24" w:space="0" w:color="FFFFFF" w:themeColor="background1"/>
-                    <w:right w:val="single" w:sz="8" w:space="0" w:color="FFFFFF" w:themeColor="background1"/>
-                  </w:tcBorders>
-                  <w:shd w:val="clear" w:color="auto" w:fill="2E74B5" w:themeFill="accent1" w:themeFillShade="BF"/>
-                </w:tcPr>
-                <w:p>
-                  <w:pPr>
-                    <w:tabs>
-                      <w:tab w:val="left" w:pos="2687"/>
-                    </w:tabs>
-                  </w:pPr>
-                </w:p>
-              </w:tc>
-              <w:tc>
-                <w:tcPr>
-                  <w:tcW w:w="292" w:type="dxa"/>
-                  <w:tcBorders>
-                    <w:top w:val="single" w:sz="24" w:space="0" w:color="FFFFFF" w:themeColor="background1"/>
-                    <w:left w:val="single" w:sz="8" w:space="0" w:color="FFFFFF" w:themeColor="background1"/>
-                    <w:bottom w:val="single" w:sz="24" w:space="0" w:color="FFFFFF" w:themeColor="background1"/>
-                    <w:right w:val="single" w:sz="8" w:space="0" w:color="FFFFFF" w:themeColor="background1"/>
-                  </w:tcBorders>
-                  <w:shd w:val="clear" w:color="auto" w:fill="2E74B5" w:themeFill="accent1" w:themeFillShade="BF"/>
-                </w:tcPr>
-                <w:p>
-                  <w:pPr>
-                    <w:tabs>
-                      <w:tab w:val="left" w:pos="2687"/>
-                    </w:tabs>
-                  </w:pPr>
-                </w:p>
-              </w:tc>
-              <w:tc>
-                <w:tcPr>
-                  <w:tcW w:w="291" w:type="dxa"/>
-                  <w:tcBorders>
-                    <w:top w:val="single" w:sz="24" w:space="0" w:color="FFFFFF" w:themeColor="background1"/>
-                    <w:left w:val="single" w:sz="8" w:space="0" w:color="FFFFFF" w:themeColor="background1"/>
-                    <w:bottom w:val="single" w:sz="24" w:space="0" w:color="FFFFFF" w:themeColor="background1"/>
-                    <w:right w:val="single" w:sz="8" w:space="0" w:color="FFFFFF" w:themeColor="background1"/>
-                  </w:tcBorders>
-                  <w:shd w:val="clear" w:color="auto" w:fill="2E74B5" w:themeFill="accent1" w:themeFillShade="BF"/>
-                </w:tcPr>
-                <w:p>
-                  <w:pPr>
-                    <w:tabs>
-                      <w:tab w:val="left" w:pos="2687"/>
-                    </w:tabs>
-                  </w:pPr>
-                </w:p>
-              </w:tc>
-              <w:tc>
-                <w:tcPr>
-                  <w:tcW w:w="292" w:type="dxa"/>
-                  <w:tcBorders>
-                    <w:top w:val="single" w:sz="24" w:space="0" w:color="FFFFFF" w:themeColor="background1"/>
-                    <w:left w:val="single" w:sz="8" w:space="0" w:color="FFFFFF" w:themeColor="background1"/>
-                    <w:bottom w:val="single" w:sz="24" w:space="0" w:color="FFFFFF" w:themeColor="background1"/>
-                    <w:right w:val="single" w:sz="8" w:space="0" w:color="FFFFFF" w:themeColor="background1"/>
-                  </w:tcBorders>
-                  <w:shd w:val="clear" w:color="auto" w:fill="9CC2E5" w:themeFill="accent1" w:themeFillTint="99"/>
-                </w:tcPr>
-                <w:p>
-                  <w:pPr>
-                    <w:tabs>
-                      <w:tab w:val="left" w:pos="2687"/>
-                    </w:tabs>
-                  </w:pPr>
-                </w:p>
-              </w:tc>
-              <w:tc>
-                <w:tcPr>
-                  <w:tcW w:w="292" w:type="dxa"/>
-                  <w:tcBorders>
-                    <w:top w:val="single" w:sz="24" w:space="0" w:color="FFFFFF" w:themeColor="background1"/>
-                    <w:left w:val="single" w:sz="8" w:space="0" w:color="FFFFFF" w:themeColor="background1"/>
-                    <w:bottom w:val="single" w:sz="24" w:space="0" w:color="FFFFFF" w:themeColor="background1"/>
-                  </w:tcBorders>
-                  <w:shd w:val="clear" w:color="auto" w:fill="9CC2E5" w:themeFill="accent1" w:themeFillTint="99"/>
-                </w:tcPr>
-                <w:p>
-                  <w:pPr>
-                    <w:tabs>
-                      <w:tab w:val="left" w:pos="2687"/>
-                    </w:tabs>
-                  </w:pPr>
                 </w:p>
               </w:tc>
             </w:tr>
             <w:tr>
               <w:trPr>
-                <w:trHeight w:hRule="exact" w:val="286"/>
+                <w:trHeight w:hRule="exact" w:val="420"/>
               </w:trPr>
               <w:tc>
                 <w:tcPr>
-                  <w:tcW w:w="1658" w:type="dxa"/>
+                  <w:tcW w:w="3119" w:type="dxa"/>
                   <w:tcMar>
                     <w:left w:w="0" w:type="dxa"/>
                     <w:right w:w="115" w:type="dxa"/>
@@ -798,120 +414,27 @@
                     </w:tabs>
                     <w:spacing w:before="60" w:after="120"/>
                     <w:rPr>
-                      <w:sz w:val="14"/>
-                      <w:szCs w:val="14"/>
+                      <w:sz w:val="16"/>
+                      <w:szCs w:val="16"/>
                     </w:rPr>
                   </w:pPr>
                   <w:r>
                     <w:rPr>
-                      <w:sz w:val="14"/>
-                      <w:szCs w:val="14"/>
-                    </w:rPr>
-                    <w:t>GESTÃO</w:t>
+                      <w:sz w:val="16"/>
+                      <w:szCs w:val="16"/>
+                    </w:rPr>
+                    <w:t>REDES E HARDWARE</w:t>
                   </w:r>
-                </w:p>
-              </w:tc>
-              <w:tc>
-                <w:tcPr>
-                  <w:tcW w:w="291" w:type="dxa"/>
-                  <w:tcBorders>
-                    <w:top w:val="single" w:sz="24" w:space="0" w:color="FFFFFF" w:themeColor="background1"/>
-                    <w:bottom w:val="single" w:sz="24" w:space="0" w:color="FFFFFF" w:themeColor="background1"/>
-                    <w:right w:val="single" w:sz="8" w:space="0" w:color="FFFFFF" w:themeColor="background1"/>
-                  </w:tcBorders>
-                  <w:shd w:val="clear" w:color="auto" w:fill="2E74B5" w:themeFill="accent1" w:themeFillShade="BF"/>
-                </w:tcPr>
-                <w:p>
-                  <w:pPr>
-                    <w:tabs>
-                      <w:tab w:val="left" w:pos="2687"/>
-                    </w:tabs>
-                  </w:pPr>
-                </w:p>
-              </w:tc>
-              <w:tc>
-                <w:tcPr>
-                  <w:tcW w:w="292" w:type="dxa"/>
-                  <w:tcBorders>
-                    <w:top w:val="single" w:sz="24" w:space="0" w:color="FFFFFF" w:themeColor="background1"/>
-                    <w:left w:val="single" w:sz="8" w:space="0" w:color="FFFFFF" w:themeColor="background1"/>
-                    <w:bottom w:val="single" w:sz="24" w:space="0" w:color="FFFFFF" w:themeColor="background1"/>
-                    <w:right w:val="single" w:sz="8" w:space="0" w:color="FFFFFF" w:themeColor="background1"/>
-                  </w:tcBorders>
-                  <w:shd w:val="clear" w:color="auto" w:fill="2E74B5" w:themeFill="accent1" w:themeFillShade="BF"/>
-                </w:tcPr>
-                <w:p>
-                  <w:pPr>
-                    <w:tabs>
-                      <w:tab w:val="left" w:pos="2687"/>
-                    </w:tabs>
-                  </w:pPr>
-                </w:p>
-              </w:tc>
-              <w:tc>
-                <w:tcPr>
-                  <w:tcW w:w="291" w:type="dxa"/>
-                  <w:tcBorders>
-                    <w:top w:val="single" w:sz="24" w:space="0" w:color="FFFFFF" w:themeColor="background1"/>
-                    <w:left w:val="single" w:sz="8" w:space="0" w:color="FFFFFF" w:themeColor="background1"/>
-                    <w:bottom w:val="single" w:sz="24" w:space="0" w:color="FFFFFF" w:themeColor="background1"/>
-                    <w:right w:val="single" w:sz="8" w:space="0" w:color="FFFFFF" w:themeColor="background1"/>
-                  </w:tcBorders>
-                  <w:shd w:val="clear" w:color="auto" w:fill="2E74B5" w:themeFill="accent1" w:themeFillShade="BF"/>
-                </w:tcPr>
-                <w:p>
-                  <w:pPr>
-                    <w:tabs>
-                      <w:tab w:val="left" w:pos="2687"/>
-                    </w:tabs>
-                  </w:pPr>
-                </w:p>
-              </w:tc>
-              <w:tc>
-                <w:tcPr>
-                  <w:tcW w:w="292" w:type="dxa"/>
-                  <w:tcBorders>
-                    <w:top w:val="single" w:sz="24" w:space="0" w:color="FFFFFF" w:themeColor="background1"/>
-                    <w:left w:val="single" w:sz="8" w:space="0" w:color="FFFFFF" w:themeColor="background1"/>
-                    <w:bottom w:val="single" w:sz="24" w:space="0" w:color="FFFFFF" w:themeColor="background1"/>
-                    <w:right w:val="single" w:sz="8" w:space="0" w:color="FFFFFF" w:themeColor="background1"/>
-                  </w:tcBorders>
-                  <w:shd w:val="clear" w:color="auto" w:fill="2E74B5" w:themeFill="accent1" w:themeFillShade="BF"/>
-                </w:tcPr>
-                <w:p>
-                  <w:pPr>
-                    <w:tabs>
-                      <w:tab w:val="left" w:pos="2687"/>
-                    </w:tabs>
-                  </w:pPr>
-                </w:p>
-              </w:tc>
-              <w:tc>
-                <w:tcPr>
-                  <w:tcW w:w="292" w:type="dxa"/>
-                  <w:tcBorders>
-                    <w:top w:val="single" w:sz="24" w:space="0" w:color="FFFFFF" w:themeColor="background1"/>
-                    <w:left w:val="single" w:sz="8" w:space="0" w:color="FFFFFF" w:themeColor="background1"/>
-                    <w:bottom w:val="single" w:sz="24" w:space="0" w:color="FFFFFF" w:themeColor="background1"/>
-                  </w:tcBorders>
-                  <w:shd w:val="clear" w:color="auto" w:fill="9CC2E5" w:themeFill="accent1" w:themeFillTint="99"/>
-                </w:tcPr>
-                <w:p>
-                  <w:pPr>
-                    <w:tabs>
-                      <w:tab w:val="left" w:pos="2687"/>
-                    </w:tabs>
-                  </w:pPr>
                 </w:p>
               </w:tc>
             </w:tr>
             <w:tr>
               <w:trPr>
-                <w:trHeight w:hRule="exact" w:val="286"/>
+                <w:trHeight w:hRule="exact" w:val="426"/>
               </w:trPr>
               <w:tc>
                 <w:tcPr>
-                  <w:tcW w:w="1658" w:type="dxa"/>
+                  <w:tcW w:w="3119" w:type="dxa"/>
                   <w:tcMar>
                     <w:left w:w="0" w:type="dxa"/>
                     <w:right w:w="115" w:type="dxa"/>
@@ -924,236 +447,17 @@
                     </w:tabs>
                     <w:spacing w:before="60" w:after="120"/>
                     <w:rPr>
-                      <w:sz w:val="14"/>
-                      <w:szCs w:val="14"/>
+                      <w:sz w:val="16"/>
+                      <w:szCs w:val="16"/>
                     </w:rPr>
                   </w:pPr>
                   <w:r>
                     <w:rPr>
-                      <w:sz w:val="14"/>
-                      <w:szCs w:val="14"/>
-                    </w:rPr>
-                    <w:t>REDES E HARDWARE</w:t>
+                      <w:sz w:val="16"/>
+                      <w:szCs w:val="16"/>
+                    </w:rPr>
+                    <w:t>SEGURANÇA DA INFORMAÇÃO</w:t>
                   </w:r>
-                </w:p>
-              </w:tc>
-              <w:tc>
-                <w:tcPr>
-                  <w:tcW w:w="291" w:type="dxa"/>
-                  <w:tcBorders>
-                    <w:top w:val="single" w:sz="24" w:space="0" w:color="FFFFFF" w:themeColor="background1"/>
-                    <w:bottom w:val="single" w:sz="24" w:space="0" w:color="FFFFFF" w:themeColor="background1"/>
-                    <w:right w:val="single" w:sz="8" w:space="0" w:color="FFFFFF" w:themeColor="background1"/>
-                  </w:tcBorders>
-                  <w:shd w:val="clear" w:color="auto" w:fill="2E74B5" w:themeFill="accent1" w:themeFillShade="BF"/>
-                </w:tcPr>
-                <w:p>
-                  <w:pPr>
-                    <w:tabs>
-                      <w:tab w:val="left" w:pos="2687"/>
-                    </w:tabs>
-                  </w:pPr>
-                </w:p>
-              </w:tc>
-              <w:tc>
-                <w:tcPr>
-                  <w:tcW w:w="292" w:type="dxa"/>
-                  <w:tcBorders>
-                    <w:top w:val="single" w:sz="24" w:space="0" w:color="FFFFFF" w:themeColor="background1"/>
-                    <w:left w:val="single" w:sz="8" w:space="0" w:color="FFFFFF" w:themeColor="background1"/>
-                    <w:bottom w:val="single" w:sz="24" w:space="0" w:color="FFFFFF" w:themeColor="background1"/>
-                    <w:right w:val="single" w:sz="8" w:space="0" w:color="FFFFFF" w:themeColor="background1"/>
-                  </w:tcBorders>
-                  <w:shd w:val="clear" w:color="auto" w:fill="2E74B5" w:themeFill="accent1" w:themeFillShade="BF"/>
-                </w:tcPr>
-                <w:p>
-                  <w:pPr>
-                    <w:tabs>
-                      <w:tab w:val="left" w:pos="2687"/>
-                    </w:tabs>
-                  </w:pPr>
-                </w:p>
-              </w:tc>
-              <w:tc>
-                <w:tcPr>
-                  <w:tcW w:w="291" w:type="dxa"/>
-                  <w:tcBorders>
-                    <w:top w:val="single" w:sz="24" w:space="0" w:color="FFFFFF" w:themeColor="background1"/>
-                    <w:left w:val="single" w:sz="8" w:space="0" w:color="FFFFFF" w:themeColor="background1"/>
-                    <w:bottom w:val="single" w:sz="24" w:space="0" w:color="FFFFFF" w:themeColor="background1"/>
-                    <w:right w:val="single" w:sz="8" w:space="0" w:color="FFFFFF" w:themeColor="background1"/>
-                  </w:tcBorders>
-                  <w:shd w:val="clear" w:color="auto" w:fill="2E74B5" w:themeFill="accent1" w:themeFillShade="BF"/>
-                </w:tcPr>
-                <w:p>
-                  <w:pPr>
-                    <w:tabs>
-                      <w:tab w:val="left" w:pos="2687"/>
-                    </w:tabs>
-                  </w:pPr>
-                </w:p>
-              </w:tc>
-              <w:tc>
-                <w:tcPr>
-                  <w:tcW w:w="292" w:type="dxa"/>
-                  <w:tcBorders>
-                    <w:top w:val="single" w:sz="24" w:space="0" w:color="FFFFFF" w:themeColor="background1"/>
-                    <w:left w:val="single" w:sz="8" w:space="0" w:color="FFFFFF" w:themeColor="background1"/>
-                    <w:bottom w:val="single" w:sz="24" w:space="0" w:color="FFFFFF" w:themeColor="background1"/>
-                    <w:right w:val="single" w:sz="8" w:space="0" w:color="FFFFFF" w:themeColor="background1"/>
-                  </w:tcBorders>
-                  <w:shd w:val="clear" w:color="auto" w:fill="2E74B5" w:themeFill="accent1" w:themeFillShade="BF"/>
-                </w:tcPr>
-                <w:p>
-                  <w:pPr>
-                    <w:tabs>
-                      <w:tab w:val="left" w:pos="2687"/>
-                    </w:tabs>
-                  </w:pPr>
-                </w:p>
-              </w:tc>
-              <w:tc>
-                <w:tcPr>
-                  <w:tcW w:w="292" w:type="dxa"/>
-                  <w:tcBorders>
-                    <w:top w:val="single" w:sz="24" w:space="0" w:color="FFFFFF" w:themeColor="background1"/>
-                    <w:left w:val="single" w:sz="8" w:space="0" w:color="FFFFFF" w:themeColor="background1"/>
-                    <w:bottom w:val="single" w:sz="24" w:space="0" w:color="FFFFFF" w:themeColor="background1"/>
-                  </w:tcBorders>
-                  <w:shd w:val="clear" w:color="auto" w:fill="9CC2E5" w:themeFill="accent1" w:themeFillTint="99"/>
-                </w:tcPr>
-                <w:p>
-                  <w:pPr>
-                    <w:tabs>
-                      <w:tab w:val="left" w:pos="2687"/>
-                    </w:tabs>
-                  </w:pPr>
-                </w:p>
-              </w:tc>
-            </w:tr>
-            <w:tr>
-              <w:trPr>
-                <w:trHeight w:hRule="exact" w:val="286"/>
-              </w:trPr>
-              <w:tc>
-                <w:tcPr>
-                  <w:tcW w:w="1658" w:type="dxa"/>
-                  <w:tcMar>
-                    <w:left w:w="0" w:type="dxa"/>
-                    <w:right w:w="115" w:type="dxa"/>
-                  </w:tcMar>
-                </w:tcPr>
-                <w:p>
-                  <w:pPr>
-                    <w:tabs>
-                      <w:tab w:val="left" w:pos="2687"/>
-                    </w:tabs>
-                    <w:spacing w:before="60" w:after="120"/>
-                    <w:rPr>
-                      <w:sz w:val="14"/>
-                      <w:szCs w:val="14"/>
-                    </w:rPr>
-                  </w:pPr>
-                  <w:r>
-                    <w:rPr>
-                      <w:sz w:val="14"/>
-                      <w:szCs w:val="14"/>
-                    </w:rPr>
-                    <w:t>SEGURANÇA</w:t>
-                  </w:r>
-                </w:p>
-              </w:tc>
-              <w:tc>
-                <w:tcPr>
-                  <w:tcW w:w="291" w:type="dxa"/>
-                  <w:tcBorders>
-                    <w:top w:val="single" w:sz="24" w:space="0" w:color="FFFFFF" w:themeColor="background1"/>
-                    <w:bottom w:val="nil"/>
-                    <w:right w:val="single" w:sz="8" w:space="0" w:color="FFFFFF" w:themeColor="background1"/>
-                  </w:tcBorders>
-                  <w:shd w:val="clear" w:color="auto" w:fill="2E74B5" w:themeFill="accent1" w:themeFillShade="BF"/>
-                </w:tcPr>
-                <w:p>
-                  <w:pPr>
-                    <w:tabs>
-                      <w:tab w:val="left" w:pos="2687"/>
-                    </w:tabs>
-                  </w:pPr>
-                </w:p>
-              </w:tc>
-              <w:tc>
-                <w:tcPr>
-                  <w:tcW w:w="292" w:type="dxa"/>
-                  <w:tcBorders>
-                    <w:top w:val="single" w:sz="24" w:space="0" w:color="FFFFFF" w:themeColor="background1"/>
-                    <w:left w:val="single" w:sz="8" w:space="0" w:color="FFFFFF" w:themeColor="background1"/>
-                    <w:bottom w:val="nil"/>
-                    <w:right w:val="single" w:sz="8" w:space="0" w:color="FFFFFF" w:themeColor="background1"/>
-                  </w:tcBorders>
-                  <w:shd w:val="clear" w:color="auto" w:fill="2E74B5" w:themeFill="accent1" w:themeFillShade="BF"/>
-                </w:tcPr>
-                <w:p>
-                  <w:pPr>
-                    <w:tabs>
-                      <w:tab w:val="left" w:pos="2687"/>
-                    </w:tabs>
-                  </w:pPr>
-                </w:p>
-              </w:tc>
-              <w:tc>
-                <w:tcPr>
-                  <w:tcW w:w="291" w:type="dxa"/>
-                  <w:tcBorders>
-                    <w:top w:val="single" w:sz="24" w:space="0" w:color="FFFFFF" w:themeColor="background1"/>
-                    <w:left w:val="single" w:sz="8" w:space="0" w:color="FFFFFF" w:themeColor="background1"/>
-                    <w:bottom w:val="nil"/>
-                    <w:right w:val="single" w:sz="8" w:space="0" w:color="FFFFFF" w:themeColor="background1"/>
-                  </w:tcBorders>
-                  <w:shd w:val="clear" w:color="auto" w:fill="2E74B5" w:themeFill="accent1" w:themeFillShade="BF"/>
-                </w:tcPr>
-                <w:p>
-                  <w:pPr>
-                    <w:tabs>
-                      <w:tab w:val="left" w:pos="2687"/>
-                    </w:tabs>
-                  </w:pPr>
-                </w:p>
-              </w:tc>
-              <w:tc>
-                <w:tcPr>
-                  <w:tcW w:w="292" w:type="dxa"/>
-                  <w:tcBorders>
-                    <w:top w:val="single" w:sz="24" w:space="0" w:color="FFFFFF" w:themeColor="background1"/>
-                    <w:left w:val="single" w:sz="8" w:space="0" w:color="FFFFFF" w:themeColor="background1"/>
-                    <w:bottom w:val="nil"/>
-                    <w:right w:val="single" w:sz="8" w:space="0" w:color="FFFFFF" w:themeColor="background1"/>
-                  </w:tcBorders>
-                  <w:shd w:val="clear" w:color="auto" w:fill="9CC2E5" w:themeFill="accent1" w:themeFillTint="99"/>
-                </w:tcPr>
-                <w:p>
-                  <w:pPr>
-                    <w:tabs>
-                      <w:tab w:val="left" w:pos="2687"/>
-                    </w:tabs>
-                  </w:pPr>
-                </w:p>
-              </w:tc>
-              <w:tc>
-                <w:tcPr>
-                  <w:tcW w:w="292" w:type="dxa"/>
-                  <w:tcBorders>
-                    <w:top w:val="single" w:sz="24" w:space="0" w:color="FFFFFF" w:themeColor="background1"/>
-                    <w:left w:val="single" w:sz="8" w:space="0" w:color="FFFFFF" w:themeColor="background1"/>
-                    <w:bottom w:val="nil"/>
-                  </w:tcBorders>
-                  <w:shd w:val="clear" w:color="auto" w:fill="9CC2E5" w:themeFill="accent1" w:themeFillTint="99"/>
-                </w:tcPr>
-                <w:p>
-                  <w:pPr>
-                    <w:tabs>
-                      <w:tab w:val="left" w:pos="2687"/>
-                    </w:tabs>
-                  </w:pPr>
                 </w:p>
               </w:tc>
             </w:tr>
@@ -1168,795 +472,174 @@
               <w:t>Linguagens</w:t>
             </w:r>
           </w:p>
-          <w:tbl>
-            <w:tblPr>
-              <w:tblStyle w:val="Tabelacomgrade"/>
-              <w:tblW w:w="0" w:type="auto"/>
-              <w:tblBorders>
-                <w:top w:val="none" w:sz="0" w:space="0" w:color="auto"/>
-                <w:left w:val="none" w:sz="0" w:space="0" w:color="auto"/>
-                <w:bottom w:val="none" w:sz="0" w:space="0" w:color="auto"/>
-                <w:right w:val="none" w:sz="0" w:space="0" w:color="auto"/>
-                <w:insideH w:val="single" w:sz="24" w:space="0" w:color="FFFFFF" w:themeColor="background1"/>
-                <w:insideV w:val="none" w:sz="0" w:space="0" w:color="auto"/>
-              </w:tblBorders>
-              <w:tblCellMar>
-                <w:left w:w="0" w:type="dxa"/>
-                <w:right w:w="0" w:type="dxa"/>
-              </w:tblCellMar>
-              <w:tblLook w:val="04A0" w:firstRow="1" w:lastRow="0" w:firstColumn="1" w:lastColumn="0" w:noHBand="0" w:noVBand="1"/>
-            </w:tblPr>
-            <w:tblGrid>
-              <w:gridCol w:w="1658"/>
-              <w:gridCol w:w="291"/>
-              <w:gridCol w:w="292"/>
-              <w:gridCol w:w="291"/>
-              <w:gridCol w:w="292"/>
-              <w:gridCol w:w="292"/>
-            </w:tblGrid>
-            <w:tr>
-              <w:trPr>
-                <w:trHeight w:hRule="exact" w:val="286"/>
-              </w:trPr>
-              <w:tc>
-                <w:tcPr>
-                  <w:tcW w:w="1658" w:type="dxa"/>
-                  <w:tcMar>
-                    <w:left w:w="0" w:type="dxa"/>
-                    <w:right w:w="115" w:type="dxa"/>
-                  </w:tcMar>
-                </w:tcPr>
-                <w:p>
-                  <w:pPr>
-                    <w:tabs>
-                      <w:tab w:val="left" w:pos="2687"/>
-                    </w:tabs>
-                    <w:spacing w:before="60" w:after="120"/>
-                    <w:rPr>
-                      <w:sz w:val="14"/>
-                      <w:szCs w:val="14"/>
-                    </w:rPr>
-                  </w:pPr>
-                  <w:r>
-                    <w:rPr>
-                      <w:sz w:val="14"/>
-                      <w:szCs w:val="14"/>
-                    </w:rPr>
-                    <w:t>PHP</w:t>
-                  </w:r>
-                </w:p>
-              </w:tc>
-              <w:tc>
-                <w:tcPr>
-                  <w:tcW w:w="291" w:type="dxa"/>
-                  <w:tcBorders>
-                    <w:top w:val="nil"/>
-                    <w:bottom w:val="single" w:sz="24" w:space="0" w:color="FFFFFF" w:themeColor="background1"/>
-                    <w:right w:val="single" w:sz="8" w:space="0" w:color="FFFFFF" w:themeColor="background1"/>
-                  </w:tcBorders>
-                  <w:shd w:val="clear" w:color="auto" w:fill="2E74B5" w:themeFill="accent1" w:themeFillShade="BF"/>
-                </w:tcPr>
-                <w:p>
-                  <w:pPr>
-                    <w:tabs>
-                      <w:tab w:val="left" w:pos="2687"/>
-                    </w:tabs>
-                  </w:pPr>
-                </w:p>
-              </w:tc>
-              <w:tc>
-                <w:tcPr>
-                  <w:tcW w:w="292" w:type="dxa"/>
-                  <w:tcBorders>
-                    <w:top w:val="nil"/>
-                    <w:left w:val="single" w:sz="8" w:space="0" w:color="FFFFFF" w:themeColor="background1"/>
-                    <w:bottom w:val="single" w:sz="24" w:space="0" w:color="FFFFFF" w:themeColor="background1"/>
-                    <w:right w:val="single" w:sz="8" w:space="0" w:color="FFFFFF" w:themeColor="background1"/>
-                  </w:tcBorders>
-                  <w:shd w:val="clear" w:color="auto" w:fill="2E74B5" w:themeFill="accent1" w:themeFillShade="BF"/>
-                </w:tcPr>
-                <w:p>
-                  <w:pPr>
-                    <w:tabs>
-                      <w:tab w:val="left" w:pos="2687"/>
-                    </w:tabs>
-                  </w:pPr>
-                </w:p>
-              </w:tc>
-              <w:tc>
-                <w:tcPr>
-                  <w:tcW w:w="291" w:type="dxa"/>
-                  <w:tcBorders>
-                    <w:top w:val="nil"/>
-                    <w:left w:val="single" w:sz="8" w:space="0" w:color="FFFFFF" w:themeColor="background1"/>
-                    <w:bottom w:val="single" w:sz="24" w:space="0" w:color="FFFFFF" w:themeColor="background1"/>
-                    <w:right w:val="single" w:sz="8" w:space="0" w:color="FFFFFF" w:themeColor="background1"/>
-                  </w:tcBorders>
-                  <w:shd w:val="clear" w:color="auto" w:fill="2E74B5" w:themeFill="accent1" w:themeFillShade="BF"/>
-                </w:tcPr>
-                <w:p>
-                  <w:pPr>
-                    <w:tabs>
-                      <w:tab w:val="left" w:pos="2687"/>
-                    </w:tabs>
-                  </w:pPr>
-                </w:p>
-              </w:tc>
-              <w:tc>
-                <w:tcPr>
-                  <w:tcW w:w="292" w:type="dxa"/>
-                  <w:tcBorders>
-                    <w:top w:val="nil"/>
-                    <w:left w:val="single" w:sz="8" w:space="0" w:color="FFFFFF" w:themeColor="background1"/>
-                    <w:bottom w:val="single" w:sz="24" w:space="0" w:color="FFFFFF" w:themeColor="background1"/>
-                    <w:right w:val="single" w:sz="8" w:space="0" w:color="FFFFFF" w:themeColor="background1"/>
-                  </w:tcBorders>
-                  <w:shd w:val="clear" w:color="auto" w:fill="2E74B5" w:themeFill="accent1" w:themeFillShade="BF"/>
-                </w:tcPr>
-                <w:p>
-                  <w:pPr>
-                    <w:tabs>
-                      <w:tab w:val="left" w:pos="2687"/>
-                    </w:tabs>
-                  </w:pPr>
-                </w:p>
-              </w:tc>
-              <w:tc>
-                <w:tcPr>
-                  <w:tcW w:w="292" w:type="dxa"/>
-                  <w:tcBorders>
-                    <w:top w:val="nil"/>
-                    <w:left w:val="single" w:sz="8" w:space="0" w:color="FFFFFF" w:themeColor="background1"/>
-                    <w:bottom w:val="single" w:sz="24" w:space="0" w:color="FFFFFF" w:themeColor="background1"/>
-                  </w:tcBorders>
-                  <w:shd w:val="clear" w:color="auto" w:fill="9CC2E5" w:themeFill="accent1" w:themeFillTint="99"/>
-                </w:tcPr>
-                <w:p>
-                  <w:pPr>
-                    <w:tabs>
-                      <w:tab w:val="left" w:pos="2687"/>
-                    </w:tabs>
-                  </w:pPr>
-                </w:p>
-              </w:tc>
-            </w:tr>
-            <w:tr>
-              <w:trPr>
-                <w:trHeight w:hRule="exact" w:val="286"/>
-              </w:trPr>
-              <w:tc>
-                <w:tcPr>
-                  <w:tcW w:w="1658" w:type="dxa"/>
-                  <w:tcMar>
-                    <w:left w:w="0" w:type="dxa"/>
-                    <w:right w:w="115" w:type="dxa"/>
-                  </w:tcMar>
-                </w:tcPr>
-                <w:p>
-                  <w:pPr>
-                    <w:tabs>
-                      <w:tab w:val="left" w:pos="2687"/>
-                    </w:tabs>
-                    <w:spacing w:before="60" w:after="120"/>
-                    <w:rPr>
-                      <w:sz w:val="14"/>
-                      <w:szCs w:val="14"/>
-                    </w:rPr>
-                  </w:pPr>
-                  <w:r>
-                    <w:rPr>
-                      <w:sz w:val="14"/>
-                      <w:szCs w:val="14"/>
-                    </w:rPr>
-                    <w:t>JAVASCRIPT</w:t>
-                  </w:r>
-                </w:p>
-              </w:tc>
-              <w:tc>
-                <w:tcPr>
-                  <w:tcW w:w="291" w:type="dxa"/>
-                  <w:tcBorders>
-                    <w:top w:val="single" w:sz="24" w:space="0" w:color="FFFFFF" w:themeColor="background1"/>
-                    <w:bottom w:val="single" w:sz="24" w:space="0" w:color="FFFFFF" w:themeColor="background1"/>
-                    <w:right w:val="single" w:sz="8" w:space="0" w:color="FFFFFF" w:themeColor="background1"/>
-                  </w:tcBorders>
-                  <w:shd w:val="clear" w:color="auto" w:fill="2E74B5" w:themeFill="accent1" w:themeFillShade="BF"/>
-                </w:tcPr>
-                <w:p>
-                  <w:pPr>
-                    <w:tabs>
-                      <w:tab w:val="left" w:pos="2687"/>
-                    </w:tabs>
-                  </w:pPr>
-                </w:p>
-              </w:tc>
-              <w:tc>
-                <w:tcPr>
-                  <w:tcW w:w="292" w:type="dxa"/>
-                  <w:tcBorders>
-                    <w:top w:val="single" w:sz="24" w:space="0" w:color="FFFFFF" w:themeColor="background1"/>
-                    <w:left w:val="single" w:sz="8" w:space="0" w:color="FFFFFF" w:themeColor="background1"/>
-                    <w:bottom w:val="single" w:sz="24" w:space="0" w:color="FFFFFF" w:themeColor="background1"/>
-                    <w:right w:val="single" w:sz="8" w:space="0" w:color="FFFFFF" w:themeColor="background1"/>
-                  </w:tcBorders>
-                  <w:shd w:val="clear" w:color="auto" w:fill="2E74B5" w:themeFill="accent1" w:themeFillShade="BF"/>
-                </w:tcPr>
-                <w:p>
-                  <w:pPr>
-                    <w:tabs>
-                      <w:tab w:val="left" w:pos="2687"/>
-                    </w:tabs>
-                  </w:pPr>
-                </w:p>
-              </w:tc>
-              <w:tc>
-                <w:tcPr>
-                  <w:tcW w:w="291" w:type="dxa"/>
-                  <w:tcBorders>
-                    <w:top w:val="single" w:sz="24" w:space="0" w:color="FFFFFF" w:themeColor="background1"/>
-                    <w:left w:val="single" w:sz="8" w:space="0" w:color="FFFFFF" w:themeColor="background1"/>
-                    <w:bottom w:val="single" w:sz="24" w:space="0" w:color="FFFFFF" w:themeColor="background1"/>
-                    <w:right w:val="single" w:sz="8" w:space="0" w:color="FFFFFF" w:themeColor="background1"/>
-                  </w:tcBorders>
-                  <w:shd w:val="clear" w:color="auto" w:fill="2E74B5" w:themeFill="accent1" w:themeFillShade="BF"/>
-                </w:tcPr>
-                <w:p>
-                  <w:pPr>
-                    <w:tabs>
-                      <w:tab w:val="left" w:pos="2687"/>
-                    </w:tabs>
-                  </w:pPr>
-                </w:p>
-              </w:tc>
-              <w:tc>
-                <w:tcPr>
-                  <w:tcW w:w="292" w:type="dxa"/>
-                  <w:tcBorders>
-                    <w:top w:val="single" w:sz="24" w:space="0" w:color="FFFFFF" w:themeColor="background1"/>
-                    <w:left w:val="single" w:sz="8" w:space="0" w:color="FFFFFF" w:themeColor="background1"/>
-                    <w:bottom w:val="single" w:sz="24" w:space="0" w:color="FFFFFF" w:themeColor="background1"/>
-                    <w:right w:val="single" w:sz="8" w:space="0" w:color="FFFFFF" w:themeColor="background1"/>
-                  </w:tcBorders>
-                  <w:shd w:val="clear" w:color="auto" w:fill="2E74B5" w:themeFill="accent1" w:themeFillShade="BF"/>
-                </w:tcPr>
-                <w:p>
-                  <w:pPr>
-                    <w:tabs>
-                      <w:tab w:val="left" w:pos="2687"/>
-                    </w:tabs>
-                  </w:pPr>
-                </w:p>
-              </w:tc>
-              <w:tc>
-                <w:tcPr>
-                  <w:tcW w:w="292" w:type="dxa"/>
-                  <w:tcBorders>
-                    <w:top w:val="single" w:sz="24" w:space="0" w:color="FFFFFF" w:themeColor="background1"/>
-                    <w:left w:val="single" w:sz="8" w:space="0" w:color="FFFFFF" w:themeColor="background1"/>
-                    <w:bottom w:val="single" w:sz="24" w:space="0" w:color="FFFFFF" w:themeColor="background1"/>
-                  </w:tcBorders>
-                  <w:shd w:val="clear" w:color="auto" w:fill="9CC2E5" w:themeFill="accent1" w:themeFillTint="99"/>
-                </w:tcPr>
-                <w:p>
-                  <w:pPr>
-                    <w:tabs>
-                      <w:tab w:val="left" w:pos="2687"/>
-                    </w:tabs>
-                  </w:pPr>
-                </w:p>
-              </w:tc>
-            </w:tr>
-            <w:tr>
-              <w:trPr>
-                <w:trHeight w:hRule="exact" w:val="286"/>
-              </w:trPr>
-              <w:tc>
-                <w:tcPr>
-                  <w:tcW w:w="1658" w:type="dxa"/>
-                  <w:tcMar>
-                    <w:left w:w="0" w:type="dxa"/>
-                    <w:right w:w="115" w:type="dxa"/>
-                  </w:tcMar>
-                </w:tcPr>
-                <w:p>
-                  <w:pPr>
-                    <w:tabs>
-                      <w:tab w:val="left" w:pos="2687"/>
-                    </w:tabs>
-                    <w:spacing w:before="60" w:after="120"/>
-                    <w:rPr>
-                      <w:sz w:val="14"/>
-                      <w:szCs w:val="14"/>
-                    </w:rPr>
-                  </w:pPr>
-                  <w:r>
-                    <w:rPr>
-                      <w:sz w:val="14"/>
-                      <w:szCs w:val="14"/>
-                    </w:rPr>
-                    <w:t>HTML5 + CSS3</w:t>
-                  </w:r>
-                </w:p>
-              </w:tc>
-              <w:tc>
-                <w:tcPr>
-                  <w:tcW w:w="291" w:type="dxa"/>
-                  <w:tcBorders>
-                    <w:top w:val="single" w:sz="24" w:space="0" w:color="FFFFFF" w:themeColor="background1"/>
-                    <w:bottom w:val="single" w:sz="24" w:space="0" w:color="FFFFFF" w:themeColor="background1"/>
-                    <w:right w:val="single" w:sz="8" w:space="0" w:color="FFFFFF" w:themeColor="background1"/>
-                  </w:tcBorders>
-                  <w:shd w:val="clear" w:color="auto" w:fill="2E74B5" w:themeFill="accent1" w:themeFillShade="BF"/>
-                </w:tcPr>
-                <w:p>
-                  <w:pPr>
-                    <w:tabs>
-                      <w:tab w:val="left" w:pos="2687"/>
-                    </w:tabs>
-                  </w:pPr>
-                </w:p>
-              </w:tc>
-              <w:tc>
-                <w:tcPr>
-                  <w:tcW w:w="292" w:type="dxa"/>
-                  <w:tcBorders>
-                    <w:top w:val="single" w:sz="24" w:space="0" w:color="FFFFFF" w:themeColor="background1"/>
-                    <w:left w:val="single" w:sz="8" w:space="0" w:color="FFFFFF" w:themeColor="background1"/>
-                    <w:bottom w:val="single" w:sz="24" w:space="0" w:color="FFFFFF" w:themeColor="background1"/>
-                    <w:right w:val="single" w:sz="8" w:space="0" w:color="FFFFFF" w:themeColor="background1"/>
-                  </w:tcBorders>
-                  <w:shd w:val="clear" w:color="auto" w:fill="2E74B5" w:themeFill="accent1" w:themeFillShade="BF"/>
-                </w:tcPr>
-                <w:p>
-                  <w:pPr>
-                    <w:tabs>
-                      <w:tab w:val="left" w:pos="2687"/>
-                    </w:tabs>
-                  </w:pPr>
-                </w:p>
-              </w:tc>
-              <w:tc>
-                <w:tcPr>
-                  <w:tcW w:w="291" w:type="dxa"/>
-                  <w:tcBorders>
-                    <w:top w:val="single" w:sz="24" w:space="0" w:color="FFFFFF" w:themeColor="background1"/>
-                    <w:left w:val="single" w:sz="8" w:space="0" w:color="FFFFFF" w:themeColor="background1"/>
-                    <w:bottom w:val="single" w:sz="24" w:space="0" w:color="FFFFFF" w:themeColor="background1"/>
-                    <w:right w:val="single" w:sz="8" w:space="0" w:color="FFFFFF" w:themeColor="background1"/>
-                  </w:tcBorders>
-                  <w:shd w:val="clear" w:color="auto" w:fill="2E74B5" w:themeFill="accent1" w:themeFillShade="BF"/>
-                </w:tcPr>
-                <w:p>
-                  <w:pPr>
-                    <w:tabs>
-                      <w:tab w:val="left" w:pos="2687"/>
-                    </w:tabs>
-                  </w:pPr>
-                </w:p>
-              </w:tc>
-              <w:tc>
-                <w:tcPr>
-                  <w:tcW w:w="292" w:type="dxa"/>
-                  <w:tcBorders>
-                    <w:top w:val="single" w:sz="24" w:space="0" w:color="FFFFFF" w:themeColor="background1"/>
-                    <w:left w:val="single" w:sz="8" w:space="0" w:color="FFFFFF" w:themeColor="background1"/>
-                    <w:bottom w:val="single" w:sz="24" w:space="0" w:color="FFFFFF" w:themeColor="background1"/>
-                    <w:right w:val="single" w:sz="8" w:space="0" w:color="FFFFFF" w:themeColor="background1"/>
-                  </w:tcBorders>
-                  <w:shd w:val="clear" w:color="auto" w:fill="2E74B5" w:themeFill="accent1" w:themeFillShade="BF"/>
-                </w:tcPr>
-                <w:p>
-                  <w:pPr>
-                    <w:tabs>
-                      <w:tab w:val="left" w:pos="2687"/>
-                    </w:tabs>
-                  </w:pPr>
-                </w:p>
-              </w:tc>
-              <w:tc>
-                <w:tcPr>
-                  <w:tcW w:w="292" w:type="dxa"/>
-                  <w:tcBorders>
-                    <w:top w:val="single" w:sz="24" w:space="0" w:color="FFFFFF" w:themeColor="background1"/>
-                    <w:left w:val="single" w:sz="8" w:space="0" w:color="FFFFFF" w:themeColor="background1"/>
-                    <w:bottom w:val="single" w:sz="24" w:space="0" w:color="FFFFFF" w:themeColor="background1"/>
-                  </w:tcBorders>
-                  <w:shd w:val="clear" w:color="auto" w:fill="9CC2E5" w:themeFill="accent1" w:themeFillTint="99"/>
-                </w:tcPr>
-                <w:p>
-                  <w:pPr>
-                    <w:tabs>
-                      <w:tab w:val="left" w:pos="2687"/>
-                    </w:tabs>
-                  </w:pPr>
-                </w:p>
-              </w:tc>
-            </w:tr>
-            <w:tr>
-              <w:trPr>
-                <w:trHeight w:hRule="exact" w:val="286"/>
-              </w:trPr>
-              <w:tc>
-                <w:tcPr>
-                  <w:tcW w:w="1658" w:type="dxa"/>
-                  <w:tcMar>
-                    <w:left w:w="0" w:type="dxa"/>
-                    <w:right w:w="115" w:type="dxa"/>
-                  </w:tcMar>
-                </w:tcPr>
-                <w:p>
-                  <w:pPr>
-                    <w:tabs>
-                      <w:tab w:val="left" w:pos="2687"/>
-                    </w:tabs>
-                    <w:spacing w:before="60" w:after="120"/>
-                    <w:rPr>
-                      <w:sz w:val="14"/>
-                      <w:szCs w:val="14"/>
-                    </w:rPr>
-                  </w:pPr>
-                  <w:r>
-                    <w:rPr>
-                      <w:sz w:val="14"/>
-                      <w:szCs w:val="14"/>
-                    </w:rPr>
-                    <w:t>PASCAL</w:t>
-                  </w:r>
-                </w:p>
-              </w:tc>
-              <w:tc>
-                <w:tcPr>
-                  <w:tcW w:w="291" w:type="dxa"/>
-                  <w:tcBorders>
-                    <w:top w:val="single" w:sz="24" w:space="0" w:color="FFFFFF" w:themeColor="background1"/>
-                    <w:bottom w:val="single" w:sz="24" w:space="0" w:color="FFFFFF" w:themeColor="background1"/>
-                    <w:right w:val="single" w:sz="8" w:space="0" w:color="FFFFFF" w:themeColor="background1"/>
-                  </w:tcBorders>
-                  <w:shd w:val="clear" w:color="auto" w:fill="2E74B5" w:themeFill="accent1" w:themeFillShade="BF"/>
-                </w:tcPr>
-                <w:p>
-                  <w:pPr>
-                    <w:tabs>
-                      <w:tab w:val="left" w:pos="2687"/>
-                    </w:tabs>
-                  </w:pPr>
-                </w:p>
-              </w:tc>
-              <w:tc>
-                <w:tcPr>
-                  <w:tcW w:w="292" w:type="dxa"/>
-                  <w:tcBorders>
-                    <w:top w:val="single" w:sz="24" w:space="0" w:color="FFFFFF" w:themeColor="background1"/>
-                    <w:left w:val="single" w:sz="8" w:space="0" w:color="FFFFFF" w:themeColor="background1"/>
-                    <w:bottom w:val="single" w:sz="24" w:space="0" w:color="FFFFFF" w:themeColor="background1"/>
-                    <w:right w:val="single" w:sz="8" w:space="0" w:color="FFFFFF" w:themeColor="background1"/>
-                  </w:tcBorders>
-                  <w:shd w:val="clear" w:color="auto" w:fill="2E74B5" w:themeFill="accent1" w:themeFillShade="BF"/>
-                </w:tcPr>
-                <w:p>
-                  <w:pPr>
-                    <w:tabs>
-                      <w:tab w:val="left" w:pos="2687"/>
-                    </w:tabs>
-                  </w:pPr>
-                </w:p>
-              </w:tc>
-              <w:tc>
-                <w:tcPr>
-                  <w:tcW w:w="291" w:type="dxa"/>
-                  <w:tcBorders>
-                    <w:top w:val="single" w:sz="24" w:space="0" w:color="FFFFFF" w:themeColor="background1"/>
-                    <w:left w:val="single" w:sz="8" w:space="0" w:color="FFFFFF" w:themeColor="background1"/>
-                    <w:bottom w:val="single" w:sz="24" w:space="0" w:color="FFFFFF" w:themeColor="background1"/>
-                    <w:right w:val="single" w:sz="8" w:space="0" w:color="FFFFFF" w:themeColor="background1"/>
-                  </w:tcBorders>
-                  <w:shd w:val="clear" w:color="auto" w:fill="2E74B5" w:themeFill="accent1" w:themeFillShade="BF"/>
-                </w:tcPr>
-                <w:p>
-                  <w:pPr>
-                    <w:tabs>
-                      <w:tab w:val="left" w:pos="2687"/>
-                    </w:tabs>
-                  </w:pPr>
-                </w:p>
-              </w:tc>
-              <w:tc>
-                <w:tcPr>
-                  <w:tcW w:w="292" w:type="dxa"/>
-                  <w:tcBorders>
-                    <w:top w:val="single" w:sz="24" w:space="0" w:color="FFFFFF" w:themeColor="background1"/>
-                    <w:left w:val="single" w:sz="8" w:space="0" w:color="FFFFFF" w:themeColor="background1"/>
-                    <w:bottom w:val="single" w:sz="24" w:space="0" w:color="FFFFFF" w:themeColor="background1"/>
-                    <w:right w:val="single" w:sz="8" w:space="0" w:color="FFFFFF" w:themeColor="background1"/>
-                  </w:tcBorders>
-                  <w:shd w:val="clear" w:color="auto" w:fill="9CC2E5" w:themeFill="accent1" w:themeFillTint="99"/>
-                </w:tcPr>
-                <w:p>
-                  <w:pPr>
-                    <w:tabs>
-                      <w:tab w:val="left" w:pos="2687"/>
-                    </w:tabs>
-                  </w:pPr>
-                </w:p>
-              </w:tc>
-              <w:tc>
-                <w:tcPr>
-                  <w:tcW w:w="292" w:type="dxa"/>
-                  <w:tcBorders>
-                    <w:top w:val="single" w:sz="24" w:space="0" w:color="FFFFFF" w:themeColor="background1"/>
-                    <w:left w:val="single" w:sz="8" w:space="0" w:color="FFFFFF" w:themeColor="background1"/>
-                    <w:bottom w:val="single" w:sz="24" w:space="0" w:color="FFFFFF" w:themeColor="background1"/>
-                  </w:tcBorders>
-                  <w:shd w:val="clear" w:color="auto" w:fill="9CC2E5" w:themeFill="accent1" w:themeFillTint="99"/>
-                </w:tcPr>
-                <w:p>
-                  <w:pPr>
-                    <w:tabs>
-                      <w:tab w:val="left" w:pos="2687"/>
-                    </w:tabs>
-                  </w:pPr>
-                </w:p>
-              </w:tc>
-            </w:tr>
-            <w:tr>
-              <w:trPr>
-                <w:trHeight w:hRule="exact" w:val="286"/>
-              </w:trPr>
-              <w:tc>
-                <w:tcPr>
-                  <w:tcW w:w="1658" w:type="dxa"/>
-                  <w:tcMar>
-                    <w:left w:w="0" w:type="dxa"/>
-                    <w:right w:w="115" w:type="dxa"/>
-                  </w:tcMar>
-                </w:tcPr>
-                <w:p>
-                  <w:pPr>
-                    <w:tabs>
-                      <w:tab w:val="left" w:pos="2687"/>
-                    </w:tabs>
-                    <w:spacing w:before="60" w:after="120"/>
-                    <w:rPr>
-                      <w:sz w:val="14"/>
-                      <w:szCs w:val="14"/>
-                    </w:rPr>
-                  </w:pPr>
-                  <w:r>
-                    <w:rPr>
-                      <w:sz w:val="14"/>
-                      <w:szCs w:val="14"/>
-                    </w:rPr>
-                    <w:t>C#</w:t>
-                  </w:r>
-                </w:p>
-              </w:tc>
-              <w:tc>
-                <w:tcPr>
-                  <w:tcW w:w="291" w:type="dxa"/>
-                  <w:tcBorders>
-                    <w:top w:val="single" w:sz="24" w:space="0" w:color="FFFFFF" w:themeColor="background1"/>
-                    <w:bottom w:val="single" w:sz="24" w:space="0" w:color="FFFFFF" w:themeColor="background1"/>
-                    <w:right w:val="single" w:sz="8" w:space="0" w:color="FFFFFF" w:themeColor="background1"/>
-                  </w:tcBorders>
-                  <w:shd w:val="clear" w:color="auto" w:fill="2E74B5" w:themeFill="accent1" w:themeFillShade="BF"/>
-                </w:tcPr>
-                <w:p>
-                  <w:pPr>
-                    <w:tabs>
-                      <w:tab w:val="left" w:pos="2687"/>
-                    </w:tabs>
-                  </w:pPr>
-                </w:p>
-              </w:tc>
-              <w:tc>
-                <w:tcPr>
-                  <w:tcW w:w="292" w:type="dxa"/>
-                  <w:tcBorders>
-                    <w:top w:val="single" w:sz="24" w:space="0" w:color="FFFFFF" w:themeColor="background1"/>
-                    <w:left w:val="single" w:sz="8" w:space="0" w:color="FFFFFF" w:themeColor="background1"/>
-                    <w:bottom w:val="single" w:sz="24" w:space="0" w:color="FFFFFF" w:themeColor="background1"/>
-                    <w:right w:val="single" w:sz="8" w:space="0" w:color="FFFFFF" w:themeColor="background1"/>
-                  </w:tcBorders>
-                  <w:shd w:val="clear" w:color="auto" w:fill="2E74B5" w:themeFill="accent1" w:themeFillShade="BF"/>
-                </w:tcPr>
-                <w:p>
-                  <w:pPr>
-                    <w:tabs>
-                      <w:tab w:val="left" w:pos="2687"/>
-                    </w:tabs>
-                  </w:pPr>
-                </w:p>
-              </w:tc>
-              <w:tc>
-                <w:tcPr>
-                  <w:tcW w:w="291" w:type="dxa"/>
-                  <w:tcBorders>
-                    <w:top w:val="single" w:sz="24" w:space="0" w:color="FFFFFF" w:themeColor="background1"/>
-                    <w:left w:val="single" w:sz="8" w:space="0" w:color="FFFFFF" w:themeColor="background1"/>
-                    <w:bottom w:val="single" w:sz="24" w:space="0" w:color="FFFFFF" w:themeColor="background1"/>
-                    <w:right w:val="single" w:sz="8" w:space="0" w:color="FFFFFF" w:themeColor="background1"/>
-                  </w:tcBorders>
-                  <w:shd w:val="clear" w:color="auto" w:fill="9CC2E5" w:themeFill="accent1" w:themeFillTint="99"/>
-                </w:tcPr>
-                <w:p>
-                  <w:pPr>
-                    <w:tabs>
-                      <w:tab w:val="left" w:pos="2687"/>
-                    </w:tabs>
-                  </w:pPr>
-                </w:p>
-              </w:tc>
-              <w:tc>
-                <w:tcPr>
-                  <w:tcW w:w="292" w:type="dxa"/>
-                  <w:tcBorders>
-                    <w:top w:val="single" w:sz="24" w:space="0" w:color="FFFFFF" w:themeColor="background1"/>
-                    <w:left w:val="single" w:sz="8" w:space="0" w:color="FFFFFF" w:themeColor="background1"/>
-                    <w:bottom w:val="single" w:sz="24" w:space="0" w:color="FFFFFF" w:themeColor="background1"/>
-                    <w:right w:val="single" w:sz="8" w:space="0" w:color="FFFFFF" w:themeColor="background1"/>
-                  </w:tcBorders>
-                  <w:shd w:val="clear" w:color="auto" w:fill="9CC2E5" w:themeFill="accent1" w:themeFillTint="99"/>
-                </w:tcPr>
-                <w:p>
-                  <w:pPr>
-                    <w:tabs>
-                      <w:tab w:val="left" w:pos="2687"/>
-                    </w:tabs>
-                    <w:rPr>
-                      <w:color w:val="FF0000"/>
-                    </w:rPr>
-                  </w:pPr>
-                </w:p>
-              </w:tc>
-              <w:tc>
-                <w:tcPr>
-                  <w:tcW w:w="292" w:type="dxa"/>
-                  <w:tcBorders>
-                    <w:top w:val="single" w:sz="24" w:space="0" w:color="FFFFFF" w:themeColor="background1"/>
-                    <w:left w:val="single" w:sz="8" w:space="0" w:color="FFFFFF" w:themeColor="background1"/>
-                    <w:bottom w:val="single" w:sz="24" w:space="0" w:color="FFFFFF" w:themeColor="background1"/>
-                  </w:tcBorders>
-                  <w:shd w:val="clear" w:color="auto" w:fill="9CC2E5" w:themeFill="accent1" w:themeFillTint="99"/>
-                </w:tcPr>
-                <w:p>
-                  <w:pPr>
-                    <w:tabs>
-                      <w:tab w:val="left" w:pos="2687"/>
-                    </w:tabs>
-                  </w:pPr>
-                </w:p>
-              </w:tc>
-            </w:tr>
-            <w:tr>
-              <w:trPr>
-                <w:trHeight w:hRule="exact" w:val="286"/>
-              </w:trPr>
-              <w:tc>
-                <w:tcPr>
-                  <w:tcW w:w="1658" w:type="dxa"/>
-                  <w:tcMar>
-                    <w:left w:w="0" w:type="dxa"/>
-                    <w:right w:w="115" w:type="dxa"/>
-                  </w:tcMar>
-                </w:tcPr>
-                <w:p>
-                  <w:pPr>
-                    <w:tabs>
-                      <w:tab w:val="left" w:pos="2687"/>
-                    </w:tabs>
-                    <w:spacing w:before="60" w:after="120"/>
-                    <w:rPr>
-                      <w:sz w:val="14"/>
-                      <w:szCs w:val="14"/>
-                    </w:rPr>
-                  </w:pPr>
-                  <w:r>
-                    <w:rPr>
-                      <w:sz w:val="14"/>
-                      <w:szCs w:val="14"/>
-                    </w:rPr>
-                    <w:t>ACTIONSCRIPT</w:t>
-                  </w:r>
-                </w:p>
-              </w:tc>
-              <w:tc>
-                <w:tcPr>
-                  <w:tcW w:w="291" w:type="dxa"/>
-                  <w:tcBorders>
-                    <w:top w:val="single" w:sz="24" w:space="0" w:color="FFFFFF" w:themeColor="background1"/>
-                    <w:bottom w:val="nil"/>
-                    <w:right w:val="single" w:sz="8" w:space="0" w:color="FFFFFF" w:themeColor="background1"/>
-                  </w:tcBorders>
-                  <w:shd w:val="clear" w:color="auto" w:fill="2E74B5" w:themeFill="accent1" w:themeFillShade="BF"/>
-                </w:tcPr>
-                <w:p>
-                  <w:pPr>
-                    <w:tabs>
-                      <w:tab w:val="left" w:pos="2687"/>
-                    </w:tabs>
-                  </w:pPr>
-                </w:p>
-              </w:tc>
-              <w:tc>
-                <w:tcPr>
-                  <w:tcW w:w="292" w:type="dxa"/>
-                  <w:tcBorders>
-                    <w:top w:val="single" w:sz="24" w:space="0" w:color="FFFFFF" w:themeColor="background1"/>
-                    <w:left w:val="single" w:sz="8" w:space="0" w:color="FFFFFF" w:themeColor="background1"/>
-                    <w:bottom w:val="nil"/>
-                    <w:right w:val="single" w:sz="8" w:space="0" w:color="FFFFFF" w:themeColor="background1"/>
-                  </w:tcBorders>
-                  <w:shd w:val="clear" w:color="auto" w:fill="2E74B5" w:themeFill="accent1" w:themeFillShade="BF"/>
-                </w:tcPr>
-                <w:p>
-                  <w:pPr>
-                    <w:tabs>
-                      <w:tab w:val="left" w:pos="2687"/>
-                    </w:tabs>
-                  </w:pPr>
-                </w:p>
-              </w:tc>
-              <w:tc>
-                <w:tcPr>
-                  <w:tcW w:w="291" w:type="dxa"/>
-                  <w:tcBorders>
-                    <w:top w:val="single" w:sz="24" w:space="0" w:color="FFFFFF" w:themeColor="background1"/>
-                    <w:left w:val="single" w:sz="8" w:space="0" w:color="FFFFFF" w:themeColor="background1"/>
-                    <w:bottom w:val="nil"/>
-                    <w:right w:val="single" w:sz="8" w:space="0" w:color="FFFFFF" w:themeColor="background1"/>
-                  </w:tcBorders>
-                  <w:shd w:val="clear" w:color="auto" w:fill="2E74B5" w:themeFill="accent1" w:themeFillShade="BF"/>
-                </w:tcPr>
-                <w:p>
-                  <w:pPr>
-                    <w:tabs>
-                      <w:tab w:val="left" w:pos="2687"/>
-                    </w:tabs>
-                  </w:pPr>
-                </w:p>
-              </w:tc>
-              <w:tc>
-                <w:tcPr>
-                  <w:tcW w:w="292" w:type="dxa"/>
-                  <w:tcBorders>
-                    <w:top w:val="single" w:sz="24" w:space="0" w:color="FFFFFF" w:themeColor="background1"/>
-                    <w:left w:val="single" w:sz="8" w:space="0" w:color="FFFFFF" w:themeColor="background1"/>
-                    <w:bottom w:val="nil"/>
-                    <w:right w:val="single" w:sz="8" w:space="0" w:color="FFFFFF" w:themeColor="background1"/>
-                  </w:tcBorders>
-                  <w:shd w:val="clear" w:color="auto" w:fill="9CC2E5" w:themeFill="accent1" w:themeFillTint="99"/>
-                </w:tcPr>
-                <w:p>
-                  <w:pPr>
-                    <w:tabs>
-                      <w:tab w:val="left" w:pos="2687"/>
-                    </w:tabs>
-                    <w:rPr>
-                      <w:color w:val="FF0000"/>
-                    </w:rPr>
-                  </w:pPr>
-                </w:p>
-              </w:tc>
-              <w:tc>
-                <w:tcPr>
-                  <w:tcW w:w="292" w:type="dxa"/>
-                  <w:tcBorders>
-                    <w:top w:val="single" w:sz="24" w:space="0" w:color="FFFFFF" w:themeColor="background1"/>
-                    <w:left w:val="single" w:sz="8" w:space="0" w:color="FFFFFF" w:themeColor="background1"/>
-                    <w:bottom w:val="nil"/>
-                  </w:tcBorders>
-                  <w:shd w:val="clear" w:color="auto" w:fill="9CC2E5" w:themeFill="accent1" w:themeFillTint="99"/>
-                </w:tcPr>
-                <w:p>
-                  <w:pPr>
-                    <w:tabs>
-                      <w:tab w:val="left" w:pos="2687"/>
-                    </w:tabs>
-                  </w:pPr>
-                </w:p>
-              </w:tc>
-            </w:tr>
-          </w:tbl>
+          <w:p>
+            <w:r>
+              <w:rPr>
+                <w:noProof/>
+              </w:rPr>
+              <w:drawing>
+                <wp:anchor distT="0" distB="0" distL="114300" distR="114300" simplePos="0" relativeHeight="251651584" behindDoc="0" locked="0" layoutInCell="1" allowOverlap="1" wp14:anchorId="48E9F9BE" wp14:editId="0DF6551F">
+                  <wp:simplePos x="0" y="0"/>
+                  <wp:positionH relativeFrom="column">
+                    <wp:posOffset>1381598</wp:posOffset>
+                  </wp:positionH>
+                  <wp:positionV relativeFrom="paragraph">
+                    <wp:posOffset>80010</wp:posOffset>
+                  </wp:positionV>
+                  <wp:extent cx="467360" cy="467360"/>
+                  <wp:effectExtent l="0" t="0" r="0" b="0"/>
+                  <wp:wrapNone/>
+                  <wp:docPr id="9" name="Imagem 9" descr="Getting started with TypeScript. - Onejohi - Medium"/>
+                  <wp:cNvGraphicFramePr>
+                    <a:graphicFrameLocks xmlns:a="http://schemas.openxmlformats.org/drawingml/2006/main" noChangeAspect="1"/>
+                  </wp:cNvGraphicFramePr>
+                  <a:graphic xmlns:a="http://schemas.openxmlformats.org/drawingml/2006/main">
+                    <a:graphicData uri="http://schemas.openxmlformats.org/drawingml/2006/picture">
+                      <pic:pic xmlns:pic="http://schemas.openxmlformats.org/drawingml/2006/picture">
+                        <pic:nvPicPr>
+                          <pic:cNvPr id="0" name="Picture 19" descr="Getting started with TypeScript. - Onejohi - Medium"/>
+                          <pic:cNvPicPr>
+                            <a:picLocks noChangeAspect="1" noChangeArrowheads="1"/>
+                          </pic:cNvPicPr>
+                        </pic:nvPicPr>
+                        <pic:blipFill>
+                          <a:blip r:embed="rId9" cstate="print">
+                            <a:extLst>
+                              <a:ext uri="{28A0092B-C50C-407E-A947-70E740481C1C}">
+                                <a14:useLocalDpi xmlns:a14="http://schemas.microsoft.com/office/drawing/2010/main" val="0"/>
+                              </a:ext>
+                            </a:extLst>
+                          </a:blip>
+                          <a:srcRect/>
+                          <a:stretch>
+                            <a:fillRect/>
+                          </a:stretch>
+                        </pic:blipFill>
+                        <pic:spPr bwMode="auto">
+                          <a:xfrm>
+                            <a:off x="0" y="0"/>
+                            <a:ext cx="467360" cy="467360"/>
+                          </a:xfrm>
+                          <a:prstGeom prst="rect">
+                            <a:avLst/>
+                          </a:prstGeom>
+                          <a:noFill/>
+                          <a:ln>
+                            <a:noFill/>
+                          </a:ln>
+                        </pic:spPr>
+                      </pic:pic>
+                    </a:graphicData>
+                  </a:graphic>
+                </wp:anchor>
+              </w:drawing>
+            </w:r>
+            <w:r>
+              <w:rPr>
+                <w:noProof/>
+              </w:rPr>
+              <w:drawing>
+                <wp:inline distT="0" distB="0" distL="0" distR="0" wp14:anchorId="42BA8466" wp14:editId="5DBC595C">
+                  <wp:extent cx="606056" cy="606056"/>
+                  <wp:effectExtent l="0" t="0" r="0" b="0"/>
+                  <wp:docPr id="3" name="Imagem 3" descr="php7 - Red Code'"/>
+                  <wp:cNvGraphicFramePr>
+                    <a:graphicFrameLocks xmlns:a="http://schemas.openxmlformats.org/drawingml/2006/main" noChangeAspect="1"/>
+                  </wp:cNvGraphicFramePr>
+                  <a:graphic xmlns:a="http://schemas.openxmlformats.org/drawingml/2006/main">
+                    <a:graphicData uri="http://schemas.openxmlformats.org/drawingml/2006/picture">
+                      <pic:pic xmlns:pic="http://schemas.openxmlformats.org/drawingml/2006/picture">
+                        <pic:nvPicPr>
+                          <pic:cNvPr id="0" name="Picture 3" descr="php7 - Red Code'"/>
+                          <pic:cNvPicPr>
+                            <a:picLocks noChangeAspect="1" noChangeArrowheads="1"/>
+                          </pic:cNvPicPr>
+                        </pic:nvPicPr>
+                        <pic:blipFill>
+                          <a:blip r:embed="rId10" cstate="print">
+                            <a:extLst>
+                              <a:ext uri="{28A0092B-C50C-407E-A947-70E740481C1C}">
+                                <a14:useLocalDpi xmlns:a14="http://schemas.microsoft.com/office/drawing/2010/main" val="0"/>
+                              </a:ext>
+                            </a:extLst>
+                          </a:blip>
+                          <a:srcRect/>
+                          <a:stretch>
+                            <a:fillRect/>
+                          </a:stretch>
+                        </pic:blipFill>
+                        <pic:spPr bwMode="auto">
+                          <a:xfrm>
+                            <a:off x="0" y="0"/>
+                            <a:ext cx="625377" cy="625377"/>
+                          </a:xfrm>
+                          <a:prstGeom prst="rect">
+                            <a:avLst/>
+                          </a:prstGeom>
+                          <a:noFill/>
+                          <a:ln>
+                            <a:noFill/>
+                          </a:ln>
+                        </pic:spPr>
+                      </pic:pic>
+                    </a:graphicData>
+                  </a:graphic>
+                </wp:inline>
+              </w:drawing>
+            </w:r>
+            <w:r>
+              <w:t xml:space="preserve"> </w:t>
+            </w:r>
+            <w:r>
+              <w:rPr>
+                <w:noProof/>
+              </w:rPr>
+              <w:drawing>
+                <wp:inline distT="0" distB="0" distL="0" distR="0" wp14:anchorId="6577C706" wp14:editId="6B75964A">
+                  <wp:extent cx="680484" cy="589247"/>
+                  <wp:effectExtent l="0" t="0" r="0" b="0"/>
+                  <wp:docPr id="7" name="Imagem 7"/>
+                  <wp:cNvGraphicFramePr>
+                    <a:graphicFrameLocks xmlns:a="http://schemas.openxmlformats.org/drawingml/2006/main" noChangeAspect="1"/>
+                  </wp:cNvGraphicFramePr>
+                  <a:graphic xmlns:a="http://schemas.openxmlformats.org/drawingml/2006/main">
+                    <a:graphicData uri="http://schemas.openxmlformats.org/drawingml/2006/picture">
+                      <pic:pic xmlns:pic="http://schemas.openxmlformats.org/drawingml/2006/picture">
+                        <pic:nvPicPr>
+                          <pic:cNvPr id="7" name="kisspng-website-development-javascript-html5-css3-cascadin-appload-comprehensive-software-and-mobile-app-de-5b7b834dcf68a2-removebg-preview.png"/>
+                          <pic:cNvPicPr/>
+                        </pic:nvPicPr>
+                        <pic:blipFill>
+                          <a:blip r:embed="rId11" cstate="print">
+                            <a:extLst>
+                              <a:ext uri="{28A0092B-C50C-407E-A947-70E740481C1C}">
+                                <a14:useLocalDpi xmlns:a14="http://schemas.microsoft.com/office/drawing/2010/main" val="0"/>
+                              </a:ext>
+                            </a:extLst>
+                          </a:blip>
+                          <a:stretch>
+                            <a:fillRect/>
+                          </a:stretch>
+                        </pic:blipFill>
+                        <pic:spPr>
+                          <a:xfrm>
+                            <a:off x="0" y="0"/>
+                            <a:ext cx="698157" cy="604551"/>
+                          </a:xfrm>
+                          <a:prstGeom prst="rect">
+                            <a:avLst/>
+                          </a:prstGeom>
+                        </pic:spPr>
+                      </pic:pic>
+                    </a:graphicData>
+                  </a:graphic>
+                </wp:inline>
+              </w:drawing>
+            </w:r>
+            <w:r>
+              <w:t xml:space="preserve"> </w:t>
+            </w:r>
+          </w:p>
           <w:p/>
           <w:p>
             <w:pPr>
@@ -1964,1068 +647,310 @@
               <w:outlineLvl w:val="3"/>
             </w:pPr>
             <w:r>
+              <w:rPr>
+                <w:noProof/>
+              </w:rPr>
+              <w:drawing>
+                <wp:anchor distT="0" distB="0" distL="114300" distR="114300" simplePos="0" relativeHeight="251668992" behindDoc="0" locked="0" layoutInCell="1" allowOverlap="1" wp14:anchorId="63B18122" wp14:editId="783E9DD0">
+                  <wp:simplePos x="0" y="0"/>
+                  <wp:positionH relativeFrom="column">
+                    <wp:posOffset>1317846</wp:posOffset>
+                  </wp:positionH>
+                  <wp:positionV relativeFrom="paragraph">
+                    <wp:posOffset>188241</wp:posOffset>
+                  </wp:positionV>
+                  <wp:extent cx="606056" cy="606056"/>
+                  <wp:effectExtent l="0" t="0" r="0" b="0"/>
+                  <wp:wrapNone/>
+                  <wp:docPr id="16" name="Imagem 16" descr="Angular (framework) – Wikipédia, a enciclopédia livre"/>
+                  <wp:cNvGraphicFramePr>
+                    <a:graphicFrameLocks xmlns:a="http://schemas.openxmlformats.org/drawingml/2006/main" noChangeAspect="1"/>
+                  </wp:cNvGraphicFramePr>
+                  <a:graphic xmlns:a="http://schemas.openxmlformats.org/drawingml/2006/main">
+                    <a:graphicData uri="http://schemas.openxmlformats.org/drawingml/2006/picture">
+                      <pic:pic xmlns:pic="http://schemas.openxmlformats.org/drawingml/2006/picture">
+                        <pic:nvPicPr>
+                          <pic:cNvPr id="0" name="Picture 61" descr="Angular (framework) – Wikipédia, a enciclopédia livre"/>
+                          <pic:cNvPicPr>
+                            <a:picLocks noChangeAspect="1" noChangeArrowheads="1"/>
+                          </pic:cNvPicPr>
+                        </pic:nvPicPr>
+                        <pic:blipFill>
+                          <a:blip r:embed="rId12" cstate="print">
+                            <a:extLst>
+                              <a:ext uri="{28A0092B-C50C-407E-A947-70E740481C1C}">
+                                <a14:useLocalDpi xmlns:a14="http://schemas.microsoft.com/office/drawing/2010/main" val="0"/>
+                              </a:ext>
+                            </a:extLst>
+                          </a:blip>
+                          <a:srcRect/>
+                          <a:stretch>
+                            <a:fillRect/>
+                          </a:stretch>
+                        </pic:blipFill>
+                        <pic:spPr bwMode="auto">
+                          <a:xfrm>
+                            <a:off x="0" y="0"/>
+                            <a:ext cx="606056" cy="606056"/>
+                          </a:xfrm>
+                          <a:prstGeom prst="rect">
+                            <a:avLst/>
+                          </a:prstGeom>
+                          <a:noFill/>
+                          <a:ln>
+                            <a:noFill/>
+                          </a:ln>
+                        </pic:spPr>
+                      </pic:pic>
+                    </a:graphicData>
+                  </a:graphic>
+                  <wp14:sizeRelH relativeFrom="margin">
+                    <wp14:pctWidth>0</wp14:pctWidth>
+                  </wp14:sizeRelH>
+                  <wp14:sizeRelV relativeFrom="margin">
+                    <wp14:pctHeight>0</wp14:pctHeight>
+                  </wp14:sizeRelV>
+                </wp:anchor>
+              </w:drawing>
+            </w:r>
+            <w:r>
               <w:t>Ferramentas</w:t>
             </w:r>
             <w:r>
               <w:t xml:space="preserve"> / Frameworks</w:t>
             </w:r>
           </w:p>
-          <w:tbl>
-            <w:tblPr>
-              <w:tblStyle w:val="Tabelacomgrade"/>
-              <w:tblW w:w="0" w:type="auto"/>
-              <w:tblBorders>
-                <w:top w:val="none" w:sz="0" w:space="0" w:color="auto"/>
-                <w:left w:val="none" w:sz="0" w:space="0" w:color="auto"/>
-                <w:bottom w:val="none" w:sz="0" w:space="0" w:color="auto"/>
-                <w:right w:val="none" w:sz="0" w:space="0" w:color="auto"/>
-                <w:insideH w:val="single" w:sz="24" w:space="0" w:color="FFFFFF" w:themeColor="background1"/>
-                <w:insideV w:val="none" w:sz="0" w:space="0" w:color="auto"/>
-              </w:tblBorders>
-              <w:tblCellMar>
-                <w:left w:w="0" w:type="dxa"/>
-                <w:right w:w="0" w:type="dxa"/>
-              </w:tblCellMar>
-              <w:tblLook w:val="04A0" w:firstRow="1" w:lastRow="0" w:firstColumn="1" w:lastColumn="0" w:noHBand="0" w:noVBand="1"/>
-            </w:tblPr>
-            <w:tblGrid>
-              <w:gridCol w:w="1658"/>
-              <w:gridCol w:w="291"/>
-              <w:gridCol w:w="292"/>
-              <w:gridCol w:w="291"/>
-              <w:gridCol w:w="292"/>
-              <w:gridCol w:w="292"/>
-            </w:tblGrid>
-            <w:tr>
-              <w:trPr>
-                <w:trHeight w:hRule="exact" w:val="286"/>
-              </w:trPr>
-              <w:tc>
-                <w:tcPr>
-                  <w:tcW w:w="1658" w:type="dxa"/>
-                  <w:tcMar>
-                    <w:left w:w="0" w:type="dxa"/>
-                    <w:right w:w="115" w:type="dxa"/>
-                  </w:tcMar>
-                </w:tcPr>
-                <w:p>
-                  <w:pPr>
-                    <w:tabs>
-                      <w:tab w:val="left" w:pos="2687"/>
-                    </w:tabs>
-                    <w:spacing w:before="60" w:after="120"/>
-                    <w:rPr>
-                      <w:sz w:val="14"/>
-                      <w:szCs w:val="14"/>
-                    </w:rPr>
-                  </w:pPr>
-                  <w:r>
-                    <w:rPr>
-                      <w:sz w:val="14"/>
-                      <w:szCs w:val="14"/>
-                    </w:rPr>
-                    <w:t>ANGULAR</w:t>
-                  </w:r>
-                </w:p>
-              </w:tc>
-              <w:tc>
-                <w:tcPr>
-                  <w:tcW w:w="291" w:type="dxa"/>
-                  <w:tcBorders>
-                    <w:top w:val="single" w:sz="24" w:space="0" w:color="FFFFFF" w:themeColor="background1"/>
-                    <w:bottom w:val="single" w:sz="24" w:space="0" w:color="FFFFFF" w:themeColor="background1"/>
-                    <w:right w:val="single" w:sz="8" w:space="0" w:color="FFFFFF" w:themeColor="background1"/>
-                  </w:tcBorders>
-                  <w:shd w:val="clear" w:color="auto" w:fill="2E74B5" w:themeFill="accent1" w:themeFillShade="BF"/>
-                </w:tcPr>
-                <w:p>
-                  <w:pPr>
-                    <w:tabs>
-                      <w:tab w:val="left" w:pos="2687"/>
-                    </w:tabs>
-                  </w:pPr>
-                </w:p>
-              </w:tc>
-              <w:tc>
-                <w:tcPr>
-                  <w:tcW w:w="292" w:type="dxa"/>
-                  <w:tcBorders>
-                    <w:top w:val="single" w:sz="24" w:space="0" w:color="FFFFFF" w:themeColor="background1"/>
-                    <w:left w:val="single" w:sz="8" w:space="0" w:color="FFFFFF" w:themeColor="background1"/>
-                    <w:bottom w:val="single" w:sz="24" w:space="0" w:color="FFFFFF" w:themeColor="background1"/>
-                    <w:right w:val="single" w:sz="8" w:space="0" w:color="FFFFFF" w:themeColor="background1"/>
-                  </w:tcBorders>
-                  <w:shd w:val="clear" w:color="auto" w:fill="2E74B5" w:themeFill="accent1" w:themeFillShade="BF"/>
-                </w:tcPr>
-                <w:p>
-                  <w:pPr>
-                    <w:tabs>
-                      <w:tab w:val="left" w:pos="2687"/>
-                    </w:tabs>
-                  </w:pPr>
-                </w:p>
-              </w:tc>
-              <w:tc>
-                <w:tcPr>
-                  <w:tcW w:w="291" w:type="dxa"/>
-                  <w:tcBorders>
-                    <w:top w:val="single" w:sz="24" w:space="0" w:color="FFFFFF" w:themeColor="background1"/>
-                    <w:left w:val="single" w:sz="8" w:space="0" w:color="FFFFFF" w:themeColor="background1"/>
-                    <w:bottom w:val="single" w:sz="24" w:space="0" w:color="FFFFFF" w:themeColor="background1"/>
-                    <w:right w:val="single" w:sz="8" w:space="0" w:color="FFFFFF" w:themeColor="background1"/>
-                  </w:tcBorders>
-                  <w:shd w:val="clear" w:color="auto" w:fill="2E74B5" w:themeFill="accent1" w:themeFillShade="BF"/>
-                </w:tcPr>
-                <w:p>
-                  <w:pPr>
-                    <w:tabs>
-                      <w:tab w:val="left" w:pos="2687"/>
-                    </w:tabs>
-                  </w:pPr>
-                </w:p>
-              </w:tc>
-              <w:tc>
-                <w:tcPr>
-                  <w:tcW w:w="292" w:type="dxa"/>
-                  <w:tcBorders>
-                    <w:top w:val="single" w:sz="24" w:space="0" w:color="FFFFFF" w:themeColor="background1"/>
-                    <w:left w:val="single" w:sz="8" w:space="0" w:color="FFFFFF" w:themeColor="background1"/>
-                    <w:bottom w:val="single" w:sz="24" w:space="0" w:color="FFFFFF" w:themeColor="background1"/>
-                    <w:right w:val="single" w:sz="8" w:space="0" w:color="FFFFFF" w:themeColor="background1"/>
-                  </w:tcBorders>
-                  <w:shd w:val="clear" w:color="auto" w:fill="2E74B5" w:themeFill="accent1" w:themeFillShade="BF"/>
-                </w:tcPr>
-                <w:p>
-                  <w:pPr>
-                    <w:tabs>
-                      <w:tab w:val="left" w:pos="2687"/>
-                    </w:tabs>
-                  </w:pPr>
-                </w:p>
-              </w:tc>
-              <w:tc>
-                <w:tcPr>
-                  <w:tcW w:w="292" w:type="dxa"/>
-                  <w:tcBorders>
-                    <w:top w:val="single" w:sz="24" w:space="0" w:color="FFFFFF" w:themeColor="background1"/>
-                    <w:left w:val="single" w:sz="8" w:space="0" w:color="FFFFFF" w:themeColor="background1"/>
-                    <w:bottom w:val="single" w:sz="24" w:space="0" w:color="FFFFFF" w:themeColor="background1"/>
-                  </w:tcBorders>
-                  <w:shd w:val="clear" w:color="auto" w:fill="9CC2E5" w:themeFill="accent1" w:themeFillTint="99"/>
-                </w:tcPr>
-                <w:p>
-                  <w:pPr>
-                    <w:tabs>
-                      <w:tab w:val="left" w:pos="2687"/>
-                    </w:tabs>
-                  </w:pPr>
-                </w:p>
-              </w:tc>
-            </w:tr>
-            <w:tr>
-              <w:trPr>
-                <w:trHeight w:hRule="exact" w:val="286"/>
-              </w:trPr>
-              <w:tc>
-                <w:tcPr>
-                  <w:tcW w:w="1658" w:type="dxa"/>
-                  <w:tcMar>
-                    <w:left w:w="0" w:type="dxa"/>
-                    <w:right w:w="115" w:type="dxa"/>
-                  </w:tcMar>
-                </w:tcPr>
-                <w:p>
-                  <w:pPr>
-                    <w:tabs>
-                      <w:tab w:val="left" w:pos="2687"/>
-                    </w:tabs>
-                    <w:spacing w:before="60" w:after="120"/>
-                    <w:rPr>
-                      <w:sz w:val="14"/>
-                      <w:szCs w:val="14"/>
-                    </w:rPr>
-                  </w:pPr>
-                  <w:r>
-                    <w:rPr>
-                      <w:sz w:val="14"/>
-                      <w:szCs w:val="14"/>
-                    </w:rPr>
-                    <w:t>IONIC</w:t>
-                  </w:r>
-                </w:p>
-              </w:tc>
-              <w:tc>
-                <w:tcPr>
-                  <w:tcW w:w="291" w:type="dxa"/>
-                  <w:tcBorders>
-                    <w:top w:val="single" w:sz="24" w:space="0" w:color="FFFFFF" w:themeColor="background1"/>
-                    <w:bottom w:val="single" w:sz="24" w:space="0" w:color="FFFFFF" w:themeColor="background1"/>
-                    <w:right w:val="single" w:sz="8" w:space="0" w:color="FFFFFF" w:themeColor="background1"/>
-                  </w:tcBorders>
-                  <w:shd w:val="clear" w:color="auto" w:fill="2E74B5" w:themeFill="accent1" w:themeFillShade="BF"/>
-                </w:tcPr>
-                <w:p>
-                  <w:pPr>
-                    <w:tabs>
-                      <w:tab w:val="left" w:pos="2687"/>
-                    </w:tabs>
-                  </w:pPr>
-                </w:p>
-              </w:tc>
-              <w:tc>
-                <w:tcPr>
-                  <w:tcW w:w="292" w:type="dxa"/>
-                  <w:tcBorders>
-                    <w:top w:val="single" w:sz="24" w:space="0" w:color="FFFFFF" w:themeColor="background1"/>
-                    <w:left w:val="single" w:sz="8" w:space="0" w:color="FFFFFF" w:themeColor="background1"/>
-                    <w:bottom w:val="single" w:sz="24" w:space="0" w:color="FFFFFF" w:themeColor="background1"/>
-                    <w:right w:val="single" w:sz="8" w:space="0" w:color="FFFFFF" w:themeColor="background1"/>
-                  </w:tcBorders>
-                  <w:shd w:val="clear" w:color="auto" w:fill="2E74B5" w:themeFill="accent1" w:themeFillShade="BF"/>
-                </w:tcPr>
-                <w:p>
-                  <w:pPr>
-                    <w:tabs>
-                      <w:tab w:val="left" w:pos="2687"/>
-                    </w:tabs>
-                  </w:pPr>
-                </w:p>
-              </w:tc>
-              <w:tc>
-                <w:tcPr>
-                  <w:tcW w:w="291" w:type="dxa"/>
-                  <w:tcBorders>
-                    <w:top w:val="single" w:sz="24" w:space="0" w:color="FFFFFF" w:themeColor="background1"/>
-                    <w:left w:val="single" w:sz="8" w:space="0" w:color="FFFFFF" w:themeColor="background1"/>
-                    <w:bottom w:val="single" w:sz="24" w:space="0" w:color="FFFFFF" w:themeColor="background1"/>
-                    <w:right w:val="single" w:sz="8" w:space="0" w:color="FFFFFF" w:themeColor="background1"/>
-                  </w:tcBorders>
-                  <w:shd w:val="clear" w:color="auto" w:fill="2E74B5" w:themeFill="accent1" w:themeFillShade="BF"/>
-                </w:tcPr>
-                <w:p>
-                  <w:pPr>
-                    <w:tabs>
-                      <w:tab w:val="left" w:pos="2687"/>
-                    </w:tabs>
-                  </w:pPr>
-                </w:p>
-              </w:tc>
-              <w:tc>
-                <w:tcPr>
-                  <w:tcW w:w="292" w:type="dxa"/>
-                  <w:tcBorders>
-                    <w:top w:val="single" w:sz="24" w:space="0" w:color="FFFFFF" w:themeColor="background1"/>
-                    <w:left w:val="single" w:sz="8" w:space="0" w:color="FFFFFF" w:themeColor="background1"/>
-                    <w:bottom w:val="single" w:sz="24" w:space="0" w:color="FFFFFF" w:themeColor="background1"/>
-                    <w:right w:val="single" w:sz="8" w:space="0" w:color="FFFFFF" w:themeColor="background1"/>
-                  </w:tcBorders>
-                  <w:shd w:val="clear" w:color="auto" w:fill="9CC2E5" w:themeFill="accent1" w:themeFillTint="99"/>
-                </w:tcPr>
-                <w:p>
-                  <w:pPr>
-                    <w:tabs>
-                      <w:tab w:val="left" w:pos="2687"/>
-                    </w:tabs>
-                  </w:pPr>
-                </w:p>
-              </w:tc>
-              <w:tc>
-                <w:tcPr>
-                  <w:tcW w:w="292" w:type="dxa"/>
-                  <w:tcBorders>
-                    <w:top w:val="single" w:sz="24" w:space="0" w:color="FFFFFF" w:themeColor="background1"/>
-                    <w:left w:val="single" w:sz="8" w:space="0" w:color="FFFFFF" w:themeColor="background1"/>
-                    <w:bottom w:val="single" w:sz="24" w:space="0" w:color="FFFFFF" w:themeColor="background1"/>
-                  </w:tcBorders>
-                  <w:shd w:val="clear" w:color="auto" w:fill="9CC2E5" w:themeFill="accent1" w:themeFillTint="99"/>
-                </w:tcPr>
-                <w:p>
-                  <w:pPr>
-                    <w:tabs>
-                      <w:tab w:val="left" w:pos="2687"/>
-                    </w:tabs>
-                  </w:pPr>
-                </w:p>
-              </w:tc>
-            </w:tr>
-            <w:tr>
-              <w:trPr>
-                <w:trHeight w:hRule="exact" w:val="286"/>
-              </w:trPr>
-              <w:tc>
-                <w:tcPr>
-                  <w:tcW w:w="1658" w:type="dxa"/>
-                  <w:tcMar>
-                    <w:left w:w="0" w:type="dxa"/>
-                    <w:right w:w="115" w:type="dxa"/>
-                  </w:tcMar>
-                </w:tcPr>
-                <w:p>
-                  <w:pPr>
-                    <w:tabs>
-                      <w:tab w:val="left" w:pos="2687"/>
-                    </w:tabs>
-                    <w:spacing w:before="60" w:after="120"/>
-                    <w:rPr>
-                      <w:sz w:val="14"/>
-                      <w:szCs w:val="14"/>
-                    </w:rPr>
-                  </w:pPr>
-                  <w:r>
-                    <w:rPr>
-                      <w:sz w:val="14"/>
-                      <w:szCs w:val="14"/>
-                    </w:rPr>
-                    <w:t>VUE</w:t>
-                  </w:r>
-                </w:p>
-              </w:tc>
-              <w:tc>
-                <w:tcPr>
-                  <w:tcW w:w="291" w:type="dxa"/>
-                  <w:tcBorders>
-                    <w:top w:val="single" w:sz="24" w:space="0" w:color="FFFFFF" w:themeColor="background1"/>
-                    <w:bottom w:val="single" w:sz="24" w:space="0" w:color="FFFFFF" w:themeColor="background1"/>
-                    <w:right w:val="single" w:sz="8" w:space="0" w:color="FFFFFF" w:themeColor="background1"/>
-                  </w:tcBorders>
-                  <w:shd w:val="clear" w:color="auto" w:fill="2E74B5" w:themeFill="accent1" w:themeFillShade="BF"/>
-                </w:tcPr>
-                <w:p>
-                  <w:pPr>
-                    <w:tabs>
-                      <w:tab w:val="left" w:pos="2687"/>
-                    </w:tabs>
-                  </w:pPr>
-                </w:p>
-              </w:tc>
-              <w:tc>
-                <w:tcPr>
-                  <w:tcW w:w="292" w:type="dxa"/>
-                  <w:tcBorders>
-                    <w:top w:val="single" w:sz="24" w:space="0" w:color="FFFFFF" w:themeColor="background1"/>
-                    <w:left w:val="single" w:sz="8" w:space="0" w:color="FFFFFF" w:themeColor="background1"/>
-                    <w:bottom w:val="single" w:sz="24" w:space="0" w:color="FFFFFF" w:themeColor="background1"/>
-                    <w:right w:val="single" w:sz="8" w:space="0" w:color="FFFFFF" w:themeColor="background1"/>
-                  </w:tcBorders>
-                  <w:shd w:val="clear" w:color="auto" w:fill="2E74B5" w:themeFill="accent1" w:themeFillShade="BF"/>
-                </w:tcPr>
-                <w:p>
-                  <w:pPr>
-                    <w:tabs>
-                      <w:tab w:val="left" w:pos="2687"/>
-                    </w:tabs>
-                  </w:pPr>
-                </w:p>
-              </w:tc>
-              <w:tc>
-                <w:tcPr>
-                  <w:tcW w:w="291" w:type="dxa"/>
-                  <w:tcBorders>
-                    <w:top w:val="single" w:sz="24" w:space="0" w:color="FFFFFF" w:themeColor="background1"/>
-                    <w:left w:val="single" w:sz="8" w:space="0" w:color="FFFFFF" w:themeColor="background1"/>
-                    <w:bottom w:val="single" w:sz="24" w:space="0" w:color="FFFFFF" w:themeColor="background1"/>
-                    <w:right w:val="single" w:sz="8" w:space="0" w:color="FFFFFF" w:themeColor="background1"/>
-                  </w:tcBorders>
-                  <w:shd w:val="clear" w:color="auto" w:fill="2E74B5" w:themeFill="accent1" w:themeFillShade="BF"/>
-                </w:tcPr>
-                <w:p>
-                  <w:pPr>
-                    <w:tabs>
-                      <w:tab w:val="left" w:pos="2687"/>
-                    </w:tabs>
-                  </w:pPr>
-                </w:p>
-              </w:tc>
-              <w:tc>
-                <w:tcPr>
-                  <w:tcW w:w="292" w:type="dxa"/>
-                  <w:tcBorders>
-                    <w:top w:val="single" w:sz="24" w:space="0" w:color="FFFFFF" w:themeColor="background1"/>
-                    <w:left w:val="single" w:sz="8" w:space="0" w:color="FFFFFF" w:themeColor="background1"/>
-                    <w:bottom w:val="single" w:sz="24" w:space="0" w:color="FFFFFF" w:themeColor="background1"/>
-                    <w:right w:val="single" w:sz="8" w:space="0" w:color="FFFFFF" w:themeColor="background1"/>
-                  </w:tcBorders>
-                  <w:shd w:val="clear" w:color="auto" w:fill="9CC2E5" w:themeFill="accent1" w:themeFillTint="99"/>
-                </w:tcPr>
-                <w:p>
-                  <w:pPr>
-                    <w:tabs>
-                      <w:tab w:val="left" w:pos="2687"/>
-                    </w:tabs>
-                  </w:pPr>
-                </w:p>
-              </w:tc>
-              <w:tc>
-                <w:tcPr>
-                  <w:tcW w:w="292" w:type="dxa"/>
-                  <w:tcBorders>
-                    <w:top w:val="single" w:sz="24" w:space="0" w:color="FFFFFF" w:themeColor="background1"/>
-                    <w:left w:val="single" w:sz="8" w:space="0" w:color="FFFFFF" w:themeColor="background1"/>
-                    <w:bottom w:val="single" w:sz="24" w:space="0" w:color="FFFFFF" w:themeColor="background1"/>
-                  </w:tcBorders>
-                  <w:shd w:val="clear" w:color="auto" w:fill="9CC2E5" w:themeFill="accent1" w:themeFillTint="99"/>
-                </w:tcPr>
-                <w:p>
-                  <w:pPr>
-                    <w:tabs>
-                      <w:tab w:val="left" w:pos="2687"/>
-                    </w:tabs>
-                  </w:pPr>
-                </w:p>
-              </w:tc>
-            </w:tr>
-            <w:tr>
-              <w:trPr>
-                <w:trHeight w:hRule="exact" w:val="286"/>
-              </w:trPr>
-              <w:tc>
-                <w:tcPr>
-                  <w:tcW w:w="1658" w:type="dxa"/>
-                  <w:tcMar>
-                    <w:left w:w="0" w:type="dxa"/>
-                    <w:right w:w="115" w:type="dxa"/>
-                  </w:tcMar>
-                </w:tcPr>
-                <w:p>
-                  <w:pPr>
-                    <w:tabs>
-                      <w:tab w:val="left" w:pos="2687"/>
-                    </w:tabs>
-                    <w:spacing w:before="60" w:after="120"/>
-                    <w:rPr>
-                      <w:sz w:val="14"/>
-                      <w:szCs w:val="14"/>
-                    </w:rPr>
-                  </w:pPr>
-                  <w:r>
-                    <w:rPr>
-                      <w:sz w:val="14"/>
-                      <w:szCs w:val="14"/>
-                    </w:rPr>
-                    <w:t>SLIM</w:t>
-                  </w:r>
-                </w:p>
-              </w:tc>
-              <w:tc>
-                <w:tcPr>
-                  <w:tcW w:w="291" w:type="dxa"/>
-                  <w:tcBorders>
-                    <w:top w:val="single" w:sz="24" w:space="0" w:color="FFFFFF" w:themeColor="background1"/>
-                    <w:bottom w:val="single" w:sz="24" w:space="0" w:color="FFFFFF" w:themeColor="background1"/>
-                    <w:right w:val="single" w:sz="8" w:space="0" w:color="FFFFFF" w:themeColor="background1"/>
-                  </w:tcBorders>
-                  <w:shd w:val="clear" w:color="auto" w:fill="2E74B5" w:themeFill="accent1" w:themeFillShade="BF"/>
-                </w:tcPr>
-                <w:p>
-                  <w:pPr>
-                    <w:tabs>
-                      <w:tab w:val="left" w:pos="2687"/>
-                    </w:tabs>
-                  </w:pPr>
-                </w:p>
-              </w:tc>
-              <w:tc>
-                <w:tcPr>
-                  <w:tcW w:w="292" w:type="dxa"/>
-                  <w:tcBorders>
-                    <w:top w:val="single" w:sz="24" w:space="0" w:color="FFFFFF" w:themeColor="background1"/>
-                    <w:left w:val="single" w:sz="8" w:space="0" w:color="FFFFFF" w:themeColor="background1"/>
-                    <w:bottom w:val="single" w:sz="24" w:space="0" w:color="FFFFFF" w:themeColor="background1"/>
-                    <w:right w:val="single" w:sz="8" w:space="0" w:color="FFFFFF" w:themeColor="background1"/>
-                  </w:tcBorders>
-                  <w:shd w:val="clear" w:color="auto" w:fill="2E74B5" w:themeFill="accent1" w:themeFillShade="BF"/>
-                </w:tcPr>
-                <w:p>
-                  <w:pPr>
-                    <w:tabs>
-                      <w:tab w:val="left" w:pos="2687"/>
-                    </w:tabs>
-                  </w:pPr>
-                </w:p>
-              </w:tc>
-              <w:tc>
-                <w:tcPr>
-                  <w:tcW w:w="291" w:type="dxa"/>
-                  <w:tcBorders>
-                    <w:top w:val="single" w:sz="24" w:space="0" w:color="FFFFFF" w:themeColor="background1"/>
-                    <w:left w:val="single" w:sz="8" w:space="0" w:color="FFFFFF" w:themeColor="background1"/>
-                    <w:bottom w:val="single" w:sz="24" w:space="0" w:color="FFFFFF" w:themeColor="background1"/>
-                    <w:right w:val="single" w:sz="8" w:space="0" w:color="FFFFFF" w:themeColor="background1"/>
-                  </w:tcBorders>
-                  <w:shd w:val="clear" w:color="auto" w:fill="2E74B5" w:themeFill="accent1" w:themeFillShade="BF"/>
-                </w:tcPr>
-                <w:p>
-                  <w:pPr>
-                    <w:tabs>
-                      <w:tab w:val="left" w:pos="2687"/>
-                    </w:tabs>
-                  </w:pPr>
-                </w:p>
-              </w:tc>
-              <w:tc>
-                <w:tcPr>
-                  <w:tcW w:w="292" w:type="dxa"/>
-                  <w:tcBorders>
-                    <w:top w:val="single" w:sz="24" w:space="0" w:color="FFFFFF" w:themeColor="background1"/>
-                    <w:left w:val="single" w:sz="8" w:space="0" w:color="FFFFFF" w:themeColor="background1"/>
-                    <w:bottom w:val="single" w:sz="24" w:space="0" w:color="FFFFFF" w:themeColor="background1"/>
-                    <w:right w:val="single" w:sz="8" w:space="0" w:color="FFFFFF" w:themeColor="background1"/>
-                  </w:tcBorders>
-                  <w:shd w:val="clear" w:color="auto" w:fill="2E74B5" w:themeFill="accent1" w:themeFillShade="BF"/>
-                </w:tcPr>
-                <w:p>
-                  <w:pPr>
-                    <w:tabs>
-                      <w:tab w:val="left" w:pos="2687"/>
-                    </w:tabs>
-                  </w:pPr>
-                </w:p>
-              </w:tc>
-              <w:tc>
-                <w:tcPr>
-                  <w:tcW w:w="292" w:type="dxa"/>
-                  <w:tcBorders>
-                    <w:top w:val="single" w:sz="24" w:space="0" w:color="FFFFFF" w:themeColor="background1"/>
-                    <w:left w:val="single" w:sz="8" w:space="0" w:color="FFFFFF" w:themeColor="background1"/>
-                    <w:bottom w:val="single" w:sz="24" w:space="0" w:color="FFFFFF" w:themeColor="background1"/>
-                  </w:tcBorders>
-                  <w:shd w:val="clear" w:color="auto" w:fill="9CC2E5" w:themeFill="accent1" w:themeFillTint="99"/>
-                </w:tcPr>
-                <w:p>
-                  <w:pPr>
-                    <w:tabs>
-                      <w:tab w:val="left" w:pos="2687"/>
-                    </w:tabs>
-                  </w:pPr>
-                </w:p>
-              </w:tc>
-            </w:tr>
-            <w:tr>
-              <w:trPr>
-                <w:trHeight w:hRule="exact" w:val="286"/>
-              </w:trPr>
-              <w:tc>
-                <w:tcPr>
-                  <w:tcW w:w="1658" w:type="dxa"/>
-                  <w:tcMar>
-                    <w:left w:w="0" w:type="dxa"/>
-                    <w:right w:w="115" w:type="dxa"/>
-                  </w:tcMar>
-                </w:tcPr>
-                <w:p>
-                  <w:pPr>
-                    <w:tabs>
-                      <w:tab w:val="left" w:pos="2687"/>
-                    </w:tabs>
-                    <w:spacing w:before="60" w:after="120"/>
-                    <w:rPr>
-                      <w:sz w:val="14"/>
-                      <w:szCs w:val="14"/>
-                    </w:rPr>
-                  </w:pPr>
-                  <w:r>
-                    <w:rPr>
-                      <w:sz w:val="14"/>
-                      <w:szCs w:val="14"/>
-                    </w:rPr>
-                    <w:t xml:space="preserve">LARAVEL </w:t>
-                  </w:r>
-                </w:p>
-              </w:tc>
-              <w:tc>
-                <w:tcPr>
-                  <w:tcW w:w="291" w:type="dxa"/>
-                  <w:tcBorders>
-                    <w:top w:val="single" w:sz="24" w:space="0" w:color="FFFFFF" w:themeColor="background1"/>
-                    <w:bottom w:val="single" w:sz="24" w:space="0" w:color="FFFFFF" w:themeColor="background1"/>
-                    <w:right w:val="single" w:sz="8" w:space="0" w:color="FFFFFF" w:themeColor="background1"/>
-                  </w:tcBorders>
-                  <w:shd w:val="clear" w:color="auto" w:fill="2E74B5" w:themeFill="accent1" w:themeFillShade="BF"/>
-                </w:tcPr>
-                <w:p>
-                  <w:pPr>
-                    <w:tabs>
-                      <w:tab w:val="left" w:pos="2687"/>
-                    </w:tabs>
-                  </w:pPr>
-                </w:p>
-              </w:tc>
-              <w:tc>
-                <w:tcPr>
-                  <w:tcW w:w="292" w:type="dxa"/>
-                  <w:tcBorders>
-                    <w:top w:val="single" w:sz="24" w:space="0" w:color="FFFFFF" w:themeColor="background1"/>
-                    <w:left w:val="single" w:sz="8" w:space="0" w:color="FFFFFF" w:themeColor="background1"/>
-                    <w:bottom w:val="single" w:sz="24" w:space="0" w:color="FFFFFF" w:themeColor="background1"/>
-                    <w:right w:val="single" w:sz="8" w:space="0" w:color="FFFFFF" w:themeColor="background1"/>
-                  </w:tcBorders>
-                  <w:shd w:val="clear" w:color="auto" w:fill="2E74B5" w:themeFill="accent1" w:themeFillShade="BF"/>
-                </w:tcPr>
-                <w:p>
-                  <w:pPr>
-                    <w:tabs>
-                      <w:tab w:val="left" w:pos="2687"/>
-                    </w:tabs>
-                  </w:pPr>
-                </w:p>
-              </w:tc>
-              <w:tc>
-                <w:tcPr>
-                  <w:tcW w:w="291" w:type="dxa"/>
-                  <w:tcBorders>
-                    <w:top w:val="single" w:sz="24" w:space="0" w:color="FFFFFF" w:themeColor="background1"/>
-                    <w:left w:val="single" w:sz="8" w:space="0" w:color="FFFFFF" w:themeColor="background1"/>
-                    <w:bottom w:val="single" w:sz="24" w:space="0" w:color="FFFFFF" w:themeColor="background1"/>
-                    <w:right w:val="single" w:sz="8" w:space="0" w:color="FFFFFF" w:themeColor="background1"/>
-                  </w:tcBorders>
-                  <w:shd w:val="clear" w:color="auto" w:fill="2E74B5" w:themeFill="accent1" w:themeFillShade="BF"/>
-                </w:tcPr>
-                <w:p>
-                  <w:pPr>
-                    <w:tabs>
-                      <w:tab w:val="left" w:pos="2687"/>
-                    </w:tabs>
-                  </w:pPr>
-                </w:p>
-              </w:tc>
-              <w:tc>
-                <w:tcPr>
-                  <w:tcW w:w="292" w:type="dxa"/>
-                  <w:tcBorders>
-                    <w:top w:val="single" w:sz="24" w:space="0" w:color="FFFFFF" w:themeColor="background1"/>
-                    <w:left w:val="single" w:sz="8" w:space="0" w:color="FFFFFF" w:themeColor="background1"/>
-                    <w:bottom w:val="single" w:sz="24" w:space="0" w:color="FFFFFF" w:themeColor="background1"/>
-                    <w:right w:val="single" w:sz="8" w:space="0" w:color="FFFFFF" w:themeColor="background1"/>
-                  </w:tcBorders>
-                  <w:shd w:val="clear" w:color="auto" w:fill="2E74B5" w:themeFill="accent1" w:themeFillShade="BF"/>
-                </w:tcPr>
-                <w:p>
-                  <w:pPr>
-                    <w:tabs>
-                      <w:tab w:val="left" w:pos="2687"/>
-                    </w:tabs>
-                  </w:pPr>
-                </w:p>
-              </w:tc>
-              <w:tc>
-                <w:tcPr>
-                  <w:tcW w:w="292" w:type="dxa"/>
-                  <w:tcBorders>
-                    <w:top w:val="single" w:sz="24" w:space="0" w:color="FFFFFF" w:themeColor="background1"/>
-                    <w:left w:val="single" w:sz="8" w:space="0" w:color="FFFFFF" w:themeColor="background1"/>
-                    <w:bottom w:val="single" w:sz="24" w:space="0" w:color="FFFFFF" w:themeColor="background1"/>
-                  </w:tcBorders>
-                  <w:shd w:val="clear" w:color="auto" w:fill="9CC2E5" w:themeFill="accent1" w:themeFillTint="99"/>
-                </w:tcPr>
-                <w:p>
-                  <w:pPr>
-                    <w:tabs>
-                      <w:tab w:val="left" w:pos="2687"/>
-                    </w:tabs>
-                  </w:pPr>
-                </w:p>
-              </w:tc>
-            </w:tr>
-            <w:tr>
-              <w:trPr>
-                <w:trHeight w:hRule="exact" w:val="286"/>
-              </w:trPr>
-              <w:tc>
-                <w:tcPr>
-                  <w:tcW w:w="1658" w:type="dxa"/>
-                  <w:tcMar>
-                    <w:left w:w="0" w:type="dxa"/>
-                    <w:right w:w="115" w:type="dxa"/>
-                  </w:tcMar>
-                </w:tcPr>
-                <w:p>
-                  <w:pPr>
-                    <w:tabs>
-                      <w:tab w:val="left" w:pos="1470"/>
-                    </w:tabs>
-                    <w:spacing w:before="60" w:after="120"/>
-                    <w:rPr>
-                      <w:sz w:val="14"/>
-                      <w:szCs w:val="14"/>
-                    </w:rPr>
-                  </w:pPr>
-                  <w:r>
-                    <w:rPr>
-                      <w:sz w:val="14"/>
-                      <w:szCs w:val="14"/>
-                    </w:rPr>
-                    <w:t>BOOTSTRAP / COREUI</w:t>
-                  </w:r>
-                  <w:r>
-                    <w:rPr>
-                      <w:sz w:val="14"/>
-                      <w:szCs w:val="14"/>
-                    </w:rPr>
-                    <w:tab/>
-                  </w:r>
-                </w:p>
-                <w:p>
-                  <w:pPr>
-                    <w:tabs>
-                      <w:tab w:val="left" w:pos="1470"/>
-                    </w:tabs>
-                    <w:spacing w:before="60" w:after="120"/>
-                    <w:rPr>
-                      <w:sz w:val="14"/>
-                      <w:szCs w:val="14"/>
-                    </w:rPr>
-                  </w:pPr>
-                </w:p>
-              </w:tc>
-              <w:tc>
-                <w:tcPr>
-                  <w:tcW w:w="291" w:type="dxa"/>
-                  <w:tcBorders>
-                    <w:top w:val="single" w:sz="24" w:space="0" w:color="FFFFFF" w:themeColor="background1"/>
-                    <w:bottom w:val="single" w:sz="24" w:space="0" w:color="FFFFFF" w:themeColor="background1"/>
-                    <w:right w:val="single" w:sz="8" w:space="0" w:color="FFFFFF" w:themeColor="background1"/>
-                  </w:tcBorders>
-                  <w:shd w:val="clear" w:color="auto" w:fill="2E74B5" w:themeFill="accent1" w:themeFillShade="BF"/>
-                </w:tcPr>
-                <w:p>
-                  <w:pPr>
-                    <w:tabs>
-                      <w:tab w:val="left" w:pos="2687"/>
-                    </w:tabs>
-                  </w:pPr>
-                </w:p>
-              </w:tc>
-              <w:tc>
-                <w:tcPr>
-                  <w:tcW w:w="292" w:type="dxa"/>
-                  <w:tcBorders>
-                    <w:top w:val="single" w:sz="24" w:space="0" w:color="FFFFFF" w:themeColor="background1"/>
-                    <w:left w:val="single" w:sz="8" w:space="0" w:color="FFFFFF" w:themeColor="background1"/>
-                    <w:bottom w:val="single" w:sz="24" w:space="0" w:color="FFFFFF" w:themeColor="background1"/>
-                    <w:right w:val="single" w:sz="8" w:space="0" w:color="FFFFFF" w:themeColor="background1"/>
-                  </w:tcBorders>
-                  <w:shd w:val="clear" w:color="auto" w:fill="2E74B5" w:themeFill="accent1" w:themeFillShade="BF"/>
-                </w:tcPr>
-                <w:p>
-                  <w:pPr>
-                    <w:tabs>
-                      <w:tab w:val="left" w:pos="2687"/>
-                    </w:tabs>
-                  </w:pPr>
-                </w:p>
-              </w:tc>
-              <w:tc>
-                <w:tcPr>
-                  <w:tcW w:w="291" w:type="dxa"/>
-                  <w:tcBorders>
-                    <w:top w:val="single" w:sz="24" w:space="0" w:color="FFFFFF" w:themeColor="background1"/>
-                    <w:left w:val="single" w:sz="8" w:space="0" w:color="FFFFFF" w:themeColor="background1"/>
-                    <w:bottom w:val="single" w:sz="24" w:space="0" w:color="FFFFFF" w:themeColor="background1"/>
-                    <w:right w:val="single" w:sz="8" w:space="0" w:color="FFFFFF" w:themeColor="background1"/>
-                  </w:tcBorders>
-                  <w:shd w:val="clear" w:color="auto" w:fill="2E74B5" w:themeFill="accent1" w:themeFillShade="BF"/>
-                </w:tcPr>
-                <w:p>
-                  <w:pPr>
-                    <w:tabs>
-                      <w:tab w:val="left" w:pos="2687"/>
-                    </w:tabs>
-                  </w:pPr>
-                </w:p>
-                <w:p/>
-                <w:p/>
-              </w:tc>
-              <w:tc>
-                <w:tcPr>
-                  <w:tcW w:w="292" w:type="dxa"/>
-                  <w:tcBorders>
-                    <w:top w:val="single" w:sz="24" w:space="0" w:color="FFFFFF" w:themeColor="background1"/>
-                    <w:left w:val="single" w:sz="8" w:space="0" w:color="FFFFFF" w:themeColor="background1"/>
-                    <w:bottom w:val="single" w:sz="24" w:space="0" w:color="FFFFFF" w:themeColor="background1"/>
-                    <w:right w:val="single" w:sz="8" w:space="0" w:color="FFFFFF" w:themeColor="background1"/>
-                  </w:tcBorders>
-                  <w:shd w:val="clear" w:color="auto" w:fill="2E74B5" w:themeFill="accent1" w:themeFillShade="BF"/>
-                </w:tcPr>
-                <w:p>
-                  <w:pPr>
-                    <w:tabs>
-                      <w:tab w:val="left" w:pos="2687"/>
-                    </w:tabs>
-                  </w:pPr>
-                </w:p>
-              </w:tc>
-              <w:tc>
-                <w:tcPr>
-                  <w:tcW w:w="292" w:type="dxa"/>
-                  <w:tcBorders>
-                    <w:top w:val="single" w:sz="24" w:space="0" w:color="FFFFFF" w:themeColor="background1"/>
-                    <w:left w:val="single" w:sz="8" w:space="0" w:color="FFFFFF" w:themeColor="background1"/>
-                    <w:bottom w:val="single" w:sz="24" w:space="0" w:color="FFFFFF" w:themeColor="background1"/>
-                  </w:tcBorders>
-                  <w:shd w:val="clear" w:color="auto" w:fill="9CC2E5" w:themeFill="accent1" w:themeFillTint="99"/>
-                </w:tcPr>
-                <w:p>
-                  <w:pPr>
-                    <w:tabs>
-                      <w:tab w:val="left" w:pos="2687"/>
-                    </w:tabs>
-                  </w:pPr>
-                </w:p>
-              </w:tc>
-            </w:tr>
-            <w:tr>
-              <w:trPr>
-                <w:trHeight w:hRule="exact" w:val="286"/>
-              </w:trPr>
-              <w:tc>
-                <w:tcPr>
-                  <w:tcW w:w="1658" w:type="dxa"/>
-                  <w:tcMar>
-                    <w:left w:w="0" w:type="dxa"/>
-                    <w:right w:w="115" w:type="dxa"/>
-                  </w:tcMar>
-                </w:tcPr>
-                <w:p>
-                  <w:pPr>
-                    <w:tabs>
-                      <w:tab w:val="left" w:pos="1470"/>
-                    </w:tabs>
-                    <w:spacing w:before="60" w:after="120"/>
-                    <w:rPr>
-                      <w:sz w:val="14"/>
-                      <w:szCs w:val="14"/>
-                    </w:rPr>
-                  </w:pPr>
-                  <w:r>
-                    <w:rPr>
-                      <w:sz w:val="14"/>
-                      <w:szCs w:val="14"/>
-                    </w:rPr>
-                    <w:t>LAZARUS / DELPHI</w:t>
-                  </w:r>
-                </w:p>
-              </w:tc>
-              <w:tc>
-                <w:tcPr>
-                  <w:tcW w:w="291" w:type="dxa"/>
-                  <w:tcBorders>
-                    <w:top w:val="single" w:sz="24" w:space="0" w:color="FFFFFF" w:themeColor="background1"/>
-                    <w:bottom w:val="single" w:sz="24" w:space="0" w:color="FFFFFF" w:themeColor="background1"/>
-                    <w:right w:val="single" w:sz="8" w:space="0" w:color="FFFFFF" w:themeColor="background1"/>
-                  </w:tcBorders>
-                  <w:shd w:val="clear" w:color="auto" w:fill="2E74B5" w:themeFill="accent1" w:themeFillShade="BF"/>
-                </w:tcPr>
-                <w:p>
-                  <w:pPr>
-                    <w:tabs>
-                      <w:tab w:val="left" w:pos="2687"/>
-                    </w:tabs>
-                  </w:pPr>
-                </w:p>
-              </w:tc>
-              <w:tc>
-                <w:tcPr>
-                  <w:tcW w:w="292" w:type="dxa"/>
-                  <w:tcBorders>
-                    <w:top w:val="single" w:sz="24" w:space="0" w:color="FFFFFF" w:themeColor="background1"/>
-                    <w:left w:val="single" w:sz="8" w:space="0" w:color="FFFFFF" w:themeColor="background1"/>
-                    <w:bottom w:val="single" w:sz="24" w:space="0" w:color="FFFFFF" w:themeColor="background1"/>
-                    <w:right w:val="single" w:sz="8" w:space="0" w:color="FFFFFF" w:themeColor="background1"/>
-                  </w:tcBorders>
-                  <w:shd w:val="clear" w:color="auto" w:fill="2E74B5" w:themeFill="accent1" w:themeFillShade="BF"/>
-                </w:tcPr>
-                <w:p>
-                  <w:pPr>
-                    <w:tabs>
-                      <w:tab w:val="left" w:pos="2687"/>
-                    </w:tabs>
-                  </w:pPr>
-                </w:p>
-              </w:tc>
-              <w:tc>
-                <w:tcPr>
-                  <w:tcW w:w="291" w:type="dxa"/>
-                  <w:tcBorders>
-                    <w:top w:val="single" w:sz="24" w:space="0" w:color="FFFFFF" w:themeColor="background1"/>
-                    <w:left w:val="single" w:sz="8" w:space="0" w:color="FFFFFF" w:themeColor="background1"/>
-                    <w:bottom w:val="single" w:sz="24" w:space="0" w:color="FFFFFF" w:themeColor="background1"/>
-                    <w:right w:val="single" w:sz="8" w:space="0" w:color="FFFFFF" w:themeColor="background1"/>
-                  </w:tcBorders>
-                  <w:shd w:val="clear" w:color="auto" w:fill="2E74B5" w:themeFill="accent1" w:themeFillShade="BF"/>
-                </w:tcPr>
-                <w:p>
-                  <w:pPr>
-                    <w:tabs>
-                      <w:tab w:val="left" w:pos="2687"/>
-                    </w:tabs>
-                  </w:pPr>
-                </w:p>
-              </w:tc>
-              <w:tc>
-                <w:tcPr>
-                  <w:tcW w:w="292" w:type="dxa"/>
-                  <w:tcBorders>
-                    <w:top w:val="single" w:sz="24" w:space="0" w:color="FFFFFF" w:themeColor="background1"/>
-                    <w:left w:val="single" w:sz="8" w:space="0" w:color="FFFFFF" w:themeColor="background1"/>
-                    <w:bottom w:val="single" w:sz="24" w:space="0" w:color="FFFFFF" w:themeColor="background1"/>
-                    <w:right w:val="single" w:sz="8" w:space="0" w:color="FFFFFF" w:themeColor="background1"/>
-                  </w:tcBorders>
-                  <w:shd w:val="clear" w:color="auto" w:fill="9CC2E5" w:themeFill="accent1" w:themeFillTint="99"/>
-                </w:tcPr>
-                <w:p>
-                  <w:pPr>
-                    <w:tabs>
-                      <w:tab w:val="left" w:pos="2687"/>
-                    </w:tabs>
-                  </w:pPr>
-                </w:p>
-              </w:tc>
-              <w:tc>
-                <w:tcPr>
-                  <w:tcW w:w="292" w:type="dxa"/>
-                  <w:tcBorders>
-                    <w:top w:val="single" w:sz="24" w:space="0" w:color="FFFFFF" w:themeColor="background1"/>
-                    <w:left w:val="single" w:sz="8" w:space="0" w:color="FFFFFF" w:themeColor="background1"/>
-                    <w:bottom w:val="single" w:sz="24" w:space="0" w:color="FFFFFF" w:themeColor="background1"/>
-                  </w:tcBorders>
-                  <w:shd w:val="clear" w:color="auto" w:fill="9CC2E5" w:themeFill="accent1" w:themeFillTint="99"/>
-                </w:tcPr>
-                <w:p>
-                  <w:pPr>
-                    <w:tabs>
-                      <w:tab w:val="left" w:pos="2687"/>
-                    </w:tabs>
-                  </w:pPr>
-                </w:p>
-              </w:tc>
-            </w:tr>
-            <w:tr>
-              <w:trPr>
-                <w:trHeight w:hRule="exact" w:val="286"/>
-              </w:trPr>
-              <w:tc>
-                <w:tcPr>
-                  <w:tcW w:w="1658" w:type="dxa"/>
-                  <w:tcMar>
-                    <w:left w:w="0" w:type="dxa"/>
-                    <w:right w:w="115" w:type="dxa"/>
-                  </w:tcMar>
-                </w:tcPr>
-                <w:p>
-                  <w:pPr>
-                    <w:tabs>
-                      <w:tab w:val="left" w:pos="1470"/>
-                    </w:tabs>
-                    <w:spacing w:before="60" w:after="120"/>
-                    <w:rPr>
-                      <w:sz w:val="14"/>
-                      <w:szCs w:val="14"/>
-                    </w:rPr>
-                  </w:pPr>
-                  <w:r>
-                    <w:rPr>
-                      <w:sz w:val="14"/>
-                      <w:szCs w:val="14"/>
-                    </w:rPr>
-                    <w:t>UNITY / GODOT</w:t>
-                  </w:r>
-                </w:p>
-              </w:tc>
-              <w:tc>
-                <w:tcPr>
-                  <w:tcW w:w="291" w:type="dxa"/>
-                  <w:tcBorders>
-                    <w:top w:val="single" w:sz="24" w:space="0" w:color="FFFFFF" w:themeColor="background1"/>
-                    <w:bottom w:val="single" w:sz="24" w:space="0" w:color="FFFFFF" w:themeColor="background1"/>
-                    <w:right w:val="single" w:sz="8" w:space="0" w:color="FFFFFF" w:themeColor="background1"/>
-                  </w:tcBorders>
-                  <w:shd w:val="clear" w:color="auto" w:fill="2E74B5" w:themeFill="accent1" w:themeFillShade="BF"/>
-                </w:tcPr>
-                <w:p>
-                  <w:pPr>
-                    <w:tabs>
-                      <w:tab w:val="left" w:pos="2687"/>
-                    </w:tabs>
-                  </w:pPr>
-                </w:p>
-              </w:tc>
-              <w:tc>
-                <w:tcPr>
-                  <w:tcW w:w="292" w:type="dxa"/>
-                  <w:tcBorders>
-                    <w:top w:val="single" w:sz="24" w:space="0" w:color="FFFFFF" w:themeColor="background1"/>
-                    <w:left w:val="single" w:sz="8" w:space="0" w:color="FFFFFF" w:themeColor="background1"/>
-                    <w:bottom w:val="single" w:sz="24" w:space="0" w:color="FFFFFF" w:themeColor="background1"/>
-                    <w:right w:val="single" w:sz="8" w:space="0" w:color="FFFFFF" w:themeColor="background1"/>
-                  </w:tcBorders>
-                  <w:shd w:val="clear" w:color="auto" w:fill="2E74B5" w:themeFill="accent1" w:themeFillShade="BF"/>
-                </w:tcPr>
-                <w:p>
-                  <w:pPr>
-                    <w:tabs>
-                      <w:tab w:val="left" w:pos="2687"/>
-                    </w:tabs>
-                  </w:pPr>
-                </w:p>
-              </w:tc>
-              <w:tc>
-                <w:tcPr>
-                  <w:tcW w:w="291" w:type="dxa"/>
-                  <w:tcBorders>
-                    <w:top w:val="single" w:sz="24" w:space="0" w:color="FFFFFF" w:themeColor="background1"/>
-                    <w:left w:val="single" w:sz="8" w:space="0" w:color="FFFFFF" w:themeColor="background1"/>
-                    <w:bottom w:val="single" w:sz="24" w:space="0" w:color="FFFFFF" w:themeColor="background1"/>
-                    <w:right w:val="single" w:sz="8" w:space="0" w:color="FFFFFF" w:themeColor="background1"/>
-                  </w:tcBorders>
-                  <w:shd w:val="clear" w:color="auto" w:fill="9CC2E5" w:themeFill="accent1" w:themeFillTint="99"/>
-                </w:tcPr>
-                <w:p>
-                  <w:pPr>
-                    <w:tabs>
-                      <w:tab w:val="left" w:pos="2687"/>
-                    </w:tabs>
-                  </w:pPr>
-                </w:p>
-              </w:tc>
-              <w:tc>
-                <w:tcPr>
-                  <w:tcW w:w="292" w:type="dxa"/>
-                  <w:tcBorders>
-                    <w:top w:val="single" w:sz="24" w:space="0" w:color="FFFFFF" w:themeColor="background1"/>
-                    <w:left w:val="single" w:sz="8" w:space="0" w:color="FFFFFF" w:themeColor="background1"/>
-                    <w:bottom w:val="single" w:sz="24" w:space="0" w:color="FFFFFF" w:themeColor="background1"/>
-                    <w:right w:val="single" w:sz="8" w:space="0" w:color="FFFFFF" w:themeColor="background1"/>
-                  </w:tcBorders>
-                  <w:shd w:val="clear" w:color="auto" w:fill="9CC2E5" w:themeFill="accent1" w:themeFillTint="99"/>
-                </w:tcPr>
-                <w:p>
-                  <w:pPr>
-                    <w:tabs>
-                      <w:tab w:val="left" w:pos="2687"/>
-                    </w:tabs>
-                  </w:pPr>
-                </w:p>
-              </w:tc>
-              <w:tc>
-                <w:tcPr>
-                  <w:tcW w:w="292" w:type="dxa"/>
-                  <w:tcBorders>
-                    <w:top w:val="single" w:sz="24" w:space="0" w:color="FFFFFF" w:themeColor="background1"/>
-                    <w:left w:val="single" w:sz="8" w:space="0" w:color="FFFFFF" w:themeColor="background1"/>
-                    <w:bottom w:val="single" w:sz="24" w:space="0" w:color="FFFFFF" w:themeColor="background1"/>
-                  </w:tcBorders>
-                  <w:shd w:val="clear" w:color="auto" w:fill="9CC2E5" w:themeFill="accent1" w:themeFillTint="99"/>
-                </w:tcPr>
-                <w:p>
-                  <w:pPr>
-                    <w:tabs>
-                      <w:tab w:val="left" w:pos="2687"/>
-                    </w:tabs>
-                  </w:pPr>
-                </w:p>
-              </w:tc>
-            </w:tr>
-          </w:tbl>
+          <w:p>
+            <w:r>
+              <w:rPr>
+                <w:noProof/>
+              </w:rPr>
+              <w:drawing>
+                <wp:anchor distT="0" distB="0" distL="114300" distR="114300" simplePos="0" relativeHeight="251661824" behindDoc="0" locked="0" layoutInCell="1" allowOverlap="1" wp14:anchorId="62E35B07" wp14:editId="5C9B67C0">
+                  <wp:simplePos x="0" y="0"/>
+                  <wp:positionH relativeFrom="column">
+                    <wp:posOffset>723797</wp:posOffset>
+                  </wp:positionH>
+                  <wp:positionV relativeFrom="paragraph">
+                    <wp:posOffset>95471</wp:posOffset>
+                  </wp:positionV>
+                  <wp:extent cx="552893" cy="479651"/>
+                  <wp:effectExtent l="0" t="0" r="0" b="0"/>
+                  <wp:wrapNone/>
+                  <wp:docPr id="15" name="Imagem 15"/>
+                  <wp:cNvGraphicFramePr>
+                    <a:graphicFrameLocks xmlns:a="http://schemas.openxmlformats.org/drawingml/2006/main" noChangeAspect="1"/>
+                  </wp:cNvGraphicFramePr>
+                  <a:graphic xmlns:a="http://schemas.openxmlformats.org/drawingml/2006/main">
+                    <a:graphicData uri="http://schemas.openxmlformats.org/drawingml/2006/picture">
+                      <pic:pic xmlns:pic="http://schemas.openxmlformats.org/drawingml/2006/picture">
+                        <pic:nvPicPr>
+                          <pic:cNvPr id="0" name="Picture 57"/>
+                          <pic:cNvPicPr>
+                            <a:picLocks noChangeAspect="1" noChangeArrowheads="1"/>
+                          </pic:cNvPicPr>
+                        </pic:nvPicPr>
+                        <pic:blipFill>
+                          <a:blip r:embed="rId13" cstate="print">
+                            <a:extLst>
+                              <a:ext uri="{28A0092B-C50C-407E-A947-70E740481C1C}">
+                                <a14:useLocalDpi xmlns:a14="http://schemas.microsoft.com/office/drawing/2010/main" val="0"/>
+                              </a:ext>
+                            </a:extLst>
+                          </a:blip>
+                          <a:srcRect/>
+                          <a:stretch>
+                            <a:fillRect/>
+                          </a:stretch>
+                        </pic:blipFill>
+                        <pic:spPr bwMode="auto">
+                          <a:xfrm>
+                            <a:off x="0" y="0"/>
+                            <a:ext cx="552893" cy="479651"/>
+                          </a:xfrm>
+                          <a:prstGeom prst="rect">
+                            <a:avLst/>
+                          </a:prstGeom>
+                          <a:noFill/>
+                          <a:ln>
+                            <a:noFill/>
+                          </a:ln>
+                        </pic:spPr>
+                      </pic:pic>
+                    </a:graphicData>
+                  </a:graphic>
+                  <wp14:sizeRelH relativeFrom="margin">
+                    <wp14:pctWidth>0</wp14:pctWidth>
+                  </wp14:sizeRelH>
+                  <wp14:sizeRelV relativeFrom="margin">
+                    <wp14:pctHeight>0</wp14:pctHeight>
+                  </wp14:sizeRelV>
+                </wp:anchor>
+              </w:drawing>
+            </w:r>
+            <w:r>
+              <w:object w:dxaOrig="3400" w:dyaOrig="3240" w14:anchorId="5EBE72C9">
+                <v:shapetype id="_x0000_t75" coordsize="21600,21600" o:spt="75" o:preferrelative="t" path="m@4@5l@4@11@9@11@9@5xe" filled="f" stroked="f">
+                  <v:stroke joinstyle="miter"/>
+                  <v:formulas>
+                    <v:f eqn="if lineDrawn pixelLineWidth 0"/>
+                    <v:f eqn="sum @0 1 0"/>
+                    <v:f eqn="sum 0 0 @1"/>
+                    <v:f eqn="prod @2 1 2"/>
+                    <v:f eqn="prod @3 21600 pixelWidth"/>
+                    <v:f eqn="prod @3 21600 pixelHeight"/>
+                    <v:f eqn="sum @0 0 1"/>
+                    <v:f eqn="prod @6 1 2"/>
+                    <v:f eqn="prod @7 21600 pixelWidth"/>
+                    <v:f eqn="sum @8 21600 0"/>
+                    <v:f eqn="prod @7 21600 pixelHeight"/>
+                    <v:f eqn="sum @10 21600 0"/>
+                  </v:formulas>
+                  <v:path o:extrusionok="f" gradientshapeok="t" o:connecttype="rect"/>
+                  <o:lock v:ext="edit" aspectratio="t"/>
+                </v:shapetype>
+                <v:shape id="_x0000_i1153" type="#_x0000_t75" style="width:52.5pt;height:50.5pt" o:ole="">
+                  <v:imagedata r:id="rId14" o:title=""/>
+                </v:shape>
+                <o:OLEObject Type="Embed" ProgID="PBrush" ShapeID="_x0000_i1153" DrawAspect="Content" ObjectID="_1654987702" r:id="rId15"/>
+              </w:object>
+            </w:r>
+            <w:r>
+              <w:t xml:space="preserve">  </w:t>
+            </w:r>
+          </w:p>
+          <w:p>
+            <w:r>
+              <w:rPr>
+                <w:noProof/>
+              </w:rPr>
+              <w:drawing>
+                <wp:anchor distT="0" distB="0" distL="114300" distR="114300" simplePos="0" relativeHeight="251673088" behindDoc="0" locked="0" layoutInCell="1" allowOverlap="1" wp14:anchorId="71DE208E" wp14:editId="10D69956">
+                  <wp:simplePos x="0" y="0"/>
+                  <wp:positionH relativeFrom="column">
+                    <wp:posOffset>1392421</wp:posOffset>
+                  </wp:positionH>
+                  <wp:positionV relativeFrom="paragraph">
+                    <wp:posOffset>99902</wp:posOffset>
+                  </wp:positionV>
+                  <wp:extent cx="520995" cy="520995"/>
+                  <wp:effectExtent l="0" t="0" r="0" b="0"/>
+                  <wp:wrapNone/>
+                  <wp:docPr id="20" name="Imagem 20" descr="nodejs logo - Waldemar Neto Waldemar Neto"/>
+                  <wp:cNvGraphicFramePr>
+                    <a:graphicFrameLocks xmlns:a="http://schemas.openxmlformats.org/drawingml/2006/main" noChangeAspect="1"/>
+                  </wp:cNvGraphicFramePr>
+                  <a:graphic xmlns:a="http://schemas.openxmlformats.org/drawingml/2006/main">
+                    <a:graphicData uri="http://schemas.openxmlformats.org/drawingml/2006/picture">
+                      <pic:pic xmlns:pic="http://schemas.openxmlformats.org/drawingml/2006/picture">
+                        <pic:nvPicPr>
+                          <pic:cNvPr id="0" name="Picture 88" descr="nodejs logo - Waldemar Neto Waldemar Neto"/>
+                          <pic:cNvPicPr>
+                            <a:picLocks noChangeAspect="1" noChangeArrowheads="1"/>
+                          </pic:cNvPicPr>
+                        </pic:nvPicPr>
+                        <pic:blipFill>
+                          <a:blip r:embed="rId16" cstate="print">
+                            <a:extLst>
+                              <a:ext uri="{28A0092B-C50C-407E-A947-70E740481C1C}">
+                                <a14:useLocalDpi xmlns:a14="http://schemas.microsoft.com/office/drawing/2010/main" val="0"/>
+                              </a:ext>
+                            </a:extLst>
+                          </a:blip>
+                          <a:srcRect/>
+                          <a:stretch>
+                            <a:fillRect/>
+                          </a:stretch>
+                        </pic:blipFill>
+                        <pic:spPr bwMode="auto">
+                          <a:xfrm>
+                            <a:off x="0" y="0"/>
+                            <a:ext cx="523022" cy="523022"/>
+                          </a:xfrm>
+                          <a:prstGeom prst="rect">
+                            <a:avLst/>
+                          </a:prstGeom>
+                          <a:noFill/>
+                          <a:ln>
+                            <a:noFill/>
+                          </a:ln>
+                        </pic:spPr>
+                      </pic:pic>
+                    </a:graphicData>
+                  </a:graphic>
+                  <wp14:sizeRelH relativeFrom="margin">
+                    <wp14:pctWidth>0</wp14:pctWidth>
+                  </wp14:sizeRelH>
+                  <wp14:sizeRelV relativeFrom="margin">
+                    <wp14:pctHeight>0</wp14:pctHeight>
+                  </wp14:sizeRelV>
+                </wp:anchor>
+              </w:drawing>
+            </w:r>
+            <w:r>
+              <w:rPr>
+                <w:noProof/>
+              </w:rPr>
+              <w:drawing>
+                <wp:inline distT="0" distB="0" distL="0" distR="0" wp14:anchorId="28521591" wp14:editId="1A739103">
+                  <wp:extent cx="659130" cy="659130"/>
+                  <wp:effectExtent l="0" t="0" r="0" b="0"/>
+                  <wp:docPr id="17" name="Imagem 17" descr="Ionic: Bridging the gap between Native and HTML5 mobile app ..."/>
+                  <wp:cNvGraphicFramePr>
+                    <a:graphicFrameLocks xmlns:a="http://schemas.openxmlformats.org/drawingml/2006/main" noChangeAspect="1"/>
+                  </wp:cNvGraphicFramePr>
+                  <a:graphic xmlns:a="http://schemas.openxmlformats.org/drawingml/2006/main">
+                    <a:graphicData uri="http://schemas.openxmlformats.org/drawingml/2006/picture">
+                      <pic:pic xmlns:pic="http://schemas.openxmlformats.org/drawingml/2006/picture">
+                        <pic:nvPicPr>
+                          <pic:cNvPr id="0" name="Picture 73" descr="Ionic: Bridging the gap between Native and HTML5 mobile app ..."/>
+                          <pic:cNvPicPr>
+                            <a:picLocks noChangeAspect="1" noChangeArrowheads="1"/>
+                          </pic:cNvPicPr>
+                        </pic:nvPicPr>
+                        <pic:blipFill>
+                          <a:blip r:embed="rId17" cstate="print">
+                            <a:extLst>
+                              <a:ext uri="{28A0092B-C50C-407E-A947-70E740481C1C}">
+                                <a14:useLocalDpi xmlns:a14="http://schemas.microsoft.com/office/drawing/2010/main" val="0"/>
+                              </a:ext>
+                            </a:extLst>
+                          </a:blip>
+                          <a:srcRect/>
+                          <a:stretch>
+                            <a:fillRect/>
+                          </a:stretch>
+                        </pic:blipFill>
+                        <pic:spPr bwMode="auto">
+                          <a:xfrm>
+                            <a:off x="0" y="0"/>
+                            <a:ext cx="659130" cy="659130"/>
+                          </a:xfrm>
+                          <a:prstGeom prst="rect">
+                            <a:avLst/>
+                          </a:prstGeom>
+                          <a:noFill/>
+                          <a:ln>
+                            <a:noFill/>
+                          </a:ln>
+                        </pic:spPr>
+                      </pic:pic>
+                    </a:graphicData>
+                  </a:graphic>
+                </wp:inline>
+              </w:drawing>
+            </w:r>
+            <w:r>
+              <w:object w:dxaOrig="3850" w:dyaOrig="2990" w14:anchorId="3FA154FA">
+                <v:shape id="_x0000_i1154" type="#_x0000_t75" style="width:57pt;height:44.5pt" o:ole="">
+                  <v:imagedata r:id="rId18" o:title=""/>
+                </v:shape>
+                <o:OLEObject Type="Embed" ProgID="PBrush" ShapeID="_x0000_i1154" DrawAspect="Content" ObjectID="_1654987703" r:id="rId19"/>
+              </w:object>
+            </w:r>
+          </w:p>
+          <w:p/>
+          <w:p/>
           <w:p>
             <w:pPr>
               <w:pStyle w:val="Ttulo1"/>
@@ -4789,8 +2714,6 @@
               </w:tabs>
               <w:spacing w:after="240"/>
             </w:pPr>
-            <w:bookmarkStart w:id="0" w:name="_GoBack"/>
-            <w:bookmarkEnd w:id="0"/>
           </w:p>
           <w:tbl>
             <w:tblPr>
@@ -4877,7 +2800,7 @@
                       <w:szCs w:val="16"/>
                       <w:lang w:val="pt-BR"/>
                     </w:rPr>
-                    <w:t>English Grammar Launch*</w:t>
+                    <w:t>English Grammar Launch</w:t>
                   </w:r>
                 </w:p>
               </w:tc>
@@ -4938,7 +2861,7 @@
                       <w:szCs w:val="16"/>
                       <w:lang w:val="pt-BR"/>
                     </w:rPr>
-                    <w:t>Curso para Certificação ITIL*</w:t>
+                    <w:t>Curso para Certificação ITIL</w:t>
                   </w:r>
                 </w:p>
               </w:tc>
@@ -5121,7 +3044,23 @@
                       <w:szCs w:val="16"/>
                       <w:lang w:val="pt-BR"/>
                     </w:rPr>
-                    <w:t>Laravel 5.6 Completo</w:t>
+                    <w:t>Laravel 5.</w:t>
+                  </w:r>
+                  <w:r>
+                    <w:rPr>
+                      <w:sz w:val="16"/>
+                      <w:szCs w:val="16"/>
+                      <w:lang w:val="pt-BR"/>
+                    </w:rPr>
+                    <w:t>8</w:t>
+                  </w:r>
+                  <w:r>
+                    <w:rPr>
+                      <w:sz w:val="16"/>
+                      <w:szCs w:val="16"/>
+                      <w:lang w:val="pt-BR"/>
+                    </w:rPr>
+                    <w:t xml:space="preserve"> Completo</w:t>
                   </w:r>
                 </w:p>
               </w:tc>
@@ -5450,14 +3389,6 @@
                     </w:rPr>
                     <w:t>Técnicas de Invasão</w:t>
                   </w:r>
-                  <w:r>
-                    <w:rPr>
-                      <w:sz w:val="16"/>
-                      <w:szCs w:val="16"/>
-                      <w:lang w:val="pt-BR"/>
-                    </w:rPr>
-                    <w:t>*</w:t>
-                  </w:r>
                 </w:p>
               </w:tc>
               <w:tc>
@@ -5484,7 +3415,15 @@
                       <w:szCs w:val="16"/>
                       <w:lang w:val="pt-BR"/>
                     </w:rPr>
-                    <w:t>2018</w:t>
+                    <w:t>201</w:t>
+                  </w:r>
+                  <w:r>
+                    <w:rPr>
+                      <w:sz w:val="16"/>
+                      <w:szCs w:val="16"/>
+                      <w:lang w:val="pt-BR"/>
+                    </w:rPr>
+                    <w:t>9</w:t>
                   </w:r>
                 </w:p>
               </w:tc>
@@ -5514,10 +3453,10 @@
               <w:pStyle w:val="JobTitle"/>
             </w:pPr>
             <w:r>
-              <w:t xml:space="preserve">Programador / </w:t>
-            </w:r>
-            <w:r>
               <w:t>Desenvolvedor</w:t>
+            </w:r>
+            <w:r>
+              <w:t xml:space="preserve"> de Software</w:t>
             </w:r>
           </w:p>
           <w:p>
@@ -5537,968 +3476,6 @@
             </w:pPr>
             <w:r>
               <w:t>Experiência</w:t>
-            </w:r>
-          </w:p>
-          <w:p>
-            <w:pPr>
-              <w:pStyle w:val="Year"/>
-            </w:pPr>
-            <w:r>
-              <w:t>(2017 – atual</w:t>
-            </w:r>
-            <w:r>
-              <w:t>mente</w:t>
-            </w:r>
-            <w:r>
-              <w:t>)</w:t>
-            </w:r>
-          </w:p>
-          <w:p>
-            <w:pPr>
-              <w:pStyle w:val="Ttulo2"/>
-              <w:outlineLvl w:val="1"/>
-            </w:pPr>
-            <w:r>
-              <w:t>PROGRAMADOR</w:t>
-            </w:r>
-          </w:p>
-          <w:p>
-            <w:pPr>
-              <w:pStyle w:val="Ttulo3"/>
-              <w:outlineLvl w:val="2"/>
-            </w:pPr>
-            <w:r>
-              <w:t>Result Informática</w:t>
-            </w:r>
-          </w:p>
-          <w:p>
-            <w:pPr>
-              <w:rPr>
-                <w:sz w:val="18"/>
-                <w:szCs w:val="18"/>
-              </w:rPr>
-            </w:pPr>
-            <w:r>
-              <w:rPr>
-                <w:sz w:val="18"/>
-                <w:szCs w:val="18"/>
-              </w:rPr>
-              <w:t>Desenvolvimento e manutenção de sistemas</w:t>
-            </w:r>
-            <w:r>
-              <w:rPr>
-                <w:sz w:val="18"/>
-                <w:szCs w:val="18"/>
-              </w:rPr>
-              <w:t>, sites</w:t>
-            </w:r>
-            <w:r>
-              <w:rPr>
-                <w:sz w:val="18"/>
-                <w:szCs w:val="18"/>
-              </w:rPr>
-              <w:t xml:space="preserve"> e aplicativos utilizando:</w:t>
-            </w:r>
-          </w:p>
-          <w:p>
-            <w:pPr>
-              <w:rPr>
-                <w:sz w:val="18"/>
-                <w:szCs w:val="18"/>
-              </w:rPr>
-            </w:pPr>
-            <w:r>
-              <w:rPr>
-                <w:sz w:val="18"/>
-                <w:szCs w:val="18"/>
-              </w:rPr>
-              <w:t xml:space="preserve">--&gt; </w:t>
-            </w:r>
-            <w:r>
-              <w:rPr>
-                <w:sz w:val="18"/>
-                <w:szCs w:val="18"/>
-              </w:rPr>
-              <w:t>Frontend</w:t>
-            </w:r>
-            <w:r>
-              <w:rPr>
-                <w:sz w:val="18"/>
-                <w:szCs w:val="18"/>
-              </w:rPr>
-              <w:t>:</w:t>
-            </w:r>
-            <w:r>
-              <w:rPr>
-                <w:sz w:val="18"/>
-                <w:szCs w:val="18"/>
-              </w:rPr>
-              <w:t xml:space="preserve"> </w:t>
-            </w:r>
-            <w:r>
-              <w:rPr>
-                <w:sz w:val="18"/>
-                <w:szCs w:val="18"/>
-              </w:rPr>
-              <w:t xml:space="preserve">Typescript, </w:t>
-            </w:r>
-            <w:r>
-              <w:rPr>
-                <w:sz w:val="18"/>
-                <w:szCs w:val="18"/>
-              </w:rPr>
-              <w:t xml:space="preserve">Angular </w:t>
-            </w:r>
-            <w:r>
-              <w:rPr>
-                <w:sz w:val="18"/>
-                <w:szCs w:val="18"/>
-              </w:rPr>
-              <w:t xml:space="preserve">2+, Vue, </w:t>
-            </w:r>
-            <w:r>
-              <w:rPr>
-                <w:sz w:val="18"/>
-                <w:szCs w:val="18"/>
-              </w:rPr>
-              <w:t>Bootstrap</w:t>
-            </w:r>
-            <w:r>
-              <w:rPr>
-                <w:sz w:val="18"/>
-                <w:szCs w:val="18"/>
-              </w:rPr>
-              <w:t>.</w:t>
-            </w:r>
-          </w:p>
-          <w:p>
-            <w:pPr>
-              <w:rPr>
-                <w:sz w:val="18"/>
-                <w:szCs w:val="18"/>
-              </w:rPr>
-            </w:pPr>
-            <w:r>
-              <w:rPr>
-                <w:sz w:val="18"/>
-                <w:szCs w:val="18"/>
-              </w:rPr>
-              <w:t>--&gt; Backend: PHP, Laravel,</w:t>
-            </w:r>
-            <w:r>
-              <w:rPr>
-                <w:sz w:val="18"/>
-                <w:szCs w:val="18"/>
-              </w:rPr>
-              <w:t xml:space="preserve"> Sli</w:t>
-            </w:r>
-            <w:r>
-              <w:rPr>
-                <w:sz w:val="18"/>
-                <w:szCs w:val="18"/>
-              </w:rPr>
-              <w:t>m, CakePHP</w:t>
-            </w:r>
-            <w:r>
-              <w:rPr>
-                <w:sz w:val="18"/>
-                <w:szCs w:val="18"/>
-              </w:rPr>
-              <w:t>.</w:t>
-            </w:r>
-          </w:p>
-          <w:p>
-            <w:pPr>
-              <w:rPr>
-                <w:sz w:val="18"/>
-                <w:szCs w:val="18"/>
-              </w:rPr>
-            </w:pPr>
-            <w:r>
-              <w:rPr>
-                <w:sz w:val="18"/>
-                <w:szCs w:val="18"/>
-              </w:rPr>
-              <w:t>--&gt; Desktop</w:t>
-            </w:r>
-            <w:r>
-              <w:rPr>
-                <w:sz w:val="18"/>
-                <w:szCs w:val="18"/>
-              </w:rPr>
-              <w:t>:</w:t>
-            </w:r>
-            <w:r>
-              <w:rPr>
-                <w:sz w:val="18"/>
-                <w:szCs w:val="18"/>
-              </w:rPr>
-              <w:t xml:space="preserve"> </w:t>
-            </w:r>
-            <w:r>
-              <w:rPr>
-                <w:sz w:val="18"/>
-                <w:szCs w:val="18"/>
-              </w:rPr>
-              <w:t xml:space="preserve"> </w:t>
-            </w:r>
-            <w:r>
-              <w:rPr>
-                <w:sz w:val="18"/>
-                <w:szCs w:val="18"/>
-              </w:rPr>
-              <w:t>Pascal</w:t>
-            </w:r>
-            <w:r>
-              <w:rPr>
-                <w:sz w:val="18"/>
-                <w:szCs w:val="18"/>
-              </w:rPr>
-              <w:t xml:space="preserve">, </w:t>
-            </w:r>
-            <w:r>
-              <w:rPr>
-                <w:sz w:val="18"/>
-                <w:szCs w:val="18"/>
-              </w:rPr>
-              <w:t>Delphi</w:t>
-            </w:r>
-            <w:r>
-              <w:rPr>
-                <w:sz w:val="18"/>
-                <w:szCs w:val="18"/>
-              </w:rPr>
-              <w:t>,</w:t>
-            </w:r>
-            <w:r>
-              <w:rPr>
-                <w:sz w:val="18"/>
-                <w:szCs w:val="18"/>
-              </w:rPr>
-              <w:t xml:space="preserve"> Lazarus</w:t>
-            </w:r>
-            <w:r>
-              <w:rPr>
-                <w:sz w:val="18"/>
-                <w:szCs w:val="18"/>
-              </w:rPr>
-              <w:t xml:space="preserve"> e Electron</w:t>
-            </w:r>
-            <w:r>
-              <w:rPr>
-                <w:sz w:val="18"/>
-                <w:szCs w:val="18"/>
-              </w:rPr>
-              <w:t>.</w:t>
-            </w:r>
-          </w:p>
-          <w:p>
-            <w:pPr>
-              <w:rPr>
-                <w:sz w:val="18"/>
-                <w:szCs w:val="18"/>
-              </w:rPr>
-            </w:pPr>
-            <w:r>
-              <w:rPr>
-                <w:sz w:val="18"/>
-                <w:szCs w:val="18"/>
-              </w:rPr>
-              <w:t xml:space="preserve">--&gt; Mobile: </w:t>
-            </w:r>
-            <w:r>
-              <w:rPr>
-                <w:sz w:val="18"/>
-                <w:szCs w:val="18"/>
-              </w:rPr>
-              <w:t xml:space="preserve">   </w:t>
-            </w:r>
-            <w:r>
-              <w:rPr>
-                <w:sz w:val="18"/>
-                <w:szCs w:val="18"/>
-              </w:rPr>
-              <w:t>Ionic</w:t>
-            </w:r>
-            <w:r>
-              <w:rPr>
-                <w:sz w:val="18"/>
-                <w:szCs w:val="18"/>
-              </w:rPr>
-              <w:t xml:space="preserve"> 3</w:t>
-            </w:r>
-            <w:r>
-              <w:rPr>
-                <w:sz w:val="18"/>
-                <w:szCs w:val="18"/>
-              </w:rPr>
-              <w:t>, Cordova</w:t>
-            </w:r>
-            <w:r>
-              <w:rPr>
-                <w:sz w:val="18"/>
-                <w:szCs w:val="18"/>
-              </w:rPr>
-              <w:t xml:space="preserve">, </w:t>
-            </w:r>
-            <w:r>
-              <w:rPr>
-                <w:sz w:val="18"/>
-                <w:szCs w:val="18"/>
-              </w:rPr>
-              <w:t>Phonegap</w:t>
-            </w:r>
-            <w:r>
-              <w:rPr>
-                <w:sz w:val="18"/>
-                <w:szCs w:val="18"/>
-              </w:rPr>
-              <w:t xml:space="preserve"> e</w:t>
-            </w:r>
-            <w:r>
-              <w:rPr>
-                <w:sz w:val="18"/>
-                <w:szCs w:val="18"/>
-              </w:rPr>
-              <w:t xml:space="preserve"> Framework7.</w:t>
-            </w:r>
-          </w:p>
-          <w:p>
-            <w:pPr>
-              <w:rPr>
-                <w:sz w:val="18"/>
-                <w:szCs w:val="18"/>
-              </w:rPr>
-            </w:pPr>
-            <w:r>
-              <w:rPr>
-                <w:sz w:val="18"/>
-                <w:szCs w:val="18"/>
-              </w:rPr>
-              <w:t>--&gt; E-Commerce</w:t>
-            </w:r>
-            <w:r>
-              <w:rPr>
-                <w:sz w:val="18"/>
-                <w:szCs w:val="18"/>
-              </w:rPr>
-              <w:t xml:space="preserve"> / CMS</w:t>
-            </w:r>
-            <w:r>
-              <w:rPr>
-                <w:sz w:val="18"/>
-                <w:szCs w:val="18"/>
-              </w:rPr>
-              <w:t>:</w:t>
-            </w:r>
-            <w:r>
-              <w:rPr>
-                <w:sz w:val="18"/>
-                <w:szCs w:val="18"/>
-              </w:rPr>
-              <w:t xml:space="preserve"> </w:t>
-            </w:r>
-            <w:r>
-              <w:rPr>
-                <w:sz w:val="18"/>
-                <w:szCs w:val="18"/>
-              </w:rPr>
-              <w:t>Magento</w:t>
-            </w:r>
-            <w:r>
-              <w:rPr>
-                <w:sz w:val="18"/>
-                <w:szCs w:val="18"/>
-              </w:rPr>
-              <w:t xml:space="preserve"> e Wordpress</w:t>
-            </w:r>
-            <w:r>
-              <w:rPr>
-                <w:sz w:val="18"/>
-                <w:szCs w:val="18"/>
-              </w:rPr>
-              <w:t>.</w:t>
-            </w:r>
-          </w:p>
-          <w:p>
-            <w:pPr>
-              <w:pStyle w:val="Year"/>
-            </w:pPr>
-            <w:r>
-              <w:t>(</w:t>
-            </w:r>
-            <w:r>
-              <w:t>2015</w:t>
-            </w:r>
-            <w:r>
-              <w:t xml:space="preserve"> – </w:t>
-            </w:r>
-            <w:r>
-              <w:t>2016</w:t>
-            </w:r>
-            <w:r>
-              <w:t>)</w:t>
-            </w:r>
-          </w:p>
-          <w:p>
-            <w:pPr>
-              <w:pStyle w:val="Ttulo2"/>
-              <w:outlineLvl w:val="1"/>
-            </w:pPr>
-            <w:r>
-              <w:t>SUPERVISOR DE INFRAESTRUTURA</w:t>
-            </w:r>
-          </w:p>
-          <w:p>
-            <w:pPr>
-              <w:pStyle w:val="Ttulo3"/>
-              <w:outlineLvl w:val="2"/>
-            </w:pPr>
-            <w:r>
-              <w:t>Rapidanet</w:t>
-            </w:r>
-          </w:p>
-          <w:p>
-            <w:pPr>
-              <w:rPr>
-                <w:sz w:val="18"/>
-                <w:szCs w:val="18"/>
-              </w:rPr>
-            </w:pPr>
-            <w:r>
-              <w:rPr>
-                <w:sz w:val="18"/>
-                <w:szCs w:val="18"/>
-              </w:rPr>
-              <w:t>Supervisionar</w:t>
-            </w:r>
-            <w:r>
-              <w:rPr>
-                <w:sz w:val="18"/>
-                <w:szCs w:val="18"/>
-              </w:rPr>
-              <w:t xml:space="preserve"> e avaliar equipes de suporte</w:t>
-            </w:r>
-            <w:r>
-              <w:rPr>
-                <w:sz w:val="18"/>
-                <w:szCs w:val="18"/>
-              </w:rPr>
-              <w:t>/</w:t>
-            </w:r>
-            <w:r>
-              <w:rPr>
-                <w:sz w:val="18"/>
-                <w:szCs w:val="18"/>
-              </w:rPr>
-              <w:t xml:space="preserve">infraestrutura. </w:t>
-            </w:r>
-          </w:p>
-          <w:p>
-            <w:pPr>
-              <w:rPr>
-                <w:sz w:val="18"/>
-                <w:szCs w:val="18"/>
-              </w:rPr>
-            </w:pPr>
-            <w:r>
-              <w:rPr>
-                <w:sz w:val="18"/>
-                <w:szCs w:val="18"/>
-              </w:rPr>
-              <w:t>Gerar relatórios mensais, para apresentação de resultados.</w:t>
-            </w:r>
-          </w:p>
-          <w:p>
-            <w:pPr>
-              <w:rPr>
-                <w:sz w:val="18"/>
-                <w:szCs w:val="18"/>
-              </w:rPr>
-            </w:pPr>
-            <w:r>
-              <w:rPr>
-                <w:sz w:val="18"/>
-                <w:szCs w:val="18"/>
-              </w:rPr>
-              <w:t>Criar e ministrar treinamentos relacionados à</w:t>
-            </w:r>
-            <w:r>
-              <w:rPr>
-                <w:sz w:val="18"/>
-                <w:szCs w:val="18"/>
-              </w:rPr>
-              <w:t xml:space="preserve">s funções da empresa. </w:t>
-            </w:r>
-          </w:p>
-          <w:p>
-            <w:pPr>
-              <w:rPr>
-                <w:sz w:val="18"/>
-                <w:szCs w:val="18"/>
-              </w:rPr>
-            </w:pPr>
-            <w:r>
-              <w:rPr>
-                <w:sz w:val="18"/>
-                <w:szCs w:val="18"/>
-              </w:rPr>
-              <w:t>Buscar soluções pa</w:t>
-            </w:r>
-            <w:r>
-              <w:rPr>
-                <w:sz w:val="18"/>
-                <w:szCs w:val="18"/>
-              </w:rPr>
-              <w:t>ra o bom funcionamento do setor e criar méto</w:t>
-            </w:r>
-            <w:r>
-              <w:rPr>
-                <w:sz w:val="18"/>
-                <w:szCs w:val="18"/>
-              </w:rPr>
-              <w:t xml:space="preserve">dos para agilizar procedimentos, sempre buscando </w:t>
-            </w:r>
-            <w:r>
-              <w:rPr>
-                <w:sz w:val="18"/>
-                <w:szCs w:val="18"/>
-              </w:rPr>
-              <w:t xml:space="preserve">o </w:t>
-            </w:r>
-            <w:r>
-              <w:rPr>
-                <w:sz w:val="18"/>
-                <w:szCs w:val="18"/>
-              </w:rPr>
-              <w:t>melhor desempenho da equipe.</w:t>
-            </w:r>
-          </w:p>
-          <w:p>
-            <w:pPr>
-              <w:rPr>
-                <w:sz w:val="18"/>
-                <w:szCs w:val="18"/>
-              </w:rPr>
-            </w:pPr>
-            <w:r>
-              <w:rPr>
-                <w:sz w:val="18"/>
-                <w:szCs w:val="18"/>
-              </w:rPr>
-              <w:t>Atendimento à</w:t>
-            </w:r>
-            <w:r>
-              <w:rPr>
-                <w:sz w:val="18"/>
-                <w:szCs w:val="18"/>
-              </w:rPr>
-              <w:t xml:space="preserve"> clientes corporativos</w:t>
-            </w:r>
-            <w:r>
-              <w:rPr>
-                <w:sz w:val="18"/>
-                <w:szCs w:val="18"/>
-              </w:rPr>
-              <w:t xml:space="preserve"> </w:t>
-            </w:r>
-            <w:r>
-              <w:rPr>
-                <w:sz w:val="18"/>
-                <w:szCs w:val="18"/>
-              </w:rPr>
-              <w:t xml:space="preserve">e equipes de campo </w:t>
-            </w:r>
-            <w:r>
-              <w:rPr>
-                <w:sz w:val="18"/>
-                <w:szCs w:val="18"/>
-              </w:rPr>
-              <w:t>(24/7)</w:t>
-            </w:r>
-            <w:r>
-              <w:rPr>
-                <w:sz w:val="18"/>
-                <w:szCs w:val="18"/>
-              </w:rPr>
-              <w:t>.</w:t>
-            </w:r>
-            <w:r>
-              <w:rPr>
-                <w:sz w:val="18"/>
-                <w:szCs w:val="18"/>
-              </w:rPr>
-              <w:t xml:space="preserve"> </w:t>
-            </w:r>
-          </w:p>
-          <w:p>
-            <w:pPr>
-              <w:rPr>
-                <w:sz w:val="18"/>
-                <w:szCs w:val="18"/>
-              </w:rPr>
-            </w:pPr>
-            <w:r>
-              <w:rPr>
-                <w:sz w:val="18"/>
-                <w:szCs w:val="18"/>
-              </w:rPr>
-              <w:t>M</w:t>
-            </w:r>
-            <w:r>
-              <w:rPr>
-                <w:sz w:val="18"/>
-                <w:szCs w:val="18"/>
-              </w:rPr>
-              <w:t>anutenções</w:t>
-            </w:r>
-            <w:r>
-              <w:rPr>
-                <w:sz w:val="18"/>
-                <w:szCs w:val="18"/>
-              </w:rPr>
-              <w:t xml:space="preserve"> </w:t>
-            </w:r>
-            <w:r>
-              <w:rPr>
-                <w:sz w:val="18"/>
-                <w:szCs w:val="18"/>
-              </w:rPr>
-              <w:t xml:space="preserve">e implementações </w:t>
-            </w:r>
-            <w:r>
-              <w:rPr>
-                <w:sz w:val="18"/>
-                <w:szCs w:val="18"/>
-              </w:rPr>
-              <w:t>no</w:t>
-            </w:r>
-            <w:r>
-              <w:rPr>
-                <w:sz w:val="18"/>
-                <w:szCs w:val="18"/>
-              </w:rPr>
-              <w:t xml:space="preserve"> </w:t>
-            </w:r>
-            <w:r>
-              <w:rPr>
-                <w:sz w:val="18"/>
-                <w:szCs w:val="18"/>
-              </w:rPr>
-              <w:t>sistema (ERP) da empresa utilizando PHP, MYSQL, HTML/CSS e Jquery.</w:t>
-            </w:r>
-          </w:p>
-          <w:p>
-            <w:pPr>
-              <w:rPr>
-                <w:sz w:val="18"/>
-                <w:szCs w:val="18"/>
-                <w:vertAlign w:val="subscript"/>
-              </w:rPr>
-            </w:pPr>
-            <w:r>
-              <w:rPr>
-                <w:sz w:val="18"/>
-                <w:szCs w:val="18"/>
-              </w:rPr>
-              <w:t>Gestão das contas de email da empresa, de servidores DNS e WEB,</w:t>
-            </w:r>
-            <w:r>
-              <w:rPr>
-                <w:sz w:val="18"/>
-                <w:szCs w:val="18"/>
-              </w:rPr>
-              <w:t xml:space="preserve"> e demais dados sigilosos.</w:t>
-            </w:r>
-          </w:p>
-          <w:p>
-            <w:pPr>
-              <w:pStyle w:val="Year"/>
-            </w:pPr>
-            <w:r>
-              <w:t>(</w:t>
-            </w:r>
-            <w:r>
-              <w:t>2014</w:t>
-            </w:r>
-            <w:r>
-              <w:t xml:space="preserve"> – </w:t>
-            </w:r>
-            <w:r>
-              <w:t>2015</w:t>
-            </w:r>
-            <w:r>
-              <w:t>)</w:t>
-            </w:r>
-          </w:p>
-          <w:p>
-            <w:pPr>
-              <w:pStyle w:val="Ttulo2"/>
-              <w:outlineLvl w:val="1"/>
-            </w:pPr>
-            <w:r>
-              <w:t>SUPORTE TÉCNICO</w:t>
-            </w:r>
-          </w:p>
-          <w:p>
-            <w:pPr>
-              <w:pStyle w:val="Ttulo3"/>
-              <w:outlineLvl w:val="2"/>
-            </w:pPr>
-            <w:r>
-              <w:t>Rapidanet</w:t>
-            </w:r>
-          </w:p>
-          <w:p>
-            <w:pPr>
-              <w:pStyle w:val="Year"/>
-              <w:jc w:val="left"/>
-              <w:rPr>
-                <w:sz w:val="18"/>
-                <w:szCs w:val="18"/>
-              </w:rPr>
-            </w:pPr>
-            <w:r>
-              <w:rPr>
-                <w:sz w:val="18"/>
-                <w:szCs w:val="18"/>
-              </w:rPr>
-              <w:t>Atendimento à clientes corporativos e equipes de campo, dando suporte à redes e sistemas (ERP e OS).</w:t>
-            </w:r>
-          </w:p>
-          <w:p>
-            <w:pPr>
-              <w:pStyle w:val="Year"/>
-              <w:jc w:val="left"/>
-              <w:rPr>
-                <w:sz w:val="18"/>
-                <w:szCs w:val="18"/>
-              </w:rPr>
-            </w:pPr>
-            <w:r>
-              <w:rPr>
-                <w:sz w:val="18"/>
-                <w:szCs w:val="18"/>
-              </w:rPr>
-              <w:t>Monitoramento de rede (The Dude).</w:t>
-            </w:r>
-          </w:p>
-          <w:p>
-            <w:pPr>
-              <w:pStyle w:val="Year"/>
-              <w:jc w:val="left"/>
-              <w:rPr>
-                <w:sz w:val="18"/>
-                <w:szCs w:val="18"/>
-              </w:rPr>
-            </w:pPr>
-            <w:r>
-              <w:rPr>
-                <w:sz w:val="18"/>
-                <w:szCs w:val="18"/>
-              </w:rPr>
-              <w:t xml:space="preserve">Gestão de equipamentos da </w:t>
-            </w:r>
-            <w:r>
-              <w:rPr>
-                <w:sz w:val="18"/>
-                <w:szCs w:val="18"/>
-              </w:rPr>
-              <w:t>empresa (</w:t>
-            </w:r>
-            <w:r>
-              <w:rPr>
-                <w:sz w:val="18"/>
-                <w:szCs w:val="18"/>
-              </w:rPr>
-              <w:t>i</w:t>
-            </w:r>
-            <w:r>
-              <w:rPr>
-                <w:sz w:val="18"/>
-                <w:szCs w:val="18"/>
-              </w:rPr>
-              <w:t xml:space="preserve">mpressoras, </w:t>
-            </w:r>
-            <w:r>
-              <w:rPr>
-                <w:sz w:val="18"/>
-                <w:szCs w:val="18"/>
-              </w:rPr>
-              <w:t>computadores, roteadores</w:t>
-            </w:r>
-            <w:r>
-              <w:rPr>
-                <w:sz w:val="18"/>
-                <w:szCs w:val="18"/>
-              </w:rPr>
-              <w:t>).</w:t>
-            </w:r>
-          </w:p>
-          <w:p>
-            <w:pPr>
-              <w:pStyle w:val="Year"/>
-              <w:jc w:val="left"/>
-              <w:rPr>
-                <w:sz w:val="18"/>
-                <w:szCs w:val="18"/>
-              </w:rPr>
-            </w:pPr>
-            <w:r>
-              <w:rPr>
-                <w:sz w:val="18"/>
-                <w:szCs w:val="18"/>
-              </w:rPr>
-              <w:t xml:space="preserve">Configurações </w:t>
-            </w:r>
-            <w:r>
-              <w:rPr>
-                <w:sz w:val="18"/>
-                <w:szCs w:val="18"/>
-              </w:rPr>
-              <w:t>e manutençõ</w:t>
-            </w:r>
-            <w:r>
-              <w:rPr>
-                <w:sz w:val="18"/>
-                <w:szCs w:val="18"/>
-              </w:rPr>
-              <w:t>es em equipamentos Ubiquiti e</w:t>
-            </w:r>
-            <w:r>
-              <w:rPr>
-                <w:sz w:val="18"/>
-                <w:szCs w:val="18"/>
-              </w:rPr>
-              <w:t xml:space="preserve"> Mikrotik. </w:t>
-            </w:r>
-          </w:p>
-          <w:p>
-            <w:pPr>
-              <w:pStyle w:val="Year"/>
-              <w:jc w:val="left"/>
-              <w:rPr>
-                <w:sz w:val="18"/>
-                <w:szCs w:val="18"/>
-              </w:rPr>
-            </w:pPr>
-            <w:r>
-              <w:rPr>
-                <w:sz w:val="18"/>
-                <w:szCs w:val="18"/>
-              </w:rPr>
-              <w:t xml:space="preserve">Programação em PHP + </w:t>
-            </w:r>
-            <w:r>
-              <w:rPr>
-                <w:sz w:val="18"/>
-                <w:szCs w:val="18"/>
-              </w:rPr>
-              <w:t>MYSQL</w:t>
-            </w:r>
-            <w:r>
-              <w:rPr>
-                <w:sz w:val="18"/>
-                <w:szCs w:val="18"/>
-              </w:rPr>
-              <w:t xml:space="preserve"> (</w:t>
-            </w:r>
-            <w:r>
-              <w:rPr>
-                <w:sz w:val="18"/>
-                <w:szCs w:val="18"/>
-              </w:rPr>
-              <w:t xml:space="preserve">ERP </w:t>
-            </w:r>
-            <w:r>
-              <w:rPr>
-                <w:sz w:val="18"/>
-                <w:szCs w:val="18"/>
-              </w:rPr>
-              <w:t>da empresa), criando scripts para automação de processos e implementando funcionalidades ao sistema.</w:t>
-            </w:r>
-          </w:p>
-          <w:p>
-            <w:pPr>
-              <w:pStyle w:val="Year"/>
-              <w:jc w:val="left"/>
-              <w:rPr>
-                <w:sz w:val="18"/>
-                <w:szCs w:val="18"/>
-              </w:rPr>
-            </w:pPr>
-            <w:r>
-              <w:rPr>
-                <w:sz w:val="18"/>
-                <w:szCs w:val="18"/>
-              </w:rPr>
-              <w:t>Manutenções em Windows Server 2012</w:t>
-            </w:r>
-            <w:r>
-              <w:rPr>
-                <w:sz w:val="18"/>
-                <w:szCs w:val="18"/>
-              </w:rPr>
-              <w:t>,</w:t>
-            </w:r>
-            <w:r>
-              <w:rPr>
-                <w:sz w:val="18"/>
-                <w:szCs w:val="18"/>
-              </w:rPr>
-              <w:t xml:space="preserve"> Ubuntu Server</w:t>
-            </w:r>
-            <w:r>
-              <w:rPr>
-                <w:sz w:val="18"/>
-                <w:szCs w:val="18"/>
-              </w:rPr>
-              <w:t xml:space="preserve">, </w:t>
-            </w:r>
-            <w:r>
-              <w:rPr>
-                <w:sz w:val="18"/>
-                <w:szCs w:val="18"/>
-              </w:rPr>
-              <w:t>RADIUS</w:t>
-            </w:r>
-            <w:r>
-              <w:rPr>
-                <w:sz w:val="18"/>
-                <w:szCs w:val="18"/>
-              </w:rPr>
-              <w:t xml:space="preserve"> e </w:t>
-            </w:r>
-            <w:r>
-              <w:rPr>
-                <w:sz w:val="18"/>
-                <w:szCs w:val="18"/>
-              </w:rPr>
-              <w:t>b</w:t>
-            </w:r>
-            <w:r>
-              <w:rPr>
-                <w:sz w:val="18"/>
-                <w:szCs w:val="18"/>
-              </w:rPr>
-              <w:t>ancos MYSQL.</w:t>
-            </w:r>
-          </w:p>
-          <w:p>
-            <w:pPr>
-              <w:pStyle w:val="Year"/>
-              <w:jc w:val="left"/>
-              <w:rPr>
-                <w:sz w:val="18"/>
-                <w:szCs w:val="18"/>
-              </w:rPr>
-            </w:pPr>
-            <w:r>
-              <w:rPr>
-                <w:sz w:val="18"/>
-                <w:szCs w:val="18"/>
-              </w:rPr>
-              <w:t xml:space="preserve">Auxilio e treinamento de novos funcionários. </w:t>
             </w:r>
           </w:p>
           <w:p>
@@ -6509,16 +3486,16 @@
               <w:jc w:val="right"/>
             </w:pPr>
             <w:r>
-              <w:t>(</w:t>
-            </w:r>
-            <w:r>
-              <w:t>2012</w:t>
+              <w:t>(201</w:t>
+            </w:r>
+            <w:r>
+              <w:t>9</w:t>
             </w:r>
             <w:r>
               <w:t xml:space="preserve"> – </w:t>
             </w:r>
             <w:r>
-              <w:t>2014</w:t>
+              <w:t>atualmente</w:t>
             </w:r>
             <w:r>
               <w:t>)</w:t>
@@ -6530,7 +3507,7 @@
               <w:outlineLvl w:val="1"/>
             </w:pPr>
             <w:r>
-              <w:t>AUXILIAR ADMINISTRATIVO</w:t>
+              <w:t>DESENVOLVEDOR PHP</w:t>
             </w:r>
           </w:p>
           <w:p>
@@ -6539,74 +3516,824 @@
               <w:outlineLvl w:val="2"/>
             </w:pPr>
             <w:r>
+              <w:t>Grupo Plan Marketing</w:t>
+            </w:r>
+          </w:p>
+          <w:p>
+            <w:pPr>
+              <w:pStyle w:val="Year"/>
+              <w:jc w:val="left"/>
+              <w:rPr>
+                <w:sz w:val="18"/>
+                <w:szCs w:val="18"/>
+              </w:rPr>
+            </w:pPr>
+            <w:r>
+              <w:rPr>
+                <w:sz w:val="18"/>
+                <w:szCs w:val="18"/>
+              </w:rPr>
+              <w:t>Desenvolvedor utilizando as tecnologias PHP, Laravel, VUE, JQuery e MySQL.</w:t>
+            </w:r>
+          </w:p>
+          <w:p>
+            <w:pPr>
+              <w:pStyle w:val="Year"/>
+              <w:jc w:val="left"/>
+            </w:pPr>
+            <w:r>
+              <w:rPr>
+                <w:sz w:val="18"/>
+                <w:szCs w:val="18"/>
+              </w:rPr>
+              <w:t>Atualmente envolvido em um projeto integrado ao SAP</w:t>
+            </w:r>
+            <w:r>
+              <w:t>.</w:t>
+            </w:r>
+          </w:p>
+          <w:p>
+            <w:pPr>
+              <w:pStyle w:val="Year"/>
+            </w:pPr>
+            <w:r>
+              <w:t xml:space="preserve">(2017 – </w:t>
+            </w:r>
+            <w:r>
+              <w:t>2019</w:t>
+            </w:r>
+            <w:r>
+              <w:t>)</w:t>
+            </w:r>
+          </w:p>
+          <w:p>
+            <w:pPr>
+              <w:pStyle w:val="Ttulo2"/>
+              <w:outlineLvl w:val="1"/>
+            </w:pPr>
+            <w:r>
+              <w:t>PROGRAMADOR</w:t>
+            </w:r>
+          </w:p>
+          <w:p>
+            <w:pPr>
+              <w:pStyle w:val="Ttulo3"/>
+              <w:outlineLvl w:val="2"/>
+            </w:pPr>
+            <w:r>
+              <w:t>Result Informática</w:t>
+            </w:r>
+          </w:p>
+          <w:p>
+            <w:pPr>
+              <w:rPr>
+                <w:sz w:val="18"/>
+                <w:szCs w:val="18"/>
+              </w:rPr>
+            </w:pPr>
+            <w:r>
+              <w:rPr>
+                <w:sz w:val="18"/>
+                <w:szCs w:val="18"/>
+              </w:rPr>
+              <w:t>Desenvolvimento e manutenção de sistemas</w:t>
+            </w:r>
+            <w:r>
+              <w:rPr>
+                <w:sz w:val="18"/>
+                <w:szCs w:val="18"/>
+              </w:rPr>
+              <w:t>, sites</w:t>
+            </w:r>
+            <w:r>
+              <w:rPr>
+                <w:sz w:val="18"/>
+                <w:szCs w:val="18"/>
+              </w:rPr>
+              <w:t xml:space="preserve"> e aplicativos utilizando:</w:t>
+            </w:r>
+          </w:p>
+          <w:p>
+            <w:pPr>
+              <w:rPr>
+                <w:sz w:val="18"/>
+                <w:szCs w:val="18"/>
+              </w:rPr>
+            </w:pPr>
+            <w:r>
+              <w:rPr>
+                <w:sz w:val="18"/>
+                <w:szCs w:val="18"/>
+              </w:rPr>
+              <w:t xml:space="preserve"> </w:t>
+            </w:r>
+            <w:r>
+              <w:rPr>
+                <w:sz w:val="18"/>
+                <w:szCs w:val="18"/>
+              </w:rPr>
+              <w:t>Frontend</w:t>
+            </w:r>
+            <w:r>
+              <w:rPr>
+                <w:sz w:val="18"/>
+                <w:szCs w:val="18"/>
+              </w:rPr>
+              <w:t>:</w:t>
+            </w:r>
+            <w:r>
+              <w:rPr>
+                <w:sz w:val="18"/>
+                <w:szCs w:val="18"/>
+              </w:rPr>
+              <w:t xml:space="preserve"> </w:t>
+            </w:r>
+            <w:r>
+              <w:rPr>
+                <w:sz w:val="18"/>
+                <w:szCs w:val="18"/>
+              </w:rPr>
+              <w:t xml:space="preserve">Typescript, </w:t>
+            </w:r>
+            <w:r>
+              <w:rPr>
+                <w:sz w:val="18"/>
+                <w:szCs w:val="18"/>
+              </w:rPr>
+              <w:t xml:space="preserve">Angular </w:t>
+            </w:r>
+            <w:r>
+              <w:rPr>
+                <w:sz w:val="18"/>
+                <w:szCs w:val="18"/>
+              </w:rPr>
+              <w:t xml:space="preserve">2+, Vue, </w:t>
+            </w:r>
+            <w:r>
+              <w:rPr>
+                <w:sz w:val="18"/>
+                <w:szCs w:val="18"/>
+              </w:rPr>
+              <w:t>Bootstrap</w:t>
+            </w:r>
+            <w:r>
+              <w:rPr>
+                <w:sz w:val="18"/>
+                <w:szCs w:val="18"/>
+              </w:rPr>
+              <w:t>.</w:t>
+            </w:r>
+          </w:p>
+          <w:p>
+            <w:pPr>
+              <w:pStyle w:val="PargrafodaLista"/>
+              <w:numPr>
+                <w:ilvl w:val="0"/>
+                <w:numId w:val="8"/>
+              </w:numPr>
+              <w:rPr>
+                <w:sz w:val="18"/>
+                <w:szCs w:val="18"/>
+              </w:rPr>
+            </w:pPr>
+            <w:r>
+              <w:rPr>
+                <w:sz w:val="18"/>
+                <w:szCs w:val="18"/>
+              </w:rPr>
+              <w:t>Backend: PHP, Laravel, Slim, CakePHP</w:t>
+            </w:r>
+            <w:r>
+              <w:rPr>
+                <w:sz w:val="18"/>
+                <w:szCs w:val="18"/>
+              </w:rPr>
+              <w:t>;</w:t>
+            </w:r>
+          </w:p>
+          <w:p>
+            <w:pPr>
+              <w:pStyle w:val="PargrafodaLista"/>
+              <w:numPr>
+                <w:ilvl w:val="0"/>
+                <w:numId w:val="8"/>
+              </w:numPr>
+              <w:rPr>
+                <w:sz w:val="18"/>
+                <w:szCs w:val="18"/>
+              </w:rPr>
+            </w:pPr>
+            <w:r>
+              <w:rPr>
+                <w:sz w:val="18"/>
+                <w:szCs w:val="18"/>
+              </w:rPr>
+              <w:t xml:space="preserve">Desktop: </w:t>
+            </w:r>
+            <w:r>
+              <w:rPr>
+                <w:sz w:val="18"/>
+                <w:szCs w:val="18"/>
+              </w:rPr>
+              <w:t xml:space="preserve"> </w:t>
+            </w:r>
+            <w:r>
+              <w:rPr>
+                <w:sz w:val="18"/>
+                <w:szCs w:val="18"/>
+              </w:rPr>
+              <w:t>Pascal</w:t>
+            </w:r>
+            <w:r>
+              <w:rPr>
+                <w:sz w:val="18"/>
+                <w:szCs w:val="18"/>
+              </w:rPr>
+              <w:t xml:space="preserve">, </w:t>
+            </w:r>
+            <w:r>
+              <w:rPr>
+                <w:sz w:val="18"/>
+                <w:szCs w:val="18"/>
+              </w:rPr>
+              <w:t>Delphi</w:t>
+            </w:r>
+            <w:r>
+              <w:rPr>
+                <w:sz w:val="18"/>
+                <w:szCs w:val="18"/>
+              </w:rPr>
+              <w:t>,</w:t>
+            </w:r>
+            <w:r>
+              <w:rPr>
+                <w:sz w:val="18"/>
+                <w:szCs w:val="18"/>
+              </w:rPr>
+              <w:t xml:space="preserve"> Lazarus</w:t>
+            </w:r>
+            <w:r>
+              <w:rPr>
+                <w:sz w:val="18"/>
+                <w:szCs w:val="18"/>
+              </w:rPr>
+              <w:t xml:space="preserve"> e Electron</w:t>
+            </w:r>
+            <w:r>
+              <w:rPr>
+                <w:sz w:val="18"/>
+                <w:szCs w:val="18"/>
+              </w:rPr>
+              <w:t>;</w:t>
+            </w:r>
+          </w:p>
+          <w:p>
+            <w:pPr>
+              <w:pStyle w:val="PargrafodaLista"/>
+              <w:numPr>
+                <w:ilvl w:val="0"/>
+                <w:numId w:val="8"/>
+              </w:numPr>
+              <w:rPr>
+                <w:sz w:val="18"/>
+                <w:szCs w:val="18"/>
+              </w:rPr>
+            </w:pPr>
+            <w:r>
+              <w:rPr>
+                <w:sz w:val="18"/>
+                <w:szCs w:val="18"/>
+              </w:rPr>
+              <w:t xml:space="preserve">Mobile: </w:t>
+            </w:r>
+            <w:r>
+              <w:rPr>
+                <w:sz w:val="18"/>
+                <w:szCs w:val="18"/>
+              </w:rPr>
+              <w:t xml:space="preserve">   </w:t>
+            </w:r>
+            <w:r>
+              <w:rPr>
+                <w:sz w:val="18"/>
+                <w:szCs w:val="18"/>
+              </w:rPr>
+              <w:t>Ionic</w:t>
+            </w:r>
+            <w:r>
+              <w:rPr>
+                <w:sz w:val="18"/>
+                <w:szCs w:val="18"/>
+              </w:rPr>
+              <w:t xml:space="preserve"> 3</w:t>
+            </w:r>
+            <w:r>
+              <w:rPr>
+                <w:sz w:val="18"/>
+                <w:szCs w:val="18"/>
+              </w:rPr>
+              <w:t>, Cordova</w:t>
+            </w:r>
+            <w:r>
+              <w:rPr>
+                <w:sz w:val="18"/>
+                <w:szCs w:val="18"/>
+              </w:rPr>
+              <w:t>, Phonegap</w:t>
+            </w:r>
+            <w:r>
+              <w:rPr>
+                <w:sz w:val="18"/>
+                <w:szCs w:val="18"/>
+              </w:rPr>
+              <w:t xml:space="preserve"> e</w:t>
+            </w:r>
+            <w:r>
+              <w:rPr>
+                <w:sz w:val="18"/>
+                <w:szCs w:val="18"/>
+              </w:rPr>
+              <w:t xml:space="preserve"> Framework7</w:t>
+            </w:r>
+            <w:r>
+              <w:rPr>
+                <w:sz w:val="18"/>
+                <w:szCs w:val="18"/>
+              </w:rPr>
+              <w:t>;</w:t>
+            </w:r>
+          </w:p>
+          <w:p>
+            <w:pPr>
+              <w:pStyle w:val="PargrafodaLista"/>
+              <w:numPr>
+                <w:ilvl w:val="0"/>
+                <w:numId w:val="8"/>
+              </w:numPr>
+              <w:rPr>
+                <w:sz w:val="18"/>
+                <w:szCs w:val="18"/>
+              </w:rPr>
+            </w:pPr>
+            <w:r>
+              <w:rPr>
+                <w:sz w:val="18"/>
+                <w:szCs w:val="18"/>
+              </w:rPr>
+              <w:t>E-Commerce</w:t>
+            </w:r>
+            <w:r>
+              <w:rPr>
+                <w:sz w:val="18"/>
+                <w:szCs w:val="18"/>
+              </w:rPr>
+              <w:t xml:space="preserve"> / CMS</w:t>
+            </w:r>
+            <w:r>
+              <w:rPr>
+                <w:sz w:val="18"/>
+                <w:szCs w:val="18"/>
+              </w:rPr>
+              <w:t>:</w:t>
+            </w:r>
+            <w:r>
+              <w:rPr>
+                <w:sz w:val="18"/>
+                <w:szCs w:val="18"/>
+              </w:rPr>
+              <w:t xml:space="preserve"> </w:t>
+            </w:r>
+            <w:r>
+              <w:rPr>
+                <w:sz w:val="18"/>
+                <w:szCs w:val="18"/>
+              </w:rPr>
+              <w:t>Magento</w:t>
+            </w:r>
+            <w:r>
+              <w:rPr>
+                <w:sz w:val="18"/>
+                <w:szCs w:val="18"/>
+              </w:rPr>
+              <w:t xml:space="preserve"> e Wordpress</w:t>
+            </w:r>
+            <w:r>
+              <w:rPr>
+                <w:sz w:val="18"/>
+                <w:szCs w:val="18"/>
+              </w:rPr>
+              <w:t>.</w:t>
+            </w:r>
+          </w:p>
+          <w:p>
+            <w:pPr>
+              <w:pStyle w:val="Year"/>
+            </w:pPr>
+            <w:r>
+              <w:t>(</w:t>
+            </w:r>
+            <w:r>
+              <w:t>2015</w:t>
+            </w:r>
+            <w:r>
+              <w:t xml:space="preserve"> – </w:t>
+            </w:r>
+            <w:r>
+              <w:t>2016</w:t>
+            </w:r>
+            <w:r>
+              <w:t>)</w:t>
+            </w:r>
+          </w:p>
+          <w:p>
+            <w:pPr>
+              <w:pStyle w:val="Ttulo2"/>
+              <w:outlineLvl w:val="1"/>
+            </w:pPr>
+            <w:r>
+              <w:t>SUPERVISOR DE INFRAESTRUTURA</w:t>
+            </w:r>
+          </w:p>
+          <w:p>
+            <w:pPr>
+              <w:pStyle w:val="Ttulo3"/>
+              <w:outlineLvl w:val="2"/>
+            </w:pPr>
+            <w:r>
               <w:t>Rapidanet</w:t>
             </w:r>
           </w:p>
           <w:p>
             <w:pPr>
-              <w:tabs>
-                <w:tab w:val="left" w:pos="2687"/>
-              </w:tabs>
-              <w:rPr>
-                <w:sz w:val="18"/>
-                <w:szCs w:val="18"/>
-              </w:rPr>
-            </w:pPr>
-            <w:r>
-              <w:rPr>
-                <w:sz w:val="18"/>
-                <w:szCs w:val="18"/>
-              </w:rPr>
-              <w:t>S</w:t>
-            </w:r>
-            <w:r>
-              <w:rPr>
-                <w:sz w:val="18"/>
-                <w:szCs w:val="18"/>
-              </w:rPr>
-              <w:t>uporte e atendimento a</w:t>
-            </w:r>
-            <w:r>
-              <w:rPr>
-                <w:sz w:val="18"/>
-                <w:szCs w:val="18"/>
-              </w:rPr>
-              <w:t xml:space="preserve"> clientes, configuração e manutenção de equipamentos</w:t>
-            </w:r>
-            <w:r>
-              <w:rPr>
-                <w:sz w:val="18"/>
-                <w:szCs w:val="18"/>
-              </w:rPr>
-              <w:t>, g</w:t>
-            </w:r>
-            <w:r>
-              <w:rPr>
-                <w:sz w:val="18"/>
-                <w:szCs w:val="18"/>
-              </w:rPr>
-              <w:t>estão do estoque</w:t>
-            </w:r>
-            <w:r>
-              <w:rPr>
-                <w:sz w:val="18"/>
-                <w:szCs w:val="18"/>
-              </w:rPr>
-              <w:t xml:space="preserve"> e e</w:t>
-            </w:r>
-            <w:r>
-              <w:rPr>
-                <w:sz w:val="18"/>
-                <w:szCs w:val="18"/>
-              </w:rPr>
-              <w:t xml:space="preserve">studos de viabilidade (Google </w:t>
-            </w:r>
-            <w:r>
-              <w:rPr>
-                <w:sz w:val="18"/>
-                <w:szCs w:val="18"/>
-              </w:rPr>
-              <w:t>Earth</w:t>
+              <w:rPr>
+                <w:sz w:val="18"/>
+                <w:szCs w:val="18"/>
+              </w:rPr>
+            </w:pPr>
+            <w:r>
+              <w:rPr>
+                <w:sz w:val="18"/>
+                <w:szCs w:val="18"/>
+              </w:rPr>
+              <w:t>Supervisionar</w:t>
+            </w:r>
+            <w:r>
+              <w:rPr>
+                <w:sz w:val="18"/>
+                <w:szCs w:val="18"/>
+              </w:rPr>
+              <w:t xml:space="preserve"> e avaliar equipes de suporte</w:t>
+            </w:r>
+            <w:r>
+              <w:rPr>
+                <w:sz w:val="18"/>
+                <w:szCs w:val="18"/>
+              </w:rPr>
+              <w:t>/</w:t>
+            </w:r>
+            <w:r>
+              <w:rPr>
+                <w:sz w:val="18"/>
+                <w:szCs w:val="18"/>
+              </w:rPr>
+              <w:t xml:space="preserve">infraestrutura. </w:t>
+            </w:r>
+          </w:p>
+          <w:p>
+            <w:pPr>
+              <w:rPr>
+                <w:sz w:val="18"/>
+                <w:szCs w:val="18"/>
+              </w:rPr>
+            </w:pPr>
+            <w:r>
+              <w:rPr>
+                <w:sz w:val="18"/>
+                <w:szCs w:val="18"/>
+              </w:rPr>
+              <w:t>Gerar relatórios mensais, para apresentação de resultados.</w:t>
+            </w:r>
+          </w:p>
+          <w:p>
+            <w:pPr>
+              <w:rPr>
+                <w:sz w:val="18"/>
+                <w:szCs w:val="18"/>
+              </w:rPr>
+            </w:pPr>
+            <w:r>
+              <w:rPr>
+                <w:sz w:val="18"/>
+                <w:szCs w:val="18"/>
+              </w:rPr>
+              <w:t>Criar e ministrar treinamentos relacionados à</w:t>
+            </w:r>
+            <w:r>
+              <w:rPr>
+                <w:sz w:val="18"/>
+                <w:szCs w:val="18"/>
+              </w:rPr>
+              <w:t xml:space="preserve">s funções da empresa. </w:t>
+            </w:r>
+          </w:p>
+          <w:p>
+            <w:pPr>
+              <w:rPr>
+                <w:sz w:val="18"/>
+                <w:szCs w:val="18"/>
+              </w:rPr>
+            </w:pPr>
+            <w:r>
+              <w:rPr>
+                <w:sz w:val="18"/>
+                <w:szCs w:val="18"/>
+              </w:rPr>
+              <w:t>Buscar soluções pa</w:t>
+            </w:r>
+            <w:r>
+              <w:rPr>
+                <w:sz w:val="18"/>
+                <w:szCs w:val="18"/>
+              </w:rPr>
+              <w:t>ra o bom funcionamento do setor e criar méto</w:t>
+            </w:r>
+            <w:r>
+              <w:rPr>
+                <w:sz w:val="18"/>
+                <w:szCs w:val="18"/>
+              </w:rPr>
+              <w:t xml:space="preserve">dos para agilizar procedimentos, sempre buscando </w:t>
+            </w:r>
+            <w:r>
+              <w:rPr>
+                <w:sz w:val="18"/>
+                <w:szCs w:val="18"/>
+              </w:rPr>
+              <w:t xml:space="preserve">o </w:t>
+            </w:r>
+            <w:r>
+              <w:rPr>
+                <w:sz w:val="18"/>
+                <w:szCs w:val="18"/>
+              </w:rPr>
+              <w:t>melhor desempenho da equipe.</w:t>
+            </w:r>
+          </w:p>
+          <w:p>
+            <w:pPr>
+              <w:rPr>
+                <w:sz w:val="18"/>
+                <w:szCs w:val="18"/>
+              </w:rPr>
+            </w:pPr>
+            <w:r>
+              <w:rPr>
+                <w:sz w:val="18"/>
+                <w:szCs w:val="18"/>
+              </w:rPr>
+              <w:t>Atendimento à</w:t>
+            </w:r>
+            <w:r>
+              <w:rPr>
+                <w:sz w:val="18"/>
+                <w:szCs w:val="18"/>
+              </w:rPr>
+              <w:t xml:space="preserve"> clientes corporativos</w:t>
+            </w:r>
+            <w:r>
+              <w:rPr>
+                <w:sz w:val="18"/>
+                <w:szCs w:val="18"/>
+              </w:rPr>
+              <w:t xml:space="preserve"> </w:t>
+            </w:r>
+            <w:r>
+              <w:rPr>
+                <w:sz w:val="18"/>
+                <w:szCs w:val="18"/>
+              </w:rPr>
+              <w:t xml:space="preserve">e equipes de campo </w:t>
+            </w:r>
+            <w:r>
+              <w:rPr>
+                <w:sz w:val="18"/>
+                <w:szCs w:val="18"/>
+              </w:rPr>
+              <w:t>(24/7)</w:t>
+            </w:r>
+            <w:r>
+              <w:rPr>
+                <w:sz w:val="18"/>
+                <w:szCs w:val="18"/>
+              </w:rPr>
+              <w:t>.</w:t>
+            </w:r>
+            <w:r>
+              <w:rPr>
+                <w:sz w:val="18"/>
+                <w:szCs w:val="18"/>
+              </w:rPr>
+              <w:t xml:space="preserve"> </w:t>
+            </w:r>
+          </w:p>
+          <w:p>
+            <w:pPr>
+              <w:rPr>
+                <w:sz w:val="18"/>
+                <w:szCs w:val="18"/>
+              </w:rPr>
+            </w:pPr>
+            <w:r>
+              <w:rPr>
+                <w:sz w:val="18"/>
+                <w:szCs w:val="18"/>
+              </w:rPr>
+              <w:t>M</w:t>
+            </w:r>
+            <w:r>
+              <w:rPr>
+                <w:sz w:val="18"/>
+                <w:szCs w:val="18"/>
+              </w:rPr>
+              <w:t>anutenções</w:t>
+            </w:r>
+            <w:r>
+              <w:rPr>
+                <w:sz w:val="18"/>
+                <w:szCs w:val="18"/>
+              </w:rPr>
+              <w:t xml:space="preserve"> </w:t>
+            </w:r>
+            <w:r>
+              <w:rPr>
+                <w:sz w:val="18"/>
+                <w:szCs w:val="18"/>
+              </w:rPr>
+              <w:t xml:space="preserve">e implementações </w:t>
+            </w:r>
+            <w:r>
+              <w:rPr>
+                <w:sz w:val="18"/>
+                <w:szCs w:val="18"/>
+              </w:rPr>
+              <w:t>no</w:t>
+            </w:r>
+            <w:r>
+              <w:rPr>
+                <w:sz w:val="18"/>
+                <w:szCs w:val="18"/>
+              </w:rPr>
+              <w:t xml:space="preserve"> </w:t>
+            </w:r>
+            <w:r>
+              <w:rPr>
+                <w:sz w:val="18"/>
+                <w:szCs w:val="18"/>
+              </w:rPr>
+              <w:t>sistema (ERP) da empresa utilizando PHP, MYSQL, HTML/CSS e Jquery.</w:t>
+            </w:r>
+          </w:p>
+          <w:p>
+            <w:pPr>
+              <w:rPr>
+                <w:sz w:val="18"/>
+                <w:szCs w:val="18"/>
+                <w:vertAlign w:val="subscript"/>
+              </w:rPr>
+            </w:pPr>
+            <w:r>
+              <w:rPr>
+                <w:sz w:val="18"/>
+                <w:szCs w:val="18"/>
+              </w:rPr>
+              <w:t>Gestão das contas de email da empresa, de servidores DNS e WEB</w:t>
+            </w:r>
+            <w:r>
+              <w:rPr>
+                <w:sz w:val="18"/>
+                <w:szCs w:val="18"/>
+              </w:rPr>
+              <w:t>.</w:t>
+            </w:r>
+          </w:p>
+          <w:p>
+            <w:pPr>
+              <w:pStyle w:val="Year"/>
+            </w:pPr>
+            <w:r>
+              <w:t>(</w:t>
+            </w:r>
+            <w:r>
+              <w:t>201</w:t>
+            </w:r>
+            <w:r>
+              <w:t>2</w:t>
+            </w:r>
+            <w:r>
+              <w:t xml:space="preserve"> – </w:t>
+            </w:r>
+            <w:r>
+              <w:t>2015</w:t>
+            </w:r>
+            <w:r>
+              <w:t>)</w:t>
+            </w:r>
+          </w:p>
+          <w:p>
+            <w:pPr>
+              <w:pStyle w:val="Ttulo2"/>
+              <w:outlineLvl w:val="1"/>
+            </w:pPr>
+            <w:r>
+              <w:t>SUPORTE TÉCNICO</w:t>
+            </w:r>
+          </w:p>
+          <w:p>
+            <w:pPr>
+              <w:pStyle w:val="Ttulo3"/>
+              <w:outlineLvl w:val="2"/>
+            </w:pPr>
+            <w:r>
+              <w:t>Rapidanet</w:t>
+            </w:r>
+          </w:p>
+          <w:p>
+            <w:pPr>
+              <w:pStyle w:val="Year"/>
+              <w:jc w:val="left"/>
+              <w:rPr>
+                <w:sz w:val="18"/>
+                <w:szCs w:val="18"/>
+              </w:rPr>
+            </w:pPr>
+            <w:r>
+              <w:rPr>
+                <w:sz w:val="18"/>
+                <w:szCs w:val="18"/>
+              </w:rPr>
+              <w:t>Atendimento à clientes corporativos e equipes de campo, dando suporte à redes e sistemas (ERP e OS).</w:t>
+            </w:r>
+          </w:p>
+          <w:p>
+            <w:pPr>
+              <w:pStyle w:val="Year"/>
+              <w:jc w:val="left"/>
+              <w:rPr>
+                <w:sz w:val="18"/>
+                <w:szCs w:val="18"/>
+              </w:rPr>
+            </w:pPr>
+            <w:r>
+              <w:rPr>
+                <w:sz w:val="18"/>
+                <w:szCs w:val="18"/>
+              </w:rPr>
+              <w:t>Monitoramento de rede (The Dude).</w:t>
+            </w:r>
+          </w:p>
+          <w:p>
+            <w:pPr>
+              <w:pStyle w:val="Year"/>
+              <w:jc w:val="left"/>
+              <w:rPr>
+                <w:sz w:val="18"/>
+                <w:szCs w:val="18"/>
+              </w:rPr>
+            </w:pPr>
+            <w:r>
+              <w:rPr>
+                <w:sz w:val="18"/>
+                <w:szCs w:val="18"/>
+              </w:rPr>
+              <w:t xml:space="preserve">Gestão de equipamentos da </w:t>
+            </w:r>
+            <w:r>
+              <w:rPr>
+                <w:sz w:val="18"/>
+                <w:szCs w:val="18"/>
+              </w:rPr>
+              <w:t>empresa (</w:t>
+            </w:r>
+            <w:r>
+              <w:rPr>
+                <w:sz w:val="18"/>
+                <w:szCs w:val="18"/>
+              </w:rPr>
+              <w:t>i</w:t>
+            </w:r>
+            <w:r>
+              <w:rPr>
+                <w:sz w:val="18"/>
+                <w:szCs w:val="18"/>
+              </w:rPr>
+              <w:t xml:space="preserve">mpressoras, </w:t>
+            </w:r>
+            <w:r>
+              <w:rPr>
+                <w:sz w:val="18"/>
+                <w:szCs w:val="18"/>
+              </w:rPr>
+              <w:t>computadores, roteadores</w:t>
             </w:r>
             <w:r>
               <w:rPr>
@@ -6618,14 +4345,186 @@
           </w:p>
           <w:p>
             <w:pPr>
-              <w:tabs>
-                <w:tab w:val="left" w:pos="2687"/>
-              </w:tabs>
-              <w:rPr>
-                <w:sz w:val="18"/>
-                <w:szCs w:val="18"/>
-              </w:rPr>
-            </w:pPr>
+              <w:pStyle w:val="Year"/>
+              <w:jc w:val="left"/>
+              <w:rPr>
+                <w:sz w:val="18"/>
+                <w:szCs w:val="18"/>
+              </w:rPr>
+            </w:pPr>
+            <w:r>
+              <w:rPr>
+                <w:sz w:val="18"/>
+                <w:szCs w:val="18"/>
+              </w:rPr>
+              <w:t xml:space="preserve">Configurações </w:t>
+            </w:r>
+            <w:r>
+              <w:rPr>
+                <w:sz w:val="18"/>
+                <w:szCs w:val="18"/>
+              </w:rPr>
+              <w:t>e manutençõ</w:t>
+            </w:r>
+            <w:r>
+              <w:rPr>
+                <w:sz w:val="18"/>
+                <w:szCs w:val="18"/>
+              </w:rPr>
+              <w:t>es em equipamentos Ubiquiti e</w:t>
+            </w:r>
+            <w:r>
+              <w:rPr>
+                <w:sz w:val="18"/>
+                <w:szCs w:val="18"/>
+              </w:rPr>
+              <w:t xml:space="preserve"> Mikrotik. </w:t>
+            </w:r>
+          </w:p>
+          <w:p>
+            <w:pPr>
+              <w:pStyle w:val="Year"/>
+              <w:jc w:val="left"/>
+              <w:rPr>
+                <w:sz w:val="18"/>
+                <w:szCs w:val="18"/>
+              </w:rPr>
+            </w:pPr>
+            <w:r>
+              <w:rPr>
+                <w:sz w:val="18"/>
+                <w:szCs w:val="18"/>
+              </w:rPr>
+              <w:t xml:space="preserve">Programação em PHP + </w:t>
+            </w:r>
+            <w:r>
+              <w:rPr>
+                <w:sz w:val="18"/>
+                <w:szCs w:val="18"/>
+              </w:rPr>
+              <w:t>MYSQL</w:t>
+            </w:r>
+            <w:r>
+              <w:rPr>
+                <w:sz w:val="18"/>
+                <w:szCs w:val="18"/>
+              </w:rPr>
+              <w:t xml:space="preserve"> (</w:t>
+            </w:r>
+            <w:r>
+              <w:rPr>
+                <w:sz w:val="18"/>
+                <w:szCs w:val="18"/>
+              </w:rPr>
+              <w:t xml:space="preserve">ERP </w:t>
+            </w:r>
+            <w:r>
+              <w:rPr>
+                <w:sz w:val="18"/>
+                <w:szCs w:val="18"/>
+              </w:rPr>
+              <w:t>da empresa), criando scripts para automação de processos e implementando funcionalidades ao sistema.</w:t>
+            </w:r>
+          </w:p>
+          <w:p>
+            <w:pPr>
+              <w:pStyle w:val="Year"/>
+              <w:jc w:val="left"/>
+              <w:rPr>
+                <w:sz w:val="18"/>
+                <w:szCs w:val="18"/>
+              </w:rPr>
+            </w:pPr>
+            <w:r>
+              <w:rPr>
+                <w:sz w:val="18"/>
+                <w:szCs w:val="18"/>
+              </w:rPr>
+              <w:t>Manutenções em Windows Server 2012</w:t>
+            </w:r>
+            <w:r>
+              <w:rPr>
+                <w:sz w:val="18"/>
+                <w:szCs w:val="18"/>
+              </w:rPr>
+              <w:t>,</w:t>
+            </w:r>
+            <w:r>
+              <w:rPr>
+                <w:sz w:val="18"/>
+                <w:szCs w:val="18"/>
+              </w:rPr>
+              <w:t xml:space="preserve"> Ubuntu Server</w:t>
+            </w:r>
+            <w:r>
+              <w:rPr>
+                <w:sz w:val="18"/>
+                <w:szCs w:val="18"/>
+              </w:rPr>
+              <w:t xml:space="preserve">, </w:t>
+            </w:r>
+            <w:r>
+              <w:rPr>
+                <w:sz w:val="18"/>
+                <w:szCs w:val="18"/>
+              </w:rPr>
+              <w:t>RADIUS</w:t>
+            </w:r>
+            <w:r>
+              <w:rPr>
+                <w:sz w:val="18"/>
+                <w:szCs w:val="18"/>
+              </w:rPr>
+              <w:t xml:space="preserve"> e </w:t>
+            </w:r>
+            <w:r>
+              <w:rPr>
+                <w:sz w:val="18"/>
+                <w:szCs w:val="18"/>
+              </w:rPr>
+              <w:t>b</w:t>
+            </w:r>
+            <w:r>
+              <w:rPr>
+                <w:sz w:val="18"/>
+                <w:szCs w:val="18"/>
+              </w:rPr>
+              <w:t>ancos MYSQL.</w:t>
+            </w:r>
+          </w:p>
+          <w:p>
+            <w:pPr>
+              <w:pStyle w:val="Year"/>
+              <w:jc w:val="left"/>
+              <w:rPr>
+                <w:sz w:val="18"/>
+                <w:szCs w:val="18"/>
+              </w:rPr>
+            </w:pPr>
+            <w:r>
+              <w:rPr>
+                <w:sz w:val="18"/>
+                <w:szCs w:val="18"/>
+              </w:rPr>
+              <w:t>Auxilio e treinamento de novos funcionários.</w:t>
+            </w:r>
+          </w:p>
+          <w:p>
+            <w:pPr>
+              <w:pStyle w:val="Year"/>
+              <w:jc w:val="left"/>
+              <w:rPr>
+                <w:sz w:val="18"/>
+                <w:szCs w:val="18"/>
+              </w:rPr>
+            </w:pPr>
+            <w:r>
+              <w:rPr>
+                <w:sz w:val="18"/>
+                <w:szCs w:val="18"/>
+              </w:rPr>
+              <w:t xml:space="preserve"> </w:t>
+            </w:r>
           </w:p>
           <w:p>
             <w:pPr>
@@ -6639,6 +4538,14 @@
           </w:p>
           <w:p>
             <w:pPr>
+              <w:pStyle w:val="Ttulo3"/>
+            </w:pPr>
+            <w:r>
+              <w:t>UniCesumar</w:t>
+            </w:r>
+          </w:p>
+          <w:p>
+            <w:pPr>
               <w:pStyle w:val="Ttulo2"/>
               <w:outlineLvl w:val="1"/>
               <w:rPr>
@@ -6652,7 +4559,7 @@
                 <w:sz w:val="26"/>
                 <w:szCs w:val="26"/>
               </w:rPr>
-              <w:t>ANÁLISE DESENVOLVIMENTO DE SISTEMAS</w:t>
+              <w:t xml:space="preserve">ENGENHARIA DE SOFTWARE                       </w:t>
             </w:r>
             <w:r>
               <w:t xml:space="preserve"> </w:t>
@@ -6674,7 +4581,7 @@
                 <w:sz w:val="20"/>
                 <w:szCs w:val="20"/>
               </w:rPr>
-              <w:t>2019</w:t>
+              <w:t>20</w:t>
             </w:r>
             <w:r>
               <w:rPr>
@@ -6682,7 +4589,7 @@
                 <w:sz w:val="20"/>
                 <w:szCs w:val="20"/>
               </w:rPr>
-              <w:t>–20</w:t>
+              <w:t>20</w:t>
             </w:r>
             <w:r>
               <w:rPr>
@@ -6690,7 +4597,7 @@
                 <w:sz w:val="20"/>
                 <w:szCs w:val="20"/>
               </w:rPr>
-              <w:t>2</w:t>
+              <w:t>–20</w:t>
             </w:r>
             <w:r>
               <w:rPr>
@@ -6698,7 +4605,7 @@
                 <w:sz w:val="20"/>
                 <w:szCs w:val="20"/>
               </w:rPr>
-              <w:t>0</w:t>
+              <w:t>2</w:t>
             </w:r>
             <w:r>
               <w:rPr>
@@ -6706,90 +4613,36 @@
                 <w:sz w:val="20"/>
                 <w:szCs w:val="20"/>
               </w:rPr>
-              <w:t>)</w:t>
-            </w:r>
-          </w:p>
-          <w:p>
-            <w:pPr>
-              <w:pStyle w:val="Ttulo3"/>
-              <w:outlineLvl w:val="2"/>
-            </w:pPr>
-            <w:r>
-              <w:t>UniCesumar</w:t>
-            </w:r>
-          </w:p>
-          <w:p>
-            <w:pPr>
-              <w:pStyle w:val="Ttulo2"/>
-              <w:outlineLvl w:val="1"/>
+              <w:t>2</w:t>
+            </w:r>
+            <w:r>
               <w:rPr>
                 <w:b w:val="0"/>
                 <w:sz w:val="20"/>
                 <w:szCs w:val="20"/>
               </w:rPr>
-            </w:pPr>
-            <w:r>
-              <w:rPr>
-                <w:sz w:val="26"/>
-                <w:szCs w:val="26"/>
-              </w:rPr>
-              <w:t xml:space="preserve">TECN. </w:t>
-            </w:r>
-            <w:r>
-              <w:rPr>
-                <w:sz w:val="26"/>
-                <w:szCs w:val="26"/>
-              </w:rPr>
-              <w:t>SISTEMAS PARA INTERNET</w:t>
-            </w:r>
-            <w:r>
-              <w:t xml:space="preserve">                  </w:t>
-            </w:r>
-            <w:r>
-              <w:t xml:space="preserve">    </w:t>
-            </w:r>
-            <w:r>
+              <w:t>)</w:t>
+            </w:r>
+          </w:p>
+          <w:p>
+            <w:pPr>
+              <w:pStyle w:val="Ttulo2"/>
+              <w:outlineLvl w:val="1"/>
               <w:rPr>
                 <w:b w:val="0"/>
                 <w:sz w:val="20"/>
                 <w:szCs w:val="20"/>
               </w:rPr>
-              <w:t>(2013–2015)</w:t>
-            </w:r>
-          </w:p>
-          <w:p>
-            <w:pPr>
-              <w:pStyle w:val="Ttulo3"/>
-              <w:outlineLvl w:val="2"/>
-            </w:pPr>
-            <w:r>
-              <w:t>Universidade Feevale</w:t>
-            </w:r>
-          </w:p>
-          <w:p>
-            <w:pPr>
-              <w:pStyle w:val="Ttulo2"/>
-              <w:outlineLvl w:val="1"/>
             </w:pPr>
             <w:r>
               <w:rPr>
                 <w:sz w:val="26"/>
                 <w:szCs w:val="26"/>
               </w:rPr>
-              <w:t xml:space="preserve">TECN. </w:t>
-            </w:r>
-            <w:r>
-              <w:rPr>
-                <w:sz w:val="26"/>
-                <w:szCs w:val="26"/>
-              </w:rPr>
-              <w:t>JOGOS DIGITAIS</w:t>
-            </w:r>
-            <w:r>
-              <w:t xml:space="preserve">                                </w:t>
-            </w:r>
-            <w:r>
-              <w:t xml:space="preserve">   </w:t>
+              <w:t>ANÁLISE DESENVOLVIMENTO DE SISTEMAS</w:t>
+            </w:r>
+            <w:r>
+              <w:t xml:space="preserve">      </w:t>
             </w:r>
             <w:r>
               <w:rPr>
@@ -6797,7 +4650,39 @@
                 <w:sz w:val="20"/>
                 <w:szCs w:val="20"/>
               </w:rPr>
-              <w:t>(2012–2013)</w:t>
+              <w:t>(</w:t>
+            </w:r>
+            <w:r>
+              <w:rPr>
+                <w:b w:val="0"/>
+                <w:sz w:val="20"/>
+                <w:szCs w:val="20"/>
+              </w:rPr>
+              <w:t>2019</w:t>
+            </w:r>
+            <w:r>
+              <w:rPr>
+                <w:b w:val="0"/>
+                <w:sz w:val="20"/>
+                <w:szCs w:val="20"/>
+              </w:rPr>
+              <w:t>–20</w:t>
+            </w:r>
+            <w:r>
+              <w:rPr>
+                <w:b w:val="0"/>
+                <w:sz w:val="20"/>
+                <w:szCs w:val="20"/>
+              </w:rPr>
+              <w:t>20</w:t>
+            </w:r>
+            <w:r>
+              <w:rPr>
+                <w:b w:val="0"/>
+                <w:sz w:val="20"/>
+                <w:szCs w:val="20"/>
+              </w:rPr>
+              <w:t>)</w:t>
             </w:r>
           </w:p>
           <w:p>
@@ -6807,6 +4692,100 @@
             </w:pPr>
             <w:r>
               <w:t>Universidade Feevale</w:t>
+            </w:r>
+          </w:p>
+          <w:p>
+            <w:pPr>
+              <w:pStyle w:val="Ttulo2"/>
+              <w:outlineLvl w:val="1"/>
+              <w:rPr>
+                <w:b w:val="0"/>
+                <w:sz w:val="20"/>
+                <w:szCs w:val="20"/>
+              </w:rPr>
+            </w:pPr>
+            <w:r>
+              <w:rPr>
+                <w:sz w:val="26"/>
+                <w:szCs w:val="26"/>
+              </w:rPr>
+              <w:t xml:space="preserve">TECN. </w:t>
+            </w:r>
+            <w:r>
+              <w:rPr>
+                <w:sz w:val="26"/>
+                <w:szCs w:val="26"/>
+              </w:rPr>
+              <w:t>SISTEMAS PARA INTERNET</w:t>
+            </w:r>
+            <w:r>
+              <w:t xml:space="preserve">                  </w:t>
+            </w:r>
+            <w:r>
+              <w:t xml:space="preserve">    </w:t>
+            </w:r>
+            <w:r>
+              <w:rPr>
+                <w:b w:val="0"/>
+                <w:sz w:val="20"/>
+                <w:szCs w:val="20"/>
+              </w:rPr>
+              <w:t>(2013–201</w:t>
+            </w:r>
+            <w:r>
+              <w:rPr>
+                <w:b w:val="0"/>
+                <w:sz w:val="20"/>
+                <w:szCs w:val="20"/>
+              </w:rPr>
+              <w:t>6</w:t>
+            </w:r>
+            <w:r>
+              <w:rPr>
+                <w:b w:val="0"/>
+                <w:sz w:val="20"/>
+                <w:szCs w:val="20"/>
+              </w:rPr>
+              <w:t>)</w:t>
+            </w:r>
+          </w:p>
+          <w:p>
+            <w:pPr>
+              <w:pStyle w:val="Ttulo2"/>
+              <w:outlineLvl w:val="1"/>
+              <w:rPr>
+                <w:b w:val="0"/>
+                <w:sz w:val="20"/>
+                <w:szCs w:val="20"/>
+              </w:rPr>
+            </w:pPr>
+            <w:r>
+              <w:rPr>
+                <w:sz w:val="26"/>
+                <w:szCs w:val="26"/>
+              </w:rPr>
+              <w:t xml:space="preserve">TECN. </w:t>
+            </w:r>
+            <w:r>
+              <w:rPr>
+                <w:sz w:val="26"/>
+                <w:szCs w:val="26"/>
+              </w:rPr>
+              <w:t>JOGOS DIGITAIS</w:t>
+            </w:r>
+            <w:r>
+              <w:t xml:space="preserve">                                </w:t>
+            </w:r>
+            <w:r>
+              <w:t xml:space="preserve">   </w:t>
+            </w:r>
+            <w:r>
+              <w:rPr>
+                <w:b w:val="0"/>
+                <w:sz w:val="20"/>
+                <w:szCs w:val="20"/>
+              </w:rPr>
+              <w:t>(2012–2013)</w:t>
             </w:r>
           </w:p>
           <w:p>
@@ -6919,14 +4898,14 @@
                       <w:szCs w:val="20"/>
                       <w:lang w:val="pt-BR"/>
                     </w:rPr>
-                    <w:t>Intermediário</w:t>
+                    <w:t>Avançado</w:t>
                   </w:r>
                 </w:p>
               </w:tc>
             </w:tr>
             <w:tr>
               <w:trPr>
-                <w:trHeight w:hRule="exact" w:val="516"/>
+                <w:trHeight w:hRule="exact" w:val="273"/>
               </w:trPr>
               <w:tc>
                 <w:tcPr>
@@ -6946,13 +4925,6 @@
                       <w:lang w:val="pt-BR"/>
                     </w:rPr>
                   </w:pPr>
-                  <w:r>
-                    <w:rPr>
-                      <w:szCs w:val="20"/>
-                      <w:lang w:val="pt-BR"/>
-                    </w:rPr>
-                    <w:t>Espanhol</w:t>
-                  </w:r>
                 </w:p>
               </w:tc>
               <w:tc>
@@ -6973,13 +4945,6 @@
                       <w:lang w:val="pt-BR"/>
                     </w:rPr>
                   </w:pPr>
-                  <w:r>
-                    <w:rPr>
-                      <w:szCs w:val="20"/>
-                      <w:lang w:val="pt-BR"/>
-                    </w:rPr>
-                    <w:t>Básico</w:t>
-                  </w:r>
                 </w:p>
               </w:tc>
             </w:tr>
@@ -7013,7 +4978,6 @@
               <w:tabs>
                 <w:tab w:val="left" w:pos="2687"/>
               </w:tabs>
-              <w:jc w:val="center"/>
               <w:rPr>
                 <w:i/>
               </w:rPr>
@@ -7022,7 +4986,28 @@
               <w:rPr>
                 <w:i/>
               </w:rPr>
+              <w:t xml:space="preserve">                                                     </w:t>
+            </w:r>
+            <w:r>
+              <w:rPr>
+                <w:i/>
+              </w:rPr>
               <w:t>Criação jogo</w:t>
+            </w:r>
+            <w:r>
+              <w:rPr>
+                <w:i/>
+              </w:rPr>
+              <w:t xml:space="preserve">                                         </w:t>
+            </w:r>
+            <w:r>
+              <w:t>(201</w:t>
+            </w:r>
+            <w:r>
+              <w:t>2</w:t>
+            </w:r>
+            <w:r>
+              <w:t>)</w:t>
             </w:r>
             <w:r>
               <w:rPr>
@@ -7046,7 +5031,14 @@
                 <w:sz w:val="16"/>
                 <w:szCs w:val="16"/>
               </w:rPr>
-              <w:t>Em 2012 participei do desenvolvimento de um jogo chamado “Infection”, neste projeto fiquei encarregado da programação, que foi feita inteiramente em ActionScript 3, e da animação vetorial.</w:t>
+              <w:t>D</w:t>
+            </w:r>
+            <w:r>
+              <w:rPr>
+                <w:sz w:val="16"/>
+                <w:szCs w:val="16"/>
+              </w:rPr>
+              <w:t>esenvolvimento de um jogo chamado “Infection”, neste projeto fiquei encarregado da programação, que foi feita inteiramente em ActionScript 3, e da animação vetorial.</w:t>
             </w:r>
             <w:r>
               <w:rPr>
@@ -7066,6 +5058,182 @@
                 <w:szCs w:val="16"/>
               </w:rPr>
             </w:pPr>
+          </w:p>
+          <w:p>
+            <w:pPr>
+              <w:tabs>
+                <w:tab w:val="left" w:pos="2687"/>
+              </w:tabs>
+              <w:rPr>
+                <w:i/>
+                <w:szCs w:val="20"/>
+              </w:rPr>
+            </w:pPr>
+            <w:r>
+              <w:rPr>
+                <w:i/>
+              </w:rPr>
+              <w:t xml:space="preserve">                                                    </w:t>
+            </w:r>
+            <w:r>
+              <w:rPr>
+                <w:i/>
+                <w:szCs w:val="20"/>
+              </w:rPr>
+              <w:t>Site South</w:t>
+            </w:r>
+            <w:r>
+              <w:rPr>
+                <w:i/>
+                <w:szCs w:val="20"/>
+              </w:rPr>
+              <w:t xml:space="preserve">        </w:t>
+            </w:r>
+            <w:r>
+              <w:rPr>
+                <w:i/>
+              </w:rPr>
+              <w:t xml:space="preserve">                                         </w:t>
+            </w:r>
+            <w:r>
+              <w:t>(201</w:t>
+            </w:r>
+            <w:r>
+              <w:t>4</w:t>
+            </w:r>
+            <w:r>
+              <w:t>)</w:t>
+            </w:r>
+          </w:p>
+          <w:p>
+            <w:pPr>
+              <w:tabs>
+                <w:tab w:val="left" w:pos="2687"/>
+              </w:tabs>
+              <w:rPr>
+                <w:i/>
+                <w:szCs w:val="20"/>
+              </w:rPr>
+            </w:pPr>
+          </w:p>
+          <w:p>
+            <w:pPr>
+              <w:tabs>
+                <w:tab w:val="left" w:pos="2687"/>
+              </w:tabs>
+              <w:rPr>
+                <w:sz w:val="16"/>
+                <w:szCs w:val="16"/>
+              </w:rPr>
+            </w:pPr>
+            <w:r>
+              <w:rPr>
+                <w:sz w:val="16"/>
+                <w:szCs w:val="16"/>
+              </w:rPr>
+              <w:t>Em 2014</w:t>
+            </w:r>
+            <w:r>
+              <w:rPr>
+                <w:sz w:val="16"/>
+                <w:szCs w:val="16"/>
+              </w:rPr>
+              <w:t xml:space="preserve"> desenvolvi, individualmente, um site</w:t>
+            </w:r>
+            <w:r>
+              <w:rPr>
+                <w:sz w:val="16"/>
+                <w:szCs w:val="16"/>
+              </w:rPr>
+              <w:t xml:space="preserve"> para a empresa South Comunicação, este foi criado em HTML, CSS e Javascript como trabalho da cadeira de Web Designer 2</w:t>
+            </w:r>
+            <w:r>
+              <w:rPr>
+                <w:sz w:val="16"/>
+                <w:szCs w:val="16"/>
+              </w:rPr>
+              <w:t>,</w:t>
+            </w:r>
+            <w:r>
+              <w:rPr>
+                <w:sz w:val="16"/>
+                <w:szCs w:val="16"/>
+              </w:rPr>
+              <w:t xml:space="preserve"> do curso de Tecnologia em Sistemas para Internet, da Universidade Feevale.</w:t>
+            </w:r>
+          </w:p>
+          <w:p>
+            <w:pPr>
+              <w:tabs>
+                <w:tab w:val="left" w:pos="2687"/>
+              </w:tabs>
+              <w:rPr>
+                <w:sz w:val="16"/>
+                <w:szCs w:val="16"/>
+              </w:rPr>
+            </w:pPr>
+          </w:p>
+          <w:p>
+            <w:pPr>
+              <w:tabs>
+                <w:tab w:val="left" w:pos="2687"/>
+              </w:tabs>
+              <w:rPr>
+                <w:i/>
+                <w:szCs w:val="20"/>
+              </w:rPr>
+            </w:pPr>
+            <w:r>
+              <w:rPr>
+                <w:i/>
+              </w:rPr>
+              <w:t xml:space="preserve">                                             </w:t>
+            </w:r>
+            <w:r>
+              <w:rPr>
+                <w:i/>
+              </w:rPr>
+              <w:t xml:space="preserve">Grupo </w:t>
+            </w:r>
+            <w:r>
+              <w:rPr>
+                <w:i/>
+              </w:rPr>
+              <w:t>p</w:t>
+            </w:r>
+            <w:r>
+              <w:rPr>
+                <w:i/>
+              </w:rPr>
+              <w:t>rogramação</w:t>
+            </w:r>
+            <w:r>
+              <w:rPr>
+                <w:i/>
+              </w:rPr>
+              <w:t xml:space="preserve">          </w:t>
+            </w:r>
+            <w:r>
+              <w:rPr>
+                <w:i/>
+              </w:rPr>
+              <w:t xml:space="preserve">      </w:t>
+            </w:r>
+            <w:r>
+              <w:rPr>
+                <w:i/>
+              </w:rPr>
+              <w:t xml:space="preserve">          </w:t>
+            </w:r>
+            <w:r>
+              <w:t>(20</w:t>
+            </w:r>
+            <w:r>
+              <w:t>19-2020</w:t>
+            </w:r>
+            <w:r>
+              <w:t>)</w:t>
+            </w:r>
           </w:p>
           <w:p>
             <w:pPr>
@@ -7078,13 +5246,6 @@
                 <w:szCs w:val="20"/>
               </w:rPr>
             </w:pPr>
-            <w:r>
-              <w:rPr>
-                <w:i/>
-                <w:szCs w:val="20"/>
-              </w:rPr>
-              <w:t>Site South</w:t>
-            </w:r>
           </w:p>
           <w:p>
             <w:pPr>
@@ -7092,10 +5253,17 @@
                 <w:tab w:val="left" w:pos="2687"/>
               </w:tabs>
               <w:rPr>
-                <w:i/>
-                <w:szCs w:val="20"/>
-              </w:rPr>
-            </w:pPr>
+                <w:sz w:val="16"/>
+                <w:szCs w:val="16"/>
+              </w:rPr>
+            </w:pPr>
+            <w:r>
+              <w:rPr>
+                <w:sz w:val="16"/>
+                <w:szCs w:val="16"/>
+              </w:rPr>
+              <w:t>Com o intuito de compartilhar conhecimento, montei um grupo para ensinar programação. O Grupo contava com 8 pessoas e nos reuníamos a cada 15 dias.</w:t>
+            </w:r>
           </w:p>
           <w:p>
             <w:pPr>
@@ -7107,41 +5275,6 @@
                 <w:szCs w:val="16"/>
               </w:rPr>
             </w:pPr>
-            <w:r>
-              <w:rPr>
-                <w:sz w:val="16"/>
-                <w:szCs w:val="16"/>
-              </w:rPr>
-              <w:t>Em 2014</w:t>
-            </w:r>
-            <w:r>
-              <w:rPr>
-                <w:sz w:val="16"/>
-                <w:szCs w:val="16"/>
-              </w:rPr>
-              <w:t xml:space="preserve"> desenvolvi, individualmente, um site</w:t>
-            </w:r>
-            <w:r>
-              <w:rPr>
-                <w:sz w:val="16"/>
-                <w:szCs w:val="16"/>
-              </w:rPr>
-              <w:t xml:space="preserve"> para a empresa South Comunicação, este foi criado em HTML, CSS e Javascript como trabalho da cadeira de Web Designer 2</w:t>
-            </w:r>
-            <w:r>
-              <w:rPr>
-                <w:sz w:val="16"/>
-                <w:szCs w:val="16"/>
-              </w:rPr>
-              <w:t>,</w:t>
-            </w:r>
-            <w:r>
-              <w:rPr>
-                <w:sz w:val="16"/>
-                <w:szCs w:val="16"/>
-              </w:rPr>
-              <w:t xml:space="preserve"> do curso de Tecnologia em Sistemas para Internet, da Universidade Feevale.</w:t>
-            </w:r>
           </w:p>
           <w:p>
             <w:pPr>
@@ -7149,10 +5282,38 @@
                 <w:tab w:val="left" w:pos="2687"/>
               </w:tabs>
               <w:rPr>
-                <w:sz w:val="16"/>
-                <w:szCs w:val="16"/>
-              </w:rPr>
-            </w:pPr>
+                <w:i/>
+                <w:szCs w:val="20"/>
+              </w:rPr>
+            </w:pPr>
+            <w:r>
+              <w:rPr>
+                <w:i/>
+              </w:rPr>
+              <w:t xml:space="preserve">                                                   </w:t>
+            </w:r>
+            <w:r>
+              <w:rPr>
+                <w:i/>
+                <w:szCs w:val="20"/>
+              </w:rPr>
+              <w:t xml:space="preserve">Site pessoal        </w:t>
+            </w:r>
+            <w:r>
+              <w:rPr>
+                <w:i/>
+              </w:rPr>
+              <w:t xml:space="preserve">                                     </w:t>
+            </w:r>
+            <w:r>
+              <w:t>(20</w:t>
+            </w:r>
+            <w:r>
+              <w:t>20</w:t>
+            </w:r>
+            <w:r>
+              <w:t>)</w:t>
+            </w:r>
           </w:p>
           <w:p>
             <w:pPr>
@@ -7161,17 +5322,9 @@
               </w:tabs>
               <w:jc w:val="center"/>
               <w:rPr>
-                <w:i/>
                 <w:szCs w:val="20"/>
               </w:rPr>
             </w:pPr>
-            <w:r>
-              <w:rPr>
-                <w:i/>
-                <w:szCs w:val="20"/>
-              </w:rPr>
-              <w:t>Site pessoal</w:t>
-            </w:r>
           </w:p>
           <w:p>
             <w:pPr>
@@ -7179,17 +5332,6 @@
                 <w:tab w:val="left" w:pos="2687"/>
               </w:tabs>
               <w:rPr>
-                <w:i/>
-                <w:szCs w:val="20"/>
-              </w:rPr>
-            </w:pPr>
-          </w:p>
-          <w:p>
-            <w:pPr>
-              <w:tabs>
-                <w:tab w:val="left" w:pos="2687"/>
-              </w:tabs>
-              <w:rPr>
                 <w:sz w:val="16"/>
                 <w:szCs w:val="16"/>
               </w:rPr>
@@ -7199,42 +5341,7 @@
                 <w:sz w:val="16"/>
                 <w:szCs w:val="16"/>
               </w:rPr>
-              <w:t xml:space="preserve">Ainda em </w:t>
-            </w:r>
-            <w:r>
-              <w:rPr>
-                <w:sz w:val="16"/>
-                <w:szCs w:val="16"/>
-              </w:rPr>
-              <w:t>desenvolvimento</w:t>
-            </w:r>
-            <w:r>
-              <w:rPr>
-                <w:sz w:val="16"/>
-                <w:szCs w:val="16"/>
-              </w:rPr>
-              <w:t>,</w:t>
-            </w:r>
-            <w:r>
-              <w:rPr>
-                <w:sz w:val="16"/>
-                <w:szCs w:val="16"/>
-              </w:rPr>
-              <w:t xml:space="preserve"> </w:t>
-            </w:r>
-            <w:r>
-              <w:rPr>
-                <w:sz w:val="16"/>
-                <w:szCs w:val="16"/>
-              </w:rPr>
-              <w:t>este site tem como finalidade mostrar meus conhecimentos e expor</w:t>
-            </w:r>
-            <w:r>
-              <w:rPr>
-                <w:sz w:val="16"/>
-                <w:szCs w:val="16"/>
-              </w:rPr>
-              <w:t xml:space="preserve"> minhas informações profissionais. Acesso: rogerninow.com.</w:t>
+              <w:t>Ainda em desenvolvimento, este site tem como finalidade mostrar meus conhecimentos e expor minhas informações profissionais. Acesso: rogerninow.com.</w:t>
             </w:r>
           </w:p>
           <w:p>
@@ -7262,7 +5369,7 @@
               <w:rPr>
                 <w:szCs w:val="20"/>
               </w:rPr>
-              <w:t>Blog</w:t>
+              <w:t>Outros...</w:t>
             </w:r>
           </w:p>
           <w:p>
@@ -7291,91 +5398,42 @@
                 <w:sz w:val="16"/>
                 <w:szCs w:val="16"/>
               </w:rPr>
-              <w:t>Ainda em desenvolvimento, este</w:t>
+              <w:t xml:space="preserve">Para mais informações sobre os projetos pessoais </w:t>
             </w:r>
             <w:r>
               <w:rPr>
                 <w:sz w:val="16"/>
                 <w:szCs w:val="16"/>
               </w:rPr>
-              <w:t xml:space="preserve"> blog </w:t>
+              <w:t>profissionais</w:t>
             </w:r>
             <w:r>
               <w:rPr>
                 <w:sz w:val="16"/>
                 <w:szCs w:val="16"/>
               </w:rPr>
-              <w:t xml:space="preserve">tem </w:t>
+              <w:t xml:space="preserve">, acessar o LinkedIn: </w:t>
             </w:r>
             <w:r>
               <w:rPr>
                 <w:sz w:val="16"/>
                 <w:szCs w:val="16"/>
               </w:rPr>
-              <w:t xml:space="preserve">o </w:t>
+              <w:t xml:space="preserve"> </w:t>
             </w:r>
             <w:r>
               <w:rPr>
                 <w:sz w:val="16"/>
                 <w:szCs w:val="16"/>
               </w:rPr>
-              <w:t xml:space="preserve">objetivo </w:t>
+              <w:t>linkedin.com/in/rogerninow</w:t>
             </w:r>
             <w:r>
               <w:rPr>
                 <w:sz w:val="16"/>
                 <w:szCs w:val="16"/>
               </w:rPr>
-              <w:t xml:space="preserve">de </w:t>
-            </w:r>
-            <w:r>
-              <w:rPr>
-                <w:sz w:val="16"/>
-                <w:szCs w:val="16"/>
-              </w:rPr>
-              <w:t xml:space="preserve">ser uma maneira de me expressar e compartilhar </w:t>
-            </w:r>
-            <w:r>
-              <w:rPr>
-                <w:sz w:val="16"/>
-                <w:szCs w:val="16"/>
-              </w:rPr>
-              <w:t>conteúdos</w:t>
-            </w:r>
-            <w:r>
-              <w:rPr>
-                <w:sz w:val="16"/>
-                <w:szCs w:val="16"/>
-              </w:rPr>
-              <w:t>, desta forma ajudando a concretizar meus conhecimentos</w:t>
-            </w:r>
-            <w:r>
-              <w:rPr>
-                <w:sz w:val="16"/>
-                <w:szCs w:val="16"/>
-              </w:rPr>
-              <w:t xml:space="preserve"> e contribuindo com a comunidade</w:t>
-            </w:r>
-            <w:r>
-              <w:rPr>
-                <w:sz w:val="16"/>
-                <w:szCs w:val="16"/>
-              </w:rPr>
-              <w:t>. Acesso:</w:t>
-            </w:r>
-            <w:r>
-              <w:rPr>
-                <w:sz w:val="16"/>
-                <w:szCs w:val="16"/>
-              </w:rPr>
-              <w:t xml:space="preserve"> </w:t>
-            </w:r>
-            <w:r>
-              <w:rPr>
-                <w:sz w:val="16"/>
-                <w:szCs w:val="16"/>
-              </w:rPr>
-              <w:t>blog.rogerninow.com.</w:t>
+              <w:t>.</w:t>
             </w:r>
           </w:p>
           <w:p>
@@ -7383,45 +5441,164 @@
               <w:tabs>
                 <w:tab w:val="left" w:pos="2687"/>
               </w:tabs>
+            </w:pPr>
+          </w:p>
+          <w:p>
+            <w:pPr>
+              <w:pStyle w:val="Ttulo1"/>
+              <w:jc w:val="center"/>
+              <w:outlineLvl w:val="0"/>
+            </w:pPr>
+            <w:r>
+              <w:t>Resumo</w:t>
+            </w:r>
+          </w:p>
+          <w:p/>
+          <w:p>
+            <w:pPr>
+              <w:jc w:val="both"/>
               <w:rPr>
                 <w:sz w:val="16"/>
                 <w:szCs w:val="16"/>
               </w:rPr>
             </w:pPr>
+            <w:r>
+              <w:rPr>
+                <w:sz w:val="16"/>
+                <w:szCs w:val="16"/>
+              </w:rPr>
+              <w:t xml:space="preserve">Desenvolvedor com experiência nas tecnologias PHP (Laravel), Javascipt (Angular, </w:t>
+            </w:r>
+            <w:proofErr w:type="spellStart"/>
+            <w:r>
+              <w:rPr>
+                <w:sz w:val="16"/>
+                <w:szCs w:val="16"/>
+              </w:rPr>
+              <w:t>Vue</w:t>
+            </w:r>
+            <w:proofErr w:type="spellEnd"/>
+            <w:r>
+              <w:rPr>
+                <w:sz w:val="16"/>
+                <w:szCs w:val="16"/>
+              </w:rPr>
+              <w:t>, Ionic, Node, Jquery), Pascal (Delphi, Lazarus) e C# (</w:t>
+            </w:r>
+            <w:proofErr w:type="spellStart"/>
+            <w:r>
+              <w:rPr>
+                <w:sz w:val="16"/>
+                <w:szCs w:val="16"/>
+              </w:rPr>
+              <w:t>Unity</w:t>
+            </w:r>
+            <w:proofErr w:type="spellEnd"/>
+            <w:r>
+              <w:rPr>
+                <w:sz w:val="16"/>
+                <w:szCs w:val="16"/>
+              </w:rPr>
+              <w:t>). Utilizando esses conhecimentos para desenvolver soluções web, desktop, mobile e games.</w:t>
+            </w:r>
+          </w:p>
+          <w:p>
+            <w:pPr>
+              <w:jc w:val="both"/>
+              <w:rPr>
+                <w:sz w:val="16"/>
+                <w:szCs w:val="16"/>
+              </w:rPr>
+            </w:pPr>
+          </w:p>
+          <w:p>
+            <w:pPr>
+              <w:jc w:val="both"/>
+              <w:rPr>
+                <w:sz w:val="16"/>
+                <w:szCs w:val="16"/>
+              </w:rPr>
+            </w:pPr>
+            <w:r>
+              <w:rPr>
+                <w:sz w:val="16"/>
+                <w:szCs w:val="16"/>
+              </w:rPr>
+              <w:t>Estudando segurança da informação através de livros referência e cursos.</w:t>
+            </w:r>
+          </w:p>
+          <w:p>
+            <w:pPr>
+              <w:jc w:val="both"/>
+              <w:rPr>
+                <w:sz w:val="16"/>
+                <w:szCs w:val="16"/>
+              </w:rPr>
+            </w:pPr>
+            <w:r>
+              <w:rPr>
+                <w:sz w:val="16"/>
+                <w:szCs w:val="16"/>
+              </w:rPr>
+              <w:t>Pretendendo fazer especialização na área em 2021.</w:t>
+            </w:r>
+          </w:p>
+          <w:p>
+            <w:pPr>
+              <w:jc w:val="both"/>
+              <w:rPr>
+                <w:sz w:val="16"/>
+                <w:szCs w:val="16"/>
+              </w:rPr>
+            </w:pPr>
+          </w:p>
+          <w:p>
+            <w:pPr>
+              <w:jc w:val="both"/>
+              <w:rPr>
+                <w:sz w:val="16"/>
+                <w:szCs w:val="16"/>
+              </w:rPr>
+            </w:pPr>
+            <w:r>
+              <w:rPr>
+                <w:sz w:val="16"/>
+                <w:szCs w:val="16"/>
+              </w:rPr>
+              <w:t xml:space="preserve">Tenho 4 anos de experiência em redes e suporte, chagando a ser supervisor de equipes de suporte e infraestrutura. </w:t>
+            </w:r>
+          </w:p>
+          <w:p>
+            <w:pPr>
+              <w:jc w:val="both"/>
+              <w:rPr>
+                <w:sz w:val="16"/>
+                <w:szCs w:val="16"/>
+              </w:rPr>
+            </w:pPr>
+          </w:p>
+          <w:p>
+            <w:pPr>
+              <w:pStyle w:val="Ttulo1"/>
+              <w:jc w:val="center"/>
+              <w:outlineLvl w:val="0"/>
+            </w:pPr>
+            <w:r>
+              <w:t>Informações Complementares</w:t>
+            </w:r>
           </w:p>
           <w:p>
             <w:pPr>
               <w:tabs>
                 <w:tab w:val="left" w:pos="2687"/>
               </w:tabs>
-              <w:jc w:val="center"/>
-              <w:rPr>
-                <w:szCs w:val="20"/>
-              </w:rPr>
-            </w:pPr>
-            <w:r>
-              <w:rPr>
-                <w:szCs w:val="20"/>
-              </w:rPr>
-              <w:t>Outros...</w:t>
-            </w:r>
+            </w:pPr>
           </w:p>
           <w:p>
             <w:pPr>
               <w:tabs>
                 <w:tab w:val="left" w:pos="2687"/>
               </w:tabs>
-              <w:jc w:val="center"/>
-              <w:rPr>
-                <w:szCs w:val="20"/>
-              </w:rPr>
-            </w:pPr>
-          </w:p>
-          <w:p>
-            <w:pPr>
-              <w:tabs>
-                <w:tab w:val="left" w:pos="2687"/>
-              </w:tabs>
               <w:rPr>
                 <w:sz w:val="16"/>
                 <w:szCs w:val="16"/>
@@ -7432,65 +5609,10 @@
                 <w:sz w:val="16"/>
                 <w:szCs w:val="16"/>
               </w:rPr>
-              <w:t xml:space="preserve">Para mais informações sobre os projetos </w:t>
-            </w:r>
-            <w:r>
-              <w:rPr>
-                <w:sz w:val="16"/>
-                <w:szCs w:val="16"/>
-              </w:rPr>
-              <w:t xml:space="preserve">outros projetos </w:t>
-            </w:r>
-            <w:r>
-              <w:rPr>
-                <w:sz w:val="16"/>
-                <w:szCs w:val="16"/>
-              </w:rPr>
-              <w:t>pessoais e</w:t>
-            </w:r>
-            <w:r>
-              <w:rPr>
-                <w:sz w:val="16"/>
-                <w:szCs w:val="16"/>
-              </w:rPr>
-              <w:t xml:space="preserve"> meus projetos profissionais</w:t>
-            </w:r>
-            <w:r>
-              <w:rPr>
-                <w:sz w:val="16"/>
-                <w:szCs w:val="16"/>
-              </w:rPr>
-              <w:t xml:space="preserve">, acessar o LinkedIn: </w:t>
-            </w:r>
-            <w:r>
-              <w:rPr>
-                <w:sz w:val="16"/>
-                <w:szCs w:val="16"/>
-              </w:rPr>
-              <w:t xml:space="preserve"> </w:t>
-            </w:r>
-            <w:r>
-              <w:rPr>
-                <w:sz w:val="16"/>
-                <w:szCs w:val="16"/>
-              </w:rPr>
-              <w:t>linkedin.com/in/rogerninow</w:t>
-            </w:r>
-            <w:r>
-              <w:rPr>
-                <w:sz w:val="16"/>
-                <w:szCs w:val="16"/>
-              </w:rPr>
-              <w:t>.</w:t>
-            </w:r>
-          </w:p>
-          <w:p>
-            <w:pPr>
-              <w:tabs>
-                <w:tab w:val="left" w:pos="2687"/>
-              </w:tabs>
-            </w:pPr>
-          </w:p>
+              <w:t>CNH: B.</w:t>
+            </w:r>
+          </w:p>
+          <w:p/>
           <w:p>
             <w:pPr>
               <w:pStyle w:val="Ttulo1"/>
@@ -7498,13 +5620,18 @@
               <w:outlineLvl w:val="0"/>
             </w:pPr>
             <w:r>
-              <w:t>Resumo</w:t>
-            </w:r>
-          </w:p>
-          <w:p/>
-          <w:p>
-            <w:pPr>
-              <w:jc w:val="both"/>
+              <w:t>Observações</w:t>
+            </w:r>
+          </w:p>
+          <w:p>
+            <w:pPr>
+              <w:rPr>
+                <w:szCs w:val="16"/>
+              </w:rPr>
+            </w:pPr>
+          </w:p>
+          <w:p>
+            <w:pPr>
               <w:rPr>
                 <w:sz w:val="16"/>
                 <w:szCs w:val="16"/>
@@ -7515,312 +5642,92 @@
                 <w:sz w:val="16"/>
                 <w:szCs w:val="16"/>
               </w:rPr>
-              <w:t>Como programador</w:t>
+              <w:t>Atualmente</w:t>
             </w:r>
             <w:r>
               <w:rPr>
                 <w:sz w:val="16"/>
                 <w:szCs w:val="16"/>
               </w:rPr>
-              <w:t xml:space="preserve"> /</w:t>
+              <w:t xml:space="preserve"> estou</w:t>
             </w:r>
             <w:r>
               <w:rPr>
                 <w:sz w:val="16"/>
                 <w:szCs w:val="16"/>
               </w:rPr>
-              <w:t xml:space="preserve"> d</w:t>
+              <w:t xml:space="preserve"> e</w:t>
             </w:r>
             <w:r>
               <w:rPr>
                 <w:sz w:val="16"/>
                 <w:szCs w:val="16"/>
               </w:rPr>
-              <w:t>esenvolvedor nas tecnologias Angular (</w:t>
+              <w:t>fetuando curso</w:t>
             </w:r>
             <w:r>
               <w:rPr>
                 <w:sz w:val="16"/>
                 <w:szCs w:val="16"/>
               </w:rPr>
-              <w:t>2</w:t>
+              <w:t>s</w:t>
             </w:r>
             <w:r>
               <w:rPr>
                 <w:sz w:val="16"/>
                 <w:szCs w:val="16"/>
               </w:rPr>
-              <w:t xml:space="preserve">+), Typescript (Javascipt), PHP, Pascal (Delphi / Lazarus) e </w:t>
+              <w:t xml:space="preserve"> pela Udemy</w:t>
             </w:r>
             <w:r>
               <w:rPr>
                 <w:sz w:val="16"/>
                 <w:szCs w:val="16"/>
               </w:rPr>
-              <w:t xml:space="preserve">C#, </w:t>
+              <w:t>, visando a expansão de</w:t>
             </w:r>
             <w:r>
               <w:rPr>
                 <w:sz w:val="16"/>
                 <w:szCs w:val="16"/>
               </w:rPr>
-              <w:t>utilizo</w:t>
+              <w:t xml:space="preserve"> meus </w:t>
             </w:r>
             <w:r>
               <w:rPr>
                 <w:sz w:val="16"/>
                 <w:szCs w:val="16"/>
               </w:rPr>
-              <w:t xml:space="preserve"> esses conhecimentos para desenvolver sistemas web e desktop, sit</w:t>
-            </w:r>
-            <w:r>
+              <w:t>conhecimentos.</w:t>
+            </w:r>
+          </w:p>
+          <w:p>
+            <w:pPr>
               <w:rPr>
                 <w:sz w:val="16"/>
                 <w:szCs w:val="16"/>
               </w:rPr>
-              <w:t xml:space="preserve">es, aplicativos mobile e jogos. </w:t>
-            </w:r>
-          </w:p>
-          <w:p>
-            <w:pPr>
-              <w:jc w:val="both"/>
+            </w:pPr>
+            <w:r>
               <w:rPr>
                 <w:sz w:val="16"/>
                 <w:szCs w:val="16"/>
               </w:rPr>
-            </w:pPr>
+              <w:t xml:space="preserve">Principais </w:t>
+            </w:r>
             <w:r>
               <w:rPr>
                 <w:sz w:val="16"/>
                 <w:szCs w:val="16"/>
               </w:rPr>
-              <w:t xml:space="preserve">Tive </w:t>
+              <w:t>c</w:t>
             </w:r>
             <w:r>
               <w:rPr>
                 <w:sz w:val="16"/>
                 <w:szCs w:val="16"/>
               </w:rPr>
-              <w:t>experiência</w:t>
-            </w:r>
-            <w:r>
-              <w:rPr>
-                <w:sz w:val="16"/>
-                <w:szCs w:val="16"/>
-              </w:rPr>
-              <w:t xml:space="preserve"> de 4 a</w:t>
-            </w:r>
-            <w:r>
-              <w:rPr>
-                <w:sz w:val="16"/>
-                <w:szCs w:val="16"/>
-              </w:rPr>
-              <w:t>nos em redes e suporte</w:t>
-            </w:r>
-            <w:r>
-              <w:rPr>
-                <w:sz w:val="16"/>
-                <w:szCs w:val="16"/>
-              </w:rPr>
-              <w:t>, sendo supervisor de equ</w:t>
-            </w:r>
-            <w:r>
-              <w:rPr>
-                <w:sz w:val="16"/>
-                <w:szCs w:val="16"/>
-              </w:rPr>
-              <w:t xml:space="preserve">ipes de suporte/infraestrutura. </w:t>
-            </w:r>
-            <w:r>
-              <w:rPr>
-                <w:sz w:val="16"/>
-                <w:szCs w:val="16"/>
-              </w:rPr>
-              <w:t>Atualmente</w:t>
-            </w:r>
-            <w:r>
-              <w:rPr>
-                <w:sz w:val="16"/>
-                <w:szCs w:val="16"/>
-              </w:rPr>
-              <w:t xml:space="preserve"> estou</w:t>
-            </w:r>
-            <w:r>
-              <w:rPr>
-                <w:sz w:val="16"/>
-                <w:szCs w:val="16"/>
-              </w:rPr>
-              <w:t xml:space="preserve"> estudando segurança da informação de forma autodidata com pretensão de </w:t>
-            </w:r>
-            <w:r>
-              <w:rPr>
-                <w:sz w:val="16"/>
-                <w:szCs w:val="16"/>
-              </w:rPr>
-              <w:t>me</w:t>
-            </w:r>
-            <w:r>
-              <w:rPr>
-                <w:sz w:val="16"/>
-                <w:szCs w:val="16"/>
-              </w:rPr>
-              <w:t xml:space="preserve"> especializar na área, levando os conceitos de segurança ao desenvolvimento e vice-versa!</w:t>
-            </w:r>
-          </w:p>
-          <w:p>
-            <w:pPr>
-              <w:jc w:val="both"/>
-              <w:rPr>
-                <w:sz w:val="16"/>
-                <w:szCs w:val="16"/>
-              </w:rPr>
-            </w:pPr>
-          </w:p>
-          <w:p>
-            <w:pPr>
-              <w:pStyle w:val="Ttulo1"/>
-              <w:jc w:val="center"/>
-              <w:outlineLvl w:val="0"/>
-            </w:pPr>
-            <w:r>
-              <w:t>Informações Complementares</w:t>
-            </w:r>
-          </w:p>
-          <w:p>
-            <w:pPr>
-              <w:tabs>
-                <w:tab w:val="left" w:pos="2687"/>
-              </w:tabs>
-            </w:pPr>
-          </w:p>
-          <w:p>
-            <w:pPr>
-              <w:tabs>
-                <w:tab w:val="left" w:pos="2687"/>
-              </w:tabs>
-              <w:rPr>
-                <w:sz w:val="16"/>
-                <w:szCs w:val="16"/>
-              </w:rPr>
-            </w:pPr>
-            <w:r>
-              <w:rPr>
-                <w:sz w:val="16"/>
-                <w:szCs w:val="16"/>
-              </w:rPr>
-              <w:t>CNH: B.</w:t>
-            </w:r>
-          </w:p>
-          <w:p/>
-          <w:p>
-            <w:pPr>
-              <w:pStyle w:val="Ttulo1"/>
-              <w:jc w:val="center"/>
-              <w:outlineLvl w:val="0"/>
-            </w:pPr>
-            <w:r>
-              <w:t>Observações</w:t>
-            </w:r>
-          </w:p>
-          <w:p/>
-          <w:p>
-            <w:pPr>
-              <w:rPr>
-                <w:sz w:val="16"/>
-                <w:szCs w:val="16"/>
-              </w:rPr>
-            </w:pPr>
-            <w:r>
-              <w:rPr>
-                <w:sz w:val="16"/>
-                <w:szCs w:val="16"/>
-              </w:rPr>
-              <w:t>Atualmente</w:t>
-            </w:r>
-            <w:r>
-              <w:rPr>
-                <w:sz w:val="16"/>
-                <w:szCs w:val="16"/>
-              </w:rPr>
-              <w:t xml:space="preserve"> estou</w:t>
-            </w:r>
-            <w:r>
-              <w:rPr>
-                <w:sz w:val="16"/>
-                <w:szCs w:val="16"/>
-              </w:rPr>
-              <w:t xml:space="preserve"> e</w:t>
-            </w:r>
-            <w:r>
-              <w:rPr>
-                <w:sz w:val="16"/>
-                <w:szCs w:val="16"/>
-              </w:rPr>
-              <w:t>fetuando curso</w:t>
-            </w:r>
-            <w:r>
-              <w:rPr>
-                <w:sz w:val="16"/>
-                <w:szCs w:val="16"/>
-              </w:rPr>
-              <w:t>s</w:t>
-            </w:r>
-            <w:r>
-              <w:rPr>
-                <w:sz w:val="16"/>
-                <w:szCs w:val="16"/>
-              </w:rPr>
-              <w:t xml:space="preserve"> pela Udemy</w:t>
-            </w:r>
-            <w:r>
-              <w:rPr>
-                <w:sz w:val="16"/>
-                <w:szCs w:val="16"/>
-              </w:rPr>
-              <w:t xml:space="preserve"> </w:t>
-            </w:r>
-            <w:r>
-              <w:rPr>
-                <w:sz w:val="16"/>
-                <w:szCs w:val="16"/>
-              </w:rPr>
-              <w:t>e GuardWeb</w:t>
-            </w:r>
-            <w:r>
-              <w:rPr>
-                <w:sz w:val="16"/>
-                <w:szCs w:val="16"/>
-              </w:rPr>
-              <w:t>, visando a expansão de</w:t>
-            </w:r>
-            <w:r>
-              <w:rPr>
-                <w:sz w:val="16"/>
-                <w:szCs w:val="16"/>
-              </w:rPr>
-              <w:t xml:space="preserve"> meus </w:t>
-            </w:r>
-            <w:r>
-              <w:rPr>
-                <w:sz w:val="16"/>
-                <w:szCs w:val="16"/>
-              </w:rPr>
-              <w:t>conhecimentos.</w:t>
-            </w:r>
-          </w:p>
-          <w:p>
-            <w:pPr>
-              <w:rPr>
-                <w:sz w:val="16"/>
-                <w:szCs w:val="16"/>
-              </w:rPr>
-            </w:pPr>
-            <w:r>
-              <w:rPr>
-                <w:sz w:val="16"/>
-                <w:szCs w:val="16"/>
-              </w:rPr>
-              <w:t>Principais Cursos em andamento:</w:t>
+              <w:t>ursos em andamento:</w:t>
             </w:r>
             <w:r>
               <w:rPr>
@@ -7867,7 +5774,14 @@
                 <w:sz w:val="16"/>
                 <w:szCs w:val="16"/>
               </w:rPr>
-              <w:t>Preparatório para a Certificação Cisco CCNAv3;</w:t>
+              <w:t>GraphQL</w:t>
+            </w:r>
+            <w:r>
+              <w:rPr>
+                <w:sz w:val="16"/>
+                <w:szCs w:val="16"/>
+              </w:rPr>
+              <w:t>;</w:t>
             </w:r>
           </w:p>
           <w:p>
@@ -7927,23 +5841,22 @@
                 <w:sz w:val="16"/>
                 <w:szCs w:val="16"/>
               </w:rPr>
-              <w:t>Técnicas de Invasão</w:t>
+              <w:t>Docker</w:t>
             </w:r>
             <w:r>
               <w:rPr>
                 <w:sz w:val="16"/>
                 <w:szCs w:val="16"/>
               </w:rPr>
-              <w:t>.</w:t>
-            </w:r>
-          </w:p>
-          <w:p>
-            <w:pPr>
+              <w:t xml:space="preserve"> Mastery</w:t>
+            </w:r>
+            <w:r>
               <w:rPr>
                 <w:sz w:val="16"/>
                 <w:szCs w:val="16"/>
               </w:rPr>
-            </w:pPr>
+              <w:t>.</w:t>
+            </w:r>
           </w:p>
           <w:p>
             <w:pPr>
@@ -7952,13 +5865,6 @@
                 <w:szCs w:val="16"/>
               </w:rPr>
             </w:pPr>
-            <w:r>
-              <w:rPr>
-                <w:sz w:val="16"/>
-                <w:szCs w:val="16"/>
-              </w:rPr>
-              <w:t>Mais informações podem ser vistas pelos links do rodapé.</w:t>
-            </w:r>
           </w:p>
           <w:p>
             <w:pPr>
@@ -7988,7 +5894,23 @@
                 <w:sz w:val="16"/>
                 <w:szCs w:val="16"/>
               </w:rPr>
-              <w:t>linkedin.com/in/rogerninow/</w:t>
+              <w:t>linkedin.com/in/</w:t>
+            </w:r>
+            <w:proofErr w:type="spellStart"/>
+            <w:r>
+              <w:rPr>
+                <w:sz w:val="16"/>
+                <w:szCs w:val="16"/>
+              </w:rPr>
+              <w:t>rogerninow</w:t>
+            </w:r>
+            <w:proofErr w:type="spellEnd"/>
+            <w:r>
+              <w:rPr>
+                <w:sz w:val="16"/>
+                <w:szCs w:val="16"/>
+              </w:rPr>
+              <w:t>/</w:t>
             </w:r>
           </w:p>
           <w:p>
@@ -8041,13 +5963,14 @@
       <w:pPr>
         <w:rPr>
           <w:rFonts w:asciiTheme="minorHAnsi" w:hAnsiTheme="minorHAnsi"/>
+          <w:vertAlign w:val="subscript"/>
         </w:rPr>
       </w:pPr>
     </w:p>
     <w:sectPr>
-      <w:footerReference w:type="default" r:id="rId9"/>
-      <w:headerReference w:type="first" r:id="rId10"/>
-      <w:footerReference w:type="first" r:id="rId11"/>
+      <w:footerReference w:type="default" r:id="rId20"/>
+      <w:headerReference w:type="first" r:id="rId21"/>
+      <w:footerReference w:type="first" r:id="rId22"/>
       <w:pgSz w:w="12240" w:h="15840" w:code="1"/>
       <w:pgMar w:top="720" w:right="720" w:bottom="720" w:left="720" w:header="720" w:footer="0" w:gutter="0"/>
       <w:cols w:space="720"/>
@@ -8059,7 +5982,7 @@
 </file>
 
 <file path=word/endnotes.xml><?xml version="1.0" encoding="utf-8"?>
-<w:endnotes xmlns:wpc="http://schemas.microsoft.com/office/word/2010/wordprocessingCanvas" xmlns:cx="http://schemas.microsoft.com/office/drawing/2014/chartex" xmlns:cx1="http://schemas.microsoft.com/office/drawing/2015/9/8/chartex" xmlns:cx2="http://schemas.microsoft.com/office/drawing/2015/10/21/chartex" xmlns:cx3="http://schemas.microsoft.com/office/drawing/2016/5/9/chartex" xmlns:cx4="http://schemas.microsoft.com/office/drawing/2016/5/10/chartex" xmlns:cx5="http://schemas.microsoft.com/office/drawing/2016/5/11/chartex" xmlns:cx6="http://schemas.microsoft.com/office/drawing/2016/5/12/chartex" xmlns:cx7="http://schemas.microsoft.com/office/drawing/2016/5/13/chartex" xmlns:cx8="http://schemas.microsoft.com/office/drawing/2016/5/14/chartex" xmlns:mc="http://schemas.openxmlformats.org/markup-compatibility/2006" xmlns:aink="http://schemas.microsoft.com/office/drawing/2016/ink" xmlns:am3d="http://schemas.microsoft.com/office/drawing/2017/model3d" xmlns:o="urn:schemas-microsoft-com:office:office" xmlns:r="http://schemas.openxmlformats.org/officeDocument/2006/relationships" xmlns:m="http://schemas.openxmlformats.org/officeDocument/2006/math" xmlns:v="urn:schemas-microsoft-com:vml" xmlns:wp14="http://schemas.microsoft.com/office/word/2010/wordprocessingDrawing" xmlns:wp="http://schemas.openxmlformats.org/drawingml/2006/wordprocessingDrawing" xmlns:w10="urn:schemas-microsoft-com:office:word" xmlns:w="http://schemas.openxmlformats.org/wordprocessingml/2006/main" xmlns:w14="http://schemas.microsoft.com/office/word/2010/wordml" xmlns:w15="http://schemas.microsoft.com/office/word/2012/wordml" xmlns:w16cid="http://schemas.microsoft.com/office/word/2016/wordml/cid" xmlns:w16se="http://schemas.microsoft.com/office/word/2015/wordml/symex" xmlns:wpg="http://schemas.microsoft.com/office/word/2010/wordprocessingGroup" xmlns:wpi="http://schemas.microsoft.com/office/word/2010/wordprocessingInk" xmlns:wne="http://schemas.microsoft.com/office/word/2006/wordml" xmlns:wps="http://schemas.microsoft.com/office/word/2010/wordprocessingShape" mc:Ignorable="w14 w15 w16se w16cid wp14">
+<w:endnotes xmlns:wpc="http://schemas.microsoft.com/office/word/2010/wordprocessingCanvas" xmlns:cx="http://schemas.microsoft.com/office/drawing/2014/chartex" xmlns:cx1="http://schemas.microsoft.com/office/drawing/2015/9/8/chartex" xmlns:cx2="http://schemas.microsoft.com/office/drawing/2015/10/21/chartex" xmlns:cx3="http://schemas.microsoft.com/office/drawing/2016/5/9/chartex" xmlns:cx4="http://schemas.microsoft.com/office/drawing/2016/5/10/chartex" xmlns:cx5="http://schemas.microsoft.com/office/drawing/2016/5/11/chartex" xmlns:cx6="http://schemas.microsoft.com/office/drawing/2016/5/12/chartex" xmlns:cx7="http://schemas.microsoft.com/office/drawing/2016/5/13/chartex" xmlns:cx8="http://schemas.microsoft.com/office/drawing/2016/5/14/chartex" xmlns:mc="http://schemas.openxmlformats.org/markup-compatibility/2006" xmlns:aink="http://schemas.microsoft.com/office/drawing/2016/ink" xmlns:am3d="http://schemas.microsoft.com/office/drawing/2017/model3d" xmlns:o="urn:schemas-microsoft-com:office:office" xmlns:r="http://schemas.openxmlformats.org/officeDocument/2006/relationships" xmlns:m="http://schemas.openxmlformats.org/officeDocument/2006/math" xmlns:v="urn:schemas-microsoft-com:vml" xmlns:wp14="http://schemas.microsoft.com/office/word/2010/wordprocessingDrawing" xmlns:wp="http://schemas.openxmlformats.org/drawingml/2006/wordprocessingDrawing" xmlns:w10="urn:schemas-microsoft-com:office:word" xmlns:w="http://schemas.openxmlformats.org/wordprocessingml/2006/main" xmlns:w14="http://schemas.microsoft.com/office/word/2010/wordml" xmlns:w15="http://schemas.microsoft.com/office/word/2012/wordml" xmlns:w16cex="http://schemas.microsoft.com/office/word/2018/wordml/cex" xmlns:w16cid="http://schemas.microsoft.com/office/word/2016/wordml/cid" xmlns:w16="http://schemas.microsoft.com/office/word/2018/wordml" xmlns:w16se="http://schemas.microsoft.com/office/word/2015/wordml/symex" xmlns:wpg="http://schemas.microsoft.com/office/word/2010/wordprocessingGroup" xmlns:wpi="http://schemas.microsoft.com/office/word/2010/wordprocessingInk" xmlns:wne="http://schemas.microsoft.com/office/word/2006/wordml" xmlns:wps="http://schemas.microsoft.com/office/word/2010/wordprocessingShape" mc:Ignorable="w14 w15 w16se w16cid w16 w16cex wp14">
   <w:endnote w:type="separator" w:id="-1">
     <w:p>
       <w:pPr>
@@ -8084,7 +6007,7 @@
 </file>
 
 <file path=word/footer1.xml><?xml version="1.0" encoding="utf-8"?>
-<w:ftr xmlns:wpc="http://schemas.microsoft.com/office/word/2010/wordprocessingCanvas" xmlns:cx="http://schemas.microsoft.com/office/drawing/2014/chartex" xmlns:cx1="http://schemas.microsoft.com/office/drawing/2015/9/8/chartex" xmlns:cx2="http://schemas.microsoft.com/office/drawing/2015/10/21/chartex" xmlns:cx3="http://schemas.microsoft.com/office/drawing/2016/5/9/chartex" xmlns:cx4="http://schemas.microsoft.com/office/drawing/2016/5/10/chartex" xmlns:cx5="http://schemas.microsoft.com/office/drawing/2016/5/11/chartex" xmlns:cx6="http://schemas.microsoft.com/office/drawing/2016/5/12/chartex" xmlns:cx7="http://schemas.microsoft.com/office/drawing/2016/5/13/chartex" xmlns:cx8="http://schemas.microsoft.com/office/drawing/2016/5/14/chartex" xmlns:mc="http://schemas.openxmlformats.org/markup-compatibility/2006" xmlns:aink="http://schemas.microsoft.com/office/drawing/2016/ink" xmlns:am3d="http://schemas.microsoft.com/office/drawing/2017/model3d" xmlns:o="urn:schemas-microsoft-com:office:office" xmlns:r="http://schemas.openxmlformats.org/officeDocument/2006/relationships" xmlns:m="http://schemas.openxmlformats.org/officeDocument/2006/math" xmlns:v="urn:schemas-microsoft-com:vml" xmlns:wp14="http://schemas.microsoft.com/office/word/2010/wordprocessingDrawing" xmlns:wp="http://schemas.openxmlformats.org/drawingml/2006/wordprocessingDrawing" xmlns:w10="urn:schemas-microsoft-com:office:word" xmlns:w="http://schemas.openxmlformats.org/wordprocessingml/2006/main" xmlns:w14="http://schemas.microsoft.com/office/word/2010/wordml" xmlns:w15="http://schemas.microsoft.com/office/word/2012/wordml" xmlns:w16cid="http://schemas.microsoft.com/office/word/2016/wordml/cid" xmlns:w16se="http://schemas.microsoft.com/office/word/2015/wordml/symex" xmlns:wpg="http://schemas.microsoft.com/office/word/2010/wordprocessingGroup" xmlns:wpi="http://schemas.microsoft.com/office/word/2010/wordprocessingInk" xmlns:wne="http://schemas.microsoft.com/office/word/2006/wordml" xmlns:wps="http://schemas.microsoft.com/office/word/2010/wordprocessingShape" mc:Ignorable="w14 w15 w16se w16cid wp14">
+<w:ftr xmlns:wpc="http://schemas.microsoft.com/office/word/2010/wordprocessingCanvas" xmlns:cx="http://schemas.microsoft.com/office/drawing/2014/chartex" xmlns:cx1="http://schemas.microsoft.com/office/drawing/2015/9/8/chartex" xmlns:cx2="http://schemas.microsoft.com/office/drawing/2015/10/21/chartex" xmlns:cx3="http://schemas.microsoft.com/office/drawing/2016/5/9/chartex" xmlns:cx4="http://schemas.microsoft.com/office/drawing/2016/5/10/chartex" xmlns:cx5="http://schemas.microsoft.com/office/drawing/2016/5/11/chartex" xmlns:cx6="http://schemas.microsoft.com/office/drawing/2016/5/12/chartex" xmlns:cx7="http://schemas.microsoft.com/office/drawing/2016/5/13/chartex" xmlns:cx8="http://schemas.microsoft.com/office/drawing/2016/5/14/chartex" xmlns:mc="http://schemas.openxmlformats.org/markup-compatibility/2006" xmlns:aink="http://schemas.microsoft.com/office/drawing/2016/ink" xmlns:am3d="http://schemas.microsoft.com/office/drawing/2017/model3d" xmlns:o="urn:schemas-microsoft-com:office:office" xmlns:r="http://schemas.openxmlformats.org/officeDocument/2006/relationships" xmlns:m="http://schemas.openxmlformats.org/officeDocument/2006/math" xmlns:v="urn:schemas-microsoft-com:vml" xmlns:wp14="http://schemas.microsoft.com/office/word/2010/wordprocessingDrawing" xmlns:wp="http://schemas.openxmlformats.org/drawingml/2006/wordprocessingDrawing" xmlns:w10="urn:schemas-microsoft-com:office:word" xmlns:w="http://schemas.openxmlformats.org/wordprocessingml/2006/main" xmlns:w14="http://schemas.microsoft.com/office/word/2010/wordml" xmlns:w15="http://schemas.microsoft.com/office/word/2012/wordml" xmlns:w16cex="http://schemas.microsoft.com/office/word/2018/wordml/cex" xmlns:w16cid="http://schemas.microsoft.com/office/word/2016/wordml/cid" xmlns:w16="http://schemas.microsoft.com/office/word/2018/wordml" xmlns:w16se="http://schemas.microsoft.com/office/word/2015/wordml/symex" xmlns:wpg="http://schemas.microsoft.com/office/word/2010/wordprocessingGroup" xmlns:wpi="http://schemas.microsoft.com/office/word/2010/wordprocessingInk" xmlns:wne="http://schemas.microsoft.com/office/word/2006/wordml" xmlns:wps="http://schemas.microsoft.com/office/word/2010/wordprocessingShape" mc:Ignorable="w14 w15 w16se w16cid w16 w16cex wp14">
   <w:tbl>
     <w:tblPr>
       <w:tblStyle w:val="Tabelacomgrade"/>
@@ -8205,7 +6128,7 @@
 </file>
 
 <file path=word/footer2.xml><?xml version="1.0" encoding="utf-8"?>
-<w:ftr xmlns:wpc="http://schemas.microsoft.com/office/word/2010/wordprocessingCanvas" xmlns:cx="http://schemas.microsoft.com/office/drawing/2014/chartex" xmlns:cx1="http://schemas.microsoft.com/office/drawing/2015/9/8/chartex" xmlns:cx2="http://schemas.microsoft.com/office/drawing/2015/10/21/chartex" xmlns:cx3="http://schemas.microsoft.com/office/drawing/2016/5/9/chartex" xmlns:cx4="http://schemas.microsoft.com/office/drawing/2016/5/10/chartex" xmlns:cx5="http://schemas.microsoft.com/office/drawing/2016/5/11/chartex" xmlns:cx6="http://schemas.microsoft.com/office/drawing/2016/5/12/chartex" xmlns:cx7="http://schemas.microsoft.com/office/drawing/2016/5/13/chartex" xmlns:cx8="http://schemas.microsoft.com/office/drawing/2016/5/14/chartex" xmlns:mc="http://schemas.openxmlformats.org/markup-compatibility/2006" xmlns:aink="http://schemas.microsoft.com/office/drawing/2016/ink" xmlns:am3d="http://schemas.microsoft.com/office/drawing/2017/model3d" xmlns:o="urn:schemas-microsoft-com:office:office" xmlns:r="http://schemas.openxmlformats.org/officeDocument/2006/relationships" xmlns:m="http://schemas.openxmlformats.org/officeDocument/2006/math" xmlns:v="urn:schemas-microsoft-com:vml" xmlns:wp14="http://schemas.microsoft.com/office/word/2010/wordprocessingDrawing" xmlns:wp="http://schemas.openxmlformats.org/drawingml/2006/wordprocessingDrawing" xmlns:w10="urn:schemas-microsoft-com:office:word" xmlns:w="http://schemas.openxmlformats.org/wordprocessingml/2006/main" xmlns:w14="http://schemas.microsoft.com/office/word/2010/wordml" xmlns:w15="http://schemas.microsoft.com/office/word/2012/wordml" xmlns:w16cid="http://schemas.microsoft.com/office/word/2016/wordml/cid" xmlns:w16se="http://schemas.microsoft.com/office/word/2015/wordml/symex" xmlns:wpg="http://schemas.microsoft.com/office/word/2010/wordprocessingGroup" xmlns:wpi="http://schemas.microsoft.com/office/word/2010/wordprocessingInk" xmlns:wne="http://schemas.microsoft.com/office/word/2006/wordml" xmlns:wps="http://schemas.microsoft.com/office/word/2010/wordprocessingShape" mc:Ignorable="w14 w15 w16se w16cid wp14">
+<w:ftr xmlns:wpc="http://schemas.microsoft.com/office/word/2010/wordprocessingCanvas" xmlns:cx="http://schemas.microsoft.com/office/drawing/2014/chartex" xmlns:cx1="http://schemas.microsoft.com/office/drawing/2015/9/8/chartex" xmlns:cx2="http://schemas.microsoft.com/office/drawing/2015/10/21/chartex" xmlns:cx3="http://schemas.microsoft.com/office/drawing/2016/5/9/chartex" xmlns:cx4="http://schemas.microsoft.com/office/drawing/2016/5/10/chartex" xmlns:cx5="http://schemas.microsoft.com/office/drawing/2016/5/11/chartex" xmlns:cx6="http://schemas.microsoft.com/office/drawing/2016/5/12/chartex" xmlns:cx7="http://schemas.microsoft.com/office/drawing/2016/5/13/chartex" xmlns:cx8="http://schemas.microsoft.com/office/drawing/2016/5/14/chartex" xmlns:mc="http://schemas.openxmlformats.org/markup-compatibility/2006" xmlns:aink="http://schemas.microsoft.com/office/drawing/2016/ink" xmlns:am3d="http://schemas.microsoft.com/office/drawing/2017/model3d" xmlns:o="urn:schemas-microsoft-com:office:office" xmlns:r="http://schemas.openxmlformats.org/officeDocument/2006/relationships" xmlns:m="http://schemas.openxmlformats.org/officeDocument/2006/math" xmlns:v="urn:schemas-microsoft-com:vml" xmlns:wp14="http://schemas.microsoft.com/office/word/2010/wordprocessingDrawing" xmlns:wp="http://schemas.openxmlformats.org/drawingml/2006/wordprocessingDrawing" xmlns:w10="urn:schemas-microsoft-com:office:word" xmlns:w="http://schemas.openxmlformats.org/wordprocessingml/2006/main" xmlns:w14="http://schemas.microsoft.com/office/word/2010/wordml" xmlns:w15="http://schemas.microsoft.com/office/word/2012/wordml" xmlns:w16cex="http://schemas.microsoft.com/office/word/2018/wordml/cex" xmlns:w16cid="http://schemas.microsoft.com/office/word/2016/wordml/cid" xmlns:w16="http://schemas.microsoft.com/office/word/2018/wordml" xmlns:w16se="http://schemas.microsoft.com/office/word/2015/wordml/symex" xmlns:wpg="http://schemas.microsoft.com/office/word/2010/wordprocessingGroup" xmlns:wpi="http://schemas.microsoft.com/office/word/2010/wordprocessingInk" xmlns:wne="http://schemas.microsoft.com/office/word/2006/wordml" xmlns:wps="http://schemas.microsoft.com/office/word/2010/wordprocessingShape" mc:Ignorable="w14 w15 w16se w16cid w16 w16cex wp14">
   <w:tbl>
     <w:tblPr>
       <w:tblStyle w:val="Tabelacomgrade"/>
@@ -8317,7 +6240,7 @@
 </file>
 
 <file path=word/footnotes.xml><?xml version="1.0" encoding="utf-8"?>
-<w:footnotes xmlns:wpc="http://schemas.microsoft.com/office/word/2010/wordprocessingCanvas" xmlns:cx="http://schemas.microsoft.com/office/drawing/2014/chartex" xmlns:cx1="http://schemas.microsoft.com/office/drawing/2015/9/8/chartex" xmlns:cx2="http://schemas.microsoft.com/office/drawing/2015/10/21/chartex" xmlns:cx3="http://schemas.microsoft.com/office/drawing/2016/5/9/chartex" xmlns:cx4="http://schemas.microsoft.com/office/drawing/2016/5/10/chartex" xmlns:cx5="http://schemas.microsoft.com/office/drawing/2016/5/11/chartex" xmlns:cx6="http://schemas.microsoft.com/office/drawing/2016/5/12/chartex" xmlns:cx7="http://schemas.microsoft.com/office/drawing/2016/5/13/chartex" xmlns:cx8="http://schemas.microsoft.com/office/drawing/2016/5/14/chartex" xmlns:mc="http://schemas.openxmlformats.org/markup-compatibility/2006" xmlns:aink="http://schemas.microsoft.com/office/drawing/2016/ink" xmlns:am3d="http://schemas.microsoft.com/office/drawing/2017/model3d" xmlns:o="urn:schemas-microsoft-com:office:office" xmlns:r="http://schemas.openxmlformats.org/officeDocument/2006/relationships" xmlns:m="http://schemas.openxmlformats.org/officeDocument/2006/math" xmlns:v="urn:schemas-microsoft-com:vml" xmlns:wp14="http://schemas.microsoft.com/office/word/2010/wordprocessingDrawing" xmlns:wp="http://schemas.openxmlformats.org/drawingml/2006/wordprocessingDrawing" xmlns:w10="urn:schemas-microsoft-com:office:word" xmlns:w="http://schemas.openxmlformats.org/wordprocessingml/2006/main" xmlns:w14="http://schemas.microsoft.com/office/word/2010/wordml" xmlns:w15="http://schemas.microsoft.com/office/word/2012/wordml" xmlns:w16cid="http://schemas.microsoft.com/office/word/2016/wordml/cid" xmlns:w16se="http://schemas.microsoft.com/office/word/2015/wordml/symex" xmlns:wpg="http://schemas.microsoft.com/office/word/2010/wordprocessingGroup" xmlns:wpi="http://schemas.microsoft.com/office/word/2010/wordprocessingInk" xmlns:wne="http://schemas.microsoft.com/office/word/2006/wordml" xmlns:wps="http://schemas.microsoft.com/office/word/2010/wordprocessingShape" mc:Ignorable="w14 w15 w16se w16cid wp14">
+<w:footnotes xmlns:wpc="http://schemas.microsoft.com/office/word/2010/wordprocessingCanvas" xmlns:cx="http://schemas.microsoft.com/office/drawing/2014/chartex" xmlns:cx1="http://schemas.microsoft.com/office/drawing/2015/9/8/chartex" xmlns:cx2="http://schemas.microsoft.com/office/drawing/2015/10/21/chartex" xmlns:cx3="http://schemas.microsoft.com/office/drawing/2016/5/9/chartex" xmlns:cx4="http://schemas.microsoft.com/office/drawing/2016/5/10/chartex" xmlns:cx5="http://schemas.microsoft.com/office/drawing/2016/5/11/chartex" xmlns:cx6="http://schemas.microsoft.com/office/drawing/2016/5/12/chartex" xmlns:cx7="http://schemas.microsoft.com/office/drawing/2016/5/13/chartex" xmlns:cx8="http://schemas.microsoft.com/office/drawing/2016/5/14/chartex" xmlns:mc="http://schemas.openxmlformats.org/markup-compatibility/2006" xmlns:aink="http://schemas.microsoft.com/office/drawing/2016/ink" xmlns:am3d="http://schemas.microsoft.com/office/drawing/2017/model3d" xmlns:o="urn:schemas-microsoft-com:office:office" xmlns:r="http://schemas.openxmlformats.org/officeDocument/2006/relationships" xmlns:m="http://schemas.openxmlformats.org/officeDocument/2006/math" xmlns:v="urn:schemas-microsoft-com:vml" xmlns:wp14="http://schemas.microsoft.com/office/word/2010/wordprocessingDrawing" xmlns:wp="http://schemas.openxmlformats.org/drawingml/2006/wordprocessingDrawing" xmlns:w10="urn:schemas-microsoft-com:office:word" xmlns:w="http://schemas.openxmlformats.org/wordprocessingml/2006/main" xmlns:w14="http://schemas.microsoft.com/office/word/2010/wordml" xmlns:w15="http://schemas.microsoft.com/office/word/2012/wordml" xmlns:w16cex="http://schemas.microsoft.com/office/word/2018/wordml/cex" xmlns:w16cid="http://schemas.microsoft.com/office/word/2016/wordml/cid" xmlns:w16="http://schemas.microsoft.com/office/word/2018/wordml" xmlns:w16se="http://schemas.microsoft.com/office/word/2015/wordml/symex" xmlns:wpg="http://schemas.microsoft.com/office/word/2010/wordprocessingGroup" xmlns:wpi="http://schemas.microsoft.com/office/word/2010/wordprocessingInk" xmlns:wne="http://schemas.microsoft.com/office/word/2006/wordml" xmlns:wps="http://schemas.microsoft.com/office/word/2010/wordprocessingShape" mc:Ignorable="w14 w15 w16se w16cid w16 w16cex wp14">
   <w:footnote w:type="separator" w:id="-1">
     <w:p>
       <w:pPr>
@@ -8342,7 +6265,7 @@
 </file>
 
 <file path=word/header1.xml><?xml version="1.0" encoding="utf-8"?>
-<w:hdr xmlns:wpc="http://schemas.microsoft.com/office/word/2010/wordprocessingCanvas" xmlns:cx="http://schemas.microsoft.com/office/drawing/2014/chartex" xmlns:cx1="http://schemas.microsoft.com/office/drawing/2015/9/8/chartex" xmlns:cx2="http://schemas.microsoft.com/office/drawing/2015/10/21/chartex" xmlns:cx3="http://schemas.microsoft.com/office/drawing/2016/5/9/chartex" xmlns:cx4="http://schemas.microsoft.com/office/drawing/2016/5/10/chartex" xmlns:cx5="http://schemas.microsoft.com/office/drawing/2016/5/11/chartex" xmlns:cx6="http://schemas.microsoft.com/office/drawing/2016/5/12/chartex" xmlns:cx7="http://schemas.microsoft.com/office/drawing/2016/5/13/chartex" xmlns:cx8="http://schemas.microsoft.com/office/drawing/2016/5/14/chartex" xmlns:mc="http://schemas.openxmlformats.org/markup-compatibility/2006" xmlns:aink="http://schemas.microsoft.com/office/drawing/2016/ink" xmlns:am3d="http://schemas.microsoft.com/office/drawing/2017/model3d" xmlns:o="urn:schemas-microsoft-com:office:office" xmlns:r="http://schemas.openxmlformats.org/officeDocument/2006/relationships" xmlns:m="http://schemas.openxmlformats.org/officeDocument/2006/math" xmlns:v="urn:schemas-microsoft-com:vml" xmlns:wp14="http://schemas.microsoft.com/office/word/2010/wordprocessingDrawing" xmlns:wp="http://schemas.openxmlformats.org/drawingml/2006/wordprocessingDrawing" xmlns:w10="urn:schemas-microsoft-com:office:word" xmlns:w="http://schemas.openxmlformats.org/wordprocessingml/2006/main" xmlns:w14="http://schemas.microsoft.com/office/word/2010/wordml" xmlns:w15="http://schemas.microsoft.com/office/word/2012/wordml" xmlns:w16cid="http://schemas.microsoft.com/office/word/2016/wordml/cid" xmlns:w16se="http://schemas.microsoft.com/office/word/2015/wordml/symex" xmlns:wpg="http://schemas.microsoft.com/office/word/2010/wordprocessingGroup" xmlns:wpi="http://schemas.microsoft.com/office/word/2010/wordprocessingInk" xmlns:wne="http://schemas.microsoft.com/office/word/2006/wordml" xmlns:wps="http://schemas.microsoft.com/office/word/2010/wordprocessingShape" mc:Ignorable="w14 w15 w16se w16cid wp14">
+<w:hdr xmlns:wpc="http://schemas.microsoft.com/office/word/2010/wordprocessingCanvas" xmlns:cx="http://schemas.microsoft.com/office/drawing/2014/chartex" xmlns:cx1="http://schemas.microsoft.com/office/drawing/2015/9/8/chartex" xmlns:cx2="http://schemas.microsoft.com/office/drawing/2015/10/21/chartex" xmlns:cx3="http://schemas.microsoft.com/office/drawing/2016/5/9/chartex" xmlns:cx4="http://schemas.microsoft.com/office/drawing/2016/5/10/chartex" xmlns:cx5="http://schemas.microsoft.com/office/drawing/2016/5/11/chartex" xmlns:cx6="http://schemas.microsoft.com/office/drawing/2016/5/12/chartex" xmlns:cx7="http://schemas.microsoft.com/office/drawing/2016/5/13/chartex" xmlns:cx8="http://schemas.microsoft.com/office/drawing/2016/5/14/chartex" xmlns:mc="http://schemas.openxmlformats.org/markup-compatibility/2006" xmlns:aink="http://schemas.microsoft.com/office/drawing/2016/ink" xmlns:am3d="http://schemas.microsoft.com/office/drawing/2017/model3d" xmlns:o="urn:schemas-microsoft-com:office:office" xmlns:r="http://schemas.openxmlformats.org/officeDocument/2006/relationships" xmlns:m="http://schemas.openxmlformats.org/officeDocument/2006/math" xmlns:v="urn:schemas-microsoft-com:vml" xmlns:wp14="http://schemas.microsoft.com/office/word/2010/wordprocessingDrawing" xmlns:wp="http://schemas.openxmlformats.org/drawingml/2006/wordprocessingDrawing" xmlns:w10="urn:schemas-microsoft-com:office:word" xmlns:w="http://schemas.openxmlformats.org/wordprocessingml/2006/main" xmlns:w14="http://schemas.microsoft.com/office/word/2010/wordml" xmlns:w15="http://schemas.microsoft.com/office/word/2012/wordml" xmlns:w16cex="http://schemas.microsoft.com/office/word/2018/wordml/cex" xmlns:w16cid="http://schemas.microsoft.com/office/word/2016/wordml/cid" xmlns:w16="http://schemas.microsoft.com/office/word/2018/wordml" xmlns:w16se="http://schemas.microsoft.com/office/word/2015/wordml/symex" xmlns:wpg="http://schemas.microsoft.com/office/word/2010/wordprocessingGroup" xmlns:wpi="http://schemas.microsoft.com/office/word/2010/wordprocessingInk" xmlns:wne="http://schemas.microsoft.com/office/word/2006/wordml" xmlns:wps="http://schemas.microsoft.com/office/word/2010/wordprocessingShape" mc:Ignorable="w14 w15 w16se w16cid w16 w16cex wp14">
   <w:p>
     <w:pPr>
       <w:pStyle w:val="Cabealho"/>
@@ -8361,8 +6284,121 @@
 </file>
 
 <file path=word/numbering.xml><?xml version="1.0" encoding="utf-8"?>
-<w:numbering xmlns:wpc="http://schemas.microsoft.com/office/word/2010/wordprocessingCanvas" xmlns:cx="http://schemas.microsoft.com/office/drawing/2014/chartex" xmlns:cx1="http://schemas.microsoft.com/office/drawing/2015/9/8/chartex" xmlns:cx2="http://schemas.microsoft.com/office/drawing/2015/10/21/chartex" xmlns:cx3="http://schemas.microsoft.com/office/drawing/2016/5/9/chartex" xmlns:cx4="http://schemas.microsoft.com/office/drawing/2016/5/10/chartex" xmlns:cx5="http://schemas.microsoft.com/office/drawing/2016/5/11/chartex" xmlns:cx6="http://schemas.microsoft.com/office/drawing/2016/5/12/chartex" xmlns:cx7="http://schemas.microsoft.com/office/drawing/2016/5/13/chartex" xmlns:cx8="http://schemas.microsoft.com/office/drawing/2016/5/14/chartex" xmlns:mc="http://schemas.openxmlformats.org/markup-compatibility/2006" xmlns:aink="http://schemas.microsoft.com/office/drawing/2016/ink" xmlns:am3d="http://schemas.microsoft.com/office/drawing/2017/model3d" xmlns:o="urn:schemas-microsoft-com:office:office" xmlns:r="http://schemas.openxmlformats.org/officeDocument/2006/relationships" xmlns:m="http://schemas.openxmlformats.org/officeDocument/2006/math" xmlns:v="urn:schemas-microsoft-com:vml" xmlns:wp14="http://schemas.microsoft.com/office/word/2010/wordprocessingDrawing" xmlns:wp="http://schemas.openxmlformats.org/drawingml/2006/wordprocessingDrawing" xmlns:w10="urn:schemas-microsoft-com:office:word" xmlns:w="http://schemas.openxmlformats.org/wordprocessingml/2006/main" xmlns:w14="http://schemas.microsoft.com/office/word/2010/wordml" xmlns:w15="http://schemas.microsoft.com/office/word/2012/wordml" xmlns:w16cid="http://schemas.microsoft.com/office/word/2016/wordml/cid" xmlns:w16se="http://schemas.microsoft.com/office/word/2015/wordml/symex" xmlns:wpg="http://schemas.microsoft.com/office/word/2010/wordprocessingGroup" xmlns:wpi="http://schemas.microsoft.com/office/word/2010/wordprocessingInk" xmlns:wne="http://schemas.microsoft.com/office/word/2006/wordml" xmlns:wps="http://schemas.microsoft.com/office/word/2010/wordprocessingShape" mc:Ignorable="w14 w15 w16se w16cid wp14">
+<w:numbering xmlns:wpc="http://schemas.microsoft.com/office/word/2010/wordprocessingCanvas" xmlns:cx="http://schemas.microsoft.com/office/drawing/2014/chartex" xmlns:cx1="http://schemas.microsoft.com/office/drawing/2015/9/8/chartex" xmlns:cx2="http://schemas.microsoft.com/office/drawing/2015/10/21/chartex" xmlns:cx3="http://schemas.microsoft.com/office/drawing/2016/5/9/chartex" xmlns:cx4="http://schemas.microsoft.com/office/drawing/2016/5/10/chartex" xmlns:cx5="http://schemas.microsoft.com/office/drawing/2016/5/11/chartex" xmlns:cx6="http://schemas.microsoft.com/office/drawing/2016/5/12/chartex" xmlns:cx7="http://schemas.microsoft.com/office/drawing/2016/5/13/chartex" xmlns:cx8="http://schemas.microsoft.com/office/drawing/2016/5/14/chartex" xmlns:mc="http://schemas.openxmlformats.org/markup-compatibility/2006" xmlns:aink="http://schemas.microsoft.com/office/drawing/2016/ink" xmlns:am3d="http://schemas.microsoft.com/office/drawing/2017/model3d" xmlns:o="urn:schemas-microsoft-com:office:office" xmlns:r="http://schemas.openxmlformats.org/officeDocument/2006/relationships" xmlns:m="http://schemas.openxmlformats.org/officeDocument/2006/math" xmlns:v="urn:schemas-microsoft-com:vml" xmlns:wp14="http://schemas.microsoft.com/office/word/2010/wordprocessingDrawing" xmlns:wp="http://schemas.openxmlformats.org/drawingml/2006/wordprocessingDrawing" xmlns:w10="urn:schemas-microsoft-com:office:word" xmlns:w="http://schemas.openxmlformats.org/wordprocessingml/2006/main" xmlns:w14="http://schemas.microsoft.com/office/word/2010/wordml" xmlns:w15="http://schemas.microsoft.com/office/word/2012/wordml" xmlns:w16cex="http://schemas.microsoft.com/office/word/2018/wordml/cex" xmlns:w16cid="http://schemas.microsoft.com/office/word/2016/wordml/cid" xmlns:w16="http://schemas.microsoft.com/office/word/2018/wordml" xmlns:w16se="http://schemas.microsoft.com/office/word/2015/wordml/symex" xmlns:wpg="http://schemas.microsoft.com/office/word/2010/wordprocessingGroup" xmlns:wpi="http://schemas.microsoft.com/office/word/2010/wordprocessingInk" xmlns:wne="http://schemas.microsoft.com/office/word/2006/wordml" xmlns:wps="http://schemas.microsoft.com/office/word/2010/wordprocessingShape" mc:Ignorable="w14 w15 w16se w16cid w16 w16cex wp14">
   <w:abstractNum w:abstractNumId="0" w15:restartNumberingAfterBreak="0">
+    <w:nsid w:val="0F6C680E"/>
+    <w:multiLevelType w:val="hybridMultilevel"/>
+    <w:tmpl w:val="3B7201CA"/>
+    <w:lvl w:ilvl="0" w:tplc="04160001">
+      <w:start w:val="1"/>
+      <w:numFmt w:val="bullet"/>
+      <w:lvlText w:val=""/>
+      <w:lvlJc w:val="left"/>
+      <w:pPr>
+        <w:ind w:left="141" w:hanging="360"/>
+      </w:pPr>
+      <w:rPr>
+        <w:rFonts w:ascii="Symbol" w:hAnsi="Symbol" w:hint="default"/>
+      </w:rPr>
+    </w:lvl>
+    <w:lvl w:ilvl="1" w:tplc="04160003" w:tentative="1">
+      <w:start w:val="1"/>
+      <w:numFmt w:val="bullet"/>
+      <w:lvlText w:val="o"/>
+      <w:lvlJc w:val="left"/>
+      <w:pPr>
+        <w:ind w:left="861" w:hanging="360"/>
+      </w:pPr>
+      <w:rPr>
+        <w:rFonts w:ascii="Courier New" w:hAnsi="Courier New" w:cs="Courier New" w:hint="default"/>
+      </w:rPr>
+    </w:lvl>
+    <w:lvl w:ilvl="2" w:tplc="04160005" w:tentative="1">
+      <w:start w:val="1"/>
+      <w:numFmt w:val="bullet"/>
+      <w:lvlText w:val=""/>
+      <w:lvlJc w:val="left"/>
+      <w:pPr>
+        <w:ind w:left="1581" w:hanging="360"/>
+      </w:pPr>
+      <w:rPr>
+        <w:rFonts w:ascii="Wingdings" w:hAnsi="Wingdings" w:hint="default"/>
+      </w:rPr>
+    </w:lvl>
+    <w:lvl w:ilvl="3" w:tplc="04160001" w:tentative="1">
+      <w:start w:val="1"/>
+      <w:numFmt w:val="bullet"/>
+      <w:lvlText w:val=""/>
+      <w:lvlJc w:val="left"/>
+      <w:pPr>
+        <w:ind w:left="2301" w:hanging="360"/>
+      </w:pPr>
+      <w:rPr>
+        <w:rFonts w:ascii="Symbol" w:hAnsi="Symbol" w:hint="default"/>
+      </w:rPr>
+    </w:lvl>
+    <w:lvl w:ilvl="4" w:tplc="04160003" w:tentative="1">
+      <w:start w:val="1"/>
+      <w:numFmt w:val="bullet"/>
+      <w:lvlText w:val="o"/>
+      <w:lvlJc w:val="left"/>
+      <w:pPr>
+        <w:ind w:left="3021" w:hanging="360"/>
+      </w:pPr>
+      <w:rPr>
+        <w:rFonts w:ascii="Courier New" w:hAnsi="Courier New" w:cs="Courier New" w:hint="default"/>
+      </w:rPr>
+    </w:lvl>
+    <w:lvl w:ilvl="5" w:tplc="04160005" w:tentative="1">
+      <w:start w:val="1"/>
+      <w:numFmt w:val="bullet"/>
+      <w:lvlText w:val=""/>
+      <w:lvlJc w:val="left"/>
+      <w:pPr>
+        <w:ind w:left="3741" w:hanging="360"/>
+      </w:pPr>
+      <w:rPr>
+        <w:rFonts w:ascii="Wingdings" w:hAnsi="Wingdings" w:hint="default"/>
+      </w:rPr>
+    </w:lvl>
+    <w:lvl w:ilvl="6" w:tplc="04160001" w:tentative="1">
+      <w:start w:val="1"/>
+      <w:numFmt w:val="bullet"/>
+      <w:lvlText w:val=""/>
+      <w:lvlJc w:val="left"/>
+      <w:pPr>
+        <w:ind w:left="4461" w:hanging="360"/>
+      </w:pPr>
+      <w:rPr>
+        <w:rFonts w:ascii="Symbol" w:hAnsi="Symbol" w:hint="default"/>
+      </w:rPr>
+    </w:lvl>
+    <w:lvl w:ilvl="7" w:tplc="04160003" w:tentative="1">
+      <w:start w:val="1"/>
+      <w:numFmt w:val="bullet"/>
+      <w:lvlText w:val="o"/>
+      <w:lvlJc w:val="left"/>
+      <w:pPr>
+        <w:ind w:left="5181" w:hanging="360"/>
+      </w:pPr>
+      <w:rPr>
+        <w:rFonts w:ascii="Courier New" w:hAnsi="Courier New" w:cs="Courier New" w:hint="default"/>
+      </w:rPr>
+    </w:lvl>
+    <w:lvl w:ilvl="8" w:tplc="04160005" w:tentative="1">
+      <w:start w:val="1"/>
+      <w:numFmt w:val="bullet"/>
+      <w:lvlText w:val=""/>
+      <w:lvlJc w:val="left"/>
+      <w:pPr>
+        <w:ind w:left="5901" w:hanging="360"/>
+      </w:pPr>
+      <w:rPr>
+        <w:rFonts w:ascii="Wingdings" w:hAnsi="Wingdings" w:hint="default"/>
+      </w:rPr>
+    </w:lvl>
+  </w:abstractNum>
+  <w:abstractNum w:abstractNumId="1" w15:restartNumberingAfterBreak="0">
     <w:nsid w:val="55E85D8A"/>
     <w:multiLevelType w:val="hybridMultilevel"/>
     <w:tmpl w:val="9D8EE62A"/>
@@ -8475,7 +6511,7 @@
       </w:rPr>
     </w:lvl>
   </w:abstractNum>
-  <w:abstractNum w:abstractNumId="1" w15:restartNumberingAfterBreak="0">
+  <w:abstractNum w:abstractNumId="2" w15:restartNumberingAfterBreak="0">
     <w:nsid w:val="60823886"/>
     <w:multiLevelType w:val="hybridMultilevel"/>
     <w:tmpl w:val="74B84AF0"/>
@@ -8588,7 +6624,7 @@
       </w:rPr>
     </w:lvl>
   </w:abstractNum>
-  <w:abstractNum w:abstractNumId="2" w15:restartNumberingAfterBreak="0">
+  <w:abstractNum w:abstractNumId="3" w15:restartNumberingAfterBreak="0">
     <w:nsid w:val="622F7859"/>
     <w:multiLevelType w:val="hybridMultilevel"/>
     <w:tmpl w:val="8FA8CD3E"/>
@@ -8701,7 +6737,7 @@
       </w:rPr>
     </w:lvl>
   </w:abstractNum>
-  <w:abstractNum w:abstractNumId="3" w15:restartNumberingAfterBreak="0">
+  <w:abstractNum w:abstractNumId="4" w15:restartNumberingAfterBreak="0">
     <w:nsid w:val="62FD4E00"/>
     <w:multiLevelType w:val="hybridMultilevel"/>
     <w:tmpl w:val="4E929C1A"/>
@@ -8814,7 +6850,7 @@
       </w:rPr>
     </w:lvl>
   </w:abstractNum>
-  <w:abstractNum w:abstractNumId="4" w15:restartNumberingAfterBreak="0">
+  <w:abstractNum w:abstractNumId="5" w15:restartNumberingAfterBreak="0">
     <w:nsid w:val="65DE3BC0"/>
     <w:multiLevelType w:val="hybridMultilevel"/>
     <w:tmpl w:val="F8F44132"/>
@@ -8824,7 +6860,7 @@
       <w:lvlText w:val=""/>
       <w:lvlJc w:val="left"/>
       <w:pPr>
-        <w:ind w:left="720" w:hanging="360"/>
+        <w:ind w:left="501" w:hanging="360"/>
       </w:pPr>
       <w:rPr>
         <w:rFonts w:ascii="Symbol" w:hAnsi="Symbol" w:hint="default"/>
@@ -8927,7 +6963,7 @@
       </w:rPr>
     </w:lvl>
   </w:abstractNum>
-  <w:abstractNum w:abstractNumId="5" w15:restartNumberingAfterBreak="0">
+  <w:abstractNum w:abstractNumId="6" w15:restartNumberingAfterBreak="0">
     <w:nsid w:val="7D4A44F8"/>
     <w:multiLevelType w:val="hybridMultilevel"/>
     <w:tmpl w:val="649E82B4"/>
@@ -9013,29 +7049,148 @@
       </w:pPr>
     </w:lvl>
   </w:abstractNum>
+  <w:abstractNum w:abstractNumId="7" w15:restartNumberingAfterBreak="0">
+    <w:nsid w:val="7F8A3245"/>
+    <w:multiLevelType w:val="hybridMultilevel"/>
+    <w:tmpl w:val="EF345712"/>
+    <w:lvl w:ilvl="0" w:tplc="8342EACA">
+      <w:start w:val="1"/>
+      <w:numFmt w:val="bullet"/>
+      <w:lvlText w:val=""/>
+      <w:lvlJc w:val="left"/>
+      <w:pPr>
+        <w:ind w:left="360" w:hanging="360"/>
+      </w:pPr>
+      <w:rPr>
+        <w:rFonts w:ascii="Symbol" w:hAnsi="Symbol" w:hint="default"/>
+      </w:rPr>
+    </w:lvl>
+    <w:lvl w:ilvl="1" w:tplc="04160003" w:tentative="1">
+      <w:start w:val="1"/>
+      <w:numFmt w:val="bullet"/>
+      <w:lvlText w:val="o"/>
+      <w:lvlJc w:val="left"/>
+      <w:pPr>
+        <w:ind w:left="1440" w:hanging="360"/>
+      </w:pPr>
+      <w:rPr>
+        <w:rFonts w:ascii="Courier New" w:hAnsi="Courier New" w:cs="Courier New" w:hint="default"/>
+      </w:rPr>
+    </w:lvl>
+    <w:lvl w:ilvl="2" w:tplc="04160005" w:tentative="1">
+      <w:start w:val="1"/>
+      <w:numFmt w:val="bullet"/>
+      <w:lvlText w:val=""/>
+      <w:lvlJc w:val="left"/>
+      <w:pPr>
+        <w:ind w:left="2160" w:hanging="360"/>
+      </w:pPr>
+      <w:rPr>
+        <w:rFonts w:ascii="Wingdings" w:hAnsi="Wingdings" w:hint="default"/>
+      </w:rPr>
+    </w:lvl>
+    <w:lvl w:ilvl="3" w:tplc="04160001" w:tentative="1">
+      <w:start w:val="1"/>
+      <w:numFmt w:val="bullet"/>
+      <w:lvlText w:val=""/>
+      <w:lvlJc w:val="left"/>
+      <w:pPr>
+        <w:ind w:left="2880" w:hanging="360"/>
+      </w:pPr>
+      <w:rPr>
+        <w:rFonts w:ascii="Symbol" w:hAnsi="Symbol" w:hint="default"/>
+      </w:rPr>
+    </w:lvl>
+    <w:lvl w:ilvl="4" w:tplc="04160003" w:tentative="1">
+      <w:start w:val="1"/>
+      <w:numFmt w:val="bullet"/>
+      <w:lvlText w:val="o"/>
+      <w:lvlJc w:val="left"/>
+      <w:pPr>
+        <w:ind w:left="3600" w:hanging="360"/>
+      </w:pPr>
+      <w:rPr>
+        <w:rFonts w:ascii="Courier New" w:hAnsi="Courier New" w:cs="Courier New" w:hint="default"/>
+      </w:rPr>
+    </w:lvl>
+    <w:lvl w:ilvl="5" w:tplc="04160005" w:tentative="1">
+      <w:start w:val="1"/>
+      <w:numFmt w:val="bullet"/>
+      <w:lvlText w:val=""/>
+      <w:lvlJc w:val="left"/>
+      <w:pPr>
+        <w:ind w:left="4320" w:hanging="360"/>
+      </w:pPr>
+      <w:rPr>
+        <w:rFonts w:ascii="Wingdings" w:hAnsi="Wingdings" w:hint="default"/>
+      </w:rPr>
+    </w:lvl>
+    <w:lvl w:ilvl="6" w:tplc="04160001" w:tentative="1">
+      <w:start w:val="1"/>
+      <w:numFmt w:val="bullet"/>
+      <w:lvlText w:val=""/>
+      <w:lvlJc w:val="left"/>
+      <w:pPr>
+        <w:ind w:left="5040" w:hanging="360"/>
+      </w:pPr>
+      <w:rPr>
+        <w:rFonts w:ascii="Symbol" w:hAnsi="Symbol" w:hint="default"/>
+      </w:rPr>
+    </w:lvl>
+    <w:lvl w:ilvl="7" w:tplc="04160003" w:tentative="1">
+      <w:start w:val="1"/>
+      <w:numFmt w:val="bullet"/>
+      <w:lvlText w:val="o"/>
+      <w:lvlJc w:val="left"/>
+      <w:pPr>
+        <w:ind w:left="5760" w:hanging="360"/>
+      </w:pPr>
+      <w:rPr>
+        <w:rFonts w:ascii="Courier New" w:hAnsi="Courier New" w:cs="Courier New" w:hint="default"/>
+      </w:rPr>
+    </w:lvl>
+    <w:lvl w:ilvl="8" w:tplc="04160005" w:tentative="1">
+      <w:start w:val="1"/>
+      <w:numFmt w:val="bullet"/>
+      <w:lvlText w:val=""/>
+      <w:lvlJc w:val="left"/>
+      <w:pPr>
+        <w:ind w:left="6480" w:hanging="360"/>
+      </w:pPr>
+      <w:rPr>
+        <w:rFonts w:ascii="Wingdings" w:hAnsi="Wingdings" w:hint="default"/>
+      </w:rPr>
+    </w:lvl>
+  </w:abstractNum>
   <w:num w:numId="1">
+    <w:abstractNumId w:val="3"/>
+  </w:num>
+  <w:num w:numId="2">
+    <w:abstractNumId w:val="6"/>
+  </w:num>
+  <w:num w:numId="3">
+    <w:abstractNumId w:val="4"/>
+  </w:num>
+  <w:num w:numId="4">
+    <w:abstractNumId w:val="1"/>
+  </w:num>
+  <w:num w:numId="5">
     <w:abstractNumId w:val="2"/>
   </w:num>
-  <w:num w:numId="2">
+  <w:num w:numId="6">
     <w:abstractNumId w:val="5"/>
   </w:num>
-  <w:num w:numId="3">
-    <w:abstractNumId w:val="3"/>
-  </w:num>
-  <w:num w:numId="4">
+  <w:num w:numId="7">
     <w:abstractNumId w:val="0"/>
   </w:num>
-  <w:num w:numId="5">
-    <w:abstractNumId w:val="1"/>
-  </w:num>
-  <w:num w:numId="6">
-    <w:abstractNumId w:val="4"/>
+  <w:num w:numId="8">
+    <w:abstractNumId w:val="7"/>
   </w:num>
 </w:numbering>
 </file>
 
 <file path=word/styles.xml><?xml version="1.0" encoding="utf-8"?>
-<w:styles xmlns:mc="http://schemas.openxmlformats.org/markup-compatibility/2006" xmlns:r="http://schemas.openxmlformats.org/officeDocument/2006/relationships" xmlns:w="http://schemas.openxmlformats.org/wordprocessingml/2006/main" xmlns:w14="http://schemas.microsoft.com/office/word/2010/wordml" xmlns:w15="http://schemas.microsoft.com/office/word/2012/wordml" xmlns:w16cid="http://schemas.microsoft.com/office/word/2016/wordml/cid" xmlns:w16se="http://schemas.microsoft.com/office/word/2015/wordml/symex" mc:Ignorable="w14 w15 w16se w16cid">
+<w:styles xmlns:mc="http://schemas.openxmlformats.org/markup-compatibility/2006" xmlns:r="http://schemas.openxmlformats.org/officeDocument/2006/relationships" xmlns:w="http://schemas.openxmlformats.org/wordprocessingml/2006/main" xmlns:w14="http://schemas.microsoft.com/office/word/2010/wordml" xmlns:w15="http://schemas.microsoft.com/office/word/2012/wordml" xmlns:w16cex="http://schemas.microsoft.com/office/word/2018/wordml/cex" xmlns:w16cid="http://schemas.microsoft.com/office/word/2016/wordml/cid" xmlns:w16="http://schemas.microsoft.com/office/word/2018/wordml" xmlns:w16se="http://schemas.microsoft.com/office/word/2015/wordml/symex" mc:Ignorable="w14 w15 w16se w16cid w16 w16cex">
   <w:docDefaults>
     <w:rPrDefault>
       <w:rPr>
@@ -9051,7 +7206,7 @@
       </w:pPr>
     </w:pPrDefault>
   </w:docDefaults>
-  <w:latentStyles w:defLockedState="0" w:defUIPriority="99" w:defSemiHidden="0" w:defUnhideWhenUsed="0" w:defQFormat="0" w:count="375">
+  <w:latentStyles w:defLockedState="0" w:defUIPriority="99" w:defSemiHidden="0" w:defUnhideWhenUsed="0" w:defQFormat="0" w:count="376">
     <w:lsdException w:name="Normal" w:uiPriority="0" w:qFormat="1"/>
     <w:lsdException w:name="heading 1" w:uiPriority="9" w:qFormat="1"/>
     <w:lsdException w:name="heading 2" w:semiHidden="1" w:uiPriority="9" w:unhideWhenUsed="1" w:qFormat="1"/>
@@ -9157,7 +7312,6 @@
     <w:lsdException w:name="HTML Sample" w:semiHidden="1" w:unhideWhenUsed="1"/>
     <w:lsdException w:name="HTML Typewriter" w:semiHidden="1" w:unhideWhenUsed="1"/>
     <w:lsdException w:name="HTML Variable" w:semiHidden="1" w:unhideWhenUsed="1"/>
-    <w:lsdException w:name="Normal Table" w:semiHidden="1" w:unhideWhenUsed="1"/>
     <w:lsdException w:name="annotation subject" w:semiHidden="1" w:unhideWhenUsed="1"/>
     <w:lsdException w:name="No List" w:semiHidden="1" w:unhideWhenUsed="1"/>
     <w:lsdException w:name="Outline List 1" w:semiHidden="1" w:unhideWhenUsed="1"/>
@@ -9204,10 +7358,8 @@
     <w:lsdException w:name="Table Subtle 2" w:semiHidden="1" w:unhideWhenUsed="1"/>
     <w:lsdException w:name="Table Web 1" w:semiHidden="1" w:unhideWhenUsed="1"/>
     <w:lsdException w:name="Table Web 2" w:semiHidden="1" w:unhideWhenUsed="1"/>
-    <w:lsdException w:name="Table Web 3" w:semiHidden="1" w:unhideWhenUsed="1"/>
     <w:lsdException w:name="Balloon Text" w:semiHidden="1" w:unhideWhenUsed="1"/>
     <w:lsdException w:name="Table Grid" w:uiPriority="39"/>
-    <w:lsdException w:name="Table Theme" w:semiHidden="1" w:unhideWhenUsed="1"/>
     <w:lsdException w:name="Placeholder Text" w:semiHidden="1"/>
     <w:lsdException w:name="No Spacing" w:uiPriority="1" w:qFormat="1"/>
     <w:lsdException w:name="Light Shading" w:uiPriority="60"/>
@@ -9427,6 +7579,7 @@
     <w:lsdException w:name="Smart Hyperlink" w:semiHidden="1" w:unhideWhenUsed="1"/>
     <w:lsdException w:name="Hashtag" w:semiHidden="1" w:unhideWhenUsed="1"/>
     <w:lsdException w:name="Unresolved Mention" w:semiHidden="1" w:unhideWhenUsed="1"/>
+    <w:lsdException w:name="Smart Link" w:semiHidden="1" w:unhideWhenUsed="1"/>
   </w:latentStyles>
   <w:style w:type="paragraph" w:default="1" w:styleId="Normal">
     <w:name w:val="Normal"/>

--- a/resume.docx
+++ b/resume.docx
@@ -17,8 +17,8 @@
         <w:tblLook w:val="04A0" w:firstRow="1" w:lastRow="0" w:firstColumn="1" w:lastColumn="0" w:noHBand="0" w:noVBand="1"/>
       </w:tblPr>
       <w:tblGrid>
-        <w:gridCol w:w="3335"/>
-        <w:gridCol w:w="7483"/>
+        <w:gridCol w:w="3119"/>
+        <w:gridCol w:w="7681"/>
       </w:tblGrid>
       <w:tr>
         <w:trPr>
@@ -26,19 +26,22 @@
         </w:trPr>
         <w:tc>
           <w:tcPr>
-            <w:tcW w:w="3335" w:type="dxa"/>
+            <w:tcW w:w="3119" w:type="dxa"/>
           </w:tcPr>
           <w:p>
             <w:pPr>
-              <w:jc w:val="center"/>
-              <w:rPr>
-                <w:b/>
-              </w:rPr>
+              <w:pStyle w:val="SemEspaamento"/>
             </w:pPr>
             <w:r>
               <w:rPr>
                 <w:noProof/>
-                <w:color w:val="F2F2F2" w:themeColor="background1" w:themeShade="F2"/>
+                <w:lang w:eastAsia="pt-BR"/>
+              </w:rPr>
+              <w:t xml:space="preserve">                </w:t>
+            </w:r>
+            <w:r>
+              <w:rPr>
+                <w:noProof/>
                 <w:lang w:eastAsia="pt-BR"/>
               </w:rPr>
               <w:drawing>
@@ -172,9 +175,6 @@
               <w:jc w:val="center"/>
             </w:pPr>
             <w:r>
-              <w:t>www.</w:t>
-            </w:r>
-            <w:r>
               <w:t>rogerninow</w:t>
             </w:r>
             <w:r>
@@ -261,7 +261,7 @@
               <w:tblLook w:val="04A0" w:firstRow="1" w:lastRow="0" w:firstColumn="1" w:lastColumn="0" w:noHBand="0" w:noVBand="1"/>
             </w:tblPr>
             <w:tblGrid>
-              <w:gridCol w:w="3119"/>
+              <w:gridCol w:w="2903"/>
             </w:tblGrid>
             <w:tr>
               <w:trPr>
@@ -478,15 +478,69 @@
                 <w:noProof/>
               </w:rPr>
               <w:drawing>
-                <wp:anchor distT="0" distB="0" distL="114300" distR="114300" simplePos="0" relativeHeight="251651584" behindDoc="0" locked="0" layoutInCell="1" allowOverlap="1" wp14:anchorId="48E9F9BE" wp14:editId="0DF6551F">
+                <wp:anchor distT="0" distB="0" distL="114300" distR="114300" simplePos="0" relativeHeight="251828224" behindDoc="0" locked="0" layoutInCell="1" allowOverlap="1" wp14:anchorId="6577C706" wp14:editId="14972D61">
                   <wp:simplePos x="0" y="0"/>
                   <wp:positionH relativeFrom="column">
-                    <wp:posOffset>1381598</wp:posOffset>
+                    <wp:posOffset>604520</wp:posOffset>
                   </wp:positionH>
                   <wp:positionV relativeFrom="paragraph">
-                    <wp:posOffset>80010</wp:posOffset>
+                    <wp:posOffset>33655</wp:posOffset>
                   </wp:positionV>
-                  <wp:extent cx="467360" cy="467360"/>
+                  <wp:extent cx="528320" cy="457200"/>
+                  <wp:effectExtent l="0" t="0" r="0" b="0"/>
+                  <wp:wrapNone/>
+                  <wp:docPr id="7" name="Imagem 7"/>
+                  <wp:cNvGraphicFramePr>
+                    <a:graphicFrameLocks xmlns:a="http://schemas.openxmlformats.org/drawingml/2006/main" noChangeAspect="1"/>
+                  </wp:cNvGraphicFramePr>
+                  <a:graphic xmlns:a="http://schemas.openxmlformats.org/drawingml/2006/main">
+                    <a:graphicData uri="http://schemas.openxmlformats.org/drawingml/2006/picture">
+                      <pic:pic xmlns:pic="http://schemas.openxmlformats.org/drawingml/2006/picture">
+                        <pic:nvPicPr>
+                          <pic:cNvPr id="7" name="kisspng-website-development-javascript-html5-css3-cascadin-appload-comprehensive-software-and-mobile-app-de-5b7b834dcf68a2-removebg-preview.png"/>
+                          <pic:cNvPicPr/>
+                        </pic:nvPicPr>
+                        <pic:blipFill>
+                          <a:blip r:embed="rId9" cstate="print">
+                            <a:extLst>
+                              <a:ext uri="{28A0092B-C50C-407E-A947-70E740481C1C}">
+                                <a14:useLocalDpi xmlns:a14="http://schemas.microsoft.com/office/drawing/2010/main" val="0"/>
+                              </a:ext>
+                            </a:extLst>
+                          </a:blip>
+                          <a:stretch>
+                            <a:fillRect/>
+                          </a:stretch>
+                        </pic:blipFill>
+                        <pic:spPr>
+                          <a:xfrm>
+                            <a:off x="0" y="0"/>
+                            <a:ext cx="528320" cy="457200"/>
+                          </a:xfrm>
+                          <a:prstGeom prst="rect">
+                            <a:avLst/>
+                          </a:prstGeom>
+                        </pic:spPr>
+                      </pic:pic>
+                    </a:graphicData>
+                  </a:graphic>
+                </wp:anchor>
+              </w:drawing>
+            </w:r>
+            <w:r>
+              <w:rPr>
+                <w:noProof/>
+              </w:rPr>
+              <w:drawing>
+                <wp:anchor distT="0" distB="0" distL="114300" distR="114300" simplePos="0" relativeHeight="251470848" behindDoc="0" locked="0" layoutInCell="1" allowOverlap="1" wp14:anchorId="48E9F9BE" wp14:editId="6AD0EE50">
+                  <wp:simplePos x="0" y="0"/>
+                  <wp:positionH relativeFrom="column">
+                    <wp:posOffset>1317196</wp:posOffset>
+                  </wp:positionH>
+                  <wp:positionV relativeFrom="paragraph">
+                    <wp:posOffset>84455</wp:posOffset>
+                  </wp:positionV>
+                  <wp:extent cx="343535" cy="343535"/>
                   <wp:effectExtent l="0" t="0" r="0" b="0"/>
                   <wp:wrapNone/>
                   <wp:docPr id="9" name="Imagem 9" descr="Getting started with TypeScript. - Onejohi - Medium"/>
@@ -498,59 +552,6 @@
                       <pic:pic xmlns:pic="http://schemas.openxmlformats.org/drawingml/2006/picture">
                         <pic:nvPicPr>
                           <pic:cNvPr id="0" name="Picture 19" descr="Getting started with TypeScript. - Onejohi - Medium"/>
-                          <pic:cNvPicPr>
-                            <a:picLocks noChangeAspect="1" noChangeArrowheads="1"/>
-                          </pic:cNvPicPr>
-                        </pic:nvPicPr>
-                        <pic:blipFill>
-                          <a:blip r:embed="rId9" cstate="print">
-                            <a:extLst>
-                              <a:ext uri="{28A0092B-C50C-407E-A947-70E740481C1C}">
-                                <a14:useLocalDpi xmlns:a14="http://schemas.microsoft.com/office/drawing/2010/main" val="0"/>
-                              </a:ext>
-                            </a:extLst>
-                          </a:blip>
-                          <a:srcRect/>
-                          <a:stretch>
-                            <a:fillRect/>
-                          </a:stretch>
-                        </pic:blipFill>
-                        <pic:spPr bwMode="auto">
-                          <a:xfrm>
-                            <a:off x="0" y="0"/>
-                            <a:ext cx="467360" cy="467360"/>
-                          </a:xfrm>
-                          <a:prstGeom prst="rect">
-                            <a:avLst/>
-                          </a:prstGeom>
-                          <a:noFill/>
-                          <a:ln>
-                            <a:noFill/>
-                          </a:ln>
-                        </pic:spPr>
-                      </pic:pic>
-                    </a:graphicData>
-                  </a:graphic>
-                </wp:anchor>
-              </w:drawing>
-            </w:r>
-            <w:r>
-              <w:rPr>
-                <w:noProof/>
-              </w:rPr>
-              <w:drawing>
-                <wp:inline distT="0" distB="0" distL="0" distR="0" wp14:anchorId="42BA8466" wp14:editId="5DBC595C">
-                  <wp:extent cx="606056" cy="606056"/>
-                  <wp:effectExtent l="0" t="0" r="0" b="0"/>
-                  <wp:docPr id="3" name="Imagem 3" descr="php7 - Red Code'"/>
-                  <wp:cNvGraphicFramePr>
-                    <a:graphicFrameLocks xmlns:a="http://schemas.openxmlformats.org/drawingml/2006/main" noChangeAspect="1"/>
-                  </wp:cNvGraphicFramePr>
-                  <a:graphic xmlns:a="http://schemas.openxmlformats.org/drawingml/2006/main">
-                    <a:graphicData uri="http://schemas.openxmlformats.org/drawingml/2006/picture">
-                      <pic:pic xmlns:pic="http://schemas.openxmlformats.org/drawingml/2006/picture">
-                        <pic:nvPicPr>
-                          <pic:cNvPr id="0" name="Picture 3" descr="php7 - Red Code'"/>
                           <pic:cNvPicPr>
                             <a:picLocks noChangeAspect="1" noChangeArrowheads="1"/>
                           </pic:cNvPicPr>
@@ -571,127 +572,7 @@
                         <pic:spPr bwMode="auto">
                           <a:xfrm>
                             <a:off x="0" y="0"/>
-                            <a:ext cx="625377" cy="625377"/>
-                          </a:xfrm>
-                          <a:prstGeom prst="rect">
-                            <a:avLst/>
-                          </a:prstGeom>
-                          <a:noFill/>
-                          <a:ln>
-                            <a:noFill/>
-                          </a:ln>
-                        </pic:spPr>
-                      </pic:pic>
-                    </a:graphicData>
-                  </a:graphic>
-                </wp:inline>
-              </w:drawing>
-            </w:r>
-            <w:r>
-              <w:t xml:space="preserve"> </w:t>
-            </w:r>
-            <w:r>
-              <w:rPr>
-                <w:noProof/>
-              </w:rPr>
-              <w:drawing>
-                <wp:inline distT="0" distB="0" distL="0" distR="0" wp14:anchorId="6577C706" wp14:editId="6B75964A">
-                  <wp:extent cx="680484" cy="589247"/>
-                  <wp:effectExtent l="0" t="0" r="0" b="0"/>
-                  <wp:docPr id="7" name="Imagem 7"/>
-                  <wp:cNvGraphicFramePr>
-                    <a:graphicFrameLocks xmlns:a="http://schemas.openxmlformats.org/drawingml/2006/main" noChangeAspect="1"/>
-                  </wp:cNvGraphicFramePr>
-                  <a:graphic xmlns:a="http://schemas.openxmlformats.org/drawingml/2006/main">
-                    <a:graphicData uri="http://schemas.openxmlformats.org/drawingml/2006/picture">
-                      <pic:pic xmlns:pic="http://schemas.openxmlformats.org/drawingml/2006/picture">
-                        <pic:nvPicPr>
-                          <pic:cNvPr id="7" name="kisspng-website-development-javascript-html5-css3-cascadin-appload-comprehensive-software-and-mobile-app-de-5b7b834dcf68a2-removebg-preview.png"/>
-                          <pic:cNvPicPr/>
-                        </pic:nvPicPr>
-                        <pic:blipFill>
-                          <a:blip r:embed="rId11" cstate="print">
-                            <a:extLst>
-                              <a:ext uri="{28A0092B-C50C-407E-A947-70E740481C1C}">
-                                <a14:useLocalDpi xmlns:a14="http://schemas.microsoft.com/office/drawing/2010/main" val="0"/>
-                              </a:ext>
-                            </a:extLst>
-                          </a:blip>
-                          <a:stretch>
-                            <a:fillRect/>
-                          </a:stretch>
-                        </pic:blipFill>
-                        <pic:spPr>
-                          <a:xfrm>
-                            <a:off x="0" y="0"/>
-                            <a:ext cx="698157" cy="604551"/>
-                          </a:xfrm>
-                          <a:prstGeom prst="rect">
-                            <a:avLst/>
-                          </a:prstGeom>
-                        </pic:spPr>
-                      </pic:pic>
-                    </a:graphicData>
-                  </a:graphic>
-                </wp:inline>
-              </w:drawing>
-            </w:r>
-            <w:r>
-              <w:t xml:space="preserve"> </w:t>
-            </w:r>
-          </w:p>
-          <w:p/>
-          <w:p>
-            <w:pPr>
-              <w:pStyle w:val="Ttulo4"/>
-              <w:outlineLvl w:val="3"/>
-            </w:pPr>
-            <w:r>
-              <w:rPr>
-                <w:noProof/>
-              </w:rPr>
-              <w:drawing>
-                <wp:anchor distT="0" distB="0" distL="114300" distR="114300" simplePos="0" relativeHeight="251668992" behindDoc="0" locked="0" layoutInCell="1" allowOverlap="1" wp14:anchorId="63B18122" wp14:editId="783E9DD0">
-                  <wp:simplePos x="0" y="0"/>
-                  <wp:positionH relativeFrom="column">
-                    <wp:posOffset>1317846</wp:posOffset>
-                  </wp:positionH>
-                  <wp:positionV relativeFrom="paragraph">
-                    <wp:posOffset>188241</wp:posOffset>
-                  </wp:positionV>
-                  <wp:extent cx="606056" cy="606056"/>
-                  <wp:effectExtent l="0" t="0" r="0" b="0"/>
-                  <wp:wrapNone/>
-                  <wp:docPr id="16" name="Imagem 16" descr="Angular (framework) – Wikipédia, a enciclopédia livre"/>
-                  <wp:cNvGraphicFramePr>
-                    <a:graphicFrameLocks xmlns:a="http://schemas.openxmlformats.org/drawingml/2006/main" noChangeAspect="1"/>
-                  </wp:cNvGraphicFramePr>
-                  <a:graphic xmlns:a="http://schemas.openxmlformats.org/drawingml/2006/main">
-                    <a:graphicData uri="http://schemas.openxmlformats.org/drawingml/2006/picture">
-                      <pic:pic xmlns:pic="http://schemas.openxmlformats.org/drawingml/2006/picture">
-                        <pic:nvPicPr>
-                          <pic:cNvPr id="0" name="Picture 61" descr="Angular (framework) – Wikipédia, a enciclopédia livre"/>
-                          <pic:cNvPicPr>
-                            <a:picLocks noChangeAspect="1" noChangeArrowheads="1"/>
-                          </pic:cNvPicPr>
-                        </pic:nvPicPr>
-                        <pic:blipFill>
-                          <a:blip r:embed="rId12" cstate="print">
-                            <a:extLst>
-                              <a:ext uri="{28A0092B-C50C-407E-A947-70E740481C1C}">
-                                <a14:useLocalDpi xmlns:a14="http://schemas.microsoft.com/office/drawing/2010/main" val="0"/>
-                              </a:ext>
-                            </a:extLst>
-                          </a:blip>
-                          <a:srcRect/>
-                          <a:stretch>
-                            <a:fillRect/>
-                          </a:stretch>
-                        </pic:blipFill>
-                        <pic:spPr bwMode="auto">
-                          <a:xfrm>
-                            <a:off x="0" y="0"/>
-                            <a:ext cx="606056" cy="606056"/>
+                            <a:ext cx="343535" cy="343535"/>
                           </a:xfrm>
                           <a:prstGeom prst="rect">
                             <a:avLst/>
@@ -714,30 +595,22 @@
               </w:drawing>
             </w:r>
             <w:r>
-              <w:t>Ferramentas</w:t>
-            </w:r>
-            <w:r>
-              <w:t xml:space="preserve"> / Frameworks</w:t>
-            </w:r>
-          </w:p>
-          <w:p>
-            <w:r>
               <w:rPr>
                 <w:noProof/>
               </w:rPr>
               <w:drawing>
-                <wp:anchor distT="0" distB="0" distL="114300" distR="114300" simplePos="0" relativeHeight="251661824" behindDoc="0" locked="0" layoutInCell="1" allowOverlap="1" wp14:anchorId="62E35B07" wp14:editId="5C9B67C0">
+                <wp:anchor distT="0" distB="0" distL="114300" distR="114300" simplePos="0" relativeHeight="251851776" behindDoc="0" locked="0" layoutInCell="1" allowOverlap="1" wp14:anchorId="42BA8466" wp14:editId="355E6E39">
                   <wp:simplePos x="0" y="0"/>
                   <wp:positionH relativeFrom="column">
-                    <wp:posOffset>723797</wp:posOffset>
+                    <wp:posOffset>12906</wp:posOffset>
                   </wp:positionH>
                   <wp:positionV relativeFrom="paragraph">
-                    <wp:posOffset>95471</wp:posOffset>
+                    <wp:posOffset>40005</wp:posOffset>
                   </wp:positionV>
-                  <wp:extent cx="552893" cy="479651"/>
+                  <wp:extent cx="417195" cy="417195"/>
                   <wp:effectExtent l="0" t="0" r="0" b="0"/>
                   <wp:wrapNone/>
-                  <wp:docPr id="15" name="Imagem 15"/>
+                  <wp:docPr id="3" name="Imagem 3" descr="php7 - Red Code'"/>
                   <wp:cNvGraphicFramePr>
                     <a:graphicFrameLocks xmlns:a="http://schemas.openxmlformats.org/drawingml/2006/main" noChangeAspect="1"/>
                   </wp:cNvGraphicFramePr>
@@ -745,13 +618,13 @@
                     <a:graphicData uri="http://schemas.openxmlformats.org/drawingml/2006/picture">
                       <pic:pic xmlns:pic="http://schemas.openxmlformats.org/drawingml/2006/picture">
                         <pic:nvPicPr>
-                          <pic:cNvPr id="0" name="Picture 57"/>
+                          <pic:cNvPr id="0" name="Picture 3" descr="php7 - Red Code'"/>
                           <pic:cNvPicPr>
                             <a:picLocks noChangeAspect="1" noChangeArrowheads="1"/>
                           </pic:cNvPicPr>
                         </pic:nvPicPr>
                         <pic:blipFill>
-                          <a:blip r:embed="rId13" cstate="print">
+                          <a:blip r:embed="rId11" cstate="print">
                             <a:extLst>
                               <a:ext uri="{28A0092B-C50C-407E-A947-70E740481C1C}">
                                 <a14:useLocalDpi xmlns:a14="http://schemas.microsoft.com/office/drawing/2010/main" val="0"/>
@@ -766,7 +639,7 @@
                         <pic:spPr bwMode="auto">
                           <a:xfrm>
                             <a:off x="0" y="0"/>
-                            <a:ext cx="552893" cy="479651"/>
+                            <a:ext cx="417195" cy="417195"/>
                           </a:xfrm>
                           <a:prstGeom prst="rect">
                             <a:avLst/>
@@ -789,34 +662,28 @@
               </w:drawing>
             </w:r>
             <w:r>
-              <w:object w:dxaOrig="3400" w:dyaOrig="3240" w14:anchorId="5EBE72C9">
-                <v:shapetype id="_x0000_t75" coordsize="21600,21600" o:spt="75" o:preferrelative="t" path="m@4@5l@4@11@9@11@9@5xe" filled="f" stroked="f">
-                  <v:stroke joinstyle="miter"/>
-                  <v:formulas>
-                    <v:f eqn="if lineDrawn pixelLineWidth 0"/>
-                    <v:f eqn="sum @0 1 0"/>
-                    <v:f eqn="sum 0 0 @1"/>
-                    <v:f eqn="prod @2 1 2"/>
-                    <v:f eqn="prod @3 21600 pixelWidth"/>
-                    <v:f eqn="prod @3 21600 pixelHeight"/>
-                    <v:f eqn="sum @0 0 1"/>
-                    <v:f eqn="prod @6 1 2"/>
-                    <v:f eqn="prod @7 21600 pixelWidth"/>
-                    <v:f eqn="sum @8 21600 0"/>
-                    <v:f eqn="prod @7 21600 pixelHeight"/>
-                    <v:f eqn="sum @10 21600 0"/>
-                  </v:formulas>
-                  <v:path o:extrusionok="f" gradientshapeok="t" o:connecttype="rect"/>
-                  <o:lock v:ext="edit" aspectratio="t"/>
-                </v:shapetype>
-                <v:shape id="_x0000_i1153" type="#_x0000_t75" style="width:52.5pt;height:50.5pt" o:ole="">
-                  <v:imagedata r:id="rId14" o:title=""/>
-                </v:shape>
-                <o:OLEObject Type="Embed" ProgID="PBrush" ShapeID="_x0000_i1153" DrawAspect="Content" ObjectID="_1654987702" r:id="rId15"/>
-              </w:object>
-            </w:r>
-            <w:r>
-              <w:t xml:space="preserve">  </w:t>
+              <w:t xml:space="preserve"> </w:t>
+            </w:r>
+            <w:r>
+              <w:t xml:space="preserve"> </w:t>
+            </w:r>
+          </w:p>
+          <w:p/>
+          <w:p/>
+          <w:p/>
+          <w:p>
+            <w:pPr>
+              <w:pStyle w:val="Ttulo4"/>
+              <w:outlineLvl w:val="3"/>
+            </w:pPr>
+            <w:r>
+              <w:t xml:space="preserve"> </w:t>
+            </w:r>
+            <w:r>
+              <w:t>Ferramentas</w:t>
+            </w:r>
+            <w:r>
+              <w:t xml:space="preserve"> / Frameworks</w:t>
             </w:r>
           </w:p>
           <w:p>
@@ -825,18 +692,18 @@
                 <w:noProof/>
               </w:rPr>
               <w:drawing>
-                <wp:anchor distT="0" distB="0" distL="114300" distR="114300" simplePos="0" relativeHeight="251673088" behindDoc="0" locked="0" layoutInCell="1" allowOverlap="1" wp14:anchorId="71DE208E" wp14:editId="10D69956">
+                <wp:anchor distT="0" distB="0" distL="114300" distR="114300" simplePos="0" relativeHeight="251751424" behindDoc="0" locked="0" layoutInCell="1" allowOverlap="1" wp14:anchorId="61558090" wp14:editId="22317D40">
                   <wp:simplePos x="0" y="0"/>
                   <wp:positionH relativeFrom="column">
-                    <wp:posOffset>1392421</wp:posOffset>
+                    <wp:posOffset>1254760</wp:posOffset>
                   </wp:positionH>
                   <wp:positionV relativeFrom="paragraph">
-                    <wp:posOffset>99902</wp:posOffset>
+                    <wp:posOffset>49530</wp:posOffset>
                   </wp:positionV>
-                  <wp:extent cx="520995" cy="520995"/>
+                  <wp:extent cx="565150" cy="433070"/>
                   <wp:effectExtent l="0" t="0" r="0" b="0"/>
                   <wp:wrapNone/>
-                  <wp:docPr id="20" name="Imagem 20" descr="nodejs logo - Waldemar Neto Waldemar Neto"/>
+                  <wp:docPr id="12" name="Imagem 12" descr="Pre-rendering in Angular 9"/>
                   <wp:cNvGraphicFramePr>
                     <a:graphicFrameLocks xmlns:a="http://schemas.openxmlformats.org/drawingml/2006/main" noChangeAspect="1"/>
                   </wp:cNvGraphicFramePr>
@@ -844,7 +711,228 @@
                     <a:graphicData uri="http://schemas.openxmlformats.org/drawingml/2006/picture">
                       <pic:pic xmlns:pic="http://schemas.openxmlformats.org/drawingml/2006/picture">
                         <pic:nvPicPr>
-                          <pic:cNvPr id="0" name="Picture 88" descr="nodejs logo - Waldemar Neto Waldemar Neto"/>
+                          <pic:cNvPr id="0" name="Picture 132" descr="Pre-rendering in Angular 9"/>
+                          <pic:cNvPicPr>
+                            <a:picLocks noChangeAspect="1" noChangeArrowheads="1"/>
+                          </pic:cNvPicPr>
+                        </pic:nvPicPr>
+                        <pic:blipFill rotWithShape="1">
+                          <a:blip r:embed="rId12" cstate="print">
+                            <a:extLst>
+                              <a:ext uri="{BEBA8EAE-BF5A-486C-A8C5-ECC9F3942E4B}">
+                                <a14:imgProps xmlns:a14="http://schemas.microsoft.com/office/drawing/2010/main">
+                                  <a14:imgLayer r:embed="rId13">
+                                    <a14:imgEffect>
+                                      <a14:brightnessContrast bright="20000" contrast="-40000"/>
+                                    </a14:imgEffect>
+                                  </a14:imgLayer>
+                                </a14:imgProps>
+                              </a:ext>
+                              <a:ext uri="{28A0092B-C50C-407E-A947-70E740481C1C}">
+                                <a14:useLocalDpi xmlns:a14="http://schemas.microsoft.com/office/drawing/2010/main" val="0"/>
+                              </a:ext>
+                            </a:extLst>
+                          </a:blip>
+                          <a:srcRect l="22140" t="11207" r="23106" b="8768"/>
+                          <a:stretch/>
+                        </pic:blipFill>
+                        <pic:spPr bwMode="auto">
+                          <a:xfrm>
+                            <a:off x="0" y="0"/>
+                            <a:ext cx="565150" cy="433070"/>
+                          </a:xfrm>
+                          <a:prstGeom prst="rect">
+                            <a:avLst/>
+                          </a:prstGeom>
+                          <a:noFill/>
+                          <a:ln>
+                            <a:noFill/>
+                          </a:ln>
+                          <a:extLst>
+                            <a:ext uri="{53640926-AAD7-44D8-BBD7-CCE9431645EC}">
+                              <a14:shadowObscured xmlns:a14="http://schemas.microsoft.com/office/drawing/2010/main"/>
+                            </a:ext>
+                          </a:extLst>
+                        </pic:spPr>
+                      </pic:pic>
+                    </a:graphicData>
+                  </a:graphic>
+                  <wp14:sizeRelH relativeFrom="margin">
+                    <wp14:pctWidth>0</wp14:pctWidth>
+                  </wp14:sizeRelH>
+                  <wp14:sizeRelV relativeFrom="margin">
+                    <wp14:pctHeight>0</wp14:pctHeight>
+                  </wp14:sizeRelV>
+                </wp:anchor>
+              </w:drawing>
+            </w:r>
+            <w:r>
+              <w:rPr>
+                <w:noProof/>
+              </w:rPr>
+              <w:drawing>
+                <wp:anchor distT="0" distB="0" distL="114300" distR="114300" simplePos="0" relativeHeight="251715584" behindDoc="0" locked="0" layoutInCell="1" allowOverlap="1" wp14:anchorId="4BE44F3A" wp14:editId="4D0E7FDD">
+                  <wp:simplePos x="0" y="0"/>
+                  <wp:positionH relativeFrom="column">
+                    <wp:posOffset>673100</wp:posOffset>
+                  </wp:positionH>
+                  <wp:positionV relativeFrom="paragraph">
+                    <wp:posOffset>23495</wp:posOffset>
+                  </wp:positionV>
+                  <wp:extent cx="457835" cy="533400"/>
+                  <wp:effectExtent l="0" t="0" r="0" b="0"/>
+                  <wp:wrapNone/>
+                  <wp:docPr id="11" name="Imagem 11" descr="Criando seu boilerplate para VueJs - Vila do Silício"/>
+                  <wp:cNvGraphicFramePr>
+                    <a:graphicFrameLocks xmlns:a="http://schemas.openxmlformats.org/drawingml/2006/main" noChangeAspect="1"/>
+                  </wp:cNvGraphicFramePr>
+                  <a:graphic xmlns:a="http://schemas.openxmlformats.org/drawingml/2006/main">
+                    <a:graphicData uri="http://schemas.openxmlformats.org/drawingml/2006/picture">
+                      <pic:pic xmlns:pic="http://schemas.openxmlformats.org/drawingml/2006/picture">
+                        <pic:nvPicPr>
+                          <pic:cNvPr id="0" name="Picture 130" descr="Criando seu boilerplate para VueJs - Vila do Silício"/>
+                          <pic:cNvPicPr>
+                            <a:picLocks noChangeAspect="1" noChangeArrowheads="1"/>
+                          </pic:cNvPicPr>
+                        </pic:nvPicPr>
+                        <pic:blipFill rotWithShape="1">
+                          <a:blip r:embed="rId14" cstate="print">
+                            <a:extLst>
+                              <a:ext uri="{28A0092B-C50C-407E-A947-70E740481C1C}">
+                                <a14:useLocalDpi xmlns:a14="http://schemas.microsoft.com/office/drawing/2010/main" val="0"/>
+                              </a:ext>
+                            </a:extLst>
+                          </a:blip>
+                          <a:srcRect l="23959" r="23611"/>
+                          <a:stretch/>
+                        </pic:blipFill>
+                        <pic:spPr bwMode="auto">
+                          <a:xfrm>
+                            <a:off x="0" y="0"/>
+                            <a:ext cx="457835" cy="533400"/>
+                          </a:xfrm>
+                          <a:prstGeom prst="rect">
+                            <a:avLst/>
+                          </a:prstGeom>
+                          <a:noFill/>
+                          <a:ln>
+                            <a:noFill/>
+                          </a:ln>
+                          <a:extLst>
+                            <a:ext uri="{53640926-AAD7-44D8-BBD7-CCE9431645EC}">
+                              <a14:shadowObscured xmlns:a14="http://schemas.microsoft.com/office/drawing/2010/main"/>
+                            </a:ext>
+                          </a:extLst>
+                        </pic:spPr>
+                      </pic:pic>
+                    </a:graphicData>
+                  </a:graphic>
+                  <wp14:sizeRelH relativeFrom="margin">
+                    <wp14:pctWidth>0</wp14:pctWidth>
+                  </wp14:sizeRelH>
+                  <wp14:sizeRelV relativeFrom="margin">
+                    <wp14:pctHeight>0</wp14:pctHeight>
+                  </wp14:sizeRelV>
+                </wp:anchor>
+              </w:drawing>
+            </w:r>
+            <w:r>
+              <w:rPr>
+                <w:noProof/>
+              </w:rPr>
+              <w:drawing>
+                <wp:anchor distT="0" distB="0" distL="114300" distR="114300" simplePos="0" relativeHeight="251592704" behindDoc="0" locked="0" layoutInCell="1" allowOverlap="1" wp14:anchorId="50CADBDC" wp14:editId="28CA5E15">
+                  <wp:simplePos x="0" y="0"/>
+                  <wp:positionH relativeFrom="column">
+                    <wp:posOffset>0</wp:posOffset>
+                  </wp:positionH>
+                  <wp:positionV relativeFrom="paragraph">
+                    <wp:posOffset>49101</wp:posOffset>
+                  </wp:positionV>
+                  <wp:extent cx="476250" cy="453390"/>
+                  <wp:effectExtent l="0" t="0" r="0" b="0"/>
+                  <wp:wrapNone/>
+                  <wp:docPr id="4" name="Imagem 4"/>
+                  <wp:cNvGraphicFramePr>
+                    <a:graphicFrameLocks xmlns:a="http://schemas.openxmlformats.org/drawingml/2006/main" noChangeAspect="1"/>
+                  </wp:cNvGraphicFramePr>
+                  <a:graphic xmlns:a="http://schemas.openxmlformats.org/drawingml/2006/main">
+                    <a:graphicData uri="http://schemas.openxmlformats.org/drawingml/2006/picture">
+                      <pic:pic xmlns:pic="http://schemas.openxmlformats.org/drawingml/2006/picture">
+                        <pic:nvPicPr>
+                          <pic:cNvPr id="4" name="laravel.png"/>
+                          <pic:cNvPicPr/>
+                        </pic:nvPicPr>
+                        <pic:blipFill>
+                          <a:blip r:embed="rId15" cstate="print">
+                            <a:extLst>
+                              <a:ext uri="{28A0092B-C50C-407E-A947-70E740481C1C}">
+                                <a14:useLocalDpi xmlns:a14="http://schemas.microsoft.com/office/drawing/2010/main" val="0"/>
+                              </a:ext>
+                            </a:extLst>
+                          </a:blip>
+                          <a:stretch>
+                            <a:fillRect/>
+                          </a:stretch>
+                        </pic:blipFill>
+                        <pic:spPr>
+                          <a:xfrm>
+                            <a:off x="0" y="0"/>
+                            <a:ext cx="476250" cy="453390"/>
+                          </a:xfrm>
+                          <a:prstGeom prst="rect">
+                            <a:avLst/>
+                          </a:prstGeom>
+                        </pic:spPr>
+                      </pic:pic>
+                    </a:graphicData>
+                  </a:graphic>
+                  <wp14:sizeRelH relativeFrom="page">
+                    <wp14:pctWidth>0</wp14:pctWidth>
+                  </wp14:sizeRelH>
+                  <wp14:sizeRelV relativeFrom="page">
+                    <wp14:pctHeight>0</wp14:pctHeight>
+                  </wp14:sizeRelV>
+                </wp:anchor>
+              </w:drawing>
+            </w:r>
+            <w:r>
+              <w:t xml:space="preserve">  </w:t>
+            </w:r>
+          </w:p>
+          <w:p/>
+          <w:p/>
+          <w:p>
+            <w:pPr>
+              <w:rPr>
+                <w:noProof/>
+              </w:rPr>
+            </w:pPr>
+            <w:r>
+              <w:rPr>
+                <w:noProof/>
+              </w:rPr>
+              <w:drawing>
+                <wp:anchor distT="0" distB="0" distL="114300" distR="114300" simplePos="0" relativeHeight="251678720" behindDoc="0" locked="0" layoutInCell="1" allowOverlap="1" wp14:anchorId="0F4467D0" wp14:editId="2677EF59">
+                  <wp:simplePos x="0" y="0"/>
+                  <wp:positionH relativeFrom="column">
+                    <wp:posOffset>672036</wp:posOffset>
+                  </wp:positionH>
+                  <wp:positionV relativeFrom="paragraph">
+                    <wp:posOffset>140335</wp:posOffset>
+                  </wp:positionV>
+                  <wp:extent cx="438150" cy="421640"/>
+                  <wp:effectExtent l="0" t="0" r="0" b="0"/>
+                  <wp:wrapNone/>
+                  <wp:docPr id="8" name="Imagem 8" descr="react-logo | Hariken"/>
+                  <wp:cNvGraphicFramePr>
+                    <a:graphicFrameLocks xmlns:a="http://schemas.openxmlformats.org/drawingml/2006/main" noChangeAspect="1"/>
+                  </wp:cNvGraphicFramePr>
+                  <a:graphic xmlns:a="http://schemas.openxmlformats.org/drawingml/2006/main">
+                    <a:graphicData uri="http://schemas.openxmlformats.org/drawingml/2006/picture">
+                      <pic:pic xmlns:pic="http://schemas.openxmlformats.org/drawingml/2006/picture">
+                        <pic:nvPicPr>
+                          <pic:cNvPr id="0" name="Picture 123" descr="react-logo | Hariken"/>
                           <pic:cNvPicPr>
                             <a:picLocks noChangeAspect="1" noChangeArrowheads="1"/>
                           </pic:cNvPicPr>
@@ -865,7 +953,155 @@
                         <pic:spPr bwMode="auto">
                           <a:xfrm>
                             <a:off x="0" y="0"/>
-                            <a:ext cx="523022" cy="523022"/>
+                            <a:ext cx="438150" cy="421640"/>
+                          </a:xfrm>
+                          <a:prstGeom prst="rect">
+                            <a:avLst/>
+                          </a:prstGeom>
+                          <a:noFill/>
+                          <a:ln>
+                            <a:noFill/>
+                          </a:ln>
+                        </pic:spPr>
+                      </pic:pic>
+                    </a:graphicData>
+                  </a:graphic>
+                  <wp14:sizeRelH relativeFrom="page">
+                    <wp14:pctWidth>0</wp14:pctWidth>
+                  </wp14:sizeRelH>
+                  <wp14:sizeRelV relativeFrom="page">
+                    <wp14:pctHeight>0</wp14:pctHeight>
+                  </wp14:sizeRelV>
+                </wp:anchor>
+              </w:drawing>
+            </w:r>
+            <w:r>
+              <w:rPr>
+                <w:noProof/>
+              </w:rPr>
+              <w:drawing>
+                <wp:anchor distT="0" distB="0" distL="114300" distR="114300" simplePos="0" relativeHeight="251802624" behindDoc="0" locked="0" layoutInCell="1" allowOverlap="1" wp14:anchorId="6F8548C9" wp14:editId="46053D14">
+                  <wp:simplePos x="0" y="0"/>
+                  <wp:positionH relativeFrom="column">
+                    <wp:posOffset>60784</wp:posOffset>
+                  </wp:positionH>
+                  <wp:positionV relativeFrom="paragraph">
+                    <wp:posOffset>158493</wp:posOffset>
+                  </wp:positionV>
+                  <wp:extent cx="369625" cy="385045"/>
+                  <wp:effectExtent l="0" t="0" r="0" b="0"/>
+                  <wp:wrapNone/>
+                  <wp:docPr id="13" name="Imagem 13" descr="Hybrid Ui Framework Shootout - Ionic Framework Png - Free ..."/>
+                  <wp:cNvGraphicFramePr>
+                    <a:graphicFrameLocks xmlns:a="http://schemas.openxmlformats.org/drawingml/2006/main" noChangeAspect="1"/>
+                  </wp:cNvGraphicFramePr>
+                  <a:graphic xmlns:a="http://schemas.openxmlformats.org/drawingml/2006/main">
+                    <a:graphicData uri="http://schemas.openxmlformats.org/drawingml/2006/picture">
+                      <pic:pic xmlns:pic="http://schemas.openxmlformats.org/drawingml/2006/picture">
+                        <pic:nvPicPr>
+                          <pic:cNvPr id="0" name="Picture 134" descr="Hybrid Ui Framework Shootout - Ionic Framework Png - Free ..."/>
+                          <pic:cNvPicPr>
+                            <a:picLocks noChangeAspect="1" noChangeArrowheads="1"/>
+                          </pic:cNvPicPr>
+                        </pic:nvPicPr>
+                        <pic:blipFill rotWithShape="1">
+                          <a:blip r:embed="rId17" cstate="print">
+                            <a:extLst>
+                              <a:ext uri="{BEBA8EAE-BF5A-486C-A8C5-ECC9F3942E4B}">
+                                <a14:imgProps xmlns:a14="http://schemas.microsoft.com/office/drawing/2010/main">
+                                  <a14:imgLayer r:embed="rId18">
+                                    <a14:imgEffect>
+                                      <a14:brightnessContrast bright="20000" contrast="-40000"/>
+                                    </a14:imgEffect>
+                                  </a14:imgLayer>
+                                </a14:imgProps>
+                              </a:ext>
+                              <a:ext uri="{28A0092B-C50C-407E-A947-70E740481C1C}">
+                                <a14:useLocalDpi xmlns:a14="http://schemas.microsoft.com/office/drawing/2010/main" val="0"/>
+                              </a:ext>
+                            </a:extLst>
+                          </a:blip>
+                          <a:srcRect l="9423" t="2704" r="9253" b="4217"/>
+                          <a:stretch/>
+                        </pic:blipFill>
+                        <pic:spPr bwMode="auto">
+                          <a:xfrm>
+                            <a:off x="0" y="0"/>
+                            <a:ext cx="371642" cy="387146"/>
+                          </a:xfrm>
+                          <a:prstGeom prst="rect">
+                            <a:avLst/>
+                          </a:prstGeom>
+                          <a:noFill/>
+                          <a:ln>
+                            <a:noFill/>
+                          </a:ln>
+                          <a:extLst>
+                            <a:ext uri="{53640926-AAD7-44D8-BBD7-CCE9431645EC}">
+                              <a14:shadowObscured xmlns:a14="http://schemas.microsoft.com/office/drawing/2010/main"/>
+                            </a:ext>
+                          </a:extLst>
+                        </pic:spPr>
+                      </pic:pic>
+                    </a:graphicData>
+                  </a:graphic>
+                  <wp14:sizeRelH relativeFrom="page">
+                    <wp14:pctWidth>0</wp14:pctWidth>
+                  </wp14:sizeRelH>
+                  <wp14:sizeRelV relativeFrom="page">
+                    <wp14:pctHeight>0</wp14:pctHeight>
+                  </wp14:sizeRelV>
+                </wp:anchor>
+              </w:drawing>
+            </w:r>
+          </w:p>
+          <w:p>
+            <w:r>
+              <w:rPr>
+                <w:noProof/>
+              </w:rPr>
+              <w:drawing>
+                <wp:anchor distT="0" distB="0" distL="114300" distR="114300" simplePos="0" relativeHeight="251561984" behindDoc="0" locked="0" layoutInCell="1" allowOverlap="1" wp14:anchorId="71DE208E" wp14:editId="728A5729">
+                  <wp:simplePos x="0" y="0"/>
+                  <wp:positionH relativeFrom="column">
+                    <wp:posOffset>1334018</wp:posOffset>
+                  </wp:positionH>
+                  <wp:positionV relativeFrom="paragraph">
+                    <wp:posOffset>23726</wp:posOffset>
+                  </wp:positionV>
+                  <wp:extent cx="385845" cy="385845"/>
+                  <wp:effectExtent l="0" t="0" r="0" b="0"/>
+                  <wp:wrapNone/>
+                  <wp:docPr id="20" name="Imagem 20" descr="nodejs logo - Waldemar Neto Waldemar Neto"/>
+                  <wp:cNvGraphicFramePr>
+                    <a:graphicFrameLocks xmlns:a="http://schemas.openxmlformats.org/drawingml/2006/main" noChangeAspect="1"/>
+                  </wp:cNvGraphicFramePr>
+                  <a:graphic xmlns:a="http://schemas.openxmlformats.org/drawingml/2006/main">
+                    <a:graphicData uri="http://schemas.openxmlformats.org/drawingml/2006/picture">
+                      <pic:pic xmlns:pic="http://schemas.openxmlformats.org/drawingml/2006/picture">
+                        <pic:nvPicPr>
+                          <pic:cNvPr id="0" name="Picture 88" descr="nodejs logo - Waldemar Neto Waldemar Neto"/>
+                          <pic:cNvPicPr>
+                            <a:picLocks noChangeAspect="1" noChangeArrowheads="1"/>
+                          </pic:cNvPicPr>
+                        </pic:nvPicPr>
+                        <pic:blipFill>
+                          <a:blip r:embed="rId19" cstate="print">
+                            <a:extLst>
+                              <a:ext uri="{28A0092B-C50C-407E-A947-70E740481C1C}">
+                                <a14:useLocalDpi xmlns:a14="http://schemas.microsoft.com/office/drawing/2010/main" val="0"/>
+                              </a:ext>
+                            </a:extLst>
+                          </a:blip>
+                          <a:srcRect/>
+                          <a:stretch>
+                            <a:fillRect/>
+                          </a:stretch>
+                        </pic:blipFill>
+                        <pic:spPr bwMode="auto">
+                          <a:xfrm>
+                            <a:off x="0" y="0"/>
+                            <a:ext cx="385845" cy="385845"/>
                           </a:xfrm>
                           <a:prstGeom prst="rect">
                             <a:avLst/>
@@ -887,15 +1123,27 @@
                 </wp:anchor>
               </w:drawing>
             </w:r>
+          </w:p>
+          <w:p/>
+          <w:p/>
+          <w:p>
             <w:r>
               <w:rPr>
                 <w:noProof/>
               </w:rPr>
               <w:drawing>
-                <wp:inline distT="0" distB="0" distL="0" distR="0" wp14:anchorId="28521591" wp14:editId="1A739103">
-                  <wp:extent cx="659130" cy="659130"/>
+                <wp:anchor distT="0" distB="0" distL="114300" distR="114300" simplePos="0" relativeHeight="251887616" behindDoc="0" locked="0" layoutInCell="1" allowOverlap="1" wp14:anchorId="34ABD60B" wp14:editId="43BF013C">
+                  <wp:simplePos x="0" y="0"/>
+                  <wp:positionH relativeFrom="column">
+                    <wp:posOffset>619125</wp:posOffset>
+                  </wp:positionH>
+                  <wp:positionV relativeFrom="paragraph">
+                    <wp:posOffset>78946</wp:posOffset>
+                  </wp:positionV>
+                  <wp:extent cx="514939" cy="465128"/>
                   <wp:effectExtent l="0" t="0" r="0" b="0"/>
-                  <wp:docPr id="17" name="Imagem 17" descr="Ionic: Bridging the gap between Native and HTML5 mobile app ..."/>
+                  <wp:wrapNone/>
+                  <wp:docPr id="24" name="Imagem 24" descr="Git: Instalação e Configuração Básica – uba::code"/>
                   <wp:cNvGraphicFramePr>
                     <a:graphicFrameLocks xmlns:a="http://schemas.openxmlformats.org/drawingml/2006/main" noChangeAspect="1"/>
                   </wp:cNvGraphicFramePr>
@@ -903,28 +1151,26 @@
                     <a:graphicData uri="http://schemas.openxmlformats.org/drawingml/2006/picture">
                       <pic:pic xmlns:pic="http://schemas.openxmlformats.org/drawingml/2006/picture">
                         <pic:nvPicPr>
-                          <pic:cNvPr id="0" name="Picture 73" descr="Ionic: Bridging the gap between Native and HTML5 mobile app ..."/>
+                          <pic:cNvPr id="0" name="Picture 160" descr="Git: Instalação e Configuração Básica – uba::code"/>
                           <pic:cNvPicPr>
                             <a:picLocks noChangeAspect="1" noChangeArrowheads="1"/>
                           </pic:cNvPicPr>
                         </pic:nvPicPr>
-                        <pic:blipFill>
-                          <a:blip r:embed="rId17" cstate="print">
+                        <pic:blipFill rotWithShape="1">
+                          <a:blip r:embed="rId20" cstate="print">
                             <a:extLst>
                               <a:ext uri="{28A0092B-C50C-407E-A947-70E740481C1C}">
                                 <a14:useLocalDpi xmlns:a14="http://schemas.microsoft.com/office/drawing/2010/main" val="0"/>
                               </a:ext>
                             </a:extLst>
                           </a:blip>
-                          <a:srcRect/>
-                          <a:stretch>
-                            <a:fillRect/>
-                          </a:stretch>
+                          <a:srcRect l="13121" r="16719"/>
+                          <a:stretch/>
                         </pic:blipFill>
                         <pic:spPr bwMode="auto">
                           <a:xfrm>
                             <a:off x="0" y="0"/>
-                            <a:ext cx="659130" cy="659130"/>
+                            <a:ext cx="514939" cy="465128"/>
                           </a:xfrm>
                           <a:prstGeom prst="rect">
                             <a:avLst/>
@@ -933,23 +1179,173 @@
                           <a:ln>
                             <a:noFill/>
                           </a:ln>
+                          <a:extLst>
+                            <a:ext uri="{53640926-AAD7-44D8-BBD7-CCE9431645EC}">
+                              <a14:shadowObscured xmlns:a14="http://schemas.microsoft.com/office/drawing/2010/main"/>
+                            </a:ext>
+                          </a:extLst>
                         </pic:spPr>
                       </pic:pic>
                     </a:graphicData>
                   </a:graphic>
-                </wp:inline>
+                  <wp14:sizeRelH relativeFrom="page">
+                    <wp14:pctWidth>0</wp14:pctWidth>
+                  </wp14:sizeRelH>
+                  <wp14:sizeRelV relativeFrom="page">
+                    <wp14:pctHeight>0</wp14:pctHeight>
+                  </wp14:sizeRelV>
+                </wp:anchor>
               </w:drawing>
             </w:r>
             <w:r>
-              <w:object w:dxaOrig="3850" w:dyaOrig="2990" w14:anchorId="3FA154FA">
-                <v:shape id="_x0000_i1154" type="#_x0000_t75" style="width:57pt;height:44.5pt" o:ole="">
-                  <v:imagedata r:id="rId18" o:title=""/>
-                </v:shape>
-                <o:OLEObject Type="Embed" ProgID="PBrush" ShapeID="_x0000_i1154" DrawAspect="Content" ObjectID="_1654987703" r:id="rId19"/>
-              </w:object>
+              <w:rPr>
+                <w:noProof/>
+              </w:rPr>
+              <w:drawing>
+                <wp:anchor distT="0" distB="0" distL="114300" distR="114300" simplePos="0" relativeHeight="251878400" behindDoc="0" locked="0" layoutInCell="1" allowOverlap="1" wp14:anchorId="5CAECEEB" wp14:editId="4BE44E69">
+                  <wp:simplePos x="0" y="0"/>
+                  <wp:positionH relativeFrom="column">
+                    <wp:posOffset>1265889</wp:posOffset>
+                  </wp:positionH>
+                  <wp:positionV relativeFrom="paragraph">
+                    <wp:posOffset>85255</wp:posOffset>
+                  </wp:positionV>
+                  <wp:extent cx="528320" cy="465612"/>
+                  <wp:effectExtent l="0" t="0" r="0" b="0"/>
+                  <wp:wrapNone/>
+                  <wp:docPr id="21" name="Imagem 21" descr="Metasploit, Part 2: Metasploit Module Types"/>
+                  <wp:cNvGraphicFramePr>
+                    <a:graphicFrameLocks xmlns:a="http://schemas.openxmlformats.org/drawingml/2006/main" noChangeAspect="1"/>
+                  </wp:cNvGraphicFramePr>
+                  <a:graphic xmlns:a="http://schemas.openxmlformats.org/drawingml/2006/main">
+                    <a:graphicData uri="http://schemas.openxmlformats.org/drawingml/2006/picture">
+                      <pic:pic xmlns:pic="http://schemas.openxmlformats.org/drawingml/2006/picture">
+                        <pic:nvPicPr>
+                          <pic:cNvPr id="0" name="Picture 148" descr="Metasploit, Part 2: Metasploit Module Types"/>
+                          <pic:cNvPicPr>
+                            <a:picLocks noChangeAspect="1" noChangeArrowheads="1"/>
+                          </pic:cNvPicPr>
+                        </pic:nvPicPr>
+                        <pic:blipFill rotWithShape="1">
+                          <a:blip r:embed="rId21" cstate="print">
+                            <a:extLst>
+                              <a:ext uri="{28A0092B-C50C-407E-A947-70E740481C1C}">
+                                <a14:useLocalDpi xmlns:a14="http://schemas.microsoft.com/office/drawing/2010/main" val="0"/>
+                              </a:ext>
+                            </a:extLst>
+                          </a:blip>
+                          <a:srcRect l="10033" t="7965" r="13395" b="18422"/>
+                          <a:stretch/>
+                        </pic:blipFill>
+                        <pic:spPr bwMode="auto">
+                          <a:xfrm>
+                            <a:off x="0" y="0"/>
+                            <a:ext cx="532783" cy="469545"/>
+                          </a:xfrm>
+                          <a:prstGeom prst="rect">
+                            <a:avLst/>
+                          </a:prstGeom>
+                          <a:noFill/>
+                          <a:ln>
+                            <a:noFill/>
+                          </a:ln>
+                          <a:extLst>
+                            <a:ext uri="{53640926-AAD7-44D8-BBD7-CCE9431645EC}">
+                              <a14:shadowObscured xmlns:a14="http://schemas.microsoft.com/office/drawing/2010/main"/>
+                            </a:ext>
+                          </a:extLst>
+                        </pic:spPr>
+                      </pic:pic>
+                    </a:graphicData>
+                  </a:graphic>
+                  <wp14:sizeRelH relativeFrom="margin">
+                    <wp14:pctWidth>0</wp14:pctWidth>
+                  </wp14:sizeRelH>
+                  <wp14:sizeRelV relativeFrom="margin">
+                    <wp14:pctHeight>0</wp14:pctHeight>
+                  </wp14:sizeRelV>
+                </wp:anchor>
+              </w:drawing>
+            </w:r>
+            <w:r>
+              <w:rPr>
+                <w:noProof/>
+              </w:rPr>
+              <w:drawing>
+                <wp:anchor distT="0" distB="0" distL="114300" distR="114300" simplePos="0" relativeHeight="251869184" behindDoc="0" locked="0" layoutInCell="1" allowOverlap="1" wp14:anchorId="18E200EE" wp14:editId="40CBAA5B">
+                  <wp:simplePos x="0" y="0"/>
+                  <wp:positionH relativeFrom="column">
+                    <wp:posOffset>2441</wp:posOffset>
+                  </wp:positionH>
+                  <wp:positionV relativeFrom="paragraph">
+                    <wp:posOffset>84642</wp:posOffset>
+                  </wp:positionV>
+                  <wp:extent cx="497437" cy="422844"/>
+                  <wp:effectExtent l="0" t="0" r="0" b="0"/>
+                  <wp:wrapNone/>
+                  <wp:docPr id="18" name="Imagem 18" descr="Criando um container docker para um projeto django existente"/>
+                  <wp:cNvGraphicFramePr>
+                    <a:graphicFrameLocks xmlns:a="http://schemas.openxmlformats.org/drawingml/2006/main" noChangeAspect="1"/>
+                  </wp:cNvGraphicFramePr>
+                  <a:graphic xmlns:a="http://schemas.openxmlformats.org/drawingml/2006/main">
+                    <a:graphicData uri="http://schemas.openxmlformats.org/drawingml/2006/picture">
+                      <pic:pic xmlns:pic="http://schemas.openxmlformats.org/drawingml/2006/picture">
+                        <pic:nvPicPr>
+                          <pic:cNvPr id="0" name="Picture 141" descr="Criando um container docker para um projeto django existente"/>
+                          <pic:cNvPicPr>
+                            <a:picLocks noChangeAspect="1" noChangeArrowheads="1"/>
+                          </pic:cNvPicPr>
+                        </pic:nvPicPr>
+                        <pic:blipFill rotWithShape="1">
+                          <a:blip r:embed="rId22" cstate="print">
+                            <a:extLst>
+                              <a:ext uri="{28A0092B-C50C-407E-A947-70E740481C1C}">
+                                <a14:useLocalDpi xmlns:a14="http://schemas.microsoft.com/office/drawing/2010/main" val="0"/>
+                              </a:ext>
+                            </a:extLst>
+                          </a:blip>
+                          <a:srcRect l="11117" t="15557" r="11079" b="18269"/>
+                          <a:stretch/>
+                        </pic:blipFill>
+                        <pic:spPr bwMode="auto">
+                          <a:xfrm>
+                            <a:off x="0" y="0"/>
+                            <a:ext cx="497437" cy="422844"/>
+                          </a:xfrm>
+                          <a:prstGeom prst="rect">
+                            <a:avLst/>
+                          </a:prstGeom>
+                          <a:noFill/>
+                          <a:ln>
+                            <a:noFill/>
+                          </a:ln>
+                          <a:extLst>
+                            <a:ext uri="{53640926-AAD7-44D8-BBD7-CCE9431645EC}">
+                              <a14:shadowObscured xmlns:a14="http://schemas.microsoft.com/office/drawing/2010/main"/>
+                            </a:ext>
+                          </a:extLst>
+                        </pic:spPr>
+                      </pic:pic>
+                    </a:graphicData>
+                  </a:graphic>
+                  <wp14:sizeRelH relativeFrom="margin">
+                    <wp14:pctWidth>0</wp14:pctWidth>
+                  </wp14:sizeRelH>
+                  <wp14:sizeRelV relativeFrom="margin">
+                    <wp14:pctHeight>0</wp14:pctHeight>
+                  </wp14:sizeRelV>
+                </wp:anchor>
+              </w:drawing>
             </w:r>
           </w:p>
           <w:p/>
+          <w:p>
+            <w:pPr>
+              <w:rPr>
+                <w:noProof/>
+              </w:rPr>
+            </w:pPr>
+          </w:p>
           <w:p/>
           <w:p>
             <w:pPr>
@@ -960,9 +1356,6 @@
             <w:r>
               <w:lastRenderedPageBreak/>
               <w:t>Cursos</w:t>
-            </w:r>
-            <w:r>
-              <w:t xml:space="preserve"> / Eventos</w:t>
             </w:r>
           </w:p>
           <w:p>
@@ -1006,7 +1399,7 @@
               <w:tblLook w:val="04A0" w:firstRow="1" w:lastRow="0" w:firstColumn="1" w:lastColumn="0" w:noHBand="0" w:noVBand="1"/>
             </w:tblPr>
             <w:tblGrid>
-              <w:gridCol w:w="2763"/>
+              <w:gridCol w:w="2547"/>
               <w:gridCol w:w="356"/>
             </w:tblGrid>
             <w:tr>
@@ -1186,7 +1579,7 @@
                       <w:szCs w:val="16"/>
                       <w:lang w:val="pt-BR"/>
                     </w:rPr>
-                    <w:t>Word, Excel, Power Point</w:t>
+                    <w:t>Windows, Internet</w:t>
                   </w:r>
                 </w:p>
               </w:tc>
@@ -1247,7 +1640,7 @@
                       <w:szCs w:val="16"/>
                       <w:lang w:val="pt-BR"/>
                     </w:rPr>
-                    <w:t>Windows, Internet, HTML</w:t>
+                    <w:t>Excel, Word e Power Point</w:t>
                   </w:r>
                 </w:p>
               </w:tc>
@@ -1308,7 +1701,7 @@
                       <w:szCs w:val="16"/>
                       <w:lang w:val="pt-BR"/>
                     </w:rPr>
-                    <w:t>HTML, Dreamweaver</w:t>
+                    <w:t>Dreamweaver</w:t>
                   </w:r>
                 </w:p>
               </w:tc>
@@ -1369,7 +1762,7 @@
                       <w:szCs w:val="16"/>
                       <w:lang w:val="pt-BR"/>
                     </w:rPr>
-                    <w:t>Corel Draw, Photoshop</w:t>
+                    <w:t>Corel Draw</w:t>
                   </w:r>
                 </w:p>
               </w:tc>
@@ -1430,7 +1823,84 @@
                       <w:szCs w:val="16"/>
                       <w:lang w:val="pt-BR"/>
                     </w:rPr>
-                    <w:t>Flash, Fireworks</w:t>
+                    <w:t>Photoshop</w:t>
+                  </w:r>
+                </w:p>
+              </w:tc>
+              <w:tc>
+                <w:tcPr>
+                  <w:tcW w:w="356" w:type="dxa"/>
+                  <w:tcBorders>
+                    <w:top w:val="nil"/>
+                    <w:bottom w:val="nil"/>
+                  </w:tcBorders>
+                  <w:shd w:val="clear" w:color="auto" w:fill="auto"/>
+                </w:tcPr>
+                <w:p>
+                  <w:pPr>
+                    <w:pStyle w:val="SemEspaamento"/>
+                    <w:rPr>
+                      <w:sz w:val="16"/>
+                      <w:szCs w:val="16"/>
+                      <w:lang w:val="pt-BR"/>
+                    </w:rPr>
+                  </w:pPr>
+                  <w:r>
+                    <w:rPr>
+                      <w:sz w:val="16"/>
+                      <w:szCs w:val="16"/>
+                      <w:lang w:val="pt-BR"/>
+                    </w:rPr>
+                    <w:t>2009</w:t>
+                  </w:r>
+                </w:p>
+              </w:tc>
+            </w:tr>
+            <w:tr>
+              <w:trPr>
+                <w:trHeight w:hRule="exact" w:val="286"/>
+              </w:trPr>
+              <w:tc>
+                <w:tcPr>
+                  <w:tcW w:w="2763" w:type="dxa"/>
+                  <w:shd w:val="clear" w:color="auto" w:fill="auto"/>
+                  <w:tcMar>
+                    <w:left w:w="0" w:type="dxa"/>
+                    <w:right w:w="115" w:type="dxa"/>
+                  </w:tcMar>
+                </w:tcPr>
+                <w:p>
+                  <w:pPr>
+                    <w:pStyle w:val="SemEspaamento"/>
+                    <w:rPr>
+                      <w:sz w:val="16"/>
+                      <w:szCs w:val="16"/>
+                      <w:lang w:val="pt-BR"/>
+                    </w:rPr>
+                  </w:pPr>
+                  <w:r>
+                    <w:rPr>
+                      <w:sz w:val="16"/>
+                      <w:szCs w:val="16"/>
+                      <w:lang w:val="pt-BR"/>
+                    </w:rPr>
+                    <w:t>Flash</w:t>
+                  </w:r>
+                  <w:r>
+                    <w:rPr>
+                      <w:sz w:val="16"/>
+                      <w:szCs w:val="16"/>
+                      <w:lang w:val="pt-BR"/>
+                    </w:rPr>
+                    <w:t xml:space="preserve"> e</w:t>
+                  </w:r>
+                  <w:r>
+                    <w:rPr>
+                      <w:sz w:val="16"/>
+                      <w:szCs w:val="16"/>
+                      <w:lang w:val="pt-BR"/>
+                    </w:rPr>
+                    <w:t xml:space="preserve"> Fireworks</w:t>
                   </w:r>
                 </w:p>
               </w:tc>
@@ -1640,7 +2110,7 @@
                       <w:szCs w:val="16"/>
                       <w:lang w:val="pt-BR"/>
                     </w:rPr>
-                    <w:t>Edição de Vídeos II</w:t>
+                    <w:t>Edição de Vídeos</w:t>
                   </w:r>
                 </w:p>
               </w:tc>
@@ -1964,67 +2434,6 @@
                       <w:szCs w:val="16"/>
                       <w:lang w:val="pt-BR"/>
                     </w:rPr>
-                    <w:t>CSS3</w:t>
-                  </w:r>
-                </w:p>
-              </w:tc>
-              <w:tc>
-                <w:tcPr>
-                  <w:tcW w:w="356" w:type="dxa"/>
-                  <w:tcBorders>
-                    <w:top w:val="nil"/>
-                    <w:bottom w:val="nil"/>
-                  </w:tcBorders>
-                  <w:shd w:val="clear" w:color="auto" w:fill="auto"/>
-                </w:tcPr>
-                <w:p>
-                  <w:pPr>
-                    <w:pStyle w:val="SemEspaamento"/>
-                    <w:rPr>
-                      <w:sz w:val="16"/>
-                      <w:szCs w:val="16"/>
-                      <w:lang w:val="pt-BR"/>
-                    </w:rPr>
-                  </w:pPr>
-                  <w:r>
-                    <w:rPr>
-                      <w:sz w:val="16"/>
-                      <w:szCs w:val="16"/>
-                      <w:lang w:val="pt-BR"/>
-                    </w:rPr>
-                    <w:t>2016</w:t>
-                  </w:r>
-                </w:p>
-              </w:tc>
-            </w:tr>
-            <w:tr>
-              <w:trPr>
-                <w:trHeight w:hRule="exact" w:val="286"/>
-              </w:trPr>
-              <w:tc>
-                <w:tcPr>
-                  <w:tcW w:w="2763" w:type="dxa"/>
-                  <w:shd w:val="clear" w:color="auto" w:fill="auto"/>
-                  <w:tcMar>
-                    <w:left w:w="0" w:type="dxa"/>
-                    <w:right w:w="115" w:type="dxa"/>
-                  </w:tcMar>
-                </w:tcPr>
-                <w:p>
-                  <w:pPr>
-                    <w:pStyle w:val="SemEspaamento"/>
-                    <w:rPr>
-                      <w:sz w:val="16"/>
-                      <w:szCs w:val="16"/>
-                      <w:lang w:val="pt-BR"/>
-                    </w:rPr>
-                  </w:pPr>
-                  <w:r>
-                    <w:rPr>
-                      <w:sz w:val="16"/>
-                      <w:szCs w:val="16"/>
-                      <w:lang w:val="pt-BR"/>
-                    </w:rPr>
                     <w:t>Lógica de Programação</w:t>
                   </w:r>
                 </w:p>
@@ -2532,7 +2941,7 @@
                       <w:szCs w:val="16"/>
                       <w:lang w:val="pt-BR"/>
                     </w:rPr>
-                    <w:t>Semana Acadêmica: Python</w:t>
+                    <w:t>Python</w:t>
                   </w:r>
                 </w:p>
               </w:tc>
@@ -2734,7 +3143,7 @@
               <w:tblLook w:val="04A0" w:firstRow="1" w:lastRow="0" w:firstColumn="1" w:lastColumn="0" w:noHBand="0" w:noVBand="1"/>
             </w:tblPr>
             <w:tblGrid>
-              <w:gridCol w:w="2763"/>
+              <w:gridCol w:w="2547"/>
               <w:gridCol w:w="356"/>
             </w:tblGrid>
             <w:tr>
@@ -2983,7 +3392,7 @@
                       <w:szCs w:val="16"/>
                       <w:lang w:val="pt-BR"/>
                     </w:rPr>
-                    <w:t>VueJS – Guia Completo</w:t>
+                    <w:t>VueJS</w:t>
                   </w:r>
                 </w:p>
               </w:tc>
@@ -3054,14 +3463,6 @@
                     </w:rPr>
                     <w:t>8</w:t>
                   </w:r>
-                  <w:r>
-                    <w:rPr>
-                      <w:sz w:val="16"/>
-                      <w:szCs w:val="16"/>
-                      <w:lang w:val="pt-BR"/>
-                    </w:rPr>
-                    <w:t xml:space="preserve"> Completo</w:t>
-                  </w:r>
                 </w:p>
               </w:tc>
               <w:tc>
@@ -3154,45 +3555,13 @@
                 </w:p>
               </w:tc>
             </w:tr>
-          </w:tbl>
-          <w:p>
-            <w:pPr>
-              <w:tabs>
-                <w:tab w:val="left" w:pos="960"/>
-              </w:tabs>
-              <w:spacing w:after="240"/>
-            </w:pPr>
-          </w:p>
-          <w:tbl>
-            <w:tblPr>
-              <w:tblStyle w:val="Tabelacomgrade"/>
-              <w:tblW w:w="0" w:type="auto"/>
-              <w:tblBorders>
-                <w:top w:val="none" w:sz="0" w:space="0" w:color="auto"/>
-                <w:left w:val="none" w:sz="0" w:space="0" w:color="auto"/>
-                <w:bottom w:val="none" w:sz="0" w:space="0" w:color="auto"/>
-                <w:right w:val="none" w:sz="0" w:space="0" w:color="auto"/>
-                <w:insideH w:val="single" w:sz="24" w:space="0" w:color="FFFFFF" w:themeColor="background1"/>
-                <w:insideV w:val="none" w:sz="0" w:space="0" w:color="auto"/>
-              </w:tblBorders>
-              <w:tblCellMar>
-                <w:left w:w="0" w:type="dxa"/>
-                <w:right w:w="0" w:type="dxa"/>
-              </w:tblCellMar>
-              <w:tblLook w:val="04A0" w:firstRow="1" w:lastRow="0" w:firstColumn="1" w:lastColumn="0" w:noHBand="0" w:noVBand="1"/>
-            </w:tblPr>
-            <w:tblGrid>
-              <w:gridCol w:w="2763"/>
-              <w:gridCol w:w="356"/>
-            </w:tblGrid>
             <w:tr>
               <w:trPr>
                 <w:trHeight w:hRule="exact" w:val="286"/>
               </w:trPr>
               <w:tc>
                 <w:tcPr>
-                  <w:tcW w:w="3119" w:type="dxa"/>
-                  <w:gridSpan w:val="2"/>
+                  <w:tcW w:w="2763" w:type="dxa"/>
                   <w:shd w:val="clear" w:color="auto" w:fill="auto"/>
                   <w:tcMar>
                     <w:left w:w="0" w:type="dxa"/>
@@ -3202,20 +3571,47 @@
                 <w:p>
                   <w:pPr>
                     <w:pStyle w:val="SemEspaamento"/>
-                    <w:jc w:val="center"/>
-                    <w:rPr>
-                      <w:i/>
-                      <w:szCs w:val="20"/>
+                    <w:rPr>
+                      <w:sz w:val="16"/>
+                      <w:szCs w:val="16"/>
                       <w:lang w:val="pt-BR"/>
                     </w:rPr>
                   </w:pPr>
                   <w:r>
                     <w:rPr>
-                      <w:i/>
-                      <w:szCs w:val="20"/>
-                      <w:lang w:val="pt-BR"/>
-                    </w:rPr>
-                    <w:t>Congresso de TI</w:t>
+                      <w:sz w:val="16"/>
+                      <w:szCs w:val="16"/>
+                      <w:lang w:val="pt-BR"/>
+                    </w:rPr>
+                    <w:t>Angular</w:t>
+                  </w:r>
+                </w:p>
+              </w:tc>
+              <w:tc>
+                <w:tcPr>
+                  <w:tcW w:w="356" w:type="dxa"/>
+                  <w:tcBorders>
+                    <w:top w:val="nil"/>
+                    <w:bottom w:val="nil"/>
+                  </w:tcBorders>
+                  <w:shd w:val="clear" w:color="auto" w:fill="auto"/>
+                </w:tcPr>
+                <w:p>
+                  <w:pPr>
+                    <w:pStyle w:val="SemEspaamento"/>
+                    <w:rPr>
+                      <w:sz w:val="16"/>
+                      <w:szCs w:val="16"/>
+                      <w:lang w:val="pt-BR"/>
+                    </w:rPr>
+                  </w:pPr>
+                  <w:r>
+                    <w:rPr>
+                      <w:sz w:val="16"/>
+                      <w:szCs w:val="16"/>
+                      <w:lang w:val="pt-BR"/>
+                    </w:rPr>
+                    <w:t>2019</w:t>
                   </w:r>
                 </w:p>
               </w:tc>
@@ -3248,23 +3644,7 @@
                       <w:szCs w:val="16"/>
                       <w:lang w:val="pt-BR"/>
                     </w:rPr>
-                    <w:t>P</w:t>
-                  </w:r>
-                  <w:r>
-                    <w:rPr>
-                      <w:sz w:val="16"/>
-                      <w:szCs w:val="16"/>
-                      <w:lang w:val="pt-BR"/>
-                    </w:rPr>
-                    <w:t>articipação no evento, 40 horas</w:t>
-                  </w:r>
-                  <w:r>
-                    <w:rPr>
-                      <w:sz w:val="16"/>
-                      <w:szCs w:val="16"/>
-                      <w:lang w:val="pt-BR"/>
-                    </w:rPr>
-                    <w:t xml:space="preserve"> </w:t>
+                    <w:t>Docker Mastery</w:t>
                   </w:r>
                 </w:p>
               </w:tc>
@@ -3292,7 +3672,129 @@
                       <w:szCs w:val="16"/>
                       <w:lang w:val="pt-BR"/>
                     </w:rPr>
-                    <w:t>2016</w:t>
+                    <w:t>2020</w:t>
+                  </w:r>
+                </w:p>
+              </w:tc>
+            </w:tr>
+            <w:tr>
+              <w:trPr>
+                <w:trHeight w:hRule="exact" w:val="286"/>
+              </w:trPr>
+              <w:tc>
+                <w:tcPr>
+                  <w:tcW w:w="2763" w:type="dxa"/>
+                  <w:shd w:val="clear" w:color="auto" w:fill="auto"/>
+                  <w:tcMar>
+                    <w:left w:w="0" w:type="dxa"/>
+                    <w:right w:w="115" w:type="dxa"/>
+                  </w:tcMar>
+                </w:tcPr>
+                <w:p>
+                  <w:pPr>
+                    <w:pStyle w:val="SemEspaamento"/>
+                    <w:rPr>
+                      <w:sz w:val="16"/>
+                      <w:szCs w:val="16"/>
+                      <w:lang w:val="pt-BR"/>
+                    </w:rPr>
+                  </w:pPr>
+                  <w:r>
+                    <w:rPr>
+                      <w:sz w:val="16"/>
+                      <w:szCs w:val="16"/>
+                      <w:lang w:val="pt-BR"/>
+                    </w:rPr>
+                    <w:t>React Native</w:t>
+                  </w:r>
+                </w:p>
+              </w:tc>
+              <w:tc>
+                <w:tcPr>
+                  <w:tcW w:w="356" w:type="dxa"/>
+                  <w:tcBorders>
+                    <w:top w:val="nil"/>
+                    <w:bottom w:val="nil"/>
+                  </w:tcBorders>
+                  <w:shd w:val="clear" w:color="auto" w:fill="auto"/>
+                </w:tcPr>
+                <w:p>
+                  <w:pPr>
+                    <w:pStyle w:val="SemEspaamento"/>
+                    <w:rPr>
+                      <w:sz w:val="16"/>
+                      <w:szCs w:val="16"/>
+                      <w:lang w:val="pt-BR"/>
+                    </w:rPr>
+                  </w:pPr>
+                  <w:r>
+                    <w:rPr>
+                      <w:sz w:val="16"/>
+                      <w:szCs w:val="16"/>
+                      <w:lang w:val="pt-BR"/>
+                    </w:rPr>
+                    <w:t>2020</w:t>
+                  </w:r>
+                </w:p>
+              </w:tc>
+            </w:tr>
+            <w:tr>
+              <w:trPr>
+                <w:trHeight w:hRule="exact" w:val="286"/>
+              </w:trPr>
+              <w:tc>
+                <w:tcPr>
+                  <w:tcW w:w="2763" w:type="dxa"/>
+                  <w:shd w:val="clear" w:color="auto" w:fill="auto"/>
+                  <w:tcMar>
+                    <w:left w:w="0" w:type="dxa"/>
+                    <w:right w:w="115" w:type="dxa"/>
+                  </w:tcMar>
+                </w:tcPr>
+                <w:p>
+                  <w:pPr>
+                    <w:pStyle w:val="SemEspaamento"/>
+                    <w:rPr>
+                      <w:sz w:val="16"/>
+                      <w:szCs w:val="16"/>
+                      <w:lang w:val="pt-BR"/>
+                    </w:rPr>
+                  </w:pPr>
+                  <w:r>
+                    <w:rPr>
+                      <w:sz w:val="16"/>
+                      <w:szCs w:val="16"/>
+                      <w:lang w:val="pt-BR"/>
+                    </w:rPr>
+                    <w:t>Flutter</w:t>
+                  </w:r>
+                </w:p>
+              </w:tc>
+              <w:tc>
+                <w:tcPr>
+                  <w:tcW w:w="356" w:type="dxa"/>
+                  <w:tcBorders>
+                    <w:top w:val="nil"/>
+                    <w:bottom w:val="nil"/>
+                  </w:tcBorders>
+                  <w:shd w:val="clear" w:color="auto" w:fill="auto"/>
+                </w:tcPr>
+                <w:p>
+                  <w:pPr>
+                    <w:pStyle w:val="SemEspaamento"/>
+                    <w:rPr>
+                      <w:sz w:val="16"/>
+                      <w:szCs w:val="16"/>
+                      <w:lang w:val="pt-BR"/>
+                    </w:rPr>
+                  </w:pPr>
+                  <w:r>
+                    <w:rPr>
+                      <w:sz w:val="16"/>
+                      <w:szCs w:val="16"/>
+                      <w:lang w:val="pt-BR"/>
+                    </w:rPr>
+                    <w:t>2020</w:t>
                   </w:r>
                 </w:p>
               </w:tc>
@@ -3321,33 +3823,6 @@
                       <w:lang w:val="pt-BR"/>
                     </w:rPr>
                   </w:pPr>
-                </w:p>
-              </w:tc>
-            </w:tr>
-            <w:tr>
-              <w:trPr>
-                <w:trHeight w:hRule="exact" w:val="286"/>
-              </w:trPr>
-              <w:tc>
-                <w:tcPr>
-                  <w:tcW w:w="3119" w:type="dxa"/>
-                  <w:gridSpan w:val="2"/>
-                  <w:shd w:val="clear" w:color="auto" w:fill="auto"/>
-                  <w:tcMar>
-                    <w:left w:w="0" w:type="dxa"/>
-                    <w:right w:w="115" w:type="dxa"/>
-                  </w:tcMar>
-                </w:tcPr>
-                <w:p>
-                  <w:pPr>
-                    <w:pStyle w:val="SemEspaamento"/>
-                    <w:jc w:val="center"/>
-                    <w:rPr>
-                      <w:i/>
-                      <w:szCs w:val="20"/>
-                      <w:lang w:val="pt-BR"/>
-                    </w:rPr>
-                  </w:pPr>
                   <w:r>
                     <w:rPr>
                       <w:i/>
@@ -3433,7 +3908,7 @@
         </w:tc>
         <w:tc>
           <w:tcPr>
-            <w:tcW w:w="7483" w:type="dxa"/>
+            <w:tcW w:w="7681" w:type="dxa"/>
             <w:tcMar>
               <w:left w:w="230" w:type="dxa"/>
               <w:right w:w="115" w:type="dxa"/>
@@ -3483,23 +3958,7 @@
               <w:tabs>
                 <w:tab w:val="left" w:pos="2687"/>
               </w:tabs>
-              <w:jc w:val="right"/>
-            </w:pPr>
-            <w:r>
-              <w:t>(201</w:t>
-            </w:r>
-            <w:r>
-              <w:t>9</w:t>
-            </w:r>
-            <w:r>
-              <w:t xml:space="preserve"> – </w:t>
-            </w:r>
-            <w:r>
-              <w:t>atualmente</w:t>
-            </w:r>
-            <w:r>
-              <w:t>)</w:t>
-            </w:r>
+            </w:pPr>
           </w:p>
           <w:p>
             <w:pPr>
@@ -3509,6 +3968,39 @@
             <w:r>
               <w:t>DESENVOLVEDOR PHP</w:t>
             </w:r>
+            <w:r>
+              <w:t xml:space="preserve">                                  </w:t>
+            </w:r>
+            <w:r>
+              <w:t xml:space="preserve">  </w:t>
+            </w:r>
+            <w:r>
+              <w:rPr>
+                <w:b w:val="0"/>
+                <w:bCs/>
+                <w:sz w:val="20"/>
+                <w:szCs w:val="20"/>
+              </w:rPr>
+              <w:t>(2019</w:t>
+            </w:r>
+            <w:r>
+              <w:rPr>
+                <w:b w:val="0"/>
+                <w:bCs/>
+                <w:sz w:val="20"/>
+                <w:szCs w:val="20"/>
+              </w:rPr>
+              <w:t>-Atual</w:t>
+            </w:r>
+            <w:r>
+              <w:rPr>
+                <w:b w:val="0"/>
+                <w:bCs/>
+                <w:sz w:val="20"/>
+                <w:szCs w:val="20"/>
+              </w:rPr>
+              <w:t>)</w:t>
+            </w:r>
           </w:p>
           <w:p>
             <w:pPr>
@@ -3533,38 +4025,98 @@
                 <w:sz w:val="18"/>
                 <w:szCs w:val="18"/>
               </w:rPr>
-              <w:t>Desenvolvedor utilizando as tecnologias PHP, Laravel, VUE, JQuery e MySQL.</w:t>
+              <w:t>Desenvolvimento de um portal de representantes integrado ao SAP.</w:t>
             </w:r>
           </w:p>
           <w:p>
             <w:pPr>
               <w:pStyle w:val="Year"/>
               <w:jc w:val="left"/>
-            </w:pPr>
-            <w:r>
-              <w:rPr>
-                <w:sz w:val="18"/>
-                <w:szCs w:val="18"/>
-              </w:rPr>
-              <w:t>Atualmente envolvido em um projeto integrado ao SAP</w:t>
-            </w:r>
-            <w:r>
-              <w:t>.</w:t>
+              <w:rPr>
+                <w:sz w:val="18"/>
+                <w:szCs w:val="18"/>
+              </w:rPr>
+            </w:pPr>
+            <w:r>
+              <w:rPr>
+                <w:sz w:val="18"/>
+                <w:szCs w:val="18"/>
+              </w:rPr>
+              <w:t>Stack utilizada:</w:t>
             </w:r>
           </w:p>
           <w:p>
             <w:pPr>
               <w:pStyle w:val="Year"/>
-            </w:pPr>
-            <w:r>
-              <w:t xml:space="preserve">(2017 – </w:t>
-            </w:r>
-            <w:r>
-              <w:t>2019</w:t>
-            </w:r>
-            <w:r>
-              <w:t>)</w:t>
-            </w:r>
+              <w:numPr>
+                <w:ilvl w:val="0"/>
+                <w:numId w:val="12"/>
+              </w:numPr>
+              <w:jc w:val="left"/>
+              <w:rPr>
+                <w:sz w:val="18"/>
+                <w:szCs w:val="18"/>
+              </w:rPr>
+            </w:pPr>
+            <w:r>
+              <w:rPr>
+                <w:sz w:val="18"/>
+                <w:szCs w:val="18"/>
+              </w:rPr>
+              <w:t>Frontend: Typescript, V</w:t>
+            </w:r>
+            <w:r>
+              <w:rPr>
+                <w:sz w:val="18"/>
+                <w:szCs w:val="18"/>
+              </w:rPr>
+              <w:t>ue</w:t>
+            </w:r>
+            <w:r>
+              <w:rPr>
+                <w:sz w:val="18"/>
+                <w:szCs w:val="18"/>
+              </w:rPr>
+              <w:t xml:space="preserve"> e Jquery</w:t>
+            </w:r>
+            <w:r>
+              <w:rPr>
+                <w:sz w:val="18"/>
+                <w:szCs w:val="18"/>
+              </w:rPr>
+              <w:t>;</w:t>
+            </w:r>
+          </w:p>
+          <w:p>
+            <w:pPr>
+              <w:pStyle w:val="Year"/>
+              <w:numPr>
+                <w:ilvl w:val="0"/>
+                <w:numId w:val="12"/>
+              </w:numPr>
+              <w:jc w:val="left"/>
+              <w:rPr>
+                <w:sz w:val="18"/>
+                <w:szCs w:val="18"/>
+              </w:rPr>
+            </w:pPr>
+            <w:r>
+              <w:rPr>
+                <w:sz w:val="18"/>
+                <w:szCs w:val="18"/>
+              </w:rPr>
+              <w:t>Backend: PHP, Laravel, Mysql, Redis e Docker.</w:t>
+            </w:r>
+          </w:p>
+          <w:p>
+            <w:pPr>
+              <w:pStyle w:val="Year"/>
+              <w:jc w:val="left"/>
+              <w:rPr>
+                <w:sz w:val="18"/>
+                <w:szCs w:val="18"/>
+              </w:rPr>
+            </w:pPr>
           </w:p>
           <w:p>
             <w:pPr>
@@ -3574,6 +4126,27 @@
             <w:r>
               <w:t>PROGRAMADOR</w:t>
             </w:r>
+            <w:r>
+              <w:t xml:space="preserve"> </w:t>
+            </w:r>
+            <w:r>
+              <w:t xml:space="preserve">                                       </w:t>
+            </w:r>
+            <w:r>
+              <w:t xml:space="preserve">   </w:t>
+            </w:r>
+            <w:r>
+              <w:t xml:space="preserve"> </w:t>
+            </w:r>
+            <w:r>
+              <w:rPr>
+                <w:b w:val="0"/>
+                <w:bCs/>
+                <w:sz w:val="20"/>
+                <w:szCs w:val="20"/>
+              </w:rPr>
+              <w:t>(2017 – 2019)</w:t>
+            </w:r>
           </w:p>
           <w:p>
             <w:pPr>
@@ -3610,71 +4183,7 @@
                 <w:sz w:val="18"/>
                 <w:szCs w:val="18"/>
               </w:rPr>
-              <w:t xml:space="preserve"> e aplicativos utilizando:</w:t>
-            </w:r>
-          </w:p>
-          <w:p>
-            <w:pPr>
-              <w:rPr>
-                <w:sz w:val="18"/>
-                <w:szCs w:val="18"/>
-              </w:rPr>
-            </w:pPr>
-            <w:r>
-              <w:rPr>
-                <w:sz w:val="18"/>
-                <w:szCs w:val="18"/>
-              </w:rPr>
-              <w:t xml:space="preserve"> </w:t>
-            </w:r>
-            <w:r>
-              <w:rPr>
-                <w:sz w:val="18"/>
-                <w:szCs w:val="18"/>
-              </w:rPr>
-              <w:t>Frontend</w:t>
-            </w:r>
-            <w:r>
-              <w:rPr>
-                <w:sz w:val="18"/>
-                <w:szCs w:val="18"/>
-              </w:rPr>
-              <w:t>:</w:t>
-            </w:r>
-            <w:r>
-              <w:rPr>
-                <w:sz w:val="18"/>
-                <w:szCs w:val="18"/>
-              </w:rPr>
-              <w:t xml:space="preserve"> </w:t>
-            </w:r>
-            <w:r>
-              <w:rPr>
-                <w:sz w:val="18"/>
-                <w:szCs w:val="18"/>
-              </w:rPr>
-              <w:t xml:space="preserve">Typescript, </w:t>
-            </w:r>
-            <w:r>
-              <w:rPr>
-                <w:sz w:val="18"/>
-                <w:szCs w:val="18"/>
-              </w:rPr>
-              <w:t xml:space="preserve">Angular </w:t>
-            </w:r>
-            <w:r>
-              <w:rPr>
-                <w:sz w:val="18"/>
-                <w:szCs w:val="18"/>
-              </w:rPr>
-              <w:t xml:space="preserve">2+, Vue, </w:t>
-            </w:r>
-            <w:r>
-              <w:rPr>
-                <w:sz w:val="18"/>
-                <w:szCs w:val="18"/>
-              </w:rPr>
-              <w:t>Bootstrap</w:t>
+              <w:t xml:space="preserve"> e aplicativos</w:t>
             </w:r>
             <w:r>
               <w:rPr>
@@ -3682,6 +4191,21 @@
                 <w:szCs w:val="18"/>
               </w:rPr>
               <w:t>.</w:t>
+            </w:r>
+          </w:p>
+          <w:p>
+            <w:pPr>
+              <w:rPr>
+                <w:sz w:val="18"/>
+                <w:szCs w:val="18"/>
+              </w:rPr>
+            </w:pPr>
+            <w:r>
+              <w:rPr>
+                <w:sz w:val="18"/>
+                <w:szCs w:val="18"/>
+              </w:rPr>
+              <w:t>Stack Utilizada:</w:t>
             </w:r>
           </w:p>
           <w:p>
@@ -3689,7 +4213,7 @@
               <w:pStyle w:val="PargrafodaLista"/>
               <w:numPr>
                 <w:ilvl w:val="0"/>
-                <w:numId w:val="8"/>
+                <w:numId w:val="12"/>
               </w:numPr>
               <w:rPr>
                 <w:sz w:val="18"/>
@@ -3701,14 +4225,21 @@
                 <w:sz w:val="18"/>
                 <w:szCs w:val="18"/>
               </w:rPr>
-              <w:t>Backend: PHP, Laravel, Slim, CakePHP</w:t>
-            </w:r>
-            <w:r>
-              <w:rPr>
-                <w:sz w:val="18"/>
-                <w:szCs w:val="18"/>
-              </w:rPr>
-              <w:t>;</w:t>
+              <w:t>Frontend: Typescript, Angular 2+, Vue</w:t>
+            </w:r>
+            <w:r>
+              <w:rPr>
+                <w:sz w:val="18"/>
+                <w:szCs w:val="18"/>
+              </w:rPr>
+              <w:t xml:space="preserve"> e </w:t>
+            </w:r>
+            <w:r>
+              <w:rPr>
+                <w:sz w:val="18"/>
+                <w:szCs w:val="18"/>
+              </w:rPr>
+              <w:t>Bootstrap;</w:t>
             </w:r>
           </w:p>
           <w:p>
@@ -3716,7 +4247,7 @@
               <w:pStyle w:val="PargrafodaLista"/>
               <w:numPr>
                 <w:ilvl w:val="0"/>
-                <w:numId w:val="8"/>
+                <w:numId w:val="12"/>
               </w:numPr>
               <w:rPr>
                 <w:sz w:val="18"/>
@@ -3728,56 +4259,21 @@
                 <w:sz w:val="18"/>
                 <w:szCs w:val="18"/>
               </w:rPr>
-              <w:t xml:space="preserve">Desktop: </w:t>
-            </w:r>
-            <w:r>
-              <w:rPr>
-                <w:sz w:val="18"/>
-                <w:szCs w:val="18"/>
-              </w:rPr>
-              <w:t xml:space="preserve"> </w:t>
-            </w:r>
-            <w:r>
-              <w:rPr>
-                <w:sz w:val="18"/>
-                <w:szCs w:val="18"/>
-              </w:rPr>
-              <w:t>Pascal</w:t>
-            </w:r>
-            <w:r>
-              <w:rPr>
-                <w:sz w:val="18"/>
-                <w:szCs w:val="18"/>
-              </w:rPr>
-              <w:t xml:space="preserve">, </w:t>
-            </w:r>
-            <w:r>
-              <w:rPr>
-                <w:sz w:val="18"/>
-                <w:szCs w:val="18"/>
-              </w:rPr>
-              <w:t>Delphi</w:t>
-            </w:r>
-            <w:r>
-              <w:rPr>
-                <w:sz w:val="18"/>
-                <w:szCs w:val="18"/>
-              </w:rPr>
-              <w:t>,</w:t>
-            </w:r>
-            <w:r>
-              <w:rPr>
-                <w:sz w:val="18"/>
-                <w:szCs w:val="18"/>
-              </w:rPr>
-              <w:t xml:space="preserve"> Lazarus</w:t>
-            </w:r>
-            <w:r>
-              <w:rPr>
-                <w:sz w:val="18"/>
-                <w:szCs w:val="18"/>
-              </w:rPr>
-              <w:t xml:space="preserve"> e Electron</w:t>
+              <w:t>Backend: PHP, Laravel</w:t>
+            </w:r>
+            <w:r>
+              <w:rPr>
+                <w:sz w:val="18"/>
+                <w:szCs w:val="18"/>
+              </w:rPr>
+              <w:t xml:space="preserve"> e</w:t>
+            </w:r>
+            <w:r>
+              <w:rPr>
+                <w:sz w:val="18"/>
+                <w:szCs w:val="18"/>
+              </w:rPr>
+              <w:t xml:space="preserve"> Slim</w:t>
             </w:r>
             <w:r>
               <w:rPr>
@@ -3792,7 +4288,7 @@
               <w:pStyle w:val="PargrafodaLista"/>
               <w:numPr>
                 <w:ilvl w:val="0"/>
-                <w:numId w:val="8"/>
+                <w:numId w:val="12"/>
               </w:numPr>
               <w:rPr>
                 <w:sz w:val="18"/>
@@ -3804,56 +4300,56 @@
                 <w:sz w:val="18"/>
                 <w:szCs w:val="18"/>
               </w:rPr>
-              <w:t xml:space="preserve">Mobile: </w:t>
-            </w:r>
-            <w:r>
-              <w:rPr>
-                <w:sz w:val="18"/>
-                <w:szCs w:val="18"/>
-              </w:rPr>
-              <w:t xml:space="preserve">   </w:t>
-            </w:r>
-            <w:r>
-              <w:rPr>
-                <w:sz w:val="18"/>
-                <w:szCs w:val="18"/>
-              </w:rPr>
-              <w:t>Ionic</w:t>
-            </w:r>
-            <w:r>
-              <w:rPr>
-                <w:sz w:val="18"/>
-                <w:szCs w:val="18"/>
-              </w:rPr>
-              <w:t xml:space="preserve"> 3</w:t>
-            </w:r>
-            <w:r>
-              <w:rPr>
-                <w:sz w:val="18"/>
-                <w:szCs w:val="18"/>
-              </w:rPr>
-              <w:t>, Cordova</w:t>
-            </w:r>
-            <w:r>
-              <w:rPr>
-                <w:sz w:val="18"/>
-                <w:szCs w:val="18"/>
-              </w:rPr>
-              <w:t>, Phonegap</w:t>
-            </w:r>
-            <w:r>
-              <w:rPr>
-                <w:sz w:val="18"/>
-                <w:szCs w:val="18"/>
-              </w:rPr>
-              <w:t xml:space="preserve"> e</w:t>
-            </w:r>
-            <w:r>
-              <w:rPr>
-                <w:sz w:val="18"/>
-                <w:szCs w:val="18"/>
-              </w:rPr>
-              <w:t xml:space="preserve"> Framework7</w:t>
+              <w:t xml:space="preserve">Desktop: </w:t>
+            </w:r>
+            <w:r>
+              <w:rPr>
+                <w:sz w:val="18"/>
+                <w:szCs w:val="18"/>
+              </w:rPr>
+              <w:t xml:space="preserve"> </w:t>
+            </w:r>
+            <w:r>
+              <w:rPr>
+                <w:sz w:val="18"/>
+                <w:szCs w:val="18"/>
+              </w:rPr>
+              <w:t>Pascal</w:t>
+            </w:r>
+            <w:r>
+              <w:rPr>
+                <w:sz w:val="18"/>
+                <w:szCs w:val="18"/>
+              </w:rPr>
+              <w:t xml:space="preserve">, </w:t>
+            </w:r>
+            <w:r>
+              <w:rPr>
+                <w:sz w:val="18"/>
+                <w:szCs w:val="18"/>
+              </w:rPr>
+              <w:t>Delphi</w:t>
+            </w:r>
+            <w:r>
+              <w:rPr>
+                <w:sz w:val="18"/>
+                <w:szCs w:val="18"/>
+              </w:rPr>
+              <w:t>,</w:t>
+            </w:r>
+            <w:r>
+              <w:rPr>
+                <w:sz w:val="18"/>
+                <w:szCs w:val="18"/>
+              </w:rPr>
+              <w:t xml:space="preserve"> Lazarus</w:t>
+            </w:r>
+            <w:r>
+              <w:rPr>
+                <w:sz w:val="18"/>
+                <w:szCs w:val="18"/>
+              </w:rPr>
+              <w:t xml:space="preserve"> e Electron</w:t>
             </w:r>
             <w:r>
               <w:rPr>
@@ -3868,7 +4364,7 @@
               <w:pStyle w:val="PargrafodaLista"/>
               <w:numPr>
                 <w:ilvl w:val="0"/>
-                <w:numId w:val="8"/>
+                <w:numId w:val="12"/>
               </w:numPr>
               <w:rPr>
                 <w:sz w:val="18"/>
@@ -3880,14 +4376,90 @@
                 <w:sz w:val="18"/>
                 <w:szCs w:val="18"/>
               </w:rPr>
-              <w:t>E-Commerce</w:t>
-            </w:r>
-            <w:r>
-              <w:rPr>
-                <w:sz w:val="18"/>
-                <w:szCs w:val="18"/>
-              </w:rPr>
-              <w:t xml:space="preserve"> / CMS</w:t>
+              <w:t xml:space="preserve">Mobile: </w:t>
+            </w:r>
+            <w:r>
+              <w:rPr>
+                <w:sz w:val="18"/>
+                <w:szCs w:val="18"/>
+              </w:rPr>
+              <w:t xml:space="preserve">   </w:t>
+            </w:r>
+            <w:r>
+              <w:rPr>
+                <w:sz w:val="18"/>
+                <w:szCs w:val="18"/>
+              </w:rPr>
+              <w:t xml:space="preserve"> </w:t>
+            </w:r>
+            <w:r>
+              <w:rPr>
+                <w:sz w:val="18"/>
+                <w:szCs w:val="18"/>
+              </w:rPr>
+              <w:t>Ionic</w:t>
+            </w:r>
+            <w:r>
+              <w:rPr>
+                <w:sz w:val="18"/>
+                <w:szCs w:val="18"/>
+              </w:rPr>
+              <w:t xml:space="preserve"> 3</w:t>
+            </w:r>
+            <w:r>
+              <w:rPr>
+                <w:sz w:val="18"/>
+                <w:szCs w:val="18"/>
+              </w:rPr>
+              <w:t>, Cordova</w:t>
+            </w:r>
+            <w:r>
+              <w:rPr>
+                <w:sz w:val="18"/>
+                <w:szCs w:val="18"/>
+              </w:rPr>
+              <w:t>, Phonegap</w:t>
+            </w:r>
+            <w:r>
+              <w:rPr>
+                <w:sz w:val="18"/>
+                <w:szCs w:val="18"/>
+              </w:rPr>
+              <w:t xml:space="preserve"> e</w:t>
+            </w:r>
+            <w:r>
+              <w:rPr>
+                <w:sz w:val="18"/>
+                <w:szCs w:val="18"/>
+              </w:rPr>
+              <w:t xml:space="preserve"> Framework7</w:t>
+            </w:r>
+            <w:r>
+              <w:rPr>
+                <w:sz w:val="18"/>
+                <w:szCs w:val="18"/>
+              </w:rPr>
+              <w:t>;</w:t>
+            </w:r>
+          </w:p>
+          <w:p>
+            <w:pPr>
+              <w:pStyle w:val="PargrafodaLista"/>
+              <w:numPr>
+                <w:ilvl w:val="0"/>
+                <w:numId w:val="12"/>
+              </w:numPr>
+              <w:rPr>
+                <w:sz w:val="18"/>
+                <w:szCs w:val="18"/>
+              </w:rPr>
+            </w:pPr>
+            <w:r>
+              <w:rPr>
+                <w:sz w:val="18"/>
+                <w:szCs w:val="18"/>
+              </w:rPr>
+              <w:t>Outros</w:t>
             </w:r>
             <w:r>
               <w:rPr>
@@ -3901,6 +4473,13 @@
                 <w:sz w:val="18"/>
                 <w:szCs w:val="18"/>
               </w:rPr>
+              <w:t xml:space="preserve">   </w:t>
+            </w:r>
+            <w:r>
+              <w:rPr>
+                <w:sz w:val="18"/>
+                <w:szCs w:val="18"/>
+              </w:rPr>
               <w:t xml:space="preserve"> </w:t>
             </w:r>
             <w:r>
@@ -3908,6 +4487,13 @@
                 <w:sz w:val="18"/>
                 <w:szCs w:val="18"/>
               </w:rPr>
+              <w:t xml:space="preserve"> </w:t>
+            </w:r>
+            <w:r>
+              <w:rPr>
+                <w:sz w:val="18"/>
+                <w:szCs w:val="18"/>
+              </w:rPr>
               <w:t>Magento</w:t>
             </w:r>
             <w:r>
@@ -3927,23 +4513,11 @@
           </w:p>
           <w:p>
             <w:pPr>
-              <w:pStyle w:val="Year"/>
-            </w:pPr>
-            <w:r>
-              <w:t>(</w:t>
-            </w:r>
-            <w:r>
-              <w:t>2015</w:t>
-            </w:r>
-            <w:r>
-              <w:t xml:space="preserve"> – </w:t>
-            </w:r>
-            <w:r>
-              <w:t>2016</w:t>
-            </w:r>
-            <w:r>
-              <w:t>)</w:t>
-            </w:r>
+              <w:rPr>
+                <w:sz w:val="18"/>
+                <w:szCs w:val="18"/>
+              </w:rPr>
+            </w:pPr>
           </w:p>
           <w:p>
             <w:pPr>
@@ -3953,6 +4527,24 @@
             <w:r>
               <w:t>SUPERVISOR DE INFRAESTRUTURA</w:t>
             </w:r>
+            <w:r>
+              <w:t xml:space="preserve"> </w:t>
+            </w:r>
+            <w:r>
+              <w:t xml:space="preserve">              </w:t>
+            </w:r>
+            <w:r>
+              <w:t xml:space="preserve">   </w:t>
+            </w:r>
+            <w:r>
+              <w:rPr>
+                <w:b w:val="0"/>
+                <w:bCs/>
+                <w:sz w:val="20"/>
+                <w:szCs w:val="20"/>
+              </w:rPr>
+              <w:t>(2015 – 2016)</w:t>
+            </w:r>
           </w:p>
           <w:p>
             <w:pPr>
@@ -3975,269 +4567,188 @@
                 <w:sz w:val="18"/>
                 <w:szCs w:val="18"/>
               </w:rPr>
-              <w:t>Supervisionar</w:t>
-            </w:r>
-            <w:r>
-              <w:rPr>
-                <w:sz w:val="18"/>
-                <w:szCs w:val="18"/>
-              </w:rPr>
-              <w:t xml:space="preserve"> e avaliar equipes de suporte</w:t>
-            </w:r>
-            <w:r>
-              <w:rPr>
-                <w:sz w:val="18"/>
-                <w:szCs w:val="18"/>
-              </w:rPr>
-              <w:t>/</w:t>
-            </w:r>
-            <w:r>
-              <w:rPr>
-                <w:sz w:val="18"/>
-                <w:szCs w:val="18"/>
-              </w:rPr>
-              <w:t xml:space="preserve">infraestrutura. </w:t>
-            </w:r>
-          </w:p>
-          <w:p>
-            <w:pPr>
-              <w:rPr>
-                <w:sz w:val="18"/>
-                <w:szCs w:val="18"/>
-              </w:rPr>
-            </w:pPr>
-            <w:r>
-              <w:rPr>
-                <w:sz w:val="18"/>
-                <w:szCs w:val="18"/>
-              </w:rPr>
-              <w:t>Gerar relatórios mensais, para apresentação de resultados.</w:t>
-            </w:r>
-          </w:p>
-          <w:p>
-            <w:pPr>
-              <w:rPr>
-                <w:sz w:val="18"/>
-                <w:szCs w:val="18"/>
-              </w:rPr>
-            </w:pPr>
-            <w:r>
-              <w:rPr>
-                <w:sz w:val="18"/>
-                <w:szCs w:val="18"/>
-              </w:rPr>
-              <w:t>Criar e ministrar treinamentos relacionados à</w:t>
-            </w:r>
-            <w:r>
-              <w:rPr>
-                <w:sz w:val="18"/>
-                <w:szCs w:val="18"/>
-              </w:rPr>
-              <w:t xml:space="preserve">s funções da empresa. </w:t>
-            </w:r>
-          </w:p>
-          <w:p>
-            <w:pPr>
-              <w:rPr>
-                <w:sz w:val="18"/>
-                <w:szCs w:val="18"/>
-              </w:rPr>
-            </w:pPr>
-            <w:r>
-              <w:rPr>
-                <w:sz w:val="18"/>
-                <w:szCs w:val="18"/>
-              </w:rPr>
-              <w:t>Buscar soluções pa</w:t>
-            </w:r>
-            <w:r>
-              <w:rPr>
-                <w:sz w:val="18"/>
-                <w:szCs w:val="18"/>
-              </w:rPr>
-              <w:t>ra o bom funcionamento do setor e criar méto</w:t>
-            </w:r>
-            <w:r>
-              <w:rPr>
-                <w:sz w:val="18"/>
-                <w:szCs w:val="18"/>
-              </w:rPr>
-              <w:t xml:space="preserve">dos para agilizar procedimentos, sempre buscando </w:t>
-            </w:r>
-            <w:r>
-              <w:rPr>
-                <w:sz w:val="18"/>
-                <w:szCs w:val="18"/>
-              </w:rPr>
-              <w:t xml:space="preserve">o </w:t>
-            </w:r>
-            <w:r>
-              <w:rPr>
-                <w:sz w:val="18"/>
-                <w:szCs w:val="18"/>
-              </w:rPr>
-              <w:t>melhor desempenho da equipe.</w:t>
-            </w:r>
-          </w:p>
-          <w:p>
-            <w:pPr>
-              <w:rPr>
-                <w:sz w:val="18"/>
-                <w:szCs w:val="18"/>
-              </w:rPr>
-            </w:pPr>
-            <w:r>
-              <w:rPr>
-                <w:sz w:val="18"/>
-                <w:szCs w:val="18"/>
-              </w:rPr>
-              <w:t>Atendimento à</w:t>
-            </w:r>
-            <w:r>
-              <w:rPr>
-                <w:sz w:val="18"/>
-                <w:szCs w:val="18"/>
-              </w:rPr>
-              <w:t xml:space="preserve"> clientes corporativos</w:t>
-            </w:r>
-            <w:r>
-              <w:rPr>
-                <w:sz w:val="18"/>
-                <w:szCs w:val="18"/>
-              </w:rPr>
-              <w:t xml:space="preserve"> </w:t>
-            </w:r>
-            <w:r>
-              <w:rPr>
-                <w:sz w:val="18"/>
-                <w:szCs w:val="18"/>
-              </w:rPr>
-              <w:t xml:space="preserve">e equipes de campo </w:t>
-            </w:r>
-            <w:r>
-              <w:rPr>
-                <w:sz w:val="18"/>
-                <w:szCs w:val="18"/>
-              </w:rPr>
-              <w:t>(24/7)</w:t>
-            </w:r>
-            <w:r>
-              <w:rPr>
-                <w:sz w:val="18"/>
-                <w:szCs w:val="18"/>
-              </w:rPr>
-              <w:t>.</w:t>
-            </w:r>
-            <w:r>
-              <w:rPr>
-                <w:sz w:val="18"/>
-                <w:szCs w:val="18"/>
-              </w:rPr>
-              <w:t xml:space="preserve"> </w:t>
-            </w:r>
-          </w:p>
-          <w:p>
-            <w:pPr>
-              <w:rPr>
-                <w:sz w:val="18"/>
-                <w:szCs w:val="18"/>
-              </w:rPr>
-            </w:pPr>
-            <w:r>
-              <w:rPr>
-                <w:sz w:val="18"/>
-                <w:szCs w:val="18"/>
-              </w:rPr>
-              <w:t>M</w:t>
-            </w:r>
-            <w:r>
-              <w:rPr>
-                <w:sz w:val="18"/>
-                <w:szCs w:val="18"/>
-              </w:rPr>
-              <w:t>anutenções</w:t>
-            </w:r>
-            <w:r>
-              <w:rPr>
-                <w:sz w:val="18"/>
-                <w:szCs w:val="18"/>
-              </w:rPr>
-              <w:t xml:space="preserve"> </w:t>
-            </w:r>
-            <w:r>
-              <w:rPr>
-                <w:sz w:val="18"/>
-                <w:szCs w:val="18"/>
-              </w:rPr>
-              <w:t xml:space="preserve">e implementações </w:t>
-            </w:r>
-            <w:r>
-              <w:rPr>
-                <w:sz w:val="18"/>
-                <w:szCs w:val="18"/>
-              </w:rPr>
-              <w:t>no</w:t>
-            </w:r>
-            <w:r>
-              <w:rPr>
-                <w:sz w:val="18"/>
-                <w:szCs w:val="18"/>
-              </w:rPr>
-              <w:t xml:space="preserve"> </w:t>
-            </w:r>
-            <w:r>
-              <w:rPr>
-                <w:sz w:val="18"/>
-                <w:szCs w:val="18"/>
-              </w:rPr>
-              <w:t>sistema (ERP) da empresa utilizando PHP, MYSQL, HTML/CSS e Jquery.</w:t>
-            </w:r>
-          </w:p>
-          <w:p>
-            <w:pPr>
-              <w:rPr>
-                <w:sz w:val="18"/>
-                <w:szCs w:val="18"/>
-                <w:vertAlign w:val="subscript"/>
-              </w:rPr>
-            </w:pPr>
-            <w:r>
-              <w:rPr>
-                <w:sz w:val="18"/>
-                <w:szCs w:val="18"/>
-              </w:rPr>
-              <w:t>Gestão das contas de email da empresa, de servidores DNS e WEB</w:t>
-            </w:r>
-            <w:r>
-              <w:rPr>
-                <w:sz w:val="18"/>
-                <w:szCs w:val="18"/>
-              </w:rPr>
-              <w:t>.</w:t>
-            </w:r>
-          </w:p>
-          <w:p>
-            <w:pPr>
-              <w:pStyle w:val="Year"/>
-            </w:pPr>
-            <w:r>
-              <w:t>(</w:t>
-            </w:r>
-            <w:r>
-              <w:t>201</w:t>
-            </w:r>
-            <w:r>
-              <w:t>2</w:t>
-            </w:r>
-            <w:r>
-              <w:t xml:space="preserve"> – </w:t>
-            </w:r>
-            <w:r>
-              <w:t>2015</w:t>
-            </w:r>
-            <w:r>
+              <w:t>Responsável por supervisionar e avaliar equipes de suporte e infraestrutura.</w:t>
+            </w:r>
+          </w:p>
+          <w:p>
+            <w:pPr>
+              <w:rPr>
+                <w:sz w:val="18"/>
+                <w:szCs w:val="18"/>
+              </w:rPr>
+            </w:pPr>
+          </w:p>
+          <w:p>
+            <w:pPr>
+              <w:rPr>
+                <w:sz w:val="18"/>
+                <w:szCs w:val="18"/>
+              </w:rPr>
+            </w:pPr>
+            <w:r>
+              <w:rPr>
+                <w:sz w:val="18"/>
+                <w:szCs w:val="18"/>
+              </w:rPr>
+              <w:t>A</w:t>
+            </w:r>
+            <w:r>
+              <w:rPr>
+                <w:sz w:val="18"/>
+                <w:szCs w:val="18"/>
+              </w:rPr>
+              <w:t>tividades efetuadas:</w:t>
+            </w:r>
+          </w:p>
+          <w:p>
+            <w:pPr>
+              <w:pStyle w:val="PargrafodaLista"/>
+              <w:numPr>
+                <w:ilvl w:val="0"/>
+                <w:numId w:val="12"/>
+              </w:numPr>
+              <w:rPr>
+                <w:sz w:val="18"/>
+                <w:szCs w:val="18"/>
+              </w:rPr>
+            </w:pPr>
+            <w:r>
+              <w:rPr>
+                <w:sz w:val="18"/>
+                <w:szCs w:val="18"/>
+              </w:rPr>
+              <w:t>Gerar relatórios mensais para apresentação de resultados;</w:t>
+            </w:r>
+          </w:p>
+          <w:p>
+            <w:pPr>
+              <w:pStyle w:val="PargrafodaLista"/>
+              <w:numPr>
+                <w:ilvl w:val="0"/>
+                <w:numId w:val="12"/>
+              </w:numPr>
+              <w:rPr>
+                <w:sz w:val="18"/>
+                <w:szCs w:val="18"/>
+              </w:rPr>
+            </w:pPr>
+            <w:r>
+              <w:rPr>
+                <w:sz w:val="18"/>
+                <w:szCs w:val="18"/>
+              </w:rPr>
+              <w:t>Criar e ministrar treinamentos;</w:t>
+            </w:r>
+          </w:p>
+          <w:p>
+            <w:pPr>
+              <w:pStyle w:val="PargrafodaLista"/>
+              <w:numPr>
+                <w:ilvl w:val="0"/>
+                <w:numId w:val="12"/>
+              </w:numPr>
+              <w:rPr>
+                <w:sz w:val="18"/>
+                <w:szCs w:val="18"/>
+              </w:rPr>
+            </w:pPr>
+            <w:r>
+              <w:rPr>
+                <w:sz w:val="18"/>
+                <w:szCs w:val="18"/>
+              </w:rPr>
+              <w:t>Atendimento à clientes corporativos e equipes de campo (24/7);</w:t>
+            </w:r>
+          </w:p>
+          <w:p>
+            <w:pPr>
+              <w:pStyle w:val="PargrafodaLista"/>
+              <w:numPr>
+                <w:ilvl w:val="0"/>
+                <w:numId w:val="12"/>
+              </w:numPr>
+              <w:rPr>
+                <w:sz w:val="18"/>
+                <w:szCs w:val="18"/>
+              </w:rPr>
+            </w:pPr>
+            <w:r>
+              <w:rPr>
+                <w:sz w:val="18"/>
+                <w:szCs w:val="18"/>
+              </w:rPr>
+              <w:t>Desenvolvimento no sistema da empresa</w:t>
+            </w:r>
+            <w:r>
+              <w:rPr>
+                <w:sz w:val="18"/>
+                <w:szCs w:val="18"/>
+              </w:rPr>
+              <w:t xml:space="preserve"> (</w:t>
+            </w:r>
+            <w:r>
+              <w:rPr>
+                <w:sz w:val="18"/>
+                <w:szCs w:val="18"/>
+              </w:rPr>
+              <w:t>PHP, MYSQL e Jquery</w:t>
+            </w:r>
+            <w:r>
+              <w:rPr>
+                <w:sz w:val="18"/>
+                <w:szCs w:val="18"/>
+              </w:rPr>
               <w:t>)</w:t>
             </w:r>
+            <w:r>
+              <w:rPr>
+                <w:sz w:val="18"/>
+                <w:szCs w:val="18"/>
+              </w:rPr>
+              <w:t>;</w:t>
+            </w:r>
+          </w:p>
+          <w:p>
+            <w:pPr>
+              <w:pStyle w:val="PargrafodaLista"/>
+              <w:numPr>
+                <w:ilvl w:val="0"/>
+                <w:numId w:val="12"/>
+              </w:numPr>
+              <w:rPr>
+                <w:sz w:val="18"/>
+                <w:szCs w:val="18"/>
+              </w:rPr>
+            </w:pPr>
+            <w:r>
+              <w:rPr>
+                <w:sz w:val="18"/>
+                <w:szCs w:val="18"/>
+              </w:rPr>
+              <w:t xml:space="preserve">Gestão das contas de </w:t>
+            </w:r>
+            <w:r>
+              <w:rPr>
+                <w:sz w:val="18"/>
+                <w:szCs w:val="18"/>
+              </w:rPr>
+              <w:t>e-mail</w:t>
+            </w:r>
+            <w:r>
+              <w:rPr>
+                <w:sz w:val="18"/>
+                <w:szCs w:val="18"/>
+              </w:rPr>
+              <w:t xml:space="preserve"> da empresa, de servidores DNS e WEB. </w:t>
+            </w:r>
+          </w:p>
+          <w:p>
+            <w:pPr>
+              <w:rPr>
+                <w:sz w:val="18"/>
+                <w:szCs w:val="18"/>
+              </w:rPr>
+            </w:pPr>
           </w:p>
           <w:p>
             <w:pPr>
@@ -4247,6 +4758,24 @@
             <w:r>
               <w:t>SUPORTE TÉCNICO</w:t>
             </w:r>
+            <w:r>
+              <w:t xml:space="preserve"> </w:t>
+            </w:r>
+            <w:r>
+              <w:t xml:space="preserve">                                     </w:t>
+            </w:r>
+            <w:r>
+              <w:t xml:space="preserve">   </w:t>
+            </w:r>
+            <w:r>
+              <w:rPr>
+                <w:b w:val="0"/>
+                <w:bCs/>
+                <w:sz w:val="20"/>
+                <w:szCs w:val="20"/>
+              </w:rPr>
+              <w:t>(2012 – 2015)</w:t>
+            </w:r>
           </w:p>
           <w:p>
             <w:pPr>
@@ -4271,7 +4800,7 @@
                 <w:sz w:val="18"/>
                 <w:szCs w:val="18"/>
               </w:rPr>
-              <w:t>Atendimento à clientes corporativos e equipes de campo, dando suporte à redes e sistemas (ERP e OS).</w:t>
+              <w:t>Responsável por atividades técnicas na empresa.</w:t>
             </w:r>
           </w:p>
           <w:p>
@@ -4283,13 +4812,6 @@
                 <w:szCs w:val="18"/>
               </w:rPr>
             </w:pPr>
-            <w:r>
-              <w:rPr>
-                <w:sz w:val="18"/>
-                <w:szCs w:val="18"/>
-              </w:rPr>
-              <w:t>Monitoramento de rede (The Dude).</w:t>
-            </w:r>
           </w:p>
           <w:p>
             <w:pPr>
@@ -4305,42 +4827,167 @@
                 <w:sz w:val="18"/>
                 <w:szCs w:val="18"/>
               </w:rPr>
-              <w:t xml:space="preserve">Gestão de equipamentos da </w:t>
-            </w:r>
-            <w:r>
-              <w:rPr>
-                <w:sz w:val="18"/>
-                <w:szCs w:val="18"/>
-              </w:rPr>
-              <w:t>empresa (</w:t>
-            </w:r>
-            <w:r>
-              <w:rPr>
-                <w:sz w:val="18"/>
-                <w:szCs w:val="18"/>
-              </w:rPr>
-              <w:t>i</w:t>
-            </w:r>
-            <w:r>
-              <w:rPr>
-                <w:sz w:val="18"/>
-                <w:szCs w:val="18"/>
-              </w:rPr>
-              <w:t xml:space="preserve">mpressoras, </w:t>
-            </w:r>
-            <w:r>
-              <w:rPr>
-                <w:sz w:val="18"/>
-                <w:szCs w:val="18"/>
-              </w:rPr>
-              <w:t>computadores, roteadores</w:t>
-            </w:r>
-            <w:r>
-              <w:rPr>
-                <w:sz w:val="18"/>
-                <w:szCs w:val="18"/>
-              </w:rPr>
-              <w:t>).</w:t>
+              <w:t>Atividades efetuadas:</w:t>
+            </w:r>
+          </w:p>
+          <w:p>
+            <w:pPr>
+              <w:pStyle w:val="Year"/>
+              <w:numPr>
+                <w:ilvl w:val="0"/>
+                <w:numId w:val="12"/>
+              </w:numPr>
+              <w:jc w:val="left"/>
+              <w:rPr>
+                <w:sz w:val="18"/>
+                <w:szCs w:val="18"/>
+              </w:rPr>
+            </w:pPr>
+            <w:r>
+              <w:rPr>
+                <w:sz w:val="18"/>
+                <w:szCs w:val="18"/>
+              </w:rPr>
+              <w:t>Atendimento técnico remoto;</w:t>
+            </w:r>
+          </w:p>
+          <w:p>
+            <w:pPr>
+              <w:pStyle w:val="Year"/>
+              <w:numPr>
+                <w:ilvl w:val="0"/>
+                <w:numId w:val="12"/>
+              </w:numPr>
+              <w:jc w:val="left"/>
+              <w:rPr>
+                <w:sz w:val="18"/>
+                <w:szCs w:val="18"/>
+              </w:rPr>
+            </w:pPr>
+            <w:r>
+              <w:rPr>
+                <w:sz w:val="18"/>
+                <w:szCs w:val="18"/>
+              </w:rPr>
+              <w:t>Monitoramento de rede;</w:t>
+            </w:r>
+          </w:p>
+          <w:p>
+            <w:pPr>
+              <w:pStyle w:val="Year"/>
+              <w:numPr>
+                <w:ilvl w:val="0"/>
+                <w:numId w:val="12"/>
+              </w:numPr>
+              <w:jc w:val="left"/>
+              <w:rPr>
+                <w:sz w:val="18"/>
+                <w:szCs w:val="18"/>
+              </w:rPr>
+            </w:pPr>
+            <w:r>
+              <w:rPr>
+                <w:sz w:val="18"/>
+                <w:szCs w:val="18"/>
+              </w:rPr>
+              <w:t>Configuração de equipamentos Ubiquiti, Mikrotik;</w:t>
+            </w:r>
+          </w:p>
+          <w:p>
+            <w:pPr>
+              <w:pStyle w:val="PargrafodaLista"/>
+              <w:numPr>
+                <w:ilvl w:val="0"/>
+                <w:numId w:val="12"/>
+              </w:numPr>
+              <w:rPr>
+                <w:sz w:val="18"/>
+                <w:szCs w:val="18"/>
+              </w:rPr>
+            </w:pPr>
+            <w:r>
+              <w:rPr>
+                <w:sz w:val="18"/>
+                <w:szCs w:val="18"/>
+              </w:rPr>
+              <w:t>Desenvolvimento no sistema da empresa</w:t>
+            </w:r>
+            <w:r>
+              <w:rPr>
+                <w:sz w:val="18"/>
+                <w:szCs w:val="18"/>
+              </w:rPr>
+              <w:t xml:space="preserve"> (</w:t>
+            </w:r>
+            <w:r>
+              <w:rPr>
+                <w:sz w:val="18"/>
+                <w:szCs w:val="18"/>
+              </w:rPr>
+              <w:t>PHP, MYSQL</w:t>
+            </w:r>
+            <w:r>
+              <w:rPr>
+                <w:sz w:val="18"/>
+                <w:szCs w:val="18"/>
+              </w:rPr>
+              <w:t>)</w:t>
+            </w:r>
+            <w:r>
+              <w:rPr>
+                <w:sz w:val="18"/>
+                <w:szCs w:val="18"/>
+              </w:rPr>
+              <w:t>;</w:t>
+            </w:r>
+          </w:p>
+          <w:p>
+            <w:pPr>
+              <w:pStyle w:val="Year"/>
+              <w:numPr>
+                <w:ilvl w:val="0"/>
+                <w:numId w:val="12"/>
+              </w:numPr>
+              <w:jc w:val="left"/>
+              <w:rPr>
+                <w:sz w:val="18"/>
+                <w:szCs w:val="18"/>
+              </w:rPr>
+            </w:pPr>
+            <w:r>
+              <w:rPr>
+                <w:sz w:val="18"/>
+                <w:szCs w:val="18"/>
+              </w:rPr>
+              <w:t>Manutenções em servidores Windows e Linux;</w:t>
+            </w:r>
+          </w:p>
+          <w:p>
+            <w:pPr>
+              <w:pStyle w:val="Year"/>
+              <w:numPr>
+                <w:ilvl w:val="0"/>
+                <w:numId w:val="12"/>
+              </w:numPr>
+              <w:jc w:val="left"/>
+              <w:rPr>
+                <w:sz w:val="18"/>
+                <w:szCs w:val="18"/>
+              </w:rPr>
+            </w:pPr>
+            <w:r>
+              <w:rPr>
+                <w:sz w:val="18"/>
+                <w:szCs w:val="18"/>
+              </w:rPr>
+              <w:t>Auxilio e treinamento de novos funcionários.</w:t>
+            </w:r>
+            <w:r>
+              <w:rPr>
+                <w:sz w:val="18"/>
+                <w:szCs w:val="18"/>
+              </w:rPr>
+              <w:t xml:space="preserve"> </w:t>
             </w:r>
           </w:p>
           <w:p>
@@ -4352,179 +4999,6 @@
                 <w:szCs w:val="18"/>
               </w:rPr>
             </w:pPr>
-            <w:r>
-              <w:rPr>
-                <w:sz w:val="18"/>
-                <w:szCs w:val="18"/>
-              </w:rPr>
-              <w:t xml:space="preserve">Configurações </w:t>
-            </w:r>
-            <w:r>
-              <w:rPr>
-                <w:sz w:val="18"/>
-                <w:szCs w:val="18"/>
-              </w:rPr>
-              <w:t>e manutençõ</w:t>
-            </w:r>
-            <w:r>
-              <w:rPr>
-                <w:sz w:val="18"/>
-                <w:szCs w:val="18"/>
-              </w:rPr>
-              <w:t>es em equipamentos Ubiquiti e</w:t>
-            </w:r>
-            <w:r>
-              <w:rPr>
-                <w:sz w:val="18"/>
-                <w:szCs w:val="18"/>
-              </w:rPr>
-              <w:t xml:space="preserve"> Mikrotik. </w:t>
-            </w:r>
-          </w:p>
-          <w:p>
-            <w:pPr>
-              <w:pStyle w:val="Year"/>
-              <w:jc w:val="left"/>
-              <w:rPr>
-                <w:sz w:val="18"/>
-                <w:szCs w:val="18"/>
-              </w:rPr>
-            </w:pPr>
-            <w:r>
-              <w:rPr>
-                <w:sz w:val="18"/>
-                <w:szCs w:val="18"/>
-              </w:rPr>
-              <w:t xml:space="preserve">Programação em PHP + </w:t>
-            </w:r>
-            <w:r>
-              <w:rPr>
-                <w:sz w:val="18"/>
-                <w:szCs w:val="18"/>
-              </w:rPr>
-              <w:t>MYSQL</w:t>
-            </w:r>
-            <w:r>
-              <w:rPr>
-                <w:sz w:val="18"/>
-                <w:szCs w:val="18"/>
-              </w:rPr>
-              <w:t xml:space="preserve"> (</w:t>
-            </w:r>
-            <w:r>
-              <w:rPr>
-                <w:sz w:val="18"/>
-                <w:szCs w:val="18"/>
-              </w:rPr>
-              <w:t xml:space="preserve">ERP </w:t>
-            </w:r>
-            <w:r>
-              <w:rPr>
-                <w:sz w:val="18"/>
-                <w:szCs w:val="18"/>
-              </w:rPr>
-              <w:t>da empresa), criando scripts para automação de processos e implementando funcionalidades ao sistema.</w:t>
-            </w:r>
-          </w:p>
-          <w:p>
-            <w:pPr>
-              <w:pStyle w:val="Year"/>
-              <w:jc w:val="left"/>
-              <w:rPr>
-                <w:sz w:val="18"/>
-                <w:szCs w:val="18"/>
-              </w:rPr>
-            </w:pPr>
-            <w:r>
-              <w:rPr>
-                <w:sz w:val="18"/>
-                <w:szCs w:val="18"/>
-              </w:rPr>
-              <w:t>Manutenções em Windows Server 2012</w:t>
-            </w:r>
-            <w:r>
-              <w:rPr>
-                <w:sz w:val="18"/>
-                <w:szCs w:val="18"/>
-              </w:rPr>
-              <w:t>,</w:t>
-            </w:r>
-            <w:r>
-              <w:rPr>
-                <w:sz w:val="18"/>
-                <w:szCs w:val="18"/>
-              </w:rPr>
-              <w:t xml:space="preserve"> Ubuntu Server</w:t>
-            </w:r>
-            <w:r>
-              <w:rPr>
-                <w:sz w:val="18"/>
-                <w:szCs w:val="18"/>
-              </w:rPr>
-              <w:t xml:space="preserve">, </w:t>
-            </w:r>
-            <w:r>
-              <w:rPr>
-                <w:sz w:val="18"/>
-                <w:szCs w:val="18"/>
-              </w:rPr>
-              <w:t>RADIUS</w:t>
-            </w:r>
-            <w:r>
-              <w:rPr>
-                <w:sz w:val="18"/>
-                <w:szCs w:val="18"/>
-              </w:rPr>
-              <w:t xml:space="preserve"> e </w:t>
-            </w:r>
-            <w:r>
-              <w:rPr>
-                <w:sz w:val="18"/>
-                <w:szCs w:val="18"/>
-              </w:rPr>
-              <w:t>b</w:t>
-            </w:r>
-            <w:r>
-              <w:rPr>
-                <w:sz w:val="18"/>
-                <w:szCs w:val="18"/>
-              </w:rPr>
-              <w:t>ancos MYSQL.</w:t>
-            </w:r>
-          </w:p>
-          <w:p>
-            <w:pPr>
-              <w:pStyle w:val="Year"/>
-              <w:jc w:val="left"/>
-              <w:rPr>
-                <w:sz w:val="18"/>
-                <w:szCs w:val="18"/>
-              </w:rPr>
-            </w:pPr>
-            <w:r>
-              <w:rPr>
-                <w:sz w:val="18"/>
-                <w:szCs w:val="18"/>
-              </w:rPr>
-              <w:t>Auxilio e treinamento de novos funcionários.</w:t>
-            </w:r>
-          </w:p>
-          <w:p>
-            <w:pPr>
-              <w:pStyle w:val="Year"/>
-              <w:jc w:val="left"/>
-              <w:rPr>
-                <w:sz w:val="18"/>
-                <w:szCs w:val="18"/>
-              </w:rPr>
-            </w:pPr>
-            <w:r>
-              <w:rPr>
-                <w:sz w:val="18"/>
-                <w:szCs w:val="18"/>
-              </w:rPr>
-              <w:t xml:space="preserve"> </w:t>
-            </w:r>
           </w:p>
           <w:p>
             <w:pPr>
@@ -4539,9 +5013,83 @@
           <w:p>
             <w:pPr>
               <w:pStyle w:val="Ttulo3"/>
-            </w:pPr>
-            <w:r>
-              <w:t>UniCesumar</w:t>
+              <w:outlineLvl w:val="2"/>
+              <w:rPr>
+                <w:sz w:val="20"/>
+                <w:szCs w:val="20"/>
+              </w:rPr>
+            </w:pPr>
+            <w:r>
+              <w:rPr>
+                <w:sz w:val="20"/>
+                <w:szCs w:val="20"/>
+              </w:rPr>
+              <w:t>Instituto de Gestão e Tecnologia da Informação</w:t>
+            </w:r>
+            <w:r>
+              <w:rPr>
+                <w:sz w:val="20"/>
+                <w:szCs w:val="20"/>
+              </w:rPr>
+              <w:t xml:space="preserve"> (IGTI)</w:t>
+            </w:r>
+          </w:p>
+          <w:p>
+            <w:pPr>
+              <w:rPr>
+                <w:b/>
+                <w:bCs/>
+              </w:rPr>
+            </w:pPr>
+            <w:r>
+              <w:rPr>
+                <w:sz w:val="16"/>
+                <w:szCs w:val="16"/>
+              </w:rPr>
+              <w:t>MBA EM SEGURANÇA CIBERNÉTICA</w:t>
+            </w:r>
+            <w:r>
+              <w:rPr>
+                <w:b/>
+                <w:bCs/>
+                <w:sz w:val="12"/>
+                <w:szCs w:val="12"/>
+              </w:rPr>
+              <w:t xml:space="preserve">                                               </w:t>
+            </w:r>
+            <w:r>
+              <w:rPr>
+                <w:b/>
+                <w:bCs/>
+                <w:sz w:val="12"/>
+                <w:szCs w:val="12"/>
+              </w:rPr>
+              <w:t xml:space="preserve">                                                             </w:t>
+            </w:r>
+            <w:r>
+              <w:rPr>
+                <w:b/>
+                <w:bCs/>
+                <w:sz w:val="12"/>
+                <w:szCs w:val="12"/>
+              </w:rPr>
+              <w:t xml:space="preserve">   </w:t>
+            </w:r>
+            <w:r>
+              <w:rPr>
+                <w:b/>
+                <w:bCs/>
+                <w:sz w:val="12"/>
+                <w:szCs w:val="12"/>
+              </w:rPr>
+              <w:t xml:space="preserve">      </w:t>
+            </w:r>
+            <w:r>
+              <w:rPr>
+                <w:sz w:val="12"/>
+                <w:szCs w:val="12"/>
+              </w:rPr>
+              <w:t>(2020–2021)</w:t>
             </w:r>
           </w:p>
           <w:p>
@@ -4550,76 +5098,407 @@
               <w:outlineLvl w:val="1"/>
               <w:rPr>
                 <w:b w:val="0"/>
+                <w:color w:val="2E74B5" w:themeColor="accent1" w:themeShade="BF"/>
                 <w:sz w:val="20"/>
                 <w:szCs w:val="20"/>
               </w:rPr>
             </w:pPr>
             <w:r>
               <w:rPr>
-                <w:sz w:val="26"/>
-                <w:szCs w:val="26"/>
-              </w:rPr>
-              <w:t xml:space="preserve">ENGENHARIA DE SOFTWARE                       </w:t>
-            </w:r>
-            <w:r>
-              <w:t xml:space="preserve"> </w:t>
-            </w:r>
-            <w:r>
-              <w:t xml:space="preserve">     </w:t>
-            </w:r>
-            <w:r>
-              <w:rPr>
                 <w:b w:val="0"/>
+                <w:color w:val="2E74B5" w:themeColor="accent1" w:themeShade="BF"/>
                 <w:sz w:val="20"/>
                 <w:szCs w:val="20"/>
               </w:rPr>
+              <w:t>Universidade Cesumar</w:t>
+            </w:r>
+          </w:p>
+          <w:p>
+            <w:pPr>
+              <w:pStyle w:val="Ttulo2"/>
+              <w:outlineLvl w:val="1"/>
+              <w:rPr>
+                <w:b w:val="0"/>
+                <w:bCs/>
+                <w:sz w:val="12"/>
+                <w:szCs w:val="12"/>
+              </w:rPr>
+            </w:pPr>
+            <w:r>
+              <w:rPr>
+                <w:b w:val="0"/>
+                <w:bCs/>
+                <w:sz w:val="16"/>
+                <w:szCs w:val="16"/>
+              </w:rPr>
+              <w:t xml:space="preserve">BACHARELADO EM </w:t>
+            </w:r>
+            <w:r>
+              <w:rPr>
+                <w:b w:val="0"/>
+                <w:bCs/>
+                <w:sz w:val="16"/>
+                <w:szCs w:val="16"/>
+              </w:rPr>
+              <w:t>ENGENHARIA DE SOFTWARE</w:t>
+            </w:r>
+            <w:r>
+              <w:rPr>
+                <w:b w:val="0"/>
+                <w:bCs/>
+                <w:sz w:val="12"/>
+                <w:szCs w:val="12"/>
+              </w:rPr>
+              <w:t xml:space="preserve">                       </w:t>
+            </w:r>
+            <w:r>
+              <w:rPr>
+                <w:b w:val="0"/>
+                <w:bCs/>
+                <w:sz w:val="12"/>
+                <w:szCs w:val="12"/>
+              </w:rPr>
+              <w:t xml:space="preserve"> </w:t>
+            </w:r>
+            <w:r>
+              <w:rPr>
+                <w:b w:val="0"/>
+                <w:bCs/>
+                <w:sz w:val="12"/>
+                <w:szCs w:val="12"/>
+              </w:rPr>
+              <w:t xml:space="preserve">     </w:t>
+            </w:r>
+            <w:r>
+              <w:rPr>
+                <w:b w:val="0"/>
+                <w:bCs/>
+                <w:sz w:val="12"/>
+                <w:szCs w:val="12"/>
+              </w:rPr>
+              <w:t xml:space="preserve">                     </w:t>
+            </w:r>
+            <w:r>
+              <w:rPr>
+                <w:b w:val="0"/>
+                <w:bCs/>
+                <w:sz w:val="12"/>
+                <w:szCs w:val="12"/>
+              </w:rPr>
+              <w:t xml:space="preserve">           </w:t>
+            </w:r>
+            <w:r>
+              <w:rPr>
+                <w:b w:val="0"/>
+                <w:bCs/>
+                <w:sz w:val="12"/>
+                <w:szCs w:val="12"/>
+              </w:rPr>
+              <w:t xml:space="preserve">  </w:t>
+            </w:r>
+            <w:r>
+              <w:rPr>
+                <w:b w:val="0"/>
+                <w:bCs/>
+                <w:sz w:val="12"/>
+                <w:szCs w:val="12"/>
+              </w:rPr>
+              <w:t xml:space="preserve">  </w:t>
+            </w:r>
+            <w:r>
+              <w:rPr>
+                <w:b w:val="0"/>
+                <w:bCs/>
+                <w:sz w:val="12"/>
+                <w:szCs w:val="12"/>
+              </w:rPr>
+              <w:t xml:space="preserve">   </w:t>
+            </w:r>
+            <w:r>
+              <w:rPr>
+                <w:b w:val="0"/>
+                <w:bCs/>
+                <w:sz w:val="12"/>
+                <w:szCs w:val="12"/>
+              </w:rPr>
               <w:t>(</w:t>
             </w:r>
             <w:r>
               <w:rPr>
                 <w:b w:val="0"/>
+                <w:bCs/>
+                <w:sz w:val="12"/>
+                <w:szCs w:val="12"/>
+              </w:rPr>
+              <w:t>20</w:t>
+            </w:r>
+            <w:r>
+              <w:rPr>
+                <w:b w:val="0"/>
+                <w:bCs/>
+                <w:sz w:val="12"/>
+                <w:szCs w:val="12"/>
+              </w:rPr>
+              <w:t>20</w:t>
+            </w:r>
+            <w:r>
+              <w:rPr>
+                <w:b w:val="0"/>
+                <w:bCs/>
+                <w:sz w:val="12"/>
+                <w:szCs w:val="12"/>
+              </w:rPr>
+              <w:t>–20</w:t>
+            </w:r>
+            <w:r>
+              <w:rPr>
+                <w:b w:val="0"/>
+                <w:bCs/>
+                <w:sz w:val="12"/>
+                <w:szCs w:val="12"/>
+              </w:rPr>
+              <w:t>2</w:t>
+            </w:r>
+            <w:r>
+              <w:rPr>
+                <w:b w:val="0"/>
+                <w:bCs/>
+                <w:sz w:val="12"/>
+                <w:szCs w:val="12"/>
+              </w:rPr>
+              <w:t>2</w:t>
+            </w:r>
+            <w:r>
+              <w:rPr>
+                <w:b w:val="0"/>
+                <w:bCs/>
+                <w:sz w:val="12"/>
+                <w:szCs w:val="12"/>
+              </w:rPr>
+              <w:t>)</w:t>
+            </w:r>
+          </w:p>
+          <w:p>
+            <w:pPr>
+              <w:pStyle w:val="Ttulo2"/>
+              <w:outlineLvl w:val="1"/>
+              <w:rPr>
+                <w:b w:val="0"/>
+                <w:sz w:val="12"/>
+                <w:szCs w:val="12"/>
+              </w:rPr>
+            </w:pPr>
+            <w:r>
+              <w:rPr>
+                <w:b w:val="0"/>
+                <w:bCs/>
+                <w:sz w:val="16"/>
+                <w:szCs w:val="16"/>
+              </w:rPr>
+              <w:t xml:space="preserve">TECNÓLOGO EM </w:t>
+            </w:r>
+            <w:r>
+              <w:rPr>
+                <w:b w:val="0"/>
+                <w:bCs/>
+                <w:sz w:val="16"/>
+                <w:szCs w:val="16"/>
+              </w:rPr>
+              <w:t>ANÁLISE DESENVOLVIMENTO DE SISTEMAS</w:t>
+            </w:r>
+            <w:r>
+              <w:rPr>
+                <w:sz w:val="12"/>
+                <w:szCs w:val="12"/>
+              </w:rPr>
+              <w:t xml:space="preserve">     </w:t>
+            </w:r>
+            <w:r>
+              <w:rPr>
+                <w:sz w:val="12"/>
+                <w:szCs w:val="12"/>
+              </w:rPr>
+              <w:t xml:space="preserve">               </w:t>
+            </w:r>
+            <w:r>
+              <w:rPr>
+                <w:sz w:val="12"/>
+                <w:szCs w:val="12"/>
+              </w:rPr>
+              <w:t xml:space="preserve"> </w:t>
+            </w:r>
+            <w:r>
+              <w:rPr>
+                <w:sz w:val="12"/>
+                <w:szCs w:val="12"/>
+              </w:rPr>
+              <w:t xml:space="preserve">                 </w:t>
+            </w:r>
+            <w:r>
+              <w:rPr>
+                <w:sz w:val="12"/>
+                <w:szCs w:val="12"/>
+              </w:rPr>
+              <w:t xml:space="preserve">     </w:t>
+            </w:r>
+            <w:r>
+              <w:rPr>
+                <w:sz w:val="12"/>
+                <w:szCs w:val="12"/>
+              </w:rPr>
+              <w:t xml:space="preserve"> </w:t>
+            </w:r>
+            <w:r>
+              <w:rPr>
+                <w:b w:val="0"/>
+                <w:sz w:val="12"/>
+                <w:szCs w:val="12"/>
+              </w:rPr>
+              <w:t>(2019–2020)</w:t>
+            </w:r>
+          </w:p>
+          <w:p>
+            <w:pPr>
+              <w:pStyle w:val="Ttulo3"/>
+              <w:outlineLvl w:val="2"/>
+              <w:rPr>
                 <w:sz w:val="20"/>
                 <w:szCs w:val="20"/>
               </w:rPr>
-              <w:t>20</w:t>
-            </w:r>
-            <w:r>
-              <w:rPr>
-                <w:b w:val="0"/>
+            </w:pPr>
+            <w:r>
+              <w:rPr>
                 <w:sz w:val="20"/>
                 <w:szCs w:val="20"/>
               </w:rPr>
-              <w:t>20</w:t>
-            </w:r>
-            <w:r>
+              <w:t>Universidade Feevale</w:t>
+            </w:r>
+          </w:p>
+          <w:p>
+            <w:pPr>
+              <w:pStyle w:val="Ttulo2"/>
+              <w:outlineLvl w:val="1"/>
               <w:rPr>
                 <w:b w:val="0"/>
+                <w:bCs/>
                 <w:sz w:val="20"/>
                 <w:szCs w:val="20"/>
               </w:rPr>
-              <w:t>–20</w:t>
-            </w:r>
+            </w:pPr>
             <w:r>
               <w:rPr>
                 <w:b w:val="0"/>
-                <w:sz w:val="20"/>
-                <w:szCs w:val="20"/>
-              </w:rPr>
-              <w:t>2</w:t>
+                <w:bCs/>
+                <w:sz w:val="16"/>
+                <w:szCs w:val="16"/>
+              </w:rPr>
+              <w:t>TECN</w:t>
             </w:r>
             <w:r>
               <w:rPr>
                 <w:b w:val="0"/>
-                <w:sz w:val="20"/>
-                <w:szCs w:val="20"/>
-              </w:rPr>
-              <w:t>2</w:t>
+                <w:bCs/>
+                <w:sz w:val="16"/>
+                <w:szCs w:val="16"/>
+              </w:rPr>
+              <w:t>ÓLOGO</w:t>
             </w:r>
             <w:r>
               <w:rPr>
                 <w:b w:val="0"/>
-                <w:sz w:val="20"/>
-                <w:szCs w:val="20"/>
+                <w:bCs/>
+                <w:sz w:val="16"/>
+                <w:szCs w:val="16"/>
+              </w:rPr>
+              <w:t xml:space="preserve"> </w:t>
+            </w:r>
+            <w:r>
+              <w:rPr>
+                <w:b w:val="0"/>
+                <w:bCs/>
+                <w:sz w:val="16"/>
+                <w:szCs w:val="16"/>
+              </w:rPr>
+              <w:t xml:space="preserve">EM </w:t>
+            </w:r>
+            <w:r>
+              <w:rPr>
+                <w:b w:val="0"/>
+                <w:bCs/>
+                <w:sz w:val="16"/>
+                <w:szCs w:val="16"/>
+              </w:rPr>
+              <w:t>SISTEMAS PARA INTERNET</w:t>
+            </w:r>
+            <w:r>
+              <w:rPr>
+                <w:b w:val="0"/>
+                <w:bCs/>
+                <w:sz w:val="12"/>
+                <w:szCs w:val="12"/>
+              </w:rPr>
+              <w:t xml:space="preserve">                  </w:t>
+            </w:r>
+            <w:r>
+              <w:rPr>
+                <w:b w:val="0"/>
+                <w:bCs/>
+                <w:sz w:val="12"/>
+                <w:szCs w:val="12"/>
+              </w:rPr>
+              <w:t xml:space="preserve">   </w:t>
+            </w:r>
+            <w:r>
+              <w:rPr>
+                <w:b w:val="0"/>
+                <w:bCs/>
+                <w:sz w:val="12"/>
+                <w:szCs w:val="12"/>
+              </w:rPr>
+              <w:t xml:space="preserve">                                                    </w:t>
+            </w:r>
+            <w:r>
+              <w:rPr>
+                <w:b w:val="0"/>
+                <w:bCs/>
+                <w:sz w:val="12"/>
+                <w:szCs w:val="12"/>
+              </w:rPr>
+              <w:t xml:space="preserve"> </w:t>
+            </w:r>
+            <w:r>
+              <w:rPr>
+                <w:b w:val="0"/>
+                <w:bCs/>
+                <w:sz w:val="12"/>
+                <w:szCs w:val="12"/>
+              </w:rPr>
+              <w:t xml:space="preserve">     </w:t>
+            </w:r>
+            <w:r>
+              <w:rPr>
+                <w:b w:val="0"/>
+                <w:bCs/>
+                <w:sz w:val="12"/>
+                <w:szCs w:val="12"/>
+              </w:rPr>
+              <w:t>(2013–201</w:t>
+            </w:r>
+            <w:r>
+              <w:rPr>
+                <w:b w:val="0"/>
+                <w:bCs/>
+                <w:sz w:val="12"/>
+                <w:szCs w:val="12"/>
+              </w:rPr>
+              <w:t>6</w:t>
+            </w:r>
+            <w:r>
+              <w:rPr>
+                <w:b w:val="0"/>
+                <w:bCs/>
+                <w:sz w:val="12"/>
+                <w:szCs w:val="12"/>
               </w:rPr>
               <w:t>)</w:t>
             </w:r>
@@ -4630,160 +5509,111 @@
               <w:outlineLvl w:val="1"/>
               <w:rPr>
                 <w:b w:val="0"/>
-                <w:sz w:val="20"/>
-                <w:szCs w:val="20"/>
-              </w:rPr>
-            </w:pPr>
-            <w:r>
-              <w:rPr>
-                <w:sz w:val="26"/>
-                <w:szCs w:val="26"/>
-              </w:rPr>
-              <w:t>ANÁLISE DESENVOLVIMENTO DE SISTEMAS</w:t>
-            </w:r>
-            <w:r>
-              <w:t xml:space="preserve">      </w:t>
-            </w:r>
+                <w:sz w:val="12"/>
+                <w:szCs w:val="12"/>
+              </w:rPr>
+            </w:pPr>
             <w:r>
               <w:rPr>
                 <w:b w:val="0"/>
-                <w:sz w:val="20"/>
-                <w:szCs w:val="20"/>
-              </w:rPr>
-              <w:t>(</w:t>
+                <w:bCs/>
+                <w:sz w:val="16"/>
+                <w:szCs w:val="16"/>
+              </w:rPr>
+              <w:t>TECN</w:t>
             </w:r>
             <w:r>
               <w:rPr>
                 <w:b w:val="0"/>
-                <w:sz w:val="20"/>
-                <w:szCs w:val="20"/>
-              </w:rPr>
-              <w:t>2019</w:t>
+                <w:bCs/>
+                <w:sz w:val="16"/>
+                <w:szCs w:val="16"/>
+              </w:rPr>
+              <w:t>ÓLOGO</w:t>
             </w:r>
             <w:r>
               <w:rPr>
                 <w:b w:val="0"/>
-                <w:sz w:val="20"/>
-                <w:szCs w:val="20"/>
-              </w:rPr>
-              <w:t>–20</w:t>
+                <w:bCs/>
+                <w:sz w:val="16"/>
+                <w:szCs w:val="16"/>
+              </w:rPr>
+              <w:t xml:space="preserve"> </w:t>
             </w:r>
             <w:r>
               <w:rPr>
                 <w:b w:val="0"/>
-                <w:sz w:val="20"/>
-                <w:szCs w:val="20"/>
-              </w:rPr>
-              <w:t>20</w:t>
+                <w:bCs/>
+                <w:sz w:val="16"/>
+                <w:szCs w:val="16"/>
+              </w:rPr>
+              <w:t xml:space="preserve">EM </w:t>
             </w:r>
             <w:r>
               <w:rPr>
                 <w:b w:val="0"/>
-                <w:sz w:val="20"/>
-                <w:szCs w:val="20"/>
-              </w:rPr>
-              <w:t>)</w:t>
-            </w:r>
-          </w:p>
-          <w:p>
-            <w:pPr>
-              <w:pStyle w:val="Ttulo3"/>
-              <w:outlineLvl w:val="2"/>
-            </w:pPr>
-            <w:r>
-              <w:t>Universidade Feevale</w:t>
-            </w:r>
-          </w:p>
-          <w:p>
-            <w:pPr>
-              <w:pStyle w:val="Ttulo2"/>
-              <w:outlineLvl w:val="1"/>
+                <w:bCs/>
+                <w:sz w:val="16"/>
+                <w:szCs w:val="16"/>
+              </w:rPr>
+              <w:t>JOGOS</w:t>
+            </w:r>
+            <w:r>
+              <w:rPr>
+                <w:sz w:val="16"/>
+                <w:szCs w:val="16"/>
+              </w:rPr>
+              <w:t xml:space="preserve"> </w:t>
+            </w:r>
+            <w:r>
               <w:rPr>
                 <w:b w:val="0"/>
-                <w:sz w:val="20"/>
-                <w:szCs w:val="20"/>
-              </w:rPr>
-            </w:pPr>
-            <w:r>
-              <w:rPr>
-                <w:sz w:val="26"/>
-                <w:szCs w:val="26"/>
-              </w:rPr>
-              <w:t xml:space="preserve">TECN. </w:t>
-            </w:r>
-            <w:r>
-              <w:rPr>
-                <w:sz w:val="26"/>
-                <w:szCs w:val="26"/>
-              </w:rPr>
-              <w:t>SISTEMAS PARA INTERNET</w:t>
-            </w:r>
-            <w:r>
+                <w:bCs/>
+                <w:sz w:val="16"/>
+                <w:szCs w:val="16"/>
+              </w:rPr>
+              <w:t>DIGITAIS</w:t>
+            </w:r>
+            <w:r>
+              <w:rPr>
+                <w:sz w:val="12"/>
+                <w:szCs w:val="12"/>
+              </w:rPr>
+              <w:t xml:space="preserve">                                </w:t>
+            </w:r>
+            <w:r>
+              <w:rPr>
+                <w:sz w:val="12"/>
+                <w:szCs w:val="12"/>
+              </w:rPr>
+              <w:t xml:space="preserve">   </w:t>
+            </w:r>
+            <w:r>
+              <w:rPr>
+                <w:sz w:val="12"/>
+                <w:szCs w:val="12"/>
+              </w:rPr>
+              <w:t xml:space="preserve">                                      </w:t>
+            </w:r>
+            <w:r>
+              <w:rPr>
+                <w:sz w:val="12"/>
+                <w:szCs w:val="12"/>
+              </w:rPr>
               <w:t xml:space="preserve">                  </w:t>
             </w:r>
             <w:r>
-              <w:t xml:space="preserve">    </w:t>
+              <w:rPr>
+                <w:sz w:val="12"/>
+                <w:szCs w:val="12"/>
+              </w:rPr>
+              <w:t xml:space="preserve">     </w:t>
             </w:r>
             <w:r>
               <w:rPr>
                 <w:b w:val="0"/>
-                <w:sz w:val="20"/>
-                <w:szCs w:val="20"/>
-              </w:rPr>
-              <w:t>(2013–201</w:t>
-            </w:r>
-            <w:r>
-              <w:rPr>
-                <w:b w:val="0"/>
-                <w:sz w:val="20"/>
-                <w:szCs w:val="20"/>
-              </w:rPr>
-              <w:t>6</w:t>
-            </w:r>
-            <w:r>
-              <w:rPr>
-                <w:b w:val="0"/>
-                <w:sz w:val="20"/>
-                <w:szCs w:val="20"/>
-              </w:rPr>
-              <w:t>)</w:t>
-            </w:r>
-          </w:p>
-          <w:p>
-            <w:pPr>
-              <w:pStyle w:val="Ttulo2"/>
-              <w:outlineLvl w:val="1"/>
-              <w:rPr>
-                <w:b w:val="0"/>
-                <w:sz w:val="20"/>
-                <w:szCs w:val="20"/>
-              </w:rPr>
-            </w:pPr>
-            <w:r>
-              <w:rPr>
-                <w:sz w:val="26"/>
-                <w:szCs w:val="26"/>
-              </w:rPr>
-              <w:t xml:space="preserve">TECN. </w:t>
-            </w:r>
-            <w:r>
-              <w:rPr>
-                <w:sz w:val="26"/>
-                <w:szCs w:val="26"/>
-              </w:rPr>
-              <w:t>JOGOS DIGITAIS</w:t>
-            </w:r>
-            <w:r>
-              <w:t xml:space="preserve">                                </w:t>
-            </w:r>
-            <w:r>
-              <w:t xml:space="preserve">   </w:t>
-            </w:r>
-            <w:r>
-              <w:rPr>
-                <w:b w:val="0"/>
-                <w:sz w:val="20"/>
-                <w:szCs w:val="20"/>
+                <w:sz w:val="12"/>
+                <w:szCs w:val="12"/>
               </w:rPr>
               <w:t>(2012–2013)</w:t>
             </w:r>
@@ -4958,9 +5788,6 @@
             <w:r>
               <w:t>Projetos</w:t>
             </w:r>
-            <w:r>
-              <w:t xml:space="preserve"> Individuais</w:t>
-            </w:r>
           </w:p>
           <w:p>
             <w:pPr>
@@ -4978,6 +5805,7 @@
               <w:tabs>
                 <w:tab w:val="left" w:pos="2687"/>
               </w:tabs>
+              <w:jc w:val="center"/>
               <w:rPr>
                 <w:i/>
               </w:rPr>
@@ -4986,28 +5814,13 @@
               <w:rPr>
                 <w:i/>
               </w:rPr>
-              <w:t xml:space="preserve">                                                     </w:t>
+              <w:t xml:space="preserve">Criação </w:t>
             </w:r>
             <w:r>
               <w:rPr>
                 <w:i/>
               </w:rPr>
-              <w:t>Criação jogo</w:t>
-            </w:r>
-            <w:r>
-              <w:rPr>
-                <w:i/>
-              </w:rPr>
-              <w:t xml:space="preserve">                                         </w:t>
-            </w:r>
-            <w:r>
-              <w:t>(201</w:t>
-            </w:r>
-            <w:r>
-              <w:t>2</w:t>
-            </w:r>
-            <w:r>
-              <w:t>)</w:t>
+              <w:t>jogo</w:t>
             </w:r>
             <w:r>
               <w:rPr>
@@ -5038,14 +5851,49 @@
                 <w:sz w:val="16"/>
                 <w:szCs w:val="16"/>
               </w:rPr>
-              <w:t>esenvolvimento de um jogo chamado “Infection”, neste projeto fiquei encarregado da programação, que foi feita inteiramente em ActionScript 3, e da animação vetorial.</w:t>
-            </w:r>
-            <w:r>
-              <w:rPr>
-                <w:sz w:val="16"/>
-                <w:szCs w:val="16"/>
-              </w:rPr>
-              <w:t xml:space="preserve"> O jogo foi desenvolvido na cadeira de Projeto 1, do curso de Tecnologia em Jogos Digitais, da Universidade Feevale.</w:t>
+              <w:t>esenvolvimento de um jogo chamado “Infection”</w:t>
+            </w:r>
+            <w:r>
+              <w:rPr>
+                <w:sz w:val="16"/>
+                <w:szCs w:val="16"/>
+              </w:rPr>
+              <w:t xml:space="preserve">. O projeto foi desenvolvido em grupo, onde fiquei </w:t>
+            </w:r>
+            <w:r>
+              <w:rPr>
+                <w:sz w:val="16"/>
+                <w:szCs w:val="16"/>
+              </w:rPr>
+              <w:t>encarregado</w:t>
+            </w:r>
+            <w:r>
+              <w:rPr>
+                <w:sz w:val="16"/>
+                <w:szCs w:val="16"/>
+              </w:rPr>
+              <w:t xml:space="preserve"> da animação vetorial</w:t>
+            </w:r>
+            <w:r>
+              <w:rPr>
+                <w:sz w:val="16"/>
+                <w:szCs w:val="16"/>
+              </w:rPr>
+              <w:t xml:space="preserve"> e da </w:t>
+            </w:r>
+            <w:r>
+              <w:rPr>
+                <w:sz w:val="16"/>
+                <w:szCs w:val="16"/>
+              </w:rPr>
+              <w:t>programação</w:t>
+            </w:r>
+            <w:r>
+              <w:rPr>
+                <w:sz w:val="16"/>
+                <w:szCs w:val="16"/>
+              </w:rPr>
+              <w:t>, feita inteiramente com ActionScript 3 no Adobe Flash CS5.</w:t>
             </w:r>
           </w:p>
           <w:p>
@@ -5058,182 +5906,6 @@
                 <w:szCs w:val="16"/>
               </w:rPr>
             </w:pPr>
-          </w:p>
-          <w:p>
-            <w:pPr>
-              <w:tabs>
-                <w:tab w:val="left" w:pos="2687"/>
-              </w:tabs>
-              <w:rPr>
-                <w:i/>
-                <w:szCs w:val="20"/>
-              </w:rPr>
-            </w:pPr>
-            <w:r>
-              <w:rPr>
-                <w:i/>
-              </w:rPr>
-              <w:t xml:space="preserve">                                                    </w:t>
-            </w:r>
-            <w:r>
-              <w:rPr>
-                <w:i/>
-                <w:szCs w:val="20"/>
-              </w:rPr>
-              <w:t>Site South</w:t>
-            </w:r>
-            <w:r>
-              <w:rPr>
-                <w:i/>
-                <w:szCs w:val="20"/>
-              </w:rPr>
-              <w:t xml:space="preserve">        </w:t>
-            </w:r>
-            <w:r>
-              <w:rPr>
-                <w:i/>
-              </w:rPr>
-              <w:t xml:space="preserve">                                         </w:t>
-            </w:r>
-            <w:r>
-              <w:t>(201</w:t>
-            </w:r>
-            <w:r>
-              <w:t>4</w:t>
-            </w:r>
-            <w:r>
-              <w:t>)</w:t>
-            </w:r>
-          </w:p>
-          <w:p>
-            <w:pPr>
-              <w:tabs>
-                <w:tab w:val="left" w:pos="2687"/>
-              </w:tabs>
-              <w:rPr>
-                <w:i/>
-                <w:szCs w:val="20"/>
-              </w:rPr>
-            </w:pPr>
-          </w:p>
-          <w:p>
-            <w:pPr>
-              <w:tabs>
-                <w:tab w:val="left" w:pos="2687"/>
-              </w:tabs>
-              <w:rPr>
-                <w:sz w:val="16"/>
-                <w:szCs w:val="16"/>
-              </w:rPr>
-            </w:pPr>
-            <w:r>
-              <w:rPr>
-                <w:sz w:val="16"/>
-                <w:szCs w:val="16"/>
-              </w:rPr>
-              <w:t>Em 2014</w:t>
-            </w:r>
-            <w:r>
-              <w:rPr>
-                <w:sz w:val="16"/>
-                <w:szCs w:val="16"/>
-              </w:rPr>
-              <w:t xml:space="preserve"> desenvolvi, individualmente, um site</w:t>
-            </w:r>
-            <w:r>
-              <w:rPr>
-                <w:sz w:val="16"/>
-                <w:szCs w:val="16"/>
-              </w:rPr>
-              <w:t xml:space="preserve"> para a empresa South Comunicação, este foi criado em HTML, CSS e Javascript como trabalho da cadeira de Web Designer 2</w:t>
-            </w:r>
-            <w:r>
-              <w:rPr>
-                <w:sz w:val="16"/>
-                <w:szCs w:val="16"/>
-              </w:rPr>
-              <w:t>,</w:t>
-            </w:r>
-            <w:r>
-              <w:rPr>
-                <w:sz w:val="16"/>
-                <w:szCs w:val="16"/>
-              </w:rPr>
-              <w:t xml:space="preserve"> do curso de Tecnologia em Sistemas para Internet, da Universidade Feevale.</w:t>
-            </w:r>
-          </w:p>
-          <w:p>
-            <w:pPr>
-              <w:tabs>
-                <w:tab w:val="left" w:pos="2687"/>
-              </w:tabs>
-              <w:rPr>
-                <w:sz w:val="16"/>
-                <w:szCs w:val="16"/>
-              </w:rPr>
-            </w:pPr>
-          </w:p>
-          <w:p>
-            <w:pPr>
-              <w:tabs>
-                <w:tab w:val="left" w:pos="2687"/>
-              </w:tabs>
-              <w:rPr>
-                <w:i/>
-                <w:szCs w:val="20"/>
-              </w:rPr>
-            </w:pPr>
-            <w:r>
-              <w:rPr>
-                <w:i/>
-              </w:rPr>
-              <w:t xml:space="preserve">                                             </w:t>
-            </w:r>
-            <w:r>
-              <w:rPr>
-                <w:i/>
-              </w:rPr>
-              <w:t xml:space="preserve">Grupo </w:t>
-            </w:r>
-            <w:r>
-              <w:rPr>
-                <w:i/>
-              </w:rPr>
-              <w:t>p</w:t>
-            </w:r>
-            <w:r>
-              <w:rPr>
-                <w:i/>
-              </w:rPr>
-              <w:t>rogramação</w:t>
-            </w:r>
-            <w:r>
-              <w:rPr>
-                <w:i/>
-              </w:rPr>
-              <w:t xml:space="preserve">          </w:t>
-            </w:r>
-            <w:r>
-              <w:rPr>
-                <w:i/>
-              </w:rPr>
-              <w:t xml:space="preserve">      </w:t>
-            </w:r>
-            <w:r>
-              <w:rPr>
-                <w:i/>
-              </w:rPr>
-              <w:t xml:space="preserve">          </w:t>
-            </w:r>
-            <w:r>
-              <w:t>(20</w:t>
-            </w:r>
-            <w:r>
-              <w:t>19-2020</w:t>
-            </w:r>
-            <w:r>
-              <w:t>)</w:t>
-            </w:r>
           </w:p>
           <w:p>
             <w:pPr>
@@ -5246,73 +5918,23 @@
                 <w:szCs w:val="20"/>
               </w:rPr>
             </w:pPr>
-          </w:p>
-          <w:p>
-            <w:pPr>
-              <w:tabs>
-                <w:tab w:val="left" w:pos="2687"/>
-              </w:tabs>
-              <w:rPr>
-                <w:sz w:val="16"/>
-                <w:szCs w:val="16"/>
-              </w:rPr>
-            </w:pPr>
-            <w:r>
-              <w:rPr>
-                <w:sz w:val="16"/>
-                <w:szCs w:val="16"/>
-              </w:rPr>
-              <w:t>Com o intuito de compartilhar conhecimento, montei um grupo para ensinar programação. O Grupo contava com 8 pessoas e nos reuníamos a cada 15 dias.</w:t>
-            </w:r>
-          </w:p>
-          <w:p>
-            <w:pPr>
-              <w:tabs>
-                <w:tab w:val="left" w:pos="2687"/>
-              </w:tabs>
-              <w:rPr>
-                <w:sz w:val="16"/>
-                <w:szCs w:val="16"/>
-              </w:rPr>
-            </w:pPr>
-          </w:p>
-          <w:p>
-            <w:pPr>
-              <w:tabs>
-                <w:tab w:val="left" w:pos="2687"/>
-              </w:tabs>
+            <w:r>
               <w:rPr>
                 <w:i/>
-                <w:szCs w:val="20"/>
-              </w:rPr>
-            </w:pPr>
+              </w:rPr>
+              <w:t xml:space="preserve">Grupo </w:t>
+            </w:r>
             <w:r>
               <w:rPr>
                 <w:i/>
               </w:rPr>
-              <w:t xml:space="preserve">                                                   </w:t>
+              <w:t>p</w:t>
             </w:r>
             <w:r>
               <w:rPr>
                 <w:i/>
-                <w:szCs w:val="20"/>
-              </w:rPr>
-              <w:t xml:space="preserve">Site pessoal        </w:t>
-            </w:r>
-            <w:r>
-              <w:rPr>
-                <w:i/>
-              </w:rPr>
-              <w:t xml:space="preserve">                                     </w:t>
-            </w:r>
-            <w:r>
-              <w:t>(20</w:t>
-            </w:r>
-            <w:r>
-              <w:t>20</w:t>
-            </w:r>
-            <w:r>
-              <w:t>)</w:t>
+              </w:rPr>
+              <w:t>rogramação</w:t>
             </w:r>
           </w:p>
           <w:p>
@@ -5322,6 +5944,7 @@
               </w:tabs>
               <w:jc w:val="center"/>
               <w:rPr>
+                <w:i/>
                 <w:szCs w:val="20"/>
               </w:rPr>
             </w:pPr>
@@ -5341,7 +5964,7 @@
                 <w:sz w:val="16"/>
                 <w:szCs w:val="16"/>
               </w:rPr>
-              <w:t>Ainda em desenvolvimento, este site tem como finalidade mostrar meus conhecimentos e expor minhas informações profissionais. Acesso: rogerninow.com.</w:t>
+              <w:t>Com o intuito de compartilhar conhecimento, montei um grupo para ensinar programação. O Grupo contava com 8 pessoas e nos reuníamos a cada 15 dias.</w:t>
             </w:r>
           </w:p>
           <w:p>
@@ -5362,14 +5985,16 @@
               </w:tabs>
               <w:jc w:val="center"/>
               <w:rPr>
+                <w:i/>
                 <w:szCs w:val="20"/>
               </w:rPr>
             </w:pPr>
             <w:r>
               <w:rPr>
+                <w:i/>
                 <w:szCs w:val="20"/>
               </w:rPr>
-              <w:t>Outros...</w:t>
+              <w:t>Análise aplicações web</w:t>
             </w:r>
           </w:p>
           <w:p>
@@ -5398,42 +6023,14 @@
                 <w:sz w:val="16"/>
                 <w:szCs w:val="16"/>
               </w:rPr>
-              <w:t xml:space="preserve">Para mais informações sobre os projetos pessoais </w:t>
-            </w:r>
-            <w:r>
-              <w:rPr>
-                <w:sz w:val="16"/>
-                <w:szCs w:val="16"/>
-              </w:rPr>
-              <w:t>profissionais</w:t>
-            </w:r>
-            <w:r>
-              <w:rPr>
-                <w:sz w:val="16"/>
-                <w:szCs w:val="16"/>
-              </w:rPr>
-              <w:t xml:space="preserve">, acessar o LinkedIn: </w:t>
-            </w:r>
-            <w:r>
-              <w:rPr>
-                <w:sz w:val="16"/>
-                <w:szCs w:val="16"/>
-              </w:rPr>
-              <w:t xml:space="preserve"> </w:t>
-            </w:r>
-            <w:r>
-              <w:rPr>
-                <w:sz w:val="16"/>
-                <w:szCs w:val="16"/>
-              </w:rPr>
-              <w:t>linkedin.com/in/rogerninow</w:t>
-            </w:r>
-            <w:r>
-              <w:rPr>
-                <w:sz w:val="16"/>
-                <w:szCs w:val="16"/>
-              </w:rPr>
-              <w:t>.</w:t>
+              <w:t>Análise de aplicações web, procurando por falhas de segurança e exposição indevida de dados.</w:t>
+            </w:r>
+            <w:r>
+              <w:rPr>
+                <w:sz w:val="16"/>
+                <w:szCs w:val="16"/>
+              </w:rPr>
+              <w:t xml:space="preserve"> Criação de scripts para automatização de processos.</w:t>
             </w:r>
           </w:p>
           <w:p>
@@ -5441,6 +6038,210 @@
               <w:tabs>
                 <w:tab w:val="left" w:pos="2687"/>
               </w:tabs>
+              <w:rPr>
+                <w:sz w:val="16"/>
+                <w:szCs w:val="16"/>
+              </w:rPr>
+            </w:pPr>
+          </w:p>
+          <w:p>
+            <w:pPr>
+              <w:tabs>
+                <w:tab w:val="left" w:pos="2687"/>
+              </w:tabs>
+              <w:jc w:val="center"/>
+              <w:rPr>
+                <w:i/>
+                <w:szCs w:val="20"/>
+              </w:rPr>
+            </w:pPr>
+            <w:r>
+              <w:rPr>
+                <w:i/>
+                <w:szCs w:val="20"/>
+              </w:rPr>
+              <w:t xml:space="preserve">Site </w:t>
+            </w:r>
+            <w:r>
+              <w:rPr>
+                <w:i/>
+                <w:szCs w:val="20"/>
+              </w:rPr>
+              <w:t>pessoal</w:t>
+            </w:r>
+          </w:p>
+          <w:p>
+            <w:pPr>
+              <w:tabs>
+                <w:tab w:val="left" w:pos="2687"/>
+              </w:tabs>
+              <w:jc w:val="center"/>
+              <w:rPr>
+                <w:szCs w:val="20"/>
+              </w:rPr>
+            </w:pPr>
+          </w:p>
+          <w:p>
+            <w:pPr>
+              <w:tabs>
+                <w:tab w:val="left" w:pos="2687"/>
+              </w:tabs>
+              <w:rPr>
+                <w:sz w:val="16"/>
+                <w:szCs w:val="16"/>
+              </w:rPr>
+            </w:pPr>
+            <w:r>
+              <w:rPr>
+                <w:sz w:val="16"/>
+                <w:szCs w:val="16"/>
+              </w:rPr>
+              <w:t>Ainda em desenvolvimento, este site tem como finalidade mostrar meus conhecimentos e expor minhas informações profissionais. Acesso: rogerninow.com.</w:t>
+            </w:r>
+          </w:p>
+          <w:p>
+            <w:pPr>
+              <w:tabs>
+                <w:tab w:val="left" w:pos="2687"/>
+              </w:tabs>
+              <w:rPr>
+                <w:sz w:val="16"/>
+                <w:szCs w:val="16"/>
+              </w:rPr>
+            </w:pPr>
+          </w:p>
+          <w:p>
+            <w:pPr>
+              <w:tabs>
+                <w:tab w:val="left" w:pos="2687"/>
+              </w:tabs>
+              <w:jc w:val="center"/>
+              <w:rPr>
+                <w:i/>
+                <w:iCs/>
+                <w:szCs w:val="20"/>
+              </w:rPr>
+            </w:pPr>
+            <w:r>
+              <w:rPr>
+                <w:i/>
+                <w:iCs/>
+                <w:szCs w:val="20"/>
+              </w:rPr>
+              <w:t>Outros...</w:t>
+            </w:r>
+          </w:p>
+          <w:p>
+            <w:pPr>
+              <w:tabs>
+                <w:tab w:val="left" w:pos="2687"/>
+              </w:tabs>
+              <w:jc w:val="center"/>
+              <w:rPr>
+                <w:szCs w:val="20"/>
+              </w:rPr>
+            </w:pPr>
+          </w:p>
+          <w:p>
+            <w:pPr>
+              <w:tabs>
+                <w:tab w:val="left" w:pos="2687"/>
+              </w:tabs>
+              <w:rPr>
+                <w:sz w:val="16"/>
+                <w:szCs w:val="16"/>
+              </w:rPr>
+            </w:pPr>
+            <w:r>
+              <w:rPr>
+                <w:sz w:val="16"/>
+                <w:szCs w:val="16"/>
+              </w:rPr>
+              <w:t>Para mais informações sobre os projetos pessoais</w:t>
+            </w:r>
+            <w:r>
+              <w:rPr>
+                <w:sz w:val="16"/>
+                <w:szCs w:val="16"/>
+              </w:rPr>
+              <w:t xml:space="preserve"> e</w:t>
+            </w:r>
+            <w:r>
+              <w:rPr>
+                <w:sz w:val="16"/>
+                <w:szCs w:val="16"/>
+              </w:rPr>
+              <w:t xml:space="preserve"> </w:t>
+            </w:r>
+            <w:r>
+              <w:rPr>
+                <w:sz w:val="16"/>
+                <w:szCs w:val="16"/>
+              </w:rPr>
+              <w:t>profissionais</w:t>
+            </w:r>
+            <w:r>
+              <w:rPr>
+                <w:sz w:val="16"/>
+                <w:szCs w:val="16"/>
+              </w:rPr>
+              <w:t xml:space="preserve">, acessar o LinkedIn: </w:t>
+            </w:r>
+            <w:r>
+              <w:rPr>
+                <w:sz w:val="16"/>
+                <w:szCs w:val="16"/>
+              </w:rPr>
+              <w:t xml:space="preserve"> </w:t>
+            </w:r>
+            <w:r>
+              <w:rPr>
+                <w:sz w:val="16"/>
+                <w:szCs w:val="16"/>
+              </w:rPr>
+              <w:t>linkedin.com/in/rogerninow</w:t>
+            </w:r>
+            <w:r>
+              <w:rPr>
+                <w:sz w:val="16"/>
+                <w:szCs w:val="16"/>
+              </w:rPr>
+              <w:t xml:space="preserve"> ou </w:t>
+            </w:r>
+            <w:r>
+              <w:rPr>
+                <w:sz w:val="16"/>
+                <w:szCs w:val="16"/>
+              </w:rPr>
+              <w:t>GitHub</w:t>
+            </w:r>
+            <w:r>
+              <w:rPr>
+                <w:sz w:val="16"/>
+                <w:szCs w:val="16"/>
+              </w:rPr>
+              <w:t xml:space="preserve">: </w:t>
+            </w:r>
+            <w:r>
+              <w:rPr>
+                <w:sz w:val="16"/>
+                <w:szCs w:val="16"/>
+              </w:rPr>
+              <w:t>github.com/rogerninow</w:t>
+            </w:r>
+            <w:r>
+              <w:rPr>
+                <w:sz w:val="16"/>
+                <w:szCs w:val="16"/>
+              </w:rPr>
+              <w:t>.</w:t>
+            </w:r>
+          </w:p>
+          <w:p>
+            <w:pPr>
+              <w:tabs>
+                <w:tab w:val="left" w:pos="2687"/>
+              </w:tabs>
             </w:pPr>
           </w:p>
           <w:p>
@@ -5467,39 +6268,42 @@
                 <w:sz w:val="16"/>
                 <w:szCs w:val="16"/>
               </w:rPr>
-              <w:t xml:space="preserve">Desenvolvedor com experiência nas tecnologias PHP (Laravel), Javascipt (Angular, </w:t>
-            </w:r>
-            <w:proofErr w:type="spellStart"/>
-            <w:r>
-              <w:rPr>
-                <w:sz w:val="16"/>
-                <w:szCs w:val="16"/>
-              </w:rPr>
-              <w:t>Vue</w:t>
-            </w:r>
-            <w:proofErr w:type="spellEnd"/>
-            <w:r>
-              <w:rPr>
-                <w:sz w:val="16"/>
-                <w:szCs w:val="16"/>
-              </w:rPr>
-              <w:t>, Ionic, Node, Jquery), Pascal (Delphi, Lazarus) e C# (</w:t>
-            </w:r>
-            <w:proofErr w:type="spellStart"/>
-            <w:r>
-              <w:rPr>
-                <w:sz w:val="16"/>
-                <w:szCs w:val="16"/>
-              </w:rPr>
-              <w:t>Unity</w:t>
-            </w:r>
-            <w:proofErr w:type="spellEnd"/>
-            <w:r>
-              <w:rPr>
-                <w:sz w:val="16"/>
-                <w:szCs w:val="16"/>
-              </w:rPr>
-              <w:t>). Utilizando esses conhecimentos para desenvolver soluções web, desktop, mobile e games.</w:t>
+              <w:t xml:space="preserve">Desenvolvedor com experiência nas </w:t>
+            </w:r>
+            <w:r>
+              <w:rPr>
+                <w:sz w:val="16"/>
+                <w:szCs w:val="16"/>
+              </w:rPr>
+              <w:t xml:space="preserve">linguagens </w:t>
+            </w:r>
+            <w:r>
+              <w:rPr>
+                <w:sz w:val="16"/>
+                <w:szCs w:val="16"/>
+              </w:rPr>
+              <w:t>PH</w:t>
+            </w:r>
+            <w:r>
+              <w:rPr>
+                <w:sz w:val="16"/>
+                <w:szCs w:val="16"/>
+              </w:rPr>
+              <w:t>P (Laravel) e Javascript (Vue, Angular e Node)</w:t>
+            </w:r>
+            <w:r>
+              <w:rPr>
+                <w:sz w:val="16"/>
+                <w:szCs w:val="16"/>
+              </w:rPr>
+              <w:t>.</w:t>
+            </w:r>
+            <w:r>
+              <w:rPr>
+                <w:sz w:val="16"/>
+                <w:szCs w:val="16"/>
+              </w:rPr>
+              <w:t xml:space="preserve"> Buscando especialização na área de segurança da informação.</w:t>
             </w:r>
           </w:p>
           <w:p>
@@ -5524,11 +6328,16 @@
                 <w:sz w:val="16"/>
                 <w:szCs w:val="16"/>
               </w:rPr>
-              <w:t>Estudando segurança da informação através de livros referência e cursos.</w:t>
-            </w:r>
-          </w:p>
-          <w:p>
-            <w:pPr>
+              <w:t>Tem experiência com:</w:t>
+            </w:r>
+          </w:p>
+          <w:p>
+            <w:pPr>
+              <w:pStyle w:val="PargrafodaLista"/>
+              <w:numPr>
+                <w:ilvl w:val="0"/>
+                <w:numId w:val="13"/>
+              </w:numPr>
               <w:jc w:val="both"/>
               <w:rPr>
                 <w:sz w:val="16"/>
@@ -5540,20 +6349,37 @@
                 <w:sz w:val="16"/>
                 <w:szCs w:val="16"/>
               </w:rPr>
-              <w:t>Pretendendo fazer especialização na área em 2021.</w:t>
-            </w:r>
-          </w:p>
-          <w:p>
-            <w:pPr>
+              <w:t>Desenvolvimento Web;</w:t>
+            </w:r>
+          </w:p>
+          <w:p>
+            <w:pPr>
+              <w:pStyle w:val="PargrafodaLista"/>
+              <w:numPr>
+                <w:ilvl w:val="0"/>
+                <w:numId w:val="13"/>
+              </w:numPr>
               <w:jc w:val="both"/>
               <w:rPr>
                 <w:sz w:val="16"/>
                 <w:szCs w:val="16"/>
               </w:rPr>
             </w:pPr>
-          </w:p>
-          <w:p>
-            <w:pPr>
+            <w:r>
+              <w:rPr>
+                <w:sz w:val="16"/>
+                <w:szCs w:val="16"/>
+              </w:rPr>
+              <w:t>Desenvolvimento Mobile;</w:t>
+            </w:r>
+          </w:p>
+          <w:p>
+            <w:pPr>
+              <w:pStyle w:val="PargrafodaLista"/>
+              <w:numPr>
+                <w:ilvl w:val="0"/>
+                <w:numId w:val="13"/>
+              </w:numPr>
               <w:jc w:val="both"/>
               <w:rPr>
                 <w:sz w:val="16"/>
@@ -5565,7 +6391,144 @@
                 <w:sz w:val="16"/>
                 <w:szCs w:val="16"/>
               </w:rPr>
-              <w:t xml:space="preserve">Tenho 4 anos de experiência em redes e suporte, chagando a ser supervisor de equipes de suporte e infraestrutura. </w:t>
+              <w:t>Desenvolvimento Desktop;</w:t>
+            </w:r>
+          </w:p>
+          <w:p>
+            <w:pPr>
+              <w:pStyle w:val="PargrafodaLista"/>
+              <w:numPr>
+                <w:ilvl w:val="0"/>
+                <w:numId w:val="13"/>
+              </w:numPr>
+              <w:jc w:val="both"/>
+              <w:rPr>
+                <w:sz w:val="16"/>
+                <w:szCs w:val="16"/>
+              </w:rPr>
+            </w:pPr>
+            <w:r>
+              <w:rPr>
+                <w:sz w:val="16"/>
+                <w:szCs w:val="16"/>
+              </w:rPr>
+              <w:t>Desenvolvimento de Jogos;</w:t>
+            </w:r>
+          </w:p>
+          <w:p>
+            <w:pPr>
+              <w:pStyle w:val="PargrafodaLista"/>
+              <w:numPr>
+                <w:ilvl w:val="0"/>
+                <w:numId w:val="13"/>
+              </w:numPr>
+              <w:jc w:val="both"/>
+              <w:rPr>
+                <w:sz w:val="16"/>
+                <w:szCs w:val="16"/>
+              </w:rPr>
+            </w:pPr>
+            <w:r>
+              <w:rPr>
+                <w:sz w:val="16"/>
+                <w:szCs w:val="16"/>
+              </w:rPr>
+              <w:t>Análise de segurança em aplicações web;</w:t>
+            </w:r>
+          </w:p>
+          <w:p>
+            <w:pPr>
+              <w:pStyle w:val="PargrafodaLista"/>
+              <w:numPr>
+                <w:ilvl w:val="0"/>
+                <w:numId w:val="13"/>
+              </w:numPr>
+              <w:jc w:val="both"/>
+              <w:rPr>
+                <w:sz w:val="16"/>
+                <w:szCs w:val="16"/>
+              </w:rPr>
+            </w:pPr>
+            <w:r>
+              <w:rPr>
+                <w:sz w:val="16"/>
+                <w:szCs w:val="16"/>
+              </w:rPr>
+              <w:t>Análise e implementação de redes;</w:t>
+            </w:r>
+          </w:p>
+          <w:p>
+            <w:pPr>
+              <w:pStyle w:val="PargrafodaLista"/>
+              <w:numPr>
+                <w:ilvl w:val="0"/>
+                <w:numId w:val="13"/>
+              </w:numPr>
+              <w:jc w:val="both"/>
+              <w:rPr>
+                <w:sz w:val="16"/>
+                <w:szCs w:val="16"/>
+              </w:rPr>
+            </w:pPr>
+            <w:r>
+              <w:rPr>
+                <w:sz w:val="16"/>
+                <w:szCs w:val="16"/>
+              </w:rPr>
+              <w:t>Supervi</w:t>
+            </w:r>
+            <w:r>
+              <w:rPr>
+                <w:sz w:val="16"/>
+                <w:szCs w:val="16"/>
+              </w:rPr>
+              <w:t>são e gestão de equipes.</w:t>
+            </w:r>
+          </w:p>
+          <w:p>
+            <w:pPr>
+              <w:jc w:val="both"/>
+              <w:rPr>
+                <w:sz w:val="16"/>
+                <w:szCs w:val="16"/>
+              </w:rPr>
+            </w:pPr>
+          </w:p>
+          <w:p>
+            <w:pPr>
+              <w:jc w:val="both"/>
+              <w:rPr>
+                <w:sz w:val="16"/>
+                <w:szCs w:val="16"/>
+              </w:rPr>
+            </w:pPr>
+            <w:r>
+              <w:rPr>
+                <w:sz w:val="16"/>
+                <w:szCs w:val="16"/>
+              </w:rPr>
+              <w:t>Possui</w:t>
+            </w:r>
+            <w:r>
+              <w:rPr>
+                <w:sz w:val="16"/>
+                <w:szCs w:val="16"/>
+              </w:rPr>
+              <w:t xml:space="preserve"> 4 anos de experiência em redes e suporte, ch</w:t>
+            </w:r>
+            <w:r>
+              <w:rPr>
+                <w:sz w:val="16"/>
+                <w:szCs w:val="16"/>
+              </w:rPr>
+              <w:t>e</w:t>
+            </w:r>
+            <w:r>
+              <w:rPr>
+                <w:sz w:val="16"/>
+                <w:szCs w:val="16"/>
+              </w:rPr>
+              <w:t xml:space="preserve">gando a ser supervisor de equipes de suporte e infraestrutura. </w:t>
             </w:r>
           </w:p>
           <w:p>
@@ -5612,308 +6575,21 @@
               <w:t>CNH: B.</w:t>
             </w:r>
           </w:p>
-          <w:p/>
-          <w:p>
-            <w:pPr>
-              <w:pStyle w:val="Ttulo1"/>
-              <w:jc w:val="center"/>
-              <w:outlineLvl w:val="0"/>
-            </w:pPr>
-            <w:r>
-              <w:t>Observações</w:t>
-            </w:r>
-          </w:p>
-          <w:p>
-            <w:pPr>
-              <w:rPr>
-                <w:szCs w:val="16"/>
-              </w:rPr>
-            </w:pPr>
-          </w:p>
-          <w:p>
-            <w:pPr>
-              <w:rPr>
-                <w:sz w:val="16"/>
-                <w:szCs w:val="16"/>
-              </w:rPr>
-            </w:pPr>
-            <w:r>
-              <w:rPr>
-                <w:sz w:val="16"/>
-                <w:szCs w:val="16"/>
-              </w:rPr>
-              <w:t>Atualmente</w:t>
-            </w:r>
-            <w:r>
-              <w:rPr>
-                <w:sz w:val="16"/>
-                <w:szCs w:val="16"/>
-              </w:rPr>
-              <w:t xml:space="preserve"> estou</w:t>
-            </w:r>
-            <w:r>
-              <w:rPr>
-                <w:sz w:val="16"/>
-                <w:szCs w:val="16"/>
-              </w:rPr>
-              <w:t xml:space="preserve"> e</w:t>
-            </w:r>
-            <w:r>
-              <w:rPr>
-                <w:sz w:val="16"/>
-                <w:szCs w:val="16"/>
-              </w:rPr>
-              <w:t>fetuando curso</w:t>
-            </w:r>
-            <w:r>
-              <w:rPr>
-                <w:sz w:val="16"/>
-                <w:szCs w:val="16"/>
-              </w:rPr>
-              <w:t>s</w:t>
-            </w:r>
-            <w:r>
-              <w:rPr>
-                <w:sz w:val="16"/>
-                <w:szCs w:val="16"/>
-              </w:rPr>
-              <w:t xml:space="preserve"> pela Udemy</w:t>
-            </w:r>
-            <w:r>
-              <w:rPr>
-                <w:sz w:val="16"/>
-                <w:szCs w:val="16"/>
-              </w:rPr>
-              <w:t>, visando a expansão de</w:t>
-            </w:r>
-            <w:r>
-              <w:rPr>
-                <w:sz w:val="16"/>
-                <w:szCs w:val="16"/>
-              </w:rPr>
-              <w:t xml:space="preserve"> meus </w:t>
-            </w:r>
-            <w:r>
-              <w:rPr>
-                <w:sz w:val="16"/>
-                <w:szCs w:val="16"/>
-              </w:rPr>
-              <w:t>conhecimentos.</w:t>
-            </w:r>
-          </w:p>
-          <w:p>
-            <w:pPr>
-              <w:rPr>
-                <w:sz w:val="16"/>
-                <w:szCs w:val="16"/>
-              </w:rPr>
-            </w:pPr>
-            <w:r>
-              <w:rPr>
-                <w:sz w:val="16"/>
-                <w:szCs w:val="16"/>
-              </w:rPr>
-              <w:t xml:space="preserve">Principais </w:t>
-            </w:r>
-            <w:r>
-              <w:rPr>
-                <w:sz w:val="16"/>
-                <w:szCs w:val="16"/>
-              </w:rPr>
-              <w:t>c</w:t>
-            </w:r>
-            <w:r>
-              <w:rPr>
-                <w:sz w:val="16"/>
-                <w:szCs w:val="16"/>
-              </w:rPr>
-              <w:t>ursos em andamento:</w:t>
-            </w:r>
-            <w:r>
-              <w:rPr>
-                <w:sz w:val="16"/>
-                <w:szCs w:val="16"/>
-              </w:rPr>
-              <w:t xml:space="preserve"> </w:t>
-            </w:r>
-          </w:p>
-          <w:p>
-            <w:pPr>
-              <w:pStyle w:val="PargrafodaLista"/>
-              <w:numPr>
-                <w:ilvl w:val="0"/>
-                <w:numId w:val="6"/>
-              </w:numPr>
-              <w:rPr>
-                <w:sz w:val="16"/>
-                <w:szCs w:val="16"/>
-              </w:rPr>
-            </w:pPr>
-            <w:r>
-              <w:rPr>
-                <w:sz w:val="16"/>
-                <w:szCs w:val="16"/>
-              </w:rPr>
-              <w:t>Preparatório para a Certificação ITIL Foundation;</w:t>
-            </w:r>
-          </w:p>
-          <w:p>
-            <w:pPr>
-              <w:pStyle w:val="PargrafodaLista"/>
-              <w:numPr>
-                <w:ilvl w:val="0"/>
-                <w:numId w:val="6"/>
-              </w:numPr>
-              <w:rPr>
-                <w:sz w:val="16"/>
-                <w:szCs w:val="16"/>
-              </w:rPr>
-            </w:pPr>
-            <w:r>
-              <w:rPr>
-                <w:sz w:val="16"/>
-                <w:szCs w:val="16"/>
-              </w:rPr>
-              <w:t>GraphQL</w:t>
-            </w:r>
-            <w:r>
-              <w:rPr>
-                <w:sz w:val="16"/>
-                <w:szCs w:val="16"/>
-              </w:rPr>
-              <w:t>;</w:t>
-            </w:r>
-          </w:p>
-          <w:p>
-            <w:pPr>
-              <w:pStyle w:val="PargrafodaLista"/>
-              <w:numPr>
-                <w:ilvl w:val="0"/>
-                <w:numId w:val="6"/>
-              </w:numPr>
-              <w:rPr>
-                <w:sz w:val="16"/>
-                <w:szCs w:val="16"/>
-              </w:rPr>
-            </w:pPr>
-            <w:r>
-              <w:rPr>
-                <w:sz w:val="16"/>
-                <w:szCs w:val="16"/>
-              </w:rPr>
-              <w:t>English Grammar Launch;</w:t>
-            </w:r>
-          </w:p>
-          <w:p>
-            <w:pPr>
-              <w:pStyle w:val="PargrafodaLista"/>
-              <w:numPr>
-                <w:ilvl w:val="0"/>
-                <w:numId w:val="6"/>
-              </w:numPr>
-              <w:rPr>
-                <w:sz w:val="16"/>
-                <w:szCs w:val="16"/>
-              </w:rPr>
-            </w:pPr>
-            <w:r>
-              <w:rPr>
-                <w:sz w:val="16"/>
-                <w:szCs w:val="16"/>
-              </w:rPr>
-              <w:t>Ethical Hacking;</w:t>
-            </w:r>
-          </w:p>
-          <w:p>
-            <w:pPr>
-              <w:pStyle w:val="PargrafodaLista"/>
-              <w:numPr>
-                <w:ilvl w:val="0"/>
-                <w:numId w:val="6"/>
-              </w:numPr>
-              <w:rPr>
-                <w:sz w:val="16"/>
-                <w:szCs w:val="16"/>
-              </w:rPr>
-            </w:pPr>
-            <w:r>
-              <w:rPr>
-                <w:sz w:val="16"/>
-                <w:szCs w:val="16"/>
-              </w:rPr>
-              <w:t>Docker</w:t>
-            </w:r>
-            <w:r>
-              <w:rPr>
-                <w:sz w:val="16"/>
-                <w:szCs w:val="16"/>
-              </w:rPr>
-              <w:t xml:space="preserve"> Mastery</w:t>
-            </w:r>
-            <w:r>
-              <w:rPr>
-                <w:sz w:val="16"/>
-                <w:szCs w:val="16"/>
-              </w:rPr>
-              <w:t>.</w:t>
-            </w:r>
-          </w:p>
-          <w:p>
-            <w:pPr>
-              <w:rPr>
-                <w:sz w:val="16"/>
-                <w:szCs w:val="16"/>
-              </w:rPr>
-            </w:pPr>
-          </w:p>
-          <w:p>
-            <w:pPr>
-              <w:rPr>
-                <w:sz w:val="16"/>
-                <w:szCs w:val="16"/>
-              </w:rPr>
-            </w:pPr>
-          </w:p>
-          <w:p>
-            <w:pPr>
-              <w:rPr>
-                <w:rStyle w:val="Hyperlink"/>
-                <w:sz w:val="16"/>
-                <w:szCs w:val="16"/>
-              </w:rPr>
-            </w:pPr>
-            <w:r>
-              <w:rPr>
-                <w:sz w:val="16"/>
-                <w:szCs w:val="16"/>
-              </w:rPr>
-              <w:t xml:space="preserve">LinkedIn:  </w:t>
-            </w:r>
-            <w:r>
-              <w:rPr>
-                <w:sz w:val="16"/>
-                <w:szCs w:val="16"/>
-              </w:rPr>
-              <w:t>linkedin.com/in/</w:t>
-            </w:r>
-            <w:proofErr w:type="spellStart"/>
-            <w:r>
-              <w:rPr>
-                <w:sz w:val="16"/>
-                <w:szCs w:val="16"/>
-              </w:rPr>
-              <w:t>rogerninow</w:t>
-            </w:r>
-            <w:proofErr w:type="spellEnd"/>
-            <w:r>
-              <w:rPr>
-                <w:sz w:val="16"/>
-                <w:szCs w:val="16"/>
-              </w:rPr>
-              <w:t>/</w:t>
-            </w:r>
-          </w:p>
-          <w:p>
+          <w:p>
+            <w:pPr>
+              <w:rPr>
+                <w:sz w:val="16"/>
+                <w:szCs w:val="16"/>
+              </w:rPr>
+            </w:pPr>
+          </w:p>
+          <w:p>
+            <w:pPr>
+              <w:rPr>
+                <w:sz w:val="16"/>
+                <w:szCs w:val="16"/>
+              </w:rPr>
+            </w:pPr>
             <w:r>
               <w:rPr>
                 <w:rStyle w:val="Hyperlink"/>
@@ -5922,9 +6598,28 @@
                 <w:szCs w:val="16"/>
                 <w:u w:val="none"/>
               </w:rPr>
-              <w:t>Site</w:t>
-            </w:r>
-            <w:r>
+              <w:t>Site:</w:t>
+            </w:r>
+            <w:r>
+              <w:rPr>
+                <w:sz w:val="16"/>
+                <w:szCs w:val="16"/>
+              </w:rPr>
+              <w:t xml:space="preserve">         </w:t>
+            </w:r>
+            <w:hyperlink r:id="rId23" w:history="1">
+              <w:r>
+                <w:rPr>
+                  <w:rStyle w:val="Hyperlink"/>
+                  <w:sz w:val="16"/>
+                  <w:szCs w:val="16"/>
+                </w:rPr>
+                <w:t>https://rogerninow.com</w:t>
+              </w:r>
+            </w:hyperlink>
+          </w:p>
+          <w:p>
+            <w:pPr>
               <w:rPr>
                 <w:rStyle w:val="Hyperlink"/>
                 <w:color w:val="auto"/>
@@ -5932,7 +6627,52 @@
                 <w:szCs w:val="16"/>
                 <w:u w:val="none"/>
               </w:rPr>
-              <w:t>:</w:t>
+            </w:pPr>
+            <w:r>
+              <w:rPr>
+                <w:sz w:val="16"/>
+                <w:szCs w:val="16"/>
+              </w:rPr>
+              <w:t xml:space="preserve">LinkedIn: </w:t>
+            </w:r>
+            <w:hyperlink r:id="rId24" w:history="1">
+              <w:r>
+                <w:rPr>
+                  <w:rStyle w:val="Hyperlink"/>
+                  <w:sz w:val="16"/>
+                  <w:szCs w:val="16"/>
+                </w:rPr>
+                <w:t>https://linkedin.com/in/rogerninow</w:t>
+              </w:r>
+            </w:hyperlink>
+          </w:p>
+          <w:p>
+            <w:pPr>
+              <w:rPr>
+                <w:sz w:val="16"/>
+                <w:szCs w:val="16"/>
+              </w:rPr>
+            </w:pPr>
+            <w:r>
+              <w:rPr>
+                <w:sz w:val="16"/>
+                <w:szCs w:val="16"/>
+              </w:rPr>
+              <w:t>Git</w:t>
+            </w:r>
+            <w:r>
+              <w:rPr>
+                <w:sz w:val="16"/>
+                <w:szCs w:val="16"/>
+              </w:rPr>
+              <w:t>H</w:t>
+            </w:r>
+            <w:r>
+              <w:rPr>
+                <w:sz w:val="16"/>
+                <w:szCs w:val="16"/>
+              </w:rPr>
+              <w:t xml:space="preserve">ub: </w:t>
             </w:r>
             <w:r>
               <w:rPr>
@@ -5941,20 +6681,112 @@
               </w:rPr>
               <w:t xml:space="preserve">  </w:t>
             </w:r>
-            <w:r>
-              <w:rPr>
-                <w:sz w:val="16"/>
-                <w:szCs w:val="16"/>
-              </w:rPr>
-              <w:t xml:space="preserve">        r</w:t>
-            </w:r>
-            <w:r>
-              <w:rPr>
-                <w:sz w:val="16"/>
-                <w:szCs w:val="16"/>
-              </w:rPr>
-              <w:t>ogerninow.com</w:t>
-            </w:r>
+            <w:hyperlink r:id="rId25" w:history="1">
+              <w:r>
+                <w:rPr>
+                  <w:rStyle w:val="Hyperlink"/>
+                  <w:sz w:val="16"/>
+                  <w:szCs w:val="16"/>
+                </w:rPr>
+                <w:t>https://github.com/rogerninow</w:t>
+              </w:r>
+            </w:hyperlink>
+          </w:p>
+          <w:p/>
+          <w:p>
+            <w:pPr>
+              <w:rPr>
+                <w:sz w:val="16"/>
+                <w:szCs w:val="16"/>
+              </w:rPr>
+            </w:pPr>
+            <w:r>
+              <w:rPr>
+                <w:sz w:val="16"/>
+                <w:szCs w:val="16"/>
+              </w:rPr>
+              <w:t xml:space="preserve">WhatsApp: </w:t>
+            </w:r>
+            <w:r>
+              <w:rPr>
+                <w:sz w:val="16"/>
+                <w:szCs w:val="16"/>
+              </w:rPr>
+              <w:t>(51) 9 9707-0939</w:t>
+            </w:r>
+          </w:p>
+          <w:p>
+            <w:pPr>
+              <w:rPr>
+                <w:sz w:val="16"/>
+                <w:szCs w:val="16"/>
+              </w:rPr>
+            </w:pPr>
+            <w:r>
+              <w:rPr>
+                <w:sz w:val="16"/>
+                <w:szCs w:val="16"/>
+              </w:rPr>
+              <w:t xml:space="preserve">Microsoft:   </w:t>
+            </w:r>
+            <w:hyperlink r:id="rId26" w:history="1">
+              <w:r>
+                <w:rPr>
+                  <w:rStyle w:val="Hyperlink"/>
+                  <w:sz w:val="16"/>
+                  <w:szCs w:val="16"/>
+                </w:rPr>
+                <w:t>rogerninow@hotmail.com</w:t>
+              </w:r>
+            </w:hyperlink>
+          </w:p>
+          <w:p>
+            <w:pPr>
+              <w:rPr>
+                <w:sz w:val="16"/>
+                <w:szCs w:val="16"/>
+              </w:rPr>
+            </w:pPr>
+            <w:r>
+              <w:rPr>
+                <w:sz w:val="16"/>
+                <w:szCs w:val="16"/>
+              </w:rPr>
+              <w:t xml:space="preserve">Google:      </w:t>
+            </w:r>
+            <w:hyperlink r:id="rId27" w:history="1">
+              <w:r>
+                <w:rPr>
+                  <w:rStyle w:val="Hyperlink"/>
+                  <w:sz w:val="16"/>
+                  <w:szCs w:val="16"/>
+                </w:rPr>
+                <w:t>rogerninow@gmail.com</w:t>
+              </w:r>
+            </w:hyperlink>
+          </w:p>
+          <w:p>
+            <w:pPr>
+              <w:rPr>
+                <w:sz w:val="16"/>
+                <w:szCs w:val="16"/>
+              </w:rPr>
+            </w:pPr>
+            <w:r>
+              <w:rPr>
+                <w:sz w:val="16"/>
+                <w:szCs w:val="16"/>
+              </w:rPr>
+              <w:t>Skype:         rogerninow</w:t>
+            </w:r>
+          </w:p>
+          <w:p>
+            <w:pPr>
+              <w:rPr>
+                <w:sz w:val="16"/>
+                <w:szCs w:val="16"/>
+              </w:rPr>
+            </w:pPr>
           </w:p>
         </w:tc>
       </w:tr>
@@ -5968,9 +6800,9 @@
       </w:pPr>
     </w:p>
     <w:sectPr>
-      <w:footerReference w:type="default" r:id="rId20"/>
-      <w:headerReference w:type="first" r:id="rId21"/>
-      <w:footerReference w:type="first" r:id="rId22"/>
+      <w:footerReference w:type="default" r:id="rId28"/>
+      <w:headerReference w:type="first" r:id="rId29"/>
+      <w:footerReference w:type="first" r:id="rId30"/>
       <w:pgSz w:w="12240" w:h="15840" w:code="1"/>
       <w:pgMar w:top="720" w:right="720" w:bottom="720" w:left="720" w:header="720" w:footer="0" w:gutter="0"/>
       <w:cols w:space="720"/>
@@ -6023,9 +6855,9 @@
       <w:tblLook w:val="04A0" w:firstRow="1" w:lastRow="0" w:firstColumn="1" w:lastColumn="0" w:noHBand="0" w:noVBand="1"/>
     </w:tblPr>
     <w:tblGrid>
-      <w:gridCol w:w="3936"/>
-      <w:gridCol w:w="3264"/>
-      <w:gridCol w:w="3600"/>
+      <w:gridCol w:w="3805"/>
+      <w:gridCol w:w="3439"/>
+      <w:gridCol w:w="3556"/>
     </w:tblGrid>
     <w:tr>
       <w:tc>
@@ -6051,7 +6883,7 @@
               <w:color w:val="808080" w:themeColor="background1" w:themeShade="80"/>
               <w:szCs w:val="20"/>
             </w:rPr>
-            <w:t>www.udemy.com/user/roger-ninow</w:t>
+            <w:t>www.rogerninow.com</w:t>
           </w:r>
         </w:p>
       </w:tc>
@@ -6077,16 +6909,8 @@
           <w:r>
             <w:rPr>
               <w:color w:val="808080" w:themeColor="background1" w:themeShade="80"/>
-              <w:szCs w:val="20"/>
             </w:rPr>
-            <w:t>www.</w:t>
-          </w:r>
-          <w:r>
-            <w:rPr>
-              <w:color w:val="808080" w:themeColor="background1" w:themeShade="80"/>
-              <w:szCs w:val="20"/>
-            </w:rPr>
-            <w:t>github.com/rogerninow</w:t>
+            <w:t>www.linkedin.com/in/rogerninow</w:t>
           </w:r>
         </w:p>
       </w:tc>
@@ -6113,7 +6937,14 @@
               <w:color w:val="808080" w:themeColor="background1" w:themeShade="80"/>
               <w:szCs w:val="20"/>
             </w:rPr>
-            <w:t>www.facebook.com/roger.ninow</w:t>
+            <w:t>www.</w:t>
+          </w:r>
+          <w:r>
+            <w:rPr>
+              <w:color w:val="808080" w:themeColor="background1" w:themeShade="80"/>
+              <w:szCs w:val="20"/>
+            </w:rPr>
+            <w:t>github.com/rogerninow</w:t>
           </w:r>
         </w:p>
       </w:tc>
@@ -6144,9 +6975,9 @@
       <w:tblLook w:val="04A0" w:firstRow="1" w:lastRow="0" w:firstColumn="1" w:lastColumn="0" w:noHBand="0" w:noVBand="1"/>
     </w:tblPr>
     <w:tblGrid>
-      <w:gridCol w:w="3085"/>
-      <w:gridCol w:w="5103"/>
-      <w:gridCol w:w="2776"/>
+      <w:gridCol w:w="2944"/>
+      <w:gridCol w:w="4775"/>
+      <w:gridCol w:w="3081"/>
     </w:tblGrid>
     <w:tr>
       <w:tc>
@@ -6217,15 +7048,20 @@
           <w:pPr>
             <w:spacing w:before="40" w:after="40"/>
             <w:jc w:val="center"/>
-            <w:rPr>
-              <w:color w:val="808080" w:themeColor="background1" w:themeShade="80"/>
-            </w:rPr>
           </w:pPr>
           <w:r>
             <w:rPr>
               <w:color w:val="808080" w:themeColor="background1" w:themeShade="80"/>
+              <w:szCs w:val="20"/>
             </w:rPr>
-            <w:t>contato@rogerninow.com</w:t>
+            <w:t>www.</w:t>
+          </w:r>
+          <w:r>
+            <w:rPr>
+              <w:color w:val="808080" w:themeColor="background1" w:themeShade="80"/>
+              <w:szCs w:val="20"/>
+            </w:rPr>
+            <w:t>github.com/rogerninow</w:t>
           </w:r>
         </w:p>
       </w:tc>
@@ -6275,9 +7111,85 @@
         <w:noProof/>
         <w:lang w:val="en-US"/>
       </w:rPr>
-      <w:pict w14:anchorId="7E5299DA">
-        <v:rect id="Rectangle 2" o:spid="_x0000_s2049" style="position:absolute;margin-left:-1.65pt;margin-top:-39.35pt;width:159.1pt;height:321.1pt;z-index:-251658752;visibility:visible;mso-width-relative:margin;mso-height-relative:margin;v-text-anchor:middle" o:gfxdata="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" fillcolor="#e7e6e6 [3214]" stroked="f" strokeweight="1pt"/>
-      </w:pict>
+      <mc:AlternateContent>
+        <mc:Choice Requires="wps">
+          <w:drawing>
+            <wp:anchor distT="0" distB="0" distL="114300" distR="114300" simplePos="0" relativeHeight="251657728" behindDoc="1" locked="0" layoutInCell="1" allowOverlap="1" wp14:anchorId="7E5299DA" wp14:editId="742934EB">
+              <wp:simplePos x="0" y="0"/>
+              <wp:positionH relativeFrom="column">
+                <wp:posOffset>-20955</wp:posOffset>
+              </wp:positionH>
+              <wp:positionV relativeFrom="paragraph">
+                <wp:posOffset>-499745</wp:posOffset>
+              </wp:positionV>
+              <wp:extent cx="2020570" cy="4077970"/>
+              <wp:effectExtent l="0" t="0" r="0" b="0"/>
+              <wp:wrapNone/>
+              <wp:docPr id="2" name="Rectangle 2"/>
+              <wp:cNvGraphicFramePr>
+                <a:graphicFrameLocks xmlns:a="http://schemas.openxmlformats.org/drawingml/2006/main"/>
+              </wp:cNvGraphicFramePr>
+              <a:graphic xmlns:a="http://schemas.openxmlformats.org/drawingml/2006/main">
+                <a:graphicData uri="http://schemas.microsoft.com/office/word/2010/wordprocessingShape">
+                  <wps:wsp>
+                    <wps:cNvSpPr>
+                      <a:spLocks/>
+                    </wps:cNvSpPr>
+                    <wps:spPr>
+                      <a:xfrm>
+                        <a:off x="0" y="0"/>
+                        <a:ext cx="2020570" cy="4077970"/>
+                      </a:xfrm>
+                      <a:prstGeom prst="rect">
+                        <a:avLst/>
+                      </a:prstGeom>
+                      <a:solidFill>
+                        <a:schemeClr val="bg2"/>
+                      </a:solidFill>
+                      <a:ln>
+                        <a:noFill/>
+                      </a:ln>
+                    </wps:spPr>
+                    <wps:style>
+                      <a:lnRef idx="2">
+                        <a:schemeClr val="accent1">
+                          <a:shade val="50000"/>
+                        </a:schemeClr>
+                      </a:lnRef>
+                      <a:fillRef idx="1">
+                        <a:schemeClr val="accent1"/>
+                      </a:fillRef>
+                      <a:effectRef idx="0">
+                        <a:schemeClr val="accent1"/>
+                      </a:effectRef>
+                      <a:fontRef idx="minor">
+                        <a:schemeClr val="lt1"/>
+                      </a:fontRef>
+                    </wps:style>
+                    <wps:bodyPr rot="0" spcFirstLastPara="0" vertOverflow="overflow" horzOverflow="overflow" vert="horz" wrap="square" lIns="91440" tIns="45720" rIns="91440" bIns="45720" numCol="1" spcCol="0" rtlCol="0" fromWordArt="0" anchor="ctr" anchorCtr="0" forceAA="0" compatLnSpc="1">
+                      <a:prstTxWarp prst="textNoShape">
+                        <a:avLst/>
+                      </a:prstTxWarp>
+                      <a:noAutofit/>
+                    </wps:bodyPr>
+                  </wps:wsp>
+                </a:graphicData>
+              </a:graphic>
+              <wp14:sizeRelH relativeFrom="margin">
+                <wp14:pctWidth>0</wp14:pctWidth>
+              </wp14:sizeRelH>
+              <wp14:sizeRelV relativeFrom="margin">
+                <wp14:pctHeight>0</wp14:pctHeight>
+              </wp14:sizeRelV>
+            </wp:anchor>
+          </w:drawing>
+        </mc:Choice>
+        <mc:Fallback>
+          <w:pict>
+            <v:rect w14:anchorId="4DE2667A" id="Rectangle 2" o:spid="_x0000_s1026" style="position:absolute;margin-left:-1.65pt;margin-top:-39.35pt;width:159.1pt;height:321.1pt;z-index:-251658752;visibility:visible;mso-wrap-style:square;mso-width-percent:0;mso-height-percent:0;mso-wrap-distance-left:9pt;mso-wrap-distance-top:0;mso-wrap-distance-right:9pt;mso-wrap-distance-bottom:0;mso-position-horizontal:absolute;mso-position-horizontal-relative:text;mso-position-vertical:absolute;mso-position-vertical-relative:text;mso-width-percent:0;mso-height-percent:0;mso-width-relative:margin;mso-height-relative:margin;v-text-anchor:middle" o:gfxdata="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" fillcolor="#e7e6e6 [3214]" stroked="f" strokeweight="1pt"/>
+          </w:pict>
+        </mc:Fallback>
+      </mc:AlternateContent>
     </w:r>
   </w:p>
 </w:hdr>
@@ -6399,6 +7311,458 @@
     </w:lvl>
   </w:abstractNum>
   <w:abstractNum w:abstractNumId="1" w15:restartNumberingAfterBreak="0">
+    <w:nsid w:val="1EDA5502"/>
+    <w:multiLevelType w:val="hybridMultilevel"/>
+    <w:tmpl w:val="E87A27F4"/>
+    <w:lvl w:ilvl="0" w:tplc="8342EACA">
+      <w:start w:val="1"/>
+      <w:numFmt w:val="bullet"/>
+      <w:lvlText w:val=""/>
+      <w:lvlJc w:val="left"/>
+      <w:pPr>
+        <w:ind w:left="770" w:hanging="360"/>
+      </w:pPr>
+      <w:rPr>
+        <w:rFonts w:ascii="Symbol" w:hAnsi="Symbol" w:hint="default"/>
+      </w:rPr>
+    </w:lvl>
+    <w:lvl w:ilvl="1" w:tplc="04160003" w:tentative="1">
+      <w:start w:val="1"/>
+      <w:numFmt w:val="bullet"/>
+      <w:lvlText w:val="o"/>
+      <w:lvlJc w:val="left"/>
+      <w:pPr>
+        <w:ind w:left="1490" w:hanging="360"/>
+      </w:pPr>
+      <w:rPr>
+        <w:rFonts w:ascii="Courier New" w:hAnsi="Courier New" w:cs="Courier New" w:hint="default"/>
+      </w:rPr>
+    </w:lvl>
+    <w:lvl w:ilvl="2" w:tplc="04160005" w:tentative="1">
+      <w:start w:val="1"/>
+      <w:numFmt w:val="bullet"/>
+      <w:lvlText w:val=""/>
+      <w:lvlJc w:val="left"/>
+      <w:pPr>
+        <w:ind w:left="2210" w:hanging="360"/>
+      </w:pPr>
+      <w:rPr>
+        <w:rFonts w:ascii="Wingdings" w:hAnsi="Wingdings" w:hint="default"/>
+      </w:rPr>
+    </w:lvl>
+    <w:lvl w:ilvl="3" w:tplc="04160001" w:tentative="1">
+      <w:start w:val="1"/>
+      <w:numFmt w:val="bullet"/>
+      <w:lvlText w:val=""/>
+      <w:lvlJc w:val="left"/>
+      <w:pPr>
+        <w:ind w:left="2930" w:hanging="360"/>
+      </w:pPr>
+      <w:rPr>
+        <w:rFonts w:ascii="Symbol" w:hAnsi="Symbol" w:hint="default"/>
+      </w:rPr>
+    </w:lvl>
+    <w:lvl w:ilvl="4" w:tplc="04160003" w:tentative="1">
+      <w:start w:val="1"/>
+      <w:numFmt w:val="bullet"/>
+      <w:lvlText w:val="o"/>
+      <w:lvlJc w:val="left"/>
+      <w:pPr>
+        <w:ind w:left="3650" w:hanging="360"/>
+      </w:pPr>
+      <w:rPr>
+        <w:rFonts w:ascii="Courier New" w:hAnsi="Courier New" w:cs="Courier New" w:hint="default"/>
+      </w:rPr>
+    </w:lvl>
+    <w:lvl w:ilvl="5" w:tplc="04160005" w:tentative="1">
+      <w:start w:val="1"/>
+      <w:numFmt w:val="bullet"/>
+      <w:lvlText w:val=""/>
+      <w:lvlJc w:val="left"/>
+      <w:pPr>
+        <w:ind w:left="4370" w:hanging="360"/>
+      </w:pPr>
+      <w:rPr>
+        <w:rFonts w:ascii="Wingdings" w:hAnsi="Wingdings" w:hint="default"/>
+      </w:rPr>
+    </w:lvl>
+    <w:lvl w:ilvl="6" w:tplc="04160001" w:tentative="1">
+      <w:start w:val="1"/>
+      <w:numFmt w:val="bullet"/>
+      <w:lvlText w:val=""/>
+      <w:lvlJc w:val="left"/>
+      <w:pPr>
+        <w:ind w:left="5090" w:hanging="360"/>
+      </w:pPr>
+      <w:rPr>
+        <w:rFonts w:ascii="Symbol" w:hAnsi="Symbol" w:hint="default"/>
+      </w:rPr>
+    </w:lvl>
+    <w:lvl w:ilvl="7" w:tplc="04160003" w:tentative="1">
+      <w:start w:val="1"/>
+      <w:numFmt w:val="bullet"/>
+      <w:lvlText w:val="o"/>
+      <w:lvlJc w:val="left"/>
+      <w:pPr>
+        <w:ind w:left="5810" w:hanging="360"/>
+      </w:pPr>
+      <w:rPr>
+        <w:rFonts w:ascii="Courier New" w:hAnsi="Courier New" w:cs="Courier New" w:hint="default"/>
+      </w:rPr>
+    </w:lvl>
+    <w:lvl w:ilvl="8" w:tplc="04160005" w:tentative="1">
+      <w:start w:val="1"/>
+      <w:numFmt w:val="bullet"/>
+      <w:lvlText w:val=""/>
+      <w:lvlJc w:val="left"/>
+      <w:pPr>
+        <w:ind w:left="6530" w:hanging="360"/>
+      </w:pPr>
+      <w:rPr>
+        <w:rFonts w:ascii="Wingdings" w:hAnsi="Wingdings" w:hint="default"/>
+      </w:rPr>
+    </w:lvl>
+  </w:abstractNum>
+  <w:abstractNum w:abstractNumId="2" w15:restartNumberingAfterBreak="0">
+    <w:nsid w:val="35681A39"/>
+    <w:multiLevelType w:val="hybridMultilevel"/>
+    <w:tmpl w:val="58566034"/>
+    <w:lvl w:ilvl="0" w:tplc="8342EACA">
+      <w:start w:val="1"/>
+      <w:numFmt w:val="bullet"/>
+      <w:lvlText w:val=""/>
+      <w:lvlJc w:val="left"/>
+      <w:pPr>
+        <w:ind w:left="720" w:hanging="360"/>
+      </w:pPr>
+      <w:rPr>
+        <w:rFonts w:ascii="Symbol" w:hAnsi="Symbol" w:hint="default"/>
+      </w:rPr>
+    </w:lvl>
+    <w:lvl w:ilvl="1" w:tplc="04160003" w:tentative="1">
+      <w:start w:val="1"/>
+      <w:numFmt w:val="bullet"/>
+      <w:lvlText w:val="o"/>
+      <w:lvlJc w:val="left"/>
+      <w:pPr>
+        <w:ind w:left="1440" w:hanging="360"/>
+      </w:pPr>
+      <w:rPr>
+        <w:rFonts w:ascii="Courier New" w:hAnsi="Courier New" w:cs="Courier New" w:hint="default"/>
+      </w:rPr>
+    </w:lvl>
+    <w:lvl w:ilvl="2" w:tplc="04160005" w:tentative="1">
+      <w:start w:val="1"/>
+      <w:numFmt w:val="bullet"/>
+      <w:lvlText w:val=""/>
+      <w:lvlJc w:val="left"/>
+      <w:pPr>
+        <w:ind w:left="2160" w:hanging="360"/>
+      </w:pPr>
+      <w:rPr>
+        <w:rFonts w:ascii="Wingdings" w:hAnsi="Wingdings" w:hint="default"/>
+      </w:rPr>
+    </w:lvl>
+    <w:lvl w:ilvl="3" w:tplc="04160001" w:tentative="1">
+      <w:start w:val="1"/>
+      <w:numFmt w:val="bullet"/>
+      <w:lvlText w:val=""/>
+      <w:lvlJc w:val="left"/>
+      <w:pPr>
+        <w:ind w:left="2880" w:hanging="360"/>
+      </w:pPr>
+      <w:rPr>
+        <w:rFonts w:ascii="Symbol" w:hAnsi="Symbol" w:hint="default"/>
+      </w:rPr>
+    </w:lvl>
+    <w:lvl w:ilvl="4" w:tplc="04160003" w:tentative="1">
+      <w:start w:val="1"/>
+      <w:numFmt w:val="bullet"/>
+      <w:lvlText w:val="o"/>
+      <w:lvlJc w:val="left"/>
+      <w:pPr>
+        <w:ind w:left="3600" w:hanging="360"/>
+      </w:pPr>
+      <w:rPr>
+        <w:rFonts w:ascii="Courier New" w:hAnsi="Courier New" w:cs="Courier New" w:hint="default"/>
+      </w:rPr>
+    </w:lvl>
+    <w:lvl w:ilvl="5" w:tplc="04160005" w:tentative="1">
+      <w:start w:val="1"/>
+      <w:numFmt w:val="bullet"/>
+      <w:lvlText w:val=""/>
+      <w:lvlJc w:val="left"/>
+      <w:pPr>
+        <w:ind w:left="4320" w:hanging="360"/>
+      </w:pPr>
+      <w:rPr>
+        <w:rFonts w:ascii="Wingdings" w:hAnsi="Wingdings" w:hint="default"/>
+      </w:rPr>
+    </w:lvl>
+    <w:lvl w:ilvl="6" w:tplc="04160001" w:tentative="1">
+      <w:start w:val="1"/>
+      <w:numFmt w:val="bullet"/>
+      <w:lvlText w:val=""/>
+      <w:lvlJc w:val="left"/>
+      <w:pPr>
+        <w:ind w:left="5040" w:hanging="360"/>
+      </w:pPr>
+      <w:rPr>
+        <w:rFonts w:ascii="Symbol" w:hAnsi="Symbol" w:hint="default"/>
+      </w:rPr>
+    </w:lvl>
+    <w:lvl w:ilvl="7" w:tplc="04160003" w:tentative="1">
+      <w:start w:val="1"/>
+      <w:numFmt w:val="bullet"/>
+      <w:lvlText w:val="o"/>
+      <w:lvlJc w:val="left"/>
+      <w:pPr>
+        <w:ind w:left="5760" w:hanging="360"/>
+      </w:pPr>
+      <w:rPr>
+        <w:rFonts w:ascii="Courier New" w:hAnsi="Courier New" w:cs="Courier New" w:hint="default"/>
+      </w:rPr>
+    </w:lvl>
+    <w:lvl w:ilvl="8" w:tplc="04160005" w:tentative="1">
+      <w:start w:val="1"/>
+      <w:numFmt w:val="bullet"/>
+      <w:lvlText w:val=""/>
+      <w:lvlJc w:val="left"/>
+      <w:pPr>
+        <w:ind w:left="6480" w:hanging="360"/>
+      </w:pPr>
+      <w:rPr>
+        <w:rFonts w:ascii="Wingdings" w:hAnsi="Wingdings" w:hint="default"/>
+      </w:rPr>
+    </w:lvl>
+  </w:abstractNum>
+  <w:abstractNum w:abstractNumId="3" w15:restartNumberingAfterBreak="0">
+    <w:nsid w:val="4287770B"/>
+    <w:multiLevelType w:val="hybridMultilevel"/>
+    <w:tmpl w:val="79F89B88"/>
+    <w:lvl w:ilvl="0" w:tplc="8342EACA">
+      <w:start w:val="1"/>
+      <w:numFmt w:val="bullet"/>
+      <w:lvlText w:val=""/>
+      <w:lvlJc w:val="left"/>
+      <w:pPr>
+        <w:ind w:left="720" w:hanging="360"/>
+      </w:pPr>
+      <w:rPr>
+        <w:rFonts w:ascii="Symbol" w:hAnsi="Symbol" w:hint="default"/>
+      </w:rPr>
+    </w:lvl>
+    <w:lvl w:ilvl="1" w:tplc="04160003" w:tentative="1">
+      <w:start w:val="1"/>
+      <w:numFmt w:val="bullet"/>
+      <w:lvlText w:val="o"/>
+      <w:lvlJc w:val="left"/>
+      <w:pPr>
+        <w:ind w:left="1440" w:hanging="360"/>
+      </w:pPr>
+      <w:rPr>
+        <w:rFonts w:ascii="Courier New" w:hAnsi="Courier New" w:cs="Courier New" w:hint="default"/>
+      </w:rPr>
+    </w:lvl>
+    <w:lvl w:ilvl="2" w:tplc="04160005" w:tentative="1">
+      <w:start w:val="1"/>
+      <w:numFmt w:val="bullet"/>
+      <w:lvlText w:val=""/>
+      <w:lvlJc w:val="left"/>
+      <w:pPr>
+        <w:ind w:left="2160" w:hanging="360"/>
+      </w:pPr>
+      <w:rPr>
+        <w:rFonts w:ascii="Wingdings" w:hAnsi="Wingdings" w:hint="default"/>
+      </w:rPr>
+    </w:lvl>
+    <w:lvl w:ilvl="3" w:tplc="04160001" w:tentative="1">
+      <w:start w:val="1"/>
+      <w:numFmt w:val="bullet"/>
+      <w:lvlText w:val=""/>
+      <w:lvlJc w:val="left"/>
+      <w:pPr>
+        <w:ind w:left="2880" w:hanging="360"/>
+      </w:pPr>
+      <w:rPr>
+        <w:rFonts w:ascii="Symbol" w:hAnsi="Symbol" w:hint="default"/>
+      </w:rPr>
+    </w:lvl>
+    <w:lvl w:ilvl="4" w:tplc="04160003" w:tentative="1">
+      <w:start w:val="1"/>
+      <w:numFmt w:val="bullet"/>
+      <w:lvlText w:val="o"/>
+      <w:lvlJc w:val="left"/>
+      <w:pPr>
+        <w:ind w:left="3600" w:hanging="360"/>
+      </w:pPr>
+      <w:rPr>
+        <w:rFonts w:ascii="Courier New" w:hAnsi="Courier New" w:cs="Courier New" w:hint="default"/>
+      </w:rPr>
+    </w:lvl>
+    <w:lvl w:ilvl="5" w:tplc="04160005" w:tentative="1">
+      <w:start w:val="1"/>
+      <w:numFmt w:val="bullet"/>
+      <w:lvlText w:val=""/>
+      <w:lvlJc w:val="left"/>
+      <w:pPr>
+        <w:ind w:left="4320" w:hanging="360"/>
+      </w:pPr>
+      <w:rPr>
+        <w:rFonts w:ascii="Wingdings" w:hAnsi="Wingdings" w:hint="default"/>
+      </w:rPr>
+    </w:lvl>
+    <w:lvl w:ilvl="6" w:tplc="04160001" w:tentative="1">
+      <w:start w:val="1"/>
+      <w:numFmt w:val="bullet"/>
+      <w:lvlText w:val=""/>
+      <w:lvlJc w:val="left"/>
+      <w:pPr>
+        <w:ind w:left="5040" w:hanging="360"/>
+      </w:pPr>
+      <w:rPr>
+        <w:rFonts w:ascii="Symbol" w:hAnsi="Symbol" w:hint="default"/>
+      </w:rPr>
+    </w:lvl>
+    <w:lvl w:ilvl="7" w:tplc="04160003" w:tentative="1">
+      <w:start w:val="1"/>
+      <w:numFmt w:val="bullet"/>
+      <w:lvlText w:val="o"/>
+      <w:lvlJc w:val="left"/>
+      <w:pPr>
+        <w:ind w:left="5760" w:hanging="360"/>
+      </w:pPr>
+      <w:rPr>
+        <w:rFonts w:ascii="Courier New" w:hAnsi="Courier New" w:cs="Courier New" w:hint="default"/>
+      </w:rPr>
+    </w:lvl>
+    <w:lvl w:ilvl="8" w:tplc="04160005" w:tentative="1">
+      <w:start w:val="1"/>
+      <w:numFmt w:val="bullet"/>
+      <w:lvlText w:val=""/>
+      <w:lvlJc w:val="left"/>
+      <w:pPr>
+        <w:ind w:left="6480" w:hanging="360"/>
+      </w:pPr>
+      <w:rPr>
+        <w:rFonts w:ascii="Wingdings" w:hAnsi="Wingdings" w:hint="default"/>
+      </w:rPr>
+    </w:lvl>
+  </w:abstractNum>
+  <w:abstractNum w:abstractNumId="4" w15:restartNumberingAfterBreak="0">
+    <w:nsid w:val="4F6D5A81"/>
+    <w:multiLevelType w:val="hybridMultilevel"/>
+    <w:tmpl w:val="9F50283A"/>
+    <w:lvl w:ilvl="0" w:tplc="8342EACA">
+      <w:start w:val="1"/>
+      <w:numFmt w:val="bullet"/>
+      <w:lvlText w:val=""/>
+      <w:lvlJc w:val="left"/>
+      <w:pPr>
+        <w:ind w:left="720" w:hanging="360"/>
+      </w:pPr>
+      <w:rPr>
+        <w:rFonts w:ascii="Symbol" w:hAnsi="Symbol" w:hint="default"/>
+      </w:rPr>
+    </w:lvl>
+    <w:lvl w:ilvl="1" w:tplc="04160003" w:tentative="1">
+      <w:start w:val="1"/>
+      <w:numFmt w:val="bullet"/>
+      <w:lvlText w:val="o"/>
+      <w:lvlJc w:val="left"/>
+      <w:pPr>
+        <w:ind w:left="1440" w:hanging="360"/>
+      </w:pPr>
+      <w:rPr>
+        <w:rFonts w:ascii="Courier New" w:hAnsi="Courier New" w:cs="Courier New" w:hint="default"/>
+      </w:rPr>
+    </w:lvl>
+    <w:lvl w:ilvl="2" w:tplc="04160005" w:tentative="1">
+      <w:start w:val="1"/>
+      <w:numFmt w:val="bullet"/>
+      <w:lvlText w:val=""/>
+      <w:lvlJc w:val="left"/>
+      <w:pPr>
+        <w:ind w:left="2160" w:hanging="360"/>
+      </w:pPr>
+      <w:rPr>
+        <w:rFonts w:ascii="Wingdings" w:hAnsi="Wingdings" w:hint="default"/>
+      </w:rPr>
+    </w:lvl>
+    <w:lvl w:ilvl="3" w:tplc="04160001" w:tentative="1">
+      <w:start w:val="1"/>
+      <w:numFmt w:val="bullet"/>
+      <w:lvlText w:val=""/>
+      <w:lvlJc w:val="left"/>
+      <w:pPr>
+        <w:ind w:left="2880" w:hanging="360"/>
+      </w:pPr>
+      <w:rPr>
+        <w:rFonts w:ascii="Symbol" w:hAnsi="Symbol" w:hint="default"/>
+      </w:rPr>
+    </w:lvl>
+    <w:lvl w:ilvl="4" w:tplc="04160003" w:tentative="1">
+      <w:start w:val="1"/>
+      <w:numFmt w:val="bullet"/>
+      <w:lvlText w:val="o"/>
+      <w:lvlJc w:val="left"/>
+      <w:pPr>
+        <w:ind w:left="3600" w:hanging="360"/>
+      </w:pPr>
+      <w:rPr>
+        <w:rFonts w:ascii="Courier New" w:hAnsi="Courier New" w:cs="Courier New" w:hint="default"/>
+      </w:rPr>
+    </w:lvl>
+    <w:lvl w:ilvl="5" w:tplc="04160005" w:tentative="1">
+      <w:start w:val="1"/>
+      <w:numFmt w:val="bullet"/>
+      <w:lvlText w:val=""/>
+      <w:lvlJc w:val="left"/>
+      <w:pPr>
+        <w:ind w:left="4320" w:hanging="360"/>
+      </w:pPr>
+      <w:rPr>
+        <w:rFonts w:ascii="Wingdings" w:hAnsi="Wingdings" w:hint="default"/>
+      </w:rPr>
+    </w:lvl>
+    <w:lvl w:ilvl="6" w:tplc="04160001" w:tentative="1">
+      <w:start w:val="1"/>
+      <w:numFmt w:val="bullet"/>
+      <w:lvlText w:val=""/>
+      <w:lvlJc w:val="left"/>
+      <w:pPr>
+        <w:ind w:left="5040" w:hanging="360"/>
+      </w:pPr>
+      <w:rPr>
+        <w:rFonts w:ascii="Symbol" w:hAnsi="Symbol" w:hint="default"/>
+      </w:rPr>
+    </w:lvl>
+    <w:lvl w:ilvl="7" w:tplc="04160003" w:tentative="1">
+      <w:start w:val="1"/>
+      <w:numFmt w:val="bullet"/>
+      <w:lvlText w:val="o"/>
+      <w:lvlJc w:val="left"/>
+      <w:pPr>
+        <w:ind w:left="5760" w:hanging="360"/>
+      </w:pPr>
+      <w:rPr>
+        <w:rFonts w:ascii="Courier New" w:hAnsi="Courier New" w:cs="Courier New" w:hint="default"/>
+      </w:rPr>
+    </w:lvl>
+    <w:lvl w:ilvl="8" w:tplc="04160005" w:tentative="1">
+      <w:start w:val="1"/>
+      <w:numFmt w:val="bullet"/>
+      <w:lvlText w:val=""/>
+      <w:lvlJc w:val="left"/>
+      <w:pPr>
+        <w:ind w:left="6480" w:hanging="360"/>
+      </w:pPr>
+      <w:rPr>
+        <w:rFonts w:ascii="Wingdings" w:hAnsi="Wingdings" w:hint="default"/>
+      </w:rPr>
+    </w:lvl>
+  </w:abstractNum>
+  <w:abstractNum w:abstractNumId="5" w15:restartNumberingAfterBreak="0">
     <w:nsid w:val="55E85D8A"/>
     <w:multiLevelType w:val="hybridMultilevel"/>
     <w:tmpl w:val="9D8EE62A"/>
@@ -6511,7 +7875,7 @@
       </w:rPr>
     </w:lvl>
   </w:abstractNum>
-  <w:abstractNum w:abstractNumId="2" w15:restartNumberingAfterBreak="0">
+  <w:abstractNum w:abstractNumId="6" w15:restartNumberingAfterBreak="0">
     <w:nsid w:val="60823886"/>
     <w:multiLevelType w:val="hybridMultilevel"/>
     <w:tmpl w:val="74B84AF0"/>
@@ -6624,7 +7988,7 @@
       </w:rPr>
     </w:lvl>
   </w:abstractNum>
-  <w:abstractNum w:abstractNumId="3" w15:restartNumberingAfterBreak="0">
+  <w:abstractNum w:abstractNumId="7" w15:restartNumberingAfterBreak="0">
     <w:nsid w:val="622F7859"/>
     <w:multiLevelType w:val="hybridMultilevel"/>
     <w:tmpl w:val="8FA8CD3E"/>
@@ -6737,7 +8101,7 @@
       </w:rPr>
     </w:lvl>
   </w:abstractNum>
-  <w:abstractNum w:abstractNumId="4" w15:restartNumberingAfterBreak="0">
+  <w:abstractNum w:abstractNumId="8" w15:restartNumberingAfterBreak="0">
     <w:nsid w:val="62FD4E00"/>
     <w:multiLevelType w:val="hybridMultilevel"/>
     <w:tmpl w:val="4E929C1A"/>
@@ -6850,7 +8214,7 @@
       </w:rPr>
     </w:lvl>
   </w:abstractNum>
-  <w:abstractNum w:abstractNumId="5" w15:restartNumberingAfterBreak="0">
+  <w:abstractNum w:abstractNumId="9" w15:restartNumberingAfterBreak="0">
     <w:nsid w:val="65DE3BC0"/>
     <w:multiLevelType w:val="hybridMultilevel"/>
     <w:tmpl w:val="F8F44132"/>
@@ -6963,7 +8327,120 @@
       </w:rPr>
     </w:lvl>
   </w:abstractNum>
-  <w:abstractNum w:abstractNumId="6" w15:restartNumberingAfterBreak="0">
+  <w:abstractNum w:abstractNumId="10" w15:restartNumberingAfterBreak="0">
+    <w:nsid w:val="6AEB0E92"/>
+    <w:multiLevelType w:val="hybridMultilevel"/>
+    <w:tmpl w:val="6102F5D0"/>
+    <w:lvl w:ilvl="0" w:tplc="8342EACA">
+      <w:start w:val="1"/>
+      <w:numFmt w:val="bullet"/>
+      <w:lvlText w:val=""/>
+      <w:lvlJc w:val="left"/>
+      <w:pPr>
+        <w:ind w:left="720" w:hanging="360"/>
+      </w:pPr>
+      <w:rPr>
+        <w:rFonts w:ascii="Symbol" w:hAnsi="Symbol" w:hint="default"/>
+      </w:rPr>
+    </w:lvl>
+    <w:lvl w:ilvl="1" w:tplc="04160003" w:tentative="1">
+      <w:start w:val="1"/>
+      <w:numFmt w:val="bullet"/>
+      <w:lvlText w:val="o"/>
+      <w:lvlJc w:val="left"/>
+      <w:pPr>
+        <w:ind w:left="1440" w:hanging="360"/>
+      </w:pPr>
+      <w:rPr>
+        <w:rFonts w:ascii="Courier New" w:hAnsi="Courier New" w:cs="Courier New" w:hint="default"/>
+      </w:rPr>
+    </w:lvl>
+    <w:lvl w:ilvl="2" w:tplc="04160005" w:tentative="1">
+      <w:start w:val="1"/>
+      <w:numFmt w:val="bullet"/>
+      <w:lvlText w:val=""/>
+      <w:lvlJc w:val="left"/>
+      <w:pPr>
+        <w:ind w:left="2160" w:hanging="360"/>
+      </w:pPr>
+      <w:rPr>
+        <w:rFonts w:ascii="Wingdings" w:hAnsi="Wingdings" w:hint="default"/>
+      </w:rPr>
+    </w:lvl>
+    <w:lvl w:ilvl="3" w:tplc="04160001" w:tentative="1">
+      <w:start w:val="1"/>
+      <w:numFmt w:val="bullet"/>
+      <w:lvlText w:val=""/>
+      <w:lvlJc w:val="left"/>
+      <w:pPr>
+        <w:ind w:left="2880" w:hanging="360"/>
+      </w:pPr>
+      <w:rPr>
+        <w:rFonts w:ascii="Symbol" w:hAnsi="Symbol" w:hint="default"/>
+      </w:rPr>
+    </w:lvl>
+    <w:lvl w:ilvl="4" w:tplc="04160003" w:tentative="1">
+      <w:start w:val="1"/>
+      <w:numFmt w:val="bullet"/>
+      <w:lvlText w:val="o"/>
+      <w:lvlJc w:val="left"/>
+      <w:pPr>
+        <w:ind w:left="3600" w:hanging="360"/>
+      </w:pPr>
+      <w:rPr>
+        <w:rFonts w:ascii="Courier New" w:hAnsi="Courier New" w:cs="Courier New" w:hint="default"/>
+      </w:rPr>
+    </w:lvl>
+    <w:lvl w:ilvl="5" w:tplc="04160005" w:tentative="1">
+      <w:start w:val="1"/>
+      <w:numFmt w:val="bullet"/>
+      <w:lvlText w:val=""/>
+      <w:lvlJc w:val="left"/>
+      <w:pPr>
+        <w:ind w:left="4320" w:hanging="360"/>
+      </w:pPr>
+      <w:rPr>
+        <w:rFonts w:ascii="Wingdings" w:hAnsi="Wingdings" w:hint="default"/>
+      </w:rPr>
+    </w:lvl>
+    <w:lvl w:ilvl="6" w:tplc="04160001" w:tentative="1">
+      <w:start w:val="1"/>
+      <w:numFmt w:val="bullet"/>
+      <w:lvlText w:val=""/>
+      <w:lvlJc w:val="left"/>
+      <w:pPr>
+        <w:ind w:left="5040" w:hanging="360"/>
+      </w:pPr>
+      <w:rPr>
+        <w:rFonts w:ascii="Symbol" w:hAnsi="Symbol" w:hint="default"/>
+      </w:rPr>
+    </w:lvl>
+    <w:lvl w:ilvl="7" w:tplc="04160003" w:tentative="1">
+      <w:start w:val="1"/>
+      <w:numFmt w:val="bullet"/>
+      <w:lvlText w:val="o"/>
+      <w:lvlJc w:val="left"/>
+      <w:pPr>
+        <w:ind w:left="5760" w:hanging="360"/>
+      </w:pPr>
+      <w:rPr>
+        <w:rFonts w:ascii="Courier New" w:hAnsi="Courier New" w:cs="Courier New" w:hint="default"/>
+      </w:rPr>
+    </w:lvl>
+    <w:lvl w:ilvl="8" w:tplc="04160005" w:tentative="1">
+      <w:start w:val="1"/>
+      <w:numFmt w:val="bullet"/>
+      <w:lvlText w:val=""/>
+      <w:lvlJc w:val="left"/>
+      <w:pPr>
+        <w:ind w:left="6480" w:hanging="360"/>
+      </w:pPr>
+      <w:rPr>
+        <w:rFonts w:ascii="Wingdings" w:hAnsi="Wingdings" w:hint="default"/>
+      </w:rPr>
+    </w:lvl>
+  </w:abstractNum>
+  <w:abstractNum w:abstractNumId="11" w15:restartNumberingAfterBreak="0">
     <w:nsid w:val="7D4A44F8"/>
     <w:multiLevelType w:val="hybridMultilevel"/>
     <w:tmpl w:val="649E82B4"/>
@@ -7049,7 +8526,7 @@
       </w:pPr>
     </w:lvl>
   </w:abstractNum>
-  <w:abstractNum w:abstractNumId="7" w15:restartNumberingAfterBreak="0">
+  <w:abstractNum w:abstractNumId="12" w15:restartNumberingAfterBreak="0">
     <w:nsid w:val="7F8A3245"/>
     <w:multiLevelType w:val="hybridMultilevel"/>
     <w:tmpl w:val="EF345712"/>
@@ -7163,28 +8640,43 @@
     </w:lvl>
   </w:abstractNum>
   <w:num w:numId="1">
-    <w:abstractNumId w:val="3"/>
+    <w:abstractNumId w:val="7"/>
   </w:num>
   <w:num w:numId="2">
+    <w:abstractNumId w:val="11"/>
+  </w:num>
+  <w:num w:numId="3">
+    <w:abstractNumId w:val="8"/>
+  </w:num>
+  <w:num w:numId="4">
+    <w:abstractNumId w:val="5"/>
+  </w:num>
+  <w:num w:numId="5">
     <w:abstractNumId w:val="6"/>
   </w:num>
-  <w:num w:numId="3">
-    <w:abstractNumId w:val="4"/>
-  </w:num>
-  <w:num w:numId="4">
-    <w:abstractNumId w:val="1"/>
-  </w:num>
-  <w:num w:numId="5">
-    <w:abstractNumId w:val="2"/>
-  </w:num>
   <w:num w:numId="6">
-    <w:abstractNumId w:val="5"/>
+    <w:abstractNumId w:val="9"/>
   </w:num>
   <w:num w:numId="7">
     <w:abstractNumId w:val="0"/>
   </w:num>
   <w:num w:numId="8">
-    <w:abstractNumId w:val="7"/>
+    <w:abstractNumId w:val="12"/>
+  </w:num>
+  <w:num w:numId="9">
+    <w:abstractNumId w:val="1"/>
+  </w:num>
+  <w:num w:numId="10">
+    <w:abstractNumId w:val="3"/>
+  </w:num>
+  <w:num w:numId="11">
+    <w:abstractNumId w:val="2"/>
+  </w:num>
+  <w:num w:numId="12">
+    <w:abstractNumId w:val="10"/>
+  </w:num>
+  <w:num w:numId="13">
+    <w:abstractNumId w:val="4"/>
   </w:num>
 </w:numbering>
 </file>
@@ -7312,6 +8804,7 @@
     <w:lsdException w:name="HTML Sample" w:semiHidden="1" w:unhideWhenUsed="1"/>
     <w:lsdException w:name="HTML Typewriter" w:semiHidden="1" w:unhideWhenUsed="1"/>
     <w:lsdException w:name="HTML Variable" w:semiHidden="1" w:unhideWhenUsed="1"/>
+    <w:lsdException w:name="Normal Table" w:semiHidden="1" w:unhideWhenUsed="1"/>
     <w:lsdException w:name="annotation subject" w:semiHidden="1" w:unhideWhenUsed="1"/>
     <w:lsdException w:name="No List" w:semiHidden="1" w:unhideWhenUsed="1"/>
     <w:lsdException w:name="Outline List 1" w:semiHidden="1" w:unhideWhenUsed="1"/>
@@ -7358,8 +8851,10 @@
     <w:lsdException w:name="Table Subtle 2" w:semiHidden="1" w:unhideWhenUsed="1"/>
     <w:lsdException w:name="Table Web 1" w:semiHidden="1" w:unhideWhenUsed="1"/>
     <w:lsdException w:name="Table Web 2" w:semiHidden="1" w:unhideWhenUsed="1"/>
+    <w:lsdException w:name="Table Web 3" w:semiHidden="1" w:unhideWhenUsed="1"/>
     <w:lsdException w:name="Balloon Text" w:semiHidden="1" w:unhideWhenUsed="1"/>
     <w:lsdException w:name="Table Grid" w:uiPriority="39"/>
+    <w:lsdException w:name="Table Theme" w:semiHidden="1" w:unhideWhenUsed="1"/>
     <w:lsdException w:name="Placeholder Text" w:semiHidden="1"/>
     <w:lsdException w:name="No Spacing" w:uiPriority="1" w:qFormat="1"/>
     <w:lsdException w:name="Light Shading" w:uiPriority="60"/>
@@ -7936,6 +9431,18 @@
       <w:contextualSpacing/>
     </w:pPr>
   </w:style>
+  <w:style w:type="character" w:styleId="MenoPendente">
+    <w:name w:val="Unresolved Mention"/>
+    <w:basedOn w:val="Fontepargpadro"/>
+    <w:uiPriority w:val="99"/>
+    <w:semiHidden/>
+    <w:unhideWhenUsed/>
+    <w:rsid w:val="00E920FF"/>
+    <w:rPr>
+      <w:color w:val="605E5C"/>
+      <w:shd w:val="clear" w:color="auto" w:fill="E1DFDD"/>
+    </w:rPr>
+  </w:style>
 </w:styles>
 </file>
 

--- a/resume.docx
+++ b/resume.docx
@@ -120,19 +120,7 @@
               <w:jc w:val="center"/>
             </w:pPr>
             <w:r>
-              <w:t>Rua Carlos Scheffel</w:t>
-            </w:r>
-            <w:r>
-              <w:t>,</w:t>
-            </w:r>
-            <w:r>
-              <w:t xml:space="preserve"> 388</w:t>
-            </w:r>
-            <w:r>
-              <w:br/>
-            </w:r>
-            <w:r>
-              <w:t>Canudos - NH</w:t>
+              <w:t>Blumenau / SC</w:t>
             </w:r>
           </w:p>
           <w:p>
@@ -148,13 +136,22 @@
               <w:t>(</w:t>
             </w:r>
             <w:r>
-              <w:t xml:space="preserve">51) </w:t>
+              <w:t>47</w:t>
+            </w:r>
+            <w:r>
+              <w:t xml:space="preserve">) </w:t>
             </w:r>
             <w:r>
               <w:t xml:space="preserve">9 </w:t>
             </w:r>
             <w:r>
-              <w:t>9707-0939</w:t>
+              <w:t>8829</w:t>
+            </w:r>
+            <w:r>
+              <w:t>-</w:t>
+            </w:r>
+            <w:r>
+              <w:t>1690</w:t>
             </w:r>
           </w:p>
           <w:p>
@@ -169,6 +166,11 @@
             <w:r>
               <w:t>rogerninow@hotmail.com</w:t>
             </w:r>
+          </w:p>
+          <w:p>
+            <w:pPr>
+              <w:jc w:val="center"/>
+            </w:pPr>
           </w:p>
           <w:p>
             <w:pPr>
@@ -183,44 +185,7 @@
           </w:p>
           <w:p/>
           <w:p/>
-          <w:p>
-            <w:pPr>
-              <w:pStyle w:val="Ttulo1"/>
-              <w:jc w:val="center"/>
-              <w:outlineLvl w:val="0"/>
-            </w:pPr>
-            <w:r>
-              <w:t>Sobre</w:t>
-            </w:r>
-          </w:p>
-          <w:p>
-            <w:pPr>
-              <w:jc w:val="center"/>
-            </w:pPr>
-          </w:p>
-          <w:p>
-            <w:pPr>
-              <w:jc w:val="center"/>
-            </w:pPr>
-            <w:r>
-              <w:t>2</w:t>
-            </w:r>
-            <w:r>
-              <w:t>5</w:t>
-            </w:r>
-            <w:r>
-              <w:t xml:space="preserve"> anos</w:t>
-            </w:r>
-            <w:r>
-              <w:t>, s</w:t>
-            </w:r>
-            <w:r>
-              <w:t>olteiro, sem filhos</w:t>
-            </w:r>
-            <w:r>
-              <w:t>.</w:t>
-            </w:r>
-          </w:p>
+          <w:p/>
           <w:p/>
           <w:p>
             <w:pPr>
@@ -532,7 +497,7 @@
                 <w:noProof/>
               </w:rPr>
               <w:drawing>
-                <wp:anchor distT="0" distB="0" distL="114300" distR="114300" simplePos="0" relativeHeight="251470848" behindDoc="0" locked="0" layoutInCell="1" allowOverlap="1" wp14:anchorId="48E9F9BE" wp14:editId="6AD0EE50">
+                <wp:anchor distT="0" distB="0" distL="114300" distR="114300" simplePos="0" relativeHeight="251470848" behindDoc="0" locked="0" layoutInCell="1" allowOverlap="1" wp14:anchorId="48E9F9BE" wp14:editId="74F0134A">
                   <wp:simplePos x="0" y="0"/>
                   <wp:positionH relativeFrom="column">
                     <wp:posOffset>1317196</wp:posOffset>
@@ -668,6 +633,7 @@
               <w:t xml:space="preserve"> </w:t>
             </w:r>
           </w:p>
+          <w:p/>
           <w:p/>
           <w:p/>
           <w:p/>
@@ -1347,6 +1313,7 @@
             </w:pPr>
           </w:p>
           <w:p/>
+          <w:p/>
           <w:p>
             <w:pPr>
               <w:pStyle w:val="Ttulo1"/>
@@ -3966,38 +3933,82 @@
               <w:outlineLvl w:val="1"/>
             </w:pPr>
             <w:r>
-              <w:t>DESENVOLVEDOR PHP</w:t>
-            </w:r>
-            <w:r>
-              <w:t xml:space="preserve">                                  </w:t>
-            </w:r>
-            <w:r>
-              <w:t xml:space="preserve">  </w:t>
+              <w:rPr>
+                <w:sz w:val="24"/>
+                <w:szCs w:val="24"/>
+              </w:rPr>
+              <w:t xml:space="preserve">DESENVOLVEDOR </w:t>
+            </w:r>
+            <w:r>
+              <w:rPr>
+                <w:sz w:val="24"/>
+                <w:szCs w:val="24"/>
+              </w:rPr>
+              <w:t>SOFTWARE</w:t>
+            </w:r>
+            <w:r>
+              <w:t xml:space="preserve">                            </w:t>
             </w:r>
             <w:r>
               <w:rPr>
                 <w:b w:val="0"/>
                 <w:bCs/>
-                <w:sz w:val="20"/>
-                <w:szCs w:val="20"/>
-              </w:rPr>
-              <w:t>(2019</w:t>
+                <w:sz w:val="16"/>
+                <w:szCs w:val="16"/>
+              </w:rPr>
+              <w:t>(</w:t>
             </w:r>
             <w:r>
               <w:rPr>
                 <w:b w:val="0"/>
                 <w:bCs/>
-                <w:sz w:val="20"/>
-                <w:szCs w:val="20"/>
-              </w:rPr>
-              <w:t>-Atual</w:t>
+                <w:sz w:val="16"/>
+                <w:szCs w:val="16"/>
+              </w:rPr>
+              <w:t>Nov</w:t>
             </w:r>
             <w:r>
               <w:rPr>
                 <w:b w:val="0"/>
                 <w:bCs/>
-                <w:sz w:val="20"/>
-                <w:szCs w:val="20"/>
+                <w:sz w:val="16"/>
+                <w:szCs w:val="16"/>
+              </w:rPr>
+              <w:t>/20</w:t>
+            </w:r>
+            <w:r>
+              <w:rPr>
+                <w:b w:val="0"/>
+                <w:bCs/>
+                <w:sz w:val="16"/>
+                <w:szCs w:val="16"/>
+              </w:rPr>
+              <w:t>20</w:t>
+            </w:r>
+            <w:r>
+              <w:rPr>
+                <w:b w:val="0"/>
+                <w:bCs/>
+                <w:sz w:val="16"/>
+                <w:szCs w:val="16"/>
+              </w:rPr>
+              <w:t xml:space="preserve"> - </w:t>
+            </w:r>
+            <w:r>
+              <w:rPr>
+                <w:b w:val="0"/>
+                <w:bCs/>
+                <w:sz w:val="16"/>
+                <w:szCs w:val="16"/>
+              </w:rPr>
+              <w:t>atual</w:t>
+            </w:r>
+            <w:r>
+              <w:rPr>
+                <w:b w:val="0"/>
+                <w:bCs/>
+                <w:sz w:val="16"/>
+                <w:szCs w:val="16"/>
               </w:rPr>
               <w:t>)</w:t>
             </w:r>
@@ -4006,9 +4017,17 @@
             <w:pPr>
               <w:pStyle w:val="Ttulo3"/>
               <w:outlineLvl w:val="2"/>
-            </w:pPr>
-            <w:r>
-              <w:t>Grupo Plan Marketing</w:t>
+              <w:rPr>
+                <w:sz w:val="24"/>
+                <w:szCs w:val="24"/>
+              </w:rPr>
+            </w:pPr>
+            <w:r>
+              <w:rPr>
+                <w:sz w:val="24"/>
+                <w:szCs w:val="24"/>
+              </w:rPr>
+              <w:t>Datainfo</w:t>
             </w:r>
           </w:p>
           <w:p>
@@ -4016,16 +4035,16 @@
               <w:pStyle w:val="Year"/>
               <w:jc w:val="left"/>
               <w:rPr>
-                <w:sz w:val="18"/>
-                <w:szCs w:val="18"/>
-              </w:rPr>
-            </w:pPr>
-            <w:r>
-              <w:rPr>
-                <w:sz w:val="18"/>
-                <w:szCs w:val="18"/>
-              </w:rPr>
-              <w:t>Desenvolvimento de um portal de representantes integrado ao SAP.</w:t>
+                <w:sz w:val="16"/>
+                <w:szCs w:val="16"/>
+              </w:rPr>
+            </w:pPr>
+            <w:r>
+              <w:rPr>
+                <w:sz w:val="16"/>
+                <w:szCs w:val="16"/>
+              </w:rPr>
+              <w:t>Envolvido no desenvolvimento de um projeto internacional.</w:t>
             </w:r>
           </w:p>
           <w:p>
@@ -4033,14 +4052,14 @@
               <w:pStyle w:val="Year"/>
               <w:jc w:val="left"/>
               <w:rPr>
-                <w:sz w:val="18"/>
-                <w:szCs w:val="18"/>
-              </w:rPr>
-            </w:pPr>
-            <w:r>
-              <w:rPr>
-                <w:sz w:val="18"/>
-                <w:szCs w:val="18"/>
+                <w:sz w:val="16"/>
+                <w:szCs w:val="16"/>
+              </w:rPr>
+            </w:pPr>
+            <w:r>
+              <w:rPr>
+                <w:sz w:val="16"/>
+                <w:szCs w:val="16"/>
               </w:rPr>
               <w:t>Stack utilizada:</w:t>
             </w:r>
@@ -4054,37 +4073,16 @@
               </w:numPr>
               <w:jc w:val="left"/>
               <w:rPr>
-                <w:sz w:val="18"/>
-                <w:szCs w:val="18"/>
-              </w:rPr>
-            </w:pPr>
-            <w:r>
-              <w:rPr>
-                <w:sz w:val="18"/>
-                <w:szCs w:val="18"/>
-              </w:rPr>
-              <w:t>Frontend: Typescript, V</w:t>
-            </w:r>
-            <w:r>
-              <w:rPr>
-                <w:sz w:val="18"/>
-                <w:szCs w:val="18"/>
-              </w:rPr>
-              <w:t>ue</w:t>
-            </w:r>
-            <w:r>
-              <w:rPr>
-                <w:sz w:val="18"/>
-                <w:szCs w:val="18"/>
-              </w:rPr>
-              <w:t xml:space="preserve"> e Jquery</w:t>
-            </w:r>
-            <w:r>
-              <w:rPr>
-                <w:sz w:val="18"/>
-                <w:szCs w:val="18"/>
-              </w:rPr>
-              <w:t>;</w:t>
+                <w:sz w:val="16"/>
+                <w:szCs w:val="16"/>
+              </w:rPr>
+            </w:pPr>
+            <w:r>
+              <w:rPr>
+                <w:sz w:val="16"/>
+                <w:szCs w:val="16"/>
+              </w:rPr>
+              <w:t>Frontend: Javascript, AngularJS;</w:t>
             </w:r>
           </w:p>
           <w:p>
@@ -4096,738 +4094,16 @@
               </w:numPr>
               <w:jc w:val="left"/>
               <w:rPr>
-                <w:sz w:val="18"/>
-                <w:szCs w:val="18"/>
-              </w:rPr>
-            </w:pPr>
-            <w:r>
-              <w:rPr>
-                <w:sz w:val="18"/>
-                <w:szCs w:val="18"/>
-              </w:rPr>
-              <w:t>Backend: PHP, Laravel, Mysql, Redis e Docker.</w:t>
-            </w:r>
-          </w:p>
-          <w:p>
-            <w:pPr>
-              <w:pStyle w:val="Year"/>
-              <w:jc w:val="left"/>
-              <w:rPr>
-                <w:sz w:val="18"/>
-                <w:szCs w:val="18"/>
-              </w:rPr>
-            </w:pPr>
-          </w:p>
-          <w:p>
-            <w:pPr>
-              <w:pStyle w:val="Ttulo2"/>
-              <w:outlineLvl w:val="1"/>
-            </w:pPr>
-            <w:r>
-              <w:t>PROGRAMADOR</w:t>
-            </w:r>
-            <w:r>
-              <w:t xml:space="preserve"> </w:t>
-            </w:r>
-            <w:r>
-              <w:t xml:space="preserve">                                       </w:t>
-            </w:r>
-            <w:r>
-              <w:t xml:space="preserve">   </w:t>
-            </w:r>
-            <w:r>
-              <w:t xml:space="preserve"> </w:t>
-            </w:r>
-            <w:r>
-              <w:rPr>
-                <w:b w:val="0"/>
-                <w:bCs/>
-                <w:sz w:val="20"/>
-                <w:szCs w:val="20"/>
-              </w:rPr>
-              <w:t>(2017 – 2019)</w:t>
-            </w:r>
-          </w:p>
-          <w:p>
-            <w:pPr>
-              <w:pStyle w:val="Ttulo3"/>
-              <w:outlineLvl w:val="2"/>
-            </w:pPr>
-            <w:r>
-              <w:t>Result Informática</w:t>
-            </w:r>
-          </w:p>
-          <w:p>
-            <w:pPr>
-              <w:rPr>
-                <w:sz w:val="18"/>
-                <w:szCs w:val="18"/>
-              </w:rPr>
-            </w:pPr>
-            <w:r>
-              <w:rPr>
-                <w:sz w:val="18"/>
-                <w:szCs w:val="18"/>
-              </w:rPr>
-              <w:t>Desenvolvimento e manutenção de sistemas</w:t>
-            </w:r>
-            <w:r>
-              <w:rPr>
-                <w:sz w:val="18"/>
-                <w:szCs w:val="18"/>
-              </w:rPr>
-              <w:t>, sites</w:t>
-            </w:r>
-            <w:r>
-              <w:rPr>
-                <w:sz w:val="18"/>
-                <w:szCs w:val="18"/>
-              </w:rPr>
-              <w:t xml:space="preserve"> e aplicativos</w:t>
-            </w:r>
-            <w:r>
-              <w:rPr>
-                <w:sz w:val="18"/>
-                <w:szCs w:val="18"/>
-              </w:rPr>
-              <w:t>.</w:t>
-            </w:r>
-          </w:p>
-          <w:p>
-            <w:pPr>
-              <w:rPr>
-                <w:sz w:val="18"/>
-                <w:szCs w:val="18"/>
-              </w:rPr>
-            </w:pPr>
-            <w:r>
-              <w:rPr>
-                <w:sz w:val="18"/>
-                <w:szCs w:val="18"/>
-              </w:rPr>
-              <w:t>Stack Utilizada:</w:t>
-            </w:r>
-          </w:p>
-          <w:p>
-            <w:pPr>
-              <w:pStyle w:val="PargrafodaLista"/>
-              <w:numPr>
-                <w:ilvl w:val="0"/>
-                <w:numId w:val="12"/>
-              </w:numPr>
-              <w:rPr>
-                <w:sz w:val="18"/>
-                <w:szCs w:val="18"/>
-              </w:rPr>
-            </w:pPr>
-            <w:r>
-              <w:rPr>
-                <w:sz w:val="18"/>
-                <w:szCs w:val="18"/>
-              </w:rPr>
-              <w:t>Frontend: Typescript, Angular 2+, Vue</w:t>
-            </w:r>
-            <w:r>
-              <w:rPr>
-                <w:sz w:val="18"/>
-                <w:szCs w:val="18"/>
-              </w:rPr>
-              <w:t xml:space="preserve"> e </w:t>
-            </w:r>
-            <w:r>
-              <w:rPr>
-                <w:sz w:val="18"/>
-                <w:szCs w:val="18"/>
-              </w:rPr>
-              <w:t>Bootstrap;</w:t>
-            </w:r>
-          </w:p>
-          <w:p>
-            <w:pPr>
-              <w:pStyle w:val="PargrafodaLista"/>
-              <w:numPr>
-                <w:ilvl w:val="0"/>
-                <w:numId w:val="12"/>
-              </w:numPr>
-              <w:rPr>
-                <w:sz w:val="18"/>
-                <w:szCs w:val="18"/>
-              </w:rPr>
-            </w:pPr>
-            <w:r>
-              <w:rPr>
-                <w:sz w:val="18"/>
-                <w:szCs w:val="18"/>
-              </w:rPr>
-              <w:t>Backend: PHP, Laravel</w:t>
-            </w:r>
-            <w:r>
-              <w:rPr>
-                <w:sz w:val="18"/>
-                <w:szCs w:val="18"/>
-              </w:rPr>
-              <w:t xml:space="preserve"> e</w:t>
-            </w:r>
-            <w:r>
-              <w:rPr>
-                <w:sz w:val="18"/>
-                <w:szCs w:val="18"/>
-              </w:rPr>
-              <w:t xml:space="preserve"> Slim</w:t>
-            </w:r>
-            <w:r>
-              <w:rPr>
-                <w:sz w:val="18"/>
-                <w:szCs w:val="18"/>
-              </w:rPr>
-              <w:t>;</w:t>
-            </w:r>
-          </w:p>
-          <w:p>
-            <w:pPr>
-              <w:pStyle w:val="PargrafodaLista"/>
-              <w:numPr>
-                <w:ilvl w:val="0"/>
-                <w:numId w:val="12"/>
-              </w:numPr>
-              <w:rPr>
-                <w:sz w:val="18"/>
-                <w:szCs w:val="18"/>
-              </w:rPr>
-            </w:pPr>
-            <w:r>
-              <w:rPr>
-                <w:sz w:val="18"/>
-                <w:szCs w:val="18"/>
-              </w:rPr>
-              <w:t xml:space="preserve">Desktop: </w:t>
-            </w:r>
-            <w:r>
-              <w:rPr>
-                <w:sz w:val="18"/>
-                <w:szCs w:val="18"/>
-              </w:rPr>
-              <w:t xml:space="preserve"> </w:t>
-            </w:r>
-            <w:r>
-              <w:rPr>
-                <w:sz w:val="18"/>
-                <w:szCs w:val="18"/>
-              </w:rPr>
-              <w:t>Pascal</w:t>
-            </w:r>
-            <w:r>
-              <w:rPr>
-                <w:sz w:val="18"/>
-                <w:szCs w:val="18"/>
-              </w:rPr>
-              <w:t xml:space="preserve">, </w:t>
-            </w:r>
-            <w:r>
-              <w:rPr>
-                <w:sz w:val="18"/>
-                <w:szCs w:val="18"/>
-              </w:rPr>
-              <w:t>Delphi</w:t>
-            </w:r>
-            <w:r>
-              <w:rPr>
-                <w:sz w:val="18"/>
-                <w:szCs w:val="18"/>
-              </w:rPr>
-              <w:t>,</w:t>
-            </w:r>
-            <w:r>
-              <w:rPr>
-                <w:sz w:val="18"/>
-                <w:szCs w:val="18"/>
-              </w:rPr>
-              <w:t xml:space="preserve"> Lazarus</w:t>
-            </w:r>
-            <w:r>
-              <w:rPr>
-                <w:sz w:val="18"/>
-                <w:szCs w:val="18"/>
-              </w:rPr>
-              <w:t xml:space="preserve"> e Electron</w:t>
-            </w:r>
-            <w:r>
-              <w:rPr>
-                <w:sz w:val="18"/>
-                <w:szCs w:val="18"/>
-              </w:rPr>
-              <w:t>;</w:t>
-            </w:r>
-          </w:p>
-          <w:p>
-            <w:pPr>
-              <w:pStyle w:val="PargrafodaLista"/>
-              <w:numPr>
-                <w:ilvl w:val="0"/>
-                <w:numId w:val="12"/>
-              </w:numPr>
-              <w:rPr>
-                <w:sz w:val="18"/>
-                <w:szCs w:val="18"/>
-              </w:rPr>
-            </w:pPr>
-            <w:r>
-              <w:rPr>
-                <w:sz w:val="18"/>
-                <w:szCs w:val="18"/>
-              </w:rPr>
-              <w:t xml:space="preserve">Mobile: </w:t>
-            </w:r>
-            <w:r>
-              <w:rPr>
-                <w:sz w:val="18"/>
-                <w:szCs w:val="18"/>
-              </w:rPr>
-              <w:t xml:space="preserve">   </w:t>
-            </w:r>
-            <w:r>
-              <w:rPr>
-                <w:sz w:val="18"/>
-                <w:szCs w:val="18"/>
-              </w:rPr>
-              <w:t xml:space="preserve"> </w:t>
-            </w:r>
-            <w:r>
-              <w:rPr>
-                <w:sz w:val="18"/>
-                <w:szCs w:val="18"/>
-              </w:rPr>
-              <w:t>Ionic</w:t>
-            </w:r>
-            <w:r>
-              <w:rPr>
-                <w:sz w:val="18"/>
-                <w:szCs w:val="18"/>
-              </w:rPr>
-              <w:t xml:space="preserve"> 3</w:t>
-            </w:r>
-            <w:r>
-              <w:rPr>
-                <w:sz w:val="18"/>
-                <w:szCs w:val="18"/>
-              </w:rPr>
-              <w:t>, Cordova</w:t>
-            </w:r>
-            <w:r>
-              <w:rPr>
-                <w:sz w:val="18"/>
-                <w:szCs w:val="18"/>
-              </w:rPr>
-              <w:t>, Phonegap</w:t>
-            </w:r>
-            <w:r>
-              <w:rPr>
-                <w:sz w:val="18"/>
-                <w:szCs w:val="18"/>
-              </w:rPr>
-              <w:t xml:space="preserve"> e</w:t>
-            </w:r>
-            <w:r>
-              <w:rPr>
-                <w:sz w:val="18"/>
-                <w:szCs w:val="18"/>
-              </w:rPr>
-              <w:t xml:space="preserve"> Framework7</w:t>
-            </w:r>
-            <w:r>
-              <w:rPr>
-                <w:sz w:val="18"/>
-                <w:szCs w:val="18"/>
-              </w:rPr>
-              <w:t>;</w:t>
-            </w:r>
-          </w:p>
-          <w:p>
-            <w:pPr>
-              <w:pStyle w:val="PargrafodaLista"/>
-              <w:numPr>
-                <w:ilvl w:val="0"/>
-                <w:numId w:val="12"/>
-              </w:numPr>
-              <w:rPr>
-                <w:sz w:val="18"/>
-                <w:szCs w:val="18"/>
-              </w:rPr>
-            </w:pPr>
-            <w:r>
-              <w:rPr>
-                <w:sz w:val="18"/>
-                <w:szCs w:val="18"/>
-              </w:rPr>
-              <w:t>Outros</w:t>
-            </w:r>
-            <w:r>
-              <w:rPr>
-                <w:sz w:val="18"/>
-                <w:szCs w:val="18"/>
-              </w:rPr>
-              <w:t>:</w:t>
-            </w:r>
-            <w:r>
-              <w:rPr>
-                <w:sz w:val="18"/>
-                <w:szCs w:val="18"/>
-              </w:rPr>
-              <w:t xml:space="preserve">   </w:t>
-            </w:r>
-            <w:r>
-              <w:rPr>
-                <w:sz w:val="18"/>
-                <w:szCs w:val="18"/>
-              </w:rPr>
-              <w:t xml:space="preserve"> </w:t>
-            </w:r>
-            <w:r>
-              <w:rPr>
-                <w:sz w:val="18"/>
-                <w:szCs w:val="18"/>
-              </w:rPr>
-              <w:t xml:space="preserve"> </w:t>
-            </w:r>
-            <w:r>
-              <w:rPr>
-                <w:sz w:val="18"/>
-                <w:szCs w:val="18"/>
-              </w:rPr>
-              <w:t>Magento</w:t>
-            </w:r>
-            <w:r>
-              <w:rPr>
-                <w:sz w:val="18"/>
-                <w:szCs w:val="18"/>
-              </w:rPr>
-              <w:t xml:space="preserve"> e Wordpress</w:t>
-            </w:r>
-            <w:r>
-              <w:rPr>
-                <w:sz w:val="18"/>
-                <w:szCs w:val="18"/>
-              </w:rPr>
-              <w:t>.</w:t>
-            </w:r>
-          </w:p>
-          <w:p>
-            <w:pPr>
-              <w:rPr>
-                <w:sz w:val="18"/>
-                <w:szCs w:val="18"/>
-              </w:rPr>
-            </w:pPr>
-          </w:p>
-          <w:p>
-            <w:pPr>
-              <w:pStyle w:val="Ttulo2"/>
-              <w:outlineLvl w:val="1"/>
-            </w:pPr>
-            <w:r>
-              <w:t>SUPERVISOR DE INFRAESTRUTURA</w:t>
-            </w:r>
-            <w:r>
-              <w:t xml:space="preserve"> </w:t>
-            </w:r>
-            <w:r>
-              <w:t xml:space="preserve">              </w:t>
-            </w:r>
-            <w:r>
-              <w:t xml:space="preserve">   </w:t>
-            </w:r>
-            <w:r>
-              <w:rPr>
-                <w:b w:val="0"/>
-                <w:bCs/>
-                <w:sz w:val="20"/>
-                <w:szCs w:val="20"/>
-              </w:rPr>
-              <w:t>(2015 – 2016)</w:t>
-            </w:r>
-          </w:p>
-          <w:p>
-            <w:pPr>
-              <w:pStyle w:val="Ttulo3"/>
-              <w:outlineLvl w:val="2"/>
-            </w:pPr>
-            <w:r>
-              <w:t>Rapidanet</w:t>
-            </w:r>
-          </w:p>
-          <w:p>
-            <w:pPr>
-              <w:rPr>
-                <w:sz w:val="18"/>
-                <w:szCs w:val="18"/>
-              </w:rPr>
-            </w:pPr>
-            <w:r>
-              <w:rPr>
-                <w:sz w:val="18"/>
-                <w:szCs w:val="18"/>
-              </w:rPr>
-              <w:t>Responsável por supervisionar e avaliar equipes de suporte e infraestrutura.</w:t>
-            </w:r>
-          </w:p>
-          <w:p>
-            <w:pPr>
-              <w:rPr>
-                <w:sz w:val="18"/>
-                <w:szCs w:val="18"/>
-              </w:rPr>
-            </w:pPr>
-          </w:p>
-          <w:p>
-            <w:pPr>
-              <w:rPr>
-                <w:sz w:val="18"/>
-                <w:szCs w:val="18"/>
-              </w:rPr>
-            </w:pPr>
-            <w:r>
-              <w:rPr>
-                <w:sz w:val="18"/>
-                <w:szCs w:val="18"/>
-              </w:rPr>
-              <w:t>A</w:t>
-            </w:r>
-            <w:r>
-              <w:rPr>
-                <w:sz w:val="18"/>
-                <w:szCs w:val="18"/>
-              </w:rPr>
-              <w:t>tividades efetuadas:</w:t>
-            </w:r>
-          </w:p>
-          <w:p>
-            <w:pPr>
-              <w:pStyle w:val="PargrafodaLista"/>
-              <w:numPr>
-                <w:ilvl w:val="0"/>
-                <w:numId w:val="12"/>
-              </w:numPr>
-              <w:rPr>
-                <w:sz w:val="18"/>
-                <w:szCs w:val="18"/>
-              </w:rPr>
-            </w:pPr>
-            <w:r>
-              <w:rPr>
-                <w:sz w:val="18"/>
-                <w:szCs w:val="18"/>
-              </w:rPr>
-              <w:t>Gerar relatórios mensais para apresentação de resultados;</w:t>
-            </w:r>
-          </w:p>
-          <w:p>
-            <w:pPr>
-              <w:pStyle w:val="PargrafodaLista"/>
-              <w:numPr>
-                <w:ilvl w:val="0"/>
-                <w:numId w:val="12"/>
-              </w:numPr>
-              <w:rPr>
-                <w:sz w:val="18"/>
-                <w:szCs w:val="18"/>
-              </w:rPr>
-            </w:pPr>
-            <w:r>
-              <w:rPr>
-                <w:sz w:val="18"/>
-                <w:szCs w:val="18"/>
-              </w:rPr>
-              <w:t>Criar e ministrar treinamentos;</w:t>
-            </w:r>
-          </w:p>
-          <w:p>
-            <w:pPr>
-              <w:pStyle w:val="PargrafodaLista"/>
-              <w:numPr>
-                <w:ilvl w:val="0"/>
-                <w:numId w:val="12"/>
-              </w:numPr>
-              <w:rPr>
-                <w:sz w:val="18"/>
-                <w:szCs w:val="18"/>
-              </w:rPr>
-            </w:pPr>
-            <w:r>
-              <w:rPr>
-                <w:sz w:val="18"/>
-                <w:szCs w:val="18"/>
-              </w:rPr>
-              <w:t>Atendimento à clientes corporativos e equipes de campo (24/7);</w:t>
-            </w:r>
-          </w:p>
-          <w:p>
-            <w:pPr>
-              <w:pStyle w:val="PargrafodaLista"/>
-              <w:numPr>
-                <w:ilvl w:val="0"/>
-                <w:numId w:val="12"/>
-              </w:numPr>
-              <w:rPr>
-                <w:sz w:val="18"/>
-                <w:szCs w:val="18"/>
-              </w:rPr>
-            </w:pPr>
-            <w:r>
-              <w:rPr>
-                <w:sz w:val="18"/>
-                <w:szCs w:val="18"/>
-              </w:rPr>
-              <w:t>Desenvolvimento no sistema da empresa</w:t>
-            </w:r>
-            <w:r>
-              <w:rPr>
-                <w:sz w:val="18"/>
-                <w:szCs w:val="18"/>
-              </w:rPr>
-              <w:t xml:space="preserve"> (</w:t>
-            </w:r>
-            <w:r>
-              <w:rPr>
-                <w:sz w:val="18"/>
-                <w:szCs w:val="18"/>
-              </w:rPr>
-              <w:t>PHP, MYSQL e Jquery</w:t>
-            </w:r>
-            <w:r>
-              <w:rPr>
-                <w:sz w:val="18"/>
-                <w:szCs w:val="18"/>
-              </w:rPr>
-              <w:t>)</w:t>
-            </w:r>
-            <w:r>
-              <w:rPr>
-                <w:sz w:val="18"/>
-                <w:szCs w:val="18"/>
-              </w:rPr>
-              <w:t>;</w:t>
-            </w:r>
-          </w:p>
-          <w:p>
-            <w:pPr>
-              <w:pStyle w:val="PargrafodaLista"/>
-              <w:numPr>
-                <w:ilvl w:val="0"/>
-                <w:numId w:val="12"/>
-              </w:numPr>
-              <w:rPr>
-                <w:sz w:val="18"/>
-                <w:szCs w:val="18"/>
-              </w:rPr>
-            </w:pPr>
-            <w:r>
-              <w:rPr>
-                <w:sz w:val="18"/>
-                <w:szCs w:val="18"/>
-              </w:rPr>
-              <w:t xml:space="preserve">Gestão das contas de </w:t>
-            </w:r>
-            <w:r>
-              <w:rPr>
-                <w:sz w:val="18"/>
-                <w:szCs w:val="18"/>
-              </w:rPr>
-              <w:t>e-mail</w:t>
-            </w:r>
-            <w:r>
-              <w:rPr>
-                <w:sz w:val="18"/>
-                <w:szCs w:val="18"/>
-              </w:rPr>
-              <w:t xml:space="preserve"> da empresa, de servidores DNS e WEB. </w:t>
-            </w:r>
-          </w:p>
-          <w:p>
-            <w:pPr>
-              <w:rPr>
-                <w:sz w:val="18"/>
-                <w:szCs w:val="18"/>
-              </w:rPr>
-            </w:pPr>
-          </w:p>
-          <w:p>
-            <w:pPr>
-              <w:pStyle w:val="Ttulo2"/>
-              <w:outlineLvl w:val="1"/>
-            </w:pPr>
-            <w:r>
-              <w:t>SUPORTE TÉCNICO</w:t>
-            </w:r>
-            <w:r>
-              <w:t xml:space="preserve"> </w:t>
-            </w:r>
-            <w:r>
-              <w:t xml:space="preserve">                                     </w:t>
-            </w:r>
-            <w:r>
-              <w:t xml:space="preserve">   </w:t>
-            </w:r>
-            <w:r>
-              <w:rPr>
-                <w:b w:val="0"/>
-                <w:bCs/>
-                <w:sz w:val="20"/>
-                <w:szCs w:val="20"/>
-              </w:rPr>
-              <w:t>(2012 – 2015)</w:t>
-            </w:r>
-          </w:p>
-          <w:p>
-            <w:pPr>
-              <w:pStyle w:val="Ttulo3"/>
-              <w:outlineLvl w:val="2"/>
-            </w:pPr>
-            <w:r>
-              <w:t>Rapidanet</w:t>
-            </w:r>
-          </w:p>
-          <w:p>
-            <w:pPr>
-              <w:pStyle w:val="Year"/>
-              <w:jc w:val="left"/>
-              <w:rPr>
-                <w:sz w:val="18"/>
-                <w:szCs w:val="18"/>
-              </w:rPr>
-            </w:pPr>
-            <w:r>
-              <w:rPr>
-                <w:sz w:val="18"/>
-                <w:szCs w:val="18"/>
-              </w:rPr>
-              <w:t>Responsável por atividades técnicas na empresa.</w:t>
-            </w:r>
-          </w:p>
-          <w:p>
-            <w:pPr>
-              <w:pStyle w:val="Year"/>
-              <w:jc w:val="left"/>
-              <w:rPr>
-                <w:sz w:val="18"/>
-                <w:szCs w:val="18"/>
-              </w:rPr>
-            </w:pPr>
-          </w:p>
-          <w:p>
-            <w:pPr>
-              <w:pStyle w:val="Year"/>
-              <w:jc w:val="left"/>
-              <w:rPr>
-                <w:sz w:val="18"/>
-                <w:szCs w:val="18"/>
-              </w:rPr>
-            </w:pPr>
-            <w:r>
-              <w:rPr>
-                <w:sz w:val="18"/>
-                <w:szCs w:val="18"/>
-              </w:rPr>
-              <w:t>Atividades efetuadas:</w:t>
+                <w:sz w:val="16"/>
+                <w:szCs w:val="16"/>
+              </w:rPr>
+            </w:pPr>
+            <w:r>
+              <w:rPr>
+                <w:sz w:val="16"/>
+                <w:szCs w:val="16"/>
+              </w:rPr>
+              <w:t>Backend: PHP, CodeIgniter e Oracle;</w:t>
             </w:r>
           </w:p>
           <w:p>
@@ -4839,16 +4115,187 @@
               </w:numPr>
               <w:jc w:val="left"/>
               <w:rPr>
-                <w:sz w:val="18"/>
-                <w:szCs w:val="18"/>
-              </w:rPr>
-            </w:pPr>
-            <w:r>
-              <w:rPr>
-                <w:sz w:val="18"/>
-                <w:szCs w:val="18"/>
-              </w:rPr>
-              <w:t>Atendimento técnico remoto;</w:t>
+                <w:sz w:val="16"/>
+                <w:szCs w:val="16"/>
+              </w:rPr>
+            </w:pPr>
+            <w:r>
+              <w:rPr>
+                <w:sz w:val="16"/>
+                <w:szCs w:val="16"/>
+              </w:rPr>
+              <w:t>Mobile: Ionic (Android e IOS);</w:t>
+            </w:r>
+          </w:p>
+          <w:p>
+            <w:pPr>
+              <w:pStyle w:val="PargrafodaLista"/>
+              <w:numPr>
+                <w:ilvl w:val="0"/>
+                <w:numId w:val="12"/>
+              </w:numPr>
+              <w:rPr>
+                <w:sz w:val="16"/>
+                <w:szCs w:val="16"/>
+              </w:rPr>
+            </w:pPr>
+            <w:r>
+              <w:rPr>
+                <w:sz w:val="16"/>
+                <w:szCs w:val="16"/>
+              </w:rPr>
+              <w:t>Infraestrutura: Amazon AWS, Oracle OCI.</w:t>
+            </w:r>
+          </w:p>
+          <w:p>
+            <w:pPr>
+              <w:ind w:left="360"/>
+              <w:rPr>
+                <w:sz w:val="16"/>
+                <w:szCs w:val="16"/>
+              </w:rPr>
+            </w:pPr>
+          </w:p>
+          <w:p>
+            <w:pPr>
+              <w:pStyle w:val="Ttulo2"/>
+              <w:outlineLvl w:val="1"/>
+            </w:pPr>
+            <w:r>
+              <w:rPr>
+                <w:sz w:val="24"/>
+                <w:szCs w:val="24"/>
+              </w:rPr>
+              <w:t>DESENVOLVEDOR PHP</w:t>
+            </w:r>
+            <w:r>
+              <w:t xml:space="preserve">                       </w:t>
+            </w:r>
+            <w:r>
+              <w:t xml:space="preserve">   </w:t>
+            </w:r>
+            <w:r>
+              <w:t xml:space="preserve">     </w:t>
+            </w:r>
+            <w:r>
+              <w:t xml:space="preserve">  </w:t>
+            </w:r>
+            <w:r>
+              <w:t xml:space="preserve"> </w:t>
+            </w:r>
+            <w:r>
+              <w:rPr>
+                <w:b w:val="0"/>
+                <w:bCs/>
+                <w:sz w:val="16"/>
+                <w:szCs w:val="16"/>
+              </w:rPr>
+              <w:t>(</w:t>
+            </w:r>
+            <w:r>
+              <w:rPr>
+                <w:b w:val="0"/>
+                <w:bCs/>
+                <w:sz w:val="16"/>
+                <w:szCs w:val="16"/>
+              </w:rPr>
+              <w:t>Fev/</w:t>
+            </w:r>
+            <w:r>
+              <w:rPr>
+                <w:b w:val="0"/>
+                <w:bCs/>
+                <w:sz w:val="16"/>
+                <w:szCs w:val="16"/>
+              </w:rPr>
+              <w:t>2019</w:t>
+            </w:r>
+            <w:r>
+              <w:rPr>
+                <w:b w:val="0"/>
+                <w:bCs/>
+                <w:sz w:val="16"/>
+                <w:szCs w:val="16"/>
+              </w:rPr>
+              <w:t xml:space="preserve"> </w:t>
+            </w:r>
+            <w:r>
+              <w:rPr>
+                <w:b w:val="0"/>
+                <w:bCs/>
+                <w:sz w:val="16"/>
+                <w:szCs w:val="16"/>
+              </w:rPr>
+              <w:t>-</w:t>
+            </w:r>
+            <w:r>
+              <w:rPr>
+                <w:b w:val="0"/>
+                <w:bCs/>
+                <w:sz w:val="16"/>
+                <w:szCs w:val="16"/>
+              </w:rPr>
+              <w:t xml:space="preserve"> Nov/2020</w:t>
+            </w:r>
+            <w:r>
+              <w:rPr>
+                <w:b w:val="0"/>
+                <w:bCs/>
+                <w:sz w:val="16"/>
+                <w:szCs w:val="16"/>
+              </w:rPr>
+              <w:t>)</w:t>
+            </w:r>
+          </w:p>
+          <w:p>
+            <w:pPr>
+              <w:pStyle w:val="Ttulo3"/>
+              <w:outlineLvl w:val="2"/>
+              <w:rPr>
+                <w:sz w:val="24"/>
+                <w:szCs w:val="24"/>
+              </w:rPr>
+            </w:pPr>
+            <w:r>
+              <w:rPr>
+                <w:sz w:val="24"/>
+                <w:szCs w:val="24"/>
+              </w:rPr>
+              <w:t>Grupo Plan Marketing</w:t>
+            </w:r>
+          </w:p>
+          <w:p>
+            <w:pPr>
+              <w:pStyle w:val="Year"/>
+              <w:jc w:val="left"/>
+              <w:rPr>
+                <w:sz w:val="16"/>
+                <w:szCs w:val="16"/>
+              </w:rPr>
+            </w:pPr>
+            <w:r>
+              <w:rPr>
+                <w:sz w:val="16"/>
+                <w:szCs w:val="16"/>
+              </w:rPr>
+              <w:t>Desenvolvimento de um portal de representantes integrado ao SAP.</w:t>
+            </w:r>
+          </w:p>
+          <w:p>
+            <w:pPr>
+              <w:pStyle w:val="Year"/>
+              <w:jc w:val="left"/>
+              <w:rPr>
+                <w:sz w:val="16"/>
+                <w:szCs w:val="16"/>
+              </w:rPr>
+            </w:pPr>
+            <w:r>
+              <w:rPr>
+                <w:sz w:val="16"/>
+                <w:szCs w:val="16"/>
+              </w:rPr>
+              <w:t>Stack utilizada:</w:t>
             </w:r>
           </w:p>
           <w:p>
@@ -4860,16 +4307,16 @@
               </w:numPr>
               <w:jc w:val="left"/>
               <w:rPr>
-                <w:sz w:val="18"/>
-                <w:szCs w:val="18"/>
-              </w:rPr>
-            </w:pPr>
-            <w:r>
-              <w:rPr>
-                <w:sz w:val="18"/>
-                <w:szCs w:val="18"/>
-              </w:rPr>
-              <w:t>Monitoramento de rede;</w:t>
+                <w:sz w:val="16"/>
+                <w:szCs w:val="16"/>
+              </w:rPr>
+            </w:pPr>
+            <w:r>
+              <w:rPr>
+                <w:sz w:val="16"/>
+                <w:szCs w:val="16"/>
+              </w:rPr>
+              <w:t>Frontend: Typescript, Angular 2+, Vue e Bootstrap;</w:t>
             </w:r>
           </w:p>
           <w:p>
@@ -4881,64 +4328,16 @@
               </w:numPr>
               <w:jc w:val="left"/>
               <w:rPr>
-                <w:sz w:val="18"/>
-                <w:szCs w:val="18"/>
-              </w:rPr>
-            </w:pPr>
-            <w:r>
-              <w:rPr>
-                <w:sz w:val="18"/>
-                <w:szCs w:val="18"/>
-              </w:rPr>
-              <w:t>Configuração de equipamentos Ubiquiti, Mikrotik;</w:t>
-            </w:r>
-          </w:p>
-          <w:p>
-            <w:pPr>
-              <w:pStyle w:val="PargrafodaLista"/>
-              <w:numPr>
-                <w:ilvl w:val="0"/>
-                <w:numId w:val="12"/>
-              </w:numPr>
-              <w:rPr>
-                <w:sz w:val="18"/>
-                <w:szCs w:val="18"/>
-              </w:rPr>
-            </w:pPr>
-            <w:r>
-              <w:rPr>
-                <w:sz w:val="18"/>
-                <w:szCs w:val="18"/>
-              </w:rPr>
-              <w:t>Desenvolvimento no sistema da empresa</w:t>
-            </w:r>
-            <w:r>
-              <w:rPr>
-                <w:sz w:val="18"/>
-                <w:szCs w:val="18"/>
-              </w:rPr>
-              <w:t xml:space="preserve"> (</w:t>
-            </w:r>
-            <w:r>
-              <w:rPr>
-                <w:sz w:val="18"/>
-                <w:szCs w:val="18"/>
-              </w:rPr>
-              <w:t>PHP, MYSQL</w:t>
-            </w:r>
-            <w:r>
-              <w:rPr>
-                <w:sz w:val="18"/>
-                <w:szCs w:val="18"/>
-              </w:rPr>
-              <w:t>)</w:t>
-            </w:r>
-            <w:r>
-              <w:rPr>
-                <w:sz w:val="18"/>
-                <w:szCs w:val="18"/>
-              </w:rPr>
-              <w:t>;</w:t>
+                <w:sz w:val="16"/>
+                <w:szCs w:val="16"/>
+              </w:rPr>
+            </w:pPr>
+            <w:r>
+              <w:rPr>
+                <w:sz w:val="16"/>
+                <w:szCs w:val="16"/>
+              </w:rPr>
+              <w:t>Backend: PHP, Laravel e Slim;</w:t>
             </w:r>
           </w:p>
           <w:p>
@@ -4950,16 +4349,16 @@
               </w:numPr>
               <w:jc w:val="left"/>
               <w:rPr>
-                <w:sz w:val="18"/>
-                <w:szCs w:val="18"/>
-              </w:rPr>
-            </w:pPr>
-            <w:r>
-              <w:rPr>
-                <w:sz w:val="18"/>
-                <w:szCs w:val="18"/>
-              </w:rPr>
-              <w:t>Manutenções em servidores Windows e Linux;</w:t>
+                <w:sz w:val="16"/>
+                <w:szCs w:val="16"/>
+              </w:rPr>
+            </w:pPr>
+            <w:r>
+              <w:rPr>
+                <w:sz w:val="16"/>
+                <w:szCs w:val="16"/>
+              </w:rPr>
+              <w:t>Desktop:  Pascal, Delphi, Lazarus e Electron;</w:t>
             </w:r>
           </w:p>
           <w:p>
@@ -4971,21 +4370,848 @@
               </w:numPr>
               <w:jc w:val="left"/>
               <w:rPr>
+                <w:sz w:val="16"/>
+                <w:szCs w:val="16"/>
+              </w:rPr>
+            </w:pPr>
+            <w:r>
+              <w:rPr>
+                <w:sz w:val="16"/>
+                <w:szCs w:val="16"/>
+              </w:rPr>
+              <w:t>Mobile:    Ionic 3, Cordova, Phonegap e Framework7</w:t>
+            </w:r>
+            <w:r>
+              <w:rPr>
+                <w:sz w:val="16"/>
+                <w:szCs w:val="16"/>
+              </w:rPr>
+              <w:t>.</w:t>
+            </w:r>
+          </w:p>
+          <w:p>
+            <w:pPr>
+              <w:pStyle w:val="Year"/>
+              <w:ind w:left="720"/>
+              <w:jc w:val="left"/>
+              <w:rPr>
+                <w:sz w:val="16"/>
+                <w:szCs w:val="16"/>
+              </w:rPr>
+            </w:pPr>
+          </w:p>
+          <w:p>
+            <w:pPr>
+              <w:pStyle w:val="Ttulo2"/>
+              <w:outlineLvl w:val="1"/>
+            </w:pPr>
+            <w:r>
+              <w:rPr>
+                <w:sz w:val="24"/>
+                <w:szCs w:val="24"/>
+              </w:rPr>
+              <w:t>PROGRAMADOR</w:t>
+            </w:r>
+            <w:r>
+              <w:rPr>
+                <w:sz w:val="24"/>
+                <w:szCs w:val="24"/>
+              </w:rPr>
+              <w:t xml:space="preserve"> </w:t>
+            </w:r>
+            <w:r>
+              <w:t xml:space="preserve">                             </w:t>
+            </w:r>
+            <w:r>
+              <w:t xml:space="preserve">    </w:t>
+            </w:r>
+            <w:r>
+              <w:t xml:space="preserve">      </w:t>
+            </w:r>
+            <w:r>
+              <w:t xml:space="preserve"> </w:t>
+            </w:r>
+            <w:r>
+              <w:t xml:space="preserve"> </w:t>
+            </w:r>
+            <w:r>
+              <w:rPr>
+                <w:b w:val="0"/>
+                <w:bCs/>
+                <w:sz w:val="16"/>
+                <w:szCs w:val="16"/>
+              </w:rPr>
+              <w:t>(</w:t>
+            </w:r>
+            <w:r>
+              <w:rPr>
+                <w:b w:val="0"/>
+                <w:bCs/>
+                <w:sz w:val="16"/>
+                <w:szCs w:val="16"/>
+              </w:rPr>
+              <w:t>Fev/</w:t>
+            </w:r>
+            <w:r>
+              <w:rPr>
+                <w:b w:val="0"/>
+                <w:bCs/>
+                <w:sz w:val="16"/>
+                <w:szCs w:val="16"/>
+              </w:rPr>
+              <w:t xml:space="preserve">2017 </w:t>
+            </w:r>
+            <w:r>
+              <w:rPr>
+                <w:b w:val="0"/>
+                <w:bCs/>
+                <w:sz w:val="16"/>
+                <w:szCs w:val="16"/>
+              </w:rPr>
+              <w:t>-</w:t>
+            </w:r>
+            <w:r>
+              <w:rPr>
+                <w:b w:val="0"/>
+                <w:bCs/>
+                <w:sz w:val="16"/>
+                <w:szCs w:val="16"/>
+              </w:rPr>
+              <w:t xml:space="preserve"> </w:t>
+            </w:r>
+            <w:r>
+              <w:rPr>
+                <w:b w:val="0"/>
+                <w:bCs/>
+                <w:sz w:val="16"/>
+                <w:szCs w:val="16"/>
+              </w:rPr>
+              <w:t>Fev/</w:t>
+            </w:r>
+            <w:r>
+              <w:rPr>
+                <w:b w:val="0"/>
+                <w:bCs/>
+                <w:sz w:val="16"/>
+                <w:szCs w:val="16"/>
+              </w:rPr>
+              <w:t>2019)</w:t>
+            </w:r>
+          </w:p>
+          <w:p>
+            <w:pPr>
+              <w:pStyle w:val="Ttulo3"/>
+              <w:outlineLvl w:val="2"/>
+              <w:rPr>
+                <w:sz w:val="24"/>
+                <w:szCs w:val="24"/>
+              </w:rPr>
+            </w:pPr>
+            <w:r>
+              <w:rPr>
+                <w:sz w:val="24"/>
+                <w:szCs w:val="24"/>
+              </w:rPr>
+              <w:t>Result Informática</w:t>
+            </w:r>
+          </w:p>
+          <w:p>
+            <w:pPr>
+              <w:rPr>
+                <w:sz w:val="16"/>
+                <w:szCs w:val="16"/>
+              </w:rPr>
+            </w:pPr>
+            <w:r>
+              <w:rPr>
+                <w:sz w:val="16"/>
+                <w:szCs w:val="16"/>
+              </w:rPr>
+              <w:t>Desenvolvimento e manutenção de sistemas</w:t>
+            </w:r>
+            <w:r>
+              <w:rPr>
+                <w:sz w:val="16"/>
+                <w:szCs w:val="16"/>
+              </w:rPr>
+              <w:t>, sites</w:t>
+            </w:r>
+            <w:r>
+              <w:rPr>
+                <w:sz w:val="16"/>
+                <w:szCs w:val="16"/>
+              </w:rPr>
+              <w:t xml:space="preserve"> e aplicativos</w:t>
+            </w:r>
+            <w:r>
+              <w:rPr>
+                <w:sz w:val="16"/>
+                <w:szCs w:val="16"/>
+              </w:rPr>
+              <w:t>.</w:t>
+            </w:r>
+          </w:p>
+          <w:p>
+            <w:pPr>
+              <w:rPr>
+                <w:sz w:val="16"/>
+                <w:szCs w:val="16"/>
+              </w:rPr>
+            </w:pPr>
+            <w:r>
+              <w:rPr>
+                <w:sz w:val="16"/>
+                <w:szCs w:val="16"/>
+              </w:rPr>
+              <w:t>Stack Utilizada:</w:t>
+            </w:r>
+          </w:p>
+          <w:p>
+            <w:pPr>
+              <w:pStyle w:val="Year"/>
+              <w:numPr>
+                <w:ilvl w:val="0"/>
+                <w:numId w:val="12"/>
+              </w:numPr>
+              <w:jc w:val="left"/>
+              <w:rPr>
+                <w:sz w:val="16"/>
+                <w:szCs w:val="16"/>
+              </w:rPr>
+            </w:pPr>
+            <w:r>
+              <w:rPr>
+                <w:sz w:val="16"/>
+                <w:szCs w:val="16"/>
+              </w:rPr>
+              <w:t>Backend: PHP, Laravel, Mysql, Redis e Docker</w:t>
+            </w:r>
+            <w:r>
+              <w:rPr>
+                <w:sz w:val="16"/>
+                <w:szCs w:val="16"/>
+              </w:rPr>
+              <w:t>;</w:t>
+            </w:r>
+          </w:p>
+          <w:p>
+            <w:pPr>
+              <w:pStyle w:val="Year"/>
+              <w:numPr>
+                <w:ilvl w:val="0"/>
+                <w:numId w:val="12"/>
+              </w:numPr>
+              <w:jc w:val="left"/>
+              <w:rPr>
+                <w:sz w:val="16"/>
+                <w:szCs w:val="16"/>
+              </w:rPr>
+            </w:pPr>
+            <w:r>
+              <w:rPr>
+                <w:sz w:val="16"/>
+                <w:szCs w:val="16"/>
+              </w:rPr>
+              <w:t>Frontend: Typescript, Vue e Jquery</w:t>
+            </w:r>
+          </w:p>
+          <w:p>
+            <w:pPr>
+              <w:rPr>
                 <w:sz w:val="18"/>
                 <w:szCs w:val="18"/>
               </w:rPr>
             </w:pPr>
-            <w:r>
+          </w:p>
+          <w:p>
+            <w:pPr>
+              <w:pStyle w:val="Ttulo2"/>
+              <w:outlineLvl w:val="1"/>
+            </w:pPr>
+            <w:r>
+              <w:rPr>
+                <w:sz w:val="24"/>
+                <w:szCs w:val="24"/>
+              </w:rPr>
+              <w:t>SUPERVISOR DE INFRAESTRUTURA</w:t>
+            </w:r>
+            <w:r>
+              <w:t xml:space="preserve"> </w:t>
+            </w:r>
+            <w:r>
+              <w:t xml:space="preserve">      </w:t>
+            </w:r>
+            <w:r>
+              <w:rPr>
+                <w:b w:val="0"/>
+                <w:bCs/>
+                <w:sz w:val="16"/>
+                <w:szCs w:val="16"/>
+              </w:rPr>
+              <w:t xml:space="preserve">               </w:t>
+            </w:r>
+            <w:r>
+              <w:rPr>
+                <w:b w:val="0"/>
+                <w:bCs/>
+                <w:sz w:val="16"/>
+                <w:szCs w:val="16"/>
+              </w:rPr>
+              <w:t xml:space="preserve">  </w:t>
+            </w:r>
+            <w:r>
+              <w:rPr>
+                <w:b w:val="0"/>
+                <w:bCs/>
+                <w:sz w:val="16"/>
+                <w:szCs w:val="16"/>
+              </w:rPr>
+              <w:t xml:space="preserve">  </w:t>
+            </w:r>
+            <w:r>
+              <w:rPr>
+                <w:b w:val="0"/>
+                <w:bCs/>
+                <w:sz w:val="16"/>
+                <w:szCs w:val="16"/>
+              </w:rPr>
+              <w:t>(</w:t>
+            </w:r>
+            <w:r>
+              <w:rPr>
+                <w:b w:val="0"/>
+                <w:bCs/>
+                <w:sz w:val="16"/>
+                <w:szCs w:val="16"/>
+              </w:rPr>
+              <w:t>Ago/</w:t>
+            </w:r>
+            <w:r>
+              <w:rPr>
+                <w:b w:val="0"/>
+                <w:bCs/>
+                <w:sz w:val="16"/>
+                <w:szCs w:val="16"/>
+              </w:rPr>
+              <w:t xml:space="preserve">2015 </w:t>
+            </w:r>
+            <w:r>
+              <w:rPr>
+                <w:b w:val="0"/>
+                <w:bCs/>
+                <w:sz w:val="16"/>
+                <w:szCs w:val="16"/>
+              </w:rPr>
+              <w:t>-</w:t>
+            </w:r>
+            <w:r>
+              <w:rPr>
+                <w:b w:val="0"/>
+                <w:bCs/>
+                <w:sz w:val="16"/>
+                <w:szCs w:val="16"/>
+              </w:rPr>
+              <w:t xml:space="preserve"> </w:t>
+            </w:r>
+            <w:r>
+              <w:rPr>
+                <w:b w:val="0"/>
+                <w:bCs/>
+                <w:sz w:val="16"/>
+                <w:szCs w:val="16"/>
+              </w:rPr>
+              <w:t>Ago/</w:t>
+            </w:r>
+            <w:r>
+              <w:rPr>
+                <w:b w:val="0"/>
+                <w:bCs/>
+                <w:sz w:val="16"/>
+                <w:szCs w:val="16"/>
+              </w:rPr>
+              <w:t>2016)</w:t>
+            </w:r>
+          </w:p>
+          <w:p>
+            <w:pPr>
+              <w:pStyle w:val="Ttulo3"/>
+              <w:outlineLvl w:val="2"/>
+              <w:rPr>
+                <w:sz w:val="24"/>
+                <w:szCs w:val="24"/>
+              </w:rPr>
+            </w:pPr>
+            <w:r>
+              <w:rPr>
+                <w:sz w:val="24"/>
+                <w:szCs w:val="24"/>
+              </w:rPr>
+              <w:t>Rapidanet</w:t>
+            </w:r>
+          </w:p>
+          <w:p>
+            <w:pPr>
+              <w:rPr>
+                <w:sz w:val="16"/>
+                <w:szCs w:val="16"/>
+              </w:rPr>
+            </w:pPr>
+            <w:r>
+              <w:rPr>
+                <w:sz w:val="16"/>
+                <w:szCs w:val="16"/>
+              </w:rPr>
+              <w:t>Responsável por supervisionar e avaliar equipes de suporte e infraestrutura.</w:t>
+            </w:r>
+          </w:p>
+          <w:p>
+            <w:pPr>
+              <w:rPr>
+                <w:sz w:val="16"/>
+                <w:szCs w:val="16"/>
+              </w:rPr>
+            </w:pPr>
+          </w:p>
+          <w:p>
+            <w:pPr>
+              <w:rPr>
+                <w:sz w:val="16"/>
+                <w:szCs w:val="16"/>
+              </w:rPr>
+            </w:pPr>
+            <w:r>
+              <w:rPr>
+                <w:sz w:val="16"/>
+                <w:szCs w:val="16"/>
+              </w:rPr>
+              <w:t>A</w:t>
+            </w:r>
+            <w:r>
+              <w:rPr>
+                <w:sz w:val="16"/>
+                <w:szCs w:val="16"/>
+              </w:rPr>
+              <w:t>tividades efetuadas:</w:t>
+            </w:r>
+          </w:p>
+          <w:p>
+            <w:pPr>
+              <w:pStyle w:val="PargrafodaLista"/>
+              <w:numPr>
+                <w:ilvl w:val="0"/>
+                <w:numId w:val="12"/>
+              </w:numPr>
+              <w:rPr>
+                <w:sz w:val="16"/>
+                <w:szCs w:val="16"/>
+              </w:rPr>
+            </w:pPr>
+            <w:r>
+              <w:rPr>
+                <w:sz w:val="16"/>
+                <w:szCs w:val="16"/>
+              </w:rPr>
+              <w:t>Gerar relatórios mensais para apresentação de resultados;</w:t>
+            </w:r>
+          </w:p>
+          <w:p>
+            <w:pPr>
+              <w:pStyle w:val="PargrafodaLista"/>
+              <w:numPr>
+                <w:ilvl w:val="0"/>
+                <w:numId w:val="12"/>
+              </w:numPr>
+              <w:rPr>
+                <w:sz w:val="16"/>
+                <w:szCs w:val="16"/>
+              </w:rPr>
+            </w:pPr>
+            <w:r>
+              <w:rPr>
+                <w:sz w:val="16"/>
+                <w:szCs w:val="16"/>
+              </w:rPr>
+              <w:t>Criar e ministrar treinamentos;</w:t>
+            </w:r>
+          </w:p>
+          <w:p>
+            <w:pPr>
+              <w:pStyle w:val="PargrafodaLista"/>
+              <w:numPr>
+                <w:ilvl w:val="0"/>
+                <w:numId w:val="12"/>
+              </w:numPr>
+              <w:rPr>
+                <w:sz w:val="16"/>
+                <w:szCs w:val="16"/>
+              </w:rPr>
+            </w:pPr>
+            <w:r>
+              <w:rPr>
+                <w:sz w:val="16"/>
+                <w:szCs w:val="16"/>
+              </w:rPr>
+              <w:t>Atendimento à clientes corporativos e equipes de campo (24/7);</w:t>
+            </w:r>
+          </w:p>
+          <w:p>
+            <w:pPr>
+              <w:pStyle w:val="PargrafodaLista"/>
+              <w:numPr>
+                <w:ilvl w:val="0"/>
+                <w:numId w:val="12"/>
+              </w:numPr>
+              <w:rPr>
+                <w:sz w:val="16"/>
+                <w:szCs w:val="16"/>
+              </w:rPr>
+            </w:pPr>
+            <w:r>
+              <w:rPr>
+                <w:sz w:val="16"/>
+                <w:szCs w:val="16"/>
+              </w:rPr>
+              <w:t>Desenvolvimento no sistema da empresa</w:t>
+            </w:r>
+            <w:r>
+              <w:rPr>
+                <w:sz w:val="16"/>
+                <w:szCs w:val="16"/>
+              </w:rPr>
+              <w:t xml:space="preserve"> (</w:t>
+            </w:r>
+            <w:r>
+              <w:rPr>
+                <w:sz w:val="16"/>
+                <w:szCs w:val="16"/>
+              </w:rPr>
+              <w:t>PHP, MYSQL e Jquery</w:t>
+            </w:r>
+            <w:r>
+              <w:rPr>
+                <w:sz w:val="16"/>
+                <w:szCs w:val="16"/>
+              </w:rPr>
+              <w:t>)</w:t>
+            </w:r>
+            <w:r>
+              <w:rPr>
+                <w:sz w:val="16"/>
+                <w:szCs w:val="16"/>
+              </w:rPr>
+              <w:t>;</w:t>
+            </w:r>
+          </w:p>
+          <w:p>
+            <w:pPr>
+              <w:pStyle w:val="PargrafodaLista"/>
+              <w:numPr>
+                <w:ilvl w:val="0"/>
+                <w:numId w:val="12"/>
+              </w:numPr>
+              <w:rPr>
+                <w:sz w:val="16"/>
+                <w:szCs w:val="16"/>
+              </w:rPr>
+            </w:pPr>
+            <w:r>
+              <w:rPr>
+                <w:sz w:val="16"/>
+                <w:szCs w:val="16"/>
+              </w:rPr>
+              <w:t xml:space="preserve">Gestão das contas de </w:t>
+            </w:r>
+            <w:r>
+              <w:rPr>
+                <w:sz w:val="16"/>
+                <w:szCs w:val="16"/>
+              </w:rPr>
+              <w:t>e-mail</w:t>
+            </w:r>
+            <w:r>
+              <w:rPr>
+                <w:sz w:val="16"/>
+                <w:szCs w:val="16"/>
+              </w:rPr>
+              <w:t xml:space="preserve"> da empresa, de servidores DNS e WEB. </w:t>
+            </w:r>
+          </w:p>
+          <w:p>
+            <w:pPr>
               <w:rPr>
                 <w:sz w:val="18"/>
                 <w:szCs w:val="18"/>
               </w:rPr>
+            </w:pPr>
+          </w:p>
+          <w:p>
+            <w:pPr>
+              <w:pStyle w:val="Ttulo2"/>
+              <w:outlineLvl w:val="1"/>
+            </w:pPr>
+            <w:r>
+              <w:rPr>
+                <w:sz w:val="24"/>
+                <w:szCs w:val="24"/>
+              </w:rPr>
+              <w:t>SUPORTE TÉCNICO</w:t>
+            </w:r>
+            <w:r>
+              <w:t xml:space="preserve"> </w:t>
+            </w:r>
+            <w:r>
+              <w:t xml:space="preserve">                           </w:t>
+            </w:r>
+            <w:r>
+              <w:t xml:space="preserve"> </w:t>
+            </w:r>
+            <w:r>
+              <w:t xml:space="preserve"> </w:t>
+            </w:r>
+            <w:r>
+              <w:t xml:space="preserve">    </w:t>
+            </w:r>
+            <w:r>
+              <w:t xml:space="preserve"> </w:t>
+            </w:r>
+            <w:r>
+              <w:t xml:space="preserve">   </w:t>
+            </w:r>
+            <w:r>
+              <w:rPr>
+                <w:b w:val="0"/>
+                <w:bCs/>
+                <w:sz w:val="16"/>
+                <w:szCs w:val="16"/>
+              </w:rPr>
+              <w:t>(</w:t>
+            </w:r>
+            <w:r>
+              <w:rPr>
+                <w:b w:val="0"/>
+                <w:bCs/>
+                <w:sz w:val="16"/>
+                <w:szCs w:val="16"/>
+              </w:rPr>
+              <w:t>Ago/</w:t>
+            </w:r>
+            <w:r>
+              <w:rPr>
+                <w:b w:val="0"/>
+                <w:bCs/>
+                <w:sz w:val="16"/>
+                <w:szCs w:val="16"/>
+              </w:rPr>
+              <w:t xml:space="preserve">2012 – </w:t>
+            </w:r>
+            <w:r>
+              <w:rPr>
+                <w:b w:val="0"/>
+                <w:bCs/>
+                <w:sz w:val="16"/>
+                <w:szCs w:val="16"/>
+              </w:rPr>
+              <w:t>Ago/</w:t>
+            </w:r>
+            <w:r>
+              <w:rPr>
+                <w:b w:val="0"/>
+                <w:bCs/>
+                <w:sz w:val="16"/>
+                <w:szCs w:val="16"/>
+              </w:rPr>
+              <w:t>2015)</w:t>
+            </w:r>
+          </w:p>
+          <w:p>
+            <w:pPr>
+              <w:pStyle w:val="Ttulo3"/>
+              <w:outlineLvl w:val="2"/>
+              <w:rPr>
+                <w:sz w:val="24"/>
+                <w:szCs w:val="24"/>
+              </w:rPr>
+            </w:pPr>
+            <w:r>
+              <w:rPr>
+                <w:sz w:val="24"/>
+                <w:szCs w:val="24"/>
+              </w:rPr>
+              <w:t>Rapidanet</w:t>
+            </w:r>
+          </w:p>
+          <w:p>
+            <w:pPr>
+              <w:pStyle w:val="Year"/>
+              <w:jc w:val="left"/>
+              <w:rPr>
+                <w:sz w:val="16"/>
+                <w:szCs w:val="16"/>
+              </w:rPr>
+            </w:pPr>
+            <w:r>
+              <w:rPr>
+                <w:sz w:val="16"/>
+                <w:szCs w:val="16"/>
+              </w:rPr>
+              <w:t>Responsável por atividades técnicas na empresa.</w:t>
+            </w:r>
+          </w:p>
+          <w:p>
+            <w:pPr>
+              <w:pStyle w:val="Year"/>
+              <w:jc w:val="left"/>
+              <w:rPr>
+                <w:sz w:val="16"/>
+                <w:szCs w:val="16"/>
+              </w:rPr>
+            </w:pPr>
+          </w:p>
+          <w:p>
+            <w:pPr>
+              <w:pStyle w:val="Year"/>
+              <w:jc w:val="left"/>
+              <w:rPr>
+                <w:sz w:val="16"/>
+                <w:szCs w:val="16"/>
+              </w:rPr>
+            </w:pPr>
+            <w:r>
+              <w:rPr>
+                <w:sz w:val="16"/>
+                <w:szCs w:val="16"/>
+              </w:rPr>
+              <w:t>Atividades efetuadas:</w:t>
+            </w:r>
+          </w:p>
+          <w:p>
+            <w:pPr>
+              <w:pStyle w:val="Year"/>
+              <w:numPr>
+                <w:ilvl w:val="0"/>
+                <w:numId w:val="12"/>
+              </w:numPr>
+              <w:jc w:val="left"/>
+              <w:rPr>
+                <w:sz w:val="16"/>
+                <w:szCs w:val="16"/>
+              </w:rPr>
+            </w:pPr>
+            <w:r>
+              <w:rPr>
+                <w:sz w:val="16"/>
+                <w:szCs w:val="16"/>
+              </w:rPr>
+              <w:t>Atendimento técnico remoto;</w:t>
+            </w:r>
+          </w:p>
+          <w:p>
+            <w:pPr>
+              <w:pStyle w:val="Year"/>
+              <w:numPr>
+                <w:ilvl w:val="0"/>
+                <w:numId w:val="12"/>
+              </w:numPr>
+              <w:jc w:val="left"/>
+              <w:rPr>
+                <w:sz w:val="16"/>
+                <w:szCs w:val="16"/>
+              </w:rPr>
+            </w:pPr>
+            <w:r>
+              <w:rPr>
+                <w:sz w:val="16"/>
+                <w:szCs w:val="16"/>
+              </w:rPr>
+              <w:t>Monitoramento de rede;</w:t>
+            </w:r>
+          </w:p>
+          <w:p>
+            <w:pPr>
+              <w:pStyle w:val="Year"/>
+              <w:numPr>
+                <w:ilvl w:val="0"/>
+                <w:numId w:val="12"/>
+              </w:numPr>
+              <w:jc w:val="left"/>
+              <w:rPr>
+                <w:sz w:val="16"/>
+                <w:szCs w:val="16"/>
+              </w:rPr>
+            </w:pPr>
+            <w:r>
+              <w:rPr>
+                <w:sz w:val="16"/>
+                <w:szCs w:val="16"/>
+              </w:rPr>
+              <w:t>Configuração de equipamentos Ubiquiti, Mikrotik;</w:t>
+            </w:r>
+          </w:p>
+          <w:p>
+            <w:pPr>
+              <w:pStyle w:val="PargrafodaLista"/>
+              <w:numPr>
+                <w:ilvl w:val="0"/>
+                <w:numId w:val="12"/>
+              </w:numPr>
+              <w:rPr>
+                <w:sz w:val="16"/>
+                <w:szCs w:val="16"/>
+              </w:rPr>
+            </w:pPr>
+            <w:r>
+              <w:rPr>
+                <w:sz w:val="16"/>
+                <w:szCs w:val="16"/>
+              </w:rPr>
+              <w:t>Desenvolvimento no sistema da empresa (PHP, MYSQL);</w:t>
+            </w:r>
+          </w:p>
+          <w:p>
+            <w:pPr>
+              <w:pStyle w:val="Year"/>
+              <w:numPr>
+                <w:ilvl w:val="0"/>
+                <w:numId w:val="12"/>
+              </w:numPr>
+              <w:jc w:val="left"/>
+              <w:rPr>
+                <w:sz w:val="16"/>
+                <w:szCs w:val="16"/>
+              </w:rPr>
+            </w:pPr>
+            <w:r>
+              <w:rPr>
+                <w:sz w:val="16"/>
+                <w:szCs w:val="16"/>
+              </w:rPr>
+              <w:t>Manutenções em servidores Windows e Linux;</w:t>
+            </w:r>
+          </w:p>
+          <w:p>
+            <w:pPr>
+              <w:pStyle w:val="Year"/>
+              <w:numPr>
+                <w:ilvl w:val="0"/>
+                <w:numId w:val="12"/>
+              </w:numPr>
+              <w:jc w:val="left"/>
+              <w:rPr>
+                <w:sz w:val="16"/>
+                <w:szCs w:val="16"/>
+              </w:rPr>
+            </w:pPr>
+            <w:r>
+              <w:rPr>
+                <w:sz w:val="16"/>
+                <w:szCs w:val="16"/>
+              </w:rPr>
               <w:t>Auxilio e treinamento de novos funcionários.</w:t>
             </w:r>
             <w:r>
               <w:rPr>
-                <w:sz w:val="18"/>
-                <w:szCs w:val="18"/>
+                <w:sz w:val="16"/>
+                <w:szCs w:val="16"/>
               </w:rPr>
               <w:t xml:space="preserve"> </w:t>
             </w:r>
@@ -5064,7 +5290,7 @@
                 <w:sz w:val="12"/>
                 <w:szCs w:val="12"/>
               </w:rPr>
-              <w:t xml:space="preserve">                                                             </w:t>
+              <w:t xml:space="preserve">                                                      </w:t>
             </w:r>
             <w:r>
               <w:rPr>
@@ -5073,7 +5299,7 @@
                 <w:sz w:val="12"/>
                 <w:szCs w:val="12"/>
               </w:rPr>
-              <w:t xml:space="preserve">   </w:t>
+              <w:t xml:space="preserve"> </w:t>
             </w:r>
             <w:r>
               <w:rPr>
@@ -5086,10 +5312,19 @@
             </w:r>
             <w:r>
               <w:rPr>
+                <w:b/>
+                <w:bCs/>
                 <w:sz w:val="12"/>
                 <w:szCs w:val="12"/>
               </w:rPr>
-              <w:t>(2020–2021)</w:t>
+              <w:t xml:space="preserve">               </w:t>
+            </w:r>
+            <w:r>
+              <w:rPr>
+                <w:sz w:val="16"/>
+                <w:szCs w:val="16"/>
+              </w:rPr>
+              <w:t>(2021)</w:t>
             </w:r>
           </w:p>
           <w:p>
@@ -5185,7 +5420,7 @@
                 <w:sz w:val="12"/>
                 <w:szCs w:val="12"/>
               </w:rPr>
-              <w:t xml:space="preserve">           </w:t>
+              <w:t xml:space="preserve">      </w:t>
             </w:r>
             <w:r>
               <w:rPr>
@@ -5194,7 +5429,7 @@
                 <w:sz w:val="12"/>
                 <w:szCs w:val="12"/>
               </w:rPr>
-              <w:t xml:space="preserve">  </w:t>
+              <w:t xml:space="preserve">     </w:t>
             </w:r>
             <w:r>
               <w:rPr>
@@ -5203,419 +5438,129 @@
                 <w:sz w:val="12"/>
                 <w:szCs w:val="12"/>
               </w:rPr>
-              <w:t xml:space="preserve">  </w:t>
+              <w:t xml:space="preserve">              </w:t>
             </w:r>
             <w:r>
               <w:rPr>
                 <w:b w:val="0"/>
                 <w:bCs/>
+                <w:sz w:val="16"/>
+                <w:szCs w:val="16"/>
+              </w:rPr>
+              <w:t>(20</w:t>
+            </w:r>
+            <w:r>
+              <w:rPr>
+                <w:b w:val="0"/>
+                <w:bCs/>
+                <w:sz w:val="16"/>
+                <w:szCs w:val="16"/>
+              </w:rPr>
+              <w:t>2</w:t>
+            </w:r>
+            <w:r>
+              <w:rPr>
+                <w:b w:val="0"/>
+                <w:bCs/>
+                <w:sz w:val="16"/>
+                <w:szCs w:val="16"/>
+              </w:rPr>
+              <w:t>2</w:t>
+            </w:r>
+            <w:r>
+              <w:rPr>
+                <w:b w:val="0"/>
+                <w:bCs/>
+                <w:sz w:val="16"/>
+                <w:szCs w:val="16"/>
+              </w:rPr>
+              <w:t>)</w:t>
+            </w:r>
+          </w:p>
+          <w:p>
+            <w:pPr>
+              <w:pStyle w:val="Ttulo2"/>
+              <w:outlineLvl w:val="1"/>
+              <w:rPr>
+                <w:b w:val="0"/>
+                <w:sz w:val="16"/>
+                <w:szCs w:val="16"/>
+              </w:rPr>
+            </w:pPr>
+            <w:r>
+              <w:rPr>
+                <w:b w:val="0"/>
+                <w:bCs/>
+                <w:sz w:val="16"/>
+                <w:szCs w:val="16"/>
+              </w:rPr>
+              <w:t xml:space="preserve">TECNÓLOGO EM </w:t>
+            </w:r>
+            <w:r>
+              <w:rPr>
+                <w:b w:val="0"/>
+                <w:bCs/>
+                <w:sz w:val="16"/>
+                <w:szCs w:val="16"/>
+              </w:rPr>
+              <w:t>ANÁLISE DESENVOLVIMENTO DE SISTEMAS</w:t>
+            </w:r>
+            <w:r>
+              <w:rPr>
                 <w:sz w:val="12"/>
                 <w:szCs w:val="12"/>
               </w:rPr>
-              <w:t xml:space="preserve">   </w:t>
-            </w:r>
-            <w:r>
-              <w:rPr>
-                <w:b w:val="0"/>
-                <w:bCs/>
+              <w:t xml:space="preserve">     </w:t>
+            </w:r>
+            <w:r>
+              <w:rPr>
                 <w:sz w:val="12"/>
                 <w:szCs w:val="12"/>
               </w:rPr>
-              <w:t>(</w:t>
-            </w:r>
-            <w:r>
-              <w:rPr>
-                <w:b w:val="0"/>
-                <w:bCs/>
+              <w:t xml:space="preserve">               </w:t>
+            </w:r>
+            <w:r>
+              <w:rPr>
                 <w:sz w:val="12"/>
                 <w:szCs w:val="12"/>
               </w:rPr>
-              <w:t>20</w:t>
-            </w:r>
-            <w:r>
-              <w:rPr>
-                <w:b w:val="0"/>
-                <w:bCs/>
+              <w:t xml:space="preserve"> </w:t>
+            </w:r>
+            <w:r>
+              <w:rPr>
                 <w:sz w:val="12"/>
                 <w:szCs w:val="12"/>
               </w:rPr>
-              <w:t>20</w:t>
-            </w:r>
-            <w:r>
-              <w:rPr>
-                <w:b w:val="0"/>
-                <w:bCs/>
+              <w:t xml:space="preserve">             </w:t>
+            </w:r>
+            <w:r>
+              <w:rPr>
                 <w:sz w:val="12"/>
                 <w:szCs w:val="12"/>
               </w:rPr>
-              <w:t>–20</w:t>
-            </w:r>
-            <w:r>
-              <w:rPr>
-                <w:b w:val="0"/>
-                <w:bCs/>
+              <w:t xml:space="preserve"> </w:t>
+            </w:r>
+            <w:r>
+              <w:rPr>
                 <w:sz w:val="12"/>
                 <w:szCs w:val="12"/>
               </w:rPr>
-              <w:t>2</w:t>
-            </w:r>
-            <w:r>
-              <w:rPr>
-                <w:b w:val="0"/>
-                <w:bCs/>
+              <w:t xml:space="preserve"> </w:t>
+            </w:r>
+            <w:r>
+              <w:rPr>
                 <w:sz w:val="12"/>
                 <w:szCs w:val="12"/>
               </w:rPr>
-              <w:t>2</w:t>
+              <w:t xml:space="preserve">              </w:t>
             </w:r>
             <w:r>
               <w:rPr>
                 <w:b w:val="0"/>
-                <w:bCs/>
-                <w:sz w:val="12"/>
-                <w:szCs w:val="12"/>
-              </w:rPr>
-              <w:t>)</w:t>
-            </w:r>
-          </w:p>
-          <w:p>
-            <w:pPr>
-              <w:pStyle w:val="Ttulo2"/>
-              <w:outlineLvl w:val="1"/>
-              <w:rPr>
-                <w:b w:val="0"/>
-                <w:sz w:val="12"/>
-                <w:szCs w:val="12"/>
-              </w:rPr>
-            </w:pPr>
-            <w:r>
-              <w:rPr>
-                <w:b w:val="0"/>
-                <w:bCs/>
-                <w:sz w:val="16"/>
-                <w:szCs w:val="16"/>
-              </w:rPr>
-              <w:t xml:space="preserve">TECNÓLOGO EM </w:t>
-            </w:r>
-            <w:r>
-              <w:rPr>
-                <w:b w:val="0"/>
-                <w:bCs/>
-                <w:sz w:val="16"/>
-                <w:szCs w:val="16"/>
-              </w:rPr>
-              <w:t>ANÁLISE DESENVOLVIMENTO DE SISTEMAS</w:t>
-            </w:r>
-            <w:r>
-              <w:rPr>
-                <w:sz w:val="12"/>
-                <w:szCs w:val="12"/>
-              </w:rPr>
-              <w:t xml:space="preserve">     </w:t>
-            </w:r>
-            <w:r>
-              <w:rPr>
-                <w:sz w:val="12"/>
-                <w:szCs w:val="12"/>
-              </w:rPr>
-              <w:t xml:space="preserve">               </w:t>
-            </w:r>
-            <w:r>
-              <w:rPr>
-                <w:sz w:val="12"/>
-                <w:szCs w:val="12"/>
-              </w:rPr>
-              <w:t xml:space="preserve"> </w:t>
-            </w:r>
-            <w:r>
-              <w:rPr>
-                <w:sz w:val="12"/>
-                <w:szCs w:val="12"/>
-              </w:rPr>
-              <w:t xml:space="preserve">                 </w:t>
-            </w:r>
-            <w:r>
-              <w:rPr>
-                <w:sz w:val="12"/>
-                <w:szCs w:val="12"/>
-              </w:rPr>
-              <w:t xml:space="preserve">     </w:t>
-            </w:r>
-            <w:r>
-              <w:rPr>
-                <w:sz w:val="12"/>
-                <w:szCs w:val="12"/>
-              </w:rPr>
-              <w:t xml:space="preserve"> </w:t>
-            </w:r>
-            <w:r>
-              <w:rPr>
-                <w:b w:val="0"/>
-                <w:sz w:val="12"/>
-                <w:szCs w:val="12"/>
-              </w:rPr>
-              <w:t>(2019–2020)</w:t>
-            </w:r>
-          </w:p>
-          <w:p>
-            <w:pPr>
-              <w:pStyle w:val="Ttulo3"/>
-              <w:outlineLvl w:val="2"/>
-              <w:rPr>
-                <w:sz w:val="20"/>
-                <w:szCs w:val="20"/>
-              </w:rPr>
-            </w:pPr>
-            <w:r>
-              <w:rPr>
-                <w:sz w:val="20"/>
-                <w:szCs w:val="20"/>
-              </w:rPr>
-              <w:t>Universidade Feevale</w:t>
-            </w:r>
-          </w:p>
-          <w:p>
-            <w:pPr>
-              <w:pStyle w:val="Ttulo2"/>
-              <w:outlineLvl w:val="1"/>
-              <w:rPr>
-                <w:b w:val="0"/>
-                <w:bCs/>
-                <w:sz w:val="20"/>
-                <w:szCs w:val="20"/>
-              </w:rPr>
-            </w:pPr>
-            <w:r>
-              <w:rPr>
-                <w:b w:val="0"/>
-                <w:bCs/>
-                <w:sz w:val="16"/>
-                <w:szCs w:val="16"/>
-              </w:rPr>
-              <w:t>TECN</w:t>
-            </w:r>
-            <w:r>
-              <w:rPr>
-                <w:b w:val="0"/>
-                <w:bCs/>
-                <w:sz w:val="16"/>
-                <w:szCs w:val="16"/>
-              </w:rPr>
-              <w:t>ÓLOGO</w:t>
-            </w:r>
-            <w:r>
-              <w:rPr>
-                <w:b w:val="0"/>
-                <w:bCs/>
-                <w:sz w:val="16"/>
-                <w:szCs w:val="16"/>
-              </w:rPr>
-              <w:t xml:space="preserve"> </w:t>
-            </w:r>
-            <w:r>
-              <w:rPr>
-                <w:b w:val="0"/>
-                <w:bCs/>
-                <w:sz w:val="16"/>
-                <w:szCs w:val="16"/>
-              </w:rPr>
-              <w:t xml:space="preserve">EM </w:t>
-            </w:r>
-            <w:r>
-              <w:rPr>
-                <w:b w:val="0"/>
-                <w:bCs/>
-                <w:sz w:val="16"/>
-                <w:szCs w:val="16"/>
-              </w:rPr>
-              <w:t>SISTEMAS PARA INTERNET</w:t>
-            </w:r>
-            <w:r>
-              <w:rPr>
-                <w:b w:val="0"/>
-                <w:bCs/>
-                <w:sz w:val="12"/>
-                <w:szCs w:val="12"/>
-              </w:rPr>
-              <w:t xml:space="preserve">                  </w:t>
-            </w:r>
-            <w:r>
-              <w:rPr>
-                <w:b w:val="0"/>
-                <w:bCs/>
-                <w:sz w:val="12"/>
-                <w:szCs w:val="12"/>
-              </w:rPr>
-              <w:t xml:space="preserve">   </w:t>
-            </w:r>
-            <w:r>
-              <w:rPr>
-                <w:b w:val="0"/>
-                <w:bCs/>
-                <w:sz w:val="12"/>
-                <w:szCs w:val="12"/>
-              </w:rPr>
-              <w:t xml:space="preserve">                                                    </w:t>
-            </w:r>
-            <w:r>
-              <w:rPr>
-                <w:b w:val="0"/>
-                <w:bCs/>
-                <w:sz w:val="12"/>
-                <w:szCs w:val="12"/>
-              </w:rPr>
-              <w:t xml:space="preserve"> </w:t>
-            </w:r>
-            <w:r>
-              <w:rPr>
-                <w:b w:val="0"/>
-                <w:bCs/>
-                <w:sz w:val="12"/>
-                <w:szCs w:val="12"/>
-              </w:rPr>
-              <w:t xml:space="preserve">     </w:t>
-            </w:r>
-            <w:r>
-              <w:rPr>
-                <w:b w:val="0"/>
-                <w:bCs/>
-                <w:sz w:val="12"/>
-                <w:szCs w:val="12"/>
-              </w:rPr>
-              <w:t>(2013–201</w:t>
-            </w:r>
-            <w:r>
-              <w:rPr>
-                <w:b w:val="0"/>
-                <w:bCs/>
-                <w:sz w:val="12"/>
-                <w:szCs w:val="12"/>
-              </w:rPr>
-              <w:t>6</w:t>
-            </w:r>
-            <w:r>
-              <w:rPr>
-                <w:b w:val="0"/>
-                <w:bCs/>
-                <w:sz w:val="12"/>
-                <w:szCs w:val="12"/>
-              </w:rPr>
-              <w:t>)</w:t>
-            </w:r>
-          </w:p>
-          <w:p>
-            <w:pPr>
-              <w:pStyle w:val="Ttulo2"/>
-              <w:outlineLvl w:val="1"/>
-              <w:rPr>
-                <w:b w:val="0"/>
-                <w:sz w:val="12"/>
-                <w:szCs w:val="12"/>
-              </w:rPr>
-            </w:pPr>
-            <w:r>
-              <w:rPr>
-                <w:b w:val="0"/>
-                <w:bCs/>
-                <w:sz w:val="16"/>
-                <w:szCs w:val="16"/>
-              </w:rPr>
-              <w:t>TECN</w:t>
-            </w:r>
-            <w:r>
-              <w:rPr>
-                <w:b w:val="0"/>
-                <w:bCs/>
-                <w:sz w:val="16"/>
-                <w:szCs w:val="16"/>
-              </w:rPr>
-              <w:t>ÓLOGO</w:t>
-            </w:r>
-            <w:r>
-              <w:rPr>
-                <w:b w:val="0"/>
-                <w:bCs/>
-                <w:sz w:val="16"/>
-                <w:szCs w:val="16"/>
-              </w:rPr>
-              <w:t xml:space="preserve"> </w:t>
-            </w:r>
-            <w:r>
-              <w:rPr>
-                <w:b w:val="0"/>
-                <w:bCs/>
-                <w:sz w:val="16"/>
-                <w:szCs w:val="16"/>
-              </w:rPr>
-              <w:t xml:space="preserve">EM </w:t>
-            </w:r>
-            <w:r>
-              <w:rPr>
-                <w:b w:val="0"/>
-                <w:bCs/>
-                <w:sz w:val="16"/>
-                <w:szCs w:val="16"/>
-              </w:rPr>
-              <w:t>JOGOS</w:t>
-            </w:r>
-            <w:r>
-              <w:rPr>
-                <w:sz w:val="16"/>
-                <w:szCs w:val="16"/>
-              </w:rPr>
-              <w:t xml:space="preserve"> </w:t>
-            </w:r>
-            <w:r>
-              <w:rPr>
-                <w:b w:val="0"/>
-                <w:bCs/>
-                <w:sz w:val="16"/>
-                <w:szCs w:val="16"/>
-              </w:rPr>
-              <w:t>DIGITAIS</w:t>
-            </w:r>
-            <w:r>
-              <w:rPr>
-                <w:sz w:val="12"/>
-                <w:szCs w:val="12"/>
-              </w:rPr>
-              <w:t xml:space="preserve">                                </w:t>
-            </w:r>
-            <w:r>
-              <w:rPr>
-                <w:sz w:val="12"/>
-                <w:szCs w:val="12"/>
-              </w:rPr>
-              <w:t xml:space="preserve">   </w:t>
-            </w:r>
-            <w:r>
-              <w:rPr>
-                <w:sz w:val="12"/>
-                <w:szCs w:val="12"/>
-              </w:rPr>
-              <w:t xml:space="preserve">                                      </w:t>
-            </w:r>
-            <w:r>
-              <w:rPr>
-                <w:sz w:val="12"/>
-                <w:szCs w:val="12"/>
-              </w:rPr>
-              <w:t xml:space="preserve">                  </w:t>
-            </w:r>
-            <w:r>
-              <w:rPr>
-                <w:sz w:val="12"/>
-                <w:szCs w:val="12"/>
-              </w:rPr>
-              <w:t xml:space="preserve">     </w:t>
-            </w:r>
-            <w:r>
-              <w:rPr>
-                <w:b w:val="0"/>
-                <w:sz w:val="12"/>
-                <w:szCs w:val="12"/>
-              </w:rPr>
-              <w:t>(2012–2013)</w:t>
+                <w:sz w:val="16"/>
+                <w:szCs w:val="16"/>
+              </w:rPr>
+              <w:t>(2020)</w:t>
             </w:r>
           </w:p>
           <w:p>
@@ -6336,7 +6281,7 @@
               <w:pStyle w:val="PargrafodaLista"/>
               <w:numPr>
                 <w:ilvl w:val="0"/>
-                <w:numId w:val="13"/>
+                <w:numId w:val="12"/>
               </w:numPr>
               <w:jc w:val="both"/>
               <w:rPr>
@@ -6357,7 +6302,7 @@
               <w:pStyle w:val="PargrafodaLista"/>
               <w:numPr>
                 <w:ilvl w:val="0"/>
-                <w:numId w:val="13"/>
+                <w:numId w:val="12"/>
               </w:numPr>
               <w:jc w:val="both"/>
               <w:rPr>
@@ -6378,7 +6323,7 @@
               <w:pStyle w:val="PargrafodaLista"/>
               <w:numPr>
                 <w:ilvl w:val="0"/>
-                <w:numId w:val="13"/>
+                <w:numId w:val="12"/>
               </w:numPr>
               <w:jc w:val="both"/>
               <w:rPr>
@@ -6399,7 +6344,7 @@
               <w:pStyle w:val="PargrafodaLista"/>
               <w:numPr>
                 <w:ilvl w:val="0"/>
-                <w:numId w:val="13"/>
+                <w:numId w:val="12"/>
               </w:numPr>
               <w:jc w:val="both"/>
               <w:rPr>
@@ -6420,7 +6365,7 @@
               <w:pStyle w:val="PargrafodaLista"/>
               <w:numPr>
                 <w:ilvl w:val="0"/>
-                <w:numId w:val="13"/>
+                <w:numId w:val="12"/>
               </w:numPr>
               <w:jc w:val="both"/>
               <w:rPr>
@@ -6441,7 +6386,7 @@
               <w:pStyle w:val="PargrafodaLista"/>
               <w:numPr>
                 <w:ilvl w:val="0"/>
-                <w:numId w:val="13"/>
+                <w:numId w:val="12"/>
               </w:numPr>
               <w:jc w:val="both"/>
               <w:rPr>
@@ -6462,7 +6407,7 @@
               <w:pStyle w:val="PargrafodaLista"/>
               <w:numPr>
                 <w:ilvl w:val="0"/>
-                <w:numId w:val="13"/>
+                <w:numId w:val="12"/>
               </w:numPr>
               <w:jc w:val="both"/>
               <w:rPr>
@@ -6712,7 +6657,42 @@
                 <w:sz w:val="16"/>
                 <w:szCs w:val="16"/>
               </w:rPr>
-              <w:t>(51) 9 9707-0939</w:t>
+              <w:t>(</w:t>
+            </w:r>
+            <w:r>
+              <w:rPr>
+                <w:sz w:val="16"/>
+                <w:szCs w:val="16"/>
+              </w:rPr>
+              <w:t>47</w:t>
+            </w:r>
+            <w:r>
+              <w:rPr>
+                <w:sz w:val="16"/>
+                <w:szCs w:val="16"/>
+              </w:rPr>
+              <w:t xml:space="preserve">) 9 </w:t>
+            </w:r>
+            <w:r>
+              <w:rPr>
+                <w:sz w:val="16"/>
+                <w:szCs w:val="16"/>
+              </w:rPr>
+              <w:t>8829</w:t>
+            </w:r>
+            <w:r>
+              <w:rPr>
+                <w:sz w:val="16"/>
+                <w:szCs w:val="16"/>
+              </w:rPr>
+              <w:t>-</w:t>
+            </w:r>
+            <w:r>
+              <w:rPr>
+                <w:sz w:val="16"/>
+                <w:szCs w:val="16"/>
+              </w:rPr>
+              <w:t>1690</w:t>
             </w:r>
           </w:p>
           <w:p>
@@ -7876,6 +7856,119 @@
     </w:lvl>
   </w:abstractNum>
   <w:abstractNum w:abstractNumId="6" w15:restartNumberingAfterBreak="0">
+    <w:nsid w:val="564D01D0"/>
+    <w:multiLevelType w:val="hybridMultilevel"/>
+    <w:tmpl w:val="F23A3FDE"/>
+    <w:lvl w:ilvl="0" w:tplc="24343C62">
+      <w:start w:val="47"/>
+      <w:numFmt w:val="bullet"/>
+      <w:lvlText w:val=""/>
+      <w:lvlJc w:val="left"/>
+      <w:pPr>
+        <w:ind w:left="720" w:hanging="360"/>
+      </w:pPr>
+      <w:rPr>
+        <w:rFonts w:ascii="Wingdings" w:eastAsiaTheme="minorHAnsi" w:hAnsi="Wingdings" w:cstheme="minorBidi" w:hint="default"/>
+      </w:rPr>
+    </w:lvl>
+    <w:lvl w:ilvl="1" w:tplc="04160003" w:tentative="1">
+      <w:start w:val="1"/>
+      <w:numFmt w:val="bullet"/>
+      <w:lvlText w:val="o"/>
+      <w:lvlJc w:val="left"/>
+      <w:pPr>
+        <w:ind w:left="1440" w:hanging="360"/>
+      </w:pPr>
+      <w:rPr>
+        <w:rFonts w:ascii="Courier New" w:hAnsi="Courier New" w:cs="Courier New" w:hint="default"/>
+      </w:rPr>
+    </w:lvl>
+    <w:lvl w:ilvl="2" w:tplc="04160005" w:tentative="1">
+      <w:start w:val="1"/>
+      <w:numFmt w:val="bullet"/>
+      <w:lvlText w:val=""/>
+      <w:lvlJc w:val="left"/>
+      <w:pPr>
+        <w:ind w:left="2160" w:hanging="360"/>
+      </w:pPr>
+      <w:rPr>
+        <w:rFonts w:ascii="Wingdings" w:hAnsi="Wingdings" w:hint="default"/>
+      </w:rPr>
+    </w:lvl>
+    <w:lvl w:ilvl="3" w:tplc="04160001" w:tentative="1">
+      <w:start w:val="1"/>
+      <w:numFmt w:val="bullet"/>
+      <w:lvlText w:val=""/>
+      <w:lvlJc w:val="left"/>
+      <w:pPr>
+        <w:ind w:left="2880" w:hanging="360"/>
+      </w:pPr>
+      <w:rPr>
+        <w:rFonts w:ascii="Symbol" w:hAnsi="Symbol" w:hint="default"/>
+      </w:rPr>
+    </w:lvl>
+    <w:lvl w:ilvl="4" w:tplc="04160003" w:tentative="1">
+      <w:start w:val="1"/>
+      <w:numFmt w:val="bullet"/>
+      <w:lvlText w:val="o"/>
+      <w:lvlJc w:val="left"/>
+      <w:pPr>
+        <w:ind w:left="3600" w:hanging="360"/>
+      </w:pPr>
+      <w:rPr>
+        <w:rFonts w:ascii="Courier New" w:hAnsi="Courier New" w:cs="Courier New" w:hint="default"/>
+      </w:rPr>
+    </w:lvl>
+    <w:lvl w:ilvl="5" w:tplc="04160005" w:tentative="1">
+      <w:start w:val="1"/>
+      <w:numFmt w:val="bullet"/>
+      <w:lvlText w:val=""/>
+      <w:lvlJc w:val="left"/>
+      <w:pPr>
+        <w:ind w:left="4320" w:hanging="360"/>
+      </w:pPr>
+      <w:rPr>
+        <w:rFonts w:ascii="Wingdings" w:hAnsi="Wingdings" w:hint="default"/>
+      </w:rPr>
+    </w:lvl>
+    <w:lvl w:ilvl="6" w:tplc="04160001" w:tentative="1">
+      <w:start w:val="1"/>
+      <w:numFmt w:val="bullet"/>
+      <w:lvlText w:val=""/>
+      <w:lvlJc w:val="left"/>
+      <w:pPr>
+        <w:ind w:left="5040" w:hanging="360"/>
+      </w:pPr>
+      <w:rPr>
+        <w:rFonts w:ascii="Symbol" w:hAnsi="Symbol" w:hint="default"/>
+      </w:rPr>
+    </w:lvl>
+    <w:lvl w:ilvl="7" w:tplc="04160003" w:tentative="1">
+      <w:start w:val="1"/>
+      <w:numFmt w:val="bullet"/>
+      <w:lvlText w:val="o"/>
+      <w:lvlJc w:val="left"/>
+      <w:pPr>
+        <w:ind w:left="5760" w:hanging="360"/>
+      </w:pPr>
+      <w:rPr>
+        <w:rFonts w:ascii="Courier New" w:hAnsi="Courier New" w:cs="Courier New" w:hint="default"/>
+      </w:rPr>
+    </w:lvl>
+    <w:lvl w:ilvl="8" w:tplc="04160005" w:tentative="1">
+      <w:start w:val="1"/>
+      <w:numFmt w:val="bullet"/>
+      <w:lvlText w:val=""/>
+      <w:lvlJc w:val="left"/>
+      <w:pPr>
+        <w:ind w:left="6480" w:hanging="360"/>
+      </w:pPr>
+      <w:rPr>
+        <w:rFonts w:ascii="Wingdings" w:hAnsi="Wingdings" w:hint="default"/>
+      </w:rPr>
+    </w:lvl>
+  </w:abstractNum>
+  <w:abstractNum w:abstractNumId="7" w15:restartNumberingAfterBreak="0">
     <w:nsid w:val="60823886"/>
     <w:multiLevelType w:val="hybridMultilevel"/>
     <w:tmpl w:val="74B84AF0"/>
@@ -7988,7 +8081,7 @@
       </w:rPr>
     </w:lvl>
   </w:abstractNum>
-  <w:abstractNum w:abstractNumId="7" w15:restartNumberingAfterBreak="0">
+  <w:abstractNum w:abstractNumId="8" w15:restartNumberingAfterBreak="0">
     <w:nsid w:val="622F7859"/>
     <w:multiLevelType w:val="hybridMultilevel"/>
     <w:tmpl w:val="8FA8CD3E"/>
@@ -8101,7 +8194,7 @@
       </w:rPr>
     </w:lvl>
   </w:abstractNum>
-  <w:abstractNum w:abstractNumId="8" w15:restartNumberingAfterBreak="0">
+  <w:abstractNum w:abstractNumId="9" w15:restartNumberingAfterBreak="0">
     <w:nsid w:val="62FD4E00"/>
     <w:multiLevelType w:val="hybridMultilevel"/>
     <w:tmpl w:val="4E929C1A"/>
@@ -8214,7 +8307,7 @@
       </w:rPr>
     </w:lvl>
   </w:abstractNum>
-  <w:abstractNum w:abstractNumId="9" w15:restartNumberingAfterBreak="0">
+  <w:abstractNum w:abstractNumId="10" w15:restartNumberingAfterBreak="0">
     <w:nsid w:val="65DE3BC0"/>
     <w:multiLevelType w:val="hybridMultilevel"/>
     <w:tmpl w:val="F8F44132"/>
@@ -8327,7 +8420,7 @@
       </w:rPr>
     </w:lvl>
   </w:abstractNum>
-  <w:abstractNum w:abstractNumId="10" w15:restartNumberingAfterBreak="0">
+  <w:abstractNum w:abstractNumId="11" w15:restartNumberingAfterBreak="0">
     <w:nsid w:val="6AEB0E92"/>
     <w:multiLevelType w:val="hybridMultilevel"/>
     <w:tmpl w:val="6102F5D0"/>
@@ -8440,7 +8533,7 @@
       </w:rPr>
     </w:lvl>
   </w:abstractNum>
-  <w:abstractNum w:abstractNumId="11" w15:restartNumberingAfterBreak="0">
+  <w:abstractNum w:abstractNumId="12" w15:restartNumberingAfterBreak="0">
     <w:nsid w:val="7D4A44F8"/>
     <w:multiLevelType w:val="hybridMultilevel"/>
     <w:tmpl w:val="649E82B4"/>
@@ -8526,7 +8619,7 @@
       </w:pPr>
     </w:lvl>
   </w:abstractNum>
-  <w:abstractNum w:abstractNumId="12" w15:restartNumberingAfterBreak="0">
+  <w:abstractNum w:abstractNumId="13" w15:restartNumberingAfterBreak="0">
     <w:nsid w:val="7F8A3245"/>
     <w:multiLevelType w:val="hybridMultilevel"/>
     <w:tmpl w:val="EF345712"/>
@@ -8640,28 +8733,28 @@
     </w:lvl>
   </w:abstractNum>
   <w:num w:numId="1">
-    <w:abstractNumId w:val="7"/>
+    <w:abstractNumId w:val="8"/>
   </w:num>
   <w:num w:numId="2">
-    <w:abstractNumId w:val="11"/>
+    <w:abstractNumId w:val="12"/>
   </w:num>
   <w:num w:numId="3">
-    <w:abstractNumId w:val="8"/>
+    <w:abstractNumId w:val="9"/>
   </w:num>
   <w:num w:numId="4">
     <w:abstractNumId w:val="5"/>
   </w:num>
   <w:num w:numId="5">
-    <w:abstractNumId w:val="6"/>
+    <w:abstractNumId w:val="7"/>
   </w:num>
   <w:num w:numId="6">
-    <w:abstractNumId w:val="9"/>
+    <w:abstractNumId w:val="10"/>
   </w:num>
   <w:num w:numId="7">
     <w:abstractNumId w:val="0"/>
   </w:num>
   <w:num w:numId="8">
-    <w:abstractNumId w:val="12"/>
+    <w:abstractNumId w:val="13"/>
   </w:num>
   <w:num w:numId="9">
     <w:abstractNumId w:val="1"/>
@@ -8673,10 +8766,13 @@
     <w:abstractNumId w:val="2"/>
   </w:num>
   <w:num w:numId="12">
-    <w:abstractNumId w:val="10"/>
+    <w:abstractNumId w:val="11"/>
   </w:num>
   <w:num w:numId="13">
     <w:abstractNumId w:val="4"/>
+  </w:num>
+  <w:num w:numId="14">
+    <w:abstractNumId w:val="6"/>
   </w:num>
 </w:numbering>
 </file>

--- a/resume.docx
+++ b/resume.docx
@@ -1,6 +1,6 @@
 
 <file path=word/document.xml><?xml version="1.0" encoding="utf-8"?>
-<w:document xmlns:wpc="http://schemas.microsoft.com/office/word/2010/wordprocessingCanvas" xmlns:cx="http://schemas.microsoft.com/office/drawing/2014/chartex" xmlns:cx1="http://schemas.microsoft.com/office/drawing/2015/9/8/chartex" xmlns:cx2="http://schemas.microsoft.com/office/drawing/2015/10/21/chartex" xmlns:cx3="http://schemas.microsoft.com/office/drawing/2016/5/9/chartex" xmlns:cx4="http://schemas.microsoft.com/office/drawing/2016/5/10/chartex" xmlns:cx5="http://schemas.microsoft.com/office/drawing/2016/5/11/chartex" xmlns:cx6="http://schemas.microsoft.com/office/drawing/2016/5/12/chartex" xmlns:cx7="http://schemas.microsoft.com/office/drawing/2016/5/13/chartex" xmlns:cx8="http://schemas.microsoft.com/office/drawing/2016/5/14/chartex" xmlns:mc="http://schemas.openxmlformats.org/markup-compatibility/2006" xmlns:aink="http://schemas.microsoft.com/office/drawing/2016/ink" xmlns:am3d="http://schemas.microsoft.com/office/drawing/2017/model3d" xmlns:o="urn:schemas-microsoft-com:office:office" xmlns:r="http://schemas.openxmlformats.org/officeDocument/2006/relationships" xmlns:m="http://schemas.openxmlformats.org/officeDocument/2006/math" xmlns:v="urn:schemas-microsoft-com:vml" xmlns:wp14="http://schemas.microsoft.com/office/word/2010/wordprocessingDrawing" xmlns:wp="http://schemas.openxmlformats.org/drawingml/2006/wordprocessingDrawing" xmlns:w10="urn:schemas-microsoft-com:office:word" xmlns:w="http://schemas.openxmlformats.org/wordprocessingml/2006/main" xmlns:w14="http://schemas.microsoft.com/office/word/2010/wordml" xmlns:w15="http://schemas.microsoft.com/office/word/2012/wordml" xmlns:w16cex="http://schemas.microsoft.com/office/word/2018/wordml/cex" xmlns:w16cid="http://schemas.microsoft.com/office/word/2016/wordml/cid" xmlns:w16="http://schemas.microsoft.com/office/word/2018/wordml" xmlns:w16sdtdh="http://schemas.microsoft.com/office/word/2020/wordml/sdtdatahash" xmlns:w16se="http://schemas.microsoft.com/office/word/2015/wordml/symex" xmlns:wpg="http://schemas.microsoft.com/office/word/2010/wordprocessingGroup" xmlns:wpi="http://schemas.microsoft.com/office/word/2010/wordprocessingInk" xmlns:wne="http://schemas.microsoft.com/office/word/2006/wordml" xmlns:wps="http://schemas.microsoft.com/office/word/2010/wordprocessingShape" mc:Ignorable="w14 w15 w16se w16cid w16 w16cex w16sdtdh wp14">
+<w:document xmlns:wpc="http://schemas.microsoft.com/office/word/2010/wordprocessingCanvas" xmlns:cx="http://schemas.microsoft.com/office/drawing/2014/chartex" xmlns:cx1="http://schemas.microsoft.com/office/drawing/2015/9/8/chartex" xmlns:cx2="http://schemas.microsoft.com/office/drawing/2015/10/21/chartex" xmlns:cx3="http://schemas.microsoft.com/office/drawing/2016/5/9/chartex" xmlns:cx4="http://schemas.microsoft.com/office/drawing/2016/5/10/chartex" xmlns:cx5="http://schemas.microsoft.com/office/drawing/2016/5/11/chartex" xmlns:cx6="http://schemas.microsoft.com/office/drawing/2016/5/12/chartex" xmlns:cx7="http://schemas.microsoft.com/office/drawing/2016/5/13/chartex" xmlns:cx8="http://schemas.microsoft.com/office/drawing/2016/5/14/chartex" xmlns:mc="http://schemas.openxmlformats.org/markup-compatibility/2006" xmlns:aink="http://schemas.microsoft.com/office/drawing/2016/ink" xmlns:am3d="http://schemas.microsoft.com/office/drawing/2017/model3d" xmlns:o="urn:schemas-microsoft-com:office:office" xmlns:oel="http://schemas.microsoft.com/office/2019/extlst" xmlns:r="http://schemas.openxmlformats.org/officeDocument/2006/relationships" xmlns:m="http://schemas.openxmlformats.org/officeDocument/2006/math" xmlns:v="urn:schemas-microsoft-com:vml" xmlns:wp14="http://schemas.microsoft.com/office/word/2010/wordprocessingDrawing" xmlns:wp="http://schemas.openxmlformats.org/drawingml/2006/wordprocessingDrawing" xmlns:w10="urn:schemas-microsoft-com:office:word" xmlns:w="http://schemas.openxmlformats.org/wordprocessingml/2006/main" xmlns:w14="http://schemas.microsoft.com/office/word/2010/wordml" xmlns:w15="http://schemas.microsoft.com/office/word/2012/wordml" xmlns:w16cex="http://schemas.microsoft.com/office/word/2018/wordml/cex" xmlns:w16cid="http://schemas.microsoft.com/office/word/2016/wordml/cid" xmlns:w16="http://schemas.microsoft.com/office/word/2018/wordml" xmlns:w16sdtdh="http://schemas.microsoft.com/office/word/2020/wordml/sdtdatahash" xmlns:w16se="http://schemas.microsoft.com/office/word/2015/wordml/symex" xmlns:wpg="http://schemas.microsoft.com/office/word/2010/wordprocessingGroup" xmlns:wpi="http://schemas.microsoft.com/office/word/2010/wordprocessingInk" xmlns:wne="http://schemas.microsoft.com/office/word/2006/wordml" xmlns:wps="http://schemas.microsoft.com/office/word/2010/wordprocessingShape" mc:Ignorable="w14 w15 w16se w16cid w16 w16cex w16sdtdh wp14">
   <w:body>
     <w:tbl>
       <w:tblPr>
@@ -156,7 +156,7 @@
               <w:rPr>
                 <w:lang w:val="en-CA"/>
               </w:rPr>
-              <w:t>(</w:t>
+              <w:t xml:space="preserve">+55 </w:t>
             </w:r>
             <w:r>
               <w:rPr>
@@ -168,7 +168,7 @@
               <w:rPr>
                 <w:lang w:val="en-CA"/>
               </w:rPr>
-              <w:t xml:space="preserve">) </w:t>
+              <w:t xml:space="preserve"> </w:t>
             </w:r>
             <w:r>
               <w:rPr>
@@ -228,18 +228,51 @@
           <w:p>
             <w:pPr>
               <w:jc w:val="center"/>
-            </w:pPr>
-            <w:r>
+              <w:rPr>
+                <w:lang w:val="en-CA"/>
+              </w:rPr>
+            </w:pPr>
+            <w:r>
+              <w:rPr>
+                <w:lang w:val="en-CA"/>
+              </w:rPr>
               <w:t>rogerninow</w:t>
             </w:r>
             <w:r>
+              <w:rPr>
+                <w:lang w:val="en-CA"/>
+              </w:rPr>
               <w:t>.com</w:t>
             </w:r>
           </w:p>
-          <w:p/>
-          <w:p/>
-          <w:p/>
-          <w:p/>
+          <w:p>
+            <w:pPr>
+              <w:rPr>
+                <w:lang w:val="en-CA"/>
+              </w:rPr>
+            </w:pPr>
+          </w:p>
+          <w:p>
+            <w:pPr>
+              <w:rPr>
+                <w:lang w:val="en-CA"/>
+              </w:rPr>
+            </w:pPr>
+          </w:p>
+          <w:p>
+            <w:pPr>
+              <w:rPr>
+                <w:lang w:val="en-CA"/>
+              </w:rPr>
+            </w:pPr>
+          </w:p>
+          <w:p>
+            <w:pPr>
+              <w:rPr>
+                <w:lang w:val="en-CA"/>
+              </w:rPr>
+            </w:pPr>
+          </w:p>
           <w:p>
             <w:pPr>
               <w:pStyle w:val="Ttulo1"/>
@@ -256,14 +289,7 @@
                 <w:color w:val="FFFFFF" w:themeColor="background1"/>
                 <w:lang w:val="en-CA"/>
               </w:rPr>
-              <w:t>Con</w:t>
-            </w:r>
-            <w:r>
-              <w:rPr>
-                <w:color w:val="FFFFFF" w:themeColor="background1"/>
-                <w:lang w:val="en-CA"/>
-              </w:rPr>
-              <w:t>hecimentos</w:t>
+              <w:t>Knowledge</w:t>
             </w:r>
           </w:p>
           <w:p>
@@ -456,6 +482,7 @@
                       <w:lang w:val="en-CA"/>
                     </w:rPr>
                   </w:pPr>
+                  <w:proofErr w:type="spellStart"/>
                   <w:r>
                     <w:rPr>
                       <w:b/>
@@ -466,6 +493,7 @@
                     </w:rPr>
                     <w:t>Xcode</w:t>
                   </w:r>
+                  <w:proofErr w:type="spellEnd"/>
                 </w:p>
               </w:tc>
               <w:tc>
@@ -552,6 +580,7 @@
                       <w:lang w:val="en-CA"/>
                     </w:rPr>
                   </w:pPr>
+                  <w:proofErr w:type="spellStart"/>
                   <w:r>
                     <w:rPr>
                       <w:sz w:val="16"/>
@@ -560,6 +589,7 @@
                     </w:rPr>
                     <w:t>Javascript</w:t>
                   </w:r>
+                  <w:proofErr w:type="spellEnd"/>
                 </w:p>
               </w:tc>
             </w:tr>
@@ -643,6 +673,7 @@
                       <w:bCs/>
                       <w:sz w:val="16"/>
                       <w:szCs w:val="16"/>
+                      <w:lang w:val="en-CA"/>
                     </w:rPr>
                   </w:pPr>
                   <w:r>
@@ -651,6 +682,7 @@
                       <w:bCs/>
                       <w:sz w:val="16"/>
                       <w:szCs w:val="16"/>
+                      <w:lang w:val="en-CA"/>
                     </w:rPr>
                     <w:t>PHP</w:t>
                   </w:r>
@@ -665,6 +697,7 @@
                     <w:rPr>
                       <w:sz w:val="16"/>
                       <w:szCs w:val="16"/>
+                      <w:lang w:val="en-CA"/>
                     </w:rPr>
                   </w:pPr>
                   <w:r>
@@ -673,6 +706,7 @@
                       <w:bCs/>
                       <w:sz w:val="16"/>
                       <w:szCs w:val="16"/>
+                      <w:lang w:val="en-CA"/>
                     </w:rPr>
                     <w:t>CodeIgniter</w:t>
                   </w:r>
@@ -687,12 +721,14 @@
                     <w:rPr>
                       <w:sz w:val="16"/>
                       <w:szCs w:val="16"/>
-                    </w:rPr>
-                  </w:pPr>
-                  <w:r>
-                    <w:rPr>
-                      <w:sz w:val="16"/>
-                      <w:szCs w:val="16"/>
+                      <w:lang w:val="en-CA"/>
+                    </w:rPr>
+                  </w:pPr>
+                  <w:r>
+                    <w:rPr>
+                      <w:sz w:val="16"/>
+                      <w:szCs w:val="16"/>
+                      <w:lang w:val="en-CA"/>
                     </w:rPr>
                     <w:t>Laravel</w:t>
                   </w:r>
@@ -709,12 +745,14 @@
                     <w:rPr>
                       <w:sz w:val="16"/>
                       <w:szCs w:val="16"/>
-                    </w:rPr>
-                  </w:pPr>
-                  <w:r>
-                    <w:rPr>
-                      <w:sz w:val="16"/>
-                      <w:szCs w:val="16"/>
+                      <w:lang w:val="en-CA"/>
+                    </w:rPr>
+                  </w:pPr>
+                  <w:r>
+                    <w:rPr>
+                      <w:sz w:val="16"/>
+                      <w:szCs w:val="16"/>
+                      <w:lang w:val="en-CA"/>
                     </w:rPr>
                     <w:t>Symfony</w:t>
                   </w:r>
@@ -731,6 +769,7 @@
                       <w:bCs/>
                       <w:sz w:val="16"/>
                       <w:szCs w:val="16"/>
+                      <w:lang w:val="en-CA"/>
                     </w:rPr>
                   </w:pPr>
                   <w:r>
@@ -739,6 +778,7 @@
                       <w:bCs/>
                       <w:sz w:val="16"/>
                       <w:szCs w:val="16"/>
+                      <w:lang w:val="en-CA"/>
                     </w:rPr>
                     <w:t>NodeJS</w:t>
                   </w:r>
@@ -753,12 +793,14 @@
                     <w:rPr>
                       <w:sz w:val="16"/>
                       <w:szCs w:val="16"/>
-                    </w:rPr>
-                  </w:pPr>
-                  <w:r>
-                    <w:rPr>
-                      <w:sz w:val="16"/>
-                      <w:szCs w:val="16"/>
+                      <w:lang w:val="en-CA"/>
+                    </w:rPr>
+                  </w:pPr>
+                  <w:r>
+                    <w:rPr>
+                      <w:sz w:val="16"/>
+                      <w:szCs w:val="16"/>
+                      <w:lang w:val="en-CA"/>
                     </w:rPr>
                     <w:t>Express</w:t>
                   </w:r>
@@ -777,6 +819,7 @@
                       <w:bCs/>
                       <w:sz w:val="16"/>
                       <w:szCs w:val="16"/>
+                      <w:lang w:val="en-CA"/>
                     </w:rPr>
                   </w:pPr>
                   <w:r>
@@ -785,6 +828,7 @@
                       <w:bCs/>
                       <w:sz w:val="16"/>
                       <w:szCs w:val="16"/>
+                      <w:lang w:val="en-CA"/>
                     </w:rPr>
                     <w:t>Apex</w:t>
                   </w:r>
@@ -801,26 +845,21 @@
                       <w:bCs/>
                       <w:sz w:val="16"/>
                       <w:szCs w:val="16"/>
-                    </w:rPr>
-                  </w:pPr>
+                      <w:lang w:val="en-CA"/>
+                    </w:rPr>
+                  </w:pPr>
+                  <w:proofErr w:type="spellStart"/>
                   <w:r>
                     <w:rPr>
                       <w:b/>
                       <w:bCs/>
                       <w:sz w:val="16"/>
                       <w:szCs w:val="16"/>
-                    </w:rPr>
-                    <w:t>J</w:t>
-                  </w:r>
-                  <w:r>
-                    <w:rPr>
-                      <w:b/>
-                      <w:bCs/>
-                      <w:sz w:val="16"/>
-                      <w:szCs w:val="16"/>
-                    </w:rPr>
-                    <w:t>avascript</w:t>
-                  </w:r>
+                      <w:lang w:val="en-CA"/>
+                    </w:rPr>
+                    <w:t>Javascript</w:t>
+                  </w:r>
+                  <w:proofErr w:type="spellEnd"/>
                 </w:p>
               </w:tc>
               <w:tc>
@@ -832,6 +871,7 @@
                     <w:rPr>
                       <w:sz w:val="16"/>
                       <w:szCs w:val="16"/>
+                      <w:lang w:val="en-CA"/>
                     </w:rPr>
                   </w:pPr>
                 </w:p>
@@ -855,6 +895,7 @@
                 <w:color w:val="78C7DA"/>
                 <w:sz w:val="16"/>
                 <w:szCs w:val="16"/>
+                <w:lang w:val="en-CA"/>
               </w:rPr>
             </w:pPr>
             <w:r>
@@ -864,6 +905,7 @@
                 <w:color w:val="78C7DA"/>
                 <w:sz w:val="20"/>
                 <w:szCs w:val="20"/>
+                <w:lang w:val="en-CA"/>
               </w:rPr>
               <w:t>Frontend</w:t>
             </w:r>
@@ -874,6 +916,7 @@
                 <w:color w:val="78C7DA"/>
                 <w:sz w:val="16"/>
                 <w:szCs w:val="16"/>
+                <w:lang w:val="en-CA"/>
               </w:rPr>
               <w:br/>
             </w:r>
@@ -909,17 +952,21 @@
                       <w:bCs/>
                       <w:sz w:val="16"/>
                       <w:szCs w:val="16"/>
-                    </w:rPr>
-                  </w:pPr>
+                      <w:lang w:val="en-CA"/>
+                    </w:rPr>
+                  </w:pPr>
+                  <w:proofErr w:type="spellStart"/>
                   <w:r>
                     <w:rPr>
                       <w:b/>
                       <w:bCs/>
                       <w:sz w:val="16"/>
                       <w:szCs w:val="16"/>
+                      <w:lang w:val="en-CA"/>
                     </w:rPr>
                     <w:t>Javascript</w:t>
                   </w:r>
+                  <w:proofErr w:type="spellEnd"/>
                 </w:p>
               </w:tc>
               <w:tc>
@@ -931,12 +978,14 @@
                     <w:rPr>
                       <w:sz w:val="16"/>
                       <w:szCs w:val="16"/>
-                    </w:rPr>
-                  </w:pPr>
-                  <w:r>
-                    <w:rPr>
-                      <w:sz w:val="16"/>
-                      <w:szCs w:val="16"/>
+                      <w:lang w:val="en-CA"/>
+                    </w:rPr>
+                  </w:pPr>
+                  <w:r>
+                    <w:rPr>
+                      <w:sz w:val="16"/>
+                      <w:szCs w:val="16"/>
+                      <w:lang w:val="en-CA"/>
                     </w:rPr>
                     <w:t>Typescript</w:t>
                   </w:r>
@@ -951,12 +1000,14 @@
                     <w:rPr>
                       <w:sz w:val="16"/>
                       <w:szCs w:val="16"/>
-                    </w:rPr>
-                  </w:pPr>
-                  <w:r>
-                    <w:rPr>
-                      <w:sz w:val="16"/>
-                      <w:szCs w:val="16"/>
+                      <w:lang w:val="en-CA"/>
+                    </w:rPr>
+                  </w:pPr>
+                  <w:r>
+                    <w:rPr>
+                      <w:sz w:val="16"/>
+                      <w:szCs w:val="16"/>
+                      <w:lang w:val="en-CA"/>
                     </w:rPr>
                     <w:t>Angular</w:t>
                   </w:r>
@@ -973,15 +1024,19 @@
                     <w:rPr>
                       <w:sz w:val="16"/>
                       <w:szCs w:val="16"/>
-                    </w:rPr>
-                  </w:pPr>
-                  <w:r>
-                    <w:rPr>
-                      <w:sz w:val="16"/>
-                      <w:szCs w:val="16"/>
+                      <w:lang w:val="en-CA"/>
+                    </w:rPr>
+                  </w:pPr>
+                  <w:proofErr w:type="spellStart"/>
+                  <w:r>
+                    <w:rPr>
+                      <w:sz w:val="16"/>
+                      <w:szCs w:val="16"/>
+                      <w:lang w:val="en-CA"/>
                     </w:rPr>
                     <w:t>VueJS</w:t>
                   </w:r>
+                  <w:proofErr w:type="spellEnd"/>
                 </w:p>
               </w:tc>
               <w:tc>
@@ -995,6 +1050,7 @@
                       <w:bCs/>
                       <w:sz w:val="16"/>
                       <w:szCs w:val="16"/>
+                      <w:lang w:val="en-CA"/>
                     </w:rPr>
                   </w:pPr>
                   <w:r>
@@ -1003,6 +1059,7 @@
                       <w:bCs/>
                       <w:sz w:val="16"/>
                       <w:szCs w:val="16"/>
+                      <w:lang w:val="en-CA"/>
                     </w:rPr>
                     <w:t>Bootstrap</w:t>
                   </w:r>
@@ -1017,12 +1074,14 @@
                     <w:rPr>
                       <w:sz w:val="16"/>
                       <w:szCs w:val="16"/>
-                    </w:rPr>
-                  </w:pPr>
-                  <w:r>
-                    <w:rPr>
-                      <w:sz w:val="16"/>
-                      <w:szCs w:val="16"/>
+                      <w:lang w:val="en-CA"/>
+                    </w:rPr>
+                  </w:pPr>
+                  <w:r>
+                    <w:rPr>
+                      <w:sz w:val="16"/>
+                      <w:szCs w:val="16"/>
+                      <w:lang w:val="en-CA"/>
                     </w:rPr>
                     <w:t>Sass</w:t>
                   </w:r>
@@ -1039,12 +1098,14 @@
                     <w:rPr>
                       <w:sz w:val="16"/>
                       <w:szCs w:val="16"/>
-                    </w:rPr>
-                  </w:pPr>
-                  <w:r>
-                    <w:rPr>
-                      <w:sz w:val="16"/>
-                      <w:szCs w:val="16"/>
+                      <w:lang w:val="en-CA"/>
+                    </w:rPr>
+                  </w:pPr>
+                  <w:r>
+                    <w:rPr>
+                      <w:sz w:val="16"/>
+                      <w:szCs w:val="16"/>
+                      <w:lang w:val="en-CA"/>
                     </w:rPr>
                     <w:t>Webpack</w:t>
                   </w:r>
@@ -1059,15 +1120,19 @@
                     <w:rPr>
                       <w:sz w:val="16"/>
                       <w:szCs w:val="16"/>
-                    </w:rPr>
-                  </w:pPr>
-                  <w:r>
-                    <w:rPr>
-                      <w:sz w:val="16"/>
-                      <w:szCs w:val="16"/>
+                      <w:lang w:val="en-CA"/>
+                    </w:rPr>
+                  </w:pPr>
+                  <w:proofErr w:type="spellStart"/>
+                  <w:r>
+                    <w:rPr>
+                      <w:sz w:val="16"/>
+                      <w:szCs w:val="16"/>
+                      <w:lang w:val="en-CA"/>
                     </w:rPr>
                     <w:t>GraphQL</w:t>
                   </w:r>
+                  <w:proofErr w:type="spellEnd"/>
                 </w:p>
               </w:tc>
               <w:tc>
@@ -1079,13 +1144,20 @@
                     <w:rPr>
                       <w:sz w:val="16"/>
                       <w:szCs w:val="16"/>
+                      <w:lang w:val="en-CA"/>
                     </w:rPr>
                   </w:pPr>
                 </w:p>
               </w:tc>
             </w:tr>
           </w:tbl>
-          <w:p/>
+          <w:p>
+            <w:pPr>
+              <w:rPr>
+                <w:lang w:val="en-CA"/>
+              </w:rPr>
+            </w:pPr>
+          </w:p>
           <w:p>
             <w:pPr>
               <w:pStyle w:val="Ttulo3"/>
@@ -1096,6 +1168,7 @@
                 <w:color w:val="77B5DB"/>
                 <w:sz w:val="20"/>
                 <w:szCs w:val="20"/>
+                <w:lang w:val="en-CA"/>
               </w:rPr>
             </w:pPr>
             <w:r>
@@ -1105,11 +1178,18 @@
                 <w:color w:val="77B5DB"/>
                 <w:sz w:val="20"/>
                 <w:szCs w:val="20"/>
-              </w:rPr>
-              <w:t>Banco de dados</w:t>
-            </w:r>
-          </w:p>
-          <w:p/>
+                <w:lang w:val="en-CA"/>
+              </w:rPr>
+              <w:t>Database</w:t>
+            </w:r>
+          </w:p>
+          <w:p>
+            <w:pPr>
+              <w:rPr>
+                <w:lang w:val="en-CA"/>
+              </w:rPr>
+            </w:pPr>
+          </w:p>
           <w:tbl>
             <w:tblPr>
               <w:tblStyle w:val="Tabelacomgrade"/>
@@ -1143,6 +1223,7 @@
                       <w:szCs w:val="16"/>
                     </w:rPr>
                   </w:pPr>
+                  <w:proofErr w:type="spellStart"/>
                   <w:r>
                     <w:rPr>
                       <w:b/>
@@ -1152,6 +1233,7 @@
                     </w:rPr>
                     <w:t>Mysql</w:t>
                   </w:r>
+                  <w:proofErr w:type="spellEnd"/>
                 </w:p>
               </w:tc>
               <w:tc>
@@ -1213,6 +1295,7 @@
                       <w:szCs w:val="16"/>
                     </w:rPr>
                   </w:pPr>
+                  <w:proofErr w:type="spellStart"/>
                   <w:r>
                     <w:rPr>
                       <w:b/>
@@ -1222,6 +1305,7 @@
                     </w:rPr>
                     <w:t>SQLite</w:t>
                   </w:r>
+                  <w:proofErr w:type="spellEnd"/>
                 </w:p>
               </w:tc>
               <w:tc>
@@ -1346,7 +1430,7 @@
                 <w:sz w:val="20"/>
                 <w:szCs w:val="20"/>
               </w:rPr>
-              <w:t>Infraestrutura</w:t>
+              <w:t>I</w:t>
             </w:r>
             <w:r>
               <w:rPr>
@@ -1356,7 +1440,27 @@
                 <w:sz w:val="20"/>
                 <w:szCs w:val="20"/>
               </w:rPr>
-              <w:t xml:space="preserve"> / Cloud</w:t>
+              <w:t>nfrastructure</w:t>
+            </w:r>
+            <w:r>
+              <w:rPr>
+                <w:b/>
+                <w:bCs/>
+                <w:color w:val="77B5DB"/>
+                <w:sz w:val="20"/>
+                <w:szCs w:val="20"/>
+              </w:rPr>
+              <w:t xml:space="preserve"> </w:t>
+            </w:r>
+            <w:r>
+              <w:rPr>
+                <w:b/>
+                <w:bCs/>
+                <w:color w:val="77B5DB"/>
+                <w:sz w:val="20"/>
+                <w:szCs w:val="20"/>
+              </w:rPr>
+              <w:t>/ Cloud</w:t>
             </w:r>
           </w:p>
           <w:p/>
@@ -1389,12 +1493,14 @@
                     <w:rPr>
                       <w:sz w:val="16"/>
                       <w:szCs w:val="16"/>
-                    </w:rPr>
-                  </w:pPr>
-                  <w:r>
-                    <w:rPr>
-                      <w:sz w:val="16"/>
-                      <w:szCs w:val="16"/>
+                      <w:lang w:val="en-CA"/>
+                    </w:rPr>
+                  </w:pPr>
+                  <w:r>
+                    <w:rPr>
+                      <w:sz w:val="16"/>
+                      <w:szCs w:val="16"/>
+                      <w:lang w:val="en-CA"/>
                     </w:rPr>
                     <w:t>AWS</w:t>
                   </w:r>
@@ -1411,6 +1517,7 @@
                       <w:bCs/>
                       <w:sz w:val="16"/>
                       <w:szCs w:val="16"/>
+                      <w:lang w:val="en-CA"/>
                     </w:rPr>
                   </w:pPr>
                   <w:r>
@@ -1419,6 +1526,7 @@
                       <w:bCs/>
                       <w:sz w:val="16"/>
                       <w:szCs w:val="16"/>
+                      <w:lang w:val="en-CA"/>
                     </w:rPr>
                     <w:t>OCI</w:t>
                   </w:r>
@@ -1435,6 +1543,7 @@
                       <w:bCs/>
                       <w:sz w:val="16"/>
                       <w:szCs w:val="16"/>
+                      <w:lang w:val="en-CA"/>
                     </w:rPr>
                   </w:pPr>
                   <w:r>
@@ -1443,6 +1552,7 @@
                       <w:bCs/>
                       <w:sz w:val="16"/>
                       <w:szCs w:val="16"/>
+                      <w:lang w:val="en-CA"/>
                     </w:rPr>
                     <w:t>Azure</w:t>
                   </w:r>
@@ -1459,12 +1569,14 @@
                     <w:rPr>
                       <w:sz w:val="16"/>
                       <w:szCs w:val="16"/>
-                    </w:rPr>
-                  </w:pPr>
-                  <w:r>
-                    <w:rPr>
-                      <w:sz w:val="16"/>
-                      <w:szCs w:val="16"/>
+                      <w:lang w:val="en-CA"/>
+                    </w:rPr>
+                  </w:pPr>
+                  <w:r>
+                    <w:rPr>
+                      <w:sz w:val="16"/>
+                      <w:szCs w:val="16"/>
+                      <w:lang w:val="en-CA"/>
                     </w:rPr>
                     <w:t>Firebase</w:t>
                   </w:r>
@@ -1479,12 +1591,14 @@
                     <w:rPr>
                       <w:sz w:val="16"/>
                       <w:szCs w:val="16"/>
-                    </w:rPr>
-                  </w:pPr>
-                  <w:r>
-                    <w:rPr>
-                      <w:sz w:val="16"/>
-                      <w:szCs w:val="16"/>
+                      <w:lang w:val="en-CA"/>
+                    </w:rPr>
+                  </w:pPr>
+                  <w:r>
+                    <w:rPr>
+                      <w:sz w:val="16"/>
+                      <w:szCs w:val="16"/>
+                      <w:lang w:val="en-CA"/>
                     </w:rPr>
                     <w:t>Heroku</w:t>
                   </w:r>
@@ -1501,6 +1615,7 @@
                       <w:bCs/>
                       <w:sz w:val="16"/>
                       <w:szCs w:val="16"/>
+                      <w:lang w:val="en-CA"/>
                     </w:rPr>
                   </w:pPr>
                   <w:r>
@@ -1509,6 +1624,7 @@
                       <w:bCs/>
                       <w:sz w:val="16"/>
                       <w:szCs w:val="16"/>
+                      <w:lang w:val="en-CA"/>
                     </w:rPr>
                     <w:t>Docker</w:t>
                   </w:r>
@@ -1527,6 +1643,7 @@
                       <w:bCs/>
                       <w:sz w:val="16"/>
                       <w:szCs w:val="16"/>
+                      <w:lang w:val="en-CA"/>
                     </w:rPr>
                   </w:pPr>
                   <w:r>
@@ -1535,6 +1652,7 @@
                       <w:bCs/>
                       <w:sz w:val="16"/>
                       <w:szCs w:val="16"/>
+                      <w:lang w:val="en-CA"/>
                     </w:rPr>
                     <w:t>Linux</w:t>
                   </w:r>
@@ -1549,12 +1667,14 @@
                     <w:rPr>
                       <w:sz w:val="16"/>
                       <w:szCs w:val="16"/>
-                    </w:rPr>
-                  </w:pPr>
-                  <w:r>
-                    <w:rPr>
-                      <w:sz w:val="16"/>
-                      <w:szCs w:val="16"/>
+                      <w:lang w:val="en-CA"/>
+                    </w:rPr>
+                  </w:pPr>
+                  <w:r>
+                    <w:rPr>
+                      <w:sz w:val="16"/>
+                      <w:szCs w:val="16"/>
+                      <w:lang w:val="en-CA"/>
                     </w:rPr>
                     <w:t>Windows</w:t>
                   </w:r>
@@ -1569,13 +1689,20 @@
                     <w:rPr>
                       <w:sz w:val="16"/>
                       <w:szCs w:val="16"/>
+                      <w:lang w:val="en-CA"/>
                     </w:rPr>
                   </w:pPr>
                 </w:p>
               </w:tc>
             </w:tr>
           </w:tbl>
-          <w:p/>
+          <w:p>
+            <w:pPr>
+              <w:rPr>
+                <w:lang w:val="en-CA"/>
+              </w:rPr>
+            </w:pPr>
+          </w:p>
           <w:p>
             <w:pPr>
               <w:pStyle w:val="Ttulo3"/>
@@ -1637,14 +1764,12 @@
                     <w:rPr>
                       <w:sz w:val="16"/>
                       <w:szCs w:val="16"/>
-                      <w:lang w:val="en-CA"/>
-                    </w:rPr>
-                  </w:pPr>
-                  <w:r>
-                    <w:rPr>
-                      <w:sz w:val="16"/>
-                      <w:szCs w:val="16"/>
-                      <w:lang w:val="en-CA"/>
+                    </w:rPr>
+                  </w:pPr>
+                  <w:r>
+                    <w:rPr>
+                      <w:sz w:val="16"/>
+                      <w:szCs w:val="16"/>
                     </w:rPr>
                     <w:t>Python</w:t>
                   </w:r>
@@ -1661,7 +1786,6 @@
                       <w:bCs/>
                       <w:sz w:val="16"/>
                       <w:szCs w:val="16"/>
-                      <w:lang w:val="en-CA"/>
                     </w:rPr>
                   </w:pPr>
                   <w:r>
@@ -1670,7 +1794,6 @@
                       <w:bCs/>
                       <w:sz w:val="16"/>
                       <w:szCs w:val="16"/>
-                      <w:lang w:val="en-CA"/>
                     </w:rPr>
                     <w:t>Linux</w:t>
                   </w:r>
@@ -1685,17 +1808,17 @@
                     <w:rPr>
                       <w:sz w:val="16"/>
                       <w:szCs w:val="16"/>
-                      <w:lang w:val="en-CA"/>
-                    </w:rPr>
-                  </w:pPr>
-                  <w:r>
-                    <w:rPr>
-                      <w:sz w:val="16"/>
-                      <w:szCs w:val="16"/>
-                      <w:lang w:val="en-CA"/>
+                    </w:rPr>
+                  </w:pPr>
+                  <w:proofErr w:type="spellStart"/>
+                  <w:r>
+                    <w:rPr>
+                      <w:sz w:val="16"/>
+                      <w:szCs w:val="16"/>
                     </w:rPr>
                     <w:t>Metasploit</w:t>
                   </w:r>
+                  <w:proofErr w:type="spellEnd"/>
                 </w:p>
               </w:tc>
             </w:tr>
@@ -1711,7 +1834,6 @@
                       <w:bCs/>
                       <w:sz w:val="16"/>
                       <w:szCs w:val="16"/>
-                      <w:lang w:val="en-CA"/>
                     </w:rPr>
                   </w:pPr>
                   <w:r>
@@ -1720,7 +1842,6 @@
                       <w:bCs/>
                       <w:sz w:val="16"/>
                       <w:szCs w:val="16"/>
-                      <w:lang w:val="en-CA"/>
                     </w:rPr>
                     <w:t>OWASP</w:t>
                   </w:r>
@@ -1735,14 +1856,12 @@
                     <w:rPr>
                       <w:sz w:val="16"/>
                       <w:szCs w:val="16"/>
-                      <w:lang w:val="en-CA"/>
-                    </w:rPr>
-                  </w:pPr>
-                  <w:r>
-                    <w:rPr>
-                      <w:sz w:val="16"/>
-                      <w:szCs w:val="16"/>
-                      <w:lang w:val="en-CA"/>
+                    </w:rPr>
+                  </w:pPr>
+                  <w:r>
+                    <w:rPr>
+                      <w:sz w:val="16"/>
+                      <w:szCs w:val="16"/>
                     </w:rPr>
                     <w:t>LGPD</w:t>
                   </w:r>
@@ -1757,17 +1876,17 @@
                     <w:rPr>
                       <w:sz w:val="16"/>
                       <w:szCs w:val="16"/>
-                      <w:lang w:val="en-CA"/>
-                    </w:rPr>
-                  </w:pPr>
-                  <w:r>
-                    <w:rPr>
-                      <w:sz w:val="16"/>
-                      <w:szCs w:val="16"/>
-                      <w:lang w:val="en-CA"/>
+                    </w:rPr>
+                  </w:pPr>
+                  <w:proofErr w:type="spellStart"/>
+                  <w:r>
+                    <w:rPr>
+                      <w:sz w:val="16"/>
+                      <w:szCs w:val="16"/>
                     </w:rPr>
                     <w:t>Prometheus</w:t>
                   </w:r>
+                  <w:proofErr w:type="spellEnd"/>
                 </w:p>
               </w:tc>
             </w:tr>
@@ -1781,17 +1900,17 @@
                     <w:rPr>
                       <w:sz w:val="16"/>
                       <w:szCs w:val="16"/>
-                      <w:lang w:val="en-CA"/>
-                    </w:rPr>
-                  </w:pPr>
-                  <w:r>
-                    <w:rPr>
-                      <w:sz w:val="16"/>
-                      <w:szCs w:val="16"/>
-                      <w:lang w:val="en-CA"/>
+                    </w:rPr>
+                  </w:pPr>
+                  <w:proofErr w:type="spellStart"/>
+                  <w:r>
+                    <w:rPr>
+                      <w:sz w:val="16"/>
+                      <w:szCs w:val="16"/>
                     </w:rPr>
                     <w:t>Grafana</w:t>
                   </w:r>
+                  <w:proofErr w:type="spellEnd"/>
                 </w:p>
               </w:tc>
               <w:tc>
@@ -1803,7 +1922,6 @@
                     <w:rPr>
                       <w:sz w:val="16"/>
                       <w:szCs w:val="16"/>
-                      <w:lang w:val="en-CA"/>
                     </w:rPr>
                   </w:pPr>
                 </w:p>
@@ -1817,33 +1935,28 @@
                     <w:rPr>
                       <w:sz w:val="16"/>
                       <w:szCs w:val="16"/>
-                      <w:lang w:val="en-CA"/>
                     </w:rPr>
                   </w:pPr>
                 </w:p>
               </w:tc>
             </w:tr>
           </w:tbl>
-          <w:p>
-            <w:pPr>
-              <w:rPr>
-                <w:lang w:val="en-CA"/>
-              </w:rPr>
-            </w:pPr>
-          </w:p>
+          <w:p/>
           <w:p>
             <w:pPr>
               <w:rPr>
                 <w:sz w:val="14"/>
                 <w:szCs w:val="14"/>
+                <w:lang w:val="en-CA"/>
               </w:rPr>
             </w:pPr>
             <w:r>
               <w:rPr>
                 <w:sz w:val="14"/>
                 <w:szCs w:val="14"/>
-              </w:rPr>
-              <w:t xml:space="preserve">Tecnologias em </w:t>
+                <w:lang w:val="en-CA"/>
+              </w:rPr>
+              <w:t xml:space="preserve">Techs in </w:t>
             </w:r>
             <w:r>
               <w:rPr>
@@ -1851,15 +1964,41 @@
                 <w:bCs/>
                 <w:sz w:val="14"/>
                 <w:szCs w:val="14"/>
-              </w:rPr>
-              <w:t>negrito</w:t>
+                <w:lang w:val="en-CA"/>
+              </w:rPr>
+              <w:t>bold</w:t>
             </w:r>
             <w:r>
               <w:rPr>
                 <w:sz w:val="14"/>
                 <w:szCs w:val="14"/>
-              </w:rPr>
-              <w:t xml:space="preserve"> foram utilizadas recentemente.</w:t>
+                <w:lang w:val="en-CA"/>
+              </w:rPr>
+              <w:t xml:space="preserve"> </w:t>
+            </w:r>
+            <w:r>
+              <w:rPr>
+                <w:sz w:val="14"/>
+                <w:szCs w:val="14"/>
+                <w:lang w:val="en-CA"/>
+              </w:rPr>
+              <w:t>have been</w:t>
+            </w:r>
+            <w:r>
+              <w:rPr>
+                <w:sz w:val="14"/>
+                <w:szCs w:val="14"/>
+                <w:lang w:val="en-CA"/>
+              </w:rPr>
+              <w:t xml:space="preserve"> used recently</w:t>
+            </w:r>
+            <w:r>
+              <w:rPr>
+                <w:sz w:val="14"/>
+                <w:szCs w:val="14"/>
+                <w:lang w:val="en-CA"/>
+              </w:rPr>
+              <w:t>.</w:t>
             </w:r>
           </w:p>
           <w:p>
@@ -1879,7 +2018,7 @@
                 <w:lang w:val="en-CA"/>
               </w:rPr>
               <w:lastRenderedPageBreak/>
-              <w:t>Cursos</w:t>
+              <w:t>Courses</w:t>
             </w:r>
           </w:p>
           <w:tbl>
@@ -1984,6 +2123,7 @@
                       <w:color w:val="9CC2E5" w:themeColor="accent1" w:themeTint="99"/>
                       <w:sz w:val="20"/>
                       <w:szCs w:val="20"/>
+                      <w:lang w:val="en-CA"/>
                     </w:rPr>
                   </w:pPr>
                 </w:p>
@@ -2008,14 +2148,14 @@
                     <w:rPr>
                       <w:sz w:val="16"/>
                       <w:szCs w:val="16"/>
-                      <w:lang w:val="pt-BR"/>
-                    </w:rPr>
-                  </w:pPr>
-                  <w:r>
-                    <w:rPr>
-                      <w:sz w:val="16"/>
-                      <w:szCs w:val="16"/>
-                      <w:lang w:val="pt-BR"/>
+                      <w:lang w:val="en-CA"/>
+                    </w:rPr>
+                  </w:pPr>
+                  <w:r>
+                    <w:rPr>
+                      <w:sz w:val="16"/>
+                      <w:szCs w:val="16"/>
+                      <w:lang w:val="en-CA"/>
                     </w:rPr>
                     <w:t>English Grammar Launch</w:t>
                   </w:r>
@@ -2036,14 +2176,14 @@
                     <w:rPr>
                       <w:sz w:val="16"/>
                       <w:szCs w:val="16"/>
-                      <w:lang w:val="pt-BR"/>
-                    </w:rPr>
-                  </w:pPr>
-                  <w:r>
-                    <w:rPr>
-                      <w:sz w:val="16"/>
-                      <w:szCs w:val="16"/>
-                      <w:lang w:val="pt-BR"/>
+                      <w:lang w:val="en-CA"/>
+                    </w:rPr>
+                  </w:pPr>
+                  <w:r>
+                    <w:rPr>
+                      <w:sz w:val="16"/>
+                      <w:szCs w:val="16"/>
+                      <w:lang w:val="en-CA"/>
                     </w:rPr>
                     <w:t>2018</w:t>
                   </w:r>
@@ -2069,16 +2209,24 @@
                     <w:rPr>
                       <w:sz w:val="16"/>
                       <w:szCs w:val="16"/>
-                      <w:lang w:val="pt-BR"/>
-                    </w:rPr>
-                  </w:pPr>
-                  <w:r>
-                    <w:rPr>
-                      <w:sz w:val="16"/>
-                      <w:szCs w:val="16"/>
-                      <w:lang w:val="pt-BR"/>
-                    </w:rPr>
-                    <w:t>Certificação ITIL</w:t>
+                      <w:lang w:val="en-CA"/>
+                    </w:rPr>
+                  </w:pPr>
+                  <w:r>
+                    <w:rPr>
+                      <w:sz w:val="16"/>
+                      <w:szCs w:val="16"/>
+                      <w:lang w:val="en-CA"/>
+                    </w:rPr>
+                    <w:t>ITIL</w:t>
+                  </w:r>
+                  <w:r>
+                    <w:rPr>
+                      <w:sz w:val="16"/>
+                      <w:szCs w:val="16"/>
+                      <w:lang w:val="en-CA"/>
+                    </w:rPr>
+                    <w:t xml:space="preserve"> certification</w:t>
                   </w:r>
                 </w:p>
               </w:tc>
@@ -2097,14 +2245,14 @@
                     <w:rPr>
                       <w:sz w:val="16"/>
                       <w:szCs w:val="16"/>
-                      <w:lang w:val="pt-BR"/>
-                    </w:rPr>
-                  </w:pPr>
-                  <w:r>
-                    <w:rPr>
-                      <w:sz w:val="16"/>
-                      <w:szCs w:val="16"/>
-                      <w:lang w:val="pt-BR"/>
+                      <w:lang w:val="en-CA"/>
+                    </w:rPr>
+                  </w:pPr>
+                  <w:r>
+                    <w:rPr>
+                      <w:sz w:val="16"/>
+                      <w:szCs w:val="16"/>
+                      <w:lang w:val="en-CA"/>
                     </w:rPr>
                     <w:t>2018</w:t>
                   </w:r>
@@ -2130,16 +2278,32 @@
                     <w:rPr>
                       <w:sz w:val="16"/>
                       <w:szCs w:val="16"/>
-                      <w:lang w:val="pt-BR"/>
-                    </w:rPr>
-                  </w:pPr>
-                  <w:r>
-                    <w:rPr>
-                      <w:sz w:val="16"/>
-                      <w:szCs w:val="16"/>
-                      <w:lang w:val="pt-BR"/>
-                    </w:rPr>
-                    <w:t>Certificação CCNAv3</w:t>
+                      <w:lang w:val="en-CA"/>
+                    </w:rPr>
+                  </w:pPr>
+                  <w:r>
+                    <w:rPr>
+                      <w:sz w:val="16"/>
+                      <w:szCs w:val="16"/>
+                      <w:lang w:val="en-CA"/>
+                    </w:rPr>
+                    <w:t>C</w:t>
+                  </w:r>
+                  <w:r>
+                    <w:rPr>
+                      <w:sz w:val="16"/>
+                      <w:szCs w:val="16"/>
+                      <w:lang w:val="en-CA"/>
+                    </w:rPr>
+                    <w:t>CNAv3</w:t>
+                  </w:r>
+                  <w:r>
+                    <w:rPr>
+                      <w:sz w:val="16"/>
+                      <w:szCs w:val="16"/>
+                      <w:lang w:val="en-CA"/>
+                    </w:rPr>
+                    <w:t xml:space="preserve"> certification</w:t>
                   </w:r>
                 </w:p>
               </w:tc>
@@ -2158,14 +2322,14 @@
                     <w:rPr>
                       <w:sz w:val="16"/>
                       <w:szCs w:val="16"/>
-                      <w:lang w:val="pt-BR"/>
-                    </w:rPr>
-                  </w:pPr>
-                  <w:r>
-                    <w:rPr>
-                      <w:sz w:val="16"/>
-                      <w:szCs w:val="16"/>
-                      <w:lang w:val="pt-BR"/>
+                      <w:lang w:val="en-CA"/>
+                    </w:rPr>
+                  </w:pPr>
+                  <w:r>
+                    <w:rPr>
+                      <w:sz w:val="16"/>
+                      <w:szCs w:val="16"/>
+                      <w:lang w:val="en-CA"/>
                     </w:rPr>
                     <w:t>2018</w:t>
                   </w:r>
@@ -2191,17 +2355,19 @@
                     <w:rPr>
                       <w:sz w:val="16"/>
                       <w:szCs w:val="16"/>
-                      <w:lang w:val="pt-BR"/>
-                    </w:rPr>
-                  </w:pPr>
-                  <w:r>
-                    <w:rPr>
-                      <w:sz w:val="16"/>
-                      <w:szCs w:val="16"/>
-                      <w:lang w:val="pt-BR"/>
+                      <w:lang w:val="en-CA"/>
+                    </w:rPr>
+                  </w:pPr>
+                  <w:proofErr w:type="spellStart"/>
+                  <w:r>
+                    <w:rPr>
+                      <w:sz w:val="16"/>
+                      <w:szCs w:val="16"/>
+                      <w:lang w:val="en-CA"/>
                     </w:rPr>
                     <w:t>VueJS</w:t>
                   </w:r>
+                  <w:proofErr w:type="spellEnd"/>
                 </w:p>
               </w:tc>
               <w:tc>
@@ -2219,14 +2385,14 @@
                     <w:rPr>
                       <w:sz w:val="16"/>
                       <w:szCs w:val="16"/>
-                      <w:lang w:val="pt-BR"/>
-                    </w:rPr>
-                  </w:pPr>
-                  <w:r>
-                    <w:rPr>
-                      <w:sz w:val="16"/>
-                      <w:szCs w:val="16"/>
-                      <w:lang w:val="pt-BR"/>
+                      <w:lang w:val="en-CA"/>
+                    </w:rPr>
+                  </w:pPr>
+                  <w:r>
+                    <w:rPr>
+                      <w:sz w:val="16"/>
+                      <w:szCs w:val="16"/>
+                      <w:lang w:val="en-CA"/>
                     </w:rPr>
                     <w:t>2019</w:t>
                   </w:r>
@@ -2252,14 +2418,14 @@
                     <w:rPr>
                       <w:sz w:val="16"/>
                       <w:szCs w:val="16"/>
-                      <w:lang w:val="pt-BR"/>
-                    </w:rPr>
-                  </w:pPr>
-                  <w:r>
-                    <w:rPr>
-                      <w:sz w:val="16"/>
-                      <w:szCs w:val="16"/>
-                      <w:lang w:val="pt-BR"/>
+                      <w:lang w:val="en-CA"/>
+                    </w:rPr>
+                  </w:pPr>
+                  <w:r>
+                    <w:rPr>
+                      <w:sz w:val="16"/>
+                      <w:szCs w:val="16"/>
+                      <w:lang w:val="en-CA"/>
                     </w:rPr>
                     <w:t>Laravel 5.8</w:t>
                   </w:r>
@@ -2280,14 +2446,14 @@
                     <w:rPr>
                       <w:sz w:val="16"/>
                       <w:szCs w:val="16"/>
-                      <w:lang w:val="pt-BR"/>
-                    </w:rPr>
-                  </w:pPr>
-                  <w:r>
-                    <w:rPr>
-                      <w:sz w:val="16"/>
-                      <w:szCs w:val="16"/>
-                      <w:lang w:val="pt-BR"/>
+                      <w:lang w:val="en-CA"/>
+                    </w:rPr>
+                  </w:pPr>
+                  <w:r>
+                    <w:rPr>
+                      <w:sz w:val="16"/>
+                      <w:szCs w:val="16"/>
+                      <w:lang w:val="en-CA"/>
                     </w:rPr>
                     <w:t>2019</w:t>
                   </w:r>
@@ -2313,16 +2479,24 @@
                     <w:rPr>
                       <w:sz w:val="16"/>
                       <w:szCs w:val="16"/>
-                      <w:lang w:val="pt-BR"/>
-                    </w:rPr>
-                  </w:pPr>
-                  <w:r>
-                    <w:rPr>
-                      <w:sz w:val="16"/>
-                      <w:szCs w:val="16"/>
-                      <w:lang w:val="pt-BR"/>
-                    </w:rPr>
-                    <w:t>GIT Completo</w:t>
+                      <w:lang w:val="en-CA"/>
+                    </w:rPr>
+                  </w:pPr>
+                  <w:r>
+                    <w:rPr>
+                      <w:sz w:val="16"/>
+                      <w:szCs w:val="16"/>
+                      <w:lang w:val="en-CA"/>
+                    </w:rPr>
+                    <w:t xml:space="preserve">GIT </w:t>
+                  </w:r>
+                  <w:r>
+                    <w:rPr>
+                      <w:sz w:val="16"/>
+                      <w:szCs w:val="16"/>
+                      <w:lang w:val="en-CA"/>
+                    </w:rPr>
+                    <w:t>complete guide</w:t>
                   </w:r>
                 </w:p>
               </w:tc>
@@ -2341,14 +2515,14 @@
                     <w:rPr>
                       <w:sz w:val="16"/>
                       <w:szCs w:val="16"/>
-                      <w:lang w:val="pt-BR"/>
-                    </w:rPr>
-                  </w:pPr>
-                  <w:r>
-                    <w:rPr>
-                      <w:sz w:val="16"/>
-                      <w:szCs w:val="16"/>
-                      <w:lang w:val="pt-BR"/>
+                      <w:lang w:val="en-CA"/>
+                    </w:rPr>
+                  </w:pPr>
+                  <w:r>
+                    <w:rPr>
+                      <w:sz w:val="16"/>
+                      <w:szCs w:val="16"/>
+                      <w:lang w:val="en-CA"/>
                     </w:rPr>
                     <w:t>2019</w:t>
                   </w:r>
@@ -2374,14 +2548,14 @@
                     <w:rPr>
                       <w:sz w:val="16"/>
                       <w:szCs w:val="16"/>
-                      <w:lang w:val="pt-BR"/>
-                    </w:rPr>
-                  </w:pPr>
-                  <w:r>
-                    <w:rPr>
-                      <w:sz w:val="16"/>
-                      <w:szCs w:val="16"/>
-                      <w:lang w:val="pt-BR"/>
+                      <w:lang w:val="en-CA"/>
+                    </w:rPr>
+                  </w:pPr>
+                  <w:r>
+                    <w:rPr>
+                      <w:sz w:val="16"/>
+                      <w:szCs w:val="16"/>
+                      <w:lang w:val="en-CA"/>
                     </w:rPr>
                     <w:t>Angular</w:t>
                   </w:r>
@@ -2402,14 +2576,14 @@
                     <w:rPr>
                       <w:sz w:val="16"/>
                       <w:szCs w:val="16"/>
-                      <w:lang w:val="pt-BR"/>
-                    </w:rPr>
-                  </w:pPr>
-                  <w:r>
-                    <w:rPr>
-                      <w:sz w:val="16"/>
-                      <w:szCs w:val="16"/>
-                      <w:lang w:val="pt-BR"/>
+                      <w:lang w:val="en-CA"/>
+                    </w:rPr>
+                  </w:pPr>
+                  <w:r>
+                    <w:rPr>
+                      <w:sz w:val="16"/>
+                      <w:szCs w:val="16"/>
+                      <w:lang w:val="en-CA"/>
                     </w:rPr>
                     <w:t>2019</w:t>
                   </w:r>
@@ -2435,14 +2609,14 @@
                     <w:rPr>
                       <w:sz w:val="16"/>
                       <w:szCs w:val="16"/>
-                      <w:lang w:val="pt-BR"/>
-                    </w:rPr>
-                  </w:pPr>
-                  <w:r>
-                    <w:rPr>
-                      <w:sz w:val="16"/>
-                      <w:szCs w:val="16"/>
-                      <w:lang w:val="pt-BR"/>
+                      <w:lang w:val="en-CA"/>
+                    </w:rPr>
+                  </w:pPr>
+                  <w:r>
+                    <w:rPr>
+                      <w:sz w:val="16"/>
+                      <w:szCs w:val="16"/>
+                      <w:lang w:val="en-CA"/>
                     </w:rPr>
                     <w:t>Docker Mastery</w:t>
                   </w:r>
@@ -2463,14 +2637,14 @@
                     <w:rPr>
                       <w:sz w:val="16"/>
                       <w:szCs w:val="16"/>
-                      <w:lang w:val="pt-BR"/>
-                    </w:rPr>
-                  </w:pPr>
-                  <w:r>
-                    <w:rPr>
-                      <w:sz w:val="16"/>
-                      <w:szCs w:val="16"/>
-                      <w:lang w:val="pt-BR"/>
+                      <w:lang w:val="en-CA"/>
+                    </w:rPr>
+                  </w:pPr>
+                  <w:r>
+                    <w:rPr>
+                      <w:sz w:val="16"/>
+                      <w:szCs w:val="16"/>
+                      <w:lang w:val="en-CA"/>
                     </w:rPr>
                     <w:t>2020</w:t>
                   </w:r>
@@ -2496,14 +2670,14 @@
                     <w:rPr>
                       <w:sz w:val="16"/>
                       <w:szCs w:val="16"/>
-                      <w:lang w:val="pt-BR"/>
-                    </w:rPr>
-                  </w:pPr>
-                  <w:r>
-                    <w:rPr>
-                      <w:sz w:val="16"/>
-                      <w:szCs w:val="16"/>
-                      <w:lang w:val="pt-BR"/>
+                      <w:lang w:val="en-CA"/>
+                    </w:rPr>
+                  </w:pPr>
+                  <w:r>
+                    <w:rPr>
+                      <w:sz w:val="16"/>
+                      <w:szCs w:val="16"/>
+                      <w:lang w:val="en-CA"/>
                     </w:rPr>
                     <w:t>React Native</w:t>
                   </w:r>
@@ -2524,14 +2698,14 @@
                     <w:rPr>
                       <w:sz w:val="16"/>
                       <w:szCs w:val="16"/>
-                      <w:lang w:val="pt-BR"/>
-                    </w:rPr>
-                  </w:pPr>
-                  <w:r>
-                    <w:rPr>
-                      <w:sz w:val="16"/>
-                      <w:szCs w:val="16"/>
-                      <w:lang w:val="pt-BR"/>
+                      <w:lang w:val="en-CA"/>
+                    </w:rPr>
+                  </w:pPr>
+                  <w:r>
+                    <w:rPr>
+                      <w:sz w:val="16"/>
+                      <w:szCs w:val="16"/>
+                      <w:lang w:val="en-CA"/>
                     </w:rPr>
                     <w:t>2020</w:t>
                   </w:r>
@@ -2557,14 +2731,14 @@
                     <w:rPr>
                       <w:sz w:val="16"/>
                       <w:szCs w:val="16"/>
-                      <w:lang w:val="pt-BR"/>
-                    </w:rPr>
-                  </w:pPr>
-                  <w:r>
-                    <w:rPr>
-                      <w:sz w:val="16"/>
-                      <w:szCs w:val="16"/>
-                      <w:lang w:val="pt-BR"/>
+                      <w:lang w:val="en-CA"/>
+                    </w:rPr>
+                  </w:pPr>
+                  <w:r>
+                    <w:rPr>
+                      <w:sz w:val="16"/>
+                      <w:szCs w:val="16"/>
+                      <w:lang w:val="en-CA"/>
                     </w:rPr>
                     <w:t>Flutter</w:t>
                   </w:r>
@@ -2585,14 +2759,14 @@
                     <w:rPr>
                       <w:sz w:val="16"/>
                       <w:szCs w:val="16"/>
-                      <w:lang w:val="pt-BR"/>
-                    </w:rPr>
-                  </w:pPr>
-                  <w:r>
-                    <w:rPr>
-                      <w:sz w:val="16"/>
-                      <w:szCs w:val="16"/>
-                      <w:lang w:val="pt-BR"/>
+                      <w:lang w:val="en-CA"/>
+                    </w:rPr>
+                  </w:pPr>
+                  <w:r>
+                    <w:rPr>
+                      <w:sz w:val="16"/>
+                      <w:szCs w:val="16"/>
+                      <w:lang w:val="en-CA"/>
                     </w:rPr>
                     <w:t>2020</w:t>
                   </w:r>
@@ -2654,14 +2828,14 @@
                     <w:rPr>
                       <w:sz w:val="16"/>
                       <w:szCs w:val="16"/>
-                      <w:lang w:val="en-CA"/>
-                    </w:rPr>
-                  </w:pPr>
-                  <w:r>
-                    <w:rPr>
-                      <w:sz w:val="16"/>
-                      <w:szCs w:val="16"/>
-                      <w:lang w:val="en-CA"/>
+                      <w:lang w:val="pt-BR"/>
+                    </w:rPr>
+                  </w:pPr>
+                  <w:r>
+                    <w:rPr>
+                      <w:sz w:val="16"/>
+                      <w:szCs w:val="16"/>
+                      <w:lang w:val="pt-BR"/>
                     </w:rPr>
                     <w:t>2021</w:t>
                   </w:r>
@@ -2696,8 +2870,18 @@
                       <w:szCs w:val="16"/>
                       <w:lang w:val="pt-BR"/>
                     </w:rPr>
-                    <w:t>Flutter &amp; Dart</w:t>
-                  </w:r>
+                    <w:t xml:space="preserve">Flutter &amp; </w:t>
+                  </w:r>
+                  <w:proofErr w:type="spellStart"/>
+                  <w:r>
+                    <w:rPr>
+                      <w:sz w:val="16"/>
+                      <w:szCs w:val="16"/>
+                      <w:lang w:val="pt-BR"/>
+                    </w:rPr>
+                    <w:t>Dart</w:t>
+                  </w:r>
+                  <w:proofErr w:type="spellEnd"/>
                 </w:p>
               </w:tc>
               <w:tc>
@@ -2751,14 +2935,34 @@
                       <w:lang w:val="pt-BR"/>
                     </w:rPr>
                   </w:pPr>
-                  <w:r>
-                    <w:rPr>
-                      <w:sz w:val="16"/>
-                      <w:szCs w:val="16"/>
-                      <w:lang w:val="pt-BR"/>
-                    </w:rPr>
-                    <w:t>Learn Figma</w:t>
-                  </w:r>
+                  <w:proofErr w:type="spellStart"/>
+                  <w:r>
+                    <w:rPr>
+                      <w:sz w:val="16"/>
+                      <w:szCs w:val="16"/>
+                      <w:lang w:val="pt-BR"/>
+                    </w:rPr>
+                    <w:t>Learn</w:t>
+                  </w:r>
+                  <w:proofErr w:type="spellEnd"/>
+                  <w:r>
+                    <w:rPr>
+                      <w:sz w:val="16"/>
+                      <w:szCs w:val="16"/>
+                      <w:lang w:val="pt-BR"/>
+                    </w:rPr>
+                    <w:t xml:space="preserve"> </w:t>
+                  </w:r>
+                  <w:proofErr w:type="spellStart"/>
+                  <w:r>
+                    <w:rPr>
+                      <w:sz w:val="16"/>
+                      <w:szCs w:val="16"/>
+                      <w:lang w:val="pt-BR"/>
+                    </w:rPr>
+                    <w:t>Figma</w:t>
+                  </w:r>
+                  <w:proofErr w:type="spellEnd"/>
                 </w:p>
               </w:tc>
               <w:tc>
@@ -2812,6 +3016,7 @@
                       <w:lang w:val="pt-BR"/>
                     </w:rPr>
                   </w:pPr>
+                  <w:proofErr w:type="spellStart"/>
                   <w:r>
                     <w:rPr>
                       <w:sz w:val="16"/>
@@ -2820,6 +3025,7 @@
                     </w:rPr>
                     <w:t>NodeJS</w:t>
                   </w:r>
+                  <w:proofErr w:type="spellEnd"/>
                 </w:p>
               </w:tc>
               <w:tc>
@@ -2907,6 +3113,7 @@
                       <w:szCs w:val="20"/>
                     </w:rPr>
                   </w:pPr>
+                  <w:proofErr w:type="spellStart"/>
                   <w:r>
                     <w:rPr>
                       <w:b/>
@@ -2914,10 +3121,10 @@
                       <w:color w:val="77B5DB"/>
                       <w:sz w:val="20"/>
                       <w:szCs w:val="20"/>
-                      <w:lang w:val="en-CA"/>
                     </w:rPr>
                     <w:t>Alura</w:t>
                   </w:r>
+                  <w:proofErr w:type="spellEnd"/>
                 </w:p>
               </w:tc>
             </w:tr>
@@ -2943,13 +3150,23 @@
                       <w:lang w:val="pt-BR"/>
                     </w:rPr>
                   </w:pPr>
-                  <w:r>
-                    <w:rPr>
-                      <w:sz w:val="16"/>
-                      <w:szCs w:val="16"/>
-                      <w:lang w:val="pt-BR"/>
-                    </w:rPr>
-                    <w:t>RESTful Services Oracle Apex</w:t>
+                  <w:proofErr w:type="spellStart"/>
+                  <w:r>
+                    <w:rPr>
+                      <w:sz w:val="16"/>
+                      <w:szCs w:val="16"/>
+                      <w:lang w:val="pt-BR"/>
+                    </w:rPr>
+                    <w:t>RESTful</w:t>
+                  </w:r>
+                  <w:proofErr w:type="spellEnd"/>
+                  <w:r>
+                    <w:rPr>
+                      <w:sz w:val="16"/>
+                      <w:szCs w:val="16"/>
+                      <w:lang w:val="pt-BR"/>
+                    </w:rPr>
+                    <w:t xml:space="preserve"> Services Oracle Apex</w:t>
                   </w:r>
                 </w:p>
               </w:tc>
@@ -3010,7 +3227,31 @@
                       <w:szCs w:val="16"/>
                       <w:lang w:val="pt-BR"/>
                     </w:rPr>
-                    <w:t>Formação PHP</w:t>
+                    <w:t>P</w:t>
+                  </w:r>
+                  <w:r>
+                    <w:rPr>
+                      <w:sz w:val="16"/>
+                      <w:szCs w:val="16"/>
+                      <w:lang w:val="pt-BR"/>
+                    </w:rPr>
+                    <w:t>HP</w:t>
+                  </w:r>
+                  <w:r>
+                    <w:rPr>
+                      <w:sz w:val="16"/>
+                      <w:szCs w:val="16"/>
+                      <w:lang w:val="pt-BR"/>
+                    </w:rPr>
+                    <w:t xml:space="preserve"> </w:t>
+                  </w:r>
+                  <w:r>
+                    <w:rPr>
+                      <w:sz w:val="16"/>
+                      <w:szCs w:val="16"/>
+                      <w:lang w:val="pt-BR"/>
+                    </w:rPr>
+                    <w:t>training</w:t>
                   </w:r>
                 </w:p>
               </w:tc>
@@ -3075,7 +3316,17 @@
                       <w:szCs w:val="16"/>
                       <w:lang w:val="pt-BR"/>
                     </w:rPr>
-                    <w:t>Formação Flutter</w:t>
+                    <w:t>Flutter</w:t>
+                  </w:r>
+                  <w:r>
+                    <w:rPr>
+                      <w:b/>
+                      <w:bCs/>
+                      <w:sz w:val="16"/>
+                      <w:szCs w:val="16"/>
+                      <w:lang w:val="pt-BR"/>
+                    </w:rPr>
+                    <w:t xml:space="preserve"> training</w:t>
                   </w:r>
                 </w:p>
               </w:tc>
@@ -3164,6 +3415,7 @@
                       <w:szCs w:val="20"/>
                     </w:rPr>
                   </w:pPr>
+                  <w:proofErr w:type="spellStart"/>
                   <w:r>
                     <w:rPr>
                       <w:b/>
@@ -3171,10 +3423,10 @@
                       <w:color w:val="77B5DB"/>
                       <w:sz w:val="20"/>
                       <w:szCs w:val="20"/>
-                      <w:lang w:val="en-CA"/>
                     </w:rPr>
                     <w:t>GuardWeb</w:t>
                   </w:r>
+                  <w:proofErr w:type="spellEnd"/>
                 </w:p>
               </w:tc>
             </w:tr>
@@ -3204,10 +3456,28 @@
                     <w:rPr>
                       <w:sz w:val="16"/>
                       <w:szCs w:val="16"/>
-                      <w:lang w:val="pt-BR"/>
-                    </w:rPr>
-                    <w:t>Técnicas de Invasão</w:t>
-                  </w:r>
+                      <w:lang w:val="en-CA"/>
+                    </w:rPr>
+                    <w:t>Intrusion</w:t>
+                  </w:r>
+                  <w:r>
+                    <w:rPr>
+                      <w:sz w:val="16"/>
+                      <w:szCs w:val="16"/>
+                      <w:lang w:val="pt-BR"/>
+                    </w:rPr>
+                    <w:t xml:space="preserve"> </w:t>
+                  </w:r>
+                  <w:proofErr w:type="spellStart"/>
+                  <w:r>
+                    <w:rPr>
+                      <w:sz w:val="16"/>
+                      <w:szCs w:val="16"/>
+                      <w:lang w:val="pt-BR"/>
+                    </w:rPr>
+                    <w:t>techniques</w:t>
+                  </w:r>
+                  <w:proofErr w:type="spellEnd"/>
                 </w:p>
               </w:tc>
               <w:tc>
@@ -3287,6 +3557,7 @@
                   <w:pPr>
                     <w:pStyle w:val="Ttulo3"/>
                     <w:jc w:val="center"/>
+                    <w:outlineLvl w:val="2"/>
                     <w:rPr>
                       <w:b/>
                       <w:bCs/>
@@ -3294,6 +3565,7 @@
                       <w:szCs w:val="16"/>
                     </w:rPr>
                   </w:pPr>
+                  <w:proofErr w:type="spellStart"/>
                   <w:r>
                     <w:rPr>
                       <w:b/>
@@ -3301,10 +3573,32 @@
                       <w:color w:val="77B5DB"/>
                       <w:sz w:val="20"/>
                       <w:szCs w:val="20"/>
-                      <w:lang w:val="en-CA"/>
-                    </w:rPr>
-                    <w:t>Universidade Feevale</w:t>
-                  </w:r>
+                    </w:rPr>
+                    <w:t>Feevale</w:t>
+                  </w:r>
+                  <w:proofErr w:type="spellEnd"/>
+                  <w:r>
+                    <w:rPr>
+                      <w:b/>
+                      <w:bCs/>
+                      <w:color w:val="77B5DB"/>
+                      <w:sz w:val="20"/>
+                      <w:szCs w:val="20"/>
+                    </w:rPr>
+                    <w:t xml:space="preserve"> </w:t>
+                  </w:r>
+                  <w:proofErr w:type="spellStart"/>
+                  <w:r>
+                    <w:rPr>
+                      <w:b/>
+                      <w:bCs/>
+                      <w:color w:val="77B5DB"/>
+                      <w:sz w:val="20"/>
+                      <w:szCs w:val="20"/>
+                    </w:rPr>
+                    <w:t>University</w:t>
+                  </w:r>
+                  <w:proofErr w:type="spellEnd"/>
                 </w:p>
               </w:tc>
             </w:tr>
@@ -3330,13 +3624,23 @@
                       <w:lang w:val="pt-BR"/>
                     </w:rPr>
                   </w:pPr>
-                  <w:r>
-                    <w:rPr>
-                      <w:sz w:val="16"/>
-                      <w:szCs w:val="16"/>
-                      <w:lang w:val="pt-BR"/>
-                    </w:rPr>
-                    <w:t>CakePHP 3.0</w:t>
+                  <w:proofErr w:type="spellStart"/>
+                  <w:r>
+                    <w:rPr>
+                      <w:sz w:val="16"/>
+                      <w:szCs w:val="16"/>
+                      <w:lang w:val="pt-BR"/>
+                    </w:rPr>
+                    <w:t>CakePHP</w:t>
+                  </w:r>
+                  <w:proofErr w:type="spellEnd"/>
+                  <w:r>
+                    <w:rPr>
+                      <w:sz w:val="16"/>
+                      <w:szCs w:val="16"/>
+                      <w:lang w:val="pt-BR"/>
+                    </w:rPr>
+                    <w:t xml:space="preserve"> 3.0</w:t>
                   </w:r>
                 </w:p>
               </w:tc>
@@ -3492,6 +3796,7 @@
                 <w:p>
                   <w:pPr>
                     <w:pStyle w:val="Ttulo3"/>
+                    <w:outlineLvl w:val="2"/>
                     <w:rPr>
                       <w:b/>
                       <w:bCs/>
@@ -3506,10 +3811,31 @@
                       <w:color w:val="77B5DB"/>
                       <w:sz w:val="20"/>
                       <w:szCs w:val="20"/>
-                      <w:lang w:val="en-CA"/>
-                    </w:rPr>
-                    <w:t>Instituto Eneagrama</w:t>
-                  </w:r>
+                    </w:rPr>
+                    <w:t>Eneagrama</w:t>
+                  </w:r>
+                  <w:r>
+                    <w:rPr>
+                      <w:b/>
+                      <w:bCs/>
+                      <w:color w:val="77B5DB"/>
+                      <w:sz w:val="20"/>
+                      <w:szCs w:val="20"/>
+                    </w:rPr>
+                    <w:t xml:space="preserve"> </w:t>
+                  </w:r>
+                  <w:proofErr w:type="spellStart"/>
+                  <w:r>
+                    <w:rPr>
+                      <w:b/>
+                      <w:bCs/>
+                      <w:color w:val="77B5DB"/>
+                      <w:sz w:val="20"/>
+                      <w:szCs w:val="20"/>
+                    </w:rPr>
+                    <w:t>Institute</w:t>
+                  </w:r>
+                  <w:proofErr w:type="spellEnd"/>
                 </w:p>
               </w:tc>
             </w:tr>
@@ -3629,9 +3955,9 @@
                       <w:color w:val="77B5DB"/>
                       <w:sz w:val="20"/>
                       <w:szCs w:val="20"/>
-                      <w:lang w:val="en-CA"/>
-                    </w:rPr>
-                  </w:pPr>
+                    </w:rPr>
+                  </w:pPr>
+                  <w:proofErr w:type="spellStart"/>
                   <w:r>
                     <w:rPr>
                       <w:b/>
@@ -3639,10 +3965,10 @@
                       <w:color w:val="77B5DB"/>
                       <w:sz w:val="20"/>
                       <w:szCs w:val="20"/>
-                      <w:lang w:val="en-CA"/>
                     </w:rPr>
                     <w:t>TreinaWeb</w:t>
                   </w:r>
+                  <w:proofErr w:type="spellEnd"/>
                 </w:p>
                 <w:p>
                   <w:pPr>
@@ -3925,6 +4251,7 @@
                       <w:lang w:val="pt-BR"/>
                     </w:rPr>
                   </w:pPr>
+                  <w:proofErr w:type="spellStart"/>
                   <w:r>
                     <w:rPr>
                       <w:sz w:val="16"/>
@@ -3933,6 +4260,7 @@
                     </w:rPr>
                     <w:t>WordPress</w:t>
                   </w:r>
+                  <w:proofErr w:type="spellEnd"/>
                 </w:p>
               </w:tc>
               <w:tc>
@@ -4202,7 +4530,6 @@
                       <w:color w:val="77B5DB"/>
                       <w:sz w:val="20"/>
                       <w:szCs w:val="20"/>
-                      <w:lang w:val="en-CA"/>
                     </w:rPr>
                   </w:pPr>
                   <w:r>
@@ -4212,7 +4539,6 @@
                       <w:color w:val="77B5DB"/>
                       <w:sz w:val="20"/>
                       <w:szCs w:val="20"/>
-                      <w:lang w:val="en-CA"/>
                     </w:rPr>
                     <w:t>Olímpio</w:t>
                   </w:r>
@@ -4260,23 +4586,33 @@
                       <w:szCs w:val="16"/>
                       <w:lang w:val="pt-BR"/>
                     </w:rPr>
-                    <w:t xml:space="preserve">Manutenção </w:t>
-                  </w:r>
-                  <w:r>
-                    <w:rPr>
-                      <w:sz w:val="16"/>
-                      <w:szCs w:val="16"/>
-                      <w:lang w:val="pt-BR"/>
-                    </w:rPr>
-                    <w:t>C</w:t>
-                  </w:r>
-                  <w:r>
-                    <w:rPr>
-                      <w:sz w:val="16"/>
-                      <w:szCs w:val="16"/>
-                      <w:lang w:val="pt-BR"/>
-                    </w:rPr>
-                    <w:t>omputadores I</w:t>
+                    <w:t xml:space="preserve">Computer </w:t>
+                  </w:r>
+                  <w:proofErr w:type="spellStart"/>
+                  <w:r>
+                    <w:rPr>
+                      <w:sz w:val="16"/>
+                      <w:szCs w:val="16"/>
+                      <w:lang w:val="pt-BR"/>
+                    </w:rPr>
+                    <w:t>Maintenance</w:t>
+                  </w:r>
+                  <w:proofErr w:type="spellEnd"/>
+                  <w:r>
+                    <w:rPr>
+                      <w:sz w:val="16"/>
+                      <w:szCs w:val="16"/>
+                      <w:lang w:val="pt-BR"/>
+                    </w:rPr>
+                    <w:t xml:space="preserve"> </w:t>
+                  </w:r>
+                  <w:r>
+                    <w:rPr>
+                      <w:sz w:val="16"/>
+                      <w:szCs w:val="16"/>
+                      <w:lang w:val="pt-BR"/>
+                    </w:rPr>
+                    <w:t>I</w:t>
                   </w:r>
                 </w:p>
               </w:tc>
@@ -4337,8 +4673,18 @@
                       <w:szCs w:val="16"/>
                       <w:lang w:val="pt-BR"/>
                     </w:rPr>
-                    <w:t>Edição de Vídeos</w:t>
-                  </w:r>
+                    <w:t xml:space="preserve">Video </w:t>
+                  </w:r>
+                  <w:proofErr w:type="spellStart"/>
+                  <w:r>
+                    <w:rPr>
+                      <w:sz w:val="16"/>
+                      <w:szCs w:val="16"/>
+                      <w:lang w:val="pt-BR"/>
+                    </w:rPr>
+                    <w:t>Editing</w:t>
+                  </w:r>
+                  <w:proofErr w:type="spellEnd"/>
                 </w:p>
               </w:tc>
               <w:tc>
@@ -4398,7 +4744,33 @@
                       <w:szCs w:val="16"/>
                       <w:lang w:val="pt-BR"/>
                     </w:rPr>
-                    <w:t>Manutenção Computadores II</w:t>
+                    <w:t xml:space="preserve">Computer </w:t>
+                  </w:r>
+                  <w:proofErr w:type="spellStart"/>
+                  <w:r>
+                    <w:rPr>
+                      <w:sz w:val="16"/>
+                      <w:szCs w:val="16"/>
+                      <w:lang w:val="pt-BR"/>
+                    </w:rPr>
+                    <w:t>Maintenance</w:t>
+                  </w:r>
+                  <w:proofErr w:type="spellEnd"/>
+                  <w:r>
+                    <w:rPr>
+                      <w:sz w:val="16"/>
+                      <w:szCs w:val="16"/>
+                      <w:lang w:val="pt-BR"/>
+                    </w:rPr>
+                    <w:t xml:space="preserve"> </w:t>
+                  </w:r>
+                  <w:r>
+                    <w:rPr>
+                      <w:sz w:val="16"/>
+                      <w:szCs w:val="16"/>
+                      <w:lang w:val="pt-BR"/>
+                    </w:rPr>
+                    <w:t>II</w:t>
                   </w:r>
                 </w:p>
               </w:tc>
@@ -4482,21 +4854,16 @@
               <w:rPr>
                 <w:sz w:val="14"/>
                 <w:szCs w:val="14"/>
+                <w:lang w:val="en-CA"/>
               </w:rPr>
             </w:pPr>
             <w:r>
               <w:rPr>
                 <w:sz w:val="14"/>
                 <w:szCs w:val="14"/>
-              </w:rPr>
-              <w:t>Cursos</w:t>
-            </w:r>
-            <w:r>
-              <w:rPr>
-                <w:sz w:val="14"/>
-                <w:szCs w:val="14"/>
-              </w:rPr>
-              <w:t xml:space="preserve"> em </w:t>
+                <w:lang w:val="en-CA"/>
+              </w:rPr>
+              <w:t xml:space="preserve">Courses in </w:t>
             </w:r>
             <w:r>
               <w:rPr>
@@ -4504,8 +4871,9 @@
                 <w:bCs/>
                 <w:sz w:val="14"/>
                 <w:szCs w:val="14"/>
-              </w:rPr>
-              <w:t>negrito</w:t>
+                <w:lang w:val="en-CA"/>
+              </w:rPr>
+              <w:t>bold</w:t>
             </w:r>
             <w:r>
               <w:rPr>
@@ -4513,6 +4881,7 @@
                 <w:bCs/>
                 <w:sz w:val="14"/>
                 <w:szCs w:val="14"/>
+                <w:lang w:val="en-CA"/>
               </w:rPr>
               <w:t xml:space="preserve"> </w:t>
             </w:r>
@@ -4520,13 +4889,15 @@
               <w:rPr>
                 <w:sz w:val="14"/>
                 <w:szCs w:val="14"/>
-              </w:rPr>
-              <w:t>estão em andamento</w:t>
+                <w:lang w:val="en-CA"/>
+              </w:rPr>
+              <w:t>are in progress</w:t>
             </w:r>
             <w:r>
               <w:rPr>
                 <w:sz w:val="14"/>
                 <w:szCs w:val="14"/>
+                <w:lang w:val="en-CA"/>
               </w:rPr>
               <w:t>.</w:t>
             </w:r>
@@ -4560,10 +4931,7 @@
               <w:pStyle w:val="JobTitle"/>
             </w:pPr>
             <w:r>
-              <w:t>Desenvolvedor</w:t>
-            </w:r>
-            <w:r>
-              <w:t xml:space="preserve"> de Software</w:t>
+              <w:t>Software Developer</w:t>
             </w:r>
           </w:p>
           <w:p>
@@ -4585,7 +4953,7 @@
               <w:rPr>
                 <w:color w:val="FFFFFF" w:themeColor="background1"/>
               </w:rPr>
-              <w:t>Sobre</w:t>
+              <w:t>About</w:t>
             </w:r>
           </w:p>
           <w:p>
@@ -4598,263 +4966,250 @@
           </w:p>
           <w:p>
             <w:pPr>
+              <w:rPr>
+                <w:sz w:val="16"/>
+                <w:szCs w:val="18"/>
+                <w:lang w:val="en-CA"/>
+              </w:rPr>
+            </w:pPr>
+            <w:r>
+              <w:rPr>
+                <w:sz w:val="16"/>
+                <w:szCs w:val="18"/>
+                <w:lang w:val="en-CA"/>
+              </w:rPr>
+              <w:t xml:space="preserve">Specialist in web and mobile development. </w:t>
+            </w:r>
+          </w:p>
+          <w:p>
+            <w:pPr>
+              <w:rPr>
+                <w:sz w:val="16"/>
+                <w:szCs w:val="18"/>
+                <w:lang w:val="en-CA"/>
+              </w:rPr>
+            </w:pPr>
+          </w:p>
+          <w:p>
+            <w:pPr>
+              <w:rPr>
+                <w:sz w:val="16"/>
+                <w:szCs w:val="18"/>
+                <w:lang w:val="en-CA"/>
+              </w:rPr>
+            </w:pPr>
+            <w:r>
+              <w:rPr>
+                <w:sz w:val="16"/>
+                <w:szCs w:val="18"/>
+                <w:lang w:val="en-CA"/>
+              </w:rPr>
+              <w:t>Experienced with:</w:t>
+            </w:r>
+          </w:p>
+          <w:p>
+            <w:pPr>
+              <w:rPr>
+                <w:sz w:val="16"/>
+                <w:szCs w:val="18"/>
+                <w:lang w:val="en-CA"/>
+              </w:rPr>
+            </w:pPr>
+            <w:r>
+              <w:rPr>
+                <w:sz w:val="16"/>
+                <w:szCs w:val="18"/>
+                <w:lang w:val="en-CA"/>
+              </w:rPr>
+              <w:t xml:space="preserve">→ Backend development with PHP, Laravel and </w:t>
+            </w:r>
+            <w:proofErr w:type="spellStart"/>
+            <w:r>
+              <w:rPr>
+                <w:sz w:val="16"/>
+                <w:szCs w:val="18"/>
+                <w:lang w:val="en-CA"/>
+              </w:rPr>
+              <w:t>Codeigniter</w:t>
+            </w:r>
+            <w:proofErr w:type="spellEnd"/>
+            <w:r>
+              <w:rPr>
+                <w:sz w:val="16"/>
+                <w:szCs w:val="18"/>
+                <w:lang w:val="en-CA"/>
+              </w:rPr>
+              <w:t xml:space="preserve"> (9 years)</w:t>
+            </w:r>
+          </w:p>
+          <w:p>
+            <w:pPr>
+              <w:rPr>
+                <w:sz w:val="16"/>
+                <w:szCs w:val="18"/>
+                <w:lang w:val="en-CA"/>
+              </w:rPr>
+            </w:pPr>
+            <w:r>
+              <w:rPr>
+                <w:sz w:val="16"/>
+                <w:szCs w:val="18"/>
+                <w:lang w:val="en-CA"/>
+              </w:rPr>
+              <w:t xml:space="preserve">→ Frontend development with Angular and </w:t>
+            </w:r>
+            <w:proofErr w:type="spellStart"/>
+            <w:r>
+              <w:rPr>
+                <w:sz w:val="16"/>
+                <w:szCs w:val="18"/>
+                <w:lang w:val="en-CA"/>
+              </w:rPr>
+              <w:t>VueJS</w:t>
+            </w:r>
+            <w:proofErr w:type="spellEnd"/>
+            <w:r>
+              <w:rPr>
+                <w:sz w:val="16"/>
+                <w:szCs w:val="18"/>
+                <w:lang w:val="en-CA"/>
+              </w:rPr>
+              <w:t xml:space="preserve"> (4 years</w:t>
+            </w:r>
+            <w:r>
+              <w:rPr>
+                <w:sz w:val="16"/>
+                <w:szCs w:val="18"/>
+                <w:lang w:val="en-CA"/>
+              </w:rPr>
+              <w:t>)</w:t>
+            </w:r>
+          </w:p>
+          <w:p>
+            <w:pPr>
+              <w:rPr>
+                <w:sz w:val="16"/>
+                <w:szCs w:val="18"/>
+                <w:lang w:val="en-CA"/>
+              </w:rPr>
+            </w:pPr>
+            <w:r>
+              <w:rPr>
+                <w:sz w:val="16"/>
+                <w:szCs w:val="18"/>
+                <w:lang w:val="en-CA"/>
+              </w:rPr>
+              <w:t>→ Mobile development with Ionic and Flutter (4 years)</w:t>
+            </w:r>
+          </w:p>
+          <w:p>
+            <w:pPr>
+              <w:rPr>
+                <w:sz w:val="16"/>
+                <w:szCs w:val="18"/>
+                <w:lang w:val="en-CA"/>
+              </w:rPr>
+            </w:pPr>
+            <w:r>
+              <w:rPr>
+                <w:sz w:val="16"/>
+                <w:szCs w:val="18"/>
+                <w:lang w:val="en-CA"/>
+              </w:rPr>
+              <w:t>→ Desktop development with De</w:t>
+            </w:r>
+            <w:r>
+              <w:rPr>
+                <w:sz w:val="16"/>
+                <w:szCs w:val="18"/>
+                <w:lang w:val="en-CA"/>
+              </w:rPr>
+              <w:t>l</w:t>
+            </w:r>
+            <w:r>
+              <w:rPr>
+                <w:sz w:val="16"/>
+                <w:szCs w:val="18"/>
+                <w:lang w:val="en-CA"/>
+              </w:rPr>
+              <w:t>phi, Lazarus and Electron (2 years)</w:t>
+            </w:r>
+          </w:p>
+          <w:p>
+            <w:pPr>
+              <w:rPr>
+                <w:sz w:val="16"/>
+                <w:szCs w:val="18"/>
+                <w:lang w:val="en-CA"/>
+              </w:rPr>
+            </w:pPr>
+            <w:r>
+              <w:rPr>
+                <w:sz w:val="16"/>
+                <w:szCs w:val="18"/>
+                <w:lang w:val="en-CA"/>
+              </w:rPr>
+              <w:t>→ Infrastructure on premise (8 years)</w:t>
+            </w:r>
+          </w:p>
+          <w:p>
+            <w:pPr>
+              <w:rPr>
+                <w:sz w:val="16"/>
+                <w:szCs w:val="18"/>
+                <w:lang w:val="en-CA"/>
+              </w:rPr>
+            </w:pPr>
+            <w:r>
+              <w:rPr>
+                <w:sz w:val="16"/>
+                <w:szCs w:val="18"/>
+                <w:lang w:val="en-CA"/>
+              </w:rPr>
+              <w:t>→ Infrastructure on cloud with AWS and Oracle OCI (2 years)</w:t>
+            </w:r>
+          </w:p>
+          <w:p>
+            <w:pPr>
+              <w:rPr>
+                <w:sz w:val="16"/>
+                <w:szCs w:val="18"/>
+                <w:lang w:val="en-CA"/>
+              </w:rPr>
+            </w:pPr>
+            <w:r>
+              <w:rPr>
+                <w:sz w:val="16"/>
+                <w:szCs w:val="18"/>
+                <w:lang w:val="en-CA"/>
+              </w:rPr>
+              <w:t>→ Safety analysis in web applications (1 year)</w:t>
+            </w:r>
+          </w:p>
+          <w:p>
+            <w:pPr>
+              <w:rPr>
+                <w:sz w:val="16"/>
+                <w:szCs w:val="18"/>
+                <w:lang w:val="en-CA"/>
+              </w:rPr>
+            </w:pPr>
+            <w:r>
+              <w:rPr>
+                <w:sz w:val="16"/>
+                <w:szCs w:val="18"/>
+                <w:lang w:val="en-CA"/>
+              </w:rPr>
+              <w:t>→ Teams management and supervision (2 years)</w:t>
+            </w:r>
+          </w:p>
+          <w:p>
+            <w:pPr>
               <w:jc w:val="both"/>
               <w:rPr>
                 <w:sz w:val="16"/>
                 <w:szCs w:val="16"/>
-              </w:rPr>
-            </w:pPr>
-            <w:r>
-              <w:rPr>
-                <w:sz w:val="16"/>
-                <w:szCs w:val="16"/>
-              </w:rPr>
-              <w:t>Especialista em desenvolvimento e segurança de aplicações web.</w:t>
-            </w:r>
-          </w:p>
-          <w:p>
-            <w:pPr>
-              <w:jc w:val="both"/>
-              <w:rPr>
-                <w:sz w:val="16"/>
-                <w:szCs w:val="16"/>
-              </w:rPr>
-            </w:pPr>
-          </w:p>
-          <w:p>
-            <w:pPr>
-              <w:jc w:val="both"/>
-              <w:rPr>
-                <w:sz w:val="16"/>
-                <w:szCs w:val="16"/>
-              </w:rPr>
-            </w:pPr>
-            <w:r>
-              <w:rPr>
-                <w:sz w:val="16"/>
-                <w:szCs w:val="16"/>
-              </w:rPr>
-              <w:t>Com experiência em:</w:t>
-            </w:r>
-          </w:p>
-          <w:p>
-            <w:pPr>
-              <w:jc w:val="both"/>
-              <w:rPr>
-                <w:sz w:val="16"/>
-                <w:szCs w:val="16"/>
-              </w:rPr>
-            </w:pPr>
-            <w:r>
-              <w:rPr>
-                <w:sz w:val="16"/>
-                <w:szCs w:val="16"/>
-              </w:rPr>
-              <w:t>→ Desenvolvimento backend com PHP, Laravel</w:t>
-            </w:r>
-            <w:r>
-              <w:rPr>
-                <w:sz w:val="16"/>
-                <w:szCs w:val="16"/>
-              </w:rPr>
-              <w:t xml:space="preserve">, </w:t>
-            </w:r>
-            <w:r>
-              <w:rPr>
-                <w:sz w:val="16"/>
-                <w:szCs w:val="16"/>
-              </w:rPr>
-              <w:t xml:space="preserve">Codeigniter </w:t>
-            </w:r>
-            <w:r>
-              <w:rPr>
-                <w:sz w:val="16"/>
-                <w:szCs w:val="16"/>
-              </w:rPr>
-              <w:t xml:space="preserve">e Node </w:t>
-            </w:r>
-            <w:r>
-              <w:rPr>
-                <w:sz w:val="16"/>
-                <w:szCs w:val="16"/>
-              </w:rPr>
-              <w:t>(9 anos);</w:t>
-            </w:r>
-          </w:p>
-          <w:p>
-            <w:pPr>
-              <w:jc w:val="both"/>
-              <w:rPr>
-                <w:sz w:val="16"/>
-                <w:szCs w:val="16"/>
-              </w:rPr>
-            </w:pPr>
-            <w:r>
-              <w:rPr>
-                <w:sz w:val="16"/>
-                <w:szCs w:val="16"/>
-              </w:rPr>
-              <w:t>→ Desenvolvimento frontend com Angular e VueJS (4 anos);</w:t>
-            </w:r>
-          </w:p>
-          <w:p>
-            <w:pPr>
-              <w:jc w:val="both"/>
-              <w:rPr>
-                <w:sz w:val="16"/>
-                <w:szCs w:val="16"/>
-              </w:rPr>
-            </w:pPr>
-            <w:r>
-              <w:rPr>
-                <w:sz w:val="16"/>
-                <w:szCs w:val="16"/>
-              </w:rPr>
-              <w:t>→ Desenvolvimento Mobile com Ionic e Flutter (4 anos);</w:t>
-            </w:r>
-          </w:p>
-          <w:p>
-            <w:pPr>
-              <w:jc w:val="both"/>
-              <w:rPr>
-                <w:sz w:val="16"/>
-                <w:szCs w:val="16"/>
-              </w:rPr>
-            </w:pPr>
-            <w:r>
-              <w:rPr>
-                <w:sz w:val="16"/>
-                <w:szCs w:val="16"/>
-              </w:rPr>
-              <w:t xml:space="preserve">→ Desenvolvimento Desktop com Delphi, Electron </w:t>
-            </w:r>
-            <w:r>
-              <w:rPr>
-                <w:sz w:val="16"/>
-                <w:szCs w:val="16"/>
-              </w:rPr>
-              <w:t xml:space="preserve">e Flutter </w:t>
-            </w:r>
-            <w:r>
-              <w:rPr>
-                <w:sz w:val="16"/>
-                <w:szCs w:val="16"/>
-              </w:rPr>
-              <w:t>(2 anos);</w:t>
-            </w:r>
-          </w:p>
-          <w:p>
-            <w:pPr>
-              <w:jc w:val="both"/>
-              <w:rPr>
-                <w:sz w:val="16"/>
-                <w:szCs w:val="16"/>
-              </w:rPr>
-            </w:pPr>
-            <w:r>
-              <w:rPr>
-                <w:sz w:val="16"/>
-                <w:szCs w:val="16"/>
-              </w:rPr>
-              <w:t>→ Infraestrutura on premise (</w:t>
-            </w:r>
-            <w:r>
-              <w:rPr>
-                <w:sz w:val="16"/>
-                <w:szCs w:val="16"/>
-              </w:rPr>
-              <w:t>8</w:t>
-            </w:r>
-            <w:r>
-              <w:rPr>
-                <w:sz w:val="16"/>
-                <w:szCs w:val="16"/>
-              </w:rPr>
-              <w:t xml:space="preserve"> anos);</w:t>
-            </w:r>
-          </w:p>
-          <w:p>
-            <w:pPr>
-              <w:jc w:val="both"/>
-              <w:rPr>
-                <w:sz w:val="16"/>
-                <w:szCs w:val="16"/>
-              </w:rPr>
-            </w:pPr>
-            <w:r>
-              <w:rPr>
-                <w:sz w:val="16"/>
-                <w:szCs w:val="16"/>
-              </w:rPr>
-              <w:t>→ Infraestrutura on cloud com AWS</w:t>
-            </w:r>
-            <w:r>
-              <w:rPr>
-                <w:sz w:val="16"/>
-                <w:szCs w:val="16"/>
-              </w:rPr>
-              <w:t>,</w:t>
-            </w:r>
-            <w:r>
-              <w:rPr>
-                <w:sz w:val="16"/>
-                <w:szCs w:val="16"/>
-              </w:rPr>
-              <w:t xml:space="preserve"> Oracle OCI </w:t>
-            </w:r>
-            <w:r>
-              <w:rPr>
-                <w:sz w:val="16"/>
-                <w:szCs w:val="16"/>
-              </w:rPr>
-              <w:t xml:space="preserve">e Microsoft Azure </w:t>
-            </w:r>
-            <w:r>
-              <w:rPr>
-                <w:sz w:val="16"/>
-                <w:szCs w:val="16"/>
-              </w:rPr>
-              <w:t>(2 anos)</w:t>
-            </w:r>
-          </w:p>
-          <w:p>
-            <w:pPr>
-              <w:jc w:val="both"/>
-              <w:rPr>
-                <w:sz w:val="16"/>
-                <w:szCs w:val="16"/>
-              </w:rPr>
-            </w:pPr>
-            <w:r>
-              <w:rPr>
-                <w:sz w:val="16"/>
-                <w:szCs w:val="16"/>
-              </w:rPr>
-              <w:t>→ Análise de segurança em aplicações web (1 ano);</w:t>
-            </w:r>
-          </w:p>
-          <w:p>
-            <w:pPr>
-              <w:jc w:val="both"/>
-              <w:rPr>
-                <w:sz w:val="16"/>
-                <w:szCs w:val="16"/>
-              </w:rPr>
-            </w:pPr>
-            <w:r>
-              <w:rPr>
-                <w:sz w:val="16"/>
-                <w:szCs w:val="16"/>
-              </w:rPr>
-              <w:t>→ Supervisão e gestão de equipes (2 anos).</w:t>
-            </w:r>
-          </w:p>
-          <w:p>
-            <w:pPr>
-              <w:jc w:val="both"/>
-              <w:rPr>
-                <w:sz w:val="16"/>
-                <w:szCs w:val="16"/>
+                <w:lang w:val="en-CA"/>
               </w:rPr>
             </w:pPr>
           </w:p>
@@ -4872,7 +5227,7 @@
               <w:rPr>
                 <w:color w:val="FFFFFF" w:themeColor="background1"/>
               </w:rPr>
-              <w:t>Experiência</w:t>
+              <w:t>Experience</w:t>
             </w:r>
           </w:p>
           <w:p>
@@ -4889,24 +5244,60 @@
             <w:pPr>
               <w:pStyle w:val="Ttulo2"/>
               <w:outlineLvl w:val="1"/>
+              <w:rPr>
+                <w:lang w:val="en-CA"/>
+              </w:rPr>
             </w:pPr>
             <w:r>
               <w:rPr>
                 <w:sz w:val="24"/>
                 <w:szCs w:val="24"/>
-              </w:rPr>
-              <w:t>DESENVOLVEDOR SOFTWARE</w:t>
-            </w:r>
-            <w:r>
-              <w:t xml:space="preserve">                       </w:t>
-            </w:r>
-            <w:r>
+                <w:lang w:val="en-CA"/>
+              </w:rPr>
+              <w:t>SOFTWARE</w:t>
+            </w:r>
+            <w:r>
+              <w:rPr>
+                <w:sz w:val="24"/>
+                <w:szCs w:val="24"/>
+                <w:lang w:val="en-CA"/>
+              </w:rPr>
+              <w:t xml:space="preserve"> DEVELOPER          </w:t>
+            </w:r>
+            <w:r>
+              <w:rPr>
+                <w:lang w:val="en-CA"/>
+              </w:rPr>
+              <w:t xml:space="preserve">                    </w:t>
+            </w:r>
+            <w:r>
+              <w:rPr>
+                <w:lang w:val="en-CA"/>
+              </w:rPr>
+              <w:t xml:space="preserve"> </w:t>
+            </w:r>
+            <w:r>
+              <w:rPr>
+                <w:lang w:val="en-CA"/>
+              </w:rPr>
+              <w:t xml:space="preserve">   </w:t>
+            </w:r>
+            <w:r>
+              <w:rPr>
+                <w:lang w:val="en-CA"/>
+              </w:rPr>
               <w:t xml:space="preserve">    </w:t>
             </w:r>
             <w:r>
+              <w:rPr>
+                <w:lang w:val="en-CA"/>
+              </w:rPr>
               <w:t xml:space="preserve">  </w:t>
             </w:r>
             <w:r>
+              <w:rPr>
+                <w:lang w:val="en-CA"/>
+              </w:rPr>
               <w:t xml:space="preserve"> </w:t>
             </w:r>
             <w:r>
@@ -4915,8 +5306,9 @@
                 <w:bCs/>
                 <w:sz w:val="16"/>
                 <w:szCs w:val="16"/>
-              </w:rPr>
-              <w:t>Set</w:t>
+                <w:lang w:val="en-CA"/>
+              </w:rPr>
+              <w:t>S</w:t>
             </w:r>
             <w:r>
               <w:rPr>
@@ -4924,8 +5316,9 @@
                 <w:bCs/>
                 <w:sz w:val="16"/>
                 <w:szCs w:val="16"/>
-              </w:rPr>
-              <w:t>/202</w:t>
+                <w:lang w:val="en-CA"/>
+              </w:rPr>
+              <w:t>ep-</w:t>
             </w:r>
             <w:r>
               <w:rPr>
@@ -4933,8 +5326,9 @@
                 <w:bCs/>
                 <w:sz w:val="16"/>
                 <w:szCs w:val="16"/>
-              </w:rPr>
-              <w:t>1</w:t>
+                <w:lang w:val="en-CA"/>
+              </w:rPr>
+              <w:t>202</w:t>
             </w:r>
             <w:r>
               <w:rPr>
@@ -4942,8 +5336,9 @@
                 <w:bCs/>
                 <w:sz w:val="16"/>
                 <w:szCs w:val="16"/>
-              </w:rPr>
-              <w:t xml:space="preserve"> – </w:t>
+                <w:lang w:val="en-CA"/>
+              </w:rPr>
+              <w:t>1</w:t>
             </w:r>
             <w:r>
               <w:rPr>
@@ -4951,8 +5346,19 @@
                 <w:bCs/>
                 <w:sz w:val="16"/>
                 <w:szCs w:val="16"/>
-              </w:rPr>
-              <w:t>atual</w:t>
+                <w:lang w:val="en-CA"/>
+              </w:rPr>
+              <w:t xml:space="preserve"> – </w:t>
+            </w:r>
+            <w:r>
+              <w:rPr>
+                <w:b w:val="0"/>
+                <w:bCs/>
+                <w:sz w:val="16"/>
+                <w:szCs w:val="16"/>
+                <w:lang w:val="en-CA"/>
+              </w:rPr>
+              <w:t>now</w:t>
             </w:r>
           </w:p>
           <w:p>
@@ -4962,15 +5368,1727 @@
               <w:rPr>
                 <w:sz w:val="24"/>
                 <w:szCs w:val="24"/>
+                <w:lang w:val="en-CA"/>
               </w:rPr>
             </w:pPr>
             <w:r>
               <w:rPr>
                 <w:sz w:val="24"/>
                 <w:szCs w:val="24"/>
+                <w:lang w:val="en-CA"/>
               </w:rPr>
               <w:t>Freelance</w:t>
             </w:r>
+          </w:p>
+          <w:p>
+            <w:pPr>
+              <w:rPr>
+                <w:sz w:val="16"/>
+                <w:szCs w:val="18"/>
+                <w:lang w:val="en-CA"/>
+              </w:rPr>
+            </w:pPr>
+            <w:r>
+              <w:rPr>
+                <w:sz w:val="16"/>
+                <w:szCs w:val="18"/>
+                <w:lang w:val="en-CA"/>
+              </w:rPr>
+              <w:t>Working as software developer in national and international projects.</w:t>
+            </w:r>
+            <w:r>
+              <w:rPr>
+                <w:sz w:val="16"/>
+                <w:szCs w:val="18"/>
+                <w:lang w:val="en-CA"/>
+              </w:rPr>
+              <w:t xml:space="preserve"> </w:t>
+            </w:r>
+          </w:p>
+          <w:p>
+            <w:pPr>
+              <w:rPr>
+                <w:sz w:val="16"/>
+                <w:szCs w:val="18"/>
+                <w:lang w:val="en-CA"/>
+              </w:rPr>
+            </w:pPr>
+          </w:p>
+          <w:p>
+            <w:pPr>
+              <w:rPr>
+                <w:sz w:val="16"/>
+                <w:szCs w:val="18"/>
+                <w:lang w:val="en-CA"/>
+              </w:rPr>
+            </w:pPr>
+            <w:r>
+              <w:rPr>
+                <w:sz w:val="16"/>
+                <w:szCs w:val="18"/>
+                <w:lang w:val="en-CA"/>
+              </w:rPr>
+              <w:t>Tech stack:</w:t>
+            </w:r>
+            <w:r>
+              <w:rPr>
+                <w:sz w:val="16"/>
+                <w:szCs w:val="18"/>
+                <w:lang w:val="en-CA"/>
+              </w:rPr>
+              <w:t xml:space="preserve"> </w:t>
+            </w:r>
+          </w:p>
+          <w:p>
+            <w:pPr>
+              <w:rPr>
+                <w:sz w:val="16"/>
+                <w:szCs w:val="18"/>
+                <w:lang w:val="en-CA"/>
+              </w:rPr>
+            </w:pPr>
+            <w:r>
+              <w:rPr>
+                <w:sz w:val="16"/>
+                <w:szCs w:val="18"/>
+                <w:lang w:val="en-CA"/>
+              </w:rPr>
+              <w:t xml:space="preserve">→ Frontend: </w:t>
+            </w:r>
+            <w:proofErr w:type="spellStart"/>
+            <w:r>
+              <w:rPr>
+                <w:sz w:val="16"/>
+                <w:szCs w:val="18"/>
+                <w:lang w:val="en-CA"/>
+              </w:rPr>
+              <w:t>Javascript</w:t>
+            </w:r>
+            <w:proofErr w:type="spellEnd"/>
+            <w:r>
+              <w:rPr>
+                <w:sz w:val="16"/>
+                <w:szCs w:val="18"/>
+                <w:lang w:val="en-CA"/>
+              </w:rPr>
+              <w:t>, Typescript, Angular</w:t>
+            </w:r>
+          </w:p>
+          <w:p>
+            <w:pPr>
+              <w:rPr>
+                <w:sz w:val="16"/>
+                <w:szCs w:val="18"/>
+                <w:lang w:val="en-CA"/>
+              </w:rPr>
+            </w:pPr>
+            <w:r>
+              <w:rPr>
+                <w:sz w:val="16"/>
+                <w:szCs w:val="18"/>
+                <w:lang w:val="en-CA"/>
+              </w:rPr>
+              <w:t>→ Backend: PHP, Laravel, CodeIgniter, NodeJS</w:t>
+            </w:r>
+          </w:p>
+          <w:p>
+            <w:pPr>
+              <w:rPr>
+                <w:sz w:val="16"/>
+                <w:szCs w:val="18"/>
+                <w:lang w:val="en-CA"/>
+              </w:rPr>
+            </w:pPr>
+            <w:r>
+              <w:rPr>
+                <w:sz w:val="16"/>
+                <w:szCs w:val="18"/>
+                <w:lang w:val="en-CA"/>
+              </w:rPr>
+              <w:t>→ Mobile: Dart, Flutter (Android and IOS)</w:t>
+            </w:r>
+          </w:p>
+          <w:p>
+            <w:pPr>
+              <w:rPr>
+                <w:sz w:val="16"/>
+                <w:szCs w:val="18"/>
+              </w:rPr>
+            </w:pPr>
+            <w:r>
+              <w:rPr>
+                <w:sz w:val="16"/>
+                <w:szCs w:val="18"/>
+              </w:rPr>
+              <w:t xml:space="preserve">→ Infraestrutura: </w:t>
+            </w:r>
+            <w:proofErr w:type="spellStart"/>
+            <w:r>
+              <w:rPr>
+                <w:sz w:val="16"/>
+                <w:szCs w:val="18"/>
+              </w:rPr>
+              <w:t>Amazon</w:t>
+            </w:r>
+            <w:proofErr w:type="spellEnd"/>
+            <w:r>
+              <w:rPr>
+                <w:sz w:val="16"/>
+                <w:szCs w:val="18"/>
+              </w:rPr>
+              <w:t xml:space="preserve"> AWS, Microsoft Azure, Oracle OCI, </w:t>
+            </w:r>
+            <w:proofErr w:type="spellStart"/>
+            <w:r>
+              <w:rPr>
+                <w:sz w:val="16"/>
+                <w:szCs w:val="18"/>
+              </w:rPr>
+              <w:t>Firebase</w:t>
+            </w:r>
+            <w:proofErr w:type="spellEnd"/>
+          </w:p>
+          <w:p>
+            <w:pPr>
+              <w:pStyle w:val="Ttulo2"/>
+              <w:outlineLvl w:val="1"/>
+              <w:rPr>
+                <w:sz w:val="24"/>
+                <w:szCs w:val="24"/>
+              </w:rPr>
+            </w:pPr>
+          </w:p>
+          <w:p>
+            <w:pPr>
+              <w:pStyle w:val="Ttulo2"/>
+              <w:outlineLvl w:val="1"/>
+            </w:pPr>
+            <w:r>
+              <w:rPr>
+                <w:sz w:val="24"/>
+                <w:szCs w:val="24"/>
+              </w:rPr>
+              <w:t>SOFTWARE DEVELOPER</w:t>
+            </w:r>
+            <w:r>
+              <w:rPr>
+                <w:sz w:val="24"/>
+                <w:szCs w:val="24"/>
+              </w:rPr>
+              <w:t xml:space="preserve">          </w:t>
+            </w:r>
+            <w:r>
+              <w:t xml:space="preserve">                        </w:t>
+            </w:r>
+            <w:r>
+              <w:t xml:space="preserve"> </w:t>
+            </w:r>
+            <w:r>
+              <w:t xml:space="preserve"> </w:t>
+            </w:r>
+            <w:r>
+              <w:rPr>
+                <w:b w:val="0"/>
+                <w:bCs/>
+                <w:sz w:val="16"/>
+                <w:szCs w:val="16"/>
+              </w:rPr>
+              <w:t>Nov</w:t>
+            </w:r>
+            <w:r>
+              <w:rPr>
+                <w:b w:val="0"/>
+                <w:bCs/>
+                <w:sz w:val="16"/>
+                <w:szCs w:val="16"/>
+              </w:rPr>
+              <w:t>-</w:t>
+            </w:r>
+            <w:r>
+              <w:rPr>
+                <w:b w:val="0"/>
+                <w:bCs/>
+                <w:sz w:val="16"/>
+                <w:szCs w:val="16"/>
+              </w:rPr>
+              <w:t xml:space="preserve">2020 </w:t>
+            </w:r>
+            <w:r>
+              <w:rPr>
+                <w:b w:val="0"/>
+                <w:bCs/>
+                <w:sz w:val="16"/>
+                <w:szCs w:val="16"/>
+              </w:rPr>
+              <w:t>–</w:t>
+            </w:r>
+            <w:r>
+              <w:rPr>
+                <w:b w:val="0"/>
+                <w:bCs/>
+                <w:sz w:val="16"/>
+                <w:szCs w:val="16"/>
+              </w:rPr>
+              <w:t xml:space="preserve"> </w:t>
+            </w:r>
+            <w:r>
+              <w:rPr>
+                <w:b w:val="0"/>
+                <w:bCs/>
+                <w:sz w:val="16"/>
+                <w:szCs w:val="16"/>
+              </w:rPr>
+              <w:t>Sep-</w:t>
+            </w:r>
+            <w:r>
+              <w:rPr>
+                <w:b w:val="0"/>
+                <w:bCs/>
+                <w:sz w:val="16"/>
+                <w:szCs w:val="16"/>
+              </w:rPr>
+              <w:t>2021</w:t>
+            </w:r>
+          </w:p>
+          <w:p>
+            <w:pPr>
+              <w:pStyle w:val="Ttulo3"/>
+              <w:outlineLvl w:val="2"/>
+              <w:rPr>
+                <w:sz w:val="24"/>
+                <w:szCs w:val="24"/>
+              </w:rPr>
+            </w:pPr>
+            <w:proofErr w:type="spellStart"/>
+            <w:r>
+              <w:rPr>
+                <w:sz w:val="24"/>
+                <w:szCs w:val="24"/>
+              </w:rPr>
+              <w:t>Datainfo</w:t>
+            </w:r>
+            <w:proofErr w:type="spellEnd"/>
+          </w:p>
+          <w:p>
+            <w:pPr>
+              <w:rPr>
+                <w:sz w:val="16"/>
+                <w:szCs w:val="18"/>
+                <w:lang w:val="en-CA"/>
+              </w:rPr>
+            </w:pPr>
+            <w:r>
+              <w:rPr>
+                <w:sz w:val="16"/>
+                <w:szCs w:val="18"/>
+                <w:lang w:val="en-CA"/>
+              </w:rPr>
+              <w:t xml:space="preserve">Working as a software developer in </w:t>
+            </w:r>
+            <w:r>
+              <w:rPr>
+                <w:sz w:val="16"/>
+                <w:szCs w:val="18"/>
+                <w:lang w:val="en-CA"/>
+              </w:rPr>
+              <w:t>an</w:t>
+            </w:r>
+            <w:r>
+              <w:rPr>
+                <w:sz w:val="16"/>
+                <w:szCs w:val="18"/>
+                <w:lang w:val="en-CA"/>
+              </w:rPr>
+              <w:t xml:space="preserve"> international project.</w:t>
+            </w:r>
+          </w:p>
+          <w:p>
+            <w:pPr>
+              <w:rPr>
+                <w:sz w:val="16"/>
+                <w:szCs w:val="18"/>
+                <w:lang w:val="en-CA"/>
+              </w:rPr>
+            </w:pPr>
+          </w:p>
+          <w:p>
+            <w:pPr>
+              <w:rPr>
+                <w:sz w:val="16"/>
+                <w:szCs w:val="18"/>
+                <w:lang w:val="en-CA"/>
+              </w:rPr>
+            </w:pPr>
+            <w:r>
+              <w:rPr>
+                <w:sz w:val="16"/>
+                <w:szCs w:val="18"/>
+                <w:lang w:val="en-CA"/>
+              </w:rPr>
+              <w:t>T</w:t>
+            </w:r>
+            <w:r>
+              <w:rPr>
+                <w:sz w:val="16"/>
+                <w:szCs w:val="18"/>
+                <w:lang w:val="en-CA"/>
+              </w:rPr>
+              <w:t>ech stack:</w:t>
+            </w:r>
+          </w:p>
+          <w:p>
+            <w:pPr>
+              <w:rPr>
+                <w:sz w:val="16"/>
+                <w:szCs w:val="18"/>
+                <w:lang w:val="en-CA"/>
+              </w:rPr>
+            </w:pPr>
+            <w:r>
+              <w:rPr>
+                <w:sz w:val="16"/>
+                <w:szCs w:val="18"/>
+                <w:lang w:val="en-CA"/>
+              </w:rPr>
+              <w:t xml:space="preserve">→ Frontend: </w:t>
+            </w:r>
+            <w:proofErr w:type="spellStart"/>
+            <w:r>
+              <w:rPr>
+                <w:sz w:val="16"/>
+                <w:szCs w:val="18"/>
+                <w:lang w:val="en-CA"/>
+              </w:rPr>
+              <w:t>Javascript</w:t>
+            </w:r>
+            <w:proofErr w:type="spellEnd"/>
+            <w:r>
+              <w:rPr>
+                <w:sz w:val="16"/>
+                <w:szCs w:val="18"/>
+                <w:lang w:val="en-CA"/>
+              </w:rPr>
+              <w:t>, AngularJS</w:t>
+            </w:r>
+          </w:p>
+          <w:p>
+            <w:pPr>
+              <w:rPr>
+                <w:sz w:val="16"/>
+                <w:szCs w:val="18"/>
+                <w:lang w:val="en-CA"/>
+              </w:rPr>
+            </w:pPr>
+            <w:r>
+              <w:rPr>
+                <w:sz w:val="16"/>
+                <w:szCs w:val="18"/>
+                <w:lang w:val="en-CA"/>
+              </w:rPr>
+              <w:t>→ Backend:  PHP, CodeIgniter and Oracle</w:t>
+            </w:r>
+          </w:p>
+          <w:p>
+            <w:pPr>
+              <w:rPr>
+                <w:sz w:val="16"/>
+                <w:szCs w:val="18"/>
+                <w:lang w:val="en-CA"/>
+              </w:rPr>
+            </w:pPr>
+            <w:r>
+              <w:rPr>
+                <w:sz w:val="16"/>
+                <w:szCs w:val="18"/>
+                <w:lang w:val="en-CA"/>
+              </w:rPr>
+              <w:t>→ Mobile:    Ionic and Flutter (Android and IOS)</w:t>
+            </w:r>
+          </w:p>
+          <w:p>
+            <w:pPr>
+              <w:rPr>
+                <w:szCs w:val="20"/>
+                <w:lang w:val="en-CA"/>
+              </w:rPr>
+            </w:pPr>
+            <w:r>
+              <w:rPr>
+                <w:sz w:val="16"/>
+                <w:szCs w:val="18"/>
+                <w:lang w:val="en-CA"/>
+              </w:rPr>
+              <w:t>→ Infrastructure: Amazon AWS and Oracle OCI</w:t>
+            </w:r>
+          </w:p>
+          <w:p>
+            <w:pPr>
+              <w:pStyle w:val="Ttulo2"/>
+              <w:outlineLvl w:val="1"/>
+              <w:rPr>
+                <w:sz w:val="24"/>
+                <w:szCs w:val="24"/>
+              </w:rPr>
+            </w:pPr>
+          </w:p>
+          <w:p>
+            <w:pPr>
+              <w:pStyle w:val="Ttulo2"/>
+              <w:outlineLvl w:val="1"/>
+            </w:pPr>
+            <w:r>
+              <w:rPr>
+                <w:sz w:val="24"/>
+                <w:szCs w:val="24"/>
+              </w:rPr>
+              <w:t>SOFTWARE DEVELOPER</w:t>
+            </w:r>
+            <w:r>
+              <w:rPr>
+                <w:sz w:val="24"/>
+                <w:szCs w:val="24"/>
+              </w:rPr>
+              <w:t xml:space="preserve">          </w:t>
+            </w:r>
+            <w:r>
+              <w:t xml:space="preserve">                          </w:t>
+            </w:r>
+            <w:r>
+              <w:rPr>
+                <w:b w:val="0"/>
+                <w:bCs/>
+                <w:sz w:val="16"/>
+                <w:szCs w:val="16"/>
+              </w:rPr>
+              <w:t>Feb</w:t>
+            </w:r>
+            <w:r>
+              <w:rPr>
+                <w:b w:val="0"/>
+                <w:bCs/>
+                <w:sz w:val="16"/>
+                <w:szCs w:val="16"/>
+              </w:rPr>
+              <w:t>-</w:t>
+            </w:r>
+            <w:r>
+              <w:rPr>
+                <w:b w:val="0"/>
+                <w:bCs/>
+                <w:sz w:val="16"/>
+                <w:szCs w:val="16"/>
+              </w:rPr>
+              <w:t>2019</w:t>
+            </w:r>
+            <w:r>
+              <w:rPr>
+                <w:b w:val="0"/>
+                <w:bCs/>
+                <w:sz w:val="16"/>
+                <w:szCs w:val="16"/>
+              </w:rPr>
+              <w:t xml:space="preserve"> </w:t>
+            </w:r>
+            <w:r>
+              <w:rPr>
+                <w:b w:val="0"/>
+                <w:bCs/>
+                <w:sz w:val="16"/>
+                <w:szCs w:val="16"/>
+              </w:rPr>
+              <w:t>–</w:t>
+            </w:r>
+            <w:r>
+              <w:rPr>
+                <w:b w:val="0"/>
+                <w:bCs/>
+                <w:sz w:val="16"/>
+                <w:szCs w:val="16"/>
+              </w:rPr>
+              <w:t xml:space="preserve"> </w:t>
+            </w:r>
+            <w:r>
+              <w:rPr>
+                <w:b w:val="0"/>
+                <w:bCs/>
+                <w:sz w:val="16"/>
+                <w:szCs w:val="16"/>
+              </w:rPr>
+              <w:t>Jun-</w:t>
+            </w:r>
+            <w:r>
+              <w:rPr>
+                <w:b w:val="0"/>
+                <w:bCs/>
+                <w:sz w:val="16"/>
+                <w:szCs w:val="16"/>
+              </w:rPr>
+              <w:t>202</w:t>
+            </w:r>
+            <w:r>
+              <w:rPr>
+                <w:b w:val="0"/>
+                <w:bCs/>
+                <w:sz w:val="16"/>
+                <w:szCs w:val="16"/>
+              </w:rPr>
+              <w:t>1</w:t>
+            </w:r>
+          </w:p>
+          <w:p>
+            <w:pPr>
+              <w:pStyle w:val="Ttulo3"/>
+              <w:outlineLvl w:val="2"/>
+              <w:rPr>
+                <w:sz w:val="24"/>
+                <w:szCs w:val="24"/>
+              </w:rPr>
+            </w:pPr>
+            <w:r>
+              <w:rPr>
+                <w:sz w:val="24"/>
+                <w:szCs w:val="24"/>
+              </w:rPr>
+              <w:t>Grupo Plan Marketing</w:t>
+            </w:r>
+          </w:p>
+          <w:p>
+            <w:pPr>
+              <w:rPr>
+                <w:sz w:val="16"/>
+                <w:szCs w:val="18"/>
+                <w:lang w:val="en-CA"/>
+              </w:rPr>
+            </w:pPr>
+            <w:r>
+              <w:rPr>
+                <w:sz w:val="16"/>
+                <w:szCs w:val="18"/>
+                <w:lang w:val="en-CA"/>
+              </w:rPr>
+              <w:t>Development of a representative portal, integrated with SAP.</w:t>
+            </w:r>
+          </w:p>
+          <w:p>
+            <w:pPr>
+              <w:rPr>
+                <w:sz w:val="16"/>
+                <w:szCs w:val="18"/>
+                <w:lang w:val="en-CA"/>
+              </w:rPr>
+            </w:pPr>
+          </w:p>
+          <w:p>
+            <w:pPr>
+              <w:rPr>
+                <w:sz w:val="16"/>
+                <w:szCs w:val="14"/>
+                <w:lang w:val="en-CA"/>
+              </w:rPr>
+            </w:pPr>
+            <w:r>
+              <w:rPr>
+                <w:sz w:val="16"/>
+                <w:szCs w:val="14"/>
+                <w:lang w:val="en-CA"/>
+              </w:rPr>
+              <w:t>Tech stack:</w:t>
+            </w:r>
+          </w:p>
+          <w:p>
+            <w:pPr>
+              <w:rPr>
+                <w:sz w:val="16"/>
+                <w:szCs w:val="14"/>
+                <w:lang w:val="en-CA"/>
+              </w:rPr>
+            </w:pPr>
+            <w:r>
+              <w:rPr>
+                <w:sz w:val="16"/>
+                <w:szCs w:val="14"/>
+                <w:lang w:val="en-CA"/>
+              </w:rPr>
+              <w:t xml:space="preserve">→ Frontend: Typescript, Vue, </w:t>
+            </w:r>
+            <w:proofErr w:type="spellStart"/>
+            <w:r>
+              <w:rPr>
+                <w:sz w:val="16"/>
+                <w:szCs w:val="14"/>
+                <w:lang w:val="en-CA"/>
+              </w:rPr>
+              <w:t>VueX</w:t>
+            </w:r>
+            <w:proofErr w:type="spellEnd"/>
+            <w:r>
+              <w:rPr>
+                <w:sz w:val="16"/>
+                <w:szCs w:val="14"/>
+                <w:lang w:val="en-CA"/>
+              </w:rPr>
+              <w:t>, Vue Apollo (</w:t>
+            </w:r>
+            <w:proofErr w:type="spellStart"/>
+            <w:r>
+              <w:rPr>
+                <w:sz w:val="16"/>
+                <w:szCs w:val="14"/>
+                <w:lang w:val="en-CA"/>
+              </w:rPr>
+              <w:t>GraphQL</w:t>
+            </w:r>
+            <w:proofErr w:type="spellEnd"/>
+            <w:r>
+              <w:rPr>
+                <w:sz w:val="16"/>
+                <w:szCs w:val="14"/>
+                <w:lang w:val="en-CA"/>
+              </w:rPr>
+              <w:t xml:space="preserve">) </w:t>
+            </w:r>
+            <w:r>
+              <w:rPr>
+                <w:sz w:val="16"/>
+                <w:szCs w:val="14"/>
+                <w:lang w:val="en-CA"/>
+              </w:rPr>
+              <w:t>and</w:t>
+            </w:r>
+            <w:r>
+              <w:rPr>
+                <w:sz w:val="16"/>
+                <w:szCs w:val="14"/>
+                <w:lang w:val="en-CA"/>
+              </w:rPr>
+              <w:t xml:space="preserve"> </w:t>
+            </w:r>
+            <w:proofErr w:type="spellStart"/>
+            <w:r>
+              <w:rPr>
+                <w:sz w:val="16"/>
+                <w:szCs w:val="14"/>
+                <w:lang w:val="en-CA"/>
+              </w:rPr>
+              <w:t>Jquery</w:t>
+            </w:r>
+            <w:proofErr w:type="spellEnd"/>
+            <w:r>
+              <w:rPr>
+                <w:sz w:val="16"/>
+                <w:szCs w:val="14"/>
+                <w:lang w:val="en-CA"/>
+              </w:rPr>
+              <w:t>;</w:t>
+            </w:r>
+          </w:p>
+          <w:p>
+            <w:pPr>
+              <w:rPr>
+                <w:sz w:val="16"/>
+                <w:szCs w:val="14"/>
+                <w:lang w:val="en-CA"/>
+              </w:rPr>
+            </w:pPr>
+            <w:r>
+              <w:rPr>
+                <w:sz w:val="16"/>
+                <w:szCs w:val="14"/>
+                <w:lang w:val="en-CA"/>
+              </w:rPr>
+              <w:t xml:space="preserve">→ Backend: PHP, Laravel, </w:t>
+            </w:r>
+            <w:proofErr w:type="spellStart"/>
+            <w:r>
+              <w:rPr>
+                <w:sz w:val="16"/>
+                <w:szCs w:val="14"/>
+                <w:lang w:val="en-CA"/>
+              </w:rPr>
+              <w:t>GraphQL</w:t>
+            </w:r>
+            <w:proofErr w:type="spellEnd"/>
+            <w:r>
+              <w:rPr>
+                <w:sz w:val="16"/>
+                <w:szCs w:val="14"/>
+                <w:lang w:val="en-CA"/>
+              </w:rPr>
+              <w:t xml:space="preserve">, </w:t>
+            </w:r>
+            <w:proofErr w:type="spellStart"/>
+            <w:r>
+              <w:rPr>
+                <w:sz w:val="16"/>
+                <w:szCs w:val="14"/>
+                <w:lang w:val="en-CA"/>
+              </w:rPr>
+              <w:t>Mysql</w:t>
+            </w:r>
+            <w:proofErr w:type="spellEnd"/>
+            <w:r>
+              <w:rPr>
+                <w:sz w:val="16"/>
+                <w:szCs w:val="14"/>
+                <w:lang w:val="en-CA"/>
+              </w:rPr>
+              <w:t xml:space="preserve">, Redis </w:t>
+            </w:r>
+            <w:r>
+              <w:rPr>
+                <w:sz w:val="16"/>
+                <w:szCs w:val="14"/>
+                <w:lang w:val="en-CA"/>
+              </w:rPr>
+              <w:t>and</w:t>
+            </w:r>
+            <w:r>
+              <w:rPr>
+                <w:sz w:val="16"/>
+                <w:szCs w:val="14"/>
+                <w:lang w:val="en-CA"/>
+              </w:rPr>
+              <w:t xml:space="preserve"> Docker.</w:t>
+            </w:r>
+          </w:p>
+          <w:p>
+            <w:pPr>
+              <w:rPr>
+                <w:lang w:val="en-CA"/>
+              </w:rPr>
+            </w:pPr>
+          </w:p>
+          <w:p>
+            <w:pPr>
+              <w:pStyle w:val="Ttulo2"/>
+              <w:outlineLvl w:val="1"/>
+            </w:pPr>
+            <w:r>
+              <w:rPr>
+                <w:sz w:val="24"/>
+                <w:szCs w:val="24"/>
+              </w:rPr>
+              <w:t>DEVELOPER</w:t>
+            </w:r>
+            <w:r>
+              <w:rPr>
+                <w:sz w:val="24"/>
+                <w:szCs w:val="24"/>
+              </w:rPr>
+              <w:t xml:space="preserve"> </w:t>
+            </w:r>
+            <w:r>
+              <w:t xml:space="preserve">                             </w:t>
+            </w:r>
+            <w:r>
+              <w:t xml:space="preserve">    </w:t>
+            </w:r>
+            <w:r>
+              <w:t xml:space="preserve">   </w:t>
+            </w:r>
+            <w:r>
+              <w:t xml:space="preserve">       </w:t>
+            </w:r>
+            <w:r>
+              <w:t xml:space="preserve">   </w:t>
+            </w:r>
+            <w:r>
+              <w:t xml:space="preserve"> </w:t>
+            </w:r>
+            <w:r>
+              <w:t xml:space="preserve">  </w:t>
+            </w:r>
+            <w:r>
+              <w:t xml:space="preserve"> </w:t>
+            </w:r>
+            <w:r>
+              <w:rPr>
+                <w:b w:val="0"/>
+                <w:bCs/>
+                <w:sz w:val="16"/>
+                <w:szCs w:val="16"/>
+              </w:rPr>
+              <w:t>Fe</w:t>
+            </w:r>
+            <w:r>
+              <w:rPr>
+                <w:b w:val="0"/>
+                <w:bCs/>
+                <w:sz w:val="16"/>
+                <w:szCs w:val="16"/>
+              </w:rPr>
+              <w:t>b-</w:t>
+            </w:r>
+            <w:r>
+              <w:rPr>
+                <w:b w:val="0"/>
+                <w:bCs/>
+                <w:sz w:val="16"/>
+                <w:szCs w:val="16"/>
+              </w:rPr>
+              <w:t xml:space="preserve">2017 </w:t>
+            </w:r>
+            <w:r>
+              <w:rPr>
+                <w:b w:val="0"/>
+                <w:bCs/>
+                <w:sz w:val="16"/>
+                <w:szCs w:val="16"/>
+              </w:rPr>
+              <w:t>–</w:t>
+            </w:r>
+            <w:r>
+              <w:rPr>
+                <w:b w:val="0"/>
+                <w:bCs/>
+                <w:sz w:val="16"/>
+                <w:szCs w:val="16"/>
+              </w:rPr>
+              <w:t xml:space="preserve"> </w:t>
+            </w:r>
+            <w:r>
+              <w:rPr>
+                <w:b w:val="0"/>
+                <w:bCs/>
+                <w:sz w:val="16"/>
+                <w:szCs w:val="16"/>
+              </w:rPr>
+              <w:t>Fe</w:t>
+            </w:r>
+            <w:r>
+              <w:rPr>
+                <w:b w:val="0"/>
+                <w:bCs/>
+                <w:sz w:val="16"/>
+                <w:szCs w:val="16"/>
+              </w:rPr>
+              <w:t>b-</w:t>
+            </w:r>
+            <w:r>
+              <w:rPr>
+                <w:b w:val="0"/>
+                <w:bCs/>
+                <w:sz w:val="16"/>
+                <w:szCs w:val="16"/>
+              </w:rPr>
+              <w:t>2019</w:t>
+            </w:r>
+          </w:p>
+          <w:p>
+            <w:pPr>
+              <w:pStyle w:val="Ttulo3"/>
+              <w:outlineLvl w:val="2"/>
+              <w:rPr>
+                <w:sz w:val="24"/>
+                <w:szCs w:val="24"/>
+              </w:rPr>
+            </w:pPr>
+            <w:proofErr w:type="spellStart"/>
+            <w:r>
+              <w:rPr>
+                <w:sz w:val="24"/>
+                <w:szCs w:val="24"/>
+              </w:rPr>
+              <w:t>Result</w:t>
+            </w:r>
+            <w:proofErr w:type="spellEnd"/>
+            <w:r>
+              <w:rPr>
+                <w:sz w:val="24"/>
+                <w:szCs w:val="24"/>
+              </w:rPr>
+              <w:t xml:space="preserve"> Informática</w:t>
+            </w:r>
+          </w:p>
+          <w:p>
+            <w:pPr>
+              <w:rPr>
+                <w:sz w:val="16"/>
+                <w:szCs w:val="18"/>
+                <w:lang w:val="en-CA"/>
+              </w:rPr>
+            </w:pPr>
+            <w:r>
+              <w:rPr>
+                <w:sz w:val="16"/>
+                <w:szCs w:val="18"/>
+                <w:lang w:val="en-CA"/>
+              </w:rPr>
+              <w:t xml:space="preserve">Development and maintenance of systems, </w:t>
+            </w:r>
+            <w:r>
+              <w:rPr>
+                <w:sz w:val="16"/>
+                <w:szCs w:val="18"/>
+                <w:lang w:val="en-CA"/>
+              </w:rPr>
+              <w:t>websites</w:t>
+            </w:r>
+            <w:r>
+              <w:rPr>
+                <w:sz w:val="16"/>
+                <w:szCs w:val="18"/>
+                <w:lang w:val="en-CA"/>
+              </w:rPr>
+              <w:t xml:space="preserve"> and apps.</w:t>
+            </w:r>
+          </w:p>
+          <w:p>
+            <w:pPr>
+              <w:rPr>
+                <w:sz w:val="16"/>
+                <w:szCs w:val="18"/>
+                <w:lang w:val="en-CA"/>
+              </w:rPr>
+            </w:pPr>
+          </w:p>
+          <w:p>
+            <w:pPr>
+              <w:rPr>
+                <w:sz w:val="16"/>
+                <w:szCs w:val="18"/>
+                <w:lang w:val="en-CA"/>
+              </w:rPr>
+            </w:pPr>
+            <w:r>
+              <w:rPr>
+                <w:sz w:val="16"/>
+                <w:szCs w:val="18"/>
+                <w:lang w:val="en-CA"/>
+              </w:rPr>
+              <w:t>Tech stack:</w:t>
+            </w:r>
+          </w:p>
+          <w:p>
+            <w:pPr>
+              <w:rPr>
+                <w:sz w:val="16"/>
+                <w:szCs w:val="18"/>
+                <w:lang w:val="en-CA"/>
+              </w:rPr>
+            </w:pPr>
+            <w:r>
+              <w:rPr>
+                <w:sz w:val="16"/>
+                <w:szCs w:val="18"/>
+                <w:lang w:val="en-CA"/>
+              </w:rPr>
+              <w:t>→ Frontend: Typescript, Angular 2+, Vue and Bootstrap</w:t>
+            </w:r>
+          </w:p>
+          <w:p>
+            <w:pPr>
+              <w:rPr>
+                <w:sz w:val="16"/>
+                <w:szCs w:val="18"/>
+                <w:lang w:val="en-CA"/>
+              </w:rPr>
+            </w:pPr>
+            <w:r>
+              <w:rPr>
+                <w:sz w:val="16"/>
+                <w:szCs w:val="18"/>
+                <w:lang w:val="en-CA"/>
+              </w:rPr>
+              <w:t>→ Backend: PHP, Laravel and Slim</w:t>
+            </w:r>
+          </w:p>
+          <w:p>
+            <w:pPr>
+              <w:rPr>
+                <w:sz w:val="16"/>
+                <w:szCs w:val="18"/>
+                <w:lang w:val="en-CA"/>
+              </w:rPr>
+            </w:pPr>
+            <w:r>
+              <w:rPr>
+                <w:sz w:val="16"/>
+                <w:szCs w:val="18"/>
+                <w:lang w:val="en-CA"/>
+              </w:rPr>
+              <w:t>→ Desktop: Pascal, Delphi, Lazarus and Electron</w:t>
+            </w:r>
+          </w:p>
+          <w:p>
+            <w:pPr>
+              <w:rPr>
+                <w:sz w:val="16"/>
+                <w:szCs w:val="18"/>
+                <w:lang w:val="en-CA"/>
+              </w:rPr>
+            </w:pPr>
+            <w:r>
+              <w:rPr>
+                <w:sz w:val="16"/>
+                <w:szCs w:val="18"/>
+                <w:lang w:val="en-CA"/>
+              </w:rPr>
+              <w:t xml:space="preserve">→ Mobile: Ionic3, Cordova, </w:t>
+            </w:r>
+            <w:proofErr w:type="spellStart"/>
+            <w:r>
+              <w:rPr>
+                <w:sz w:val="16"/>
+                <w:szCs w:val="18"/>
+                <w:lang w:val="en-CA"/>
+              </w:rPr>
+              <w:t>Phonegap</w:t>
+            </w:r>
+            <w:proofErr w:type="spellEnd"/>
+            <w:r>
+              <w:rPr>
+                <w:sz w:val="16"/>
+                <w:szCs w:val="18"/>
+                <w:lang w:val="en-CA"/>
+              </w:rPr>
+              <w:t xml:space="preserve"> and Framework7</w:t>
+            </w:r>
+          </w:p>
+          <w:p>
+            <w:pPr>
+              <w:rPr>
+                <w:b/>
+                <w:bCs/>
+                <w:sz w:val="16"/>
+                <w:szCs w:val="18"/>
+                <w:lang w:val="en-CA"/>
+              </w:rPr>
+            </w:pPr>
+            <w:r>
+              <w:rPr>
+                <w:b/>
+                <w:bCs/>
+                <w:sz w:val="16"/>
+                <w:szCs w:val="18"/>
+                <w:lang w:val="en-CA"/>
+              </w:rPr>
+              <w:t xml:space="preserve">→ </w:t>
+            </w:r>
+            <w:r>
+              <w:rPr>
+                <w:sz w:val="16"/>
+                <w:szCs w:val="18"/>
+                <w:lang w:val="en-CA"/>
+              </w:rPr>
+              <w:t xml:space="preserve">Others: Magento and </w:t>
+            </w:r>
+            <w:proofErr w:type="spellStart"/>
+            <w:r>
+              <w:rPr>
+                <w:sz w:val="16"/>
+                <w:szCs w:val="18"/>
+                <w:lang w:val="en-CA"/>
+              </w:rPr>
+              <w:t>Wordpress</w:t>
+            </w:r>
+            <w:proofErr w:type="spellEnd"/>
+          </w:p>
+          <w:p>
+            <w:pPr>
+              <w:rPr>
+                <w:lang w:val="en-CA"/>
+              </w:rPr>
+            </w:pPr>
+          </w:p>
+          <w:p>
+            <w:pPr>
+              <w:pStyle w:val="Ttulo2"/>
+              <w:outlineLvl w:val="1"/>
+            </w:pPr>
+            <w:r>
+              <w:rPr>
+                <w:sz w:val="24"/>
+                <w:szCs w:val="24"/>
+              </w:rPr>
+              <w:lastRenderedPageBreak/>
+              <w:t>I</w:t>
+            </w:r>
+            <w:r>
+              <w:rPr>
+                <w:sz w:val="24"/>
+                <w:szCs w:val="24"/>
+              </w:rPr>
+              <w:t>NFRASTRUCTURE</w:t>
+            </w:r>
+            <w:r>
+              <w:rPr>
+                <w:sz w:val="24"/>
+                <w:szCs w:val="24"/>
+              </w:rPr>
+              <w:t xml:space="preserve"> S</w:t>
+            </w:r>
+            <w:r>
+              <w:rPr>
+                <w:sz w:val="24"/>
+                <w:szCs w:val="24"/>
+              </w:rPr>
+              <w:t>UPERVISOR</w:t>
+            </w:r>
+            <w:r>
+              <w:t xml:space="preserve"> </w:t>
+            </w:r>
+            <w:r>
+              <w:t xml:space="preserve">      </w:t>
+            </w:r>
+            <w:r>
+              <w:rPr>
+                <w:b w:val="0"/>
+                <w:bCs/>
+                <w:sz w:val="16"/>
+                <w:szCs w:val="16"/>
+              </w:rPr>
+              <w:t xml:space="preserve">          </w:t>
+            </w:r>
+            <w:r>
+              <w:rPr>
+                <w:b w:val="0"/>
+                <w:bCs/>
+                <w:sz w:val="16"/>
+                <w:szCs w:val="16"/>
+              </w:rPr>
+              <w:t xml:space="preserve">       </w:t>
+            </w:r>
+            <w:r>
+              <w:rPr>
+                <w:b w:val="0"/>
+                <w:bCs/>
+                <w:sz w:val="16"/>
+                <w:szCs w:val="16"/>
+              </w:rPr>
+              <w:t xml:space="preserve">     </w:t>
+            </w:r>
+            <w:r>
+              <w:rPr>
+                <w:b w:val="0"/>
+                <w:bCs/>
+                <w:sz w:val="16"/>
+                <w:szCs w:val="16"/>
+              </w:rPr>
+              <w:t xml:space="preserve">  </w:t>
+            </w:r>
+            <w:r>
+              <w:rPr>
+                <w:b w:val="0"/>
+                <w:bCs/>
+                <w:sz w:val="16"/>
+                <w:szCs w:val="16"/>
+              </w:rPr>
+              <w:t xml:space="preserve">  </w:t>
+            </w:r>
+            <w:r>
+              <w:rPr>
+                <w:b w:val="0"/>
+                <w:bCs/>
+                <w:sz w:val="16"/>
+                <w:szCs w:val="16"/>
+              </w:rPr>
+              <w:t xml:space="preserve">   </w:t>
+            </w:r>
+            <w:r>
+              <w:rPr>
+                <w:b w:val="0"/>
+                <w:bCs/>
+                <w:sz w:val="16"/>
+                <w:szCs w:val="16"/>
+              </w:rPr>
+              <w:t>A</w:t>
+            </w:r>
+            <w:r>
+              <w:rPr>
+                <w:b w:val="0"/>
+                <w:bCs/>
+                <w:sz w:val="16"/>
+                <w:szCs w:val="16"/>
+              </w:rPr>
+              <w:t>ug-</w:t>
+            </w:r>
+            <w:r>
+              <w:rPr>
+                <w:b w:val="0"/>
+                <w:bCs/>
+                <w:sz w:val="16"/>
+                <w:szCs w:val="16"/>
+              </w:rPr>
+              <w:t xml:space="preserve">2015 </w:t>
+            </w:r>
+            <w:r>
+              <w:rPr>
+                <w:b w:val="0"/>
+                <w:bCs/>
+                <w:sz w:val="16"/>
+                <w:szCs w:val="16"/>
+              </w:rPr>
+              <w:t>–</w:t>
+            </w:r>
+            <w:r>
+              <w:rPr>
+                <w:b w:val="0"/>
+                <w:bCs/>
+                <w:sz w:val="16"/>
+                <w:szCs w:val="16"/>
+              </w:rPr>
+              <w:t xml:space="preserve"> </w:t>
+            </w:r>
+            <w:r>
+              <w:rPr>
+                <w:b w:val="0"/>
+                <w:bCs/>
+                <w:sz w:val="16"/>
+                <w:szCs w:val="16"/>
+              </w:rPr>
+              <w:t>A</w:t>
+            </w:r>
+            <w:r>
+              <w:rPr>
+                <w:b w:val="0"/>
+                <w:bCs/>
+                <w:sz w:val="16"/>
+                <w:szCs w:val="16"/>
+              </w:rPr>
+              <w:t>ug-</w:t>
+            </w:r>
+            <w:r>
+              <w:rPr>
+                <w:b w:val="0"/>
+                <w:bCs/>
+                <w:sz w:val="16"/>
+                <w:szCs w:val="16"/>
+              </w:rPr>
+              <w:t>2016</w:t>
+            </w:r>
+          </w:p>
+          <w:p>
+            <w:pPr>
+              <w:pStyle w:val="Ttulo3"/>
+              <w:outlineLvl w:val="2"/>
+              <w:rPr>
+                <w:sz w:val="24"/>
+                <w:szCs w:val="24"/>
+              </w:rPr>
+            </w:pPr>
+            <w:proofErr w:type="spellStart"/>
+            <w:r>
+              <w:rPr>
+                <w:sz w:val="24"/>
+                <w:szCs w:val="24"/>
+              </w:rPr>
+              <w:t>Rapidanet</w:t>
+            </w:r>
+            <w:proofErr w:type="spellEnd"/>
+          </w:p>
+          <w:p>
+            <w:pPr>
+              <w:rPr>
+                <w:sz w:val="16"/>
+                <w:szCs w:val="18"/>
+                <w:lang w:val="en-CA"/>
+              </w:rPr>
+            </w:pPr>
+            <w:r>
+              <w:rPr>
+                <w:sz w:val="16"/>
+                <w:szCs w:val="18"/>
+                <w:lang w:val="en-CA"/>
+              </w:rPr>
+              <w:t xml:space="preserve">Responsible for </w:t>
+            </w:r>
+            <w:r>
+              <w:rPr>
+                <w:sz w:val="16"/>
+                <w:szCs w:val="18"/>
+                <w:lang w:val="en-CA"/>
+              </w:rPr>
+              <w:t>supervising</w:t>
+            </w:r>
+            <w:r>
+              <w:rPr>
+                <w:sz w:val="16"/>
+                <w:szCs w:val="18"/>
+                <w:lang w:val="en-CA"/>
+              </w:rPr>
+              <w:t xml:space="preserve"> and evaluate sup</w:t>
+            </w:r>
+            <w:r>
+              <w:rPr>
+                <w:sz w:val="16"/>
+                <w:szCs w:val="18"/>
+                <w:lang w:val="en-CA"/>
+              </w:rPr>
+              <w:t>port</w:t>
+            </w:r>
+            <w:r>
+              <w:rPr>
+                <w:sz w:val="16"/>
+                <w:szCs w:val="18"/>
+                <w:lang w:val="en-CA"/>
+              </w:rPr>
+              <w:t xml:space="preserve"> and infrastructure teams.</w:t>
+            </w:r>
+          </w:p>
+          <w:p>
+            <w:pPr>
+              <w:rPr>
+                <w:sz w:val="16"/>
+                <w:szCs w:val="18"/>
+                <w:lang w:val="en-CA"/>
+              </w:rPr>
+            </w:pPr>
+          </w:p>
+          <w:p>
+            <w:pPr>
+              <w:rPr>
+                <w:sz w:val="16"/>
+                <w:szCs w:val="18"/>
+                <w:lang w:val="en-CA"/>
+              </w:rPr>
+            </w:pPr>
+            <w:r>
+              <w:rPr>
+                <w:sz w:val="16"/>
+                <w:szCs w:val="18"/>
+                <w:lang w:val="en-CA"/>
+              </w:rPr>
+              <w:t>→ Create monthly reports for results presentation</w:t>
+            </w:r>
+          </w:p>
+          <w:p>
+            <w:pPr>
+              <w:rPr>
+                <w:sz w:val="16"/>
+                <w:szCs w:val="18"/>
+                <w:lang w:val="en-CA"/>
+              </w:rPr>
+            </w:pPr>
+            <w:r>
+              <w:rPr>
+                <w:sz w:val="16"/>
+                <w:szCs w:val="18"/>
+                <w:lang w:val="en-CA"/>
+              </w:rPr>
+              <w:t>→ Create and provide trainings</w:t>
+            </w:r>
+          </w:p>
+          <w:p>
+            <w:pPr>
+              <w:rPr>
+                <w:sz w:val="16"/>
+                <w:szCs w:val="18"/>
+                <w:lang w:val="en-CA"/>
+              </w:rPr>
+            </w:pPr>
+            <w:r>
+              <w:rPr>
+                <w:sz w:val="16"/>
+                <w:szCs w:val="18"/>
+                <w:lang w:val="en-CA"/>
+              </w:rPr>
+              <w:t>→ Attendance for corporate customers and field teams (24/7)</w:t>
+            </w:r>
+          </w:p>
+          <w:p>
+            <w:pPr>
+              <w:rPr>
+                <w:sz w:val="16"/>
+                <w:szCs w:val="18"/>
+                <w:lang w:val="en-CA"/>
+              </w:rPr>
+            </w:pPr>
+            <w:r>
+              <w:rPr>
+                <w:sz w:val="16"/>
+                <w:szCs w:val="18"/>
+                <w:lang w:val="en-CA"/>
+              </w:rPr>
+              <w:t xml:space="preserve">→ Web development (PHP, MYSQL e </w:t>
+            </w:r>
+            <w:proofErr w:type="spellStart"/>
+            <w:r>
+              <w:rPr>
+                <w:sz w:val="16"/>
+                <w:szCs w:val="18"/>
+                <w:lang w:val="en-CA"/>
+              </w:rPr>
+              <w:t>Jquery</w:t>
+            </w:r>
+            <w:proofErr w:type="spellEnd"/>
+            <w:r>
+              <w:rPr>
+                <w:sz w:val="16"/>
+                <w:szCs w:val="18"/>
+                <w:lang w:val="en-CA"/>
+              </w:rPr>
+              <w:t>)</w:t>
+            </w:r>
+          </w:p>
+          <w:p>
+            <w:pPr>
+              <w:rPr>
+                <w:sz w:val="16"/>
+                <w:szCs w:val="18"/>
+                <w:lang w:val="en-CA"/>
+              </w:rPr>
+            </w:pPr>
+            <w:r>
+              <w:rPr>
+                <w:sz w:val="16"/>
+                <w:szCs w:val="18"/>
+                <w:lang w:val="en-CA"/>
+              </w:rPr>
+              <w:t>→ Management of the company's email and system accounts</w:t>
+            </w:r>
+          </w:p>
+          <w:p>
+            <w:pPr>
+              <w:rPr>
+                <w:sz w:val="16"/>
+                <w:szCs w:val="18"/>
+                <w:lang w:val="en-CA"/>
+              </w:rPr>
+            </w:pPr>
+            <w:r>
+              <w:rPr>
+                <w:sz w:val="16"/>
+                <w:szCs w:val="18"/>
+                <w:lang w:val="en-CA"/>
+              </w:rPr>
+              <w:t>→ Servers Maintenance (infrastructure)</w:t>
+            </w:r>
+          </w:p>
+          <w:p>
+            <w:pPr>
+              <w:rPr>
+                <w:sz w:val="18"/>
+                <w:szCs w:val="18"/>
+                <w:lang w:val="en-CA"/>
+              </w:rPr>
+            </w:pPr>
+          </w:p>
+          <w:p>
+            <w:pPr>
+              <w:pStyle w:val="Ttulo2"/>
+              <w:outlineLvl w:val="1"/>
+              <w:rPr>
+                <w:lang w:val="en-CA"/>
+              </w:rPr>
+            </w:pPr>
+            <w:r>
+              <w:rPr>
+                <w:sz w:val="24"/>
+                <w:szCs w:val="24"/>
+                <w:lang w:val="en-CA"/>
+              </w:rPr>
+              <w:t>T</w:t>
+            </w:r>
+            <w:r>
+              <w:rPr>
+                <w:sz w:val="24"/>
+                <w:szCs w:val="24"/>
+                <w:lang w:val="en-CA"/>
+              </w:rPr>
+              <w:t>ECHNICAL</w:t>
+            </w:r>
+            <w:r>
+              <w:rPr>
+                <w:sz w:val="24"/>
+                <w:szCs w:val="24"/>
+                <w:lang w:val="en-CA"/>
+              </w:rPr>
+              <w:t xml:space="preserve"> S</w:t>
+            </w:r>
+            <w:r>
+              <w:rPr>
+                <w:sz w:val="24"/>
+                <w:szCs w:val="24"/>
+                <w:lang w:val="en-CA"/>
+              </w:rPr>
+              <w:t>UPPORT</w:t>
+            </w:r>
+            <w:r>
+              <w:rPr>
+                <w:lang w:val="en-CA"/>
+              </w:rPr>
+              <w:t xml:space="preserve">     </w:t>
+            </w:r>
+            <w:r>
+              <w:rPr>
+                <w:b w:val="0"/>
+                <w:bCs/>
+                <w:sz w:val="16"/>
+                <w:szCs w:val="16"/>
+                <w:lang w:val="en-CA"/>
+              </w:rPr>
+              <w:t xml:space="preserve">                           </w:t>
+            </w:r>
+            <w:r>
+              <w:rPr>
+                <w:b w:val="0"/>
+                <w:bCs/>
+                <w:sz w:val="16"/>
+                <w:szCs w:val="16"/>
+                <w:lang w:val="en-CA"/>
+              </w:rPr>
+              <w:t xml:space="preserve">     </w:t>
+            </w:r>
+            <w:r>
+              <w:rPr>
+                <w:b w:val="0"/>
+                <w:bCs/>
+                <w:sz w:val="16"/>
+                <w:szCs w:val="16"/>
+                <w:lang w:val="en-CA"/>
+              </w:rPr>
+              <w:t xml:space="preserve"> </w:t>
+            </w:r>
+            <w:r>
+              <w:rPr>
+                <w:b w:val="0"/>
+                <w:bCs/>
+                <w:sz w:val="16"/>
+                <w:szCs w:val="16"/>
+                <w:lang w:val="en-CA"/>
+              </w:rPr>
+              <w:t xml:space="preserve">          </w:t>
+            </w:r>
+            <w:r>
+              <w:rPr>
+                <w:b w:val="0"/>
+                <w:bCs/>
+                <w:sz w:val="16"/>
+                <w:szCs w:val="16"/>
+                <w:lang w:val="en-CA"/>
+              </w:rPr>
+              <w:t xml:space="preserve"> </w:t>
+            </w:r>
+            <w:r>
+              <w:rPr>
+                <w:b w:val="0"/>
+                <w:bCs/>
+                <w:sz w:val="16"/>
+                <w:szCs w:val="16"/>
+                <w:lang w:val="en-CA"/>
+              </w:rPr>
+              <w:t xml:space="preserve"> </w:t>
+            </w:r>
+            <w:r>
+              <w:rPr>
+                <w:b w:val="0"/>
+                <w:bCs/>
+                <w:sz w:val="16"/>
+                <w:szCs w:val="16"/>
+                <w:lang w:val="en-CA"/>
+              </w:rPr>
+              <w:t xml:space="preserve">    </w:t>
+            </w:r>
+            <w:r>
+              <w:rPr>
+                <w:b w:val="0"/>
+                <w:bCs/>
+                <w:sz w:val="16"/>
+                <w:szCs w:val="16"/>
+                <w:lang w:val="en-CA"/>
+              </w:rPr>
+              <w:t xml:space="preserve"> </w:t>
+            </w:r>
+            <w:r>
+              <w:rPr>
+                <w:b w:val="0"/>
+                <w:bCs/>
+                <w:sz w:val="16"/>
+                <w:szCs w:val="16"/>
+                <w:lang w:val="en-CA"/>
+              </w:rPr>
+              <w:t xml:space="preserve">  </w:t>
+            </w:r>
+            <w:r>
+              <w:rPr>
+                <w:b w:val="0"/>
+                <w:bCs/>
+                <w:sz w:val="16"/>
+                <w:szCs w:val="16"/>
+                <w:lang w:val="en-CA"/>
+              </w:rPr>
+              <w:t xml:space="preserve"> </w:t>
+            </w:r>
+            <w:r>
+              <w:rPr>
+                <w:b w:val="0"/>
+                <w:bCs/>
+                <w:sz w:val="16"/>
+                <w:szCs w:val="16"/>
+                <w:lang w:val="en-CA"/>
+              </w:rPr>
+              <w:t xml:space="preserve"> </w:t>
+            </w:r>
+            <w:r>
+              <w:rPr>
+                <w:b w:val="0"/>
+                <w:bCs/>
+                <w:sz w:val="16"/>
+                <w:szCs w:val="16"/>
+                <w:lang w:val="en-CA"/>
+              </w:rPr>
+              <w:t>A</w:t>
+            </w:r>
+            <w:r>
+              <w:rPr>
+                <w:b w:val="0"/>
+                <w:bCs/>
+                <w:sz w:val="16"/>
+                <w:szCs w:val="16"/>
+                <w:lang w:val="en-CA"/>
+              </w:rPr>
+              <w:t>ug-</w:t>
+            </w:r>
+            <w:r>
+              <w:rPr>
+                <w:b w:val="0"/>
+                <w:bCs/>
+                <w:sz w:val="16"/>
+                <w:szCs w:val="16"/>
+                <w:lang w:val="en-CA"/>
+              </w:rPr>
+              <w:t xml:space="preserve">2012 – </w:t>
+            </w:r>
+            <w:r>
+              <w:rPr>
+                <w:b w:val="0"/>
+                <w:bCs/>
+                <w:sz w:val="16"/>
+                <w:szCs w:val="16"/>
+                <w:lang w:val="en-CA"/>
+              </w:rPr>
+              <w:t>Aug-</w:t>
+            </w:r>
+            <w:r>
+              <w:rPr>
+                <w:b w:val="0"/>
+                <w:bCs/>
+                <w:sz w:val="16"/>
+                <w:szCs w:val="16"/>
+                <w:lang w:val="en-CA"/>
+              </w:rPr>
+              <w:t>2015</w:t>
+            </w:r>
+          </w:p>
+          <w:p>
+            <w:pPr>
+              <w:pStyle w:val="Ttulo3"/>
+              <w:outlineLvl w:val="2"/>
+              <w:rPr>
+                <w:sz w:val="24"/>
+                <w:szCs w:val="24"/>
+              </w:rPr>
+            </w:pPr>
+            <w:proofErr w:type="spellStart"/>
+            <w:r>
+              <w:rPr>
+                <w:sz w:val="24"/>
+                <w:szCs w:val="24"/>
+              </w:rPr>
+              <w:t>Rapidanet</w:t>
+            </w:r>
+            <w:proofErr w:type="spellEnd"/>
           </w:p>
           <w:p>
             <w:pPr>
@@ -4979,28 +7097,16 @@
               <w:rPr>
                 <w:sz w:val="16"/>
                 <w:szCs w:val="16"/>
-              </w:rPr>
-            </w:pPr>
-            <w:r>
-              <w:rPr>
-                <w:sz w:val="16"/>
-                <w:szCs w:val="16"/>
-              </w:rPr>
-              <w:t>Atuando com desenvolvimento de software em projetos</w:t>
-            </w:r>
-            <w:r>
-              <w:rPr>
-                <w:sz w:val="16"/>
-                <w:szCs w:val="16"/>
-              </w:rPr>
-              <w:t xml:space="preserve"> nacionais e </w:t>
-            </w:r>
-            <w:r>
-              <w:rPr>
-                <w:sz w:val="16"/>
-                <w:szCs w:val="16"/>
-              </w:rPr>
-              <w:t>internacionais.</w:t>
+                <w:lang w:val="en-CA"/>
+              </w:rPr>
+            </w:pPr>
+            <w:r>
+              <w:rPr>
+                <w:sz w:val="16"/>
+                <w:szCs w:val="16"/>
+                <w:lang w:val="en-CA"/>
+              </w:rPr>
+              <w:t>Responsible for technical activities in the company.</w:t>
             </w:r>
           </w:p>
           <w:p>
@@ -5010,207 +7116,9 @@
               <w:rPr>
                 <w:sz w:val="16"/>
                 <w:szCs w:val="16"/>
-              </w:rPr>
-            </w:pPr>
-            <w:r>
-              <w:rPr>
-                <w:sz w:val="16"/>
-                <w:szCs w:val="16"/>
-              </w:rPr>
-              <w:t>Stack utilizada:</w:t>
-            </w:r>
-          </w:p>
-          <w:p>
-            <w:pPr>
-              <w:pStyle w:val="Year"/>
-              <w:numPr>
-                <w:ilvl w:val="0"/>
-                <w:numId w:val="12"/>
-              </w:numPr>
-              <w:jc w:val="left"/>
-              <w:rPr>
-                <w:sz w:val="16"/>
-                <w:szCs w:val="16"/>
-                <w:lang w:val="en-CA"/>
-              </w:rPr>
-            </w:pPr>
-            <w:r>
-              <w:rPr>
-                <w:sz w:val="16"/>
-                <w:szCs w:val="16"/>
-                <w:lang w:val="en-CA"/>
-              </w:rPr>
-              <w:t>Frontend: Javascript, Typescript, Angular;</w:t>
-            </w:r>
-          </w:p>
-          <w:p>
-            <w:pPr>
-              <w:pStyle w:val="Year"/>
-              <w:numPr>
-                <w:ilvl w:val="0"/>
-                <w:numId w:val="12"/>
-              </w:numPr>
-              <w:jc w:val="left"/>
-              <w:rPr>
-                <w:sz w:val="16"/>
-                <w:szCs w:val="16"/>
-                <w:lang w:val="en-CA"/>
-              </w:rPr>
-            </w:pPr>
-            <w:r>
-              <w:rPr>
-                <w:sz w:val="16"/>
-                <w:szCs w:val="16"/>
-                <w:lang w:val="en-CA"/>
-              </w:rPr>
-              <w:t>Backend: PHP, Laravel, CodeIgniter;</w:t>
-            </w:r>
-          </w:p>
-          <w:p>
-            <w:pPr>
-              <w:pStyle w:val="PargrafodaLista"/>
-              <w:numPr>
-                <w:ilvl w:val="0"/>
-                <w:numId w:val="12"/>
-              </w:numPr>
-              <w:rPr>
-                <w:sz w:val="16"/>
-                <w:szCs w:val="16"/>
-              </w:rPr>
-            </w:pPr>
-            <w:r>
-              <w:rPr>
-                <w:sz w:val="16"/>
-                <w:szCs w:val="16"/>
-              </w:rPr>
-              <w:t>Mobile: Dart, Flutter (Android e IOS);</w:t>
-            </w:r>
-          </w:p>
-          <w:p>
-            <w:pPr>
-              <w:pStyle w:val="PargrafodaLista"/>
-              <w:numPr>
-                <w:ilvl w:val="0"/>
-                <w:numId w:val="12"/>
-              </w:numPr>
-              <w:rPr>
-                <w:sz w:val="16"/>
-                <w:szCs w:val="16"/>
-              </w:rPr>
-            </w:pPr>
-            <w:r>
-              <w:rPr>
-                <w:sz w:val="16"/>
-                <w:szCs w:val="16"/>
-              </w:rPr>
-              <w:t>Infraestrutura: Amazon AWS,</w:t>
-            </w:r>
-            <w:r>
-              <w:rPr>
-                <w:sz w:val="16"/>
-                <w:szCs w:val="16"/>
-              </w:rPr>
-              <w:t xml:space="preserve"> Microsoft Azure,</w:t>
-            </w:r>
-            <w:r>
-              <w:rPr>
-                <w:sz w:val="16"/>
-                <w:szCs w:val="16"/>
-              </w:rPr>
-              <w:t xml:space="preserve"> Oracle OCI.</w:t>
-            </w:r>
-          </w:p>
-          <w:p>
-            <w:pPr>
-              <w:pStyle w:val="Ttulo2"/>
-              <w:outlineLvl w:val="1"/>
-              <w:rPr>
-                <w:sz w:val="24"/>
-                <w:szCs w:val="24"/>
-              </w:rPr>
-            </w:pPr>
-          </w:p>
-          <w:p>
-            <w:pPr>
-              <w:pStyle w:val="Ttulo2"/>
-              <w:outlineLvl w:val="1"/>
-            </w:pPr>
-            <w:r>
-              <w:rPr>
-                <w:sz w:val="24"/>
-                <w:szCs w:val="24"/>
-              </w:rPr>
-              <w:t xml:space="preserve">DESENVOLVEDOR </w:t>
-            </w:r>
-            <w:r>
-              <w:rPr>
-                <w:sz w:val="24"/>
-                <w:szCs w:val="24"/>
-              </w:rPr>
-              <w:t>SOFTWARE</w:t>
-            </w:r>
-            <w:r>
-              <w:t xml:space="preserve">                        </w:t>
-            </w:r>
-            <w:r>
-              <w:t xml:space="preserve"> </w:t>
-            </w:r>
-            <w:r>
-              <w:t xml:space="preserve"> </w:t>
-            </w:r>
-            <w:r>
-              <w:rPr>
-                <w:b w:val="0"/>
-                <w:bCs/>
-                <w:sz w:val="16"/>
-                <w:szCs w:val="16"/>
-              </w:rPr>
-              <w:t xml:space="preserve">Nov/2020 </w:t>
-            </w:r>
-            <w:r>
-              <w:rPr>
-                <w:b w:val="0"/>
-                <w:bCs/>
-                <w:sz w:val="16"/>
-                <w:szCs w:val="16"/>
-              </w:rPr>
-              <w:t>–</w:t>
-            </w:r>
-            <w:r>
-              <w:rPr>
-                <w:b w:val="0"/>
-                <w:bCs/>
-                <w:sz w:val="16"/>
-                <w:szCs w:val="16"/>
-              </w:rPr>
-              <w:t xml:space="preserve"> </w:t>
-            </w:r>
-            <w:r>
-              <w:rPr>
-                <w:b w:val="0"/>
-                <w:bCs/>
-                <w:sz w:val="16"/>
-                <w:szCs w:val="16"/>
-              </w:rPr>
-              <w:t>Set/2021</w:t>
-            </w:r>
-          </w:p>
-          <w:p>
-            <w:pPr>
-              <w:pStyle w:val="Ttulo3"/>
-              <w:outlineLvl w:val="2"/>
-              <w:rPr>
-                <w:sz w:val="24"/>
-                <w:szCs w:val="24"/>
-              </w:rPr>
-            </w:pPr>
-            <w:r>
-              <w:rPr>
-                <w:sz w:val="24"/>
-                <w:szCs w:val="24"/>
-              </w:rPr>
-              <w:t>Datainfo</w:t>
-            </w:r>
+                <w:lang w:val="en-CA"/>
+              </w:rPr>
+            </w:pPr>
           </w:p>
           <w:p>
             <w:pPr>
@@ -5219,14 +7127,16 @@
               <w:rPr>
                 <w:sz w:val="16"/>
                 <w:szCs w:val="16"/>
-              </w:rPr>
-            </w:pPr>
-            <w:r>
-              <w:rPr>
-                <w:sz w:val="16"/>
-                <w:szCs w:val="16"/>
-              </w:rPr>
-              <w:t>Envolvido no desenvolvimento de um projeto internacional.</w:t>
+                <w:lang w:val="en-CA"/>
+              </w:rPr>
+            </w:pPr>
+            <w:r>
+              <w:rPr>
+                <w:sz w:val="16"/>
+                <w:szCs w:val="16"/>
+                <w:lang w:val="en-CA"/>
+              </w:rPr>
+              <w:t>→ Remote technical assistance</w:t>
             </w:r>
           </w:p>
           <w:p>
@@ -5236,202 +7146,16 @@
               <w:rPr>
                 <w:sz w:val="16"/>
                 <w:szCs w:val="16"/>
-              </w:rPr>
-            </w:pPr>
-            <w:r>
-              <w:rPr>
-                <w:sz w:val="16"/>
-                <w:szCs w:val="16"/>
-              </w:rPr>
-              <w:t>Stack utilizada:</w:t>
-            </w:r>
-          </w:p>
-          <w:p>
-            <w:pPr>
-              <w:pStyle w:val="Year"/>
-              <w:numPr>
-                <w:ilvl w:val="0"/>
-                <w:numId w:val="12"/>
-              </w:numPr>
-              <w:jc w:val="left"/>
-              <w:rPr>
-                <w:sz w:val="16"/>
-                <w:szCs w:val="16"/>
-              </w:rPr>
-            </w:pPr>
-            <w:r>
-              <w:rPr>
-                <w:sz w:val="16"/>
-                <w:szCs w:val="16"/>
-              </w:rPr>
-              <w:t>Frontend: Javascript, AngularJS;</w:t>
-            </w:r>
-          </w:p>
-          <w:p>
-            <w:pPr>
-              <w:pStyle w:val="Year"/>
-              <w:numPr>
-                <w:ilvl w:val="0"/>
-                <w:numId w:val="12"/>
-              </w:numPr>
-              <w:jc w:val="left"/>
-              <w:rPr>
-                <w:sz w:val="16"/>
-                <w:szCs w:val="16"/>
-                <w:lang w:val="en-CA"/>
-              </w:rPr>
-            </w:pPr>
-            <w:r>
-              <w:rPr>
-                <w:sz w:val="16"/>
-                <w:szCs w:val="16"/>
-                <w:lang w:val="en-CA"/>
-              </w:rPr>
-              <w:t>Backend: PHP, CodeIgniter e Oracle;</w:t>
-            </w:r>
-          </w:p>
-          <w:p>
-            <w:pPr>
-              <w:pStyle w:val="Year"/>
-              <w:numPr>
-                <w:ilvl w:val="0"/>
-                <w:numId w:val="12"/>
-              </w:numPr>
-              <w:jc w:val="left"/>
-              <w:rPr>
-                <w:sz w:val="16"/>
-                <w:szCs w:val="16"/>
-              </w:rPr>
-            </w:pPr>
-            <w:r>
-              <w:rPr>
-                <w:sz w:val="16"/>
-                <w:szCs w:val="16"/>
-              </w:rPr>
-              <w:t>Mobile: Ionic (Android e IOS);</w:t>
-            </w:r>
-          </w:p>
-          <w:p>
-            <w:pPr>
-              <w:pStyle w:val="PargrafodaLista"/>
-              <w:numPr>
-                <w:ilvl w:val="0"/>
-                <w:numId w:val="12"/>
-              </w:numPr>
-              <w:rPr>
-                <w:sz w:val="16"/>
-                <w:szCs w:val="16"/>
-              </w:rPr>
-            </w:pPr>
-            <w:r>
-              <w:rPr>
-                <w:sz w:val="16"/>
-                <w:szCs w:val="16"/>
-              </w:rPr>
-              <w:t>Infraestrutura: Amazon AWS, Oracle OCI.</w:t>
-            </w:r>
-          </w:p>
-          <w:p>
-            <w:pPr>
-              <w:pStyle w:val="Ttulo2"/>
-              <w:outlineLvl w:val="1"/>
-              <w:rPr>
-                <w:sz w:val="24"/>
-                <w:szCs w:val="24"/>
-              </w:rPr>
-            </w:pPr>
-          </w:p>
-          <w:p>
-            <w:pPr>
-              <w:pStyle w:val="Ttulo2"/>
-              <w:outlineLvl w:val="1"/>
-            </w:pPr>
-            <w:r>
-              <w:rPr>
-                <w:sz w:val="24"/>
-                <w:szCs w:val="24"/>
-              </w:rPr>
-              <w:t>DESENVOLVEDOR PHP</w:t>
-            </w:r>
-            <w:r>
-              <w:t xml:space="preserve">                       </w:t>
-            </w:r>
-            <w:r>
-              <w:t xml:space="preserve">   </w:t>
-            </w:r>
-            <w:r>
-              <w:t xml:space="preserve">     </w:t>
-            </w:r>
-            <w:r>
-              <w:t xml:space="preserve">  </w:t>
-            </w:r>
-            <w:r>
-              <w:t xml:space="preserve"> </w:t>
-            </w:r>
-            <w:r>
-              <w:t xml:space="preserve">  </w:t>
-            </w:r>
-            <w:r>
-              <w:rPr>
-                <w:b w:val="0"/>
-                <w:bCs/>
-                <w:sz w:val="16"/>
-                <w:szCs w:val="16"/>
-              </w:rPr>
-              <w:t>Fev/</w:t>
-            </w:r>
-            <w:r>
-              <w:rPr>
-                <w:b w:val="0"/>
-                <w:bCs/>
-                <w:sz w:val="16"/>
-                <w:szCs w:val="16"/>
-              </w:rPr>
-              <w:t>2019</w:t>
-            </w:r>
-            <w:r>
-              <w:rPr>
-                <w:b w:val="0"/>
-                <w:bCs/>
-                <w:sz w:val="16"/>
-                <w:szCs w:val="16"/>
-              </w:rPr>
-              <w:t xml:space="preserve"> </w:t>
-            </w:r>
-            <w:r>
-              <w:rPr>
-                <w:b w:val="0"/>
-                <w:bCs/>
-                <w:sz w:val="16"/>
-                <w:szCs w:val="16"/>
-              </w:rPr>
-              <w:t>-</w:t>
-            </w:r>
-            <w:r>
-              <w:rPr>
-                <w:b w:val="0"/>
-                <w:bCs/>
-                <w:sz w:val="16"/>
-                <w:szCs w:val="16"/>
-              </w:rPr>
-              <w:t xml:space="preserve"> Nov/2020</w:t>
-            </w:r>
-          </w:p>
-          <w:p>
-            <w:pPr>
-              <w:pStyle w:val="Ttulo3"/>
-              <w:outlineLvl w:val="2"/>
-              <w:rPr>
-                <w:sz w:val="24"/>
-                <w:szCs w:val="24"/>
-              </w:rPr>
-            </w:pPr>
-            <w:r>
-              <w:rPr>
-                <w:sz w:val="24"/>
-                <w:szCs w:val="24"/>
-              </w:rPr>
-              <w:t>Grupo Plan Marketing</w:t>
+                <w:lang w:val="en-CA"/>
+              </w:rPr>
+            </w:pPr>
+            <w:r>
+              <w:rPr>
+                <w:sz w:val="16"/>
+                <w:szCs w:val="16"/>
+                <w:lang w:val="en-CA"/>
+              </w:rPr>
+              <w:t>→ Network monitoring</w:t>
             </w:r>
           </w:p>
           <w:p>
@@ -5441,15 +7165,45 @@
               <w:rPr>
                 <w:sz w:val="16"/>
                 <w:szCs w:val="16"/>
-              </w:rPr>
-            </w:pPr>
-            <w:r>
-              <w:rPr>
-                <w:sz w:val="16"/>
-                <w:szCs w:val="16"/>
-              </w:rPr>
-              <w:t>Desenvolvimento de um portal de representantes integrado ao SAP.</w:t>
-            </w:r>
+                <w:lang w:val="en-CA"/>
+              </w:rPr>
+            </w:pPr>
+            <w:r>
+              <w:rPr>
+                <w:sz w:val="16"/>
+                <w:szCs w:val="16"/>
+                <w:lang w:val="en-CA"/>
+              </w:rPr>
+              <w:t xml:space="preserve">→ Configuration of Ubiquiti and </w:t>
+            </w:r>
+            <w:proofErr w:type="spellStart"/>
+            <w:r>
+              <w:rPr>
+                <w:sz w:val="16"/>
+                <w:szCs w:val="16"/>
+                <w:lang w:val="en-CA"/>
+              </w:rPr>
+              <w:t>Mikrotik</w:t>
+            </w:r>
+            <w:proofErr w:type="spellEnd"/>
+            <w:r>
+              <w:rPr>
+                <w:sz w:val="16"/>
+                <w:szCs w:val="16"/>
+                <w:lang w:val="en-CA"/>
+              </w:rPr>
+              <w:t xml:space="preserve"> </w:t>
+            </w:r>
+            <w:proofErr w:type="spellStart"/>
+            <w:r>
+              <w:rPr>
+                <w:sz w:val="16"/>
+                <w:szCs w:val="16"/>
+                <w:lang w:val="en-CA"/>
+              </w:rPr>
+              <w:t>equipments</w:t>
+            </w:r>
+            <w:proofErr w:type="spellEnd"/>
           </w:p>
           <w:p>
             <w:pPr>
@@ -5458,741 +7212,16 @@
               <w:rPr>
                 <w:sz w:val="16"/>
                 <w:szCs w:val="16"/>
-              </w:rPr>
-            </w:pPr>
-            <w:r>
-              <w:rPr>
-                <w:sz w:val="16"/>
-                <w:szCs w:val="16"/>
-              </w:rPr>
-              <w:t>Stack utilizada:</w:t>
-            </w:r>
-          </w:p>
-          <w:p>
-            <w:pPr>
-              <w:pStyle w:val="Year"/>
-              <w:numPr>
-                <w:ilvl w:val="0"/>
-                <w:numId w:val="12"/>
-              </w:numPr>
-              <w:jc w:val="left"/>
-              <w:rPr>
-                <w:sz w:val="16"/>
-                <w:szCs w:val="16"/>
-                <w:lang w:val="en-CA"/>
-              </w:rPr>
-            </w:pPr>
-            <w:r>
-              <w:rPr>
-                <w:sz w:val="16"/>
-                <w:szCs w:val="16"/>
-                <w:lang w:val="en-CA"/>
-              </w:rPr>
-              <w:t>Frontend: Typescript, Angular 2+, Vue e Bootstrap;</w:t>
-            </w:r>
-          </w:p>
-          <w:p>
-            <w:pPr>
-              <w:pStyle w:val="Year"/>
-              <w:numPr>
-                <w:ilvl w:val="0"/>
-                <w:numId w:val="12"/>
-              </w:numPr>
-              <w:jc w:val="left"/>
-              <w:rPr>
-                <w:sz w:val="16"/>
-                <w:szCs w:val="16"/>
-                <w:lang w:val="en-CA"/>
-              </w:rPr>
-            </w:pPr>
-            <w:r>
-              <w:rPr>
-                <w:sz w:val="16"/>
-                <w:szCs w:val="16"/>
-                <w:lang w:val="en-CA"/>
-              </w:rPr>
-              <w:t>Backend: PHP, Laravel e Slim;</w:t>
-            </w:r>
-          </w:p>
-          <w:p>
-            <w:pPr>
-              <w:pStyle w:val="Year"/>
-              <w:numPr>
-                <w:ilvl w:val="0"/>
-                <w:numId w:val="12"/>
-              </w:numPr>
-              <w:jc w:val="left"/>
-              <w:rPr>
-                <w:sz w:val="16"/>
-                <w:szCs w:val="16"/>
-              </w:rPr>
-            </w:pPr>
-            <w:r>
-              <w:rPr>
-                <w:sz w:val="16"/>
-                <w:szCs w:val="16"/>
-              </w:rPr>
-              <w:t>Desktop:  Pascal, Delphi, Lazarus e Electron;</w:t>
-            </w:r>
-          </w:p>
-          <w:p>
-            <w:pPr>
-              <w:pStyle w:val="Year"/>
-              <w:numPr>
-                <w:ilvl w:val="0"/>
-                <w:numId w:val="12"/>
-              </w:numPr>
-              <w:jc w:val="left"/>
-              <w:rPr>
-                <w:sz w:val="16"/>
-                <w:szCs w:val="16"/>
-                <w:lang w:val="en-CA"/>
-              </w:rPr>
-            </w:pPr>
-            <w:r>
-              <w:rPr>
-                <w:sz w:val="16"/>
-                <w:szCs w:val="16"/>
-                <w:lang w:val="en-CA"/>
-              </w:rPr>
-              <w:t>Mobile:    Ionic 3, Cordova, Phonegap e Framework7.</w:t>
-            </w:r>
-          </w:p>
-          <w:p>
-            <w:pPr>
-              <w:pStyle w:val="Ttulo2"/>
-              <w:outlineLvl w:val="1"/>
-              <w:rPr>
-                <w:sz w:val="24"/>
-                <w:szCs w:val="24"/>
-                <w:lang w:val="en-CA"/>
-              </w:rPr>
-            </w:pPr>
-          </w:p>
-          <w:p>
-            <w:pPr>
-              <w:pStyle w:val="Ttulo2"/>
-              <w:outlineLvl w:val="1"/>
-            </w:pPr>
-            <w:r>
-              <w:rPr>
-                <w:sz w:val="24"/>
-                <w:szCs w:val="24"/>
-              </w:rPr>
-              <w:t>PROGRAMADOR</w:t>
-            </w:r>
-            <w:r>
-              <w:rPr>
-                <w:sz w:val="24"/>
-                <w:szCs w:val="24"/>
-              </w:rPr>
-              <w:t xml:space="preserve"> </w:t>
-            </w:r>
-            <w:r>
-              <w:t xml:space="preserve">                             </w:t>
-            </w:r>
-            <w:r>
-              <w:t xml:space="preserve">    </w:t>
-            </w:r>
-            <w:r>
-              <w:t xml:space="preserve">      </w:t>
-            </w:r>
-            <w:r>
-              <w:t xml:space="preserve"> </w:t>
-            </w:r>
-            <w:r>
-              <w:t xml:space="preserve">  </w:t>
-            </w:r>
-            <w:r>
-              <w:t xml:space="preserve"> </w:t>
-            </w:r>
-            <w:r>
-              <w:rPr>
-                <w:b w:val="0"/>
-                <w:bCs/>
-                <w:sz w:val="16"/>
-                <w:szCs w:val="16"/>
-              </w:rPr>
-              <w:t>Fev/</w:t>
-            </w:r>
-            <w:r>
-              <w:rPr>
-                <w:b w:val="0"/>
-                <w:bCs/>
-                <w:sz w:val="16"/>
-                <w:szCs w:val="16"/>
-              </w:rPr>
-              <w:t xml:space="preserve">2017 </w:t>
-            </w:r>
-            <w:r>
-              <w:rPr>
-                <w:b w:val="0"/>
-                <w:bCs/>
-                <w:sz w:val="16"/>
-                <w:szCs w:val="16"/>
-              </w:rPr>
-              <w:t>-</w:t>
-            </w:r>
-            <w:r>
-              <w:rPr>
-                <w:b w:val="0"/>
-                <w:bCs/>
-                <w:sz w:val="16"/>
-                <w:szCs w:val="16"/>
-              </w:rPr>
-              <w:t xml:space="preserve"> </w:t>
-            </w:r>
-            <w:r>
-              <w:rPr>
-                <w:b w:val="0"/>
-                <w:bCs/>
-                <w:sz w:val="16"/>
-                <w:szCs w:val="16"/>
-              </w:rPr>
-              <w:t>Fev/</w:t>
-            </w:r>
-            <w:r>
-              <w:rPr>
-                <w:b w:val="0"/>
-                <w:bCs/>
-                <w:sz w:val="16"/>
-                <w:szCs w:val="16"/>
-              </w:rPr>
-              <w:t>2019</w:t>
-            </w:r>
-          </w:p>
-          <w:p>
-            <w:pPr>
-              <w:pStyle w:val="Ttulo3"/>
-              <w:outlineLvl w:val="2"/>
-              <w:rPr>
-                <w:sz w:val="24"/>
-                <w:szCs w:val="24"/>
-              </w:rPr>
-            </w:pPr>
-            <w:r>
-              <w:rPr>
-                <w:sz w:val="24"/>
-                <w:szCs w:val="24"/>
-              </w:rPr>
-              <w:t>Result Informática</w:t>
-            </w:r>
-          </w:p>
-          <w:p>
-            <w:pPr>
-              <w:rPr>
-                <w:sz w:val="16"/>
-                <w:szCs w:val="16"/>
-              </w:rPr>
-            </w:pPr>
-            <w:r>
-              <w:rPr>
-                <w:sz w:val="16"/>
-                <w:szCs w:val="16"/>
-              </w:rPr>
-              <w:t>Desenvolvimento e manutenção de sistemas</w:t>
-            </w:r>
-            <w:r>
-              <w:rPr>
-                <w:sz w:val="16"/>
-                <w:szCs w:val="16"/>
-              </w:rPr>
-              <w:t>, sites</w:t>
-            </w:r>
-            <w:r>
-              <w:rPr>
-                <w:sz w:val="16"/>
-                <w:szCs w:val="16"/>
-              </w:rPr>
-              <w:t xml:space="preserve"> e aplicativos</w:t>
-            </w:r>
-            <w:r>
-              <w:rPr>
-                <w:sz w:val="16"/>
-                <w:szCs w:val="16"/>
-              </w:rPr>
-              <w:t>.</w:t>
-            </w:r>
-          </w:p>
-          <w:p>
-            <w:pPr>
-              <w:rPr>
-                <w:sz w:val="16"/>
-                <w:szCs w:val="16"/>
-              </w:rPr>
-            </w:pPr>
-            <w:r>
-              <w:rPr>
-                <w:sz w:val="16"/>
-                <w:szCs w:val="16"/>
-              </w:rPr>
-              <w:t>Stack Utilizada:</w:t>
-            </w:r>
-          </w:p>
-          <w:p>
-            <w:pPr>
-              <w:pStyle w:val="Year"/>
-              <w:numPr>
-                <w:ilvl w:val="0"/>
-                <w:numId w:val="12"/>
-              </w:numPr>
-              <w:jc w:val="left"/>
-              <w:rPr>
-                <w:sz w:val="16"/>
-                <w:szCs w:val="16"/>
-              </w:rPr>
-            </w:pPr>
-            <w:r>
-              <w:rPr>
-                <w:sz w:val="16"/>
-                <w:szCs w:val="16"/>
-              </w:rPr>
-              <w:t>Backend: PHP, Laravel, Mysql, Redis e Docker</w:t>
-            </w:r>
-            <w:r>
-              <w:rPr>
-                <w:sz w:val="16"/>
-                <w:szCs w:val="16"/>
-              </w:rPr>
-              <w:t>;</w:t>
-            </w:r>
-          </w:p>
-          <w:p>
-            <w:pPr>
-              <w:pStyle w:val="Year"/>
-              <w:numPr>
-                <w:ilvl w:val="0"/>
-                <w:numId w:val="12"/>
-              </w:numPr>
-              <w:jc w:val="left"/>
-              <w:rPr>
-                <w:sz w:val="16"/>
-                <w:szCs w:val="16"/>
-              </w:rPr>
-            </w:pPr>
-            <w:r>
-              <w:rPr>
-                <w:sz w:val="16"/>
-                <w:szCs w:val="16"/>
-              </w:rPr>
-              <w:t>Frontend: Typescript, Vue e Jquery</w:t>
-            </w:r>
-          </w:p>
-          <w:p>
-            <w:pPr>
-              <w:pStyle w:val="Ttulo2"/>
-              <w:outlineLvl w:val="1"/>
-              <w:rPr>
-                <w:sz w:val="24"/>
-                <w:szCs w:val="24"/>
-              </w:rPr>
-            </w:pPr>
-          </w:p>
-          <w:p>
-            <w:pPr>
-              <w:pStyle w:val="Ttulo2"/>
-              <w:outlineLvl w:val="1"/>
-            </w:pPr>
-            <w:r>
-              <w:rPr>
-                <w:sz w:val="24"/>
-                <w:szCs w:val="24"/>
-              </w:rPr>
-              <w:t>SUPERVISOR DE INFRAESTRUTURA</w:t>
-            </w:r>
-            <w:r>
-              <w:t xml:space="preserve"> </w:t>
-            </w:r>
-            <w:r>
-              <w:t xml:space="preserve">      </w:t>
-            </w:r>
-            <w:r>
-              <w:rPr>
-                <w:b w:val="0"/>
-                <w:bCs/>
-                <w:sz w:val="16"/>
-                <w:szCs w:val="16"/>
-              </w:rPr>
-              <w:t xml:space="preserve">               </w:t>
-            </w:r>
-            <w:r>
-              <w:rPr>
-                <w:b w:val="0"/>
-                <w:bCs/>
-                <w:sz w:val="16"/>
-                <w:szCs w:val="16"/>
-              </w:rPr>
-              <w:t xml:space="preserve">  </w:t>
-            </w:r>
-            <w:r>
-              <w:rPr>
-                <w:b w:val="0"/>
-                <w:bCs/>
-                <w:sz w:val="16"/>
-                <w:szCs w:val="16"/>
-              </w:rPr>
-              <w:t xml:space="preserve">  </w:t>
-            </w:r>
-            <w:r>
-              <w:rPr>
-                <w:b w:val="0"/>
-                <w:bCs/>
-                <w:sz w:val="16"/>
-                <w:szCs w:val="16"/>
-              </w:rPr>
-              <w:t xml:space="preserve">   </w:t>
-            </w:r>
-            <w:r>
-              <w:rPr>
-                <w:b w:val="0"/>
-                <w:bCs/>
-                <w:sz w:val="16"/>
-                <w:szCs w:val="16"/>
-              </w:rPr>
-              <w:t>Ago/</w:t>
-            </w:r>
-            <w:r>
-              <w:rPr>
-                <w:b w:val="0"/>
-                <w:bCs/>
-                <w:sz w:val="16"/>
-                <w:szCs w:val="16"/>
-              </w:rPr>
-              <w:t xml:space="preserve">2015 </w:t>
-            </w:r>
-            <w:r>
-              <w:rPr>
-                <w:b w:val="0"/>
-                <w:bCs/>
-                <w:sz w:val="16"/>
-                <w:szCs w:val="16"/>
-              </w:rPr>
-              <w:t>-</w:t>
-            </w:r>
-            <w:r>
-              <w:rPr>
-                <w:b w:val="0"/>
-                <w:bCs/>
-                <w:sz w:val="16"/>
-                <w:szCs w:val="16"/>
-              </w:rPr>
-              <w:t xml:space="preserve"> </w:t>
-            </w:r>
-            <w:r>
-              <w:rPr>
-                <w:b w:val="0"/>
-                <w:bCs/>
-                <w:sz w:val="16"/>
-                <w:szCs w:val="16"/>
-              </w:rPr>
-              <w:t>Ago/</w:t>
-            </w:r>
-            <w:r>
-              <w:rPr>
-                <w:b w:val="0"/>
-                <w:bCs/>
-                <w:sz w:val="16"/>
-                <w:szCs w:val="16"/>
-              </w:rPr>
-              <w:t>2016</w:t>
-            </w:r>
-          </w:p>
-          <w:p>
-            <w:pPr>
-              <w:pStyle w:val="Ttulo3"/>
-              <w:outlineLvl w:val="2"/>
-              <w:rPr>
-                <w:sz w:val="24"/>
-                <w:szCs w:val="24"/>
-              </w:rPr>
-            </w:pPr>
-            <w:r>
-              <w:rPr>
-                <w:sz w:val="24"/>
-                <w:szCs w:val="24"/>
-              </w:rPr>
-              <w:t>Rapidanet</w:t>
-            </w:r>
-          </w:p>
-          <w:p>
-            <w:pPr>
-              <w:rPr>
-                <w:sz w:val="16"/>
-                <w:szCs w:val="16"/>
-              </w:rPr>
-            </w:pPr>
-            <w:r>
-              <w:rPr>
-                <w:sz w:val="16"/>
-                <w:szCs w:val="16"/>
-              </w:rPr>
-              <w:t>Responsável por supervisionar e avaliar equipes de suporte e infraestrutura.</w:t>
-            </w:r>
-          </w:p>
-          <w:p>
-            <w:pPr>
-              <w:rPr>
-                <w:sz w:val="16"/>
-                <w:szCs w:val="16"/>
-              </w:rPr>
-            </w:pPr>
-            <w:r>
-              <w:rPr>
-                <w:sz w:val="16"/>
-                <w:szCs w:val="16"/>
-              </w:rPr>
-              <w:t>A</w:t>
-            </w:r>
-            <w:r>
-              <w:rPr>
-                <w:sz w:val="16"/>
-                <w:szCs w:val="16"/>
-              </w:rPr>
-              <w:t>tividades efetuadas:</w:t>
-            </w:r>
-          </w:p>
-          <w:p>
-            <w:pPr>
-              <w:pStyle w:val="PargrafodaLista"/>
-              <w:numPr>
-                <w:ilvl w:val="0"/>
-                <w:numId w:val="12"/>
-              </w:numPr>
-              <w:rPr>
-                <w:sz w:val="16"/>
-                <w:szCs w:val="16"/>
-              </w:rPr>
-            </w:pPr>
-            <w:r>
-              <w:rPr>
-                <w:sz w:val="16"/>
-                <w:szCs w:val="16"/>
-              </w:rPr>
-              <w:lastRenderedPageBreak/>
-              <w:t>Gerar relatórios mensais para apresentação de resultados;</w:t>
-            </w:r>
-          </w:p>
-          <w:p>
-            <w:pPr>
-              <w:pStyle w:val="PargrafodaLista"/>
-              <w:numPr>
-                <w:ilvl w:val="0"/>
-                <w:numId w:val="12"/>
-              </w:numPr>
-              <w:rPr>
-                <w:sz w:val="16"/>
-                <w:szCs w:val="16"/>
-              </w:rPr>
-            </w:pPr>
-            <w:r>
-              <w:rPr>
-                <w:sz w:val="16"/>
-                <w:szCs w:val="16"/>
-              </w:rPr>
-              <w:t>Criar e ministrar treinamentos;</w:t>
-            </w:r>
-          </w:p>
-          <w:p>
-            <w:pPr>
-              <w:pStyle w:val="PargrafodaLista"/>
-              <w:numPr>
-                <w:ilvl w:val="0"/>
-                <w:numId w:val="12"/>
-              </w:numPr>
-              <w:rPr>
-                <w:sz w:val="16"/>
-                <w:szCs w:val="16"/>
-              </w:rPr>
-            </w:pPr>
-            <w:r>
-              <w:rPr>
-                <w:sz w:val="16"/>
-                <w:szCs w:val="16"/>
-              </w:rPr>
-              <w:t>Atendimento à clientes corporativos e equipes de campo (24/7);</w:t>
-            </w:r>
-          </w:p>
-          <w:p>
-            <w:pPr>
-              <w:pStyle w:val="PargrafodaLista"/>
-              <w:numPr>
-                <w:ilvl w:val="0"/>
-                <w:numId w:val="12"/>
-              </w:numPr>
-              <w:rPr>
-                <w:sz w:val="16"/>
-                <w:szCs w:val="16"/>
-              </w:rPr>
-            </w:pPr>
-            <w:r>
-              <w:rPr>
-                <w:sz w:val="16"/>
-                <w:szCs w:val="16"/>
-              </w:rPr>
-              <w:t>Desenvolvimento no sistema da empresa</w:t>
-            </w:r>
-            <w:r>
-              <w:rPr>
-                <w:sz w:val="16"/>
-                <w:szCs w:val="16"/>
-              </w:rPr>
-              <w:t xml:space="preserve"> (</w:t>
-            </w:r>
-            <w:r>
-              <w:rPr>
-                <w:sz w:val="16"/>
-                <w:szCs w:val="16"/>
-              </w:rPr>
-              <w:t>PHP, MYSQL e Jquery</w:t>
-            </w:r>
-            <w:r>
-              <w:rPr>
-                <w:sz w:val="16"/>
-                <w:szCs w:val="16"/>
-              </w:rPr>
-              <w:t>)</w:t>
-            </w:r>
-            <w:r>
-              <w:rPr>
-                <w:sz w:val="16"/>
-                <w:szCs w:val="16"/>
-              </w:rPr>
-              <w:t>;</w:t>
-            </w:r>
-          </w:p>
-          <w:p>
-            <w:pPr>
-              <w:pStyle w:val="PargrafodaLista"/>
-              <w:numPr>
-                <w:ilvl w:val="0"/>
-                <w:numId w:val="12"/>
-              </w:numPr>
-              <w:rPr>
-                <w:sz w:val="16"/>
-                <w:szCs w:val="16"/>
-              </w:rPr>
-            </w:pPr>
-            <w:r>
-              <w:rPr>
-                <w:sz w:val="16"/>
-                <w:szCs w:val="16"/>
-              </w:rPr>
-              <w:t xml:space="preserve">Gestão das contas de </w:t>
-            </w:r>
-            <w:r>
-              <w:rPr>
-                <w:sz w:val="16"/>
-                <w:szCs w:val="16"/>
-              </w:rPr>
-              <w:t>e-mail</w:t>
-            </w:r>
-            <w:r>
-              <w:rPr>
-                <w:sz w:val="16"/>
-                <w:szCs w:val="16"/>
-              </w:rPr>
-              <w:t xml:space="preserve"> da empresa, de servidores DNS e WEB. </w:t>
-            </w:r>
-          </w:p>
-          <w:p>
-            <w:pPr>
-              <w:rPr>
-                <w:sz w:val="18"/>
-                <w:szCs w:val="18"/>
-              </w:rPr>
-            </w:pPr>
-          </w:p>
-          <w:p>
-            <w:pPr>
-              <w:pStyle w:val="Ttulo2"/>
-              <w:outlineLvl w:val="1"/>
-            </w:pPr>
-            <w:r>
-              <w:rPr>
-                <w:sz w:val="24"/>
-                <w:szCs w:val="24"/>
-              </w:rPr>
-              <w:t>SUPORTE TÉCNICO</w:t>
-            </w:r>
-            <w:r>
-              <w:t xml:space="preserve"> </w:t>
-            </w:r>
-            <w:r>
-              <w:t xml:space="preserve">                           </w:t>
-            </w:r>
-            <w:r>
-              <w:t xml:space="preserve"> </w:t>
-            </w:r>
-            <w:r>
-              <w:t xml:space="preserve"> </w:t>
-            </w:r>
-            <w:r>
-              <w:t xml:space="preserve">    </w:t>
-            </w:r>
-            <w:r>
-              <w:t xml:space="preserve"> </w:t>
-            </w:r>
-            <w:r>
-              <w:t xml:space="preserve">  </w:t>
-            </w:r>
-            <w:r>
-              <w:t xml:space="preserve"> </w:t>
-            </w:r>
-            <w:r>
-              <w:t xml:space="preserve"> </w:t>
-            </w:r>
-            <w:r>
-              <w:rPr>
-                <w:b w:val="0"/>
-                <w:bCs/>
-                <w:sz w:val="16"/>
-                <w:szCs w:val="16"/>
-              </w:rPr>
-              <w:t>Ago/</w:t>
-            </w:r>
-            <w:r>
-              <w:rPr>
-                <w:b w:val="0"/>
-                <w:bCs/>
-                <w:sz w:val="16"/>
-                <w:szCs w:val="16"/>
-              </w:rPr>
-              <w:t xml:space="preserve">2012 – </w:t>
-            </w:r>
-            <w:r>
-              <w:rPr>
-                <w:b w:val="0"/>
-                <w:bCs/>
-                <w:sz w:val="16"/>
-                <w:szCs w:val="16"/>
-              </w:rPr>
-              <w:t>Ago/</w:t>
-            </w:r>
-            <w:r>
-              <w:rPr>
-                <w:b w:val="0"/>
-                <w:bCs/>
-                <w:sz w:val="16"/>
-                <w:szCs w:val="16"/>
-              </w:rPr>
-              <w:t>2015</w:t>
-            </w:r>
-          </w:p>
-          <w:p>
-            <w:pPr>
-              <w:pStyle w:val="Ttulo3"/>
-              <w:outlineLvl w:val="2"/>
-              <w:rPr>
-                <w:sz w:val="24"/>
-                <w:szCs w:val="24"/>
-              </w:rPr>
-            </w:pPr>
-            <w:r>
-              <w:rPr>
-                <w:sz w:val="24"/>
-                <w:szCs w:val="24"/>
-              </w:rPr>
-              <w:t>Rapidanet</w:t>
+                <w:lang w:val="en-CA"/>
+              </w:rPr>
+            </w:pPr>
+            <w:r>
+              <w:rPr>
+                <w:sz w:val="16"/>
+                <w:szCs w:val="16"/>
+                <w:lang w:val="en-CA"/>
+              </w:rPr>
+              <w:t>→ Web development (PHP, MYSQL)</w:t>
             </w:r>
           </w:p>
           <w:p>
@@ -6202,14 +7231,16 @@
               <w:rPr>
                 <w:sz w:val="16"/>
                 <w:szCs w:val="16"/>
-              </w:rPr>
-            </w:pPr>
-            <w:r>
-              <w:rPr>
-                <w:sz w:val="16"/>
-                <w:szCs w:val="16"/>
-              </w:rPr>
-              <w:t>Responsável por atividades técnicas na empresa.</w:t>
+                <w:lang w:val="en-CA"/>
+              </w:rPr>
+            </w:pPr>
+            <w:r>
+              <w:rPr>
+                <w:sz w:val="16"/>
+                <w:szCs w:val="16"/>
+                <w:lang w:val="en-CA"/>
+              </w:rPr>
+              <w:t>→ Windows and Linux server maintenance</w:t>
             </w:r>
           </w:p>
           <w:p>
@@ -6219,153 +7250,24 @@
               <w:rPr>
                 <w:sz w:val="16"/>
                 <w:szCs w:val="16"/>
-              </w:rPr>
-            </w:pPr>
-            <w:r>
-              <w:rPr>
-                <w:sz w:val="16"/>
-                <w:szCs w:val="16"/>
-              </w:rPr>
-              <w:t>Atividades efetuadas:</w:t>
-            </w:r>
-          </w:p>
-          <w:p>
-            <w:pPr>
-              <w:pStyle w:val="Year"/>
-              <w:numPr>
-                <w:ilvl w:val="0"/>
-                <w:numId w:val="12"/>
-              </w:numPr>
-              <w:jc w:val="left"/>
-              <w:rPr>
-                <w:sz w:val="16"/>
-                <w:szCs w:val="16"/>
-              </w:rPr>
-            </w:pPr>
-            <w:r>
-              <w:rPr>
-                <w:sz w:val="16"/>
-                <w:szCs w:val="16"/>
-              </w:rPr>
-              <w:t>Atendimento técnico remoto;</w:t>
-            </w:r>
-          </w:p>
-          <w:p>
-            <w:pPr>
-              <w:pStyle w:val="Year"/>
-              <w:numPr>
-                <w:ilvl w:val="0"/>
-                <w:numId w:val="12"/>
-              </w:numPr>
-              <w:jc w:val="left"/>
-              <w:rPr>
-                <w:sz w:val="16"/>
-                <w:szCs w:val="16"/>
-              </w:rPr>
-            </w:pPr>
-            <w:r>
-              <w:rPr>
-                <w:sz w:val="16"/>
-                <w:szCs w:val="16"/>
-              </w:rPr>
-              <w:t>Monitoramento de rede;</w:t>
-            </w:r>
-          </w:p>
-          <w:p>
-            <w:pPr>
-              <w:pStyle w:val="Year"/>
-              <w:numPr>
-                <w:ilvl w:val="0"/>
-                <w:numId w:val="12"/>
-              </w:numPr>
-              <w:jc w:val="left"/>
-              <w:rPr>
-                <w:sz w:val="16"/>
-                <w:szCs w:val="16"/>
-              </w:rPr>
-            </w:pPr>
-            <w:r>
-              <w:rPr>
-                <w:sz w:val="16"/>
-                <w:szCs w:val="16"/>
-              </w:rPr>
-              <w:t>Configuração de equipamentos Ubiquiti, Mikrotik;</w:t>
-            </w:r>
-          </w:p>
-          <w:p>
-            <w:pPr>
-              <w:pStyle w:val="PargrafodaLista"/>
-              <w:numPr>
-                <w:ilvl w:val="0"/>
-                <w:numId w:val="12"/>
-              </w:numPr>
-              <w:rPr>
-                <w:sz w:val="16"/>
-                <w:szCs w:val="16"/>
-              </w:rPr>
-            </w:pPr>
-            <w:r>
-              <w:rPr>
-                <w:sz w:val="16"/>
-                <w:szCs w:val="16"/>
-              </w:rPr>
-              <w:t>Desenvolvimento no sistema da empresa (PHP, MYSQL);</w:t>
-            </w:r>
-          </w:p>
-          <w:p>
-            <w:pPr>
-              <w:pStyle w:val="Year"/>
-              <w:numPr>
-                <w:ilvl w:val="0"/>
-                <w:numId w:val="12"/>
-              </w:numPr>
-              <w:jc w:val="left"/>
-              <w:rPr>
-                <w:sz w:val="16"/>
-                <w:szCs w:val="16"/>
-              </w:rPr>
-            </w:pPr>
-            <w:r>
-              <w:rPr>
-                <w:sz w:val="16"/>
-                <w:szCs w:val="16"/>
-              </w:rPr>
-              <w:t>Manutenções em servidores Windows e Linux;</w:t>
-            </w:r>
-          </w:p>
-          <w:p>
-            <w:pPr>
-              <w:pStyle w:val="Year"/>
-              <w:numPr>
-                <w:ilvl w:val="0"/>
-                <w:numId w:val="12"/>
-              </w:numPr>
-              <w:jc w:val="left"/>
-              <w:rPr>
-                <w:sz w:val="16"/>
-                <w:szCs w:val="16"/>
-              </w:rPr>
-            </w:pPr>
-            <w:r>
-              <w:rPr>
-                <w:sz w:val="16"/>
-                <w:szCs w:val="16"/>
-              </w:rPr>
-              <w:t>Auxílio</w:t>
-            </w:r>
-            <w:r>
-              <w:rPr>
-                <w:sz w:val="16"/>
-                <w:szCs w:val="16"/>
-              </w:rPr>
-              <w:t xml:space="preserve"> e treinamento de novos funcionários.</w:t>
-            </w:r>
-            <w:r>
-              <w:rPr>
-                <w:sz w:val="16"/>
-                <w:szCs w:val="16"/>
-              </w:rPr>
-              <w:t xml:space="preserve"> </w:t>
+                <w:lang w:val="en-CA"/>
+              </w:rPr>
+            </w:pPr>
+            <w:r>
+              <w:rPr>
+                <w:sz w:val="16"/>
+                <w:szCs w:val="16"/>
+                <w:lang w:val="en-CA"/>
+              </w:rPr>
+              <w:t xml:space="preserve">→ Assistance and training of new </w:t>
+            </w:r>
+            <w:r>
+              <w:rPr>
+                <w:sz w:val="16"/>
+                <w:szCs w:val="16"/>
+                <w:lang w:val="en-CA"/>
+              </w:rPr>
+              <w:t>employees</w:t>
             </w:r>
           </w:p>
           <w:p>
@@ -6375,6 +7277,7 @@
               <w:rPr>
                 <w:sz w:val="16"/>
                 <w:szCs w:val="16"/>
+                <w:lang w:val="en-CA"/>
               </w:rPr>
             </w:pPr>
           </w:p>
@@ -6428,6 +7331,7 @@
               </w:rPr>
               <w:t xml:space="preserve"> (</w:t>
             </w:r>
+            <w:proofErr w:type="spellStart"/>
             <w:r>
               <w:rPr>
                 <w:sz w:val="20"/>
@@ -6435,6 +7339,7 @@
               </w:rPr>
               <w:t>UniBF</w:t>
             </w:r>
+            <w:proofErr w:type="spellEnd"/>
             <w:r>
               <w:rPr>
                 <w:sz w:val="20"/>
@@ -6448,14 +7353,145 @@
               <w:rPr>
                 <w:sz w:val="16"/>
                 <w:szCs w:val="16"/>
-              </w:rPr>
-            </w:pPr>
-            <w:r>
-              <w:rPr>
-                <w:sz w:val="16"/>
-                <w:szCs w:val="16"/>
-              </w:rPr>
-              <w:t>PÓS SEGURANÇA DE REDES DE COMPUTADORES</w:t>
+                <w:lang w:val="en-CA"/>
+              </w:rPr>
+            </w:pPr>
+            <w:r>
+              <w:rPr>
+                <w:sz w:val="16"/>
+                <w:szCs w:val="16"/>
+                <w:lang w:val="en-CA"/>
+              </w:rPr>
+              <w:t>SPECIALIZATION</w:t>
+            </w:r>
+            <w:r>
+              <w:rPr>
+                <w:sz w:val="16"/>
+                <w:szCs w:val="16"/>
+                <w:lang w:val="en-CA"/>
+              </w:rPr>
+              <w:t xml:space="preserve"> IN </w:t>
+            </w:r>
+            <w:r>
+              <w:rPr>
+                <w:sz w:val="16"/>
+                <w:szCs w:val="16"/>
+                <w:lang w:val="en-CA"/>
+              </w:rPr>
+              <w:t>COMPUTER NETWORKING SECURITY</w:t>
+            </w:r>
+            <w:r>
+              <w:rPr>
+                <w:sz w:val="16"/>
+                <w:szCs w:val="16"/>
+                <w:lang w:val="en-CA"/>
+              </w:rPr>
+              <w:t xml:space="preserve"> </w:t>
+            </w:r>
+            <w:r>
+              <w:rPr>
+                <w:sz w:val="16"/>
+                <w:szCs w:val="16"/>
+                <w:lang w:val="en-CA"/>
+              </w:rPr>
+              <w:t xml:space="preserve">                                                              </w:t>
+            </w:r>
+            <w:r>
+              <w:rPr>
+                <w:sz w:val="16"/>
+                <w:szCs w:val="16"/>
+                <w:lang w:val="en-CA"/>
+              </w:rPr>
+              <w:t>202</w:t>
+            </w:r>
+            <w:r>
+              <w:rPr>
+                <w:sz w:val="16"/>
+                <w:szCs w:val="16"/>
+                <w:lang w:val="en-CA"/>
+              </w:rPr>
+              <w:t>2</w:t>
+            </w:r>
+          </w:p>
+          <w:p>
+            <w:pPr>
+              <w:rPr>
+                <w:b/>
+                <w:bCs/>
+                <w:lang w:val="en-CA"/>
+              </w:rPr>
+            </w:pPr>
+            <w:r>
+              <w:rPr>
+                <w:sz w:val="16"/>
+                <w:szCs w:val="16"/>
+                <w:lang w:val="en-CA"/>
+              </w:rPr>
+              <w:t>SPECIALIZATION IN</w:t>
+            </w:r>
+            <w:r>
+              <w:rPr>
+                <w:sz w:val="16"/>
+                <w:szCs w:val="16"/>
+                <w:lang w:val="en-CA"/>
+              </w:rPr>
+              <w:t xml:space="preserve"> </w:t>
+            </w:r>
+            <w:r>
+              <w:rPr>
+                <w:sz w:val="16"/>
+                <w:szCs w:val="16"/>
+                <w:lang w:val="en-CA"/>
+              </w:rPr>
+              <w:t>PREVENTION AND INVESTIGATION OF DIGITAL CRIMES</w:t>
+            </w:r>
+            <w:r>
+              <w:rPr>
+                <w:sz w:val="16"/>
+                <w:szCs w:val="16"/>
+                <w:lang w:val="en-CA"/>
+              </w:rPr>
+              <w:t xml:space="preserve">      </w:t>
+            </w:r>
+            <w:r>
+              <w:rPr>
+                <w:sz w:val="16"/>
+                <w:szCs w:val="16"/>
+                <w:lang w:val="en-CA"/>
+              </w:rPr>
+              <w:t xml:space="preserve">  </w:t>
+            </w:r>
+            <w:r>
+              <w:rPr>
+                <w:sz w:val="16"/>
+                <w:szCs w:val="16"/>
+                <w:lang w:val="en-CA"/>
+              </w:rPr>
+              <w:t xml:space="preserve">                    </w:t>
+            </w:r>
+            <w:r>
+              <w:rPr>
+                <w:sz w:val="16"/>
+                <w:szCs w:val="16"/>
+                <w:lang w:val="en-CA"/>
+              </w:rPr>
+              <w:t xml:space="preserve"> </w:t>
+            </w:r>
+            <w:r>
+              <w:rPr>
+                <w:sz w:val="16"/>
+                <w:szCs w:val="16"/>
+                <w:lang w:val="en-CA"/>
+              </w:rPr>
+              <w:t xml:space="preserve">   </w:t>
+            </w:r>
+            <w:r>
+              <w:rPr>
+                <w:sz w:val="16"/>
+                <w:szCs w:val="16"/>
+                <w:lang w:val="en-CA"/>
+              </w:rPr>
+              <w:t>2022</w:t>
             </w:r>
             <w:r>
               <w:rPr>
@@ -6463,49 +7499,91 @@
                 <w:bCs/>
                 <w:sz w:val="12"/>
                 <w:szCs w:val="12"/>
-              </w:rPr>
-              <w:t xml:space="preserve">                   </w:t>
-            </w:r>
-            <w:r>
+                <w:lang w:val="en-CA"/>
+              </w:rPr>
+              <w:t xml:space="preserve">                              </w:t>
+            </w:r>
+          </w:p>
+          <w:p>
+            <w:pPr>
+              <w:pStyle w:val="Ttulo3"/>
+              <w:outlineLvl w:val="2"/>
+              <w:rPr>
+                <w:sz w:val="20"/>
+                <w:szCs w:val="20"/>
+                <w:lang w:val="en-CA"/>
+              </w:rPr>
+            </w:pPr>
+          </w:p>
+          <w:p>
+            <w:pPr>
+              <w:pStyle w:val="Ttulo3"/>
+              <w:outlineLvl w:val="2"/>
+              <w:rPr>
+                <w:sz w:val="20"/>
+                <w:szCs w:val="20"/>
+              </w:rPr>
+            </w:pPr>
+            <w:r>
+              <w:rPr>
+                <w:sz w:val="20"/>
+                <w:szCs w:val="20"/>
+              </w:rPr>
+              <w:t>Instituto de Gestão e Tecnologia da Informação</w:t>
+            </w:r>
+            <w:r>
+              <w:rPr>
+                <w:sz w:val="20"/>
+                <w:szCs w:val="20"/>
+              </w:rPr>
+              <w:t xml:space="preserve"> (IGTI)</w:t>
+            </w:r>
+          </w:p>
+          <w:p>
+            <w:pPr>
               <w:rPr>
                 <w:b/>
                 <w:bCs/>
-                <w:sz w:val="12"/>
-                <w:szCs w:val="12"/>
-              </w:rPr>
-              <w:t xml:space="preserve">                                                      </w:t>
-            </w:r>
-            <w:r>
-              <w:rPr>
-                <w:b/>
-                <w:bCs/>
-                <w:sz w:val="12"/>
-                <w:szCs w:val="12"/>
+                <w:lang w:val="en-CA"/>
+              </w:rPr>
+            </w:pPr>
+            <w:r>
+              <w:rPr>
+                <w:sz w:val="16"/>
+                <w:szCs w:val="16"/>
+                <w:lang w:val="en-CA"/>
+              </w:rPr>
+              <w:t xml:space="preserve">MBA </w:t>
+            </w:r>
+            <w:r>
+              <w:rPr>
+                <w:sz w:val="16"/>
+                <w:szCs w:val="16"/>
+                <w:lang w:val="en-CA"/>
+              </w:rPr>
+              <w:t>IN CYBERSECURITY</w:t>
+            </w:r>
+            <w:r>
+              <w:rPr>
+                <w:sz w:val="16"/>
+                <w:szCs w:val="16"/>
+                <w:lang w:val="en-CA"/>
               </w:rPr>
               <w:t xml:space="preserve"> </w:t>
             </w:r>
             <w:r>
               <w:rPr>
-                <w:b/>
-                <w:bCs/>
-                <w:sz w:val="12"/>
-                <w:szCs w:val="12"/>
-              </w:rPr>
-              <w:t xml:space="preserve">                   </w:t>
-            </w:r>
-            <w:r>
-              <w:rPr>
-                <w:b/>
-                <w:bCs/>
-                <w:sz w:val="12"/>
-                <w:szCs w:val="12"/>
-              </w:rPr>
-              <w:t xml:space="preserve">   </w:t>
-            </w:r>
-            <w:r>
-              <w:rPr>
-                <w:sz w:val="16"/>
-                <w:szCs w:val="16"/>
+                <w:sz w:val="16"/>
+                <w:szCs w:val="16"/>
+                <w:lang w:val="en-CA"/>
+              </w:rPr>
+              <w:t xml:space="preserve">                                                                                                                    </w:t>
+            </w:r>
+            <w:r>
+              <w:rPr>
+                <w:sz w:val="16"/>
+                <w:szCs w:val="16"/>
+                <w:lang w:val="en-CA"/>
               </w:rPr>
               <w:t>202</w:t>
             </w:r>
@@ -6513,168 +7591,7 @@
               <w:rPr>
                 <w:sz w:val="16"/>
                 <w:szCs w:val="16"/>
-              </w:rPr>
-              <w:t>2</w:t>
-            </w:r>
-          </w:p>
-          <w:p>
-            <w:pPr>
-              <w:rPr>
-                <w:b/>
-                <w:bCs/>
-              </w:rPr>
-            </w:pPr>
-            <w:r>
-              <w:rPr>
-                <w:sz w:val="16"/>
-                <w:szCs w:val="16"/>
-              </w:rPr>
-              <w:t>PÓS CYBERCRIME E CYBERSECURITY: PREVENÇÃO E INVESTIGAÇÃO DE CRIMES DIGITAIS</w:t>
-            </w:r>
-            <w:r>
-              <w:rPr>
-                <w:sz w:val="16"/>
-                <w:szCs w:val="16"/>
-              </w:rPr>
-              <w:t xml:space="preserve">   </w:t>
-            </w:r>
-            <w:r>
-              <w:rPr>
-                <w:sz w:val="16"/>
-                <w:szCs w:val="16"/>
-              </w:rPr>
-              <w:t xml:space="preserve">   </w:t>
-            </w:r>
-            <w:r>
-              <w:rPr>
-                <w:sz w:val="16"/>
-                <w:szCs w:val="16"/>
-              </w:rPr>
-              <w:t>2022</w:t>
-            </w:r>
-            <w:r>
-              <w:rPr>
-                <w:b/>
-                <w:bCs/>
-                <w:sz w:val="12"/>
-                <w:szCs w:val="12"/>
-              </w:rPr>
-              <w:t xml:space="preserve">                              </w:t>
-            </w:r>
-          </w:p>
-          <w:p>
-            <w:pPr>
-              <w:pStyle w:val="Ttulo3"/>
-              <w:outlineLvl w:val="2"/>
-              <w:rPr>
-                <w:sz w:val="20"/>
-                <w:szCs w:val="20"/>
-              </w:rPr>
-            </w:pPr>
-          </w:p>
-          <w:p>
-            <w:pPr>
-              <w:pStyle w:val="Ttulo3"/>
-              <w:outlineLvl w:val="2"/>
-              <w:rPr>
-                <w:sz w:val="20"/>
-                <w:szCs w:val="20"/>
-              </w:rPr>
-            </w:pPr>
-            <w:r>
-              <w:rPr>
-                <w:sz w:val="20"/>
-                <w:szCs w:val="20"/>
-              </w:rPr>
-              <w:t>Instituto de Gestão e Tecnologia da Informação</w:t>
-            </w:r>
-            <w:r>
-              <w:rPr>
-                <w:sz w:val="20"/>
-                <w:szCs w:val="20"/>
-              </w:rPr>
-              <w:t xml:space="preserve"> (IGTI)</w:t>
-            </w:r>
-          </w:p>
-          <w:p>
-            <w:pPr>
-              <w:rPr>
-                <w:b/>
-                <w:bCs/>
-              </w:rPr>
-            </w:pPr>
-            <w:r>
-              <w:rPr>
-                <w:sz w:val="16"/>
-                <w:szCs w:val="16"/>
-              </w:rPr>
-              <w:t>MBA EM SEGURANÇA CIBERNÉTICA</w:t>
-            </w:r>
-            <w:r>
-              <w:rPr>
-                <w:b/>
-                <w:bCs/>
-                <w:sz w:val="12"/>
-                <w:szCs w:val="12"/>
-              </w:rPr>
-              <w:t xml:space="preserve">                                               </w:t>
-            </w:r>
-            <w:r>
-              <w:rPr>
-                <w:b/>
-                <w:bCs/>
-                <w:sz w:val="12"/>
-                <w:szCs w:val="12"/>
-              </w:rPr>
-              <w:t xml:space="preserve">                                                      </w:t>
-            </w:r>
-            <w:r>
-              <w:rPr>
-                <w:b/>
-                <w:bCs/>
-                <w:sz w:val="12"/>
-                <w:szCs w:val="12"/>
-              </w:rPr>
-              <w:t xml:space="preserve"> </w:t>
-            </w:r>
-            <w:r>
-              <w:rPr>
-                <w:b/>
-                <w:bCs/>
-                <w:sz w:val="12"/>
-                <w:szCs w:val="12"/>
-              </w:rPr>
-              <w:t xml:space="preserve">      </w:t>
-            </w:r>
-            <w:r>
-              <w:rPr>
-                <w:b/>
-                <w:bCs/>
-                <w:sz w:val="12"/>
-                <w:szCs w:val="12"/>
-              </w:rPr>
-              <w:t xml:space="preserve">               </w:t>
-            </w:r>
-            <w:r>
-              <w:rPr>
-                <w:b/>
-                <w:bCs/>
-                <w:sz w:val="12"/>
-                <w:szCs w:val="12"/>
-              </w:rPr>
-              <w:t xml:space="preserve">    </w:t>
-            </w:r>
-            <w:r>
-              <w:rPr>
-                <w:sz w:val="16"/>
-                <w:szCs w:val="16"/>
-              </w:rPr>
-              <w:t>202</w:t>
-            </w:r>
-            <w:r>
-              <w:rPr>
-                <w:sz w:val="16"/>
-                <w:szCs w:val="16"/>
+                <w:lang w:val="en-CA"/>
               </w:rPr>
               <w:t>1</w:t>
             </w:r>
@@ -6688,6 +7605,7 @@
                 <w:color w:val="2E74B5" w:themeColor="accent1" w:themeShade="BF"/>
                 <w:sz w:val="20"/>
                 <w:szCs w:val="20"/>
+                <w:lang w:val="en-CA"/>
               </w:rPr>
             </w:pPr>
           </w:p>
@@ -6700,243 +7618,212 @@
                 <w:color w:val="2E74B5" w:themeColor="accent1" w:themeShade="BF"/>
                 <w:sz w:val="20"/>
                 <w:szCs w:val="20"/>
-              </w:rPr>
-            </w:pPr>
+                <w:lang w:val="en-CA"/>
+              </w:rPr>
+            </w:pPr>
+            <w:proofErr w:type="spellStart"/>
             <w:r>
               <w:rPr>
                 <w:b w:val="0"/>
                 <w:color w:val="2E74B5" w:themeColor="accent1" w:themeShade="BF"/>
                 <w:sz w:val="20"/>
                 <w:szCs w:val="20"/>
-              </w:rPr>
-              <w:t>Universidade Cesumar</w:t>
-            </w:r>
-          </w:p>
-          <w:p>
-            <w:pPr>
-              <w:pStyle w:val="Ttulo2"/>
-              <w:outlineLvl w:val="1"/>
+                <w:lang w:val="en-CA"/>
+              </w:rPr>
+              <w:t>Cesumar</w:t>
+            </w:r>
+            <w:proofErr w:type="spellEnd"/>
+            <w:r>
               <w:rPr>
                 <w:b w:val="0"/>
-                <w:bCs/>
-                <w:sz w:val="12"/>
-                <w:szCs w:val="12"/>
-              </w:rPr>
-            </w:pPr>
+                <w:color w:val="2E74B5" w:themeColor="accent1" w:themeShade="BF"/>
+                <w:sz w:val="20"/>
+                <w:szCs w:val="20"/>
+                <w:lang w:val="en-CA"/>
+              </w:rPr>
+              <w:t xml:space="preserve"> </w:t>
+            </w:r>
             <w:r>
               <w:rPr>
                 <w:b w:val="0"/>
-                <w:bCs/>
-                <w:sz w:val="16"/>
-                <w:szCs w:val="16"/>
-              </w:rPr>
-              <w:t xml:space="preserve">BACHARELADO EM </w:t>
-            </w:r>
-            <w:r>
-              <w:rPr>
-                <w:b w:val="0"/>
-                <w:bCs/>
-                <w:sz w:val="16"/>
-                <w:szCs w:val="16"/>
-              </w:rPr>
-              <w:t>ENGENHARIA DE SOFTWARE</w:t>
-            </w:r>
-            <w:r>
-              <w:rPr>
-                <w:b w:val="0"/>
-                <w:bCs/>
-                <w:sz w:val="12"/>
-                <w:szCs w:val="12"/>
-              </w:rPr>
-              <w:t xml:space="preserve">                       </w:t>
-            </w:r>
-            <w:r>
-              <w:rPr>
-                <w:b w:val="0"/>
-                <w:bCs/>
-                <w:sz w:val="12"/>
-                <w:szCs w:val="12"/>
+                <w:color w:val="2E74B5" w:themeColor="accent1" w:themeShade="BF"/>
+                <w:sz w:val="20"/>
+                <w:szCs w:val="20"/>
+                <w:lang w:val="en-CA"/>
+              </w:rPr>
+              <w:t>University</w:t>
+            </w:r>
+          </w:p>
+          <w:p>
+            <w:pPr>
+              <w:rPr>
+                <w:sz w:val="16"/>
+                <w:szCs w:val="16"/>
+                <w:lang w:val="en-CA"/>
+              </w:rPr>
+            </w:pPr>
+            <w:r>
+              <w:rPr>
+                <w:sz w:val="16"/>
+                <w:szCs w:val="16"/>
+                <w:lang w:val="en-CA"/>
+              </w:rPr>
+              <w:t>BACHELOR’S IN SOFTWARE ENGINEERING</w:t>
+            </w:r>
+            <w:r>
+              <w:rPr>
+                <w:sz w:val="16"/>
+                <w:szCs w:val="16"/>
+                <w:lang w:val="en-CA"/>
               </w:rPr>
               <w:t xml:space="preserve"> </w:t>
             </w:r>
             <w:r>
               <w:rPr>
-                <w:b w:val="0"/>
-                <w:bCs/>
-                <w:sz w:val="12"/>
-                <w:szCs w:val="12"/>
+                <w:sz w:val="16"/>
+                <w:szCs w:val="16"/>
+                <w:lang w:val="en-CA"/>
+              </w:rPr>
+              <w:t xml:space="preserve"> </w:t>
+            </w:r>
+            <w:r>
+              <w:rPr>
+                <w:sz w:val="16"/>
+                <w:szCs w:val="16"/>
+                <w:lang w:val="en-CA"/>
+              </w:rPr>
+              <w:t xml:space="preserve">                                                         </w:t>
+            </w:r>
+            <w:r>
+              <w:rPr>
+                <w:sz w:val="16"/>
+                <w:szCs w:val="16"/>
+                <w:lang w:val="en-CA"/>
+              </w:rPr>
+              <w:t xml:space="preserve"> </w:t>
+            </w:r>
+            <w:r>
+              <w:rPr>
+                <w:sz w:val="16"/>
+                <w:szCs w:val="16"/>
+                <w:lang w:val="en-CA"/>
+              </w:rPr>
+              <w:t xml:space="preserve">                          2023</w:t>
+            </w:r>
+            <w:r>
+              <w:rPr>
+                <w:sz w:val="16"/>
+                <w:szCs w:val="16"/>
+                <w:lang w:val="en-CA"/>
+              </w:rPr>
+              <w:t xml:space="preserve">                      </w:t>
+            </w:r>
+            <w:r>
+              <w:rPr>
+                <w:sz w:val="16"/>
+                <w:szCs w:val="16"/>
+                <w:lang w:val="en-CA"/>
+              </w:rPr>
+              <w:t xml:space="preserve"> </w:t>
+            </w:r>
+            <w:r>
+              <w:rPr>
+                <w:sz w:val="16"/>
+                <w:szCs w:val="16"/>
+                <w:lang w:val="en-CA"/>
               </w:rPr>
               <w:t xml:space="preserve">     </w:t>
             </w:r>
             <w:r>
               <w:rPr>
-                <w:b w:val="0"/>
-                <w:bCs/>
-                <w:sz w:val="12"/>
-                <w:szCs w:val="12"/>
+                <w:sz w:val="16"/>
+                <w:szCs w:val="16"/>
+                <w:lang w:val="en-CA"/>
               </w:rPr>
               <w:t xml:space="preserve">                     </w:t>
             </w:r>
             <w:r>
               <w:rPr>
-                <w:b w:val="0"/>
-                <w:bCs/>
-                <w:sz w:val="12"/>
-                <w:szCs w:val="12"/>
+                <w:sz w:val="16"/>
+                <w:szCs w:val="16"/>
+                <w:lang w:val="en-CA"/>
               </w:rPr>
               <w:t xml:space="preserve">      </w:t>
             </w:r>
             <w:r>
               <w:rPr>
-                <w:b w:val="0"/>
-                <w:bCs/>
-                <w:sz w:val="12"/>
-                <w:szCs w:val="12"/>
+                <w:sz w:val="16"/>
+                <w:szCs w:val="16"/>
+                <w:lang w:val="en-CA"/>
               </w:rPr>
               <w:t xml:space="preserve">     </w:t>
             </w:r>
             <w:r>
               <w:rPr>
-                <w:b w:val="0"/>
-                <w:bCs/>
-                <w:sz w:val="12"/>
-                <w:szCs w:val="12"/>
+                <w:sz w:val="16"/>
+                <w:szCs w:val="16"/>
+                <w:lang w:val="en-CA"/>
               </w:rPr>
               <w:t xml:space="preserve">              </w:t>
             </w:r>
             <w:r>
               <w:rPr>
-                <w:b w:val="0"/>
-                <w:bCs/>
-                <w:sz w:val="12"/>
-                <w:szCs w:val="12"/>
-              </w:rPr>
-              <w:t xml:space="preserve">   </w:t>
-            </w:r>
-            <w:r>
-              <w:rPr>
-                <w:b w:val="0"/>
-                <w:bCs/>
-                <w:sz w:val="16"/>
-                <w:szCs w:val="16"/>
-              </w:rPr>
-              <w:t>20</w:t>
-            </w:r>
-            <w:r>
-              <w:rPr>
-                <w:b w:val="0"/>
-                <w:bCs/>
-                <w:sz w:val="16"/>
-                <w:szCs w:val="16"/>
-              </w:rPr>
-              <w:t>2</w:t>
-            </w:r>
-            <w:r>
-              <w:rPr>
-                <w:b w:val="0"/>
-                <w:bCs/>
-                <w:sz w:val="16"/>
-                <w:szCs w:val="16"/>
-              </w:rPr>
-              <w:t>3</w:t>
-            </w:r>
-          </w:p>
-          <w:p>
-            <w:pPr>
-              <w:pStyle w:val="Ttulo2"/>
-              <w:outlineLvl w:val="1"/>
-              <w:rPr>
-                <w:b w:val="0"/>
-                <w:sz w:val="16"/>
-                <w:szCs w:val="16"/>
-              </w:rPr>
-            </w:pPr>
-            <w:r>
-              <w:rPr>
-                <w:b w:val="0"/>
-                <w:bCs/>
-                <w:sz w:val="16"/>
-                <w:szCs w:val="16"/>
-              </w:rPr>
-              <w:t xml:space="preserve">TECNÓLOGO EM </w:t>
-            </w:r>
-            <w:r>
-              <w:rPr>
-                <w:b w:val="0"/>
-                <w:bCs/>
-                <w:sz w:val="16"/>
-                <w:szCs w:val="16"/>
-              </w:rPr>
-              <w:t>ANÁLISE DESENVOLVIMENTO DE SISTEMAS</w:t>
-            </w:r>
-            <w:r>
-              <w:rPr>
-                <w:sz w:val="12"/>
-                <w:szCs w:val="12"/>
-              </w:rPr>
-              <w:t xml:space="preserve">     </w:t>
-            </w:r>
-            <w:r>
-              <w:rPr>
-                <w:sz w:val="12"/>
-                <w:szCs w:val="12"/>
-              </w:rPr>
-              <w:t xml:space="preserve">               </w:t>
-            </w:r>
-            <w:r>
-              <w:rPr>
-                <w:sz w:val="12"/>
-                <w:szCs w:val="12"/>
+                <w:sz w:val="16"/>
+                <w:szCs w:val="16"/>
+                <w:lang w:val="en-CA"/>
               </w:rPr>
               <w:t xml:space="preserve"> </w:t>
             </w:r>
             <w:r>
               <w:rPr>
-                <w:sz w:val="12"/>
-                <w:szCs w:val="12"/>
-              </w:rPr>
-              <w:t xml:space="preserve">             </w:t>
-            </w:r>
-            <w:r>
-              <w:rPr>
-                <w:sz w:val="12"/>
-                <w:szCs w:val="12"/>
-              </w:rPr>
-              <w:t xml:space="preserve"> </w:t>
-            </w:r>
-            <w:r>
-              <w:rPr>
-                <w:sz w:val="12"/>
-                <w:szCs w:val="12"/>
-              </w:rPr>
-              <w:t xml:space="preserve"> </w:t>
-            </w:r>
-            <w:r>
-              <w:rPr>
-                <w:sz w:val="12"/>
-                <w:szCs w:val="12"/>
-              </w:rPr>
-              <w:t xml:space="preserve">              </w:t>
-            </w:r>
-            <w:r>
-              <w:rPr>
-                <w:b w:val="0"/>
-                <w:sz w:val="12"/>
-                <w:szCs w:val="12"/>
-              </w:rPr>
-              <w:t xml:space="preserve">   </w:t>
-            </w:r>
-            <w:r>
-              <w:rPr>
-                <w:b w:val="0"/>
-                <w:bCs/>
-                <w:sz w:val="16"/>
-                <w:szCs w:val="16"/>
-              </w:rPr>
-              <w:t>2020</w:t>
-            </w:r>
-          </w:p>
-          <w:p/>
+                <w:sz w:val="16"/>
+                <w:szCs w:val="16"/>
+                <w:lang w:val="en-CA"/>
+              </w:rPr>
+              <w:t xml:space="preserve">  </w:t>
+            </w:r>
+          </w:p>
+          <w:p>
+            <w:pPr>
+              <w:rPr>
+                <w:b/>
+                <w:sz w:val="16"/>
+                <w:szCs w:val="16"/>
+                <w:lang w:val="en-CA"/>
+              </w:rPr>
+            </w:pPr>
+            <w:r>
+              <w:rPr>
+                <w:sz w:val="16"/>
+                <w:szCs w:val="16"/>
+                <w:lang w:val="en-CA"/>
+              </w:rPr>
+              <w:t xml:space="preserve">TECHNOLOGIST IN </w:t>
+            </w:r>
+            <w:r>
+              <w:rPr>
+                <w:sz w:val="16"/>
+                <w:szCs w:val="16"/>
+                <w:lang w:val="en-CA"/>
+              </w:rPr>
+              <w:t>SYSTEM ANALYSIS AND DEVELOPMENT</w:t>
+            </w:r>
+            <w:r>
+              <w:rPr>
+                <w:sz w:val="16"/>
+                <w:szCs w:val="16"/>
+                <w:lang w:val="en-CA"/>
+              </w:rPr>
+              <w:t xml:space="preserve">                                                            2020</w:t>
+            </w:r>
+          </w:p>
+          <w:p>
+            <w:pPr>
+              <w:rPr>
+                <w:lang w:val="en-CA"/>
+              </w:rPr>
+            </w:pPr>
+          </w:p>
           <w:p>
             <w:pPr>
               <w:pStyle w:val="Ttulo1"/>
@@ -6946,21 +7833,37 @@
                 <w:tab w:val="right" w:pos="7138"/>
               </w:tabs>
               <w:outlineLvl w:val="0"/>
-            </w:pPr>
-            <w:r>
+              <w:rPr>
+                <w:lang w:val="en-CA"/>
+              </w:rPr>
+            </w:pPr>
+            <w:r>
+              <w:rPr>
+                <w:lang w:val="en-CA"/>
+              </w:rPr>
               <w:tab/>
             </w:r>
             <w:r>
               <w:rPr>
                 <w:color w:val="FFFFFF" w:themeColor="background1"/>
-              </w:rPr>
-              <w:t>Idiomas</w:t>
-            </w:r>
-            <w:r>
+                <w:lang w:val="en-CA"/>
+              </w:rPr>
+              <w:t>Languages</w:t>
+            </w:r>
+            <w:r>
+              <w:rPr>
+                <w:lang w:val="en-CA"/>
+              </w:rPr>
               <w:tab/>
             </w:r>
           </w:p>
-          <w:p/>
+          <w:p>
+            <w:pPr>
+              <w:rPr>
+                <w:lang w:val="en-CA"/>
+              </w:rPr>
+            </w:pPr>
+          </w:p>
           <w:tbl>
             <w:tblPr>
               <w:tblStyle w:val="Tabelacomgrade"/>
@@ -7001,23 +7904,18 @@
                     <w:pStyle w:val="SemEspaamento"/>
                     <w:jc w:val="center"/>
                     <w:rPr>
-                      <w:szCs w:val="20"/>
-                      <w:lang w:val="pt-BR"/>
-                    </w:rPr>
-                  </w:pPr>
-                  <w:r>
-                    <w:rPr>
-                      <w:szCs w:val="20"/>
-                      <w:lang w:val="pt-BR"/>
-                    </w:rPr>
-                    <w:t>Inglê</w:t>
-                  </w:r>
-                  <w:r>
-                    <w:rPr>
-                      <w:szCs w:val="20"/>
-                      <w:lang w:val="pt-BR"/>
-                    </w:rPr>
-                    <w:t>s</w:t>
+                      <w:sz w:val="16"/>
+                      <w:szCs w:val="16"/>
+                      <w:lang w:val="pt-BR"/>
+                    </w:rPr>
+                  </w:pPr>
+                  <w:r>
+                    <w:rPr>
+                      <w:sz w:val="16"/>
+                      <w:szCs w:val="16"/>
+                      <w:lang w:val="pt-BR"/>
+                    </w:rPr>
+                    <w:t>English</w:t>
                   </w:r>
                 </w:p>
               </w:tc>
@@ -7035,17 +7933,29 @@
                     <w:pStyle w:val="SemEspaamento"/>
                     <w:jc w:val="center"/>
                     <w:rPr>
-                      <w:szCs w:val="20"/>
-                      <w:lang w:val="pt-BR"/>
-                    </w:rPr>
-                  </w:pPr>
-                  <w:r>
-                    <w:rPr>
-                      <w:szCs w:val="20"/>
-                      <w:lang w:val="pt-BR"/>
-                    </w:rPr>
-                    <w:t>Avançado</w:t>
-                  </w:r>
+                      <w:sz w:val="16"/>
+                      <w:szCs w:val="16"/>
+                      <w:lang w:val="pt-BR"/>
+                    </w:rPr>
+                  </w:pPr>
+                  <w:proofErr w:type="spellStart"/>
+                  <w:r>
+                    <w:rPr>
+                      <w:sz w:val="16"/>
+                      <w:szCs w:val="16"/>
+                      <w:lang w:val="pt-BR"/>
+                    </w:rPr>
+                    <w:t>C</w:t>
+                  </w:r>
+                  <w:r>
+                    <w:rPr>
+                      <w:sz w:val="16"/>
+                      <w:szCs w:val="16"/>
+                      <w:lang w:val="pt-BR"/>
+                    </w:rPr>
+                    <w:t>onversational</w:t>
+                  </w:r>
+                  <w:proofErr w:type="spellEnd"/>
                 </w:p>
               </w:tc>
             </w:tr>
@@ -7067,10 +7977,19 @@
                     <w:pStyle w:val="SemEspaamento"/>
                     <w:jc w:val="center"/>
                     <w:rPr>
-                      <w:szCs w:val="20"/>
-                      <w:lang w:val="pt-BR"/>
-                    </w:rPr>
-                  </w:pPr>
+                      <w:sz w:val="16"/>
+                      <w:szCs w:val="16"/>
+                      <w:lang w:val="pt-BR"/>
+                    </w:rPr>
+                  </w:pPr>
+                  <w:r>
+                    <w:rPr>
+                      <w:sz w:val="16"/>
+                      <w:szCs w:val="16"/>
+                      <w:lang w:val="en-CA"/>
+                    </w:rPr>
+                    <w:t>Portuguese</w:t>
+                  </w:r>
                 </w:p>
               </w:tc>
               <w:tc>
@@ -7087,6 +8006,62 @@
                     <w:pStyle w:val="SemEspaamento"/>
                     <w:jc w:val="center"/>
                     <w:rPr>
+                      <w:sz w:val="16"/>
+                      <w:szCs w:val="16"/>
+                      <w:lang w:val="pt-BR"/>
+                    </w:rPr>
+                  </w:pPr>
+                  <w:proofErr w:type="spellStart"/>
+                  <w:r>
+                    <w:rPr>
+                      <w:sz w:val="16"/>
+                      <w:szCs w:val="16"/>
+                      <w:lang w:val="pt-BR"/>
+                    </w:rPr>
+                    <w:t>Fluent</w:t>
+                  </w:r>
+                  <w:proofErr w:type="spellEnd"/>
+                </w:p>
+              </w:tc>
+            </w:tr>
+            <w:tr>
+              <w:trPr>
+                <w:trHeight w:hRule="exact" w:val="273"/>
+              </w:trPr>
+              <w:tc>
+                <w:tcPr>
+                  <w:tcW w:w="4593" w:type="dxa"/>
+                  <w:shd w:val="clear" w:color="auto" w:fill="auto"/>
+                  <w:tcMar>
+                    <w:left w:w="0" w:type="dxa"/>
+                    <w:right w:w="115" w:type="dxa"/>
+                  </w:tcMar>
+                </w:tcPr>
+                <w:p>
+                  <w:pPr>
+                    <w:pStyle w:val="SemEspaamento"/>
+                    <w:jc w:val="center"/>
+                    <w:rPr>
+                      <w:szCs w:val="20"/>
+                      <w:lang w:val="pt-BR"/>
+                    </w:rPr>
+                  </w:pPr>
+                </w:p>
+              </w:tc>
+              <w:tc>
+                <w:tcPr>
+                  <w:tcW w:w="1714" w:type="dxa"/>
+                  <w:tcBorders>
+                    <w:top w:val="nil"/>
+                    <w:bottom w:val="nil"/>
+                  </w:tcBorders>
+                  <w:shd w:val="clear" w:color="auto" w:fill="auto"/>
+                </w:tcPr>
+                <w:p>
+                  <w:pPr>
+                    <w:pStyle w:val="SemEspaamento"/>
+                    <w:jc w:val="center"/>
+                    <w:rPr>
                       <w:szCs w:val="20"/>
                       <w:lang w:val="pt-BR"/>
                     </w:rPr>
@@ -7095,6 +8070,16 @@
               </w:tc>
             </w:tr>
           </w:tbl>
+          <w:p>
+            <w:pPr>
+              <w:jc w:val="both"/>
+              <w:rPr>
+                <w:sz w:val="16"/>
+                <w:szCs w:val="16"/>
+                <w:lang w:val="en-CA"/>
+              </w:rPr>
+            </w:pPr>
+          </w:p>
           <w:p>
             <w:pPr>
               <w:pStyle w:val="Ttulo1"/>
@@ -7103,395 +8088,22 @@
               <w:outlineLvl w:val="0"/>
               <w:rPr>
                 <w:color w:val="FFFFFF" w:themeColor="background1"/>
+                <w:lang w:val="en-CA"/>
               </w:rPr>
             </w:pPr>
             <w:r>
               <w:rPr>
                 <w:color w:val="FFFFFF" w:themeColor="background1"/>
-              </w:rPr>
-              <w:t>Projetos</w:t>
-            </w:r>
-          </w:p>
-          <w:p>
-            <w:pPr>
-              <w:tabs>
-                <w:tab w:val="left" w:pos="2687"/>
-              </w:tabs>
-              <w:jc w:val="center"/>
-              <w:rPr>
-                <w:i/>
-              </w:rPr>
-            </w:pPr>
-          </w:p>
-          <w:p>
-            <w:pPr>
-              <w:tabs>
-                <w:tab w:val="left" w:pos="2687"/>
-              </w:tabs>
-              <w:jc w:val="center"/>
-              <w:rPr>
-                <w:i/>
-              </w:rPr>
-            </w:pPr>
-            <w:r>
-              <w:rPr>
-                <w:i/>
-              </w:rPr>
-              <w:t>Infection Game</w:t>
-            </w:r>
-            <w:r>
-              <w:rPr>
-                <w:i/>
-              </w:rPr>
-              <w:t xml:space="preserve"> (2012)</w:t>
-            </w:r>
-          </w:p>
-          <w:p>
-            <w:pPr>
-              <w:tabs>
-                <w:tab w:val="left" w:pos="2687"/>
-              </w:tabs>
-              <w:jc w:val="center"/>
-              <w:rPr>
-                <w:i/>
-              </w:rPr>
-            </w:pPr>
-          </w:p>
-          <w:p>
-            <w:pPr>
-              <w:tabs>
-                <w:tab w:val="left" w:pos="2687"/>
-              </w:tabs>
-              <w:rPr>
-                <w:sz w:val="16"/>
-                <w:szCs w:val="16"/>
-              </w:rPr>
-            </w:pPr>
-            <w:r>
-              <w:rPr>
-                <w:sz w:val="16"/>
-                <w:szCs w:val="16"/>
-              </w:rPr>
-              <w:t xml:space="preserve">Este foi o </w:t>
-            </w:r>
-            <w:r>
-              <w:rPr>
-                <w:sz w:val="16"/>
-                <w:szCs w:val="16"/>
-              </w:rPr>
-              <w:t>primeiro projeto que participei</w:t>
-            </w:r>
-            <w:r>
-              <w:rPr>
-                <w:sz w:val="16"/>
-                <w:szCs w:val="16"/>
-              </w:rPr>
-              <w:t>. U</w:t>
-            </w:r>
-            <w:r>
-              <w:rPr>
-                <w:sz w:val="16"/>
-                <w:szCs w:val="16"/>
-              </w:rPr>
-              <w:t>m jogo chamado “Infection”</w:t>
-            </w:r>
-            <w:r>
-              <w:rPr>
-                <w:sz w:val="16"/>
-                <w:szCs w:val="16"/>
-              </w:rPr>
-              <w:t xml:space="preserve">. </w:t>
-            </w:r>
-            <w:r>
-              <w:rPr>
-                <w:sz w:val="16"/>
-                <w:szCs w:val="16"/>
-              </w:rPr>
-              <w:t>F</w:t>
-            </w:r>
-            <w:r>
-              <w:rPr>
-                <w:sz w:val="16"/>
-                <w:szCs w:val="16"/>
-              </w:rPr>
-              <w:t xml:space="preserve">oi desenvolvido em grupo, onde fiquei </w:t>
-            </w:r>
-            <w:r>
-              <w:rPr>
-                <w:sz w:val="16"/>
-                <w:szCs w:val="16"/>
-              </w:rPr>
-              <w:t>encarregado</w:t>
-            </w:r>
-            <w:r>
-              <w:rPr>
-                <w:sz w:val="16"/>
-                <w:szCs w:val="16"/>
-              </w:rPr>
-              <w:t xml:space="preserve"> da animação vetorial</w:t>
-            </w:r>
-            <w:r>
-              <w:rPr>
-                <w:sz w:val="16"/>
-                <w:szCs w:val="16"/>
-              </w:rPr>
-              <w:t xml:space="preserve"> e da </w:t>
-            </w:r>
-            <w:r>
-              <w:rPr>
-                <w:sz w:val="16"/>
-                <w:szCs w:val="16"/>
-              </w:rPr>
-              <w:t>programação</w:t>
-            </w:r>
-            <w:r>
-              <w:rPr>
-                <w:sz w:val="16"/>
-                <w:szCs w:val="16"/>
-              </w:rPr>
-              <w:t>, feita inteiramente com ActionScript 3 no Adobe Flash CS5.</w:t>
-            </w:r>
-          </w:p>
-          <w:p>
-            <w:pPr>
-              <w:tabs>
-                <w:tab w:val="left" w:pos="2687"/>
-              </w:tabs>
-              <w:rPr>
-                <w:sz w:val="16"/>
-                <w:szCs w:val="16"/>
-              </w:rPr>
-            </w:pPr>
-          </w:p>
-          <w:p>
-            <w:pPr>
-              <w:tabs>
-                <w:tab w:val="left" w:pos="2687"/>
-              </w:tabs>
-              <w:jc w:val="center"/>
-              <w:rPr>
-                <w:i/>
-              </w:rPr>
-            </w:pPr>
-            <w:r>
-              <w:rPr>
-                <w:i/>
-              </w:rPr>
-              <w:t xml:space="preserve">Grupo </w:t>
-            </w:r>
-            <w:r>
-              <w:rPr>
-                <w:i/>
-              </w:rPr>
-              <w:t>p</w:t>
-            </w:r>
-            <w:r>
-              <w:rPr>
-                <w:i/>
-              </w:rPr>
-              <w:t>rogramação</w:t>
-            </w:r>
-            <w:r>
-              <w:rPr>
-                <w:i/>
-              </w:rPr>
-              <w:t xml:space="preserve"> (2019)</w:t>
-            </w:r>
-          </w:p>
-          <w:p>
-            <w:pPr>
-              <w:tabs>
-                <w:tab w:val="left" w:pos="2687"/>
-              </w:tabs>
-              <w:jc w:val="center"/>
-              <w:rPr>
-                <w:i/>
-                <w:szCs w:val="20"/>
-              </w:rPr>
-            </w:pPr>
-          </w:p>
-          <w:p>
-            <w:pPr>
-              <w:tabs>
-                <w:tab w:val="left" w:pos="2687"/>
-              </w:tabs>
-            </w:pPr>
-            <w:r>
-              <w:rPr>
-                <w:sz w:val="16"/>
-                <w:szCs w:val="16"/>
-              </w:rPr>
-              <w:t>Com o intuito de compartilhar conhecimento, montei um grupo para ensinar programação. O Grupo contava com 8 pessoas e nos reuníamos a cada 15 dias.</w:t>
-            </w:r>
-          </w:p>
-          <w:p>
-            <w:pPr>
-              <w:tabs>
-                <w:tab w:val="left" w:pos="2687"/>
-              </w:tabs>
-              <w:rPr>
-                <w:sz w:val="16"/>
-                <w:szCs w:val="16"/>
-              </w:rPr>
-            </w:pPr>
-          </w:p>
-          <w:p>
-            <w:pPr>
-              <w:tabs>
-                <w:tab w:val="left" w:pos="2687"/>
-              </w:tabs>
-              <w:jc w:val="center"/>
-              <w:rPr>
-                <w:i/>
-                <w:szCs w:val="20"/>
-              </w:rPr>
-            </w:pPr>
-            <w:r>
-              <w:rPr>
-                <w:i/>
-                <w:szCs w:val="20"/>
-              </w:rPr>
-              <w:t>Análise aplicações web</w:t>
-            </w:r>
-            <w:r>
-              <w:rPr>
-                <w:i/>
-                <w:szCs w:val="20"/>
-              </w:rPr>
-              <w:t xml:space="preserve"> (2021)</w:t>
-            </w:r>
-          </w:p>
-          <w:p>
-            <w:pPr>
-              <w:tabs>
-                <w:tab w:val="left" w:pos="2687"/>
-              </w:tabs>
-              <w:jc w:val="center"/>
-              <w:rPr>
-                <w:i/>
-                <w:szCs w:val="20"/>
-              </w:rPr>
-            </w:pPr>
-          </w:p>
-          <w:p>
-            <w:pPr>
-              <w:tabs>
-                <w:tab w:val="left" w:pos="2687"/>
-              </w:tabs>
-              <w:rPr>
-                <w:sz w:val="16"/>
-                <w:szCs w:val="16"/>
-              </w:rPr>
-            </w:pPr>
-            <w:r>
-              <w:rPr>
-                <w:sz w:val="16"/>
-                <w:szCs w:val="16"/>
-              </w:rPr>
-              <w:t>Análise de aplicações web, procurando por falhas de segurança e exposição indevida de dados.</w:t>
-            </w:r>
-            <w:r>
-              <w:rPr>
-                <w:sz w:val="16"/>
-                <w:szCs w:val="16"/>
-              </w:rPr>
-              <w:t xml:space="preserve"> Criação de scripts para automatização de processos.</w:t>
-            </w:r>
-          </w:p>
-          <w:p>
-            <w:pPr>
-              <w:tabs>
-                <w:tab w:val="left" w:pos="2687"/>
-              </w:tabs>
-              <w:rPr>
-                <w:sz w:val="16"/>
-                <w:szCs w:val="16"/>
-              </w:rPr>
-            </w:pPr>
-          </w:p>
-          <w:p>
-            <w:pPr>
-              <w:tabs>
-                <w:tab w:val="left" w:pos="2687"/>
-              </w:tabs>
-              <w:jc w:val="center"/>
-              <w:rPr>
-                <w:i/>
-                <w:iCs/>
-                <w:szCs w:val="20"/>
-              </w:rPr>
-            </w:pPr>
-            <w:r>
-              <w:rPr>
-                <w:i/>
-                <w:iCs/>
-                <w:szCs w:val="20"/>
-              </w:rPr>
-              <w:t>Site Pessoal (2022)</w:t>
-            </w:r>
-          </w:p>
-          <w:p>
-            <w:pPr>
-              <w:tabs>
-                <w:tab w:val="left" w:pos="2687"/>
-              </w:tabs>
-              <w:jc w:val="center"/>
-              <w:rPr>
-                <w:i/>
-                <w:iCs/>
-                <w:szCs w:val="20"/>
-              </w:rPr>
-            </w:pPr>
-          </w:p>
-          <w:p>
-            <w:pPr>
-              <w:tabs>
-                <w:tab w:val="left" w:pos="2687"/>
-              </w:tabs>
-              <w:rPr>
-                <w:sz w:val="16"/>
-                <w:szCs w:val="16"/>
-              </w:rPr>
-            </w:pPr>
-            <w:r>
-              <w:rPr>
-                <w:sz w:val="16"/>
-                <w:szCs w:val="16"/>
-              </w:rPr>
-              <w:t xml:space="preserve">Site pessoal para </w:t>
-            </w:r>
-            <w:r>
-              <w:rPr>
-                <w:sz w:val="16"/>
-                <w:szCs w:val="16"/>
-              </w:rPr>
-              <w:t>compartilhamento de informações e portfólio.</w:t>
-            </w:r>
-          </w:p>
-          <w:p>
-            <w:pPr>
-              <w:jc w:val="both"/>
-              <w:rPr>
-                <w:sz w:val="16"/>
-                <w:szCs w:val="16"/>
-              </w:rPr>
-            </w:pPr>
-          </w:p>
-          <w:p>
-            <w:pPr>
-              <w:pStyle w:val="Ttulo1"/>
-              <w:shd w:val="clear" w:color="auto" w:fill="6EC1E4"/>
-              <w:jc w:val="center"/>
-              <w:outlineLvl w:val="0"/>
+                <w:lang w:val="en-CA"/>
+              </w:rPr>
+              <w:t>Ad</w:t>
+            </w:r>
+            <w:r>
               <w:rPr>
                 <w:color w:val="FFFFFF" w:themeColor="background1"/>
-              </w:rPr>
-            </w:pPr>
-            <w:r>
-              <w:rPr>
-                <w:color w:val="FFFFFF" w:themeColor="background1"/>
-              </w:rPr>
-              <w:t>Informações Complementares</w:t>
+                <w:lang w:val="en-CA"/>
+              </w:rPr>
+              <w:t>ditional information</w:t>
             </w:r>
           </w:p>
           <w:p>
@@ -7502,14 +8114,16 @@
                 <w:sz w:val="16"/>
                 <w:szCs w:val="16"/>
                 <w:u w:val="none"/>
-              </w:rPr>
-            </w:pPr>
-          </w:p>
-          <w:p>
-            <w:pPr>
-              <w:rPr>
-                <w:sz w:val="16"/>
-                <w:szCs w:val="16"/>
+                <w:lang w:val="en-CA"/>
+              </w:rPr>
+            </w:pPr>
+          </w:p>
+          <w:p>
+            <w:pPr>
+              <w:rPr>
+                <w:sz w:val="16"/>
+                <w:szCs w:val="16"/>
+                <w:lang w:val="en-CA"/>
               </w:rPr>
             </w:pPr>
             <w:r>
@@ -7519,20 +8133,45 @@
                 <w:sz w:val="16"/>
                 <w:szCs w:val="16"/>
                 <w:u w:val="none"/>
-              </w:rPr>
-              <w:t>Site:</w:t>
-            </w:r>
-            <w:r>
-              <w:rPr>
-                <w:sz w:val="16"/>
-                <w:szCs w:val="16"/>
-              </w:rPr>
-              <w:t xml:space="preserve">         </w:t>
-            </w:r>
-            <w:r>
-              <w:rPr>
-                <w:sz w:val="16"/>
-                <w:szCs w:val="16"/>
+                <w:lang w:val="en-CA"/>
+              </w:rPr>
+              <w:t>Webs</w:t>
+            </w:r>
+            <w:r>
+              <w:rPr>
+                <w:rStyle w:val="Hyperlink"/>
+                <w:color w:val="auto"/>
+                <w:sz w:val="16"/>
+                <w:szCs w:val="16"/>
+                <w:u w:val="none"/>
+                <w:lang w:val="en-CA"/>
+              </w:rPr>
+              <w:t>ite:</w:t>
+            </w:r>
+            <w:r>
+              <w:rPr>
+                <w:rStyle w:val="Hyperlink"/>
+                <w:color w:val="auto"/>
+                <w:sz w:val="16"/>
+                <w:szCs w:val="16"/>
+                <w:u w:val="none"/>
+                <w:lang w:val="en-CA"/>
+              </w:rPr>
+              <w:t xml:space="preserve"> </w:t>
+            </w:r>
+            <w:r>
+              <w:rPr>
+                <w:sz w:val="16"/>
+                <w:szCs w:val="16"/>
+                <w:lang w:val="en-CA"/>
+              </w:rPr>
+              <w:t xml:space="preserve"> </w:t>
+            </w:r>
+            <w:r>
+              <w:rPr>
+                <w:sz w:val="16"/>
+                <w:szCs w:val="16"/>
+                <w:lang w:val="en-CA"/>
               </w:rPr>
               <w:t xml:space="preserve">  </w:t>
             </w:r>
@@ -7542,6 +8181,7 @@
                   <w:rStyle w:val="Hyperlink"/>
                   <w:sz w:val="16"/>
                   <w:szCs w:val="16"/>
+                  <w:lang w:val="en-CA"/>
                 </w:rPr>
                 <w:t>https://rogerninow.com</w:t>
               </w:r>
@@ -7653,16 +8293,28 @@
                 <w:sz w:val="16"/>
                 <w:szCs w:val="16"/>
                 <w:u w:val="single"/>
-                <w:lang w:val="en-CA"/>
-              </w:rPr>
-            </w:pPr>
-            <w:r>
-              <w:rPr>
-                <w:sz w:val="16"/>
-                <w:szCs w:val="16"/>
-                <w:lang w:val="en-CA"/>
-              </w:rPr>
-              <w:t xml:space="preserve">Microsoft: </w:t>
+              </w:rPr>
+            </w:pPr>
+            <w:r>
+              <w:rPr>
+                <w:sz w:val="16"/>
+                <w:szCs w:val="16"/>
+              </w:rPr>
+              <w:t>E-mail</w:t>
+            </w:r>
+            <w:r>
+              <w:rPr>
+                <w:sz w:val="16"/>
+                <w:szCs w:val="16"/>
+              </w:rPr>
+              <w:t xml:space="preserve">: </w:t>
+            </w:r>
+            <w:r>
+              <w:rPr>
+                <w:sz w:val="16"/>
+                <w:szCs w:val="16"/>
+              </w:rPr>
+              <w:t xml:space="preserve">      </w:t>
             </w:r>
             <w:hyperlink r:id="rId12" w:history="1">
               <w:r>
@@ -7670,9 +8322,8 @@
                   <w:rStyle w:val="Hyperlink"/>
                   <w:sz w:val="16"/>
                   <w:szCs w:val="16"/>
-                  <w:lang w:val="en-CA"/>
                 </w:rPr>
-                <w:t>rogerninow@hotmail.com</w:t>
+                <w:t>contact@rogerninow.com</w:t>
               </w:r>
             </w:hyperlink>
           </w:p>
@@ -7684,7 +8335,6 @@
         <w:rPr>
           <w:rFonts w:asciiTheme="minorHAnsi" w:hAnsiTheme="minorHAnsi"/>
           <w:vertAlign w:val="subscript"/>
-          <w:lang w:val="en-CA"/>
         </w:rPr>
       </w:pPr>
     </w:p>
@@ -7703,7 +8353,7 @@
 </file>
 
 <file path=word/endnotes.xml><?xml version="1.0" encoding="utf-8"?>
-<w:endnotes xmlns:wpc="http://schemas.microsoft.com/office/word/2010/wordprocessingCanvas" xmlns:cx="http://schemas.microsoft.com/office/drawing/2014/chartex" xmlns:cx1="http://schemas.microsoft.com/office/drawing/2015/9/8/chartex" xmlns:cx2="http://schemas.microsoft.com/office/drawing/2015/10/21/chartex" xmlns:cx3="http://schemas.microsoft.com/office/drawing/2016/5/9/chartex" xmlns:cx4="http://schemas.microsoft.com/office/drawing/2016/5/10/chartex" xmlns:cx5="http://schemas.microsoft.com/office/drawing/2016/5/11/chartex" xmlns:cx6="http://schemas.microsoft.com/office/drawing/2016/5/12/chartex" xmlns:cx7="http://schemas.microsoft.com/office/drawing/2016/5/13/chartex" xmlns:cx8="http://schemas.microsoft.com/office/drawing/2016/5/14/chartex" xmlns:mc="http://schemas.openxmlformats.org/markup-compatibility/2006" xmlns:aink="http://schemas.microsoft.com/office/drawing/2016/ink" xmlns:am3d="http://schemas.microsoft.com/office/drawing/2017/model3d" xmlns:o="urn:schemas-microsoft-com:office:office" xmlns:r="http://schemas.openxmlformats.org/officeDocument/2006/relationships" xmlns:m="http://schemas.openxmlformats.org/officeDocument/2006/math" xmlns:v="urn:schemas-microsoft-com:vml" xmlns:wp14="http://schemas.microsoft.com/office/word/2010/wordprocessingDrawing" xmlns:wp="http://schemas.openxmlformats.org/drawingml/2006/wordprocessingDrawing" xmlns:w10="urn:schemas-microsoft-com:office:word" xmlns:w="http://schemas.openxmlformats.org/wordprocessingml/2006/main" xmlns:w14="http://schemas.microsoft.com/office/word/2010/wordml" xmlns:w15="http://schemas.microsoft.com/office/word/2012/wordml" xmlns:w16cex="http://schemas.microsoft.com/office/word/2018/wordml/cex" xmlns:w16cid="http://schemas.microsoft.com/office/word/2016/wordml/cid" xmlns:w16="http://schemas.microsoft.com/office/word/2018/wordml" xmlns:w16sdtdh="http://schemas.microsoft.com/office/word/2020/wordml/sdtdatahash" xmlns:w16se="http://schemas.microsoft.com/office/word/2015/wordml/symex" xmlns:wpg="http://schemas.microsoft.com/office/word/2010/wordprocessingGroup" xmlns:wpi="http://schemas.microsoft.com/office/word/2010/wordprocessingInk" xmlns:wne="http://schemas.microsoft.com/office/word/2006/wordml" xmlns:wps="http://schemas.microsoft.com/office/word/2010/wordprocessingShape" mc:Ignorable="w14 w15 w16se w16cid w16 w16cex w16sdtdh wp14">
+<w:endnotes xmlns:wpc="http://schemas.microsoft.com/office/word/2010/wordprocessingCanvas" xmlns:cx="http://schemas.microsoft.com/office/drawing/2014/chartex" xmlns:cx1="http://schemas.microsoft.com/office/drawing/2015/9/8/chartex" xmlns:cx2="http://schemas.microsoft.com/office/drawing/2015/10/21/chartex" xmlns:cx3="http://schemas.microsoft.com/office/drawing/2016/5/9/chartex" xmlns:cx4="http://schemas.microsoft.com/office/drawing/2016/5/10/chartex" xmlns:cx5="http://schemas.microsoft.com/office/drawing/2016/5/11/chartex" xmlns:cx6="http://schemas.microsoft.com/office/drawing/2016/5/12/chartex" xmlns:cx7="http://schemas.microsoft.com/office/drawing/2016/5/13/chartex" xmlns:cx8="http://schemas.microsoft.com/office/drawing/2016/5/14/chartex" xmlns:mc="http://schemas.openxmlformats.org/markup-compatibility/2006" xmlns:aink="http://schemas.microsoft.com/office/drawing/2016/ink" xmlns:am3d="http://schemas.microsoft.com/office/drawing/2017/model3d" xmlns:o="urn:schemas-microsoft-com:office:office" xmlns:oel="http://schemas.microsoft.com/office/2019/extlst" xmlns:r="http://schemas.openxmlformats.org/officeDocument/2006/relationships" xmlns:m="http://schemas.openxmlformats.org/officeDocument/2006/math" xmlns:v="urn:schemas-microsoft-com:vml" xmlns:wp14="http://schemas.microsoft.com/office/word/2010/wordprocessingDrawing" xmlns:wp="http://schemas.openxmlformats.org/drawingml/2006/wordprocessingDrawing" xmlns:w10="urn:schemas-microsoft-com:office:word" xmlns:w="http://schemas.openxmlformats.org/wordprocessingml/2006/main" xmlns:w14="http://schemas.microsoft.com/office/word/2010/wordml" xmlns:w15="http://schemas.microsoft.com/office/word/2012/wordml" xmlns:w16cex="http://schemas.microsoft.com/office/word/2018/wordml/cex" xmlns:w16cid="http://schemas.microsoft.com/office/word/2016/wordml/cid" xmlns:w16="http://schemas.microsoft.com/office/word/2018/wordml" xmlns:w16sdtdh="http://schemas.microsoft.com/office/word/2020/wordml/sdtdatahash" xmlns:w16se="http://schemas.microsoft.com/office/word/2015/wordml/symex" xmlns:wpg="http://schemas.microsoft.com/office/word/2010/wordprocessingGroup" xmlns:wpi="http://schemas.microsoft.com/office/word/2010/wordprocessingInk" xmlns:wne="http://schemas.microsoft.com/office/word/2006/wordml" xmlns:wps="http://schemas.microsoft.com/office/word/2010/wordprocessingShape" mc:Ignorable="w14 w15 w16se w16cid w16 w16cex w16sdtdh wp14">
   <w:endnote w:type="separator" w:id="-1">
     <w:p>
       <w:pPr>
@@ -7728,7 +8378,7 @@
 </file>
 
 <file path=word/footer1.xml><?xml version="1.0" encoding="utf-8"?>
-<w:ftr xmlns:wpc="http://schemas.microsoft.com/office/word/2010/wordprocessingCanvas" xmlns:cx="http://schemas.microsoft.com/office/drawing/2014/chartex" xmlns:cx1="http://schemas.microsoft.com/office/drawing/2015/9/8/chartex" xmlns:cx2="http://schemas.microsoft.com/office/drawing/2015/10/21/chartex" xmlns:cx3="http://schemas.microsoft.com/office/drawing/2016/5/9/chartex" xmlns:cx4="http://schemas.microsoft.com/office/drawing/2016/5/10/chartex" xmlns:cx5="http://schemas.microsoft.com/office/drawing/2016/5/11/chartex" xmlns:cx6="http://schemas.microsoft.com/office/drawing/2016/5/12/chartex" xmlns:cx7="http://schemas.microsoft.com/office/drawing/2016/5/13/chartex" xmlns:cx8="http://schemas.microsoft.com/office/drawing/2016/5/14/chartex" xmlns:mc="http://schemas.openxmlformats.org/markup-compatibility/2006" xmlns:aink="http://schemas.microsoft.com/office/drawing/2016/ink" xmlns:am3d="http://schemas.microsoft.com/office/drawing/2017/model3d" xmlns:o="urn:schemas-microsoft-com:office:office" xmlns:r="http://schemas.openxmlformats.org/officeDocument/2006/relationships" xmlns:m="http://schemas.openxmlformats.org/officeDocument/2006/math" xmlns:v="urn:schemas-microsoft-com:vml" xmlns:wp14="http://schemas.microsoft.com/office/word/2010/wordprocessingDrawing" xmlns:wp="http://schemas.openxmlformats.org/drawingml/2006/wordprocessingDrawing" xmlns:w10="urn:schemas-microsoft-com:office:word" xmlns:w="http://schemas.openxmlformats.org/wordprocessingml/2006/main" xmlns:w14="http://schemas.microsoft.com/office/word/2010/wordml" xmlns:w15="http://schemas.microsoft.com/office/word/2012/wordml" xmlns:w16cex="http://schemas.microsoft.com/office/word/2018/wordml/cex" xmlns:w16cid="http://schemas.microsoft.com/office/word/2016/wordml/cid" xmlns:w16="http://schemas.microsoft.com/office/word/2018/wordml" xmlns:w16sdtdh="http://schemas.microsoft.com/office/word/2020/wordml/sdtdatahash" xmlns:w16se="http://schemas.microsoft.com/office/word/2015/wordml/symex" xmlns:wpg="http://schemas.microsoft.com/office/word/2010/wordprocessingGroup" xmlns:wpi="http://schemas.microsoft.com/office/word/2010/wordprocessingInk" xmlns:wne="http://schemas.microsoft.com/office/word/2006/wordml" xmlns:wps="http://schemas.microsoft.com/office/word/2010/wordprocessingShape" mc:Ignorable="w14 w15 w16se w16cid w16 w16cex w16sdtdh wp14">
+<w:ftr xmlns:wpc="http://schemas.microsoft.com/office/word/2010/wordprocessingCanvas" xmlns:cx="http://schemas.microsoft.com/office/drawing/2014/chartex" xmlns:cx1="http://schemas.microsoft.com/office/drawing/2015/9/8/chartex" xmlns:cx2="http://schemas.microsoft.com/office/drawing/2015/10/21/chartex" xmlns:cx3="http://schemas.microsoft.com/office/drawing/2016/5/9/chartex" xmlns:cx4="http://schemas.microsoft.com/office/drawing/2016/5/10/chartex" xmlns:cx5="http://schemas.microsoft.com/office/drawing/2016/5/11/chartex" xmlns:cx6="http://schemas.microsoft.com/office/drawing/2016/5/12/chartex" xmlns:cx7="http://schemas.microsoft.com/office/drawing/2016/5/13/chartex" xmlns:cx8="http://schemas.microsoft.com/office/drawing/2016/5/14/chartex" xmlns:mc="http://schemas.openxmlformats.org/markup-compatibility/2006" xmlns:aink="http://schemas.microsoft.com/office/drawing/2016/ink" xmlns:am3d="http://schemas.microsoft.com/office/drawing/2017/model3d" xmlns:o="urn:schemas-microsoft-com:office:office" xmlns:oel="http://schemas.microsoft.com/office/2019/extlst" xmlns:r="http://schemas.openxmlformats.org/officeDocument/2006/relationships" xmlns:m="http://schemas.openxmlformats.org/officeDocument/2006/math" xmlns:v="urn:schemas-microsoft-com:vml" xmlns:wp14="http://schemas.microsoft.com/office/word/2010/wordprocessingDrawing" xmlns:wp="http://schemas.openxmlformats.org/drawingml/2006/wordprocessingDrawing" xmlns:w10="urn:schemas-microsoft-com:office:word" xmlns:w="http://schemas.openxmlformats.org/wordprocessingml/2006/main" xmlns:w14="http://schemas.microsoft.com/office/word/2010/wordml" xmlns:w15="http://schemas.microsoft.com/office/word/2012/wordml" xmlns:w16cex="http://schemas.microsoft.com/office/word/2018/wordml/cex" xmlns:w16cid="http://schemas.microsoft.com/office/word/2016/wordml/cid" xmlns:w16="http://schemas.microsoft.com/office/word/2018/wordml" xmlns:w16sdtdh="http://schemas.microsoft.com/office/word/2020/wordml/sdtdatahash" xmlns:w16se="http://schemas.microsoft.com/office/word/2015/wordml/symex" xmlns:wpg="http://schemas.microsoft.com/office/word/2010/wordprocessingGroup" xmlns:wpi="http://schemas.microsoft.com/office/word/2010/wordprocessingInk" xmlns:wne="http://schemas.microsoft.com/office/word/2006/wordml" xmlns:wps="http://schemas.microsoft.com/office/word/2010/wordprocessingShape" mc:Ignorable="w14 w15 w16se w16cid w16 w16cex w16sdtdh wp14">
   <w:tbl>
     <w:tblPr>
       <w:tblStyle w:val="Tabelacomgrade"/>
@@ -7848,7 +8498,7 @@
 </file>
 
 <file path=word/footer2.xml><?xml version="1.0" encoding="utf-8"?>
-<w:ftr xmlns:wpc="http://schemas.microsoft.com/office/word/2010/wordprocessingCanvas" xmlns:cx="http://schemas.microsoft.com/office/drawing/2014/chartex" xmlns:cx1="http://schemas.microsoft.com/office/drawing/2015/9/8/chartex" xmlns:cx2="http://schemas.microsoft.com/office/drawing/2015/10/21/chartex" xmlns:cx3="http://schemas.microsoft.com/office/drawing/2016/5/9/chartex" xmlns:cx4="http://schemas.microsoft.com/office/drawing/2016/5/10/chartex" xmlns:cx5="http://schemas.microsoft.com/office/drawing/2016/5/11/chartex" xmlns:cx6="http://schemas.microsoft.com/office/drawing/2016/5/12/chartex" xmlns:cx7="http://schemas.microsoft.com/office/drawing/2016/5/13/chartex" xmlns:cx8="http://schemas.microsoft.com/office/drawing/2016/5/14/chartex" xmlns:mc="http://schemas.openxmlformats.org/markup-compatibility/2006" xmlns:aink="http://schemas.microsoft.com/office/drawing/2016/ink" xmlns:am3d="http://schemas.microsoft.com/office/drawing/2017/model3d" xmlns:o="urn:schemas-microsoft-com:office:office" xmlns:r="http://schemas.openxmlformats.org/officeDocument/2006/relationships" xmlns:m="http://schemas.openxmlformats.org/officeDocument/2006/math" xmlns:v="urn:schemas-microsoft-com:vml" xmlns:wp14="http://schemas.microsoft.com/office/word/2010/wordprocessingDrawing" xmlns:wp="http://schemas.openxmlformats.org/drawingml/2006/wordprocessingDrawing" xmlns:w10="urn:schemas-microsoft-com:office:word" xmlns:w="http://schemas.openxmlformats.org/wordprocessingml/2006/main" xmlns:w14="http://schemas.microsoft.com/office/word/2010/wordml" xmlns:w15="http://schemas.microsoft.com/office/word/2012/wordml" xmlns:w16cex="http://schemas.microsoft.com/office/word/2018/wordml/cex" xmlns:w16cid="http://schemas.microsoft.com/office/word/2016/wordml/cid" xmlns:w16="http://schemas.microsoft.com/office/word/2018/wordml" xmlns:w16sdtdh="http://schemas.microsoft.com/office/word/2020/wordml/sdtdatahash" xmlns:w16se="http://schemas.microsoft.com/office/word/2015/wordml/symex" xmlns:wpg="http://schemas.microsoft.com/office/word/2010/wordprocessingGroup" xmlns:wpi="http://schemas.microsoft.com/office/word/2010/wordprocessingInk" xmlns:wne="http://schemas.microsoft.com/office/word/2006/wordml" xmlns:wps="http://schemas.microsoft.com/office/word/2010/wordprocessingShape" mc:Ignorable="w14 w15 w16se w16cid w16 w16cex w16sdtdh wp14">
+<w:ftr xmlns:wpc="http://schemas.microsoft.com/office/word/2010/wordprocessingCanvas" xmlns:cx="http://schemas.microsoft.com/office/drawing/2014/chartex" xmlns:cx1="http://schemas.microsoft.com/office/drawing/2015/9/8/chartex" xmlns:cx2="http://schemas.microsoft.com/office/drawing/2015/10/21/chartex" xmlns:cx3="http://schemas.microsoft.com/office/drawing/2016/5/9/chartex" xmlns:cx4="http://schemas.microsoft.com/office/drawing/2016/5/10/chartex" xmlns:cx5="http://schemas.microsoft.com/office/drawing/2016/5/11/chartex" xmlns:cx6="http://schemas.microsoft.com/office/drawing/2016/5/12/chartex" xmlns:cx7="http://schemas.microsoft.com/office/drawing/2016/5/13/chartex" xmlns:cx8="http://schemas.microsoft.com/office/drawing/2016/5/14/chartex" xmlns:mc="http://schemas.openxmlformats.org/markup-compatibility/2006" xmlns:aink="http://schemas.microsoft.com/office/drawing/2016/ink" xmlns:am3d="http://schemas.microsoft.com/office/drawing/2017/model3d" xmlns:o="urn:schemas-microsoft-com:office:office" xmlns:oel="http://schemas.microsoft.com/office/2019/extlst" xmlns:r="http://schemas.openxmlformats.org/officeDocument/2006/relationships" xmlns:m="http://schemas.openxmlformats.org/officeDocument/2006/math" xmlns:v="urn:schemas-microsoft-com:vml" xmlns:wp14="http://schemas.microsoft.com/office/word/2010/wordprocessingDrawing" xmlns:wp="http://schemas.openxmlformats.org/drawingml/2006/wordprocessingDrawing" xmlns:w10="urn:schemas-microsoft-com:office:word" xmlns:w="http://schemas.openxmlformats.org/wordprocessingml/2006/main" xmlns:w14="http://schemas.microsoft.com/office/word/2010/wordml" xmlns:w15="http://schemas.microsoft.com/office/word/2012/wordml" xmlns:w16cex="http://schemas.microsoft.com/office/word/2018/wordml/cex" xmlns:w16cid="http://schemas.microsoft.com/office/word/2016/wordml/cid" xmlns:w16="http://schemas.microsoft.com/office/word/2018/wordml" xmlns:w16sdtdh="http://schemas.microsoft.com/office/word/2020/wordml/sdtdatahash" xmlns:w16se="http://schemas.microsoft.com/office/word/2015/wordml/symex" xmlns:wpg="http://schemas.microsoft.com/office/word/2010/wordprocessingGroup" xmlns:wpi="http://schemas.microsoft.com/office/word/2010/wordprocessingInk" xmlns:wne="http://schemas.microsoft.com/office/word/2006/wordml" xmlns:wps="http://schemas.microsoft.com/office/word/2010/wordprocessingShape" mc:Ignorable="w14 w15 w16se w16cid w16 w16cex w16sdtdh wp14">
   <w:tbl>
     <w:tblPr>
       <w:tblStyle w:val="Tabelacomgrade"/>
@@ -7965,7 +8615,7 @@
 </file>
 
 <file path=word/footnotes.xml><?xml version="1.0" encoding="utf-8"?>
-<w:footnotes xmlns:wpc="http://schemas.microsoft.com/office/word/2010/wordprocessingCanvas" xmlns:cx="http://schemas.microsoft.com/office/drawing/2014/chartex" xmlns:cx1="http://schemas.microsoft.com/office/drawing/2015/9/8/chartex" xmlns:cx2="http://schemas.microsoft.com/office/drawing/2015/10/21/chartex" xmlns:cx3="http://schemas.microsoft.com/office/drawing/2016/5/9/chartex" xmlns:cx4="http://schemas.microsoft.com/office/drawing/2016/5/10/chartex" xmlns:cx5="http://schemas.microsoft.com/office/drawing/2016/5/11/chartex" xmlns:cx6="http://schemas.microsoft.com/office/drawing/2016/5/12/chartex" xmlns:cx7="http://schemas.microsoft.com/office/drawing/2016/5/13/chartex" xmlns:cx8="http://schemas.microsoft.com/office/drawing/2016/5/14/chartex" xmlns:mc="http://schemas.openxmlformats.org/markup-compatibility/2006" xmlns:aink="http://schemas.microsoft.com/office/drawing/2016/ink" xmlns:am3d="http://schemas.microsoft.com/office/drawing/2017/model3d" xmlns:o="urn:schemas-microsoft-com:office:office" xmlns:r="http://schemas.openxmlformats.org/officeDocument/2006/relationships" xmlns:m="http://schemas.openxmlformats.org/officeDocument/2006/math" xmlns:v="urn:schemas-microsoft-com:vml" xmlns:wp14="http://schemas.microsoft.com/office/word/2010/wordprocessingDrawing" xmlns:wp="http://schemas.openxmlformats.org/drawingml/2006/wordprocessingDrawing" xmlns:w10="urn:schemas-microsoft-com:office:word" xmlns:w="http://schemas.openxmlformats.org/wordprocessingml/2006/main" xmlns:w14="http://schemas.microsoft.com/office/word/2010/wordml" xmlns:w15="http://schemas.microsoft.com/office/word/2012/wordml" xmlns:w16cex="http://schemas.microsoft.com/office/word/2018/wordml/cex" xmlns:w16cid="http://schemas.microsoft.com/office/word/2016/wordml/cid" xmlns:w16="http://schemas.microsoft.com/office/word/2018/wordml" xmlns:w16sdtdh="http://schemas.microsoft.com/office/word/2020/wordml/sdtdatahash" xmlns:w16se="http://schemas.microsoft.com/office/word/2015/wordml/symex" xmlns:wpg="http://schemas.microsoft.com/office/word/2010/wordprocessingGroup" xmlns:wpi="http://schemas.microsoft.com/office/word/2010/wordprocessingInk" xmlns:wne="http://schemas.microsoft.com/office/word/2006/wordml" xmlns:wps="http://schemas.microsoft.com/office/word/2010/wordprocessingShape" mc:Ignorable="w14 w15 w16se w16cid w16 w16cex w16sdtdh wp14">
+<w:footnotes xmlns:wpc="http://schemas.microsoft.com/office/word/2010/wordprocessingCanvas" xmlns:cx="http://schemas.microsoft.com/office/drawing/2014/chartex" xmlns:cx1="http://schemas.microsoft.com/office/drawing/2015/9/8/chartex" xmlns:cx2="http://schemas.microsoft.com/office/drawing/2015/10/21/chartex" xmlns:cx3="http://schemas.microsoft.com/office/drawing/2016/5/9/chartex" xmlns:cx4="http://schemas.microsoft.com/office/drawing/2016/5/10/chartex" xmlns:cx5="http://schemas.microsoft.com/office/drawing/2016/5/11/chartex" xmlns:cx6="http://schemas.microsoft.com/office/drawing/2016/5/12/chartex" xmlns:cx7="http://schemas.microsoft.com/office/drawing/2016/5/13/chartex" xmlns:cx8="http://schemas.microsoft.com/office/drawing/2016/5/14/chartex" xmlns:mc="http://schemas.openxmlformats.org/markup-compatibility/2006" xmlns:aink="http://schemas.microsoft.com/office/drawing/2016/ink" xmlns:am3d="http://schemas.microsoft.com/office/drawing/2017/model3d" xmlns:o="urn:schemas-microsoft-com:office:office" xmlns:oel="http://schemas.microsoft.com/office/2019/extlst" xmlns:r="http://schemas.openxmlformats.org/officeDocument/2006/relationships" xmlns:m="http://schemas.openxmlformats.org/officeDocument/2006/math" xmlns:v="urn:schemas-microsoft-com:vml" xmlns:wp14="http://schemas.microsoft.com/office/word/2010/wordprocessingDrawing" xmlns:wp="http://schemas.openxmlformats.org/drawingml/2006/wordprocessingDrawing" xmlns:w10="urn:schemas-microsoft-com:office:word" xmlns:w="http://schemas.openxmlformats.org/wordprocessingml/2006/main" xmlns:w14="http://schemas.microsoft.com/office/word/2010/wordml" xmlns:w15="http://schemas.microsoft.com/office/word/2012/wordml" xmlns:w16cex="http://schemas.microsoft.com/office/word/2018/wordml/cex" xmlns:w16cid="http://schemas.microsoft.com/office/word/2016/wordml/cid" xmlns:w16="http://schemas.microsoft.com/office/word/2018/wordml" xmlns:w16sdtdh="http://schemas.microsoft.com/office/word/2020/wordml/sdtdatahash" xmlns:w16se="http://schemas.microsoft.com/office/word/2015/wordml/symex" xmlns:wpg="http://schemas.microsoft.com/office/word/2010/wordprocessingGroup" xmlns:wpi="http://schemas.microsoft.com/office/word/2010/wordprocessingInk" xmlns:wne="http://schemas.microsoft.com/office/word/2006/wordml" xmlns:wps="http://schemas.microsoft.com/office/word/2010/wordprocessingShape" mc:Ignorable="w14 w15 w16se w16cid w16 w16cex w16sdtdh wp14">
   <w:footnote w:type="separator" w:id="-1">
     <w:p>
       <w:pPr>
@@ -7990,7 +8640,7 @@
 </file>
 
 <file path=word/header1.xml><?xml version="1.0" encoding="utf-8"?>
-<w:hdr xmlns:wpc="http://schemas.microsoft.com/office/word/2010/wordprocessingCanvas" xmlns:cx="http://schemas.microsoft.com/office/drawing/2014/chartex" xmlns:cx1="http://schemas.microsoft.com/office/drawing/2015/9/8/chartex" xmlns:cx2="http://schemas.microsoft.com/office/drawing/2015/10/21/chartex" xmlns:cx3="http://schemas.microsoft.com/office/drawing/2016/5/9/chartex" xmlns:cx4="http://schemas.microsoft.com/office/drawing/2016/5/10/chartex" xmlns:cx5="http://schemas.microsoft.com/office/drawing/2016/5/11/chartex" xmlns:cx6="http://schemas.microsoft.com/office/drawing/2016/5/12/chartex" xmlns:cx7="http://schemas.microsoft.com/office/drawing/2016/5/13/chartex" xmlns:cx8="http://schemas.microsoft.com/office/drawing/2016/5/14/chartex" xmlns:mc="http://schemas.openxmlformats.org/markup-compatibility/2006" xmlns:aink="http://schemas.microsoft.com/office/drawing/2016/ink" xmlns:am3d="http://schemas.microsoft.com/office/drawing/2017/model3d" xmlns:o="urn:schemas-microsoft-com:office:office" xmlns:r="http://schemas.openxmlformats.org/officeDocument/2006/relationships" xmlns:m="http://schemas.openxmlformats.org/officeDocument/2006/math" xmlns:v="urn:schemas-microsoft-com:vml" xmlns:wp14="http://schemas.microsoft.com/office/word/2010/wordprocessingDrawing" xmlns:wp="http://schemas.openxmlformats.org/drawingml/2006/wordprocessingDrawing" xmlns:w10="urn:schemas-microsoft-com:office:word" xmlns:w="http://schemas.openxmlformats.org/wordprocessingml/2006/main" xmlns:w14="http://schemas.microsoft.com/office/word/2010/wordml" xmlns:w15="http://schemas.microsoft.com/office/word/2012/wordml" xmlns:w16cex="http://schemas.microsoft.com/office/word/2018/wordml/cex" xmlns:w16cid="http://schemas.microsoft.com/office/word/2016/wordml/cid" xmlns:w16="http://schemas.microsoft.com/office/word/2018/wordml" xmlns:w16sdtdh="http://schemas.microsoft.com/office/word/2020/wordml/sdtdatahash" xmlns:w16se="http://schemas.microsoft.com/office/word/2015/wordml/symex" xmlns:wpg="http://schemas.microsoft.com/office/word/2010/wordprocessingGroup" xmlns:wpi="http://schemas.microsoft.com/office/word/2010/wordprocessingInk" xmlns:wne="http://schemas.microsoft.com/office/word/2006/wordml" xmlns:wps="http://schemas.microsoft.com/office/word/2010/wordprocessingShape" mc:Ignorable="w14 w15 w16se w16cid w16 w16cex w16sdtdh wp14">
+<w:hdr xmlns:wpc="http://schemas.microsoft.com/office/word/2010/wordprocessingCanvas" xmlns:cx="http://schemas.microsoft.com/office/drawing/2014/chartex" xmlns:cx1="http://schemas.microsoft.com/office/drawing/2015/9/8/chartex" xmlns:cx2="http://schemas.microsoft.com/office/drawing/2015/10/21/chartex" xmlns:cx3="http://schemas.microsoft.com/office/drawing/2016/5/9/chartex" xmlns:cx4="http://schemas.microsoft.com/office/drawing/2016/5/10/chartex" xmlns:cx5="http://schemas.microsoft.com/office/drawing/2016/5/11/chartex" xmlns:cx6="http://schemas.microsoft.com/office/drawing/2016/5/12/chartex" xmlns:cx7="http://schemas.microsoft.com/office/drawing/2016/5/13/chartex" xmlns:cx8="http://schemas.microsoft.com/office/drawing/2016/5/14/chartex" xmlns:mc="http://schemas.openxmlformats.org/markup-compatibility/2006" xmlns:aink="http://schemas.microsoft.com/office/drawing/2016/ink" xmlns:am3d="http://schemas.microsoft.com/office/drawing/2017/model3d" xmlns:o="urn:schemas-microsoft-com:office:office" xmlns:oel="http://schemas.microsoft.com/office/2019/extlst" xmlns:r="http://schemas.openxmlformats.org/officeDocument/2006/relationships" xmlns:m="http://schemas.openxmlformats.org/officeDocument/2006/math" xmlns:v="urn:schemas-microsoft-com:vml" xmlns:wp14="http://schemas.microsoft.com/office/word/2010/wordprocessingDrawing" xmlns:wp="http://schemas.openxmlformats.org/drawingml/2006/wordprocessingDrawing" xmlns:w10="urn:schemas-microsoft-com:office:word" xmlns:w="http://schemas.openxmlformats.org/wordprocessingml/2006/main" xmlns:w14="http://schemas.microsoft.com/office/word/2010/wordml" xmlns:w15="http://schemas.microsoft.com/office/word/2012/wordml" xmlns:w16cex="http://schemas.microsoft.com/office/word/2018/wordml/cex" xmlns:w16cid="http://schemas.microsoft.com/office/word/2016/wordml/cid" xmlns:w16="http://schemas.microsoft.com/office/word/2018/wordml" xmlns:w16sdtdh="http://schemas.microsoft.com/office/word/2020/wordml/sdtdatahash" xmlns:w16se="http://schemas.microsoft.com/office/word/2015/wordml/symex" xmlns:wpg="http://schemas.microsoft.com/office/word/2010/wordprocessingGroup" xmlns:wpi="http://schemas.microsoft.com/office/word/2010/wordprocessingInk" xmlns:wne="http://schemas.microsoft.com/office/word/2006/wordml" xmlns:wps="http://schemas.microsoft.com/office/word/2010/wordprocessingShape" mc:Ignorable="w14 w15 w16se w16cid w16 w16cex w16sdtdh wp14">
   <w:p>
     <w:pPr>
       <w:pStyle w:val="Cabealho"/>
@@ -8008,7 +8658,7 @@
 </file>
 
 <file path=word/numbering.xml><?xml version="1.0" encoding="utf-8"?>
-<w:numbering xmlns:wpc="http://schemas.microsoft.com/office/word/2010/wordprocessingCanvas" xmlns:cx="http://schemas.microsoft.com/office/drawing/2014/chartex" xmlns:cx1="http://schemas.microsoft.com/office/drawing/2015/9/8/chartex" xmlns:cx2="http://schemas.microsoft.com/office/drawing/2015/10/21/chartex" xmlns:cx3="http://schemas.microsoft.com/office/drawing/2016/5/9/chartex" xmlns:cx4="http://schemas.microsoft.com/office/drawing/2016/5/10/chartex" xmlns:cx5="http://schemas.microsoft.com/office/drawing/2016/5/11/chartex" xmlns:cx6="http://schemas.microsoft.com/office/drawing/2016/5/12/chartex" xmlns:cx7="http://schemas.microsoft.com/office/drawing/2016/5/13/chartex" xmlns:cx8="http://schemas.microsoft.com/office/drawing/2016/5/14/chartex" xmlns:mc="http://schemas.openxmlformats.org/markup-compatibility/2006" xmlns:aink="http://schemas.microsoft.com/office/drawing/2016/ink" xmlns:am3d="http://schemas.microsoft.com/office/drawing/2017/model3d" xmlns:o="urn:schemas-microsoft-com:office:office" xmlns:r="http://schemas.openxmlformats.org/officeDocument/2006/relationships" xmlns:m="http://schemas.openxmlformats.org/officeDocument/2006/math" xmlns:v="urn:schemas-microsoft-com:vml" xmlns:wp14="http://schemas.microsoft.com/office/word/2010/wordprocessingDrawing" xmlns:wp="http://schemas.openxmlformats.org/drawingml/2006/wordprocessingDrawing" xmlns:w10="urn:schemas-microsoft-com:office:word" xmlns:w="http://schemas.openxmlformats.org/wordprocessingml/2006/main" xmlns:w14="http://schemas.microsoft.com/office/word/2010/wordml" xmlns:w15="http://schemas.microsoft.com/office/word/2012/wordml" xmlns:w16cex="http://schemas.microsoft.com/office/word/2018/wordml/cex" xmlns:w16cid="http://schemas.microsoft.com/office/word/2016/wordml/cid" xmlns:w16="http://schemas.microsoft.com/office/word/2018/wordml" xmlns:w16sdtdh="http://schemas.microsoft.com/office/word/2020/wordml/sdtdatahash" xmlns:w16se="http://schemas.microsoft.com/office/word/2015/wordml/symex" xmlns:wpg="http://schemas.microsoft.com/office/word/2010/wordprocessingGroup" xmlns:wpi="http://schemas.microsoft.com/office/word/2010/wordprocessingInk" xmlns:wne="http://schemas.microsoft.com/office/word/2006/wordml" xmlns:wps="http://schemas.microsoft.com/office/word/2010/wordprocessingShape" mc:Ignorable="w14 w15 w16se w16cid w16 w16cex w16sdtdh wp14">
+<w:numbering xmlns:wpc="http://schemas.microsoft.com/office/word/2010/wordprocessingCanvas" xmlns:cx="http://schemas.microsoft.com/office/drawing/2014/chartex" xmlns:cx1="http://schemas.microsoft.com/office/drawing/2015/9/8/chartex" xmlns:cx2="http://schemas.microsoft.com/office/drawing/2015/10/21/chartex" xmlns:cx3="http://schemas.microsoft.com/office/drawing/2016/5/9/chartex" xmlns:cx4="http://schemas.microsoft.com/office/drawing/2016/5/10/chartex" xmlns:cx5="http://schemas.microsoft.com/office/drawing/2016/5/11/chartex" xmlns:cx6="http://schemas.microsoft.com/office/drawing/2016/5/12/chartex" xmlns:cx7="http://schemas.microsoft.com/office/drawing/2016/5/13/chartex" xmlns:cx8="http://schemas.microsoft.com/office/drawing/2016/5/14/chartex" xmlns:mc="http://schemas.openxmlformats.org/markup-compatibility/2006" xmlns:aink="http://schemas.microsoft.com/office/drawing/2016/ink" xmlns:am3d="http://schemas.microsoft.com/office/drawing/2017/model3d" xmlns:o="urn:schemas-microsoft-com:office:office" xmlns:oel="http://schemas.microsoft.com/office/2019/extlst" xmlns:r="http://schemas.openxmlformats.org/officeDocument/2006/relationships" xmlns:m="http://schemas.openxmlformats.org/officeDocument/2006/math" xmlns:v="urn:schemas-microsoft-com:vml" xmlns:wp14="http://schemas.microsoft.com/office/word/2010/wordprocessingDrawing" xmlns:wp="http://schemas.openxmlformats.org/drawingml/2006/wordprocessingDrawing" xmlns:w10="urn:schemas-microsoft-com:office:word" xmlns:w="http://schemas.openxmlformats.org/wordprocessingml/2006/main" xmlns:w14="http://schemas.microsoft.com/office/word/2010/wordml" xmlns:w15="http://schemas.microsoft.com/office/word/2012/wordml" xmlns:w16cex="http://schemas.microsoft.com/office/word/2018/wordml/cex" xmlns:w16cid="http://schemas.microsoft.com/office/word/2016/wordml/cid" xmlns:w16="http://schemas.microsoft.com/office/word/2018/wordml" xmlns:w16sdtdh="http://schemas.microsoft.com/office/word/2020/wordml/sdtdatahash" xmlns:w16se="http://schemas.microsoft.com/office/word/2015/wordml/symex" xmlns:wpg="http://schemas.microsoft.com/office/word/2010/wordprocessingGroup" xmlns:wpi="http://schemas.microsoft.com/office/word/2010/wordprocessingInk" xmlns:wne="http://schemas.microsoft.com/office/word/2006/wordml" xmlns:wps="http://schemas.microsoft.com/office/word/2010/wordprocessingShape" mc:Ignorable="w14 w15 w16se w16cid w16 w16cex w16sdtdh wp14">
   <w:abstractNum w:abstractNumId="0" w15:restartNumberingAfterBreak="0">
     <w:nsid w:val="0F6C680E"/>
     <w:multiLevelType w:val="hybridMultilevel"/>

--- a/resume.docx
+++ b/resume.docx
@@ -102,7 +102,6 @@
             <w:pPr>
               <w:pStyle w:val="Ttulo4"/>
               <w:jc w:val="center"/>
-              <w:outlineLvl w:val="3"/>
               <w:rPr>
                 <w:lang w:val="en-CA"/>
               </w:rPr>
@@ -278,7 +277,6 @@
               <w:pStyle w:val="Ttulo1"/>
               <w:shd w:val="clear" w:color="auto" w:fill="6EC1E4"/>
               <w:jc w:val="center"/>
-              <w:outlineLvl w:val="0"/>
               <w:rPr>
                 <w:color w:val="FFFFFF" w:themeColor="background1"/>
                 <w:lang w:val="en-CA"/>
@@ -295,7 +293,6 @@
           <w:p>
             <w:pPr>
               <w:pStyle w:val="Ttulo3"/>
-              <w:outlineLvl w:val="2"/>
               <w:rPr>
                 <w:b/>
                 <w:bCs/>
@@ -309,7 +306,6 @@
           <w:p>
             <w:pPr>
               <w:pStyle w:val="Ttulo3"/>
-              <w:outlineLvl w:val="2"/>
               <w:rPr>
                 <w:b/>
                 <w:bCs/>
@@ -482,7 +478,6 @@
                       <w:lang w:val="en-CA"/>
                     </w:rPr>
                   </w:pPr>
-                  <w:proofErr w:type="spellStart"/>
                   <w:r>
                     <w:rPr>
                       <w:b/>
@@ -493,7 +488,6 @@
                     </w:rPr>
                     <w:t>Xcode</w:t>
                   </w:r>
-                  <w:proofErr w:type="spellEnd"/>
                 </w:p>
               </w:tc>
               <w:tc>
@@ -597,7 +591,6 @@
           <w:p>
             <w:pPr>
               <w:pStyle w:val="Ttulo3"/>
-              <w:outlineLvl w:val="2"/>
               <w:rPr>
                 <w:b/>
                 <w:bCs/>
@@ -611,7 +604,6 @@
           <w:p>
             <w:pPr>
               <w:pStyle w:val="Ttulo3"/>
-              <w:outlineLvl w:val="2"/>
               <w:rPr>
                 <w:b/>
                 <w:bCs/>
@@ -719,13 +711,17 @@
                 <w:p>
                   <w:pPr>
                     <w:rPr>
-                      <w:sz w:val="16"/>
-                      <w:szCs w:val="16"/>
-                      <w:lang w:val="en-CA"/>
-                    </w:rPr>
-                  </w:pPr>
-                  <w:r>
-                    <w:rPr>
+                      <w:b/>
+                      <w:bCs/>
+                      <w:sz w:val="16"/>
+                      <w:szCs w:val="16"/>
+                      <w:lang w:val="en-CA"/>
+                    </w:rPr>
+                  </w:pPr>
+                  <w:r>
+                    <w:rPr>
+                      <w:b/>
+                      <w:bCs/>
                       <w:sz w:val="16"/>
                       <w:szCs w:val="16"/>
                       <w:lang w:val="en-CA"/>
@@ -780,7 +776,7 @@
                       <w:szCs w:val="16"/>
                       <w:lang w:val="en-CA"/>
                     </w:rPr>
-                    <w:t>NodeJS</w:t>
+                    <w:t>Node</w:t>
                   </w:r>
                 </w:p>
               </w:tc>
@@ -791,13 +787,17 @@
                 <w:p>
                   <w:pPr>
                     <w:rPr>
-                      <w:sz w:val="16"/>
-                      <w:szCs w:val="16"/>
-                      <w:lang w:val="en-CA"/>
-                    </w:rPr>
-                  </w:pPr>
-                  <w:r>
-                    <w:rPr>
+                      <w:b/>
+                      <w:bCs/>
+                      <w:sz w:val="16"/>
+                      <w:szCs w:val="16"/>
+                      <w:lang w:val="en-CA"/>
+                    </w:rPr>
+                  </w:pPr>
+                  <w:r>
+                    <w:rPr>
+                      <w:b/>
+                      <w:bCs/>
                       <w:sz w:val="16"/>
                       <w:szCs w:val="16"/>
                       <w:lang w:val="en-CA"/>
@@ -830,7 +830,7 @@
                       <w:szCs w:val="16"/>
                       <w:lang w:val="en-CA"/>
                     </w:rPr>
-                    <w:t>Apex</w:t>
+                    <w:t>PL/SQL</w:t>
                   </w:r>
                 </w:p>
               </w:tc>
@@ -888,7 +888,6 @@
           <w:p>
             <w:pPr>
               <w:pStyle w:val="Ttulo3"/>
-              <w:outlineLvl w:val="2"/>
               <w:rPr>
                 <w:b/>
                 <w:bCs/>
@@ -1161,7 +1160,6 @@
           <w:p>
             <w:pPr>
               <w:pStyle w:val="Ttulo3"/>
-              <w:outlineLvl w:val="2"/>
               <w:rPr>
                 <w:b/>
                 <w:bCs/>
@@ -1205,9 +1203,9 @@
               <w:tblLook w:val="04A0" w:firstRow="1" w:lastRow="0" w:firstColumn="1" w:lastColumn="0" w:noHBand="0" w:noVBand="1"/>
             </w:tblPr>
             <w:tblGrid>
-              <w:gridCol w:w="902"/>
+              <w:gridCol w:w="884"/>
               <w:gridCol w:w="1085"/>
-              <w:gridCol w:w="916"/>
+              <w:gridCol w:w="934"/>
             </w:tblGrid>
             <w:tr>
               <w:tc>
@@ -1221,6 +1219,7 @@
                       <w:bCs/>
                       <w:sz w:val="16"/>
                       <w:szCs w:val="16"/>
+                      <w:lang w:val="en-US"/>
                     </w:rPr>
                   </w:pPr>
                   <w:proofErr w:type="spellStart"/>
@@ -1230,6 +1229,7 @@
                       <w:bCs/>
                       <w:sz w:val="16"/>
                       <w:szCs w:val="16"/>
+                      <w:lang w:val="en-US"/>
                     </w:rPr>
                     <w:t>Mysql</w:t>
                   </w:r>
@@ -1245,12 +1245,14 @@
                     <w:rPr>
                       <w:sz w:val="16"/>
                       <w:szCs w:val="16"/>
-                    </w:rPr>
-                  </w:pPr>
-                  <w:r>
-                    <w:rPr>
-                      <w:sz w:val="16"/>
-                      <w:szCs w:val="16"/>
+                      <w:lang w:val="en-US"/>
+                    </w:rPr>
+                  </w:pPr>
+                  <w:r>
+                    <w:rPr>
+                      <w:sz w:val="16"/>
+                      <w:szCs w:val="16"/>
+                      <w:lang w:val="en-US"/>
                     </w:rPr>
                     <w:t>PostgreSQL</w:t>
                   </w:r>
@@ -1267,6 +1269,7 @@
                       <w:bCs/>
                       <w:sz w:val="16"/>
                       <w:szCs w:val="16"/>
+                      <w:lang w:val="en-US"/>
                     </w:rPr>
                   </w:pPr>
                   <w:r>
@@ -1275,6 +1278,7 @@
                       <w:bCs/>
                       <w:sz w:val="16"/>
                       <w:szCs w:val="16"/>
+                      <w:lang w:val="en-US"/>
                     </w:rPr>
                     <w:t>Oracle</w:t>
                   </w:r>
@@ -1293,19 +1297,19 @@
                       <w:bCs/>
                       <w:sz w:val="16"/>
                       <w:szCs w:val="16"/>
-                    </w:rPr>
-                  </w:pPr>
-                  <w:proofErr w:type="spellStart"/>
+                      <w:lang w:val="en-US"/>
+                    </w:rPr>
+                  </w:pPr>
                   <w:r>
                     <w:rPr>
                       <w:b/>
                       <w:bCs/>
                       <w:sz w:val="16"/>
                       <w:szCs w:val="16"/>
+                      <w:lang w:val="en-US"/>
                     </w:rPr>
                     <w:t>SQLite</w:t>
                   </w:r>
-                  <w:proofErr w:type="spellEnd"/>
                 </w:p>
               </w:tc>
               <w:tc>
@@ -1319,6 +1323,7 @@
                       <w:bCs/>
                       <w:sz w:val="16"/>
                       <w:szCs w:val="16"/>
+                      <w:lang w:val="en-US"/>
                     </w:rPr>
                   </w:pPr>
                   <w:r>
@@ -1327,6 +1332,7 @@
                       <w:bCs/>
                       <w:sz w:val="16"/>
                       <w:szCs w:val="16"/>
+                      <w:lang w:val="en-US"/>
                     </w:rPr>
                     <w:t>Redis</w:t>
                   </w:r>
@@ -1341,12 +1347,14 @@
                     <w:rPr>
                       <w:sz w:val="16"/>
                       <w:szCs w:val="16"/>
-                    </w:rPr>
-                  </w:pPr>
-                  <w:r>
-                    <w:rPr>
-                      <w:sz w:val="16"/>
-                      <w:szCs w:val="16"/>
+                      <w:lang w:val="en-US"/>
+                    </w:rPr>
+                  </w:pPr>
+                  <w:r>
+                    <w:rPr>
+                      <w:sz w:val="16"/>
+                      <w:szCs w:val="16"/>
+                      <w:lang w:val="en-US"/>
                     </w:rPr>
                     <w:t>RDS</w:t>
                   </w:r>
@@ -1363,12 +1371,14 @@
                     <w:rPr>
                       <w:sz w:val="16"/>
                       <w:szCs w:val="16"/>
-                    </w:rPr>
-                  </w:pPr>
-                  <w:r>
-                    <w:rPr>
-                      <w:sz w:val="16"/>
-                      <w:szCs w:val="16"/>
+                      <w:lang w:val="en-US"/>
+                    </w:rPr>
+                  </w:pPr>
+                  <w:r>
+                    <w:rPr>
+                      <w:sz w:val="16"/>
+                      <w:szCs w:val="16"/>
+                      <w:lang w:val="en-US"/>
                     </w:rPr>
                     <w:t>RTDB</w:t>
                   </w:r>
@@ -1383,15 +1393,25 @@
                     <w:rPr>
                       <w:sz w:val="16"/>
                       <w:szCs w:val="16"/>
-                    </w:rPr>
-                  </w:pPr>
-                  <w:r>
-                    <w:rPr>
-                      <w:sz w:val="16"/>
-                      <w:szCs w:val="16"/>
+                      <w:lang w:val="en-US"/>
+                    </w:rPr>
+                  </w:pPr>
+                  <w:r>
+                    <w:rPr>
+                      <w:sz w:val="16"/>
+                      <w:szCs w:val="16"/>
+                      <w:lang w:val="en-US"/>
                     </w:rPr>
                     <w:t>Mongo</w:t>
                   </w:r>
+                  <w:r>
+                    <w:rPr>
+                      <w:sz w:val="16"/>
+                      <w:szCs w:val="16"/>
+                      <w:lang w:val="en-US"/>
+                    </w:rPr>
+                    <w:t>DB</w:t>
+                  </w:r>
                 </w:p>
               </w:tc>
               <w:tc>
@@ -1401,25 +1421,46 @@
                 <w:p>
                   <w:pPr>
                     <w:rPr>
-                      <w:sz w:val="16"/>
-                      <w:szCs w:val="16"/>
-                    </w:rPr>
-                  </w:pPr>
+                      <w:b/>
+                      <w:bCs/>
+                      <w:sz w:val="16"/>
+                      <w:szCs w:val="16"/>
+                      <w:lang w:val="en-US"/>
+                    </w:rPr>
+                  </w:pPr>
+                  <w:proofErr w:type="spellStart"/>
+                  <w:r>
+                    <w:rPr>
+                      <w:b/>
+                      <w:bCs/>
+                      <w:sz w:val="16"/>
+                      <w:szCs w:val="16"/>
+                      <w:lang w:val="en-US"/>
+                    </w:rPr>
+                    <w:t>Firestore</w:t>
+                  </w:r>
+                  <w:proofErr w:type="spellEnd"/>
                 </w:p>
               </w:tc>
             </w:tr>
           </w:tbl>
-          <w:p/>
+          <w:p>
+            <w:pPr>
+              <w:rPr>
+                <w:lang w:val="en-US"/>
+              </w:rPr>
+            </w:pPr>
+          </w:p>
           <w:p>
             <w:pPr>
               <w:pStyle w:val="Ttulo3"/>
-              <w:outlineLvl w:val="2"/>
               <w:rPr>
                 <w:b/>
                 <w:bCs/>
                 <w:color w:val="77B5DB"/>
                 <w:sz w:val="20"/>
                 <w:szCs w:val="20"/>
+                <w:lang w:val="en-US"/>
               </w:rPr>
             </w:pPr>
             <w:r>
@@ -1429,8 +1470,9 @@
                 <w:color w:val="77B5DB"/>
                 <w:sz w:val="20"/>
                 <w:szCs w:val="20"/>
-              </w:rPr>
-              <w:t>I</w:t>
+                <w:lang w:val="en-US"/>
+              </w:rPr>
+              <w:t xml:space="preserve">Infrastructure </w:t>
             </w:r>
             <w:r>
               <w:rPr>
@@ -1439,31 +1481,18 @@
                 <w:color w:val="77B5DB"/>
                 <w:sz w:val="20"/>
                 <w:szCs w:val="20"/>
-              </w:rPr>
-              <w:t>nfrastructure</w:t>
-            </w:r>
-            <w:r>
-              <w:rPr>
-                <w:b/>
-                <w:bCs/>
-                <w:color w:val="77B5DB"/>
-                <w:sz w:val="20"/>
-                <w:szCs w:val="20"/>
-              </w:rPr>
-              <w:t xml:space="preserve"> </w:t>
-            </w:r>
-            <w:r>
-              <w:rPr>
-                <w:b/>
-                <w:bCs/>
-                <w:color w:val="77B5DB"/>
-                <w:sz w:val="20"/>
-                <w:szCs w:val="20"/>
+                <w:lang w:val="en-US"/>
               </w:rPr>
               <w:t>/ Cloud</w:t>
             </w:r>
           </w:p>
-          <w:p/>
+          <w:p>
+            <w:pPr>
+              <w:rPr>
+                <w:lang w:val="en-US"/>
+              </w:rPr>
+            </w:pPr>
+          </w:p>
           <w:tbl>
             <w:tblPr>
               <w:tblStyle w:val="Tabelacomgrade"/>
@@ -1479,9 +1508,9 @@
               <w:tblLook w:val="04A0" w:firstRow="1" w:lastRow="0" w:firstColumn="1" w:lastColumn="0" w:noHBand="0" w:noVBand="1"/>
             </w:tblPr>
             <w:tblGrid>
-              <w:gridCol w:w="1140"/>
+              <w:gridCol w:w="1141"/>
               <w:gridCol w:w="909"/>
-              <w:gridCol w:w="854"/>
+              <w:gridCol w:w="853"/>
             </w:tblGrid>
             <w:tr>
               <w:tc>
@@ -1567,50 +1596,6 @@
                 <w:p>
                   <w:pPr>
                     <w:rPr>
-                      <w:sz w:val="16"/>
-                      <w:szCs w:val="16"/>
-                      <w:lang w:val="en-CA"/>
-                    </w:rPr>
-                  </w:pPr>
-                  <w:r>
-                    <w:rPr>
-                      <w:sz w:val="16"/>
-                      <w:szCs w:val="16"/>
-                      <w:lang w:val="en-CA"/>
-                    </w:rPr>
-                    <w:t>Firebase</w:t>
-                  </w:r>
-                </w:p>
-              </w:tc>
-              <w:tc>
-                <w:tcPr>
-                  <w:tcW w:w="368" w:type="dxa"/>
-                </w:tcPr>
-                <w:p>
-                  <w:pPr>
-                    <w:rPr>
-                      <w:sz w:val="16"/>
-                      <w:szCs w:val="16"/>
-                      <w:lang w:val="en-CA"/>
-                    </w:rPr>
-                  </w:pPr>
-                  <w:r>
-                    <w:rPr>
-                      <w:sz w:val="16"/>
-                      <w:szCs w:val="16"/>
-                      <w:lang w:val="en-CA"/>
-                    </w:rPr>
-                    <w:t>Heroku</w:t>
-                  </w:r>
-                </w:p>
-              </w:tc>
-              <w:tc>
-                <w:tcPr>
-                  <w:tcW w:w="965" w:type="dxa"/>
-                </w:tcPr>
-                <w:p>
-                  <w:pPr>
-                    <w:rPr>
                       <w:b/>
                       <w:bCs/>
                       <w:sz w:val="16"/>
@@ -1626,6 +1611,54 @@
                       <w:szCs w:val="16"/>
                       <w:lang w:val="en-CA"/>
                     </w:rPr>
+                    <w:t>Firebase</w:t>
+                  </w:r>
+                </w:p>
+              </w:tc>
+              <w:tc>
+                <w:tcPr>
+                  <w:tcW w:w="368" w:type="dxa"/>
+                </w:tcPr>
+                <w:p>
+                  <w:pPr>
+                    <w:rPr>
+                      <w:sz w:val="16"/>
+                      <w:szCs w:val="16"/>
+                      <w:lang w:val="en-CA"/>
+                    </w:rPr>
+                  </w:pPr>
+                  <w:r>
+                    <w:rPr>
+                      <w:sz w:val="16"/>
+                      <w:szCs w:val="16"/>
+                      <w:lang w:val="en-CA"/>
+                    </w:rPr>
+                    <w:t>Heroku</w:t>
+                  </w:r>
+                </w:p>
+              </w:tc>
+              <w:tc>
+                <w:tcPr>
+                  <w:tcW w:w="965" w:type="dxa"/>
+                </w:tcPr>
+                <w:p>
+                  <w:pPr>
+                    <w:rPr>
+                      <w:b/>
+                      <w:bCs/>
+                      <w:sz w:val="16"/>
+                      <w:szCs w:val="16"/>
+                      <w:lang w:val="en-CA"/>
+                    </w:rPr>
+                  </w:pPr>
+                  <w:r>
+                    <w:rPr>
+                      <w:b/>
+                      <w:bCs/>
+                      <w:sz w:val="16"/>
+                      <w:szCs w:val="16"/>
+                      <w:lang w:val="en-CA"/>
+                    </w:rPr>
                     <w:t>Docker</w:t>
                   </w:r>
                 </w:p>
@@ -1687,11 +1720,23 @@
                 <w:p>
                   <w:pPr>
                     <w:rPr>
-                      <w:sz w:val="16"/>
-                      <w:szCs w:val="16"/>
-                      <w:lang w:val="en-CA"/>
-                    </w:rPr>
-                  </w:pPr>
+                      <w:b/>
+                      <w:bCs/>
+                      <w:sz w:val="16"/>
+                      <w:szCs w:val="16"/>
+                      <w:lang w:val="en-CA"/>
+                    </w:rPr>
+                  </w:pPr>
+                  <w:r>
+                    <w:rPr>
+                      <w:b/>
+                      <w:bCs/>
+                      <w:sz w:val="16"/>
+                      <w:szCs w:val="16"/>
+                      <w:lang w:val="en-CA"/>
+                    </w:rPr>
+                    <w:t>GCP</w:t>
+                  </w:r>
                 </w:p>
               </w:tc>
             </w:tr>
@@ -1706,7 +1751,6 @@
           <w:p>
             <w:pPr>
               <w:pStyle w:val="Ttulo3"/>
-              <w:outlineLvl w:val="2"/>
               <w:rPr>
                 <w:b/>
                 <w:bCs/>
@@ -1762,30 +1806,11 @@
                 <w:p>
                   <w:pPr>
                     <w:rPr>
-                      <w:sz w:val="16"/>
-                      <w:szCs w:val="16"/>
-                    </w:rPr>
-                  </w:pPr>
-                  <w:r>
-                    <w:rPr>
-                      <w:sz w:val="16"/>
-                      <w:szCs w:val="16"/>
-                    </w:rPr>
-                    <w:t>Python</w:t>
-                  </w:r>
-                </w:p>
-              </w:tc>
-              <w:tc>
-                <w:tcPr>
-                  <w:tcW w:w="964" w:type="dxa"/>
-                </w:tcPr>
-                <w:p>
-                  <w:pPr>
-                    <w:rPr>
                       <w:b/>
                       <w:bCs/>
                       <w:sz w:val="16"/>
                       <w:szCs w:val="16"/>
+                      <w:lang w:val="en-US"/>
                     </w:rPr>
                   </w:pPr>
                   <w:r>
@@ -1794,6 +1819,33 @@
                       <w:bCs/>
                       <w:sz w:val="16"/>
                       <w:szCs w:val="16"/>
+                      <w:lang w:val="en-US"/>
+                    </w:rPr>
+                    <w:t>Python</w:t>
+                  </w:r>
+                </w:p>
+              </w:tc>
+              <w:tc>
+                <w:tcPr>
+                  <w:tcW w:w="964" w:type="dxa"/>
+                </w:tcPr>
+                <w:p>
+                  <w:pPr>
+                    <w:rPr>
+                      <w:b/>
+                      <w:bCs/>
+                      <w:sz w:val="16"/>
+                      <w:szCs w:val="16"/>
+                      <w:lang w:val="en-US"/>
+                    </w:rPr>
+                  </w:pPr>
+                  <w:r>
+                    <w:rPr>
+                      <w:b/>
+                      <w:bCs/>
+                      <w:sz w:val="16"/>
+                      <w:szCs w:val="16"/>
+                      <w:lang w:val="en-US"/>
                     </w:rPr>
                     <w:t>Linux</w:t>
                   </w:r>
@@ -1808,17 +1860,17 @@
                     <w:rPr>
                       <w:sz w:val="16"/>
                       <w:szCs w:val="16"/>
-                    </w:rPr>
-                  </w:pPr>
-                  <w:proofErr w:type="spellStart"/>
-                  <w:r>
-                    <w:rPr>
-                      <w:sz w:val="16"/>
-                      <w:szCs w:val="16"/>
+                      <w:lang w:val="en-US"/>
+                    </w:rPr>
+                  </w:pPr>
+                  <w:r>
+                    <w:rPr>
+                      <w:sz w:val="16"/>
+                      <w:szCs w:val="16"/>
+                      <w:lang w:val="en-US"/>
                     </w:rPr>
                     <w:t>Metasploit</w:t>
                   </w:r>
-                  <w:proofErr w:type="spellEnd"/>
                 </w:p>
               </w:tc>
             </w:tr>
@@ -1834,6 +1886,7 @@
                       <w:bCs/>
                       <w:sz w:val="16"/>
                       <w:szCs w:val="16"/>
+                      <w:lang w:val="en-US"/>
                     </w:rPr>
                   </w:pPr>
                   <w:r>
@@ -1842,6 +1895,7 @@
                       <w:bCs/>
                       <w:sz w:val="16"/>
                       <w:szCs w:val="16"/>
+                      <w:lang w:val="en-US"/>
                     </w:rPr>
                     <w:t>OWASP</w:t>
                   </w:r>
@@ -1856,12 +1910,14 @@
                     <w:rPr>
                       <w:sz w:val="16"/>
                       <w:szCs w:val="16"/>
-                    </w:rPr>
-                  </w:pPr>
-                  <w:r>
-                    <w:rPr>
-                      <w:sz w:val="16"/>
-                      <w:szCs w:val="16"/>
+                      <w:lang w:val="en-US"/>
+                    </w:rPr>
+                  </w:pPr>
+                  <w:r>
+                    <w:rPr>
+                      <w:sz w:val="16"/>
+                      <w:szCs w:val="16"/>
+                      <w:lang w:val="en-US"/>
                     </w:rPr>
                     <w:t>LGPD</w:t>
                   </w:r>
@@ -1876,17 +1932,17 @@
                     <w:rPr>
                       <w:sz w:val="16"/>
                       <w:szCs w:val="16"/>
-                    </w:rPr>
-                  </w:pPr>
-                  <w:proofErr w:type="spellStart"/>
-                  <w:r>
-                    <w:rPr>
-                      <w:sz w:val="16"/>
-                      <w:szCs w:val="16"/>
+                      <w:lang w:val="en-US"/>
+                    </w:rPr>
+                  </w:pPr>
+                  <w:r>
+                    <w:rPr>
+                      <w:sz w:val="16"/>
+                      <w:szCs w:val="16"/>
+                      <w:lang w:val="en-US"/>
                     </w:rPr>
                     <w:t>Prometheus</w:t>
                   </w:r>
-                  <w:proofErr w:type="spellEnd"/>
                 </w:p>
               </w:tc>
             </w:tr>
@@ -1900,17 +1956,17 @@
                     <w:rPr>
                       <w:sz w:val="16"/>
                       <w:szCs w:val="16"/>
-                    </w:rPr>
-                  </w:pPr>
-                  <w:proofErr w:type="spellStart"/>
-                  <w:r>
-                    <w:rPr>
-                      <w:sz w:val="16"/>
-                      <w:szCs w:val="16"/>
+                      <w:lang w:val="en-US"/>
+                    </w:rPr>
+                  </w:pPr>
+                  <w:r>
+                    <w:rPr>
+                      <w:sz w:val="16"/>
+                      <w:szCs w:val="16"/>
+                      <w:lang w:val="en-US"/>
                     </w:rPr>
                     <w:t>Grafana</w:t>
                   </w:r>
-                  <w:proofErr w:type="spellEnd"/>
                 </w:p>
               </w:tc>
               <w:tc>
@@ -1922,6 +1978,7 @@
                     <w:rPr>
                       <w:sz w:val="16"/>
                       <w:szCs w:val="16"/>
+                      <w:lang w:val="en-US"/>
                     </w:rPr>
                   </w:pPr>
                 </w:p>
@@ -1935,13 +1992,20 @@
                     <w:rPr>
                       <w:sz w:val="16"/>
                       <w:szCs w:val="16"/>
+                      <w:lang w:val="en-US"/>
                     </w:rPr>
                   </w:pPr>
                 </w:p>
               </w:tc>
             </w:tr>
           </w:tbl>
-          <w:p/>
+          <w:p>
+            <w:pPr>
+              <w:rPr>
+                <w:lang w:val="en-US"/>
+              </w:rPr>
+            </w:pPr>
+          </w:p>
           <w:p>
             <w:pPr>
               <w:rPr>
@@ -2006,7 +2070,6 @@
               <w:pStyle w:val="Ttulo1"/>
               <w:shd w:val="clear" w:color="auto" w:fill="6EC1E4"/>
               <w:jc w:val="center"/>
-              <w:outlineLvl w:val="0"/>
               <w:rPr>
                 <w:color w:val="FFFFFF" w:themeColor="background1"/>
                 <w:lang w:val="en-CA"/>
@@ -2087,7 +2150,6 @@
                   <w:pPr>
                     <w:pStyle w:val="Ttulo3"/>
                     <w:jc w:val="center"/>
-                    <w:outlineLvl w:val="2"/>
                     <w:rPr>
                       <w:b/>
                       <w:bCs/>
@@ -2113,7 +2175,6 @@
                   <w:pPr>
                     <w:pStyle w:val="Ttulo3"/>
                     <w:jc w:val="center"/>
-                    <w:outlineLvl w:val="2"/>
                     <w:rPr>
                       <w:rStyle w:val="nfaseIntensa"/>
                       <w:b/>
@@ -2828,14 +2889,12 @@
                     <w:rPr>
                       <w:sz w:val="16"/>
                       <w:szCs w:val="16"/>
-                      <w:lang w:val="pt-BR"/>
-                    </w:rPr>
-                  </w:pPr>
-                  <w:r>
-                    <w:rPr>
-                      <w:sz w:val="16"/>
-                      <w:szCs w:val="16"/>
-                      <w:lang w:val="pt-BR"/>
+                    </w:rPr>
+                  </w:pPr>
+                  <w:r>
+                    <w:rPr>
+                      <w:sz w:val="16"/>
+                      <w:szCs w:val="16"/>
                     </w:rPr>
                     <w:t>2021</w:t>
                   </w:r>
@@ -2861,27 +2920,15 @@
                     <w:rPr>
                       <w:sz w:val="16"/>
                       <w:szCs w:val="16"/>
-                      <w:lang w:val="pt-BR"/>
-                    </w:rPr>
-                  </w:pPr>
-                  <w:r>
-                    <w:rPr>
-                      <w:sz w:val="16"/>
-                      <w:szCs w:val="16"/>
-                      <w:lang w:val="pt-BR"/>
-                    </w:rPr>
-                    <w:t xml:space="preserve">Flutter &amp; </w:t>
-                  </w:r>
-                  <w:proofErr w:type="spellStart"/>
-                  <w:r>
-                    <w:rPr>
-                      <w:sz w:val="16"/>
-                      <w:szCs w:val="16"/>
-                      <w:lang w:val="pt-BR"/>
-                    </w:rPr>
-                    <w:t>Dart</w:t>
-                  </w:r>
-                  <w:proofErr w:type="spellEnd"/>
+                    </w:rPr>
+                  </w:pPr>
+                  <w:r>
+                    <w:rPr>
+                      <w:sz w:val="16"/>
+                      <w:szCs w:val="16"/>
+                    </w:rPr>
+                    <w:t>Flutter &amp; Dart</w:t>
+                  </w:r>
                 </w:p>
               </w:tc>
               <w:tc>
@@ -2899,14 +2946,12 @@
                     <w:rPr>
                       <w:sz w:val="16"/>
                       <w:szCs w:val="16"/>
-                      <w:lang w:val="pt-BR"/>
-                    </w:rPr>
-                  </w:pPr>
-                  <w:r>
-                    <w:rPr>
-                      <w:sz w:val="16"/>
-                      <w:szCs w:val="16"/>
-                      <w:lang w:val="pt-BR"/>
+                    </w:rPr>
+                  </w:pPr>
+                  <w:r>
+                    <w:rPr>
+                      <w:sz w:val="16"/>
+                      <w:szCs w:val="16"/>
                     </w:rPr>
                     <w:t>2022</w:t>
                   </w:r>
@@ -2932,37 +2977,15 @@
                     <w:rPr>
                       <w:sz w:val="16"/>
                       <w:szCs w:val="16"/>
-                      <w:lang w:val="pt-BR"/>
-                    </w:rPr>
-                  </w:pPr>
-                  <w:proofErr w:type="spellStart"/>
-                  <w:r>
-                    <w:rPr>
-                      <w:sz w:val="16"/>
-                      <w:szCs w:val="16"/>
-                      <w:lang w:val="pt-BR"/>
-                    </w:rPr>
-                    <w:t>Learn</w:t>
-                  </w:r>
-                  <w:proofErr w:type="spellEnd"/>
-                  <w:r>
-                    <w:rPr>
-                      <w:sz w:val="16"/>
-                      <w:szCs w:val="16"/>
-                      <w:lang w:val="pt-BR"/>
-                    </w:rPr>
-                    <w:t xml:space="preserve"> </w:t>
-                  </w:r>
-                  <w:proofErr w:type="spellStart"/>
-                  <w:r>
-                    <w:rPr>
-                      <w:sz w:val="16"/>
-                      <w:szCs w:val="16"/>
-                      <w:lang w:val="pt-BR"/>
-                    </w:rPr>
-                    <w:t>Figma</w:t>
-                  </w:r>
-                  <w:proofErr w:type="spellEnd"/>
+                    </w:rPr>
+                  </w:pPr>
+                  <w:r>
+                    <w:rPr>
+                      <w:sz w:val="16"/>
+                      <w:szCs w:val="16"/>
+                    </w:rPr>
+                    <w:t>Learn Figma</w:t>
+                  </w:r>
                 </w:p>
               </w:tc>
               <w:tc>
@@ -2980,14 +3003,12 @@
                     <w:rPr>
                       <w:sz w:val="16"/>
                       <w:szCs w:val="16"/>
-                      <w:lang w:val="pt-BR"/>
-                    </w:rPr>
-                  </w:pPr>
-                  <w:r>
-                    <w:rPr>
-                      <w:sz w:val="16"/>
-                      <w:szCs w:val="16"/>
-                      <w:lang w:val="pt-BR"/>
+                    </w:rPr>
+                  </w:pPr>
+                  <w:r>
+                    <w:rPr>
+                      <w:sz w:val="16"/>
+                      <w:szCs w:val="16"/>
                     </w:rPr>
                     <w:t>2022</w:t>
                   </w:r>
@@ -3013,19 +3034,15 @@
                     <w:rPr>
                       <w:sz w:val="16"/>
                       <w:szCs w:val="16"/>
-                      <w:lang w:val="pt-BR"/>
-                    </w:rPr>
-                  </w:pPr>
-                  <w:proofErr w:type="spellStart"/>
-                  <w:r>
-                    <w:rPr>
-                      <w:sz w:val="16"/>
-                      <w:szCs w:val="16"/>
-                      <w:lang w:val="pt-BR"/>
+                    </w:rPr>
+                  </w:pPr>
+                  <w:r>
+                    <w:rPr>
+                      <w:sz w:val="16"/>
+                      <w:szCs w:val="16"/>
                     </w:rPr>
                     <w:t>NodeJS</w:t>
                   </w:r>
-                  <w:proofErr w:type="spellEnd"/>
                 </w:p>
               </w:tc>
               <w:tc>
@@ -3043,14 +3060,12 @@
                     <w:rPr>
                       <w:sz w:val="16"/>
                       <w:szCs w:val="16"/>
-                      <w:lang w:val="pt-BR"/>
-                    </w:rPr>
-                  </w:pPr>
-                  <w:r>
-                    <w:rPr>
-                      <w:sz w:val="16"/>
-                      <w:szCs w:val="16"/>
-                      <w:lang w:val="pt-BR"/>
+                    </w:rPr>
+                  </w:pPr>
+                  <w:r>
+                    <w:rPr>
+                      <w:sz w:val="16"/>
+                      <w:szCs w:val="16"/>
                     </w:rPr>
                     <w:t>2022</w:t>
                   </w:r>
@@ -3062,6 +3077,7 @@
             <w:pPr>
               <w:rPr>
                 <w:i/>
+                <w:lang w:val="en-US"/>
               </w:rPr>
             </w:pPr>
           </w:p>
@@ -3105,15 +3121,14 @@
                   <w:pPr>
                     <w:pStyle w:val="Ttulo3"/>
                     <w:jc w:val="center"/>
-                    <w:outlineLvl w:val="2"/>
                     <w:rPr>
                       <w:b/>
                       <w:bCs/>
                       <w:sz w:val="20"/>
                       <w:szCs w:val="20"/>
-                    </w:rPr>
-                  </w:pPr>
-                  <w:proofErr w:type="spellStart"/>
+                      <w:lang w:val="en-US"/>
+                    </w:rPr>
+                  </w:pPr>
                   <w:r>
                     <w:rPr>
                       <w:b/>
@@ -3121,10 +3136,10 @@
                       <w:color w:val="77B5DB"/>
                       <w:sz w:val="20"/>
                       <w:szCs w:val="20"/>
+                      <w:lang w:val="en-US"/>
                     </w:rPr>
                     <w:t>Alura</w:t>
                   </w:r>
-                  <w:proofErr w:type="spellEnd"/>
                 </w:p>
               </w:tc>
             </w:tr>
@@ -3147,26 +3162,14 @@
                     <w:rPr>
                       <w:sz w:val="16"/>
                       <w:szCs w:val="16"/>
-                      <w:lang w:val="pt-BR"/>
-                    </w:rPr>
-                  </w:pPr>
-                  <w:proofErr w:type="spellStart"/>
-                  <w:r>
-                    <w:rPr>
-                      <w:sz w:val="16"/>
-                      <w:szCs w:val="16"/>
-                      <w:lang w:val="pt-BR"/>
-                    </w:rPr>
-                    <w:t>RESTful</w:t>
-                  </w:r>
-                  <w:proofErr w:type="spellEnd"/>
-                  <w:r>
-                    <w:rPr>
-                      <w:sz w:val="16"/>
-                      <w:szCs w:val="16"/>
-                      <w:lang w:val="pt-BR"/>
-                    </w:rPr>
-                    <w:t xml:space="preserve"> Services Oracle Apex</w:t>
+                    </w:rPr>
+                  </w:pPr>
+                  <w:r>
+                    <w:rPr>
+                      <w:sz w:val="16"/>
+                      <w:szCs w:val="16"/>
+                    </w:rPr>
+                    <w:t>RESTful Services Oracle Apex</w:t>
                   </w:r>
                 </w:p>
               </w:tc>
@@ -3185,14 +3188,12 @@
                     <w:rPr>
                       <w:sz w:val="16"/>
                       <w:szCs w:val="16"/>
-                      <w:lang w:val="pt-BR"/>
-                    </w:rPr>
-                  </w:pPr>
-                  <w:r>
-                    <w:rPr>
-                      <w:sz w:val="16"/>
-                      <w:szCs w:val="16"/>
-                      <w:lang w:val="pt-BR"/>
+                    </w:rPr>
+                  </w:pPr>
+                  <w:r>
+                    <w:rPr>
+                      <w:sz w:val="16"/>
+                      <w:szCs w:val="16"/>
                     </w:rPr>
                     <w:t>2022</w:t>
                   </w:r>
@@ -3218,14 +3219,12 @@
                     <w:rPr>
                       <w:sz w:val="16"/>
                       <w:szCs w:val="16"/>
-                      <w:lang w:val="pt-BR"/>
-                    </w:rPr>
-                  </w:pPr>
-                  <w:r>
-                    <w:rPr>
-                      <w:sz w:val="16"/>
-                      <w:szCs w:val="16"/>
-                      <w:lang w:val="pt-BR"/>
+                    </w:rPr>
+                  </w:pPr>
+                  <w:r>
+                    <w:rPr>
+                      <w:sz w:val="16"/>
+                      <w:szCs w:val="16"/>
                     </w:rPr>
                     <w:t>P</w:t>
                   </w:r>
@@ -3233,7 +3232,6 @@
                     <w:rPr>
                       <w:sz w:val="16"/>
                       <w:szCs w:val="16"/>
-                      <w:lang w:val="pt-BR"/>
                     </w:rPr>
                     <w:t>HP</w:t>
                   </w:r>
@@ -3241,7 +3239,6 @@
                     <w:rPr>
                       <w:sz w:val="16"/>
                       <w:szCs w:val="16"/>
-                      <w:lang w:val="pt-BR"/>
                     </w:rPr>
                     <w:t xml:space="preserve"> </w:t>
                   </w:r>
@@ -3249,7 +3246,6 @@
                     <w:rPr>
                       <w:sz w:val="16"/>
                       <w:szCs w:val="16"/>
-                      <w:lang w:val="pt-BR"/>
                     </w:rPr>
                     <w:t>training</w:t>
                   </w:r>
@@ -3270,14 +3266,12 @@
                     <w:rPr>
                       <w:sz w:val="16"/>
                       <w:szCs w:val="16"/>
-                      <w:lang w:val="pt-BR"/>
-                    </w:rPr>
-                  </w:pPr>
-                  <w:r>
-                    <w:rPr>
-                      <w:sz w:val="16"/>
-                      <w:szCs w:val="16"/>
-                      <w:lang w:val="pt-BR"/>
+                    </w:rPr>
+                  </w:pPr>
+                  <w:r>
+                    <w:rPr>
+                      <w:sz w:val="16"/>
+                      <w:szCs w:val="16"/>
                     </w:rPr>
                     <w:t>2022</w:t>
                   </w:r>
@@ -3301,30 +3295,21 @@
                   <w:pPr>
                     <w:pStyle w:val="SemEspaamento"/>
                     <w:rPr>
-                      <w:b/>
-                      <w:bCs/>
-                      <w:sz w:val="16"/>
-                      <w:szCs w:val="16"/>
-                      <w:lang w:val="pt-BR"/>
-                    </w:rPr>
-                  </w:pPr>
-                  <w:r>
-                    <w:rPr>
-                      <w:b/>
-                      <w:bCs/>
-                      <w:sz w:val="16"/>
-                      <w:szCs w:val="16"/>
-                      <w:lang w:val="pt-BR"/>
+                      <w:sz w:val="16"/>
+                      <w:szCs w:val="16"/>
+                    </w:rPr>
+                  </w:pPr>
+                  <w:r>
+                    <w:rPr>
+                      <w:sz w:val="16"/>
+                      <w:szCs w:val="16"/>
                     </w:rPr>
                     <w:t>Flutter</w:t>
                   </w:r>
                   <w:r>
                     <w:rPr>
-                      <w:b/>
-                      <w:bCs/>
-                      <w:sz w:val="16"/>
-                      <w:szCs w:val="16"/>
-                      <w:lang w:val="pt-BR"/>
+                      <w:sz w:val="16"/>
+                      <w:szCs w:val="16"/>
                     </w:rPr>
                     <w:t xml:space="preserve"> training</w:t>
                   </w:r>
@@ -3345,14 +3330,12 @@
                     <w:rPr>
                       <w:sz w:val="16"/>
                       <w:szCs w:val="16"/>
-                      <w:lang w:val="pt-BR"/>
-                    </w:rPr>
-                  </w:pPr>
-                  <w:r>
-                    <w:rPr>
-                      <w:sz w:val="16"/>
-                      <w:szCs w:val="16"/>
-                      <w:lang w:val="pt-BR"/>
+                    </w:rPr>
+                  </w:pPr>
+                  <w:r>
+                    <w:rPr>
+                      <w:sz w:val="16"/>
+                      <w:szCs w:val="16"/>
                     </w:rPr>
                     <w:t>2022</w:t>
                   </w:r>
@@ -3364,6 +3347,7 @@
             <w:pPr>
               <w:rPr>
                 <w:i/>
+                <w:lang w:val="en-US"/>
               </w:rPr>
             </w:pPr>
           </w:p>
@@ -3407,12 +3391,12 @@
                   <w:pPr>
                     <w:pStyle w:val="Ttulo3"/>
                     <w:jc w:val="center"/>
-                    <w:outlineLvl w:val="2"/>
                     <w:rPr>
                       <w:b/>
                       <w:bCs/>
                       <w:sz w:val="20"/>
                       <w:szCs w:val="20"/>
+                      <w:lang w:val="en-US"/>
                     </w:rPr>
                   </w:pPr>
                   <w:proofErr w:type="spellStart"/>
@@ -3423,6 +3407,7 @@
                       <w:color w:val="77B5DB"/>
                       <w:sz w:val="20"/>
                       <w:szCs w:val="20"/>
+                      <w:lang w:val="en-US"/>
                     </w:rPr>
                     <w:t>GuardWeb</w:t>
                   </w:r>
@@ -3449,7 +3434,6 @@
                     <w:rPr>
                       <w:sz w:val="16"/>
                       <w:szCs w:val="16"/>
-                      <w:lang w:val="pt-BR"/>
                     </w:rPr>
                   </w:pPr>
                   <w:r>
@@ -3464,20 +3448,9 @@
                     <w:rPr>
                       <w:sz w:val="16"/>
                       <w:szCs w:val="16"/>
-                      <w:lang w:val="pt-BR"/>
-                    </w:rPr>
-                    <w:t xml:space="preserve"> </w:t>
-                  </w:r>
-                  <w:proofErr w:type="spellStart"/>
-                  <w:r>
-                    <w:rPr>
-                      <w:sz w:val="16"/>
-                      <w:szCs w:val="16"/>
-                      <w:lang w:val="pt-BR"/>
-                    </w:rPr>
-                    <w:t>techniques</w:t>
-                  </w:r>
-                  <w:proofErr w:type="spellEnd"/>
+                    </w:rPr>
+                    <w:t xml:space="preserve"> techniques</w:t>
+                  </w:r>
                 </w:p>
               </w:tc>
               <w:tc>
@@ -3495,14 +3468,12 @@
                     <w:rPr>
                       <w:sz w:val="16"/>
                       <w:szCs w:val="16"/>
-                      <w:lang w:val="pt-BR"/>
-                    </w:rPr>
-                  </w:pPr>
-                  <w:r>
-                    <w:rPr>
-                      <w:sz w:val="16"/>
-                      <w:szCs w:val="16"/>
-                      <w:lang w:val="pt-BR"/>
+                    </w:rPr>
+                  </w:pPr>
+                  <w:r>
+                    <w:rPr>
+                      <w:sz w:val="16"/>
+                      <w:szCs w:val="16"/>
                     </w:rPr>
                     <w:t>2019</w:t>
                   </w:r>
@@ -3514,6 +3485,7 @@
             <w:pPr>
               <w:rPr>
                 <w:i/>
+                <w:lang w:val="en-US"/>
               </w:rPr>
             </w:pPr>
           </w:p>
@@ -3557,12 +3529,12 @@
                   <w:pPr>
                     <w:pStyle w:val="Ttulo3"/>
                     <w:jc w:val="center"/>
-                    <w:outlineLvl w:val="2"/>
                     <w:rPr>
                       <w:b/>
                       <w:bCs/>
                       <w:sz w:val="16"/>
                       <w:szCs w:val="16"/>
+                      <w:lang w:val="en-US"/>
                     </w:rPr>
                   </w:pPr>
                   <w:proofErr w:type="spellStart"/>
@@ -3573,6 +3545,7 @@
                       <w:color w:val="77B5DB"/>
                       <w:sz w:val="20"/>
                       <w:szCs w:val="20"/>
+                      <w:lang w:val="en-US"/>
                     </w:rPr>
                     <w:t>Feevale</w:t>
                   </w:r>
@@ -3584,21 +3557,10 @@
                       <w:color w:val="77B5DB"/>
                       <w:sz w:val="20"/>
                       <w:szCs w:val="20"/>
-                    </w:rPr>
-                    <w:t xml:space="preserve"> </w:t>
-                  </w:r>
-                  <w:proofErr w:type="spellStart"/>
-                  <w:r>
-                    <w:rPr>
-                      <w:b/>
-                      <w:bCs/>
-                      <w:color w:val="77B5DB"/>
-                      <w:sz w:val="20"/>
-                      <w:szCs w:val="20"/>
-                    </w:rPr>
-                    <w:t>University</w:t>
-                  </w:r>
-                  <w:proofErr w:type="spellEnd"/>
+                      <w:lang w:val="en-US"/>
+                    </w:rPr>
+                    <w:t xml:space="preserve"> University</w:t>
+                  </w:r>
                 </w:p>
               </w:tc>
             </w:tr>
@@ -3621,7 +3583,6 @@
                     <w:rPr>
                       <w:sz w:val="16"/>
                       <w:szCs w:val="16"/>
-                      <w:lang w:val="pt-BR"/>
                     </w:rPr>
                   </w:pPr>
                   <w:proofErr w:type="spellStart"/>
@@ -3629,7 +3590,6 @@
                     <w:rPr>
                       <w:sz w:val="16"/>
                       <w:szCs w:val="16"/>
-                      <w:lang w:val="pt-BR"/>
                     </w:rPr>
                     <w:t>CakePHP</w:t>
                   </w:r>
@@ -3638,7 +3598,6 @@
                     <w:rPr>
                       <w:sz w:val="16"/>
                       <w:szCs w:val="16"/>
-                      <w:lang w:val="pt-BR"/>
                     </w:rPr>
                     <w:t xml:space="preserve"> 3.0</w:t>
                   </w:r>
@@ -3659,14 +3618,12 @@
                     <w:rPr>
                       <w:sz w:val="16"/>
                       <w:szCs w:val="16"/>
-                      <w:lang w:val="pt-BR"/>
-                    </w:rPr>
-                  </w:pPr>
-                  <w:r>
-                    <w:rPr>
-                      <w:sz w:val="16"/>
-                      <w:szCs w:val="16"/>
-                      <w:lang w:val="pt-BR"/>
+                    </w:rPr>
+                  </w:pPr>
+                  <w:r>
+                    <w:rPr>
+                      <w:sz w:val="16"/>
+                      <w:szCs w:val="16"/>
                     </w:rPr>
                     <w:t>2015</w:t>
                   </w:r>
@@ -3692,14 +3649,12 @@
                     <w:rPr>
                       <w:sz w:val="16"/>
                       <w:szCs w:val="16"/>
-                      <w:lang w:val="pt-BR"/>
-                    </w:rPr>
-                  </w:pPr>
-                  <w:r>
-                    <w:rPr>
-                      <w:sz w:val="16"/>
-                      <w:szCs w:val="16"/>
-                      <w:lang w:val="pt-BR"/>
+                    </w:rPr>
+                  </w:pPr>
+                  <w:r>
+                    <w:rPr>
+                      <w:sz w:val="16"/>
+                      <w:szCs w:val="16"/>
                     </w:rPr>
                     <w:t>Python</w:t>
                   </w:r>
@@ -3720,14 +3675,12 @@
                     <w:rPr>
                       <w:sz w:val="16"/>
                       <w:szCs w:val="16"/>
-                      <w:lang w:val="pt-BR"/>
-                    </w:rPr>
-                  </w:pPr>
-                  <w:r>
-                    <w:rPr>
-                      <w:sz w:val="16"/>
-                      <w:szCs w:val="16"/>
-                      <w:lang w:val="pt-BR"/>
+                    </w:rPr>
+                  </w:pPr>
+                  <w:r>
+                    <w:rPr>
+                      <w:sz w:val="16"/>
+                      <w:szCs w:val="16"/>
                     </w:rPr>
                     <w:t>2015</w:t>
                   </w:r>
@@ -3753,7 +3706,6 @@
                     <w:rPr>
                       <w:sz w:val="16"/>
                       <w:szCs w:val="16"/>
-                      <w:lang w:val="pt-BR"/>
                     </w:rPr>
                   </w:pPr>
                 </w:p>
@@ -3773,7 +3725,6 @@
                     <w:rPr>
                       <w:sz w:val="16"/>
                       <w:szCs w:val="16"/>
-                      <w:lang w:val="pt-BR"/>
                     </w:rPr>
                   </w:pPr>
                 </w:p>
@@ -3796,24 +3747,17 @@
                 <w:p>
                   <w:pPr>
                     <w:pStyle w:val="Ttulo3"/>
-                    <w:outlineLvl w:val="2"/>
-                    <w:rPr>
-                      <w:b/>
-                      <w:bCs/>
-                      <w:i/>
-                      <w:szCs w:val="20"/>
-                    </w:rPr>
-                  </w:pPr>
-                  <w:r>
+                    <w:jc w:val="center"/>
                     <w:rPr>
                       <w:b/>
                       <w:bCs/>
                       <w:color w:val="77B5DB"/>
                       <w:sz w:val="20"/>
                       <w:szCs w:val="20"/>
-                    </w:rPr>
-                    <w:t>Eneagrama</w:t>
-                  </w:r>
+                      <w:lang w:val="en-US"/>
+                    </w:rPr>
+                  </w:pPr>
+                  <w:proofErr w:type="spellStart"/>
                   <w:r>
                     <w:rPr>
                       <w:b/>
@@ -3821,21 +3765,23 @@
                       <w:color w:val="77B5DB"/>
                       <w:sz w:val="20"/>
                       <w:szCs w:val="20"/>
-                    </w:rPr>
-                    <w:t xml:space="preserve"> </w:t>
-                  </w:r>
-                  <w:proofErr w:type="spellStart"/>
-                  <w:r>
+                      <w:lang w:val="en-US"/>
+                    </w:rPr>
+                    <w:t>TreinaWeb</w:t>
+                  </w:r>
+                  <w:proofErr w:type="spellEnd"/>
+                </w:p>
+                <w:p>
+                  <w:pPr>
+                    <w:pStyle w:val="SemEspaamento"/>
+                    <w:jc w:val="center"/>
                     <w:rPr>
                       <w:b/>
                       <w:bCs/>
-                      <w:color w:val="77B5DB"/>
-                      <w:sz w:val="20"/>
+                      <w:i/>
                       <w:szCs w:val="20"/>
                     </w:rPr>
-                    <w:t>Institute</w:t>
-                  </w:r>
-                  <w:proofErr w:type="spellEnd"/>
+                  </w:pPr>
                 </w:p>
               </w:tc>
             </w:tr>
@@ -3858,16 +3804,14 @@
                     <w:rPr>
                       <w:sz w:val="16"/>
                       <w:szCs w:val="16"/>
-                      <w:lang w:val="pt-BR"/>
-                    </w:rPr>
-                  </w:pPr>
-                  <w:r>
-                    <w:rPr>
-                      <w:sz w:val="16"/>
-                      <w:szCs w:val="16"/>
-                      <w:lang w:val="pt-BR"/>
-                    </w:rPr>
-                    <w:t>Eneagrama</w:t>
+                    </w:rPr>
+                  </w:pPr>
+                  <w:r>
+                    <w:rPr>
+                      <w:sz w:val="16"/>
+                      <w:szCs w:val="16"/>
+                    </w:rPr>
+                    <w:t>HTML</w:t>
                   </w:r>
                 </w:p>
               </w:tc>
@@ -3886,16 +3830,451 @@
                     <w:rPr>
                       <w:sz w:val="16"/>
                       <w:szCs w:val="16"/>
-                      <w:lang w:val="pt-BR"/>
-                    </w:rPr>
-                  </w:pPr>
-                  <w:r>
-                    <w:rPr>
-                      <w:sz w:val="16"/>
-                      <w:szCs w:val="16"/>
-                      <w:lang w:val="pt-BR"/>
+                    </w:rPr>
+                  </w:pPr>
+                  <w:r>
+                    <w:rPr>
+                      <w:sz w:val="16"/>
+                      <w:szCs w:val="16"/>
+                    </w:rPr>
+                    <w:t>2014</w:t>
+                  </w:r>
+                </w:p>
+              </w:tc>
+            </w:tr>
+            <w:tr>
+              <w:trPr>
+                <w:trHeight w:hRule="exact" w:val="286"/>
+              </w:trPr>
+              <w:tc>
+                <w:tcPr>
+                  <w:tcW w:w="2547" w:type="dxa"/>
+                  <w:shd w:val="clear" w:color="auto" w:fill="auto"/>
+                  <w:tcMar>
+                    <w:left w:w="0" w:type="dxa"/>
+                    <w:right w:w="115" w:type="dxa"/>
+                  </w:tcMar>
+                </w:tcPr>
+                <w:p>
+                  <w:pPr>
+                    <w:pStyle w:val="SemEspaamento"/>
+                    <w:rPr>
+                      <w:sz w:val="16"/>
+                      <w:szCs w:val="16"/>
+                    </w:rPr>
+                  </w:pPr>
+                  <w:r>
+                    <w:rPr>
+                      <w:sz w:val="16"/>
+                      <w:szCs w:val="16"/>
+                    </w:rPr>
+                    <w:t>HTML5 + CSS3</w:t>
+                  </w:r>
+                </w:p>
+              </w:tc>
+              <w:tc>
+                <w:tcPr>
+                  <w:tcW w:w="356" w:type="dxa"/>
+                  <w:tcBorders>
+                    <w:top w:val="nil"/>
+                    <w:bottom w:val="nil"/>
+                  </w:tcBorders>
+                  <w:shd w:val="clear" w:color="auto" w:fill="auto"/>
+                </w:tcPr>
+                <w:p>
+                  <w:pPr>
+                    <w:pStyle w:val="SemEspaamento"/>
+                    <w:rPr>
+                      <w:sz w:val="16"/>
+                      <w:szCs w:val="16"/>
+                    </w:rPr>
+                  </w:pPr>
+                  <w:r>
+                    <w:rPr>
+                      <w:sz w:val="16"/>
+                      <w:szCs w:val="16"/>
                     </w:rPr>
                     <w:t>2016</w:t>
+                  </w:r>
+                </w:p>
+              </w:tc>
+            </w:tr>
+            <w:tr>
+              <w:trPr>
+                <w:trHeight w:hRule="exact" w:val="286"/>
+              </w:trPr>
+              <w:tc>
+                <w:tcPr>
+                  <w:tcW w:w="2547" w:type="dxa"/>
+                  <w:shd w:val="clear" w:color="auto" w:fill="auto"/>
+                  <w:tcMar>
+                    <w:left w:w="0" w:type="dxa"/>
+                    <w:right w:w="115" w:type="dxa"/>
+                  </w:tcMar>
+                </w:tcPr>
+                <w:p>
+                  <w:pPr>
+                    <w:pStyle w:val="SemEspaamento"/>
+                    <w:rPr>
+                      <w:sz w:val="16"/>
+                      <w:szCs w:val="16"/>
+                    </w:rPr>
+                  </w:pPr>
+                  <w:proofErr w:type="spellStart"/>
+                  <w:r>
+                    <w:rPr>
+                      <w:sz w:val="16"/>
+                      <w:szCs w:val="16"/>
+                    </w:rPr>
+                    <w:t>Lógica</w:t>
+                  </w:r>
+                  <w:proofErr w:type="spellEnd"/>
+                  <w:r>
+                    <w:rPr>
+                      <w:sz w:val="16"/>
+                      <w:szCs w:val="16"/>
+                    </w:rPr>
+                    <w:t xml:space="preserve"> de </w:t>
+                  </w:r>
+                  <w:proofErr w:type="spellStart"/>
+                  <w:r>
+                    <w:rPr>
+                      <w:sz w:val="16"/>
+                      <w:szCs w:val="16"/>
+                    </w:rPr>
+                    <w:t>Programação</w:t>
+                  </w:r>
+                  <w:proofErr w:type="spellEnd"/>
+                </w:p>
+              </w:tc>
+              <w:tc>
+                <w:tcPr>
+                  <w:tcW w:w="356" w:type="dxa"/>
+                  <w:tcBorders>
+                    <w:top w:val="nil"/>
+                    <w:bottom w:val="nil"/>
+                  </w:tcBorders>
+                  <w:shd w:val="clear" w:color="auto" w:fill="auto"/>
+                </w:tcPr>
+                <w:p>
+                  <w:pPr>
+                    <w:pStyle w:val="SemEspaamento"/>
+                    <w:rPr>
+                      <w:sz w:val="16"/>
+                      <w:szCs w:val="16"/>
+                    </w:rPr>
+                  </w:pPr>
+                  <w:r>
+                    <w:rPr>
+                      <w:sz w:val="16"/>
+                      <w:szCs w:val="16"/>
+                    </w:rPr>
+                    <w:t>2016</w:t>
+                  </w:r>
+                </w:p>
+              </w:tc>
+            </w:tr>
+            <w:tr>
+              <w:trPr>
+                <w:trHeight w:hRule="exact" w:val="286"/>
+              </w:trPr>
+              <w:tc>
+                <w:tcPr>
+                  <w:tcW w:w="2547" w:type="dxa"/>
+                  <w:shd w:val="clear" w:color="auto" w:fill="auto"/>
+                  <w:tcMar>
+                    <w:left w:w="0" w:type="dxa"/>
+                    <w:right w:w="115" w:type="dxa"/>
+                  </w:tcMar>
+                </w:tcPr>
+                <w:p>
+                  <w:pPr>
+                    <w:pStyle w:val="SemEspaamento"/>
+                    <w:rPr>
+                      <w:sz w:val="16"/>
+                      <w:szCs w:val="16"/>
+                    </w:rPr>
+                  </w:pPr>
+                  <w:proofErr w:type="spellStart"/>
+                  <w:r>
+                    <w:rPr>
+                      <w:sz w:val="16"/>
+                      <w:szCs w:val="16"/>
+                    </w:rPr>
+                    <w:t>Orientação</w:t>
+                  </w:r>
+                  <w:proofErr w:type="spellEnd"/>
+                  <w:r>
+                    <w:rPr>
+                      <w:sz w:val="16"/>
+                      <w:szCs w:val="16"/>
+                    </w:rPr>
+                    <w:t xml:space="preserve"> a </w:t>
+                  </w:r>
+                  <w:proofErr w:type="spellStart"/>
+                  <w:r>
+                    <w:rPr>
+                      <w:sz w:val="16"/>
+                      <w:szCs w:val="16"/>
+                    </w:rPr>
+                    <w:t>Objetos</w:t>
+                  </w:r>
+                  <w:proofErr w:type="spellEnd"/>
+                </w:p>
+              </w:tc>
+              <w:tc>
+                <w:tcPr>
+                  <w:tcW w:w="356" w:type="dxa"/>
+                  <w:tcBorders>
+                    <w:top w:val="nil"/>
+                    <w:bottom w:val="nil"/>
+                  </w:tcBorders>
+                  <w:shd w:val="clear" w:color="auto" w:fill="auto"/>
+                </w:tcPr>
+                <w:p>
+                  <w:pPr>
+                    <w:pStyle w:val="SemEspaamento"/>
+                    <w:rPr>
+                      <w:sz w:val="16"/>
+                      <w:szCs w:val="16"/>
+                    </w:rPr>
+                  </w:pPr>
+                  <w:r>
+                    <w:rPr>
+                      <w:sz w:val="16"/>
+                      <w:szCs w:val="16"/>
+                    </w:rPr>
+                    <w:t>2016</w:t>
+                  </w:r>
+                </w:p>
+              </w:tc>
+            </w:tr>
+            <w:tr>
+              <w:trPr>
+                <w:trHeight w:hRule="exact" w:val="286"/>
+              </w:trPr>
+              <w:tc>
+                <w:tcPr>
+                  <w:tcW w:w="2547" w:type="dxa"/>
+                  <w:shd w:val="clear" w:color="auto" w:fill="auto"/>
+                  <w:tcMar>
+                    <w:left w:w="0" w:type="dxa"/>
+                    <w:right w:w="115" w:type="dxa"/>
+                  </w:tcMar>
+                </w:tcPr>
+                <w:p>
+                  <w:pPr>
+                    <w:pStyle w:val="SemEspaamento"/>
+                    <w:rPr>
+                      <w:sz w:val="16"/>
+                      <w:szCs w:val="16"/>
+                    </w:rPr>
+                  </w:pPr>
+                  <w:r>
+                    <w:rPr>
+                      <w:sz w:val="16"/>
+                      <w:szCs w:val="16"/>
+                    </w:rPr>
+                    <w:t>WordPress</w:t>
+                  </w:r>
+                </w:p>
+              </w:tc>
+              <w:tc>
+                <w:tcPr>
+                  <w:tcW w:w="356" w:type="dxa"/>
+                  <w:tcBorders>
+                    <w:top w:val="nil"/>
+                    <w:bottom w:val="nil"/>
+                  </w:tcBorders>
+                  <w:shd w:val="clear" w:color="auto" w:fill="auto"/>
+                </w:tcPr>
+                <w:p>
+                  <w:pPr>
+                    <w:pStyle w:val="SemEspaamento"/>
+                    <w:rPr>
+                      <w:sz w:val="16"/>
+                      <w:szCs w:val="16"/>
+                    </w:rPr>
+                  </w:pPr>
+                  <w:r>
+                    <w:rPr>
+                      <w:sz w:val="16"/>
+                      <w:szCs w:val="16"/>
+                    </w:rPr>
+                    <w:t>2016</w:t>
+                  </w:r>
+                </w:p>
+              </w:tc>
+            </w:tr>
+            <w:tr>
+              <w:trPr>
+                <w:trHeight w:hRule="exact" w:val="286"/>
+              </w:trPr>
+              <w:tc>
+                <w:tcPr>
+                  <w:tcW w:w="2547" w:type="dxa"/>
+                  <w:shd w:val="clear" w:color="auto" w:fill="auto"/>
+                  <w:tcMar>
+                    <w:left w:w="0" w:type="dxa"/>
+                    <w:right w:w="115" w:type="dxa"/>
+                  </w:tcMar>
+                </w:tcPr>
+                <w:p>
+                  <w:pPr>
+                    <w:pStyle w:val="SemEspaamento"/>
+                    <w:rPr>
+                      <w:sz w:val="16"/>
+                      <w:szCs w:val="16"/>
+                    </w:rPr>
+                  </w:pPr>
+                  <w:proofErr w:type="spellStart"/>
+                  <w:r>
+                    <w:rPr>
+                      <w:sz w:val="16"/>
+                      <w:szCs w:val="16"/>
+                    </w:rPr>
+                    <w:t>Javascript</w:t>
+                  </w:r>
+                  <w:proofErr w:type="spellEnd"/>
+                </w:p>
+              </w:tc>
+              <w:tc>
+                <w:tcPr>
+                  <w:tcW w:w="356" w:type="dxa"/>
+                  <w:tcBorders>
+                    <w:top w:val="nil"/>
+                    <w:bottom w:val="nil"/>
+                  </w:tcBorders>
+                  <w:shd w:val="clear" w:color="auto" w:fill="auto"/>
+                </w:tcPr>
+                <w:p>
+                  <w:pPr>
+                    <w:pStyle w:val="SemEspaamento"/>
+                    <w:rPr>
+                      <w:sz w:val="16"/>
+                      <w:szCs w:val="16"/>
+                    </w:rPr>
+                  </w:pPr>
+                  <w:r>
+                    <w:rPr>
+                      <w:sz w:val="16"/>
+                      <w:szCs w:val="16"/>
+                    </w:rPr>
+                    <w:t>2017</w:t>
+                  </w:r>
+                </w:p>
+              </w:tc>
+            </w:tr>
+            <w:tr>
+              <w:trPr>
+                <w:trHeight w:hRule="exact" w:val="286"/>
+              </w:trPr>
+              <w:tc>
+                <w:tcPr>
+                  <w:tcW w:w="2547" w:type="dxa"/>
+                  <w:shd w:val="clear" w:color="auto" w:fill="auto"/>
+                  <w:tcMar>
+                    <w:left w:w="0" w:type="dxa"/>
+                    <w:right w:w="115" w:type="dxa"/>
+                  </w:tcMar>
+                </w:tcPr>
+                <w:p>
+                  <w:pPr>
+                    <w:pStyle w:val="SemEspaamento"/>
+                    <w:rPr>
+                      <w:sz w:val="16"/>
+                      <w:szCs w:val="16"/>
+                    </w:rPr>
+                  </w:pPr>
+                  <w:r>
+                    <w:rPr>
+                      <w:sz w:val="16"/>
+                      <w:szCs w:val="16"/>
+                    </w:rPr>
+                    <w:t>Angular</w:t>
+                  </w:r>
+                </w:p>
+              </w:tc>
+              <w:tc>
+                <w:tcPr>
+                  <w:tcW w:w="356" w:type="dxa"/>
+                  <w:tcBorders>
+                    <w:top w:val="nil"/>
+                    <w:bottom w:val="nil"/>
+                  </w:tcBorders>
+                  <w:shd w:val="clear" w:color="auto" w:fill="auto"/>
+                </w:tcPr>
+                <w:p>
+                  <w:pPr>
+                    <w:pStyle w:val="SemEspaamento"/>
+                    <w:rPr>
+                      <w:sz w:val="16"/>
+                      <w:szCs w:val="16"/>
+                    </w:rPr>
+                  </w:pPr>
+                  <w:r>
+                    <w:rPr>
+                      <w:sz w:val="16"/>
+                      <w:szCs w:val="16"/>
+                    </w:rPr>
+                    <w:t>2017</w:t>
+                  </w:r>
+                </w:p>
+              </w:tc>
+            </w:tr>
+            <w:tr>
+              <w:trPr>
+                <w:trHeight w:hRule="exact" w:val="286"/>
+              </w:trPr>
+              <w:tc>
+                <w:tcPr>
+                  <w:tcW w:w="2547" w:type="dxa"/>
+                  <w:shd w:val="clear" w:color="auto" w:fill="auto"/>
+                  <w:tcMar>
+                    <w:left w:w="0" w:type="dxa"/>
+                    <w:right w:w="115" w:type="dxa"/>
+                  </w:tcMar>
+                </w:tcPr>
+                <w:p>
+                  <w:pPr>
+                    <w:pStyle w:val="SemEspaamento"/>
+                    <w:rPr>
+                      <w:sz w:val="16"/>
+                      <w:szCs w:val="16"/>
+                    </w:rPr>
+                  </w:pPr>
+                  <w:r>
+                    <w:rPr>
+                      <w:sz w:val="16"/>
+                      <w:szCs w:val="16"/>
+                    </w:rPr>
+                    <w:t>IONIC</w:t>
+                  </w:r>
+                </w:p>
+              </w:tc>
+              <w:tc>
+                <w:tcPr>
+                  <w:tcW w:w="356" w:type="dxa"/>
+                  <w:tcBorders>
+                    <w:top w:val="nil"/>
+                    <w:bottom w:val="nil"/>
+                  </w:tcBorders>
+                  <w:shd w:val="clear" w:color="auto" w:fill="auto"/>
+                </w:tcPr>
+                <w:p>
+                  <w:pPr>
+                    <w:pStyle w:val="SemEspaamento"/>
+                    <w:rPr>
+                      <w:sz w:val="16"/>
+                      <w:szCs w:val="16"/>
+                    </w:rPr>
+                  </w:pPr>
+                  <w:r>
+                    <w:rPr>
+                      <w:sz w:val="16"/>
+                      <w:szCs w:val="16"/>
+                    </w:rPr>
+                    <w:t>2017</w:t>
                   </w:r>
                 </w:p>
               </w:tc>
@@ -3905,6 +4284,7 @@
             <w:pPr>
               <w:rPr>
                 <w:i/>
+                <w:lang w:val="en-US"/>
               </w:rPr>
             </w:pPr>
           </w:p>
@@ -3948,16 +4328,15 @@
                   <w:pPr>
                     <w:pStyle w:val="Ttulo3"/>
                     <w:jc w:val="center"/>
-                    <w:outlineLvl w:val="2"/>
                     <w:rPr>
                       <w:b/>
                       <w:bCs/>
                       <w:color w:val="77B5DB"/>
                       <w:sz w:val="20"/>
                       <w:szCs w:val="20"/>
-                    </w:rPr>
-                  </w:pPr>
-                  <w:proofErr w:type="spellStart"/>
+                      <w:lang w:val="en-US"/>
+                    </w:rPr>
+                  </w:pPr>
                   <w:r>
                     <w:rPr>
                       <w:b/>
@@ -3965,10 +4344,10 @@
                       <w:color w:val="77B5DB"/>
                       <w:sz w:val="20"/>
                       <w:szCs w:val="20"/>
-                    </w:rPr>
-                    <w:t>TreinaWeb</w:t>
-                  </w:r>
-                  <w:proofErr w:type="spellEnd"/>
+                      <w:lang w:val="en-US"/>
+                    </w:rPr>
+                    <w:t>Olímpio</w:t>
+                  </w:r>
                 </w:p>
                 <w:p>
                   <w:pPr>
@@ -3979,7 +4358,6 @@
                       <w:bCs/>
                       <w:i/>
                       <w:szCs w:val="20"/>
-                      <w:lang w:val="pt-BR"/>
                     </w:rPr>
                   </w:pPr>
                 </w:p>
@@ -4004,16 +4382,21 @@
                     <w:rPr>
                       <w:sz w:val="16"/>
                       <w:szCs w:val="16"/>
-                      <w:lang w:val="pt-BR"/>
-                    </w:rPr>
-                  </w:pPr>
-                  <w:r>
-                    <w:rPr>
-                      <w:sz w:val="16"/>
-                      <w:szCs w:val="16"/>
-                      <w:lang w:val="pt-BR"/>
-                    </w:rPr>
-                    <w:t>HTML</w:t>
+                    </w:rPr>
+                  </w:pPr>
+                  <w:r>
+                    <w:rPr>
+                      <w:sz w:val="16"/>
+                      <w:szCs w:val="16"/>
+                    </w:rPr>
+                    <w:t xml:space="preserve">Computer Maintenance </w:t>
+                  </w:r>
+                  <w:r>
+                    <w:rPr>
+                      <w:sz w:val="16"/>
+                      <w:szCs w:val="16"/>
+                    </w:rPr>
+                    <w:t>I</w:t>
                   </w:r>
                 </w:p>
               </w:tc>
@@ -4032,16 +4415,14 @@
                     <w:rPr>
                       <w:sz w:val="16"/>
                       <w:szCs w:val="16"/>
-                      <w:lang w:val="pt-BR"/>
-                    </w:rPr>
-                  </w:pPr>
-                  <w:r>
-                    <w:rPr>
-                      <w:sz w:val="16"/>
-                      <w:szCs w:val="16"/>
-                      <w:lang w:val="pt-BR"/>
-                    </w:rPr>
-                    <w:t>2014</w:t>
+                    </w:rPr>
+                  </w:pPr>
+                  <w:r>
+                    <w:rPr>
+                      <w:sz w:val="16"/>
+                      <w:szCs w:val="16"/>
+                    </w:rPr>
+                    <w:t>2010</w:t>
                   </w:r>
                 </w:p>
               </w:tc>
@@ -4065,16 +4446,14 @@
                     <w:rPr>
                       <w:sz w:val="16"/>
                       <w:szCs w:val="16"/>
-                      <w:lang w:val="pt-BR"/>
-                    </w:rPr>
-                  </w:pPr>
-                  <w:r>
-                    <w:rPr>
-                      <w:sz w:val="16"/>
-                      <w:szCs w:val="16"/>
-                      <w:lang w:val="pt-BR"/>
-                    </w:rPr>
-                    <w:t>HTML5 + CSS3</w:t>
+                    </w:rPr>
+                  </w:pPr>
+                  <w:r>
+                    <w:rPr>
+                      <w:sz w:val="16"/>
+                      <w:szCs w:val="16"/>
+                    </w:rPr>
+                    <w:t>Video Editing</w:t>
                   </w:r>
                 </w:p>
               </w:tc>
@@ -4093,16 +4472,14 @@
                     <w:rPr>
                       <w:sz w:val="16"/>
                       <w:szCs w:val="16"/>
-                      <w:lang w:val="pt-BR"/>
-                    </w:rPr>
-                  </w:pPr>
-                  <w:r>
-                    <w:rPr>
-                      <w:sz w:val="16"/>
-                      <w:szCs w:val="16"/>
-                      <w:lang w:val="pt-BR"/>
-                    </w:rPr>
-                    <w:t>2016</w:t>
+                    </w:rPr>
+                  </w:pPr>
+                  <w:r>
+                    <w:rPr>
+                      <w:sz w:val="16"/>
+                      <w:szCs w:val="16"/>
+                    </w:rPr>
+                    <w:t>2010</w:t>
                   </w:r>
                 </w:p>
               </w:tc>
@@ -4126,16 +4503,21 @@
                     <w:rPr>
                       <w:sz w:val="16"/>
                       <w:szCs w:val="16"/>
-                      <w:lang w:val="pt-BR"/>
-                    </w:rPr>
-                  </w:pPr>
-                  <w:r>
-                    <w:rPr>
-                      <w:sz w:val="16"/>
-                      <w:szCs w:val="16"/>
-                      <w:lang w:val="pt-BR"/>
-                    </w:rPr>
-                    <w:t>Lógica de Programação</w:t>
+                    </w:rPr>
+                  </w:pPr>
+                  <w:r>
+                    <w:rPr>
+                      <w:sz w:val="16"/>
+                      <w:szCs w:val="16"/>
+                    </w:rPr>
+                    <w:t xml:space="preserve">Computer Maintenance </w:t>
+                  </w:r>
+                  <w:r>
+                    <w:rPr>
+                      <w:sz w:val="16"/>
+                      <w:szCs w:val="16"/>
+                    </w:rPr>
+                    <w:t>II</w:t>
                   </w:r>
                 </w:p>
               </w:tc>
@@ -4154,16 +4536,14 @@
                     <w:rPr>
                       <w:sz w:val="16"/>
                       <w:szCs w:val="16"/>
-                      <w:lang w:val="pt-BR"/>
-                    </w:rPr>
-                  </w:pPr>
-                  <w:r>
-                    <w:rPr>
-                      <w:sz w:val="16"/>
-                      <w:szCs w:val="16"/>
-                      <w:lang w:val="pt-BR"/>
-                    </w:rPr>
-                    <w:t>2016</w:t>
+                    </w:rPr>
+                  </w:pPr>
+                  <w:r>
+                    <w:rPr>
+                      <w:sz w:val="16"/>
+                      <w:szCs w:val="16"/>
+                    </w:rPr>
+                    <w:t>2011</w:t>
                   </w:r>
                 </w:p>
               </w:tc>
@@ -4187,17 +4567,8 @@
                     <w:rPr>
                       <w:sz w:val="16"/>
                       <w:szCs w:val="16"/>
-                      <w:lang w:val="pt-BR"/>
-                    </w:rPr>
-                  </w:pPr>
-                  <w:r>
-                    <w:rPr>
-                      <w:sz w:val="16"/>
-                      <w:szCs w:val="16"/>
-                      <w:lang w:val="pt-BR"/>
-                    </w:rPr>
-                    <w:t>Orientação a Objetos</w:t>
-                  </w:r>
+                    </w:rPr>
+                  </w:pPr>
                 </w:p>
               </w:tc>
               <w:tc>
@@ -4215,634 +4586,6 @@
                     <w:rPr>
                       <w:sz w:val="16"/>
                       <w:szCs w:val="16"/>
-                      <w:lang w:val="pt-BR"/>
-                    </w:rPr>
-                  </w:pPr>
-                  <w:r>
-                    <w:rPr>
-                      <w:sz w:val="16"/>
-                      <w:szCs w:val="16"/>
-                      <w:lang w:val="pt-BR"/>
-                    </w:rPr>
-                    <w:t>2016</w:t>
-                  </w:r>
-                </w:p>
-              </w:tc>
-            </w:tr>
-            <w:tr>
-              <w:trPr>
-                <w:trHeight w:hRule="exact" w:val="286"/>
-              </w:trPr>
-              <w:tc>
-                <w:tcPr>
-                  <w:tcW w:w="2547" w:type="dxa"/>
-                  <w:shd w:val="clear" w:color="auto" w:fill="auto"/>
-                  <w:tcMar>
-                    <w:left w:w="0" w:type="dxa"/>
-                    <w:right w:w="115" w:type="dxa"/>
-                  </w:tcMar>
-                </w:tcPr>
-                <w:p>
-                  <w:pPr>
-                    <w:pStyle w:val="SemEspaamento"/>
-                    <w:rPr>
-                      <w:sz w:val="16"/>
-                      <w:szCs w:val="16"/>
-                      <w:lang w:val="pt-BR"/>
-                    </w:rPr>
-                  </w:pPr>
-                  <w:proofErr w:type="spellStart"/>
-                  <w:r>
-                    <w:rPr>
-                      <w:sz w:val="16"/>
-                      <w:szCs w:val="16"/>
-                      <w:lang w:val="pt-BR"/>
-                    </w:rPr>
-                    <w:t>WordPress</w:t>
-                  </w:r>
-                  <w:proofErr w:type="spellEnd"/>
-                </w:p>
-              </w:tc>
-              <w:tc>
-                <w:tcPr>
-                  <w:tcW w:w="356" w:type="dxa"/>
-                  <w:tcBorders>
-                    <w:top w:val="nil"/>
-                    <w:bottom w:val="nil"/>
-                  </w:tcBorders>
-                  <w:shd w:val="clear" w:color="auto" w:fill="auto"/>
-                </w:tcPr>
-                <w:p>
-                  <w:pPr>
-                    <w:pStyle w:val="SemEspaamento"/>
-                    <w:rPr>
-                      <w:sz w:val="16"/>
-                      <w:szCs w:val="16"/>
-                      <w:lang w:val="pt-BR"/>
-                    </w:rPr>
-                  </w:pPr>
-                  <w:r>
-                    <w:rPr>
-                      <w:sz w:val="16"/>
-                      <w:szCs w:val="16"/>
-                      <w:lang w:val="pt-BR"/>
-                    </w:rPr>
-                    <w:t>2016</w:t>
-                  </w:r>
-                </w:p>
-              </w:tc>
-            </w:tr>
-            <w:tr>
-              <w:trPr>
-                <w:trHeight w:hRule="exact" w:val="286"/>
-              </w:trPr>
-              <w:tc>
-                <w:tcPr>
-                  <w:tcW w:w="2547" w:type="dxa"/>
-                  <w:shd w:val="clear" w:color="auto" w:fill="auto"/>
-                  <w:tcMar>
-                    <w:left w:w="0" w:type="dxa"/>
-                    <w:right w:w="115" w:type="dxa"/>
-                  </w:tcMar>
-                </w:tcPr>
-                <w:p>
-                  <w:pPr>
-                    <w:pStyle w:val="SemEspaamento"/>
-                    <w:rPr>
-                      <w:sz w:val="16"/>
-                      <w:szCs w:val="16"/>
-                      <w:lang w:val="pt-BR"/>
-                    </w:rPr>
-                  </w:pPr>
-                  <w:r>
-                    <w:rPr>
-                      <w:sz w:val="16"/>
-                      <w:szCs w:val="16"/>
-                      <w:lang w:val="pt-BR"/>
-                    </w:rPr>
-                    <w:t>Javascript</w:t>
-                  </w:r>
-                </w:p>
-              </w:tc>
-              <w:tc>
-                <w:tcPr>
-                  <w:tcW w:w="356" w:type="dxa"/>
-                  <w:tcBorders>
-                    <w:top w:val="nil"/>
-                    <w:bottom w:val="nil"/>
-                  </w:tcBorders>
-                  <w:shd w:val="clear" w:color="auto" w:fill="auto"/>
-                </w:tcPr>
-                <w:p>
-                  <w:pPr>
-                    <w:pStyle w:val="SemEspaamento"/>
-                    <w:rPr>
-                      <w:sz w:val="16"/>
-                      <w:szCs w:val="16"/>
-                      <w:lang w:val="pt-BR"/>
-                    </w:rPr>
-                  </w:pPr>
-                  <w:r>
-                    <w:rPr>
-                      <w:sz w:val="16"/>
-                      <w:szCs w:val="16"/>
-                      <w:lang w:val="pt-BR"/>
-                    </w:rPr>
-                    <w:t>2017</w:t>
-                  </w:r>
-                </w:p>
-              </w:tc>
-            </w:tr>
-            <w:tr>
-              <w:trPr>
-                <w:trHeight w:hRule="exact" w:val="286"/>
-              </w:trPr>
-              <w:tc>
-                <w:tcPr>
-                  <w:tcW w:w="2547" w:type="dxa"/>
-                  <w:shd w:val="clear" w:color="auto" w:fill="auto"/>
-                  <w:tcMar>
-                    <w:left w:w="0" w:type="dxa"/>
-                    <w:right w:w="115" w:type="dxa"/>
-                  </w:tcMar>
-                </w:tcPr>
-                <w:p>
-                  <w:pPr>
-                    <w:pStyle w:val="SemEspaamento"/>
-                    <w:rPr>
-                      <w:sz w:val="16"/>
-                      <w:szCs w:val="16"/>
-                      <w:lang w:val="pt-BR"/>
-                    </w:rPr>
-                  </w:pPr>
-                  <w:r>
-                    <w:rPr>
-                      <w:sz w:val="16"/>
-                      <w:szCs w:val="16"/>
-                      <w:lang w:val="pt-BR"/>
-                    </w:rPr>
-                    <w:t>Angular</w:t>
-                  </w:r>
-                </w:p>
-              </w:tc>
-              <w:tc>
-                <w:tcPr>
-                  <w:tcW w:w="356" w:type="dxa"/>
-                  <w:tcBorders>
-                    <w:top w:val="nil"/>
-                    <w:bottom w:val="nil"/>
-                  </w:tcBorders>
-                  <w:shd w:val="clear" w:color="auto" w:fill="auto"/>
-                </w:tcPr>
-                <w:p>
-                  <w:pPr>
-                    <w:pStyle w:val="SemEspaamento"/>
-                    <w:rPr>
-                      <w:sz w:val="16"/>
-                      <w:szCs w:val="16"/>
-                      <w:lang w:val="pt-BR"/>
-                    </w:rPr>
-                  </w:pPr>
-                  <w:r>
-                    <w:rPr>
-                      <w:sz w:val="16"/>
-                      <w:szCs w:val="16"/>
-                      <w:lang w:val="pt-BR"/>
-                    </w:rPr>
-                    <w:t>2017</w:t>
-                  </w:r>
-                </w:p>
-              </w:tc>
-            </w:tr>
-            <w:tr>
-              <w:trPr>
-                <w:trHeight w:hRule="exact" w:val="286"/>
-              </w:trPr>
-              <w:tc>
-                <w:tcPr>
-                  <w:tcW w:w="2547" w:type="dxa"/>
-                  <w:shd w:val="clear" w:color="auto" w:fill="auto"/>
-                  <w:tcMar>
-                    <w:left w:w="0" w:type="dxa"/>
-                    <w:right w:w="115" w:type="dxa"/>
-                  </w:tcMar>
-                </w:tcPr>
-                <w:p>
-                  <w:pPr>
-                    <w:pStyle w:val="SemEspaamento"/>
-                    <w:rPr>
-                      <w:sz w:val="16"/>
-                      <w:szCs w:val="16"/>
-                      <w:lang w:val="pt-BR"/>
-                    </w:rPr>
-                  </w:pPr>
-                  <w:r>
-                    <w:rPr>
-                      <w:sz w:val="16"/>
-                      <w:szCs w:val="16"/>
-                      <w:lang w:val="pt-BR"/>
-                    </w:rPr>
-                    <w:t>IONIC</w:t>
-                  </w:r>
-                </w:p>
-              </w:tc>
-              <w:tc>
-                <w:tcPr>
-                  <w:tcW w:w="356" w:type="dxa"/>
-                  <w:tcBorders>
-                    <w:top w:val="nil"/>
-                    <w:bottom w:val="nil"/>
-                  </w:tcBorders>
-                  <w:shd w:val="clear" w:color="auto" w:fill="auto"/>
-                </w:tcPr>
-                <w:p>
-                  <w:pPr>
-                    <w:pStyle w:val="SemEspaamento"/>
-                    <w:rPr>
-                      <w:sz w:val="16"/>
-                      <w:szCs w:val="16"/>
-                      <w:lang w:val="pt-BR"/>
-                    </w:rPr>
-                  </w:pPr>
-                  <w:r>
-                    <w:rPr>
-                      <w:sz w:val="16"/>
-                      <w:szCs w:val="16"/>
-                      <w:lang w:val="pt-BR"/>
-                    </w:rPr>
-                    <w:t>2017</w:t>
-                  </w:r>
-                </w:p>
-              </w:tc>
-            </w:tr>
-          </w:tbl>
-          <w:p>
-            <w:pPr>
-              <w:rPr>
-                <w:i/>
-              </w:rPr>
-            </w:pPr>
-          </w:p>
-          <w:tbl>
-            <w:tblPr>
-              <w:tblStyle w:val="Tabelacomgrade"/>
-              <w:tblW w:w="0" w:type="auto"/>
-              <w:tblBorders>
-                <w:top w:val="none" w:sz="0" w:space="0" w:color="auto"/>
-                <w:left w:val="none" w:sz="0" w:space="0" w:color="auto"/>
-                <w:bottom w:val="none" w:sz="0" w:space="0" w:color="auto"/>
-                <w:right w:val="none" w:sz="0" w:space="0" w:color="auto"/>
-                <w:insideH w:val="single" w:sz="24" w:space="0" w:color="FFFFFF" w:themeColor="background1"/>
-                <w:insideV w:val="none" w:sz="0" w:space="0" w:color="auto"/>
-              </w:tblBorders>
-              <w:tblCellMar>
-                <w:left w:w="0" w:type="dxa"/>
-                <w:right w:w="0" w:type="dxa"/>
-              </w:tblCellMar>
-              <w:tblLook w:val="04A0" w:firstRow="1" w:lastRow="0" w:firstColumn="1" w:lastColumn="0" w:noHBand="0" w:noVBand="1"/>
-            </w:tblPr>
-            <w:tblGrid>
-              <w:gridCol w:w="2547"/>
-              <w:gridCol w:w="356"/>
-            </w:tblGrid>
-            <w:tr>
-              <w:trPr>
-                <w:trHeight w:hRule="exact" w:val="286"/>
-              </w:trPr>
-              <w:tc>
-                <w:tcPr>
-                  <w:tcW w:w="2903" w:type="dxa"/>
-                  <w:gridSpan w:val="2"/>
-                  <w:shd w:val="clear" w:color="auto" w:fill="auto"/>
-                  <w:tcMar>
-                    <w:left w:w="0" w:type="dxa"/>
-                    <w:right w:w="115" w:type="dxa"/>
-                  </w:tcMar>
-                </w:tcPr>
-                <w:p>
-                  <w:pPr>
-                    <w:pStyle w:val="Ttulo3"/>
-                    <w:jc w:val="center"/>
-                    <w:outlineLvl w:val="2"/>
-                    <w:rPr>
-                      <w:b/>
-                      <w:bCs/>
-                      <w:color w:val="77B5DB"/>
-                      <w:sz w:val="20"/>
-                      <w:szCs w:val="20"/>
-                    </w:rPr>
-                  </w:pPr>
-                  <w:r>
-                    <w:rPr>
-                      <w:b/>
-                      <w:bCs/>
-                      <w:color w:val="77B5DB"/>
-                      <w:sz w:val="20"/>
-                      <w:szCs w:val="20"/>
-                    </w:rPr>
-                    <w:t>Olímpio</w:t>
-                  </w:r>
-                </w:p>
-                <w:p>
-                  <w:pPr>
-                    <w:pStyle w:val="SemEspaamento"/>
-                    <w:jc w:val="center"/>
-                    <w:rPr>
-                      <w:b/>
-                      <w:bCs/>
-                      <w:i/>
-                      <w:szCs w:val="20"/>
-                      <w:lang w:val="pt-BR"/>
-                    </w:rPr>
-                  </w:pPr>
-                </w:p>
-              </w:tc>
-            </w:tr>
-            <w:tr>
-              <w:trPr>
-                <w:trHeight w:hRule="exact" w:val="286"/>
-              </w:trPr>
-              <w:tc>
-                <w:tcPr>
-                  <w:tcW w:w="2547" w:type="dxa"/>
-                  <w:shd w:val="clear" w:color="auto" w:fill="auto"/>
-                  <w:tcMar>
-                    <w:left w:w="0" w:type="dxa"/>
-                    <w:right w:w="115" w:type="dxa"/>
-                  </w:tcMar>
-                </w:tcPr>
-                <w:p>
-                  <w:pPr>
-                    <w:pStyle w:val="SemEspaamento"/>
-                    <w:rPr>
-                      <w:sz w:val="16"/>
-                      <w:szCs w:val="16"/>
-                      <w:lang w:val="pt-BR"/>
-                    </w:rPr>
-                  </w:pPr>
-                  <w:r>
-                    <w:rPr>
-                      <w:sz w:val="16"/>
-                      <w:szCs w:val="16"/>
-                      <w:lang w:val="pt-BR"/>
-                    </w:rPr>
-                    <w:t xml:space="preserve">Computer </w:t>
-                  </w:r>
-                  <w:proofErr w:type="spellStart"/>
-                  <w:r>
-                    <w:rPr>
-                      <w:sz w:val="16"/>
-                      <w:szCs w:val="16"/>
-                      <w:lang w:val="pt-BR"/>
-                    </w:rPr>
-                    <w:t>Maintenance</w:t>
-                  </w:r>
-                  <w:proofErr w:type="spellEnd"/>
-                  <w:r>
-                    <w:rPr>
-                      <w:sz w:val="16"/>
-                      <w:szCs w:val="16"/>
-                      <w:lang w:val="pt-BR"/>
-                    </w:rPr>
-                    <w:t xml:space="preserve"> </w:t>
-                  </w:r>
-                  <w:r>
-                    <w:rPr>
-                      <w:sz w:val="16"/>
-                      <w:szCs w:val="16"/>
-                      <w:lang w:val="pt-BR"/>
-                    </w:rPr>
-                    <w:t>I</w:t>
-                  </w:r>
-                </w:p>
-              </w:tc>
-              <w:tc>
-                <w:tcPr>
-                  <w:tcW w:w="356" w:type="dxa"/>
-                  <w:tcBorders>
-                    <w:top w:val="nil"/>
-                    <w:bottom w:val="nil"/>
-                  </w:tcBorders>
-                  <w:shd w:val="clear" w:color="auto" w:fill="auto"/>
-                </w:tcPr>
-                <w:p>
-                  <w:pPr>
-                    <w:pStyle w:val="SemEspaamento"/>
-                    <w:rPr>
-                      <w:sz w:val="16"/>
-                      <w:szCs w:val="16"/>
-                      <w:lang w:val="pt-BR"/>
-                    </w:rPr>
-                  </w:pPr>
-                  <w:r>
-                    <w:rPr>
-                      <w:sz w:val="16"/>
-                      <w:szCs w:val="16"/>
-                      <w:lang w:val="pt-BR"/>
-                    </w:rPr>
-                    <w:t>2010</w:t>
-                  </w:r>
-                </w:p>
-              </w:tc>
-            </w:tr>
-            <w:tr>
-              <w:trPr>
-                <w:trHeight w:hRule="exact" w:val="286"/>
-              </w:trPr>
-              <w:tc>
-                <w:tcPr>
-                  <w:tcW w:w="2547" w:type="dxa"/>
-                  <w:shd w:val="clear" w:color="auto" w:fill="auto"/>
-                  <w:tcMar>
-                    <w:left w:w="0" w:type="dxa"/>
-                    <w:right w:w="115" w:type="dxa"/>
-                  </w:tcMar>
-                </w:tcPr>
-                <w:p>
-                  <w:pPr>
-                    <w:pStyle w:val="SemEspaamento"/>
-                    <w:rPr>
-                      <w:sz w:val="16"/>
-                      <w:szCs w:val="16"/>
-                      <w:lang w:val="pt-BR"/>
-                    </w:rPr>
-                  </w:pPr>
-                  <w:r>
-                    <w:rPr>
-                      <w:sz w:val="16"/>
-                      <w:szCs w:val="16"/>
-                      <w:lang w:val="pt-BR"/>
-                    </w:rPr>
-                    <w:t xml:space="preserve">Video </w:t>
-                  </w:r>
-                  <w:proofErr w:type="spellStart"/>
-                  <w:r>
-                    <w:rPr>
-                      <w:sz w:val="16"/>
-                      <w:szCs w:val="16"/>
-                      <w:lang w:val="pt-BR"/>
-                    </w:rPr>
-                    <w:t>Editing</w:t>
-                  </w:r>
-                  <w:proofErr w:type="spellEnd"/>
-                </w:p>
-              </w:tc>
-              <w:tc>
-                <w:tcPr>
-                  <w:tcW w:w="356" w:type="dxa"/>
-                  <w:tcBorders>
-                    <w:top w:val="nil"/>
-                    <w:bottom w:val="nil"/>
-                  </w:tcBorders>
-                  <w:shd w:val="clear" w:color="auto" w:fill="auto"/>
-                </w:tcPr>
-                <w:p>
-                  <w:pPr>
-                    <w:pStyle w:val="SemEspaamento"/>
-                    <w:rPr>
-                      <w:sz w:val="16"/>
-                      <w:szCs w:val="16"/>
-                      <w:lang w:val="pt-BR"/>
-                    </w:rPr>
-                  </w:pPr>
-                  <w:r>
-                    <w:rPr>
-                      <w:sz w:val="16"/>
-                      <w:szCs w:val="16"/>
-                      <w:lang w:val="pt-BR"/>
-                    </w:rPr>
-                    <w:t>2010</w:t>
-                  </w:r>
-                </w:p>
-              </w:tc>
-            </w:tr>
-            <w:tr>
-              <w:trPr>
-                <w:trHeight w:hRule="exact" w:val="286"/>
-              </w:trPr>
-              <w:tc>
-                <w:tcPr>
-                  <w:tcW w:w="2547" w:type="dxa"/>
-                  <w:shd w:val="clear" w:color="auto" w:fill="auto"/>
-                  <w:tcMar>
-                    <w:left w:w="0" w:type="dxa"/>
-                    <w:right w:w="115" w:type="dxa"/>
-                  </w:tcMar>
-                </w:tcPr>
-                <w:p>
-                  <w:pPr>
-                    <w:pStyle w:val="SemEspaamento"/>
-                    <w:rPr>
-                      <w:sz w:val="16"/>
-                      <w:szCs w:val="16"/>
-                      <w:lang w:val="pt-BR"/>
-                    </w:rPr>
-                  </w:pPr>
-                  <w:r>
-                    <w:rPr>
-                      <w:sz w:val="16"/>
-                      <w:szCs w:val="16"/>
-                      <w:lang w:val="pt-BR"/>
-                    </w:rPr>
-                    <w:t xml:space="preserve">Computer </w:t>
-                  </w:r>
-                  <w:proofErr w:type="spellStart"/>
-                  <w:r>
-                    <w:rPr>
-                      <w:sz w:val="16"/>
-                      <w:szCs w:val="16"/>
-                      <w:lang w:val="pt-BR"/>
-                    </w:rPr>
-                    <w:t>Maintenance</w:t>
-                  </w:r>
-                  <w:proofErr w:type="spellEnd"/>
-                  <w:r>
-                    <w:rPr>
-                      <w:sz w:val="16"/>
-                      <w:szCs w:val="16"/>
-                      <w:lang w:val="pt-BR"/>
-                    </w:rPr>
-                    <w:t xml:space="preserve"> </w:t>
-                  </w:r>
-                  <w:r>
-                    <w:rPr>
-                      <w:sz w:val="16"/>
-                      <w:szCs w:val="16"/>
-                      <w:lang w:val="pt-BR"/>
-                    </w:rPr>
-                    <w:t>II</w:t>
-                  </w:r>
-                </w:p>
-              </w:tc>
-              <w:tc>
-                <w:tcPr>
-                  <w:tcW w:w="356" w:type="dxa"/>
-                  <w:tcBorders>
-                    <w:top w:val="nil"/>
-                    <w:bottom w:val="nil"/>
-                  </w:tcBorders>
-                  <w:shd w:val="clear" w:color="auto" w:fill="auto"/>
-                </w:tcPr>
-                <w:p>
-                  <w:pPr>
-                    <w:pStyle w:val="SemEspaamento"/>
-                    <w:rPr>
-                      <w:sz w:val="16"/>
-                      <w:szCs w:val="16"/>
-                      <w:lang w:val="pt-BR"/>
-                    </w:rPr>
-                  </w:pPr>
-                  <w:r>
-                    <w:rPr>
-                      <w:sz w:val="16"/>
-                      <w:szCs w:val="16"/>
-                      <w:lang w:val="pt-BR"/>
-                    </w:rPr>
-                    <w:t>2011</w:t>
-                  </w:r>
-                </w:p>
-              </w:tc>
-            </w:tr>
-            <w:tr>
-              <w:trPr>
-                <w:trHeight w:hRule="exact" w:val="286"/>
-              </w:trPr>
-              <w:tc>
-                <w:tcPr>
-                  <w:tcW w:w="2547" w:type="dxa"/>
-                  <w:shd w:val="clear" w:color="auto" w:fill="auto"/>
-                  <w:tcMar>
-                    <w:left w:w="0" w:type="dxa"/>
-                    <w:right w:w="115" w:type="dxa"/>
-                  </w:tcMar>
-                </w:tcPr>
-                <w:p>
-                  <w:pPr>
-                    <w:pStyle w:val="SemEspaamento"/>
-                    <w:rPr>
-                      <w:sz w:val="16"/>
-                      <w:szCs w:val="16"/>
-                      <w:lang w:val="pt-BR"/>
-                    </w:rPr>
-                  </w:pPr>
-                </w:p>
-              </w:tc>
-              <w:tc>
-                <w:tcPr>
-                  <w:tcW w:w="356" w:type="dxa"/>
-                  <w:tcBorders>
-                    <w:top w:val="nil"/>
-                    <w:bottom w:val="nil"/>
-                  </w:tcBorders>
-                  <w:shd w:val="clear" w:color="auto" w:fill="auto"/>
-                </w:tcPr>
-                <w:p>
-                  <w:pPr>
-                    <w:pStyle w:val="SemEspaamento"/>
-                    <w:rPr>
-                      <w:sz w:val="16"/>
-                      <w:szCs w:val="16"/>
-                      <w:lang w:val="pt-BR"/>
                     </w:rPr>
                   </w:pPr>
                 </w:p>
@@ -4916,11 +4659,13 @@
               <w:pStyle w:val="Name"/>
               <w:rPr>
                 <w:color w:val="6EC1E4"/>
+                <w:lang w:val="en-US"/>
               </w:rPr>
             </w:pPr>
             <w:r>
               <w:rPr>
                 <w:color w:val="6EC1E4"/>
+                <w:lang w:val="en-US"/>
               </w:rPr>
               <w:lastRenderedPageBreak/>
               <w:t>Róger Ninow</w:t>
@@ -4929,14 +4674,23 @@
           <w:p>
             <w:pPr>
               <w:pStyle w:val="JobTitle"/>
-            </w:pPr>
-            <w:r>
+              <w:rPr>
+                <w:lang w:val="en-US"/>
+              </w:rPr>
+            </w:pPr>
+            <w:r>
+              <w:rPr>
+                <w:lang w:val="en-US"/>
+              </w:rPr>
               <w:t>Software Developer</w:t>
             </w:r>
           </w:p>
           <w:p>
             <w:pPr>
               <w:pStyle w:val="JobTitle"/>
+              <w:rPr>
+                <w:lang w:val="en-US"/>
+              </w:rPr>
             </w:pPr>
           </w:p>
           <w:p>
@@ -4944,14 +4698,15 @@
               <w:pStyle w:val="Ttulo1"/>
               <w:shd w:val="clear" w:color="auto" w:fill="6EC1E4"/>
               <w:jc w:val="center"/>
-              <w:outlineLvl w:val="0"/>
               <w:rPr>
                 <w:color w:val="FFFFFF" w:themeColor="background1"/>
+                <w:lang w:val="en-US"/>
               </w:rPr>
             </w:pPr>
             <w:r>
               <w:rPr>
                 <w:color w:val="FFFFFF" w:themeColor="background1"/>
+                <w:lang w:val="en-US"/>
               </w:rPr>
               <w:t>About</w:t>
             </w:r>
@@ -4961,11 +4716,13 @@
               <w:jc w:val="both"/>
               <w:rPr>
                 <w:szCs w:val="16"/>
-              </w:rPr>
-            </w:pPr>
-          </w:p>
-          <w:p>
-            <w:pPr>
+                <w:lang w:val="en-US"/>
+              </w:rPr>
+            </w:pPr>
+          </w:p>
+          <w:p>
+            <w:pPr>
+              <w:spacing w:after="0" w:line="240" w:lineRule="auto"/>
               <w:rPr>
                 <w:sz w:val="16"/>
                 <w:szCs w:val="18"/>
@@ -4978,229 +4735,99 @@
                 <w:szCs w:val="18"/>
                 <w:lang w:val="en-CA"/>
               </w:rPr>
-              <w:t xml:space="preserve">Specialist in web and mobile development. </w:t>
-            </w:r>
-          </w:p>
-          <w:p>
-            <w:pPr>
+              <w:t>As a software developer, I worked on national and international projects providing innovative and secure solutions for industries tourism, healthcare, transportation and so on.</w:t>
+            </w:r>
+          </w:p>
+          <w:p>
+            <w:pPr>
+              <w:spacing w:after="0" w:line="240" w:lineRule="auto"/>
               <w:rPr>
                 <w:sz w:val="16"/>
                 <w:szCs w:val="18"/>
                 <w:lang w:val="en-CA"/>
               </w:rPr>
             </w:pPr>
-          </w:p>
-          <w:p>
-            <w:pPr>
+            <w:r>
               <w:rPr>
                 <w:sz w:val="16"/>
                 <w:szCs w:val="18"/>
                 <w:lang w:val="en-CA"/>
               </w:rPr>
-            </w:pPr>
+              <w:t xml:space="preserve">I have over 10 years of experience in web and mobile development, using various technologies and frameworks such as Node, PL/SQL, PHP, Laravel, </w:t>
+            </w:r>
+            <w:proofErr w:type="spellStart"/>
             <w:r>
               <w:rPr>
                 <w:sz w:val="16"/>
                 <w:szCs w:val="18"/>
                 <w:lang w:val="en-CA"/>
               </w:rPr>
-              <w:t>Experienced with:</w:t>
-            </w:r>
-          </w:p>
-          <w:p>
-            <w:pPr>
+              <w:t>Codeigniter</w:t>
+            </w:r>
+            <w:proofErr w:type="spellEnd"/>
+            <w:r>
               <w:rPr>
                 <w:sz w:val="16"/>
                 <w:szCs w:val="18"/>
                 <w:lang w:val="en-CA"/>
               </w:rPr>
-            </w:pPr>
-            <w:r>
+              <w:t>, Angular, Vue, Ionic, and Flutter.</w:t>
+            </w:r>
+          </w:p>
+          <w:p>
+            <w:pPr>
+              <w:spacing w:after="0" w:line="240" w:lineRule="auto"/>
               <w:rPr>
                 <w:sz w:val="16"/>
                 <w:szCs w:val="18"/>
                 <w:lang w:val="en-CA"/>
               </w:rPr>
-              <w:t xml:space="preserve">→ Backend development with PHP, Laravel and </w:t>
-            </w:r>
-            <w:proofErr w:type="spellStart"/>
-            <w:r>
+            </w:pPr>
+          </w:p>
+          <w:p>
+            <w:pPr>
+              <w:spacing w:after="0" w:line="240" w:lineRule="auto"/>
               <w:rPr>
                 <w:sz w:val="16"/>
                 <w:szCs w:val="18"/>
                 <w:lang w:val="en-CA"/>
               </w:rPr>
-              <w:t>Codeigniter</w:t>
-            </w:r>
-            <w:proofErr w:type="spellEnd"/>
+            </w:pPr>
             <w:r>
               <w:rPr>
                 <w:sz w:val="16"/>
                 <w:szCs w:val="18"/>
                 <w:lang w:val="en-CA"/>
               </w:rPr>
-              <w:t xml:space="preserve"> (9 years)</w:t>
-            </w:r>
-          </w:p>
-          <w:p>
-            <w:pPr>
+              <w:t xml:space="preserve">I'm also passionate about cybersecurity, and I have recently completed my MBA in this field. I have applied my knowledge and skills in security analysis, infrastructure, and cloud computing to enhance the quality and safety of the products I develop. </w:t>
+            </w:r>
+          </w:p>
+          <w:p>
+            <w:pPr>
+              <w:spacing w:after="0" w:line="240" w:lineRule="auto"/>
               <w:rPr>
                 <w:sz w:val="16"/>
                 <w:szCs w:val="18"/>
                 <w:lang w:val="en-CA"/>
               </w:rPr>
             </w:pPr>
-            <w:r>
+          </w:p>
+          <w:p>
+            <w:pPr>
+              <w:jc w:val="both"/>
               <w:rPr>
                 <w:sz w:val="16"/>
                 <w:szCs w:val="18"/>
                 <w:lang w:val="en-CA"/>
               </w:rPr>
-              <w:t xml:space="preserve">→ Frontend development with Angular and </w:t>
-            </w:r>
-            <w:proofErr w:type="spellStart"/>
+            </w:pPr>
             <w:r>
               <w:rPr>
                 <w:sz w:val="16"/>
                 <w:szCs w:val="18"/>
                 <w:lang w:val="en-CA"/>
               </w:rPr>
-              <w:t>VueJS</w:t>
-            </w:r>
-            <w:proofErr w:type="spellEnd"/>
-            <w:r>
-              <w:rPr>
-                <w:sz w:val="16"/>
-                <w:szCs w:val="18"/>
-                <w:lang w:val="en-CA"/>
-              </w:rPr>
-              <w:t xml:space="preserve"> (4 years</w:t>
-            </w:r>
-            <w:r>
-              <w:rPr>
-                <w:sz w:val="16"/>
-                <w:szCs w:val="18"/>
-                <w:lang w:val="en-CA"/>
-              </w:rPr>
-              <w:t>)</w:t>
-            </w:r>
-          </w:p>
-          <w:p>
-            <w:pPr>
-              <w:rPr>
-                <w:sz w:val="16"/>
-                <w:szCs w:val="18"/>
-                <w:lang w:val="en-CA"/>
-              </w:rPr>
-            </w:pPr>
-            <w:r>
-              <w:rPr>
-                <w:sz w:val="16"/>
-                <w:szCs w:val="18"/>
-                <w:lang w:val="en-CA"/>
-              </w:rPr>
-              <w:t>→ Mobile development with Ionic and Flutter (4 years)</w:t>
-            </w:r>
-          </w:p>
-          <w:p>
-            <w:pPr>
-              <w:rPr>
-                <w:sz w:val="16"/>
-                <w:szCs w:val="18"/>
-                <w:lang w:val="en-CA"/>
-              </w:rPr>
-            </w:pPr>
-            <w:r>
-              <w:rPr>
-                <w:sz w:val="16"/>
-                <w:szCs w:val="18"/>
-                <w:lang w:val="en-CA"/>
-              </w:rPr>
-              <w:t>→ Desktop development with De</w:t>
-            </w:r>
-            <w:r>
-              <w:rPr>
-                <w:sz w:val="16"/>
-                <w:szCs w:val="18"/>
-                <w:lang w:val="en-CA"/>
-              </w:rPr>
-              <w:t>l</w:t>
-            </w:r>
-            <w:r>
-              <w:rPr>
-                <w:sz w:val="16"/>
-                <w:szCs w:val="18"/>
-                <w:lang w:val="en-CA"/>
-              </w:rPr>
-              <w:t>phi, Lazarus and Electron (2 years)</w:t>
-            </w:r>
-          </w:p>
-          <w:p>
-            <w:pPr>
-              <w:rPr>
-                <w:sz w:val="16"/>
-                <w:szCs w:val="18"/>
-                <w:lang w:val="en-CA"/>
-              </w:rPr>
-            </w:pPr>
-            <w:r>
-              <w:rPr>
-                <w:sz w:val="16"/>
-                <w:szCs w:val="18"/>
-                <w:lang w:val="en-CA"/>
-              </w:rPr>
-              <w:t>→ Infrastructure on premise (8 years)</w:t>
-            </w:r>
-          </w:p>
-          <w:p>
-            <w:pPr>
-              <w:rPr>
-                <w:sz w:val="16"/>
-                <w:szCs w:val="18"/>
-                <w:lang w:val="en-CA"/>
-              </w:rPr>
-            </w:pPr>
-            <w:r>
-              <w:rPr>
-                <w:sz w:val="16"/>
-                <w:szCs w:val="18"/>
-                <w:lang w:val="en-CA"/>
-              </w:rPr>
-              <w:t>→ Infrastructure on cloud with AWS and Oracle OCI (2 years)</w:t>
-            </w:r>
-          </w:p>
-          <w:p>
-            <w:pPr>
-              <w:rPr>
-                <w:sz w:val="16"/>
-                <w:szCs w:val="18"/>
-                <w:lang w:val="en-CA"/>
-              </w:rPr>
-            </w:pPr>
-            <w:r>
-              <w:rPr>
-                <w:sz w:val="16"/>
-                <w:szCs w:val="18"/>
-                <w:lang w:val="en-CA"/>
-              </w:rPr>
-              <w:t>→ Safety analysis in web applications (1 year)</w:t>
-            </w:r>
-          </w:p>
-          <w:p>
-            <w:pPr>
-              <w:rPr>
-                <w:sz w:val="16"/>
-                <w:szCs w:val="18"/>
-                <w:lang w:val="en-CA"/>
-              </w:rPr>
-            </w:pPr>
-            <w:r>
-              <w:rPr>
-                <w:sz w:val="16"/>
-                <w:szCs w:val="18"/>
-                <w:lang w:val="en-CA"/>
-              </w:rPr>
-              <w:t>→ Teams management and supervision (2 years)</w:t>
+              <w:t>Additionally, I have two years of experience in managing and supervising teams, ensuring effective collaboration and communication.</w:t>
             </w:r>
           </w:p>
           <w:p>
@@ -5218,14 +4845,15 @@
               <w:pStyle w:val="Ttulo1"/>
               <w:shd w:val="clear" w:color="auto" w:fill="6EC1E4"/>
               <w:jc w:val="center"/>
-              <w:outlineLvl w:val="0"/>
               <w:rPr>
                 <w:color w:val="FFFFFF" w:themeColor="background1"/>
+                <w:lang w:val="en-US"/>
               </w:rPr>
             </w:pPr>
             <w:r>
               <w:rPr>
                 <w:color w:val="FFFFFF" w:themeColor="background1"/>
+                <w:lang w:val="en-US"/>
               </w:rPr>
               <w:t>Experience</w:t>
             </w:r>
@@ -5233,17 +4861,16 @@
           <w:p>
             <w:pPr>
               <w:pStyle w:val="Ttulo2"/>
-              <w:outlineLvl w:val="1"/>
               <w:rPr>
                 <w:sz w:val="24"/>
                 <w:szCs w:val="24"/>
+                <w:lang w:val="en-US"/>
               </w:rPr>
             </w:pPr>
           </w:p>
           <w:p>
             <w:pPr>
               <w:pStyle w:val="Ttulo2"/>
-              <w:outlineLvl w:val="1"/>
               <w:rPr>
                 <w:lang w:val="en-CA"/>
               </w:rPr>
@@ -5254,14 +4881,259 @@
                 <w:szCs w:val="24"/>
                 <w:lang w:val="en-CA"/>
               </w:rPr>
-              <w:t>SOFTWARE</w:t>
-            </w:r>
-            <w:r>
+              <w:t xml:space="preserve">SOFTWARE DEVELOPER          </w:t>
+            </w:r>
+            <w:r>
+              <w:rPr>
+                <w:lang w:val="en-CA"/>
+              </w:rPr>
+              <w:t xml:space="preserve">                    </w:t>
+            </w:r>
+            <w:r>
+              <w:rPr>
+                <w:lang w:val="en-CA"/>
+              </w:rPr>
+              <w:t xml:space="preserve"> </w:t>
+            </w:r>
+            <w:r>
+              <w:rPr>
+                <w:lang w:val="en-CA"/>
+              </w:rPr>
+              <w:t xml:space="preserve">          </w:t>
+            </w:r>
+            <w:r>
+              <w:rPr>
+                <w:b w:val="0"/>
+                <w:bCs/>
+                <w:sz w:val="16"/>
+                <w:szCs w:val="16"/>
+                <w:lang w:val="en-CA"/>
+              </w:rPr>
+              <w:t>Aug</w:t>
+            </w:r>
+            <w:r>
+              <w:rPr>
+                <w:b w:val="0"/>
+                <w:bCs/>
+                <w:sz w:val="16"/>
+                <w:szCs w:val="16"/>
+                <w:lang w:val="en-CA"/>
+              </w:rPr>
+              <w:t>-</w:t>
+            </w:r>
+            <w:r>
+              <w:rPr>
+                <w:b w:val="0"/>
+                <w:bCs/>
+                <w:sz w:val="16"/>
+                <w:szCs w:val="16"/>
+                <w:lang w:val="en-CA"/>
+              </w:rPr>
+              <w:t xml:space="preserve">2021 – </w:t>
+            </w:r>
+            <w:r>
+              <w:rPr>
+                <w:b w:val="0"/>
+                <w:bCs/>
+                <w:sz w:val="16"/>
+                <w:szCs w:val="16"/>
+                <w:lang w:val="en-CA"/>
+              </w:rPr>
+              <w:t>now</w:t>
+            </w:r>
+          </w:p>
+          <w:p>
+            <w:pPr>
+              <w:pStyle w:val="Ttulo3"/>
               <w:rPr>
                 <w:sz w:val="24"/>
                 <w:szCs w:val="24"/>
                 <w:lang w:val="en-CA"/>
               </w:rPr>
+            </w:pPr>
+            <w:r>
+              <w:rPr>
+                <w:sz w:val="24"/>
+                <w:szCs w:val="24"/>
+                <w:lang w:val="en-CA"/>
+              </w:rPr>
+              <w:t>RN Software</w:t>
+            </w:r>
+          </w:p>
+          <w:p>
+            <w:pPr>
+              <w:rPr>
+                <w:sz w:val="16"/>
+                <w:szCs w:val="18"/>
+                <w:lang w:val="en-CA"/>
+              </w:rPr>
+            </w:pPr>
+            <w:r>
+              <w:rPr>
+                <w:sz w:val="16"/>
+                <w:szCs w:val="18"/>
+                <w:lang w:val="en-CA"/>
+              </w:rPr>
+              <w:t xml:space="preserve">Working as software developer in national and international projects. </w:t>
+            </w:r>
+          </w:p>
+          <w:p>
+            <w:pPr>
+              <w:rPr>
+                <w:sz w:val="16"/>
+                <w:szCs w:val="18"/>
+                <w:lang w:val="en-CA"/>
+              </w:rPr>
+            </w:pPr>
+          </w:p>
+          <w:p>
+            <w:pPr>
+              <w:rPr>
+                <w:sz w:val="16"/>
+                <w:szCs w:val="18"/>
+                <w:lang w:val="en-CA"/>
+              </w:rPr>
+            </w:pPr>
+            <w:r>
+              <w:rPr>
+                <w:sz w:val="16"/>
+                <w:szCs w:val="18"/>
+                <w:lang w:val="en-CA"/>
+              </w:rPr>
+              <w:t xml:space="preserve">Tech stack: </w:t>
+            </w:r>
+          </w:p>
+          <w:p>
+            <w:pPr>
+              <w:rPr>
+                <w:sz w:val="16"/>
+                <w:szCs w:val="18"/>
+                <w:lang w:val="en-CA"/>
+              </w:rPr>
+            </w:pPr>
+            <w:r>
+              <w:rPr>
+                <w:sz w:val="16"/>
+                <w:szCs w:val="18"/>
+                <w:lang w:val="en-CA"/>
+              </w:rPr>
+              <w:t xml:space="preserve">→ Frontend: </w:t>
+            </w:r>
+            <w:proofErr w:type="spellStart"/>
+            <w:r>
+              <w:rPr>
+                <w:sz w:val="16"/>
+                <w:szCs w:val="18"/>
+                <w:lang w:val="en-CA"/>
+              </w:rPr>
+              <w:t>Javascript</w:t>
+            </w:r>
+            <w:proofErr w:type="spellEnd"/>
+            <w:r>
+              <w:rPr>
+                <w:sz w:val="16"/>
+                <w:szCs w:val="18"/>
+                <w:lang w:val="en-CA"/>
+              </w:rPr>
+              <w:t>, Typescript, Angular</w:t>
+            </w:r>
+          </w:p>
+          <w:p>
+            <w:pPr>
+              <w:rPr>
+                <w:sz w:val="16"/>
+                <w:szCs w:val="18"/>
+                <w:lang w:val="en-CA"/>
+              </w:rPr>
+            </w:pPr>
+            <w:r>
+              <w:rPr>
+                <w:sz w:val="16"/>
+                <w:szCs w:val="18"/>
+                <w:lang w:val="en-CA"/>
+              </w:rPr>
+              <w:t>→ Backend: PHP, Laravel, CodeIgniter, NodeJS</w:t>
+            </w:r>
+          </w:p>
+          <w:p>
+            <w:pPr>
+              <w:rPr>
+                <w:sz w:val="16"/>
+                <w:szCs w:val="18"/>
+                <w:lang w:val="en-CA"/>
+              </w:rPr>
+            </w:pPr>
+            <w:r>
+              <w:rPr>
+                <w:sz w:val="16"/>
+                <w:szCs w:val="18"/>
+                <w:lang w:val="en-CA"/>
+              </w:rPr>
+              <w:t>→ Mobile: Dart, Flutter (Android and IOS)</w:t>
+            </w:r>
+          </w:p>
+          <w:p>
+            <w:pPr>
+              <w:rPr>
+                <w:sz w:val="16"/>
+                <w:szCs w:val="18"/>
+              </w:rPr>
+            </w:pPr>
+            <w:r>
+              <w:rPr>
+                <w:sz w:val="16"/>
+                <w:szCs w:val="18"/>
+              </w:rPr>
+              <w:t xml:space="preserve">→ Infraestrutura: </w:t>
+            </w:r>
+            <w:proofErr w:type="spellStart"/>
+            <w:r>
+              <w:rPr>
+                <w:sz w:val="16"/>
+                <w:szCs w:val="18"/>
+              </w:rPr>
+              <w:t>Amazon</w:t>
+            </w:r>
+            <w:proofErr w:type="spellEnd"/>
+            <w:r>
+              <w:rPr>
+                <w:sz w:val="16"/>
+                <w:szCs w:val="18"/>
+              </w:rPr>
+              <w:t xml:space="preserve"> AWS, Microsoft Azure, Oracle OCI, </w:t>
+            </w:r>
+            <w:proofErr w:type="spellStart"/>
+            <w:r>
+              <w:rPr>
+                <w:sz w:val="16"/>
+                <w:szCs w:val="18"/>
+              </w:rPr>
+              <w:t>Firebase</w:t>
+            </w:r>
+            <w:proofErr w:type="spellEnd"/>
+          </w:p>
+          <w:p/>
+          <w:p>
+            <w:pPr>
+              <w:pStyle w:val="Ttulo2"/>
+              <w:rPr>
+                <w:lang w:val="en-CA"/>
+              </w:rPr>
+            </w:pPr>
+            <w:r>
+              <w:rPr>
+                <w:sz w:val="24"/>
+                <w:szCs w:val="24"/>
+                <w:lang w:val="en-CA"/>
+              </w:rPr>
+              <w:t>SOFTWARE</w:t>
+            </w:r>
+            <w:r>
+              <w:rPr>
+                <w:sz w:val="24"/>
+                <w:szCs w:val="24"/>
+                <w:lang w:val="en-CA"/>
+              </w:rPr>
               <w:t xml:space="preserve"> DEVELOPER          </w:t>
             </w:r>
             <w:r>
@@ -5293,12 +5165,6 @@
                 <w:lang w:val="en-CA"/>
               </w:rPr>
               <w:t xml:space="preserve">  </w:t>
-            </w:r>
-            <w:r>
-              <w:rPr>
-                <w:lang w:val="en-CA"/>
-              </w:rPr>
-              <w:t xml:space="preserve"> </w:t>
             </w:r>
             <w:r>
               <w:rPr>
@@ -5308,7 +5174,7 @@
                 <w:szCs w:val="16"/>
                 <w:lang w:val="en-CA"/>
               </w:rPr>
-              <w:t>S</w:t>
+              <w:t>May</w:t>
             </w:r>
             <w:r>
               <w:rPr>
@@ -5318,7 +5184,7 @@
                 <w:szCs w:val="16"/>
                 <w:lang w:val="en-CA"/>
               </w:rPr>
-              <w:t>ep-</w:t>
+              <w:t>-</w:t>
             </w:r>
             <w:r>
               <w:rPr>
@@ -5338,7 +5204,7 @@
                 <w:szCs w:val="16"/>
                 <w:lang w:val="en-CA"/>
               </w:rPr>
-              <w:t>1</w:t>
+              <w:t>2</w:t>
             </w:r>
             <w:r>
               <w:rPr>
@@ -5364,21 +5230,22 @@
           <w:p>
             <w:pPr>
               <w:pStyle w:val="Ttulo3"/>
-              <w:outlineLvl w:val="2"/>
               <w:rPr>
                 <w:sz w:val="24"/>
                 <w:szCs w:val="24"/>
                 <w:lang w:val="en-CA"/>
               </w:rPr>
             </w:pPr>
+            <w:proofErr w:type="spellStart"/>
             <w:r>
               <w:rPr>
                 <w:sz w:val="24"/>
                 <w:szCs w:val="24"/>
                 <w:lang w:val="en-CA"/>
               </w:rPr>
-              <w:t>Freelance</w:t>
-            </w:r>
+              <w:t>Guidinn</w:t>
+            </w:r>
+            <w:proofErr w:type="spellEnd"/>
           </w:p>
           <w:p>
             <w:pPr>
@@ -5394,49 +5261,124 @@
                 <w:szCs w:val="18"/>
                 <w:lang w:val="en-CA"/>
               </w:rPr>
-              <w:t>Working as software developer in national and international projects.</w:t>
-            </w:r>
-            <w:r>
+              <w:t>Working on the development of a product aimed at the tourism industry.</w:t>
+            </w:r>
+          </w:p>
+          <w:p>
+            <w:pPr>
               <w:rPr>
                 <w:sz w:val="16"/>
                 <w:szCs w:val="18"/>
+                <w:lang w:val="en-US"/>
+              </w:rPr>
+            </w:pPr>
+          </w:p>
+          <w:p>
+            <w:pPr>
+              <w:rPr>
+                <w:sz w:val="16"/>
+                <w:szCs w:val="18"/>
+                <w:lang w:val="en-CA"/>
+              </w:rPr>
+            </w:pPr>
+            <w:r>
+              <w:rPr>
+                <w:sz w:val="16"/>
+                <w:szCs w:val="18"/>
+                <w:lang w:val="en-CA"/>
+              </w:rPr>
+              <w:t xml:space="preserve">Tech stack: </w:t>
+            </w:r>
+          </w:p>
+          <w:p>
+            <w:pPr>
+              <w:rPr>
+                <w:sz w:val="16"/>
+                <w:szCs w:val="18"/>
+                <w:lang w:val="en-CA"/>
+              </w:rPr>
+            </w:pPr>
+            <w:r>
+              <w:rPr>
+                <w:sz w:val="16"/>
+                <w:szCs w:val="18"/>
+                <w:lang w:val="en-CA"/>
+              </w:rPr>
+              <w:t xml:space="preserve">→ Frontend: </w:t>
+            </w:r>
+            <w:r>
+              <w:rPr>
+                <w:sz w:val="16"/>
+                <w:szCs w:val="18"/>
+                <w:lang w:val="en-CA"/>
+              </w:rPr>
+              <w:t>Dart</w:t>
+            </w:r>
+            <w:r>
+              <w:rPr>
+                <w:sz w:val="16"/>
+                <w:szCs w:val="18"/>
+                <w:lang w:val="en-CA"/>
+              </w:rPr>
+              <w:t>, Flutter</w:t>
+            </w:r>
+          </w:p>
+          <w:p>
+            <w:pPr>
+              <w:rPr>
+                <w:sz w:val="16"/>
+                <w:szCs w:val="18"/>
+                <w:lang w:val="en-CA"/>
+              </w:rPr>
+            </w:pPr>
+            <w:r>
+              <w:rPr>
+                <w:sz w:val="16"/>
+                <w:szCs w:val="18"/>
+                <w:lang w:val="en-CA"/>
+              </w:rPr>
+              <w:t>→ Backend:</w:t>
+            </w:r>
+            <w:r>
+              <w:rPr>
+                <w:sz w:val="16"/>
+                <w:szCs w:val="18"/>
                 <w:lang w:val="en-CA"/>
               </w:rPr>
               <w:t xml:space="preserve"> </w:t>
             </w:r>
-          </w:p>
-          <w:p>
-            <w:pPr>
+            <w:r>
               <w:rPr>
                 <w:sz w:val="16"/>
                 <w:szCs w:val="18"/>
                 <w:lang w:val="en-CA"/>
               </w:rPr>
-            </w:pPr>
-          </w:p>
-          <w:p>
-            <w:pPr>
+              <w:t>NodeJS</w:t>
+            </w:r>
+            <w:r>
               <w:rPr>
                 <w:sz w:val="16"/>
                 <w:szCs w:val="18"/>
                 <w:lang w:val="en-CA"/>
               </w:rPr>
-            </w:pPr>
-            <w:r>
+              <w:t>, Express</w:t>
+            </w:r>
+          </w:p>
+          <w:p>
+            <w:pPr>
               <w:rPr>
                 <w:sz w:val="16"/>
                 <w:szCs w:val="18"/>
                 <w:lang w:val="en-CA"/>
               </w:rPr>
-              <w:t>Tech stack:</w:t>
-            </w:r>
+            </w:pPr>
             <w:r>
               <w:rPr>
                 <w:sz w:val="16"/>
                 <w:szCs w:val="18"/>
                 <w:lang w:val="en-CA"/>
               </w:rPr>
-              <w:t xml:space="preserve"> </w:t>
+              <w:t>→ Mobile: Dart, Flutter (Android and IOS)</w:t>
             </w:r>
           </w:p>
           <w:p>
@@ -5444,114 +5386,28 @@
               <w:rPr>
                 <w:sz w:val="16"/>
                 <w:szCs w:val="18"/>
-                <w:lang w:val="en-CA"/>
               </w:rPr>
             </w:pPr>
             <w:r>
               <w:rPr>
                 <w:sz w:val="16"/>
                 <w:szCs w:val="18"/>
-                <w:lang w:val="en-CA"/>
-              </w:rPr>
-              <w:t xml:space="preserve">→ Frontend: </w:t>
+              </w:rPr>
+              <w:t xml:space="preserve">→ Infraestrutura: </w:t>
             </w:r>
             <w:proofErr w:type="spellStart"/>
             <w:r>
               <w:rPr>
                 <w:sz w:val="16"/>
                 <w:szCs w:val="18"/>
-                <w:lang w:val="en-CA"/>
-              </w:rPr>
-              <w:t>Javascript</w:t>
+              </w:rPr>
+              <w:t>Firebase</w:t>
             </w:r>
             <w:proofErr w:type="spellEnd"/>
-            <w:r>
-              <w:rPr>
-                <w:sz w:val="16"/>
-                <w:szCs w:val="18"/>
-                <w:lang w:val="en-CA"/>
-              </w:rPr>
-              <w:t>, Typescript, Angular</w:t>
-            </w:r>
-          </w:p>
-          <w:p>
-            <w:pPr>
-              <w:rPr>
-                <w:sz w:val="16"/>
-                <w:szCs w:val="18"/>
-                <w:lang w:val="en-CA"/>
-              </w:rPr>
-            </w:pPr>
-            <w:r>
-              <w:rPr>
-                <w:sz w:val="16"/>
-                <w:szCs w:val="18"/>
-                <w:lang w:val="en-CA"/>
-              </w:rPr>
-              <w:t>→ Backend: PHP, Laravel, CodeIgniter, NodeJS</w:t>
-            </w:r>
-          </w:p>
-          <w:p>
-            <w:pPr>
-              <w:rPr>
-                <w:sz w:val="16"/>
-                <w:szCs w:val="18"/>
-                <w:lang w:val="en-CA"/>
-              </w:rPr>
-            </w:pPr>
-            <w:r>
-              <w:rPr>
-                <w:sz w:val="16"/>
-                <w:szCs w:val="18"/>
-                <w:lang w:val="en-CA"/>
-              </w:rPr>
-              <w:t>→ Mobile: Dart, Flutter (Android and IOS)</w:t>
-            </w:r>
-          </w:p>
-          <w:p>
-            <w:pPr>
-              <w:rPr>
-                <w:sz w:val="16"/>
-                <w:szCs w:val="18"/>
-              </w:rPr>
-            </w:pPr>
-            <w:r>
-              <w:rPr>
-                <w:sz w:val="16"/>
-                <w:szCs w:val="18"/>
-              </w:rPr>
-              <w:t xml:space="preserve">→ Infraestrutura: </w:t>
-            </w:r>
-            <w:proofErr w:type="spellStart"/>
-            <w:r>
-              <w:rPr>
-                <w:sz w:val="16"/>
-                <w:szCs w:val="18"/>
-              </w:rPr>
-              <w:t>Amazon</w:t>
-            </w:r>
-            <w:proofErr w:type="spellEnd"/>
-            <w:r>
-              <w:rPr>
-                <w:sz w:val="16"/>
-                <w:szCs w:val="18"/>
-              </w:rPr>
-              <w:t xml:space="preserve"> AWS, Microsoft Azure, Oracle OCI, </w:t>
-            </w:r>
-            <w:proofErr w:type="spellStart"/>
-            <w:r>
-              <w:rPr>
-                <w:sz w:val="16"/>
-                <w:szCs w:val="18"/>
-              </w:rPr>
-              <w:t>Firebase</w:t>
-            </w:r>
-            <w:proofErr w:type="spellEnd"/>
           </w:p>
           <w:p>
             <w:pPr>
               <w:pStyle w:val="Ttulo2"/>
-              <w:outlineLvl w:val="1"/>
               <w:rPr>
                 <w:sz w:val="24"/>
                 <w:szCs w:val="24"/>
@@ -5561,30 +5417,285 @@
           <w:p>
             <w:pPr>
               <w:pStyle w:val="Ttulo2"/>
-              <w:outlineLvl w:val="1"/>
+              <w:rPr>
+                <w:lang w:val="en-US"/>
+              </w:rPr>
             </w:pPr>
             <w:r>
               <w:rPr>
                 <w:sz w:val="24"/>
                 <w:szCs w:val="24"/>
-              </w:rPr>
-              <w:t>SOFTWARE DEVELOPER</w:t>
-            </w:r>
-            <w:r>
+                <w:lang w:val="en-US"/>
+              </w:rPr>
+              <w:t xml:space="preserve">SOFTWARE DEVELOPER          </w:t>
+            </w:r>
+            <w:r>
+              <w:rPr>
+                <w:lang w:val="en-US"/>
+              </w:rPr>
+              <w:t xml:space="preserve">                        </w:t>
+            </w:r>
+            <w:r>
+              <w:rPr>
+                <w:lang w:val="en-US"/>
+              </w:rPr>
+              <w:t xml:space="preserve"> </w:t>
+            </w:r>
+            <w:r>
+              <w:rPr>
+                <w:lang w:val="en-US"/>
+              </w:rPr>
+              <w:t xml:space="preserve"> </w:t>
+            </w:r>
+            <w:r>
+              <w:rPr>
+                <w:b w:val="0"/>
+                <w:bCs/>
+                <w:sz w:val="16"/>
+                <w:szCs w:val="16"/>
+                <w:lang w:val="en-US"/>
+              </w:rPr>
+              <w:t>Nov</w:t>
+            </w:r>
+            <w:r>
+              <w:rPr>
+                <w:b w:val="0"/>
+                <w:bCs/>
+                <w:sz w:val="16"/>
+                <w:szCs w:val="16"/>
+                <w:lang w:val="en-US"/>
+              </w:rPr>
+              <w:t>-</w:t>
+            </w:r>
+            <w:r>
+              <w:rPr>
+                <w:b w:val="0"/>
+                <w:bCs/>
+                <w:sz w:val="16"/>
+                <w:szCs w:val="16"/>
+                <w:lang w:val="en-US"/>
+              </w:rPr>
+              <w:t xml:space="preserve">2020 </w:t>
+            </w:r>
+            <w:r>
+              <w:rPr>
+                <w:b w:val="0"/>
+                <w:bCs/>
+                <w:sz w:val="16"/>
+                <w:szCs w:val="16"/>
+                <w:lang w:val="en-US"/>
+              </w:rPr>
+              <w:t>–</w:t>
+            </w:r>
+            <w:r>
+              <w:rPr>
+                <w:b w:val="0"/>
+                <w:bCs/>
+                <w:sz w:val="16"/>
+                <w:szCs w:val="16"/>
+                <w:lang w:val="en-US"/>
+              </w:rPr>
+              <w:t xml:space="preserve"> </w:t>
+            </w:r>
+            <w:r>
+              <w:rPr>
+                <w:b w:val="0"/>
+                <w:bCs/>
+                <w:sz w:val="16"/>
+                <w:szCs w:val="16"/>
+                <w:lang w:val="en-US"/>
+              </w:rPr>
+              <w:t>Sep-</w:t>
+            </w:r>
+            <w:r>
+              <w:rPr>
+                <w:b w:val="0"/>
+                <w:bCs/>
+                <w:sz w:val="16"/>
+                <w:szCs w:val="16"/>
+                <w:lang w:val="en-US"/>
+              </w:rPr>
+              <w:t>2021</w:t>
+            </w:r>
+          </w:p>
+          <w:p>
+            <w:pPr>
+              <w:pStyle w:val="Ttulo3"/>
               <w:rPr>
                 <w:sz w:val="24"/>
                 <w:szCs w:val="24"/>
-              </w:rPr>
-              <w:t xml:space="preserve">          </w:t>
-            </w:r>
-            <w:r>
-              <w:t xml:space="preserve">                        </w:t>
-            </w:r>
-            <w:r>
-              <w:t xml:space="preserve"> </w:t>
-            </w:r>
-            <w:r>
-              <w:t xml:space="preserve"> </w:t>
+                <w:lang w:val="en-US"/>
+              </w:rPr>
+            </w:pPr>
+            <w:proofErr w:type="spellStart"/>
+            <w:r>
+              <w:rPr>
+                <w:sz w:val="24"/>
+                <w:szCs w:val="24"/>
+                <w:lang w:val="en-US"/>
+              </w:rPr>
+              <w:t>Datainfo</w:t>
+            </w:r>
+            <w:proofErr w:type="spellEnd"/>
+          </w:p>
+          <w:p>
+            <w:pPr>
+              <w:rPr>
+                <w:sz w:val="16"/>
+                <w:szCs w:val="18"/>
+                <w:lang w:val="en-CA"/>
+              </w:rPr>
+            </w:pPr>
+            <w:r>
+              <w:rPr>
+                <w:sz w:val="16"/>
+                <w:szCs w:val="18"/>
+                <w:lang w:val="en-CA"/>
+              </w:rPr>
+              <w:t>Working as a software developer in an international project.</w:t>
+            </w:r>
+          </w:p>
+          <w:p>
+            <w:pPr>
+              <w:rPr>
+                <w:sz w:val="16"/>
+                <w:szCs w:val="18"/>
+                <w:lang w:val="en-CA"/>
+              </w:rPr>
+            </w:pPr>
+          </w:p>
+          <w:p>
+            <w:pPr>
+              <w:rPr>
+                <w:sz w:val="16"/>
+                <w:szCs w:val="18"/>
+                <w:lang w:val="en-CA"/>
+              </w:rPr>
+            </w:pPr>
+            <w:r>
+              <w:rPr>
+                <w:sz w:val="16"/>
+                <w:szCs w:val="18"/>
+                <w:lang w:val="en-CA"/>
+              </w:rPr>
+              <w:t>Tech stack:</w:t>
+            </w:r>
+          </w:p>
+          <w:p>
+            <w:pPr>
+              <w:rPr>
+                <w:sz w:val="16"/>
+                <w:szCs w:val="18"/>
+                <w:lang w:val="en-CA"/>
+              </w:rPr>
+            </w:pPr>
+            <w:r>
+              <w:rPr>
+                <w:sz w:val="16"/>
+                <w:szCs w:val="18"/>
+                <w:lang w:val="en-CA"/>
+              </w:rPr>
+              <w:t xml:space="preserve">→ Frontend: </w:t>
+            </w:r>
+            <w:proofErr w:type="spellStart"/>
+            <w:r>
+              <w:rPr>
+                <w:sz w:val="16"/>
+                <w:szCs w:val="18"/>
+                <w:lang w:val="en-CA"/>
+              </w:rPr>
+              <w:t>Javascript</w:t>
+            </w:r>
+            <w:proofErr w:type="spellEnd"/>
+            <w:r>
+              <w:rPr>
+                <w:sz w:val="16"/>
+                <w:szCs w:val="18"/>
+                <w:lang w:val="en-CA"/>
+              </w:rPr>
+              <w:t>, AngularJS</w:t>
+            </w:r>
+          </w:p>
+          <w:p>
+            <w:pPr>
+              <w:rPr>
+                <w:sz w:val="16"/>
+                <w:szCs w:val="18"/>
+                <w:lang w:val="en-CA"/>
+              </w:rPr>
+            </w:pPr>
+            <w:r>
+              <w:rPr>
+                <w:sz w:val="16"/>
+                <w:szCs w:val="18"/>
+                <w:lang w:val="en-CA"/>
+              </w:rPr>
+              <w:t>→ Backend:  PHP, CodeIgniter and Oracle</w:t>
+            </w:r>
+          </w:p>
+          <w:p>
+            <w:pPr>
+              <w:rPr>
+                <w:sz w:val="16"/>
+                <w:szCs w:val="18"/>
+                <w:lang w:val="en-CA"/>
+              </w:rPr>
+            </w:pPr>
+            <w:r>
+              <w:rPr>
+                <w:sz w:val="16"/>
+                <w:szCs w:val="18"/>
+                <w:lang w:val="en-CA"/>
+              </w:rPr>
+              <w:t>→ Mobile:    Ionic and Flutter (Android and IOS)</w:t>
+            </w:r>
+          </w:p>
+          <w:p>
+            <w:pPr>
+              <w:rPr>
+                <w:szCs w:val="20"/>
+                <w:lang w:val="en-CA"/>
+              </w:rPr>
+            </w:pPr>
+            <w:r>
+              <w:rPr>
+                <w:sz w:val="16"/>
+                <w:szCs w:val="18"/>
+                <w:lang w:val="en-CA"/>
+              </w:rPr>
+              <w:t>→ Infrastructure: Amazon AWS and Oracle OCI</w:t>
+            </w:r>
+          </w:p>
+          <w:p>
+            <w:pPr>
+              <w:pStyle w:val="Ttulo2"/>
+              <w:rPr>
+                <w:sz w:val="24"/>
+                <w:szCs w:val="24"/>
+                <w:lang w:val="en-US"/>
+              </w:rPr>
+            </w:pPr>
+          </w:p>
+          <w:p>
+            <w:pPr>
+              <w:pStyle w:val="Ttulo2"/>
+              <w:rPr>
+                <w:lang w:val="en-US"/>
+              </w:rPr>
+            </w:pPr>
+            <w:r>
+              <w:rPr>
+                <w:sz w:val="24"/>
+                <w:szCs w:val="24"/>
+                <w:lang w:val="en-US"/>
+              </w:rPr>
+              <w:t xml:space="preserve">SOFTWARE DEVELOPER          </w:t>
+            </w:r>
+            <w:r>
+              <w:rPr>
+                <w:lang w:val="en-US"/>
+              </w:rPr>
+              <w:t xml:space="preserve">                          </w:t>
             </w:r>
             <w:r>
               <w:rPr>
@@ -5592,8 +5703,9 @@
                 <w:bCs/>
                 <w:sz w:val="16"/>
                 <w:szCs w:val="16"/>
-              </w:rPr>
-              <w:t>Nov</w:t>
+                <w:lang w:val="en-US"/>
+              </w:rPr>
+              <w:t>Feb</w:t>
             </w:r>
             <w:r>
               <w:rPr>
@@ -5601,6 +5713,7 @@
                 <w:bCs/>
                 <w:sz w:val="16"/>
                 <w:szCs w:val="16"/>
+                <w:lang w:val="en-US"/>
               </w:rPr>
               <w:t>-</w:t>
             </w:r>
@@ -5610,8 +5723,9 @@
                 <w:bCs/>
                 <w:sz w:val="16"/>
                 <w:szCs w:val="16"/>
-              </w:rPr>
-              <w:t xml:space="preserve">2020 </w:t>
+                <w:lang w:val="en-US"/>
+              </w:rPr>
+              <w:t>2019</w:t>
             </w:r>
             <w:r>
               <w:rPr>
@@ -5619,8 +5733,9 @@
                 <w:bCs/>
                 <w:sz w:val="16"/>
                 <w:szCs w:val="16"/>
-              </w:rPr>
-              <w:t>–</w:t>
+                <w:lang w:val="en-US"/>
+              </w:rPr>
+              <w:t xml:space="preserve"> </w:t>
             </w:r>
             <w:r>
               <w:rPr>
@@ -5628,8 +5743,9 @@
                 <w:bCs/>
                 <w:sz w:val="16"/>
                 <w:szCs w:val="16"/>
-              </w:rPr>
-              <w:t xml:space="preserve"> </w:t>
+                <w:lang w:val="en-US"/>
+              </w:rPr>
+              <w:t>–</w:t>
             </w:r>
             <w:r>
               <w:rPr>
@@ -5637,8 +5753,9 @@
                 <w:bCs/>
                 <w:sz w:val="16"/>
                 <w:szCs w:val="16"/>
-              </w:rPr>
-              <w:t>Sep-</w:t>
+                <w:lang w:val="en-US"/>
+              </w:rPr>
+              <w:t xml:space="preserve"> </w:t>
             </w:r>
             <w:r>
               <w:rPr>
@@ -5646,212 +5763,607 @@
                 <w:bCs/>
                 <w:sz w:val="16"/>
                 <w:szCs w:val="16"/>
-              </w:rPr>
-              <w:t>2021</w:t>
+                <w:lang w:val="en-US"/>
+              </w:rPr>
+              <w:t>Jun-</w:t>
+            </w:r>
+            <w:r>
+              <w:rPr>
+                <w:b w:val="0"/>
+                <w:bCs/>
+                <w:sz w:val="16"/>
+                <w:szCs w:val="16"/>
+                <w:lang w:val="en-US"/>
+              </w:rPr>
+              <w:t>202</w:t>
+            </w:r>
+            <w:r>
+              <w:rPr>
+                <w:b w:val="0"/>
+                <w:bCs/>
+                <w:sz w:val="16"/>
+                <w:szCs w:val="16"/>
+                <w:lang w:val="en-US"/>
+              </w:rPr>
+              <w:t>1</w:t>
             </w:r>
           </w:p>
           <w:p>
             <w:pPr>
               <w:pStyle w:val="Ttulo3"/>
-              <w:outlineLvl w:val="2"/>
               <w:rPr>
                 <w:sz w:val="24"/>
                 <w:szCs w:val="24"/>
-              </w:rPr>
-            </w:pPr>
-            <w:proofErr w:type="spellStart"/>
+                <w:lang w:val="en-US"/>
+              </w:rPr>
+            </w:pPr>
             <w:r>
               <w:rPr>
                 <w:sz w:val="24"/>
                 <w:szCs w:val="24"/>
-              </w:rPr>
-              <w:t>Datainfo</w:t>
+                <w:lang w:val="en-US"/>
+              </w:rPr>
+              <w:t>Grupo Plan Marketing</w:t>
+            </w:r>
+          </w:p>
+          <w:p>
+            <w:pPr>
+              <w:rPr>
+                <w:sz w:val="16"/>
+                <w:szCs w:val="18"/>
+                <w:lang w:val="en-CA"/>
+              </w:rPr>
+            </w:pPr>
+            <w:r>
+              <w:rPr>
+                <w:sz w:val="16"/>
+                <w:szCs w:val="18"/>
+                <w:lang w:val="en-CA"/>
+              </w:rPr>
+              <w:t>Development of a representative portal, integrated with SAP.</w:t>
+            </w:r>
+          </w:p>
+          <w:p>
+            <w:pPr>
+              <w:rPr>
+                <w:sz w:val="16"/>
+                <w:szCs w:val="18"/>
+                <w:lang w:val="en-CA"/>
+              </w:rPr>
+            </w:pPr>
+          </w:p>
+          <w:p>
+            <w:pPr>
+              <w:rPr>
+                <w:sz w:val="16"/>
+                <w:szCs w:val="14"/>
+                <w:lang w:val="en-CA"/>
+              </w:rPr>
+            </w:pPr>
+            <w:r>
+              <w:rPr>
+                <w:sz w:val="16"/>
+                <w:szCs w:val="14"/>
+                <w:lang w:val="en-CA"/>
+              </w:rPr>
+              <w:t>Tech stack:</w:t>
+            </w:r>
+          </w:p>
+          <w:p>
+            <w:pPr>
+              <w:rPr>
+                <w:sz w:val="16"/>
+                <w:szCs w:val="14"/>
+                <w:lang w:val="en-CA"/>
+              </w:rPr>
+            </w:pPr>
+            <w:r>
+              <w:rPr>
+                <w:sz w:val="16"/>
+                <w:szCs w:val="14"/>
+                <w:lang w:val="en-CA"/>
+              </w:rPr>
+              <w:t xml:space="preserve">→ Frontend: Typescript, Vue, </w:t>
+            </w:r>
+            <w:proofErr w:type="spellStart"/>
+            <w:r>
+              <w:rPr>
+                <w:sz w:val="16"/>
+                <w:szCs w:val="14"/>
+                <w:lang w:val="en-CA"/>
+              </w:rPr>
+              <w:t>VueX</w:t>
             </w:r>
             <w:proofErr w:type="spellEnd"/>
-          </w:p>
-          <w:p>
-            <w:pPr>
-              <w:rPr>
-                <w:sz w:val="16"/>
-                <w:szCs w:val="18"/>
-                <w:lang w:val="en-CA"/>
-              </w:rPr>
-            </w:pPr>
-            <w:r>
-              <w:rPr>
-                <w:sz w:val="16"/>
-                <w:szCs w:val="18"/>
-                <w:lang w:val="en-CA"/>
-              </w:rPr>
-              <w:t xml:space="preserve">Working as a software developer in </w:t>
-            </w:r>
-            <w:r>
-              <w:rPr>
-                <w:sz w:val="16"/>
-                <w:szCs w:val="18"/>
-                <w:lang w:val="en-CA"/>
-              </w:rPr>
-              <w:t>an</w:t>
-            </w:r>
-            <w:r>
-              <w:rPr>
-                <w:sz w:val="16"/>
-                <w:szCs w:val="18"/>
-                <w:lang w:val="en-CA"/>
-              </w:rPr>
-              <w:t xml:space="preserve"> international project.</w:t>
-            </w:r>
-          </w:p>
-          <w:p>
-            <w:pPr>
-              <w:rPr>
-                <w:sz w:val="16"/>
-                <w:szCs w:val="18"/>
-                <w:lang w:val="en-CA"/>
-              </w:rPr>
-            </w:pPr>
-          </w:p>
-          <w:p>
-            <w:pPr>
-              <w:rPr>
-                <w:sz w:val="16"/>
-                <w:szCs w:val="18"/>
-                <w:lang w:val="en-CA"/>
-              </w:rPr>
-            </w:pPr>
-            <w:r>
-              <w:rPr>
-                <w:sz w:val="16"/>
-                <w:szCs w:val="18"/>
-                <w:lang w:val="en-CA"/>
-              </w:rPr>
-              <w:t>T</w:t>
-            </w:r>
-            <w:r>
-              <w:rPr>
-                <w:sz w:val="16"/>
-                <w:szCs w:val="18"/>
-                <w:lang w:val="en-CA"/>
-              </w:rPr>
-              <w:t>ech stack:</w:t>
-            </w:r>
-          </w:p>
-          <w:p>
-            <w:pPr>
-              <w:rPr>
-                <w:sz w:val="16"/>
-                <w:szCs w:val="18"/>
-                <w:lang w:val="en-CA"/>
-              </w:rPr>
-            </w:pPr>
-            <w:r>
-              <w:rPr>
-                <w:sz w:val="16"/>
-                <w:szCs w:val="18"/>
-                <w:lang w:val="en-CA"/>
-              </w:rPr>
-              <w:t xml:space="preserve">→ Frontend: </w:t>
+            <w:r>
+              <w:rPr>
+                <w:sz w:val="16"/>
+                <w:szCs w:val="14"/>
+                <w:lang w:val="en-CA"/>
+              </w:rPr>
+              <w:t>, Vue Apollo (</w:t>
             </w:r>
             <w:proofErr w:type="spellStart"/>
             <w:r>
               <w:rPr>
                 <w:sz w:val="16"/>
-                <w:szCs w:val="18"/>
-                <w:lang w:val="en-CA"/>
-              </w:rPr>
-              <w:t>Javascript</w:t>
+                <w:szCs w:val="14"/>
+                <w:lang w:val="en-CA"/>
+              </w:rPr>
+              <w:t>GraphQL</w:t>
             </w:r>
             <w:proofErr w:type="spellEnd"/>
             <w:r>
               <w:rPr>
                 <w:sz w:val="16"/>
-                <w:szCs w:val="18"/>
-                <w:lang w:val="en-CA"/>
-              </w:rPr>
-              <w:t>, AngularJS</w:t>
-            </w:r>
-          </w:p>
-          <w:p>
-            <w:pPr>
-              <w:rPr>
-                <w:sz w:val="16"/>
-                <w:szCs w:val="18"/>
-                <w:lang w:val="en-CA"/>
-              </w:rPr>
-            </w:pPr>
-            <w:r>
-              <w:rPr>
-                <w:sz w:val="16"/>
-                <w:szCs w:val="18"/>
-                <w:lang w:val="en-CA"/>
-              </w:rPr>
-              <w:t>→ Backend:  PHP, CodeIgniter and Oracle</w:t>
-            </w:r>
-          </w:p>
-          <w:p>
-            <w:pPr>
-              <w:rPr>
-                <w:sz w:val="16"/>
-                <w:szCs w:val="18"/>
-                <w:lang w:val="en-CA"/>
-              </w:rPr>
-            </w:pPr>
-            <w:r>
-              <w:rPr>
-                <w:sz w:val="16"/>
-                <w:szCs w:val="18"/>
-                <w:lang w:val="en-CA"/>
-              </w:rPr>
-              <w:t>→ Mobile:    Ionic and Flutter (Android and IOS)</w:t>
-            </w:r>
-          </w:p>
-          <w:p>
-            <w:pPr>
-              <w:rPr>
-                <w:szCs w:val="20"/>
-                <w:lang w:val="en-CA"/>
-              </w:rPr>
-            </w:pPr>
-            <w:r>
-              <w:rPr>
-                <w:sz w:val="16"/>
-                <w:szCs w:val="18"/>
-                <w:lang w:val="en-CA"/>
-              </w:rPr>
-              <w:t>→ Infrastructure: Amazon AWS and Oracle OCI</w:t>
-            </w:r>
+                <w:szCs w:val="14"/>
+                <w:lang w:val="en-CA"/>
+              </w:rPr>
+              <w:t xml:space="preserve">) and </w:t>
+            </w:r>
+            <w:proofErr w:type="spellStart"/>
+            <w:r>
+              <w:rPr>
+                <w:sz w:val="16"/>
+                <w:szCs w:val="14"/>
+                <w:lang w:val="en-CA"/>
+              </w:rPr>
+              <w:t>Jquery</w:t>
+            </w:r>
+            <w:proofErr w:type="spellEnd"/>
+            <w:r>
+              <w:rPr>
+                <w:sz w:val="16"/>
+                <w:szCs w:val="14"/>
+                <w:lang w:val="en-CA"/>
+              </w:rPr>
+              <w:t>;</w:t>
+            </w:r>
+          </w:p>
+          <w:p>
+            <w:pPr>
+              <w:rPr>
+                <w:sz w:val="16"/>
+                <w:szCs w:val="14"/>
+                <w:lang w:val="en-CA"/>
+              </w:rPr>
+            </w:pPr>
+            <w:r>
+              <w:rPr>
+                <w:sz w:val="16"/>
+                <w:szCs w:val="14"/>
+                <w:lang w:val="en-CA"/>
+              </w:rPr>
+              <w:t xml:space="preserve">→ Backend: PHP, Laravel, </w:t>
+            </w:r>
+            <w:proofErr w:type="spellStart"/>
+            <w:r>
+              <w:rPr>
+                <w:sz w:val="16"/>
+                <w:szCs w:val="14"/>
+                <w:lang w:val="en-CA"/>
+              </w:rPr>
+              <w:t>GraphQL</w:t>
+            </w:r>
+            <w:proofErr w:type="spellEnd"/>
+            <w:r>
+              <w:rPr>
+                <w:sz w:val="16"/>
+                <w:szCs w:val="14"/>
+                <w:lang w:val="en-CA"/>
+              </w:rPr>
+              <w:t xml:space="preserve">, </w:t>
+            </w:r>
+            <w:proofErr w:type="spellStart"/>
+            <w:r>
+              <w:rPr>
+                <w:sz w:val="16"/>
+                <w:szCs w:val="14"/>
+                <w:lang w:val="en-CA"/>
+              </w:rPr>
+              <w:t>Mysql</w:t>
+            </w:r>
+            <w:proofErr w:type="spellEnd"/>
+            <w:r>
+              <w:rPr>
+                <w:sz w:val="16"/>
+                <w:szCs w:val="14"/>
+                <w:lang w:val="en-CA"/>
+              </w:rPr>
+              <w:t>, Redis and Docker.</w:t>
+            </w:r>
+          </w:p>
+          <w:p>
+            <w:pPr>
+              <w:rPr>
+                <w:sz w:val="16"/>
+                <w:szCs w:val="14"/>
+                <w:lang w:val="en-CA"/>
+              </w:rPr>
+            </w:pPr>
           </w:p>
           <w:p>
             <w:pPr>
               <w:pStyle w:val="Ttulo2"/>
-              <w:outlineLvl w:val="1"/>
+              <w:rPr>
+                <w:lang w:val="en-US"/>
+              </w:rPr>
+            </w:pPr>
+            <w:r>
               <w:rPr>
                 <w:sz w:val="24"/>
                 <w:szCs w:val="24"/>
-              </w:rPr>
-            </w:pPr>
-          </w:p>
-          <w:p>
-            <w:pPr>
-              <w:pStyle w:val="Ttulo2"/>
-              <w:outlineLvl w:val="1"/>
-            </w:pPr>
+                <w:lang w:val="en-US"/>
+              </w:rPr>
+              <w:lastRenderedPageBreak/>
+              <w:t>DEVELOPER</w:t>
+            </w:r>
             <w:r>
               <w:rPr>
                 <w:sz w:val="24"/>
                 <w:szCs w:val="24"/>
-              </w:rPr>
-              <w:t>SOFTWARE DEVELOPER</w:t>
-            </w:r>
-            <w:r>
+                <w:lang w:val="en-US"/>
+              </w:rPr>
+              <w:t xml:space="preserve"> </w:t>
+            </w:r>
+            <w:r>
+              <w:rPr>
+                <w:lang w:val="en-US"/>
+              </w:rPr>
+              <w:t xml:space="preserve">                             </w:t>
+            </w:r>
+            <w:r>
+              <w:rPr>
+                <w:lang w:val="en-US"/>
+              </w:rPr>
+              <w:t xml:space="preserve">    </w:t>
+            </w:r>
+            <w:r>
+              <w:rPr>
+                <w:lang w:val="en-US"/>
+              </w:rPr>
+              <w:t xml:space="preserve">   </w:t>
+            </w:r>
+            <w:r>
+              <w:rPr>
+                <w:lang w:val="en-US"/>
+              </w:rPr>
+              <w:t xml:space="preserve">       </w:t>
+            </w:r>
+            <w:r>
+              <w:rPr>
+                <w:lang w:val="en-US"/>
+              </w:rPr>
+              <w:t xml:space="preserve">   </w:t>
+            </w:r>
+            <w:r>
+              <w:rPr>
+                <w:lang w:val="en-US"/>
+              </w:rPr>
+              <w:t xml:space="preserve"> </w:t>
+            </w:r>
+            <w:r>
+              <w:rPr>
+                <w:lang w:val="en-US"/>
+              </w:rPr>
+              <w:t xml:space="preserve">  </w:t>
+            </w:r>
+            <w:r>
+              <w:rPr>
+                <w:lang w:val="en-US"/>
+              </w:rPr>
+              <w:t xml:space="preserve"> </w:t>
+            </w:r>
+            <w:r>
+              <w:rPr>
+                <w:b w:val="0"/>
+                <w:bCs/>
+                <w:sz w:val="16"/>
+                <w:szCs w:val="16"/>
+                <w:lang w:val="en-US"/>
+              </w:rPr>
+              <w:t>Fe</w:t>
+            </w:r>
+            <w:r>
+              <w:rPr>
+                <w:b w:val="0"/>
+                <w:bCs/>
+                <w:sz w:val="16"/>
+                <w:szCs w:val="16"/>
+                <w:lang w:val="en-US"/>
+              </w:rPr>
+              <w:t>b-</w:t>
+            </w:r>
+            <w:r>
+              <w:rPr>
+                <w:b w:val="0"/>
+                <w:bCs/>
+                <w:sz w:val="16"/>
+                <w:szCs w:val="16"/>
+                <w:lang w:val="en-US"/>
+              </w:rPr>
+              <w:t xml:space="preserve">2017 </w:t>
+            </w:r>
+            <w:r>
+              <w:rPr>
+                <w:b w:val="0"/>
+                <w:bCs/>
+                <w:sz w:val="16"/>
+                <w:szCs w:val="16"/>
+                <w:lang w:val="en-US"/>
+              </w:rPr>
+              <w:t>–</w:t>
+            </w:r>
+            <w:r>
+              <w:rPr>
+                <w:b w:val="0"/>
+                <w:bCs/>
+                <w:sz w:val="16"/>
+                <w:szCs w:val="16"/>
+                <w:lang w:val="en-US"/>
+              </w:rPr>
+              <w:t xml:space="preserve"> </w:t>
+            </w:r>
+            <w:r>
+              <w:rPr>
+                <w:b w:val="0"/>
+                <w:bCs/>
+                <w:sz w:val="16"/>
+                <w:szCs w:val="16"/>
+                <w:lang w:val="en-US"/>
+              </w:rPr>
+              <w:t>Fe</w:t>
+            </w:r>
+            <w:r>
+              <w:rPr>
+                <w:b w:val="0"/>
+                <w:bCs/>
+                <w:sz w:val="16"/>
+                <w:szCs w:val="16"/>
+                <w:lang w:val="en-US"/>
+              </w:rPr>
+              <w:t>b-</w:t>
+            </w:r>
+            <w:r>
+              <w:rPr>
+                <w:b w:val="0"/>
+                <w:bCs/>
+                <w:sz w:val="16"/>
+                <w:szCs w:val="16"/>
+                <w:lang w:val="en-US"/>
+              </w:rPr>
+              <w:t>2019</w:t>
+            </w:r>
+          </w:p>
+          <w:p>
+            <w:pPr>
+              <w:pStyle w:val="Ttulo3"/>
               <w:rPr>
                 <w:sz w:val="24"/>
                 <w:szCs w:val="24"/>
-              </w:rPr>
-              <w:t xml:space="preserve">          </w:t>
-            </w:r>
-            <w:r>
-              <w:t xml:space="preserve">                          </w:t>
+                <w:lang w:val="en-US"/>
+              </w:rPr>
+            </w:pPr>
+            <w:r>
+              <w:rPr>
+                <w:sz w:val="24"/>
+                <w:szCs w:val="24"/>
+                <w:lang w:val="en-US"/>
+              </w:rPr>
+              <w:t xml:space="preserve">Result </w:t>
+            </w:r>
+            <w:proofErr w:type="spellStart"/>
+            <w:r>
+              <w:rPr>
+                <w:sz w:val="24"/>
+                <w:szCs w:val="24"/>
+                <w:lang w:val="en-US"/>
+              </w:rPr>
+              <w:t>Informática</w:t>
+            </w:r>
+            <w:proofErr w:type="spellEnd"/>
+          </w:p>
+          <w:p>
+            <w:pPr>
+              <w:rPr>
+                <w:sz w:val="16"/>
+                <w:szCs w:val="18"/>
+                <w:lang w:val="en-CA"/>
+              </w:rPr>
+            </w:pPr>
+            <w:r>
+              <w:rPr>
+                <w:sz w:val="16"/>
+                <w:szCs w:val="18"/>
+                <w:lang w:val="en-CA"/>
+              </w:rPr>
+              <w:t>Development and maintenance of systems, websites and apps.</w:t>
+            </w:r>
+          </w:p>
+          <w:p>
+            <w:pPr>
+              <w:rPr>
+                <w:sz w:val="16"/>
+                <w:szCs w:val="18"/>
+                <w:lang w:val="en-CA"/>
+              </w:rPr>
+            </w:pPr>
+          </w:p>
+          <w:p>
+            <w:pPr>
+              <w:rPr>
+                <w:sz w:val="16"/>
+                <w:szCs w:val="18"/>
+                <w:lang w:val="en-CA"/>
+              </w:rPr>
+            </w:pPr>
+            <w:r>
+              <w:rPr>
+                <w:sz w:val="16"/>
+                <w:szCs w:val="18"/>
+                <w:lang w:val="en-CA"/>
+              </w:rPr>
+              <w:t>Tech stack:</w:t>
+            </w:r>
+          </w:p>
+          <w:p>
+            <w:pPr>
+              <w:rPr>
+                <w:sz w:val="16"/>
+                <w:szCs w:val="18"/>
+                <w:lang w:val="en-CA"/>
+              </w:rPr>
+            </w:pPr>
+            <w:r>
+              <w:rPr>
+                <w:sz w:val="16"/>
+                <w:szCs w:val="18"/>
+                <w:lang w:val="en-CA"/>
+              </w:rPr>
+              <w:t>→ Frontend: Typescript, Angular 2+, Vue and Bootstrap</w:t>
+            </w:r>
+          </w:p>
+          <w:p>
+            <w:pPr>
+              <w:rPr>
+                <w:sz w:val="16"/>
+                <w:szCs w:val="18"/>
+                <w:lang w:val="en-CA"/>
+              </w:rPr>
+            </w:pPr>
+            <w:r>
+              <w:rPr>
+                <w:sz w:val="16"/>
+                <w:szCs w:val="18"/>
+                <w:lang w:val="en-CA"/>
+              </w:rPr>
+              <w:t>→ Backend: PHP, Laravel and Slim</w:t>
+            </w:r>
+          </w:p>
+          <w:p>
+            <w:pPr>
+              <w:rPr>
+                <w:sz w:val="16"/>
+                <w:szCs w:val="18"/>
+                <w:lang w:val="en-CA"/>
+              </w:rPr>
+            </w:pPr>
+            <w:r>
+              <w:rPr>
+                <w:sz w:val="16"/>
+                <w:szCs w:val="18"/>
+                <w:lang w:val="en-CA"/>
+              </w:rPr>
+              <w:t>→ Desktop: Pascal, Delphi, Lazarus and Electron</w:t>
+            </w:r>
+          </w:p>
+          <w:p>
+            <w:pPr>
+              <w:rPr>
+                <w:sz w:val="16"/>
+                <w:szCs w:val="18"/>
+                <w:lang w:val="en-CA"/>
+              </w:rPr>
+            </w:pPr>
+            <w:r>
+              <w:rPr>
+                <w:sz w:val="16"/>
+                <w:szCs w:val="18"/>
+                <w:lang w:val="en-CA"/>
+              </w:rPr>
+              <w:t xml:space="preserve">→ Mobile: Ionic3, Cordova, </w:t>
+            </w:r>
+            <w:proofErr w:type="spellStart"/>
+            <w:r>
+              <w:rPr>
+                <w:sz w:val="16"/>
+                <w:szCs w:val="18"/>
+                <w:lang w:val="en-CA"/>
+              </w:rPr>
+              <w:t>Phonegap</w:t>
+            </w:r>
+            <w:proofErr w:type="spellEnd"/>
+            <w:r>
+              <w:rPr>
+                <w:sz w:val="16"/>
+                <w:szCs w:val="18"/>
+                <w:lang w:val="en-CA"/>
+              </w:rPr>
+              <w:t xml:space="preserve"> and Framework7</w:t>
+            </w:r>
+          </w:p>
+          <w:p>
+            <w:pPr>
+              <w:rPr>
+                <w:b/>
+                <w:bCs/>
+                <w:sz w:val="16"/>
+                <w:szCs w:val="18"/>
+                <w:lang w:val="en-CA"/>
+              </w:rPr>
+            </w:pPr>
+            <w:r>
+              <w:rPr>
+                <w:b/>
+                <w:bCs/>
+                <w:sz w:val="16"/>
+                <w:szCs w:val="18"/>
+                <w:lang w:val="en-CA"/>
+              </w:rPr>
+              <w:t xml:space="preserve">→ </w:t>
+            </w:r>
+            <w:r>
+              <w:rPr>
+                <w:sz w:val="16"/>
+                <w:szCs w:val="18"/>
+                <w:lang w:val="en-CA"/>
+              </w:rPr>
+              <w:t xml:space="preserve">Others: Magento and </w:t>
+            </w:r>
+            <w:proofErr w:type="spellStart"/>
+            <w:r>
+              <w:rPr>
+                <w:sz w:val="16"/>
+                <w:szCs w:val="18"/>
+                <w:lang w:val="en-CA"/>
+              </w:rPr>
+              <w:t>Wordpress</w:t>
+            </w:r>
+            <w:proofErr w:type="spellEnd"/>
+          </w:p>
+          <w:p>
+            <w:pPr>
+              <w:rPr>
+                <w:lang w:val="en-CA"/>
+              </w:rPr>
+            </w:pPr>
+          </w:p>
+          <w:p>
+            <w:pPr>
+              <w:pStyle w:val="Ttulo2"/>
+              <w:rPr>
+                <w:lang w:val="en-US"/>
+              </w:rPr>
+            </w:pPr>
+            <w:r>
+              <w:rPr>
+                <w:sz w:val="24"/>
+                <w:szCs w:val="24"/>
+                <w:lang w:val="en-US"/>
+              </w:rPr>
+              <w:t>INFRASTRUCTURE SUPERVISOR</w:t>
+            </w:r>
+            <w:r>
+              <w:rPr>
+                <w:lang w:val="en-US"/>
+              </w:rPr>
+              <w:t xml:space="preserve"> </w:t>
+            </w:r>
+            <w:r>
+              <w:rPr>
+                <w:lang w:val="en-US"/>
+              </w:rPr>
+              <w:t xml:space="preserve">      </w:t>
             </w:r>
             <w:r>
               <w:rPr>
@@ -5859,8 +6371,9 @@
                 <w:bCs/>
                 <w:sz w:val="16"/>
                 <w:szCs w:val="16"/>
-              </w:rPr>
-              <w:t>Feb</w:t>
+                <w:lang w:val="en-US"/>
+              </w:rPr>
+              <w:t xml:space="preserve">          </w:t>
             </w:r>
             <w:r>
               <w:rPr>
@@ -5868,8 +6381,9 @@
                 <w:bCs/>
                 <w:sz w:val="16"/>
                 <w:szCs w:val="16"/>
-              </w:rPr>
-              <w:t>-</w:t>
+                <w:lang w:val="en-US"/>
+              </w:rPr>
+              <w:t xml:space="preserve">       </w:t>
             </w:r>
             <w:r>
               <w:rPr>
@@ -5877,8 +6391,9 @@
                 <w:bCs/>
                 <w:sz w:val="16"/>
                 <w:szCs w:val="16"/>
-              </w:rPr>
-              <w:t>2019</w:t>
+                <w:lang w:val="en-US"/>
+              </w:rPr>
+              <w:t xml:space="preserve">     </w:t>
             </w:r>
             <w:r>
               <w:rPr>
@@ -5886,8 +6401,9 @@
                 <w:bCs/>
                 <w:sz w:val="16"/>
                 <w:szCs w:val="16"/>
-              </w:rPr>
-              <w:t xml:space="preserve"> </w:t>
+                <w:lang w:val="en-US"/>
+              </w:rPr>
+              <w:t xml:space="preserve">  </w:t>
             </w:r>
             <w:r>
               <w:rPr>
@@ -5895,8 +6411,9 @@
                 <w:bCs/>
                 <w:sz w:val="16"/>
                 <w:szCs w:val="16"/>
-              </w:rPr>
-              <w:t>–</w:t>
+                <w:lang w:val="en-US"/>
+              </w:rPr>
+              <w:t xml:space="preserve">  </w:t>
             </w:r>
             <w:r>
               <w:rPr>
@@ -5904,8 +6421,9 @@
                 <w:bCs/>
                 <w:sz w:val="16"/>
                 <w:szCs w:val="16"/>
-              </w:rPr>
-              <w:t xml:space="preserve"> </w:t>
+                <w:lang w:val="en-US"/>
+              </w:rPr>
+              <w:t xml:space="preserve">   </w:t>
             </w:r>
             <w:r>
               <w:rPr>
@@ -5913,8 +6431,9 @@
                 <w:bCs/>
                 <w:sz w:val="16"/>
                 <w:szCs w:val="16"/>
-              </w:rPr>
-              <w:t>Jun-</w:t>
+                <w:lang w:val="en-US"/>
+              </w:rPr>
+              <w:t>A</w:t>
             </w:r>
             <w:r>
               <w:rPr>
@@ -5922,8 +6441,9 @@
                 <w:bCs/>
                 <w:sz w:val="16"/>
                 <w:szCs w:val="16"/>
-              </w:rPr>
-              <w:t>202</w:t>
+                <w:lang w:val="en-US"/>
+              </w:rPr>
+              <w:t>ug-</w:t>
             </w:r>
             <w:r>
               <w:rPr>
@@ -5931,26 +6451,80 @@
                 <w:bCs/>
                 <w:sz w:val="16"/>
                 <w:szCs w:val="16"/>
-              </w:rPr>
-              <w:t>1</w:t>
+                <w:lang w:val="en-US"/>
+              </w:rPr>
+              <w:t xml:space="preserve">2015 </w:t>
+            </w:r>
+            <w:r>
+              <w:rPr>
+                <w:b w:val="0"/>
+                <w:bCs/>
+                <w:sz w:val="16"/>
+                <w:szCs w:val="16"/>
+                <w:lang w:val="en-US"/>
+              </w:rPr>
+              <w:t>–</w:t>
+            </w:r>
+            <w:r>
+              <w:rPr>
+                <w:b w:val="0"/>
+                <w:bCs/>
+                <w:sz w:val="16"/>
+                <w:szCs w:val="16"/>
+                <w:lang w:val="en-US"/>
+              </w:rPr>
+              <w:t xml:space="preserve"> </w:t>
+            </w:r>
+            <w:r>
+              <w:rPr>
+                <w:b w:val="0"/>
+                <w:bCs/>
+                <w:sz w:val="16"/>
+                <w:szCs w:val="16"/>
+                <w:lang w:val="en-US"/>
+              </w:rPr>
+              <w:t>A</w:t>
+            </w:r>
+            <w:r>
+              <w:rPr>
+                <w:b w:val="0"/>
+                <w:bCs/>
+                <w:sz w:val="16"/>
+                <w:szCs w:val="16"/>
+                <w:lang w:val="en-US"/>
+              </w:rPr>
+              <w:t>ug-</w:t>
+            </w:r>
+            <w:r>
+              <w:rPr>
+                <w:b w:val="0"/>
+                <w:bCs/>
+                <w:sz w:val="16"/>
+                <w:szCs w:val="16"/>
+                <w:lang w:val="en-US"/>
+              </w:rPr>
+              <w:t>2016</w:t>
             </w:r>
           </w:p>
           <w:p>
             <w:pPr>
               <w:pStyle w:val="Ttulo3"/>
-              <w:outlineLvl w:val="2"/>
               <w:rPr>
                 <w:sz w:val="24"/>
                 <w:szCs w:val="24"/>
-              </w:rPr>
-            </w:pPr>
+                <w:lang w:val="en-US"/>
+              </w:rPr>
+            </w:pPr>
+            <w:proofErr w:type="spellStart"/>
             <w:r>
               <w:rPr>
                 <w:sz w:val="24"/>
                 <w:szCs w:val="24"/>
-              </w:rPr>
-              <w:t>Grupo Plan Marketing</w:t>
-            </w:r>
+                <w:lang w:val="en-US"/>
+              </w:rPr>
+              <w:t>Rapidanet</w:t>
+            </w:r>
+            <w:proofErr w:type="spellEnd"/>
           </w:p>
           <w:p>
             <w:pPr>
@@ -5966,194 +6540,175 @@
                 <w:szCs w:val="18"/>
                 <w:lang w:val="en-CA"/>
               </w:rPr>
-              <w:t>Development of a representative portal, integrated with SAP.</w:t>
-            </w:r>
-          </w:p>
-          <w:p>
-            <w:pPr>
+              <w:t xml:space="preserve">Responsible for </w:t>
+            </w:r>
+            <w:r>
               <w:rPr>
                 <w:sz w:val="16"/>
                 <w:szCs w:val="18"/>
                 <w:lang w:val="en-CA"/>
               </w:rPr>
-            </w:pPr>
-          </w:p>
-          <w:p>
-            <w:pPr>
-              <w:rPr>
-                <w:sz w:val="16"/>
-                <w:szCs w:val="14"/>
-                <w:lang w:val="en-CA"/>
-              </w:rPr>
-            </w:pPr>
-            <w:r>
-              <w:rPr>
-                <w:sz w:val="16"/>
-                <w:szCs w:val="14"/>
-                <w:lang w:val="en-CA"/>
-              </w:rPr>
-              <w:t>Tech stack:</w:t>
-            </w:r>
-          </w:p>
-          <w:p>
-            <w:pPr>
-              <w:rPr>
-                <w:sz w:val="16"/>
-                <w:szCs w:val="14"/>
-                <w:lang w:val="en-CA"/>
-              </w:rPr>
-            </w:pPr>
-            <w:r>
-              <w:rPr>
-                <w:sz w:val="16"/>
-                <w:szCs w:val="14"/>
-                <w:lang w:val="en-CA"/>
-              </w:rPr>
-              <w:t xml:space="preserve">→ Frontend: Typescript, Vue, </w:t>
+              <w:t>supervising</w:t>
+            </w:r>
+            <w:r>
+              <w:rPr>
+                <w:sz w:val="16"/>
+                <w:szCs w:val="18"/>
+                <w:lang w:val="en-CA"/>
+              </w:rPr>
+              <w:t xml:space="preserve"> and evaluate sup</w:t>
+            </w:r>
+            <w:r>
+              <w:rPr>
+                <w:sz w:val="16"/>
+                <w:szCs w:val="18"/>
+                <w:lang w:val="en-CA"/>
+              </w:rPr>
+              <w:t>port</w:t>
+            </w:r>
+            <w:r>
+              <w:rPr>
+                <w:sz w:val="16"/>
+                <w:szCs w:val="18"/>
+                <w:lang w:val="en-CA"/>
+              </w:rPr>
+              <w:t xml:space="preserve"> and infrastructure teams.</w:t>
+            </w:r>
+          </w:p>
+          <w:p>
+            <w:pPr>
+              <w:rPr>
+                <w:sz w:val="16"/>
+                <w:szCs w:val="18"/>
+                <w:lang w:val="en-CA"/>
+              </w:rPr>
+            </w:pPr>
+          </w:p>
+          <w:p>
+            <w:pPr>
+              <w:rPr>
+                <w:sz w:val="16"/>
+                <w:szCs w:val="18"/>
+                <w:lang w:val="en-CA"/>
+              </w:rPr>
+            </w:pPr>
+            <w:r>
+              <w:rPr>
+                <w:sz w:val="16"/>
+                <w:szCs w:val="18"/>
+                <w:lang w:val="en-CA"/>
+              </w:rPr>
+              <w:t>→ Create monthly reports for results presentation</w:t>
+            </w:r>
+          </w:p>
+          <w:p>
+            <w:pPr>
+              <w:rPr>
+                <w:sz w:val="16"/>
+                <w:szCs w:val="18"/>
+                <w:lang w:val="en-CA"/>
+              </w:rPr>
+            </w:pPr>
+            <w:r>
+              <w:rPr>
+                <w:sz w:val="16"/>
+                <w:szCs w:val="18"/>
+                <w:lang w:val="en-CA"/>
+              </w:rPr>
+              <w:t>→ Create and provide trainings</w:t>
+            </w:r>
+          </w:p>
+          <w:p>
+            <w:pPr>
+              <w:rPr>
+                <w:sz w:val="16"/>
+                <w:szCs w:val="18"/>
+                <w:lang w:val="en-CA"/>
+              </w:rPr>
+            </w:pPr>
+            <w:r>
+              <w:rPr>
+                <w:sz w:val="16"/>
+                <w:szCs w:val="18"/>
+                <w:lang w:val="en-CA"/>
+              </w:rPr>
+              <w:t>→ Attendance for corporate customers and field teams (24/7)</w:t>
+            </w:r>
+          </w:p>
+          <w:p>
+            <w:pPr>
+              <w:rPr>
+                <w:sz w:val="16"/>
+                <w:szCs w:val="18"/>
+                <w:lang w:val="en-CA"/>
+              </w:rPr>
+            </w:pPr>
+            <w:r>
+              <w:rPr>
+                <w:sz w:val="16"/>
+                <w:szCs w:val="18"/>
+                <w:lang w:val="en-CA"/>
+              </w:rPr>
+              <w:t xml:space="preserve">→ Web development (PHP, MYSQL e </w:t>
             </w:r>
             <w:proofErr w:type="spellStart"/>
             <w:r>
               <w:rPr>
                 <w:sz w:val="16"/>
-                <w:szCs w:val="14"/>
-                <w:lang w:val="en-CA"/>
-              </w:rPr>
-              <w:t>VueX</w:t>
+                <w:szCs w:val="18"/>
+                <w:lang w:val="en-CA"/>
+              </w:rPr>
+              <w:t>Jquery</w:t>
             </w:r>
             <w:proofErr w:type="spellEnd"/>
             <w:r>
               <w:rPr>
                 <w:sz w:val="16"/>
-                <w:szCs w:val="14"/>
-                <w:lang w:val="en-CA"/>
-              </w:rPr>
-              <w:t>, Vue Apollo (</w:t>
-            </w:r>
-            <w:proofErr w:type="spellStart"/>
-            <w:r>
-              <w:rPr>
-                <w:sz w:val="16"/>
-                <w:szCs w:val="14"/>
-                <w:lang w:val="en-CA"/>
-              </w:rPr>
-              <w:t>GraphQL</w:t>
-            </w:r>
-            <w:proofErr w:type="spellEnd"/>
-            <w:r>
-              <w:rPr>
-                <w:sz w:val="16"/>
-                <w:szCs w:val="14"/>
-                <w:lang w:val="en-CA"/>
-              </w:rPr>
-              <w:t xml:space="preserve">) </w:t>
-            </w:r>
-            <w:r>
-              <w:rPr>
-                <w:sz w:val="16"/>
-                <w:szCs w:val="14"/>
-                <w:lang w:val="en-CA"/>
-              </w:rPr>
-              <w:t>and</w:t>
-            </w:r>
-            <w:r>
-              <w:rPr>
-                <w:sz w:val="16"/>
-                <w:szCs w:val="14"/>
-                <w:lang w:val="en-CA"/>
-              </w:rPr>
-              <w:t xml:space="preserve"> </w:t>
-            </w:r>
-            <w:proofErr w:type="spellStart"/>
-            <w:r>
-              <w:rPr>
-                <w:sz w:val="16"/>
-                <w:szCs w:val="14"/>
-                <w:lang w:val="en-CA"/>
-              </w:rPr>
-              <w:t>Jquery</w:t>
-            </w:r>
-            <w:proofErr w:type="spellEnd"/>
-            <w:r>
-              <w:rPr>
-                <w:sz w:val="16"/>
-                <w:szCs w:val="14"/>
-                <w:lang w:val="en-CA"/>
-              </w:rPr>
-              <w:t>;</w:t>
-            </w:r>
-          </w:p>
-          <w:p>
-            <w:pPr>
-              <w:rPr>
-                <w:sz w:val="16"/>
-                <w:szCs w:val="14"/>
-                <w:lang w:val="en-CA"/>
-              </w:rPr>
-            </w:pPr>
-            <w:r>
-              <w:rPr>
-                <w:sz w:val="16"/>
-                <w:szCs w:val="14"/>
-                <w:lang w:val="en-CA"/>
-              </w:rPr>
-              <w:t xml:space="preserve">→ Backend: PHP, Laravel, </w:t>
-            </w:r>
-            <w:proofErr w:type="spellStart"/>
-            <w:r>
-              <w:rPr>
-                <w:sz w:val="16"/>
-                <w:szCs w:val="14"/>
-                <w:lang w:val="en-CA"/>
-              </w:rPr>
-              <w:t>GraphQL</w:t>
-            </w:r>
-            <w:proofErr w:type="spellEnd"/>
-            <w:r>
-              <w:rPr>
-                <w:sz w:val="16"/>
-                <w:szCs w:val="14"/>
-                <w:lang w:val="en-CA"/>
-              </w:rPr>
-              <w:t xml:space="preserve">, </w:t>
-            </w:r>
-            <w:proofErr w:type="spellStart"/>
-            <w:r>
-              <w:rPr>
-                <w:sz w:val="16"/>
-                <w:szCs w:val="14"/>
-                <w:lang w:val="en-CA"/>
-              </w:rPr>
-              <w:t>Mysql</w:t>
-            </w:r>
-            <w:proofErr w:type="spellEnd"/>
-            <w:r>
-              <w:rPr>
-                <w:sz w:val="16"/>
-                <w:szCs w:val="14"/>
-                <w:lang w:val="en-CA"/>
-              </w:rPr>
-              <w:t xml:space="preserve">, Redis </w:t>
-            </w:r>
-            <w:r>
-              <w:rPr>
-                <w:sz w:val="16"/>
-                <w:szCs w:val="14"/>
-                <w:lang w:val="en-CA"/>
-              </w:rPr>
-              <w:t>and</w:t>
-            </w:r>
-            <w:r>
-              <w:rPr>
-                <w:sz w:val="16"/>
-                <w:szCs w:val="14"/>
-                <w:lang w:val="en-CA"/>
-              </w:rPr>
-              <w:t xml:space="preserve"> Docker.</w:t>
-            </w:r>
-          </w:p>
-          <w:p>
-            <w:pPr>
-              <w:rPr>
+                <w:szCs w:val="18"/>
+                <w:lang w:val="en-CA"/>
+              </w:rPr>
+              <w:t>)</w:t>
+            </w:r>
+          </w:p>
+          <w:p>
+            <w:pPr>
+              <w:rPr>
+                <w:sz w:val="16"/>
+                <w:szCs w:val="18"/>
+                <w:lang w:val="en-CA"/>
+              </w:rPr>
+            </w:pPr>
+            <w:r>
+              <w:rPr>
+                <w:sz w:val="16"/>
+                <w:szCs w:val="18"/>
+                <w:lang w:val="en-CA"/>
+              </w:rPr>
+              <w:t>→ Management of the company's email and system accounts</w:t>
+            </w:r>
+          </w:p>
+          <w:p>
+            <w:pPr>
+              <w:rPr>
+                <w:sz w:val="16"/>
+                <w:szCs w:val="18"/>
+                <w:lang w:val="en-CA"/>
+              </w:rPr>
+            </w:pPr>
+            <w:r>
+              <w:rPr>
+                <w:sz w:val="16"/>
+                <w:szCs w:val="18"/>
+                <w:lang w:val="en-CA"/>
+              </w:rPr>
+              <w:t>→ Servers Maintenance (infrastructure)</w:t>
+            </w:r>
+          </w:p>
+          <w:p>
+            <w:pPr>
+              <w:rPr>
+                <w:sz w:val="18"/>
+                <w:szCs w:val="18"/>
                 <w:lang w:val="en-CA"/>
               </w:rPr>
             </w:pPr>
@@ -6161,930 +6716,200 @@
           <w:p>
             <w:pPr>
               <w:pStyle w:val="Ttulo2"/>
-              <w:outlineLvl w:val="1"/>
+              <w:rPr>
+                <w:lang w:val="en-CA"/>
+              </w:rPr>
             </w:pPr>
             <w:r>
               <w:rPr>
                 <w:sz w:val="24"/>
                 <w:szCs w:val="24"/>
-              </w:rPr>
-              <w:t>DEVELOPER</w:t>
-            </w:r>
-            <w:r>
+                <w:lang w:val="en-CA"/>
+              </w:rPr>
+              <w:t>TECHNICAL SUPPORT</w:t>
+            </w:r>
+            <w:r>
+              <w:rPr>
+                <w:lang w:val="en-CA"/>
+              </w:rPr>
+              <w:t xml:space="preserve">     </w:t>
+            </w:r>
+            <w:r>
+              <w:rPr>
+                <w:b w:val="0"/>
+                <w:bCs/>
+                <w:sz w:val="16"/>
+                <w:szCs w:val="16"/>
+                <w:lang w:val="en-CA"/>
+              </w:rPr>
+              <w:t xml:space="preserve">                           </w:t>
+            </w:r>
+            <w:r>
+              <w:rPr>
+                <w:b w:val="0"/>
+                <w:bCs/>
+                <w:sz w:val="16"/>
+                <w:szCs w:val="16"/>
+                <w:lang w:val="en-CA"/>
+              </w:rPr>
+              <w:t xml:space="preserve">     </w:t>
+            </w:r>
+            <w:r>
+              <w:rPr>
+                <w:b w:val="0"/>
+                <w:bCs/>
+                <w:sz w:val="16"/>
+                <w:szCs w:val="16"/>
+                <w:lang w:val="en-CA"/>
+              </w:rPr>
+              <w:t xml:space="preserve"> </w:t>
+            </w:r>
+            <w:r>
+              <w:rPr>
+                <w:b w:val="0"/>
+                <w:bCs/>
+                <w:sz w:val="16"/>
+                <w:szCs w:val="16"/>
+                <w:lang w:val="en-CA"/>
+              </w:rPr>
+              <w:t xml:space="preserve">          </w:t>
+            </w:r>
+            <w:r>
+              <w:rPr>
+                <w:b w:val="0"/>
+                <w:bCs/>
+                <w:sz w:val="16"/>
+                <w:szCs w:val="16"/>
+                <w:lang w:val="en-CA"/>
+              </w:rPr>
+              <w:t xml:space="preserve"> </w:t>
+            </w:r>
+            <w:r>
+              <w:rPr>
+                <w:b w:val="0"/>
+                <w:bCs/>
+                <w:sz w:val="16"/>
+                <w:szCs w:val="16"/>
+                <w:lang w:val="en-CA"/>
+              </w:rPr>
+              <w:t xml:space="preserve"> </w:t>
+            </w:r>
+            <w:r>
+              <w:rPr>
+                <w:b w:val="0"/>
+                <w:bCs/>
+                <w:sz w:val="16"/>
+                <w:szCs w:val="16"/>
+                <w:lang w:val="en-CA"/>
+              </w:rPr>
+              <w:t xml:space="preserve">    </w:t>
+            </w:r>
+            <w:r>
+              <w:rPr>
+                <w:b w:val="0"/>
+                <w:bCs/>
+                <w:sz w:val="16"/>
+                <w:szCs w:val="16"/>
+                <w:lang w:val="en-CA"/>
+              </w:rPr>
+              <w:t xml:space="preserve"> </w:t>
+            </w:r>
+            <w:r>
+              <w:rPr>
+                <w:b w:val="0"/>
+                <w:bCs/>
+                <w:sz w:val="16"/>
+                <w:szCs w:val="16"/>
+                <w:lang w:val="en-CA"/>
+              </w:rPr>
+              <w:t xml:space="preserve">  </w:t>
+            </w:r>
+            <w:r>
+              <w:rPr>
+                <w:b w:val="0"/>
+                <w:bCs/>
+                <w:sz w:val="16"/>
+                <w:szCs w:val="16"/>
+                <w:lang w:val="en-CA"/>
+              </w:rPr>
+              <w:t xml:space="preserve"> </w:t>
+            </w:r>
+            <w:r>
+              <w:rPr>
+                <w:b w:val="0"/>
+                <w:bCs/>
+                <w:sz w:val="16"/>
+                <w:szCs w:val="16"/>
+                <w:lang w:val="en-CA"/>
+              </w:rPr>
+              <w:t xml:space="preserve"> </w:t>
+            </w:r>
+            <w:r>
+              <w:rPr>
+                <w:b w:val="0"/>
+                <w:bCs/>
+                <w:sz w:val="16"/>
+                <w:szCs w:val="16"/>
+                <w:lang w:val="en-CA"/>
+              </w:rPr>
+              <w:t>A</w:t>
+            </w:r>
+            <w:r>
+              <w:rPr>
+                <w:b w:val="0"/>
+                <w:bCs/>
+                <w:sz w:val="16"/>
+                <w:szCs w:val="16"/>
+                <w:lang w:val="en-CA"/>
+              </w:rPr>
+              <w:t>ug-</w:t>
+            </w:r>
+            <w:r>
+              <w:rPr>
+                <w:b w:val="0"/>
+                <w:bCs/>
+                <w:sz w:val="16"/>
+                <w:szCs w:val="16"/>
+                <w:lang w:val="en-CA"/>
+              </w:rPr>
+              <w:t xml:space="preserve">2012 – </w:t>
+            </w:r>
+            <w:r>
+              <w:rPr>
+                <w:b w:val="0"/>
+                <w:bCs/>
+                <w:sz w:val="16"/>
+                <w:szCs w:val="16"/>
+                <w:lang w:val="en-CA"/>
+              </w:rPr>
+              <w:t>Aug-</w:t>
+            </w:r>
+            <w:r>
+              <w:rPr>
+                <w:b w:val="0"/>
+                <w:bCs/>
+                <w:sz w:val="16"/>
+                <w:szCs w:val="16"/>
+                <w:lang w:val="en-CA"/>
+              </w:rPr>
+              <w:t>2015</w:t>
+            </w:r>
+          </w:p>
+          <w:p>
+            <w:pPr>
+              <w:pStyle w:val="Ttulo3"/>
               <w:rPr>
                 <w:sz w:val="24"/>
                 <w:szCs w:val="24"/>
-              </w:rPr>
-              <w:t xml:space="preserve"> </w:t>
-            </w:r>
-            <w:r>
-              <w:t xml:space="preserve">                             </w:t>
-            </w:r>
-            <w:r>
-              <w:t xml:space="preserve">    </w:t>
-            </w:r>
-            <w:r>
-              <w:t xml:space="preserve">   </w:t>
-            </w:r>
-            <w:r>
-              <w:t xml:space="preserve">       </w:t>
-            </w:r>
-            <w:r>
-              <w:t xml:space="preserve">   </w:t>
-            </w:r>
-            <w:r>
-              <w:t xml:space="preserve"> </w:t>
-            </w:r>
-            <w:r>
-              <w:t xml:space="preserve">  </w:t>
-            </w:r>
-            <w:r>
-              <w:t xml:space="preserve"> </w:t>
-            </w:r>
-            <w:r>
-              <w:rPr>
-                <w:b w:val="0"/>
-                <w:bCs/>
-                <w:sz w:val="16"/>
-                <w:szCs w:val="16"/>
-              </w:rPr>
-              <w:t>Fe</w:t>
-            </w:r>
-            <w:r>
-              <w:rPr>
-                <w:b w:val="0"/>
-                <w:bCs/>
-                <w:sz w:val="16"/>
-                <w:szCs w:val="16"/>
-              </w:rPr>
-              <w:t>b-</w:t>
-            </w:r>
-            <w:r>
-              <w:rPr>
-                <w:b w:val="0"/>
-                <w:bCs/>
-                <w:sz w:val="16"/>
-                <w:szCs w:val="16"/>
-              </w:rPr>
-              <w:t xml:space="preserve">2017 </w:t>
-            </w:r>
-            <w:r>
-              <w:rPr>
-                <w:b w:val="0"/>
-                <w:bCs/>
-                <w:sz w:val="16"/>
-                <w:szCs w:val="16"/>
-              </w:rPr>
-              <w:t>–</w:t>
-            </w:r>
-            <w:r>
-              <w:rPr>
-                <w:b w:val="0"/>
-                <w:bCs/>
-                <w:sz w:val="16"/>
-                <w:szCs w:val="16"/>
-              </w:rPr>
-              <w:t xml:space="preserve"> </w:t>
-            </w:r>
-            <w:r>
-              <w:rPr>
-                <w:b w:val="0"/>
-                <w:bCs/>
-                <w:sz w:val="16"/>
-                <w:szCs w:val="16"/>
-              </w:rPr>
-              <w:t>Fe</w:t>
-            </w:r>
-            <w:r>
-              <w:rPr>
-                <w:b w:val="0"/>
-                <w:bCs/>
-                <w:sz w:val="16"/>
-                <w:szCs w:val="16"/>
-              </w:rPr>
-              <w:t>b-</w:t>
-            </w:r>
-            <w:r>
-              <w:rPr>
-                <w:b w:val="0"/>
-                <w:bCs/>
-                <w:sz w:val="16"/>
-                <w:szCs w:val="16"/>
-              </w:rPr>
-              <w:t>2019</w:t>
-            </w:r>
-          </w:p>
-          <w:p>
-            <w:pPr>
-              <w:pStyle w:val="Ttulo3"/>
-              <w:outlineLvl w:val="2"/>
+                <w:lang w:val="en-US"/>
+              </w:rPr>
+            </w:pPr>
+            <w:proofErr w:type="spellStart"/>
+            <w:r>
               <w:rPr>
                 <w:sz w:val="24"/>
                 <w:szCs w:val="24"/>
-              </w:rPr>
-            </w:pPr>
-            <w:proofErr w:type="spellStart"/>
-            <w:r>
-              <w:rPr>
-                <w:sz w:val="24"/>
-                <w:szCs w:val="24"/>
-              </w:rPr>
-              <w:t>Result</w:t>
-            </w:r>
-            <w:proofErr w:type="spellEnd"/>
-            <w:r>
-              <w:rPr>
-                <w:sz w:val="24"/>
-                <w:szCs w:val="24"/>
-              </w:rPr>
-              <w:t xml:space="preserve"> Informática</w:t>
-            </w:r>
-          </w:p>
-          <w:p>
-            <w:pPr>
-              <w:rPr>
-                <w:sz w:val="16"/>
-                <w:szCs w:val="18"/>
-                <w:lang w:val="en-CA"/>
-              </w:rPr>
-            </w:pPr>
-            <w:r>
-              <w:rPr>
-                <w:sz w:val="16"/>
-                <w:szCs w:val="18"/>
-                <w:lang w:val="en-CA"/>
-              </w:rPr>
-              <w:t xml:space="preserve">Development and maintenance of systems, </w:t>
-            </w:r>
-            <w:r>
-              <w:rPr>
-                <w:sz w:val="16"/>
-                <w:szCs w:val="18"/>
-                <w:lang w:val="en-CA"/>
-              </w:rPr>
-              <w:t>websites</w:t>
-            </w:r>
-            <w:r>
-              <w:rPr>
-                <w:sz w:val="16"/>
-                <w:szCs w:val="18"/>
-                <w:lang w:val="en-CA"/>
-              </w:rPr>
-              <w:t xml:space="preserve"> and apps.</w:t>
-            </w:r>
-          </w:p>
-          <w:p>
-            <w:pPr>
-              <w:rPr>
-                <w:sz w:val="16"/>
-                <w:szCs w:val="18"/>
-                <w:lang w:val="en-CA"/>
-              </w:rPr>
-            </w:pPr>
-          </w:p>
-          <w:p>
-            <w:pPr>
-              <w:rPr>
-                <w:sz w:val="16"/>
-                <w:szCs w:val="18"/>
-                <w:lang w:val="en-CA"/>
-              </w:rPr>
-            </w:pPr>
-            <w:r>
-              <w:rPr>
-                <w:sz w:val="16"/>
-                <w:szCs w:val="18"/>
-                <w:lang w:val="en-CA"/>
-              </w:rPr>
-              <w:t>Tech stack:</w:t>
-            </w:r>
-          </w:p>
-          <w:p>
-            <w:pPr>
-              <w:rPr>
-                <w:sz w:val="16"/>
-                <w:szCs w:val="18"/>
-                <w:lang w:val="en-CA"/>
-              </w:rPr>
-            </w:pPr>
-            <w:r>
-              <w:rPr>
-                <w:sz w:val="16"/>
-                <w:szCs w:val="18"/>
-                <w:lang w:val="en-CA"/>
-              </w:rPr>
-              <w:t>→ Frontend: Typescript, Angular 2+, Vue and Bootstrap</w:t>
-            </w:r>
-          </w:p>
-          <w:p>
-            <w:pPr>
-              <w:rPr>
-                <w:sz w:val="16"/>
-                <w:szCs w:val="18"/>
-                <w:lang w:val="en-CA"/>
-              </w:rPr>
-            </w:pPr>
-            <w:r>
-              <w:rPr>
-                <w:sz w:val="16"/>
-                <w:szCs w:val="18"/>
-                <w:lang w:val="en-CA"/>
-              </w:rPr>
-              <w:t>→ Backend: PHP, Laravel and Slim</w:t>
-            </w:r>
-          </w:p>
-          <w:p>
-            <w:pPr>
-              <w:rPr>
-                <w:sz w:val="16"/>
-                <w:szCs w:val="18"/>
-                <w:lang w:val="en-CA"/>
-              </w:rPr>
-            </w:pPr>
-            <w:r>
-              <w:rPr>
-                <w:sz w:val="16"/>
-                <w:szCs w:val="18"/>
-                <w:lang w:val="en-CA"/>
-              </w:rPr>
-              <w:t>→ Desktop: Pascal, Delphi, Lazarus and Electron</w:t>
-            </w:r>
-          </w:p>
-          <w:p>
-            <w:pPr>
-              <w:rPr>
-                <w:sz w:val="16"/>
-                <w:szCs w:val="18"/>
-                <w:lang w:val="en-CA"/>
-              </w:rPr>
-            </w:pPr>
-            <w:r>
-              <w:rPr>
-                <w:sz w:val="16"/>
-                <w:szCs w:val="18"/>
-                <w:lang w:val="en-CA"/>
-              </w:rPr>
-              <w:t xml:space="preserve">→ Mobile: Ionic3, Cordova, </w:t>
-            </w:r>
-            <w:proofErr w:type="spellStart"/>
-            <w:r>
-              <w:rPr>
-                <w:sz w:val="16"/>
-                <w:szCs w:val="18"/>
-                <w:lang w:val="en-CA"/>
-              </w:rPr>
-              <w:t>Phonegap</w:t>
-            </w:r>
-            <w:proofErr w:type="spellEnd"/>
-            <w:r>
-              <w:rPr>
-                <w:sz w:val="16"/>
-                <w:szCs w:val="18"/>
-                <w:lang w:val="en-CA"/>
-              </w:rPr>
-              <w:t xml:space="preserve"> and Framework7</w:t>
-            </w:r>
-          </w:p>
-          <w:p>
-            <w:pPr>
-              <w:rPr>
-                <w:b/>
-                <w:bCs/>
-                <w:sz w:val="16"/>
-                <w:szCs w:val="18"/>
-                <w:lang w:val="en-CA"/>
-              </w:rPr>
-            </w:pPr>
-            <w:r>
-              <w:rPr>
-                <w:b/>
-                <w:bCs/>
-                <w:sz w:val="16"/>
-                <w:szCs w:val="18"/>
-                <w:lang w:val="en-CA"/>
-              </w:rPr>
-              <w:t xml:space="preserve">→ </w:t>
-            </w:r>
-            <w:r>
-              <w:rPr>
-                <w:sz w:val="16"/>
-                <w:szCs w:val="18"/>
-                <w:lang w:val="en-CA"/>
-              </w:rPr>
-              <w:t xml:space="preserve">Others: Magento and </w:t>
-            </w:r>
-            <w:proofErr w:type="spellStart"/>
-            <w:r>
-              <w:rPr>
-                <w:sz w:val="16"/>
-                <w:szCs w:val="18"/>
-                <w:lang w:val="en-CA"/>
-              </w:rPr>
-              <w:t>Wordpress</w:t>
-            </w:r>
-            <w:proofErr w:type="spellEnd"/>
-          </w:p>
-          <w:p>
-            <w:pPr>
-              <w:rPr>
-                <w:lang w:val="en-CA"/>
-              </w:rPr>
-            </w:pPr>
-          </w:p>
-          <w:p>
-            <w:pPr>
-              <w:pStyle w:val="Ttulo2"/>
-              <w:outlineLvl w:val="1"/>
-            </w:pPr>
-            <w:r>
-              <w:rPr>
-                <w:sz w:val="24"/>
-                <w:szCs w:val="24"/>
-              </w:rPr>
-              <w:lastRenderedPageBreak/>
-              <w:t>I</w:t>
-            </w:r>
-            <w:r>
-              <w:rPr>
-                <w:sz w:val="24"/>
-                <w:szCs w:val="24"/>
-              </w:rPr>
-              <w:t>NFRASTRUCTURE</w:t>
-            </w:r>
-            <w:r>
-              <w:rPr>
-                <w:sz w:val="24"/>
-                <w:szCs w:val="24"/>
-              </w:rPr>
-              <w:t xml:space="preserve"> S</w:t>
-            </w:r>
-            <w:r>
-              <w:rPr>
-                <w:sz w:val="24"/>
-                <w:szCs w:val="24"/>
-              </w:rPr>
-              <w:t>UPERVISOR</w:t>
-            </w:r>
-            <w:r>
-              <w:t xml:space="preserve"> </w:t>
-            </w:r>
-            <w:r>
-              <w:t xml:space="preserve">      </w:t>
-            </w:r>
-            <w:r>
-              <w:rPr>
-                <w:b w:val="0"/>
-                <w:bCs/>
-                <w:sz w:val="16"/>
-                <w:szCs w:val="16"/>
-              </w:rPr>
-              <w:t xml:space="preserve">          </w:t>
-            </w:r>
-            <w:r>
-              <w:rPr>
-                <w:b w:val="0"/>
-                <w:bCs/>
-                <w:sz w:val="16"/>
-                <w:szCs w:val="16"/>
-              </w:rPr>
-              <w:t xml:space="preserve">       </w:t>
-            </w:r>
-            <w:r>
-              <w:rPr>
-                <w:b w:val="0"/>
-                <w:bCs/>
-                <w:sz w:val="16"/>
-                <w:szCs w:val="16"/>
-              </w:rPr>
-              <w:t xml:space="preserve">     </w:t>
-            </w:r>
-            <w:r>
-              <w:rPr>
-                <w:b w:val="0"/>
-                <w:bCs/>
-                <w:sz w:val="16"/>
-                <w:szCs w:val="16"/>
-              </w:rPr>
-              <w:t xml:space="preserve">  </w:t>
-            </w:r>
-            <w:r>
-              <w:rPr>
-                <w:b w:val="0"/>
-                <w:bCs/>
-                <w:sz w:val="16"/>
-                <w:szCs w:val="16"/>
-              </w:rPr>
-              <w:t xml:space="preserve">  </w:t>
-            </w:r>
-            <w:r>
-              <w:rPr>
-                <w:b w:val="0"/>
-                <w:bCs/>
-                <w:sz w:val="16"/>
-                <w:szCs w:val="16"/>
-              </w:rPr>
-              <w:t xml:space="preserve">   </w:t>
-            </w:r>
-            <w:r>
-              <w:rPr>
-                <w:b w:val="0"/>
-                <w:bCs/>
-                <w:sz w:val="16"/>
-                <w:szCs w:val="16"/>
-              </w:rPr>
-              <w:t>A</w:t>
-            </w:r>
-            <w:r>
-              <w:rPr>
-                <w:b w:val="0"/>
-                <w:bCs/>
-                <w:sz w:val="16"/>
-                <w:szCs w:val="16"/>
-              </w:rPr>
-              <w:t>ug-</w:t>
-            </w:r>
-            <w:r>
-              <w:rPr>
-                <w:b w:val="0"/>
-                <w:bCs/>
-                <w:sz w:val="16"/>
-                <w:szCs w:val="16"/>
-              </w:rPr>
-              <w:t xml:space="preserve">2015 </w:t>
-            </w:r>
-            <w:r>
-              <w:rPr>
-                <w:b w:val="0"/>
-                <w:bCs/>
-                <w:sz w:val="16"/>
-                <w:szCs w:val="16"/>
-              </w:rPr>
-              <w:t>–</w:t>
-            </w:r>
-            <w:r>
-              <w:rPr>
-                <w:b w:val="0"/>
-                <w:bCs/>
-                <w:sz w:val="16"/>
-                <w:szCs w:val="16"/>
-              </w:rPr>
-              <w:t xml:space="preserve"> </w:t>
-            </w:r>
-            <w:r>
-              <w:rPr>
-                <w:b w:val="0"/>
-                <w:bCs/>
-                <w:sz w:val="16"/>
-                <w:szCs w:val="16"/>
-              </w:rPr>
-              <w:t>A</w:t>
-            </w:r>
-            <w:r>
-              <w:rPr>
-                <w:b w:val="0"/>
-                <w:bCs/>
-                <w:sz w:val="16"/>
-                <w:szCs w:val="16"/>
-              </w:rPr>
-              <w:t>ug-</w:t>
-            </w:r>
-            <w:r>
-              <w:rPr>
-                <w:b w:val="0"/>
-                <w:bCs/>
-                <w:sz w:val="16"/>
-                <w:szCs w:val="16"/>
-              </w:rPr>
-              <w:t>2016</w:t>
-            </w:r>
-          </w:p>
-          <w:p>
-            <w:pPr>
-              <w:pStyle w:val="Ttulo3"/>
-              <w:outlineLvl w:val="2"/>
-              <w:rPr>
-                <w:sz w:val="24"/>
-                <w:szCs w:val="24"/>
-              </w:rPr>
-            </w:pPr>
-            <w:proofErr w:type="spellStart"/>
-            <w:r>
-              <w:rPr>
-                <w:sz w:val="24"/>
-                <w:szCs w:val="24"/>
-              </w:rPr>
-              <w:t>Rapidanet</w:t>
-            </w:r>
-            <w:proofErr w:type="spellEnd"/>
-          </w:p>
-          <w:p>
-            <w:pPr>
-              <w:rPr>
-                <w:sz w:val="16"/>
-                <w:szCs w:val="18"/>
-                <w:lang w:val="en-CA"/>
-              </w:rPr>
-            </w:pPr>
-            <w:r>
-              <w:rPr>
-                <w:sz w:val="16"/>
-                <w:szCs w:val="18"/>
-                <w:lang w:val="en-CA"/>
-              </w:rPr>
-              <w:t xml:space="preserve">Responsible for </w:t>
-            </w:r>
-            <w:r>
-              <w:rPr>
-                <w:sz w:val="16"/>
-                <w:szCs w:val="18"/>
-                <w:lang w:val="en-CA"/>
-              </w:rPr>
-              <w:t>supervising</w:t>
-            </w:r>
-            <w:r>
-              <w:rPr>
-                <w:sz w:val="16"/>
-                <w:szCs w:val="18"/>
-                <w:lang w:val="en-CA"/>
-              </w:rPr>
-              <w:t xml:space="preserve"> and evaluate sup</w:t>
-            </w:r>
-            <w:r>
-              <w:rPr>
-                <w:sz w:val="16"/>
-                <w:szCs w:val="18"/>
-                <w:lang w:val="en-CA"/>
-              </w:rPr>
-              <w:t>port</w:t>
-            </w:r>
-            <w:r>
-              <w:rPr>
-                <w:sz w:val="16"/>
-                <w:szCs w:val="18"/>
-                <w:lang w:val="en-CA"/>
-              </w:rPr>
-              <w:t xml:space="preserve"> and infrastructure teams.</w:t>
-            </w:r>
-          </w:p>
-          <w:p>
-            <w:pPr>
-              <w:rPr>
-                <w:sz w:val="16"/>
-                <w:szCs w:val="18"/>
-                <w:lang w:val="en-CA"/>
-              </w:rPr>
-            </w:pPr>
-          </w:p>
-          <w:p>
-            <w:pPr>
-              <w:rPr>
-                <w:sz w:val="16"/>
-                <w:szCs w:val="18"/>
-                <w:lang w:val="en-CA"/>
-              </w:rPr>
-            </w:pPr>
-            <w:r>
-              <w:rPr>
-                <w:sz w:val="16"/>
-                <w:szCs w:val="18"/>
-                <w:lang w:val="en-CA"/>
-              </w:rPr>
-              <w:t>→ Create monthly reports for results presentation</w:t>
-            </w:r>
-          </w:p>
-          <w:p>
-            <w:pPr>
-              <w:rPr>
-                <w:sz w:val="16"/>
-                <w:szCs w:val="18"/>
-                <w:lang w:val="en-CA"/>
-              </w:rPr>
-            </w:pPr>
-            <w:r>
-              <w:rPr>
-                <w:sz w:val="16"/>
-                <w:szCs w:val="18"/>
-                <w:lang w:val="en-CA"/>
-              </w:rPr>
-              <w:t>→ Create and provide trainings</w:t>
-            </w:r>
-          </w:p>
-          <w:p>
-            <w:pPr>
-              <w:rPr>
-                <w:sz w:val="16"/>
-                <w:szCs w:val="18"/>
-                <w:lang w:val="en-CA"/>
-              </w:rPr>
-            </w:pPr>
-            <w:r>
-              <w:rPr>
-                <w:sz w:val="16"/>
-                <w:szCs w:val="18"/>
-                <w:lang w:val="en-CA"/>
-              </w:rPr>
-              <w:t>→ Attendance for corporate customers and field teams (24/7)</w:t>
-            </w:r>
-          </w:p>
-          <w:p>
-            <w:pPr>
-              <w:rPr>
-                <w:sz w:val="16"/>
-                <w:szCs w:val="18"/>
-                <w:lang w:val="en-CA"/>
-              </w:rPr>
-            </w:pPr>
-            <w:r>
-              <w:rPr>
-                <w:sz w:val="16"/>
-                <w:szCs w:val="18"/>
-                <w:lang w:val="en-CA"/>
-              </w:rPr>
-              <w:t xml:space="preserve">→ Web development (PHP, MYSQL e </w:t>
-            </w:r>
-            <w:proofErr w:type="spellStart"/>
-            <w:r>
-              <w:rPr>
-                <w:sz w:val="16"/>
-                <w:szCs w:val="18"/>
-                <w:lang w:val="en-CA"/>
-              </w:rPr>
-              <w:t>Jquery</w:t>
-            </w:r>
-            <w:proofErr w:type="spellEnd"/>
-            <w:r>
-              <w:rPr>
-                <w:sz w:val="16"/>
-                <w:szCs w:val="18"/>
-                <w:lang w:val="en-CA"/>
-              </w:rPr>
-              <w:t>)</w:t>
-            </w:r>
-          </w:p>
-          <w:p>
-            <w:pPr>
-              <w:rPr>
-                <w:sz w:val="16"/>
-                <w:szCs w:val="18"/>
-                <w:lang w:val="en-CA"/>
-              </w:rPr>
-            </w:pPr>
-            <w:r>
-              <w:rPr>
-                <w:sz w:val="16"/>
-                <w:szCs w:val="18"/>
-                <w:lang w:val="en-CA"/>
-              </w:rPr>
-              <w:t>→ Management of the company's email and system accounts</w:t>
-            </w:r>
-          </w:p>
-          <w:p>
-            <w:pPr>
-              <w:rPr>
-                <w:sz w:val="16"/>
-                <w:szCs w:val="18"/>
-                <w:lang w:val="en-CA"/>
-              </w:rPr>
-            </w:pPr>
-            <w:r>
-              <w:rPr>
-                <w:sz w:val="16"/>
-                <w:szCs w:val="18"/>
-                <w:lang w:val="en-CA"/>
-              </w:rPr>
-              <w:t>→ Servers Maintenance (infrastructure)</w:t>
-            </w:r>
-          </w:p>
-          <w:p>
-            <w:pPr>
-              <w:rPr>
-                <w:sz w:val="18"/>
-                <w:szCs w:val="18"/>
-                <w:lang w:val="en-CA"/>
-              </w:rPr>
-            </w:pPr>
-          </w:p>
-          <w:p>
-            <w:pPr>
-              <w:pStyle w:val="Ttulo2"/>
-              <w:outlineLvl w:val="1"/>
-              <w:rPr>
-                <w:lang w:val="en-CA"/>
-              </w:rPr>
-            </w:pPr>
-            <w:r>
-              <w:rPr>
-                <w:sz w:val="24"/>
-                <w:szCs w:val="24"/>
-                <w:lang w:val="en-CA"/>
-              </w:rPr>
-              <w:t>T</w:t>
-            </w:r>
-            <w:r>
-              <w:rPr>
-                <w:sz w:val="24"/>
-                <w:szCs w:val="24"/>
-                <w:lang w:val="en-CA"/>
-              </w:rPr>
-              <w:t>ECHNICAL</w:t>
-            </w:r>
-            <w:r>
-              <w:rPr>
-                <w:sz w:val="24"/>
-                <w:szCs w:val="24"/>
-                <w:lang w:val="en-CA"/>
-              </w:rPr>
-              <w:t xml:space="preserve"> S</w:t>
-            </w:r>
-            <w:r>
-              <w:rPr>
-                <w:sz w:val="24"/>
-                <w:szCs w:val="24"/>
-                <w:lang w:val="en-CA"/>
-              </w:rPr>
-              <w:t>UPPORT</w:t>
-            </w:r>
-            <w:r>
-              <w:rPr>
-                <w:lang w:val="en-CA"/>
-              </w:rPr>
-              <w:t xml:space="preserve">     </w:t>
-            </w:r>
-            <w:r>
-              <w:rPr>
-                <w:b w:val="0"/>
-                <w:bCs/>
-                <w:sz w:val="16"/>
-                <w:szCs w:val="16"/>
-                <w:lang w:val="en-CA"/>
-              </w:rPr>
-              <w:t xml:space="preserve">                           </w:t>
-            </w:r>
-            <w:r>
-              <w:rPr>
-                <w:b w:val="0"/>
-                <w:bCs/>
-                <w:sz w:val="16"/>
-                <w:szCs w:val="16"/>
-                <w:lang w:val="en-CA"/>
-              </w:rPr>
-              <w:t xml:space="preserve">     </w:t>
-            </w:r>
-            <w:r>
-              <w:rPr>
-                <w:b w:val="0"/>
-                <w:bCs/>
-                <w:sz w:val="16"/>
-                <w:szCs w:val="16"/>
-                <w:lang w:val="en-CA"/>
-              </w:rPr>
-              <w:t xml:space="preserve"> </w:t>
-            </w:r>
-            <w:r>
-              <w:rPr>
-                <w:b w:val="0"/>
-                <w:bCs/>
-                <w:sz w:val="16"/>
-                <w:szCs w:val="16"/>
-                <w:lang w:val="en-CA"/>
-              </w:rPr>
-              <w:t xml:space="preserve">          </w:t>
-            </w:r>
-            <w:r>
-              <w:rPr>
-                <w:b w:val="0"/>
-                <w:bCs/>
-                <w:sz w:val="16"/>
-                <w:szCs w:val="16"/>
-                <w:lang w:val="en-CA"/>
-              </w:rPr>
-              <w:t xml:space="preserve"> </w:t>
-            </w:r>
-            <w:r>
-              <w:rPr>
-                <w:b w:val="0"/>
-                <w:bCs/>
-                <w:sz w:val="16"/>
-                <w:szCs w:val="16"/>
-                <w:lang w:val="en-CA"/>
-              </w:rPr>
-              <w:t xml:space="preserve"> </w:t>
-            </w:r>
-            <w:r>
-              <w:rPr>
-                <w:b w:val="0"/>
-                <w:bCs/>
-                <w:sz w:val="16"/>
-                <w:szCs w:val="16"/>
-                <w:lang w:val="en-CA"/>
-              </w:rPr>
-              <w:t xml:space="preserve">    </w:t>
-            </w:r>
-            <w:r>
-              <w:rPr>
-                <w:b w:val="0"/>
-                <w:bCs/>
-                <w:sz w:val="16"/>
-                <w:szCs w:val="16"/>
-                <w:lang w:val="en-CA"/>
-              </w:rPr>
-              <w:t xml:space="preserve"> </w:t>
-            </w:r>
-            <w:r>
-              <w:rPr>
-                <w:b w:val="0"/>
-                <w:bCs/>
-                <w:sz w:val="16"/>
-                <w:szCs w:val="16"/>
-                <w:lang w:val="en-CA"/>
-              </w:rPr>
-              <w:t xml:space="preserve">  </w:t>
-            </w:r>
-            <w:r>
-              <w:rPr>
-                <w:b w:val="0"/>
-                <w:bCs/>
-                <w:sz w:val="16"/>
-                <w:szCs w:val="16"/>
-                <w:lang w:val="en-CA"/>
-              </w:rPr>
-              <w:t xml:space="preserve"> </w:t>
-            </w:r>
-            <w:r>
-              <w:rPr>
-                <w:b w:val="0"/>
-                <w:bCs/>
-                <w:sz w:val="16"/>
-                <w:szCs w:val="16"/>
-                <w:lang w:val="en-CA"/>
-              </w:rPr>
-              <w:t xml:space="preserve"> </w:t>
-            </w:r>
-            <w:r>
-              <w:rPr>
-                <w:b w:val="0"/>
-                <w:bCs/>
-                <w:sz w:val="16"/>
-                <w:szCs w:val="16"/>
-                <w:lang w:val="en-CA"/>
-              </w:rPr>
-              <w:t>A</w:t>
-            </w:r>
-            <w:r>
-              <w:rPr>
-                <w:b w:val="0"/>
-                <w:bCs/>
-                <w:sz w:val="16"/>
-                <w:szCs w:val="16"/>
-                <w:lang w:val="en-CA"/>
-              </w:rPr>
-              <w:t>ug-</w:t>
-            </w:r>
-            <w:r>
-              <w:rPr>
-                <w:b w:val="0"/>
-                <w:bCs/>
-                <w:sz w:val="16"/>
-                <w:szCs w:val="16"/>
-                <w:lang w:val="en-CA"/>
-              </w:rPr>
-              <w:t xml:space="preserve">2012 – </w:t>
-            </w:r>
-            <w:r>
-              <w:rPr>
-                <w:b w:val="0"/>
-                <w:bCs/>
-                <w:sz w:val="16"/>
-                <w:szCs w:val="16"/>
-                <w:lang w:val="en-CA"/>
-              </w:rPr>
-              <w:t>Aug-</w:t>
-            </w:r>
-            <w:r>
-              <w:rPr>
-                <w:b w:val="0"/>
-                <w:bCs/>
-                <w:sz w:val="16"/>
-                <w:szCs w:val="16"/>
-                <w:lang w:val="en-CA"/>
-              </w:rPr>
-              <w:t>2015</w:t>
-            </w:r>
-          </w:p>
-          <w:p>
-            <w:pPr>
-              <w:pStyle w:val="Ttulo3"/>
-              <w:outlineLvl w:val="2"/>
-              <w:rPr>
-                <w:sz w:val="24"/>
-                <w:szCs w:val="24"/>
-              </w:rPr>
-            </w:pPr>
-            <w:proofErr w:type="spellStart"/>
-            <w:r>
-              <w:rPr>
-                <w:sz w:val="24"/>
-                <w:szCs w:val="24"/>
+                <w:lang w:val="en-US"/>
               </w:rPr>
               <w:t>Rapidanet</w:t>
             </w:r>
@@ -7174,36 +6999,16 @@
                 <w:szCs w:val="16"/>
                 <w:lang w:val="en-CA"/>
               </w:rPr>
-              <w:t xml:space="preserve">→ Configuration of Ubiquiti and </w:t>
-            </w:r>
-            <w:proofErr w:type="spellStart"/>
-            <w:r>
-              <w:rPr>
-                <w:sz w:val="16"/>
-                <w:szCs w:val="16"/>
-                <w:lang w:val="en-CA"/>
-              </w:rPr>
-              <w:t>Mikrotik</w:t>
-            </w:r>
-            <w:proofErr w:type="spellEnd"/>
-            <w:r>
-              <w:rPr>
-                <w:sz w:val="16"/>
-                <w:szCs w:val="16"/>
-                <w:lang w:val="en-CA"/>
-              </w:rPr>
-              <w:t xml:space="preserve"> </w:t>
-            </w:r>
-            <w:proofErr w:type="spellStart"/>
-            <w:r>
-              <w:rPr>
-                <w:sz w:val="16"/>
-                <w:szCs w:val="16"/>
-                <w:lang w:val="en-CA"/>
-              </w:rPr>
-              <w:t>equipments</w:t>
-            </w:r>
-            <w:proofErr w:type="spellEnd"/>
+              <w:t xml:space="preserve">→ </w:t>
+            </w:r>
+            <w:r>
+              <w:rPr>
+                <w:sz w:val="16"/>
+                <w:szCs w:val="16"/>
+                <w:lang w:val="en-CA"/>
+              </w:rPr>
+              <w:t>Network configuration</w:t>
+            </w:r>
           </w:p>
           <w:p>
             <w:pPr>
@@ -7286,7 +7091,6 @@
               <w:pStyle w:val="Ttulo1"/>
               <w:shd w:val="clear" w:color="auto" w:fill="6EC1E4"/>
               <w:jc w:val="center"/>
-              <w:outlineLvl w:val="0"/>
               <w:rPr>
                 <w:color w:val="FFFFFF" w:themeColor="background1"/>
               </w:rPr>
@@ -7301,7 +7105,6 @@
           <w:p>
             <w:pPr>
               <w:pStyle w:val="Ttulo3"/>
-              <w:outlineLvl w:val="2"/>
               <w:rPr>
                 <w:sz w:val="20"/>
                 <w:szCs w:val="20"/>
@@ -7311,7 +7114,6 @@
           <w:p>
             <w:pPr>
               <w:pStyle w:val="Ttulo3"/>
-              <w:outlineLvl w:val="2"/>
               <w:rPr>
                 <w:sz w:val="20"/>
                 <w:szCs w:val="20"/>
@@ -7362,15 +7164,7 @@
                 <w:szCs w:val="16"/>
                 <w:lang w:val="en-CA"/>
               </w:rPr>
-              <w:t>SPECIALIZATION</w:t>
-            </w:r>
-            <w:r>
-              <w:rPr>
-                <w:sz w:val="16"/>
-                <w:szCs w:val="16"/>
-                <w:lang w:val="en-CA"/>
-              </w:rPr>
-              <w:t xml:space="preserve"> IN </w:t>
+              <w:t xml:space="preserve">SPECIALIZATION IN </w:t>
             </w:r>
             <w:r>
               <w:rPr>
@@ -7402,15 +7196,7 @@
                 <w:szCs w:val="16"/>
                 <w:lang w:val="en-CA"/>
               </w:rPr>
-              <w:t>202</w:t>
-            </w:r>
-            <w:r>
-              <w:rPr>
-                <w:sz w:val="16"/>
-                <w:szCs w:val="16"/>
-                <w:lang w:val="en-CA"/>
-              </w:rPr>
-              <w:t>2</w:t>
+              <w:t>2023</w:t>
             </w:r>
           </w:p>
           <w:p>
@@ -7491,7 +7277,15 @@
                 <w:szCs w:val="16"/>
                 <w:lang w:val="en-CA"/>
               </w:rPr>
-              <w:t>2022</w:t>
+              <w:t>202</w:t>
+            </w:r>
+            <w:r>
+              <w:rPr>
+                <w:sz w:val="16"/>
+                <w:szCs w:val="16"/>
+                <w:lang w:val="en-CA"/>
+              </w:rPr>
+              <w:t>3</w:t>
             </w:r>
             <w:r>
               <w:rPr>
@@ -7507,7 +7301,6 @@
           <w:p>
             <w:pPr>
               <w:pStyle w:val="Ttulo3"/>
-              <w:outlineLvl w:val="2"/>
               <w:rPr>
                 <w:sz w:val="20"/>
                 <w:szCs w:val="20"/>
@@ -7518,7 +7311,6 @@
           <w:p>
             <w:pPr>
               <w:pStyle w:val="Ttulo3"/>
-              <w:outlineLvl w:val="2"/>
               <w:rPr>
                 <w:sz w:val="20"/>
                 <w:szCs w:val="20"/>
@@ -7599,7 +7391,6 @@
           <w:p>
             <w:pPr>
               <w:pStyle w:val="Ttulo2"/>
-              <w:outlineLvl w:val="1"/>
               <w:rPr>
                 <w:b w:val="0"/>
                 <w:color w:val="2E74B5" w:themeColor="accent1" w:themeShade="BF"/>
@@ -7612,7 +7403,6 @@
           <w:p>
             <w:pPr>
               <w:pStyle w:val="Ttulo2"/>
-              <w:outlineLvl w:val="1"/>
               <w:rPr>
                 <w:b w:val="0"/>
                 <w:color w:val="2E74B5" w:themeColor="accent1" w:themeShade="BF"/>
@@ -7832,7 +7622,6 @@
                 <w:tab w:val="center" w:pos="3569"/>
                 <w:tab w:val="right" w:pos="7138"/>
               </w:tabs>
-              <w:outlineLvl w:val="0"/>
               <w:rPr>
                 <w:lang w:val="en-CA"/>
               </w:rPr>
@@ -7906,14 +7695,12 @@
                     <w:rPr>
                       <w:sz w:val="16"/>
                       <w:szCs w:val="16"/>
-                      <w:lang w:val="pt-BR"/>
-                    </w:rPr>
-                  </w:pPr>
-                  <w:r>
-                    <w:rPr>
-                      <w:sz w:val="16"/>
-                      <w:szCs w:val="16"/>
-                      <w:lang w:val="pt-BR"/>
+                    </w:rPr>
+                  </w:pPr>
+                  <w:r>
+                    <w:rPr>
+                      <w:sz w:val="16"/>
+                      <w:szCs w:val="16"/>
                     </w:rPr>
                     <w:t>English</w:t>
                   </w:r>
@@ -7935,27 +7722,15 @@
                     <w:rPr>
                       <w:sz w:val="16"/>
                       <w:szCs w:val="16"/>
-                      <w:lang w:val="pt-BR"/>
-                    </w:rPr>
-                  </w:pPr>
-                  <w:proofErr w:type="spellStart"/>
-                  <w:r>
-                    <w:rPr>
-                      <w:sz w:val="16"/>
-                      <w:szCs w:val="16"/>
-                      <w:lang w:val="pt-BR"/>
-                    </w:rPr>
-                    <w:t>C</w:t>
-                  </w:r>
-                  <w:r>
-                    <w:rPr>
-                      <w:sz w:val="16"/>
-                      <w:szCs w:val="16"/>
-                      <w:lang w:val="pt-BR"/>
-                    </w:rPr>
-                    <w:t>onversational</w:t>
-                  </w:r>
-                  <w:proofErr w:type="spellEnd"/>
+                    </w:rPr>
+                  </w:pPr>
+                  <w:r>
+                    <w:rPr>
+                      <w:sz w:val="16"/>
+                      <w:szCs w:val="16"/>
+                    </w:rPr>
+                    <w:t>Conversational</w:t>
+                  </w:r>
                 </w:p>
               </w:tc>
             </w:tr>
@@ -7979,16 +7754,14 @@
                     <w:rPr>
                       <w:sz w:val="16"/>
                       <w:szCs w:val="16"/>
-                      <w:lang w:val="pt-BR"/>
-                    </w:rPr>
-                  </w:pPr>
-                  <w:r>
-                    <w:rPr>
-                      <w:sz w:val="16"/>
-                      <w:szCs w:val="16"/>
-                      <w:lang w:val="en-CA"/>
-                    </w:rPr>
-                    <w:t>Portuguese</w:t>
+                    </w:rPr>
+                  </w:pPr>
+                  <w:r>
+                    <w:rPr>
+                      <w:sz w:val="16"/>
+                      <w:szCs w:val="16"/>
+                    </w:rPr>
+                    <w:t>Spanish</w:t>
                   </w:r>
                 </w:p>
               </w:tc>
@@ -8008,19 +7781,15 @@
                     <w:rPr>
                       <w:sz w:val="16"/>
                       <w:szCs w:val="16"/>
-                      <w:lang w:val="pt-BR"/>
-                    </w:rPr>
-                  </w:pPr>
-                  <w:proofErr w:type="spellStart"/>
-                  <w:r>
-                    <w:rPr>
-                      <w:sz w:val="16"/>
-                      <w:szCs w:val="16"/>
-                      <w:lang w:val="pt-BR"/>
-                    </w:rPr>
-                    <w:t>Fluent</w:t>
-                  </w:r>
-                  <w:proofErr w:type="spellEnd"/>
+                    </w:rPr>
+                  </w:pPr>
+                  <w:r>
+                    <w:rPr>
+                      <w:sz w:val="16"/>
+                      <w:szCs w:val="16"/>
+                    </w:rPr>
+                    <w:t>Basic - learning</w:t>
+                  </w:r>
                 </w:p>
               </w:tc>
             </w:tr>
@@ -8042,10 +7811,18 @@
                     <w:pStyle w:val="SemEspaamento"/>
                     <w:jc w:val="center"/>
                     <w:rPr>
-                      <w:szCs w:val="20"/>
-                      <w:lang w:val="pt-BR"/>
-                    </w:rPr>
-                  </w:pPr>
+                      <w:sz w:val="16"/>
+                      <w:szCs w:val="16"/>
+                    </w:rPr>
+                  </w:pPr>
+                  <w:r>
+                    <w:rPr>
+                      <w:sz w:val="16"/>
+                      <w:szCs w:val="16"/>
+                      <w:lang w:val="en-CA"/>
+                    </w:rPr>
+                    <w:t>Portuguese</w:t>
+                  </w:r>
                 </w:p>
               </w:tc>
               <w:tc>
@@ -8062,8 +7839,58 @@
                     <w:pStyle w:val="SemEspaamento"/>
                     <w:jc w:val="center"/>
                     <w:rPr>
+                      <w:sz w:val="16"/>
+                      <w:szCs w:val="16"/>
+                    </w:rPr>
+                  </w:pPr>
+                  <w:r>
+                    <w:rPr>
+                      <w:sz w:val="16"/>
+                      <w:szCs w:val="16"/>
+                    </w:rPr>
+                    <w:t>Fluent</w:t>
+                  </w:r>
+                </w:p>
+              </w:tc>
+            </w:tr>
+            <w:tr>
+              <w:trPr>
+                <w:trHeight w:hRule="exact" w:val="273"/>
+              </w:trPr>
+              <w:tc>
+                <w:tcPr>
+                  <w:tcW w:w="4593" w:type="dxa"/>
+                  <w:shd w:val="clear" w:color="auto" w:fill="auto"/>
+                  <w:tcMar>
+                    <w:left w:w="0" w:type="dxa"/>
+                    <w:right w:w="115" w:type="dxa"/>
+                  </w:tcMar>
+                </w:tcPr>
+                <w:p>
+                  <w:pPr>
+                    <w:pStyle w:val="SemEspaamento"/>
+                    <w:jc w:val="center"/>
+                    <w:rPr>
                       <w:szCs w:val="20"/>
-                      <w:lang w:val="pt-BR"/>
+                    </w:rPr>
+                  </w:pPr>
+                </w:p>
+              </w:tc>
+              <w:tc>
+                <w:tcPr>
+                  <w:tcW w:w="1714" w:type="dxa"/>
+                  <w:tcBorders>
+                    <w:top w:val="nil"/>
+                    <w:bottom w:val="nil"/>
+                  </w:tcBorders>
+                  <w:shd w:val="clear" w:color="auto" w:fill="auto"/>
+                </w:tcPr>
+                <w:p>
+                  <w:pPr>
+                    <w:pStyle w:val="SemEspaamento"/>
+                    <w:jc w:val="center"/>
+                    <w:rPr>
+                      <w:szCs w:val="20"/>
                     </w:rPr>
                   </w:pPr>
                 </w:p>
@@ -8085,7 +7912,6 @@
               <w:pStyle w:val="Ttulo1"/>
               <w:shd w:val="clear" w:color="auto" w:fill="6EC1E4"/>
               <w:jc w:val="center"/>
-              <w:outlineLvl w:val="0"/>
               <w:rPr>
                 <w:color w:val="FFFFFF" w:themeColor="background1"/>
                 <w:lang w:val="en-CA"/>
@@ -8293,12 +8119,14 @@
                 <w:sz w:val="16"/>
                 <w:szCs w:val="16"/>
                 <w:u w:val="single"/>
-              </w:rPr>
-            </w:pPr>
-            <w:r>
-              <w:rPr>
-                <w:sz w:val="16"/>
-                <w:szCs w:val="16"/>
+                <w:lang w:val="en-US"/>
+              </w:rPr>
+            </w:pPr>
+            <w:r>
+              <w:rPr>
+                <w:sz w:val="16"/>
+                <w:szCs w:val="16"/>
+                <w:lang w:val="en-US"/>
               </w:rPr>
               <w:t>E-mail</w:t>
             </w:r>
@@ -8306,6 +8134,7 @@
               <w:rPr>
                 <w:sz w:val="16"/>
                 <w:szCs w:val="16"/>
+                <w:lang w:val="en-US"/>
               </w:rPr>
               <w:t xml:space="preserve">: </w:t>
             </w:r>
@@ -8313,6 +8142,7 @@
               <w:rPr>
                 <w:sz w:val="16"/>
                 <w:szCs w:val="16"/>
+                <w:lang w:val="en-US"/>
               </w:rPr>
               <w:t xml:space="preserve">      </w:t>
             </w:r>
@@ -8322,6 +8152,7 @@
                   <w:rStyle w:val="Hyperlink"/>
                   <w:sz w:val="16"/>
                   <w:szCs w:val="16"/>
+                  <w:lang w:val="en-US"/>
                 </w:rPr>
                 <w:t>contact@rogerninow.com</w:t>
               </w:r>
@@ -8335,6 +8166,7 @@
         <w:rPr>
           <w:rFonts w:asciiTheme="minorHAnsi" w:hAnsiTheme="minorHAnsi"/>
           <w:vertAlign w:val="subscript"/>
+          <w:lang w:val="en-US"/>
         </w:rPr>
       </w:pPr>
     </w:p>
@@ -10898,6 +10730,7 @@
   <w:style w:type="character" w:default="1" w:styleId="Fontepargpadro">
     <w:name w:val="Default Paragraph Font"/>
     <w:uiPriority w:val="1"/>
+    <w:semiHidden/>
     <w:unhideWhenUsed/>
   </w:style>
   <w:style w:type="table" w:default="1" w:styleId="Tabelanormal">
